--- a/drafts/S-9.1.1 Decoder Interfaces.docx
+++ b/drafts/S-9.1.1 Decoder Interfaces.docx
@@ -15,6 +15,8 @@
           <w:rFonts w:cs="Arial"/>
         </w:rPr>
       </w:pPr>
+      <w:bookmarkStart w:id="0" w:name="_GoBack"/>
+      <w:bookmarkEnd w:id="0"/>
       <w:r>
         <w:rPr>
           <w:rFonts w:cs="Arial"/>
@@ -1401,7 +1403,7 @@
       <w:tblPr>
         <w:tblStyle w:val="PlainTable21"/>
         <w:tblW w:w="9540" w:type="dxa"/>
-        <w:tblInd w:w="-10" w:type="dxa"/>
+        <w:tblInd w:w="-15" w:type="dxa"/>
         <w:tblLayout w:type="fixed"/>
         <w:tblLook w:val="0000" w:firstRow="0" w:lastRow="0" w:firstColumn="0" w:lastColumn="0" w:noHBand="0" w:noVBand="0"/>
       </w:tblPr>
@@ -1903,24 +1905,7 @@
                 <w:sz w:val="18"/>
                 <w:szCs w:val="18"/>
               </w:rPr>
-              <w:t>BROWN (VIOLET</w:t>
-            </w:r>
-            <w:r>
-              <w:rPr>
-                <w:rFonts w:ascii="Arial" w:hAnsi="Arial" w:cs="Arial"/>
-                <w:sz w:val="18"/>
-                <w:szCs w:val="18"/>
-                <w:vertAlign w:val="superscript"/>
-              </w:rPr>
-              <w:t>3</w:t>
-            </w:r>
-            <w:r>
-              <w:rPr>
-                <w:rFonts w:ascii="Arial" w:hAnsi="Arial" w:cs="Arial"/>
-                <w:sz w:val="18"/>
-                <w:szCs w:val="18"/>
-              </w:rPr>
-              <w:t>)</w:t>
+              <w:t>GREEN</w:t>
             </w:r>
           </w:p>
         </w:tc>
@@ -1968,10 +1953,25 @@
                 <w:sz w:val="18"/>
                 <w:szCs w:val="18"/>
               </w:rPr>
-              <w:t>GREEN</w:t>
-            </w:r>
-            <w:bookmarkStart w:id="0" w:name="_GoBack"/>
-            <w:bookmarkEnd w:id="0"/>
+              <w:t>BROWN (VIOLET</w:t>
+            </w:r>
+            <w:r>
+              <w:rPr>
+                <w:rFonts w:ascii="Arial" w:hAnsi="Arial" w:cs="Arial"/>
+                <w:sz w:val="18"/>
+                <w:szCs w:val="18"/>
+                <w:vertAlign w:val="superscript"/>
+              </w:rPr>
+              <w:t>3</w:t>
+            </w:r>
+            <w:r>
+              <w:rPr>
+                <w:rFonts w:ascii="Arial" w:hAnsi="Arial" w:cs="Arial"/>
+                <w:sz w:val="18"/>
+                <w:szCs w:val="18"/>
+              </w:rPr>
+              <w:t>)</w:t>
+            </w:r>
           </w:p>
         </w:tc>
         <w:tc>
@@ -2995,7 +2995,7 @@
               <w:rStyle w:val="PageNumber"/>
               <w:noProof/>
             </w:rPr>
-            <w:t>2</w:t>
+            <w:t>4</w:t>
           </w:r>
           <w:r>
             <w:rPr>
@@ -3676,7 +3676,7 @@
             <w:rPr>
               <w:sz w:val="16"/>
             </w:rPr>
-            <w:t>17</w:t>
+            <w:t>19</w:t>
           </w:r>
         </w:p>
       </w:tc>
@@ -7165,7 +7165,7 @@
 </file>
 
 <file path=customXml/itemProps1.xml><?xml version="1.0" encoding="utf-8"?>
-<ds:datastoreItem xmlns:ds="http://schemas.openxmlformats.org/officeDocument/2006/customXml" ds:itemID="{F877E37D-645A-4338-BD6B-5B236BDF87CD}">
+<ds:datastoreItem xmlns:ds="http://schemas.openxmlformats.org/officeDocument/2006/customXml" ds:itemID="{545AC0EF-9CCF-4380-8339-E8972F7A2A29}">
   <ds:schemaRefs>
     <ds:schemaRef ds:uri="http://schemas.openxmlformats.org/officeDocument/2006/bibliography"/>
   </ds:schemaRefs>

--- a/drafts/S-9.1.1 Decoder Interfaces.docx
+++ b/drafts/S-9.1.1 Decoder Interfaces.docx
@@ -5,106 +5,29 @@
     <w:p>
       <w:pPr>
         <w:pStyle w:val="Heading1"/>
-        <w:numPr>
-          <w:ilvl w:val="0"/>
-          <w:numId w:val="19"/>
-        </w:numPr>
-        <w:overflowPunct w:val="0"/>
-        <w:spacing w:after="120"/>
-        <w:rPr>
-          <w:rFonts w:cs="Arial"/>
-        </w:rPr>
-      </w:pPr>
-      <w:bookmarkStart w:id="0" w:name="_GoBack"/>
-      <w:bookmarkEnd w:id="0"/>
-      <w:r>
-        <w:rPr>
-          <w:rFonts w:cs="Arial"/>
-        </w:rPr>
+      </w:pPr>
+      <w:r>
         <w:t>General</w:t>
       </w:r>
     </w:p>
     <w:p>
       <w:pPr>
         <w:pStyle w:val="Heading2"/>
-        <w:numPr>
-          <w:ilvl w:val="1"/>
-          <w:numId w:val="19"/>
-        </w:numPr>
-        <w:overflowPunct w:val="0"/>
-        <w:spacing w:before="200" w:after="120"/>
-        <w:rPr>
-          <w:rFonts w:cs="Arial"/>
-        </w:rPr>
-      </w:pPr>
-      <w:r>
-        <w:rPr>
-          <w:rFonts w:cs="Arial"/>
-        </w:rPr>
+      </w:pPr>
+      <w:r>
         <w:t>Introduction and Intended Use (Informative)</w:t>
       </w:r>
     </w:p>
     <w:p>
-      <w:pPr>
-        <w:pStyle w:val="BodyText"/>
-        <w:ind w:right="180"/>
-        <w:rPr>
-          <w:rFonts w:ascii="Arial" w:hAnsi="Arial" w:cs="Arial"/>
-        </w:rPr>
-      </w:pPr>
-      <w:r>
-        <w:rPr>
-          <w:rFonts w:ascii="Arial" w:hAnsi="Arial" w:cs="Arial"/>
-        </w:rPr>
-        <w:t xml:space="preserve">This Standard is the </w:t>
-      </w:r>
-      <w:r>
-        <w:rPr>
-          <w:rFonts w:ascii="Arial" w:hAnsi="Arial" w:cs="Arial"/>
-        </w:rPr>
-        <w:t>parent</w:t>
-      </w:r>
-      <w:r>
-        <w:rPr>
-          <w:rFonts w:ascii="Arial" w:hAnsi="Arial" w:cs="Arial"/>
-        </w:rPr>
-        <w:t xml:space="preserve"> Standard for interfaces between decoders</w:t>
-      </w:r>
-      <w:r>
-        <w:rPr>
-          <w:rFonts w:ascii="Arial" w:hAnsi="Arial" w:cs="Arial"/>
-        </w:rPr>
-        <w:t>,</w:t>
-      </w:r>
-      <w:r>
-        <w:rPr>
-          <w:rFonts w:ascii="Arial" w:hAnsi="Arial" w:cs="Arial"/>
-        </w:rPr>
-        <w:t xml:space="preserve"> locomotives, rolling stock and other vehicles on model railroads. There are </w:t>
-      </w:r>
-      <w:r>
-        <w:rPr>
-          <w:rFonts w:ascii="Arial" w:hAnsi="Arial" w:cs="Arial"/>
-        </w:rPr>
-        <w:t>daughter</w:t>
-      </w:r>
-      <w:r>
-        <w:rPr>
-          <w:rFonts w:ascii="Arial" w:hAnsi="Arial" w:cs="Arial"/>
-        </w:rPr>
-        <w:t xml:space="preserve"> Standards for each individual type of interface</w:t>
-      </w:r>
-      <w:r>
-        <w:rPr>
-          <w:rFonts w:ascii="Arial" w:hAnsi="Arial" w:cs="Arial"/>
-        </w:rPr>
-        <w:t>.</w:t>
+      <w:r>
+        <w:t>This Standard is the parent Standard for interfaces between decoders, locomotives, rolling stock and other vehicles on model railroads. There are daughter Standards for each individual type of interface.</w:t>
       </w:r>
     </w:p>
     <w:tbl>
       <w:tblPr>
         <w:tblStyle w:val="TableGrid"/>
         <w:tblW w:w="0" w:type="auto"/>
+        <w:tblInd w:w="1488" w:type="dxa"/>
         <w:tblLook w:val="04A0" w:firstRow="1" w:lastRow="0" w:firstColumn="1" w:lastColumn="0" w:noHBand="0" w:noVBand="1"/>
       </w:tblPr>
       <w:tblGrid>
@@ -118,23 +41,20 @@
           </w:tcPr>
           <w:p>
             <w:pPr>
-              <w:pStyle w:val="BodyText"/>
               <w:ind w:right="180"/>
               <w:rPr>
                 <w:rFonts w:ascii="Arial" w:hAnsi="Arial" w:cs="Arial"/>
+                <w:color w:val="000000"/>
+                <w:sz w:val="20"/>
               </w:rPr>
             </w:pPr>
             <w:r>
               <w:rPr>
                 <w:rFonts w:ascii="Arial" w:hAnsi="Arial" w:cs="Arial"/>
-              </w:rPr>
-              <w:t>S-9.1.1.</w:t>
-            </w:r>
-            <w:r>
-              <w:rPr>
-                <w:rFonts w:ascii="Arial" w:hAnsi="Arial" w:cs="Arial"/>
-              </w:rPr>
-              <w:t xml:space="preserve">1 </w:t>
+                <w:color w:val="000000"/>
+                <w:sz w:val="20"/>
+              </w:rPr>
+              <w:t xml:space="preserve">S-9.1.1.1 </w:t>
             </w:r>
           </w:p>
         </w:tc>
@@ -144,15 +64,18 @@
           </w:tcPr>
           <w:p>
             <w:pPr>
-              <w:pStyle w:val="BodyText"/>
               <w:ind w:right="180"/>
               <w:rPr>
                 <w:rFonts w:ascii="Arial" w:hAnsi="Arial" w:cs="Arial"/>
+                <w:color w:val="000000"/>
+                <w:sz w:val="20"/>
               </w:rPr>
             </w:pPr>
             <w:r>
               <w:rPr>
                 <w:rFonts w:ascii="Arial" w:hAnsi="Arial" w:cs="Arial"/>
+                <w:color w:val="000000"/>
+                <w:sz w:val="20"/>
               </w:rPr>
               <w:t>Six and eight pin Interface</w:t>
             </w:r>
@@ -166,15 +89,18 @@
           </w:tcPr>
           <w:p>
             <w:pPr>
-              <w:pStyle w:val="BodyText"/>
               <w:ind w:right="180"/>
               <w:rPr>
                 <w:rFonts w:ascii="Arial" w:hAnsi="Arial" w:cs="Arial"/>
+                <w:color w:val="000000"/>
+                <w:sz w:val="20"/>
               </w:rPr>
             </w:pPr>
             <w:r>
               <w:rPr>
                 <w:rFonts w:ascii="Arial" w:hAnsi="Arial" w:cs="Arial"/>
+                <w:color w:val="000000"/>
+                <w:sz w:val="20"/>
               </w:rPr>
               <w:t xml:space="preserve">S-9.1.1.2 </w:t>
             </w:r>
@@ -186,15 +112,18 @@
           </w:tcPr>
           <w:p>
             <w:pPr>
-              <w:pStyle w:val="BodyText"/>
               <w:ind w:right="180"/>
               <w:rPr>
                 <w:rFonts w:ascii="Arial" w:hAnsi="Arial" w:cs="Arial"/>
+                <w:color w:val="000000"/>
+                <w:sz w:val="20"/>
               </w:rPr>
             </w:pPr>
             <w:r>
               <w:rPr>
                 <w:rFonts w:ascii="Arial" w:hAnsi="Arial" w:cs="Arial"/>
+                <w:color w:val="000000"/>
+                <w:sz w:val="20"/>
               </w:rPr>
               <w:t>JST 9 Interface</w:t>
             </w:r>
@@ -208,15 +137,18 @@
           </w:tcPr>
           <w:p>
             <w:pPr>
-              <w:pStyle w:val="BodyText"/>
               <w:ind w:right="180"/>
               <w:rPr>
                 <w:rFonts w:ascii="Arial" w:hAnsi="Arial" w:cs="Arial"/>
+                <w:color w:val="000000"/>
+                <w:sz w:val="20"/>
               </w:rPr>
             </w:pPr>
             <w:r>
               <w:rPr>
                 <w:rFonts w:ascii="Arial" w:hAnsi="Arial" w:cs="Arial"/>
+                <w:color w:val="000000"/>
+                <w:sz w:val="20"/>
               </w:rPr>
               <w:t xml:space="preserve">S-9.1.1.3 </w:t>
             </w:r>
@@ -228,15 +160,18 @@
           </w:tcPr>
           <w:p>
             <w:pPr>
-              <w:pStyle w:val="BodyText"/>
               <w:ind w:right="180"/>
               <w:rPr>
                 <w:rFonts w:ascii="Arial" w:hAnsi="Arial" w:cs="Arial"/>
+                <w:color w:val="000000"/>
+                <w:sz w:val="20"/>
               </w:rPr>
             </w:pPr>
             <w:r>
               <w:rPr>
                 <w:rFonts w:ascii="Arial" w:hAnsi="Arial" w:cs="Arial"/>
+                <w:color w:val="000000"/>
+                <w:sz w:val="20"/>
               </w:rPr>
               <w:t>21MTC Interface</w:t>
             </w:r>
@@ -250,15 +185,18 @@
           </w:tcPr>
           <w:p>
             <w:pPr>
-              <w:pStyle w:val="BodyText"/>
               <w:ind w:right="180"/>
               <w:rPr>
                 <w:rFonts w:ascii="Arial" w:hAnsi="Arial" w:cs="Arial"/>
+                <w:color w:val="000000"/>
+                <w:sz w:val="20"/>
               </w:rPr>
             </w:pPr>
             <w:r>
               <w:rPr>
                 <w:rFonts w:ascii="Arial" w:hAnsi="Arial" w:cs="Arial"/>
+                <w:color w:val="000000"/>
+                <w:sz w:val="20"/>
               </w:rPr>
               <w:t>S-9.1.1.4</w:t>
             </w:r>
@@ -270,15 +208,18 @@
           </w:tcPr>
           <w:p>
             <w:pPr>
-              <w:pStyle w:val="BodyText"/>
               <w:ind w:right="180"/>
               <w:rPr>
                 <w:rFonts w:ascii="Arial" w:hAnsi="Arial" w:cs="Arial"/>
+                <w:color w:val="000000"/>
+                <w:sz w:val="20"/>
               </w:rPr>
             </w:pPr>
             <w:r>
               <w:rPr>
                 <w:rFonts w:ascii="Arial" w:hAnsi="Arial" w:cs="Arial"/>
+                <w:color w:val="000000"/>
+                <w:sz w:val="20"/>
               </w:rPr>
               <w:t>PluX Interface</w:t>
             </w:r>
@@ -292,15 +233,18 @@
           </w:tcPr>
           <w:p>
             <w:pPr>
-              <w:pStyle w:val="BodyText"/>
               <w:ind w:right="180"/>
               <w:rPr>
                 <w:rFonts w:ascii="Arial" w:hAnsi="Arial" w:cs="Arial"/>
+                <w:color w:val="000000"/>
+                <w:sz w:val="20"/>
               </w:rPr>
             </w:pPr>
             <w:r>
               <w:rPr>
                 <w:rFonts w:ascii="Arial" w:hAnsi="Arial" w:cs="Arial"/>
+                <w:color w:val="000000"/>
+                <w:sz w:val="20"/>
               </w:rPr>
               <w:t>S-9.1.1.5</w:t>
             </w:r>
@@ -312,15 +256,18 @@
           </w:tcPr>
           <w:p>
             <w:pPr>
-              <w:pStyle w:val="BodyText"/>
               <w:ind w:right="180"/>
               <w:rPr>
                 <w:rFonts w:ascii="Arial" w:hAnsi="Arial" w:cs="Arial"/>
+                <w:color w:val="000000"/>
+                <w:sz w:val="20"/>
               </w:rPr>
             </w:pPr>
             <w:r>
               <w:rPr>
                 <w:rFonts w:ascii="Arial" w:hAnsi="Arial" w:cs="Arial"/>
+                <w:color w:val="000000"/>
+                <w:sz w:val="20"/>
               </w:rPr>
               <w:t>Next18 Interface</w:t>
             </w:r>
@@ -328,525 +275,186 @@
         </w:tc>
       </w:tr>
     </w:tbl>
+    <w:p/>
     <w:p>
-      <w:pPr>
-        <w:pStyle w:val="BodyText"/>
-        <w:ind w:right="180"/>
-        <w:rPr>
-          <w:rFonts w:ascii="Arial" w:hAnsi="Arial" w:cs="Arial"/>
-        </w:rPr>
-      </w:pPr>
+      <w:r>
+        <w:t>The purpose of these Standards is to simplify the installation and exchange of electronic devices (hereafter called decoders) which are designed to control or modify the behavior of motors, lights, and other similar accessories installed in locomotives and other rolling stock</w:t>
+      </w:r>
     </w:p>
     <w:p>
-      <w:pPr>
-        <w:pStyle w:val="BodyText"/>
-        <w:rPr>
-          <w:rFonts w:ascii="Arial" w:hAnsi="Arial" w:cs="Arial"/>
-        </w:rPr>
-      </w:pPr>
-      <w:r>
-        <w:rPr>
-          <w:rFonts w:ascii="Arial" w:hAnsi="Arial" w:cs="Arial"/>
-        </w:rPr>
-        <w:t>The purpose of these S</w:t>
-      </w:r>
-      <w:r>
-        <w:rPr>
-          <w:rFonts w:ascii="Arial" w:hAnsi="Arial" w:cs="Arial"/>
-        </w:rPr>
-        <w:t>tandard</w:t>
-      </w:r>
-      <w:r>
-        <w:rPr>
-          <w:rFonts w:ascii="Arial" w:hAnsi="Arial" w:cs="Arial"/>
-        </w:rPr>
-        <w:t>s</w:t>
-      </w:r>
-      <w:r>
-        <w:rPr>
-          <w:rFonts w:ascii="Arial" w:hAnsi="Arial" w:cs="Arial"/>
-        </w:rPr>
-        <w:t xml:space="preserve"> is to simplify the installation and exchange of electronic devices (hereafter called decoders) which are designed to control or modify the behavior of motors, lights, and other similar accessories installed in locomotives and other rolling stock</w:t>
+      <w:r>
+        <w:t>This Standard applies to locomotives and cars of various sizes and scales, all kinds of controllers (digital command control decoders in particular), and 2-rail, 3-rail, (central or trackside) and overhead wire power distribution systems.</w:t>
       </w:r>
     </w:p>
     <w:p>
-      <w:pPr>
-        <w:pStyle w:val="BodyText"/>
-        <w:rPr>
-          <w:rFonts w:ascii="Arial" w:hAnsi="Arial" w:cs="Arial"/>
-        </w:rPr>
-      </w:pPr>
-      <w:r>
-        <w:rPr>
-          <w:rFonts w:ascii="Arial" w:hAnsi="Arial" w:cs="Arial"/>
-        </w:rPr>
-        <w:t>This Standard applies to locomotives and cars of various sizes and scales, all kinds of controllers (digital command control decoders in particular), and 2-rail, 3-rail</w:t>
-      </w:r>
-      <w:r>
-        <w:rPr>
-          <w:rFonts w:ascii="Arial" w:hAnsi="Arial" w:cs="Arial"/>
-        </w:rPr>
-        <w:t>,</w:t>
-      </w:r>
-      <w:r>
-        <w:rPr>
-          <w:rFonts w:ascii="Arial" w:hAnsi="Arial" w:cs="Arial"/>
-        </w:rPr>
-        <w:t xml:space="preserve"> (central or trackside) and overhead wire power distribution systems.</w:t>
+      <w:r>
+        <w:t>The primary purpose of an interface is to make it easy to install a decoder between the power pick-up system and the motor(s), light(s), and/or other similar accessories within the locomotive, car, or vehicle. The interface should assure an easy, precise, and error-free installation or the exchange of a decoder.  Installation or exchanges of decoders would need to use the same type of interface connector. Changing from one type of connector to another will require some rewiring. When an interface and/or decoder are installed in the locomotive or car by the manufacturer, this should be done in such a manner that it does not restrict the removal of the body from the chassis.</w:t>
       </w:r>
     </w:p>
     <w:p>
-      <w:pPr>
-        <w:pStyle w:val="BodyText"/>
-        <w:rPr>
-          <w:rFonts w:ascii="Arial" w:hAnsi="Arial" w:cs="Arial"/>
-        </w:rPr>
-      </w:pPr>
-      <w:r>
-        <w:rPr>
-          <w:rFonts w:ascii="Arial" w:hAnsi="Arial" w:cs="Arial"/>
-        </w:rPr>
-        <w:t>The primary purpose of an interface is to make it easy to install a decoder between the power pick-up system and the motor(s), light(s), and/or other similar accessories within the locomotive, car</w:t>
-      </w:r>
-      <w:r>
-        <w:rPr>
-          <w:rFonts w:ascii="Arial" w:hAnsi="Arial" w:cs="Arial"/>
-        </w:rPr>
-        <w:t>,</w:t>
-      </w:r>
-      <w:r>
-        <w:rPr>
-          <w:rFonts w:ascii="Arial" w:hAnsi="Arial" w:cs="Arial"/>
-        </w:rPr>
-        <w:t xml:space="preserve"> or vehicle. The interface should assure an easy, precise, and error-free installation or </w:t>
-      </w:r>
-      <w:r>
-        <w:rPr>
-          <w:rFonts w:ascii="Arial" w:hAnsi="Arial" w:cs="Arial"/>
-        </w:rPr>
-        <w:t xml:space="preserve">the </w:t>
-      </w:r>
-      <w:r>
-        <w:rPr>
-          <w:rFonts w:ascii="Arial" w:hAnsi="Arial" w:cs="Arial"/>
-        </w:rPr>
-        <w:t xml:space="preserve">exchange of a decoder.  </w:t>
-      </w:r>
-      <w:r>
-        <w:rPr>
-          <w:rFonts w:ascii="Arial" w:hAnsi="Arial" w:cs="Arial"/>
-        </w:rPr>
-        <w:t>I</w:t>
-      </w:r>
-      <w:r>
-        <w:rPr>
-          <w:rFonts w:ascii="Arial" w:hAnsi="Arial" w:cs="Arial"/>
-        </w:rPr>
-        <w:t>nstallation</w:t>
-      </w:r>
-      <w:r>
-        <w:rPr>
-          <w:rFonts w:ascii="Arial" w:hAnsi="Arial" w:cs="Arial"/>
-        </w:rPr>
-        <w:t xml:space="preserve"> or </w:t>
-      </w:r>
-      <w:r>
-        <w:rPr>
-          <w:rFonts w:ascii="Arial" w:hAnsi="Arial" w:cs="Arial"/>
-        </w:rPr>
-        <w:t xml:space="preserve">exchanges of decoders would need to </w:t>
-      </w:r>
-      <w:r>
-        <w:rPr>
-          <w:rFonts w:ascii="Arial" w:hAnsi="Arial" w:cs="Arial"/>
-        </w:rPr>
-        <w:t>use the same type of interface connector. Changing from one</w:t>
-      </w:r>
-      <w:r>
-        <w:rPr>
-          <w:rFonts w:ascii="Arial" w:hAnsi="Arial" w:cs="Arial"/>
-        </w:rPr>
-        <w:t xml:space="preserve"> type of connector </w:t>
-      </w:r>
-      <w:r>
-        <w:rPr>
-          <w:rFonts w:ascii="Arial" w:hAnsi="Arial" w:cs="Arial"/>
-        </w:rPr>
-        <w:t>to another will require some rewiring</w:t>
-      </w:r>
-      <w:r>
-        <w:rPr>
-          <w:rFonts w:ascii="Arial" w:hAnsi="Arial" w:cs="Arial"/>
-        </w:rPr>
-        <w:t>. When an interface and/or decoder are installed in the locomotive or car by the manufacturer, this should be done in such a manner that it does not restrict the removal of the body from the chassis.</w:t>
+      <w:r>
+        <w:t>If no decoder is installed by the manufacturer; the decoder interface on the System Board shall be replaced by a "dummy plug" that will enable the locomotive or car to operate on DC as if no interface had been present. Enough room must be available around the installed interface to enable the replacement of the "dummy plug" with a decoder and any associated wiring.</w:t>
       </w:r>
     </w:p>
     <w:p>
-      <w:pPr>
-        <w:pStyle w:val="BodyText"/>
-        <w:rPr>
-          <w:rFonts w:ascii="Arial" w:hAnsi="Arial" w:cs="Arial"/>
-        </w:rPr>
-      </w:pPr>
-      <w:r>
-        <w:rPr>
-          <w:rFonts w:ascii="Arial" w:hAnsi="Arial" w:cs="Arial"/>
-        </w:rPr>
-        <w:t xml:space="preserve">If no decoder is installed by the manufacturer; </w:t>
-      </w:r>
-      <w:r>
-        <w:rPr>
-          <w:rFonts w:ascii="Arial" w:hAnsi="Arial" w:cs="Arial"/>
-        </w:rPr>
-        <w:t>the decoder</w:t>
-      </w:r>
-      <w:r>
-        <w:rPr>
-          <w:rFonts w:ascii="Arial" w:hAnsi="Arial" w:cs="Arial"/>
-        </w:rPr>
-        <w:t xml:space="preserve"> interface </w:t>
-      </w:r>
-      <w:r>
-        <w:rPr>
-          <w:rFonts w:ascii="Arial" w:hAnsi="Arial" w:cs="Arial"/>
-        </w:rPr>
-        <w:t xml:space="preserve">on the </w:t>
-      </w:r>
-      <w:r>
-        <w:rPr>
-          <w:rFonts w:ascii="Arial" w:hAnsi="Arial" w:cs="Arial"/>
-        </w:rPr>
-        <w:t>System Board</w:t>
-      </w:r>
-      <w:r>
-        <w:rPr>
-          <w:rFonts w:ascii="Arial" w:hAnsi="Arial" w:cs="Arial"/>
-        </w:rPr>
-        <w:t xml:space="preserve"> </w:t>
-      </w:r>
-      <w:r>
-        <w:rPr>
-          <w:rFonts w:ascii="Arial" w:hAnsi="Arial" w:cs="Arial"/>
-        </w:rPr>
-        <w:t xml:space="preserve">shall be replaced by a "dummy plug" that </w:t>
-      </w:r>
-      <w:r>
-        <w:rPr>
-          <w:rFonts w:ascii="Arial" w:hAnsi="Arial" w:cs="Arial"/>
-        </w:rPr>
-        <w:t>will</w:t>
-      </w:r>
-      <w:r>
-        <w:rPr>
-          <w:rFonts w:ascii="Arial" w:hAnsi="Arial" w:cs="Arial"/>
-        </w:rPr>
-        <w:t xml:space="preserve"> enable the locomotive or car to operate on DC as if no interface had been pre</w:t>
-      </w:r>
-      <w:r>
-        <w:rPr>
-          <w:rFonts w:ascii="Arial" w:hAnsi="Arial" w:cs="Arial"/>
-        </w:rPr>
-        <w:t>sent. E</w:t>
-      </w:r>
-      <w:r>
-        <w:rPr>
-          <w:rFonts w:ascii="Arial" w:hAnsi="Arial" w:cs="Arial"/>
-        </w:rPr>
-        <w:t>nough room must be available around the installed interface to enable the replacement of the "dummy</w:t>
-      </w:r>
-      <w:r>
-        <w:rPr>
-          <w:rFonts w:ascii="Arial" w:hAnsi="Arial" w:cs="Arial"/>
-        </w:rPr>
-        <w:t xml:space="preserve"> plug</w:t>
-      </w:r>
-      <w:r>
-        <w:rPr>
-          <w:rFonts w:ascii="Arial" w:hAnsi="Arial" w:cs="Arial"/>
-        </w:rPr>
-        <w:t>" with a decoder and any associated wiring.</w:t>
+      <w:r>
+        <w:t>Power rating values listed in the tables for each connector is for each pin of the interface. This does not account for the power requirement of the locomotive nor the power capacity of the decoder. Application of each interface must account for the electrical current requirements of the locomotive. It is recommended that locomotive manufacturers clearly document the required power for the motor and each light/function. Similarly, decoder manufacturers should clearly document the power rating capacity for the motor and light/function connections.</w:t>
       </w:r>
     </w:p>
     <w:p>
       <w:pPr>
-        <w:pStyle w:val="BodyText"/>
-        <w:rPr>
-          <w:rFonts w:ascii="Arial" w:hAnsi="Arial" w:cs="Arial"/>
-        </w:rPr>
-      </w:pPr>
-      <w:r>
-        <w:rPr>
-          <w:rFonts w:ascii="Arial" w:hAnsi="Arial" w:cs="Arial"/>
-        </w:rPr>
-        <w:t>Power rating values listed in the tables for each connector is for each pin of the interface. This does not account for the power requirement of the locomotive nor the power capacity of the decoder. Application of each interface must account for the electrical current requirements of the locomotive. It is recommended that locomotive manufacturers clearly document the required power for the motor and each light/function. Similarly, decoder manufacturers should clearly document the power rating capacity for the motor and light/function connections.</w:t>
+        <w:pStyle w:val="Heading2"/>
+      </w:pPr>
+      <w:r>
+        <w:t>References</w:t>
       </w:r>
     </w:p>
     <w:p>
+      <w:r>
+        <w:t>This standard should be interpreted in the context of the following NMRA Standards, Technical Notes, and Technical Information.</w:t>
+      </w:r>
+    </w:p>
+    <w:p>
+      <w:pPr>
+        <w:pStyle w:val="Heading3"/>
+      </w:pPr>
+      <w:r>
+        <w:lastRenderedPageBreak/>
+        <w:t>Normative</w:t>
+      </w:r>
+    </w:p>
+    <w:p>
+      <w:pPr>
+        <w:pStyle w:val="Heading3"/>
+        <w:numPr>
+          <w:ilvl w:val="0"/>
+          <w:numId w:val="0"/>
+        </w:numPr>
+        <w:rPr>
+          <w:rFonts w:ascii="Times New Roman" w:hAnsi="Times New Roman"/>
+          <w:b w:val="0"/>
+          <w:color w:val="auto"/>
+        </w:rPr>
+      </w:pPr>
+      <w:r>
+        <w:rPr>
+          <w:rFonts w:ascii="Times New Roman" w:hAnsi="Times New Roman"/>
+          <w:b w:val="0"/>
+          <w:color w:val="auto"/>
+        </w:rPr>
+        <w:t>S-9.1 Electrical Standards for Digital Command Control, which specifies signal voltages.</w:t>
+      </w:r>
+    </w:p>
+    <w:p>
+      <w:pPr>
+        <w:pStyle w:val="Heading3"/>
+      </w:pPr>
+      <w:r>
+        <w:t>Informative</w:t>
+      </w:r>
+    </w:p>
+    <w:p>
       <w:pPr>
         <w:pStyle w:val="Heading2"/>
         <w:numPr>
-          <w:ilvl w:val="1"/>
-          <w:numId w:val="19"/>
+          <w:ilvl w:val="0"/>
+          <w:numId w:val="0"/>
         </w:numPr>
-        <w:overflowPunct w:val="0"/>
-        <w:spacing w:before="200" w:after="120"/>
-        <w:rPr>
-          <w:rFonts w:cs="Arial"/>
-        </w:rPr>
-      </w:pPr>
-      <w:r>
-        <w:rPr>
-          <w:rFonts w:cs="Arial"/>
-        </w:rPr>
-        <w:t>References</w:t>
+        <w:rPr>
+          <w:rFonts w:ascii="Times New Roman" w:hAnsi="Times New Roman"/>
+          <w:b w:val="0"/>
+          <w:sz w:val="24"/>
+          <w:szCs w:val="20"/>
+        </w:rPr>
+      </w:pPr>
+      <w:r>
+        <w:rPr>
+          <w:rFonts w:ascii="Times New Roman" w:hAnsi="Times New Roman"/>
+          <w:b w:val="0"/>
+          <w:sz w:val="24"/>
+          <w:szCs w:val="20"/>
+        </w:rPr>
+        <w:t>TN-9.1.1 DCC Interfaces, which provides commentary on general DCC interface requirements</w:t>
       </w:r>
     </w:p>
     <w:p>
       <w:pPr>
-        <w:pStyle w:val="BodyText"/>
-        <w:rPr>
-          <w:rFonts w:ascii="Arial" w:hAnsi="Arial" w:cs="Arial"/>
-        </w:rPr>
-      </w:pPr>
-      <w:r>
-        <w:rPr>
-          <w:rFonts w:ascii="Arial" w:hAnsi="Arial" w:cs="Arial"/>
-        </w:rPr>
-        <w:t>This standard should be interpreted in the context of the following NMRA Standards, Technical Notes, and Technical Information.</w:t>
+        <w:pStyle w:val="Heading2"/>
+        <w:numPr>
+          <w:ilvl w:val="0"/>
+          <w:numId w:val="0"/>
+        </w:numPr>
+        <w:rPr>
+          <w:rFonts w:ascii="Times New Roman" w:hAnsi="Times New Roman"/>
+          <w:b w:val="0"/>
+          <w:sz w:val="24"/>
+          <w:szCs w:val="20"/>
+        </w:rPr>
+      </w:pPr>
+      <w:r>
+        <w:rPr>
+          <w:rFonts w:ascii="Times New Roman" w:hAnsi="Times New Roman"/>
+          <w:b w:val="0"/>
+          <w:sz w:val="24"/>
+          <w:szCs w:val="20"/>
+        </w:rPr>
+        <w:t>TI-9.1.1.X Sources for Connectors for DCC, which provides a list of manufacturer part numbers for DCC interface connectors. There are separate TI documents for each Standard e.g. TI-9.1.1.5</w:t>
       </w:r>
     </w:p>
     <w:p>
       <w:pPr>
-        <w:pStyle w:val="Heading3"/>
-        <w:numPr>
-          <w:ilvl w:val="2"/>
-          <w:numId w:val="19"/>
-        </w:numPr>
-        <w:overflowPunct w:val="0"/>
-        <w:spacing w:before="140" w:after="120"/>
-        <w:rPr>
-          <w:rFonts w:ascii="Arial" w:hAnsi="Arial" w:cs="Arial"/>
-        </w:rPr>
-      </w:pPr>
-      <w:r>
-        <w:rPr>
-          <w:rFonts w:ascii="Arial" w:hAnsi="Arial" w:cs="Arial"/>
-        </w:rPr>
-        <w:t>Normative</w:t>
-      </w:r>
-    </w:p>
-    <w:p>
-      <w:pPr>
-        <w:pStyle w:val="BodyText"/>
-        <w:numPr>
-          <w:ilvl w:val="0"/>
-          <w:numId w:val="20"/>
-        </w:numPr>
-        <w:overflowPunct w:val="0"/>
-        <w:spacing w:before="57" w:after="57" w:line="276" w:lineRule="auto"/>
-        <w:ind w:left="0" w:firstLine="0"/>
-        <w:rPr>
-          <w:rFonts w:ascii="Arial" w:hAnsi="Arial" w:cs="Arial"/>
-        </w:rPr>
-      </w:pPr>
-      <w:r>
-        <w:rPr>
-          <w:rFonts w:ascii="Arial" w:hAnsi="Arial" w:cs="Arial"/>
-        </w:rPr>
-        <w:t>S-9.</w:t>
-      </w:r>
-      <w:r>
-        <w:rPr>
-          <w:rFonts w:ascii="Arial" w:hAnsi="Arial" w:cs="Arial"/>
-        </w:rPr>
-        <w:t>1 Electrical Standards for Digital Command Control, which specifies signal voltages.</w:t>
-      </w:r>
-    </w:p>
-    <w:p>
-      <w:pPr>
-        <w:pStyle w:val="Heading3"/>
-        <w:numPr>
-          <w:ilvl w:val="2"/>
-          <w:numId w:val="19"/>
-        </w:numPr>
-        <w:overflowPunct w:val="0"/>
-        <w:spacing w:before="140" w:after="120"/>
-        <w:rPr>
-          <w:rFonts w:ascii="Arial" w:hAnsi="Arial" w:cs="Arial"/>
-        </w:rPr>
-      </w:pPr>
-      <w:r>
-        <w:rPr>
-          <w:rFonts w:ascii="Arial" w:hAnsi="Arial" w:cs="Arial"/>
-        </w:rPr>
-        <w:lastRenderedPageBreak/>
-        <w:t>Informative</w:t>
-      </w:r>
-    </w:p>
-    <w:p>
-      <w:pPr>
-        <w:pStyle w:val="BodyText"/>
-        <w:numPr>
-          <w:ilvl w:val="0"/>
-          <w:numId w:val="21"/>
-        </w:numPr>
-        <w:overflowPunct w:val="0"/>
-        <w:spacing w:before="57" w:after="57" w:line="276" w:lineRule="auto"/>
-        <w:ind w:left="0" w:firstLine="90"/>
-        <w:rPr>
-          <w:rFonts w:ascii="Arial" w:hAnsi="Arial" w:cs="Arial"/>
-        </w:rPr>
-      </w:pPr>
-      <w:r>
-        <w:rPr>
-          <w:rFonts w:ascii="Arial" w:hAnsi="Arial" w:cs="Arial"/>
-        </w:rPr>
-        <w:t>TN-9.1.1 DCC Interfaces, which provides commentary on general DCC interface requirements</w:t>
-      </w:r>
-    </w:p>
-    <w:p>
-      <w:pPr>
-        <w:pStyle w:val="BodyText"/>
-        <w:numPr>
-          <w:ilvl w:val="0"/>
-          <w:numId w:val="21"/>
-        </w:numPr>
-        <w:overflowPunct w:val="0"/>
-        <w:spacing w:before="57" w:after="57" w:line="276" w:lineRule="auto"/>
-        <w:ind w:left="0" w:firstLine="90"/>
-        <w:rPr>
-          <w:rFonts w:ascii="Arial" w:hAnsi="Arial" w:cs="Arial"/>
-        </w:rPr>
-      </w:pPr>
-      <w:r>
-        <w:rPr>
-          <w:rFonts w:ascii="Arial" w:hAnsi="Arial" w:cs="Arial"/>
-        </w:rPr>
-        <w:t>TI-9.1.1</w:t>
-      </w:r>
-      <w:r>
-        <w:rPr>
-          <w:rFonts w:ascii="Arial" w:hAnsi="Arial" w:cs="Arial"/>
-        </w:rPr>
-        <w:t>.X</w:t>
-      </w:r>
-      <w:r>
-        <w:rPr>
-          <w:rFonts w:ascii="Arial" w:hAnsi="Arial" w:cs="Arial"/>
-        </w:rPr>
-        <w:t xml:space="preserve"> Sources for Connectors for DCC, which provides a list of manufacturer part numbers for DCC interface connectors</w:t>
-      </w:r>
-      <w:r>
-        <w:rPr>
-          <w:rFonts w:ascii="Arial" w:hAnsi="Arial" w:cs="Arial"/>
-        </w:rPr>
-        <w:t>. There are separate TI documents for each Standard e.g. TI-9.1.1.5</w:t>
-      </w:r>
-    </w:p>
-    <w:p>
-      <w:pPr>
         <w:pStyle w:val="Heading2"/>
-        <w:numPr>
-          <w:ilvl w:val="1"/>
-          <w:numId w:val="19"/>
-        </w:numPr>
-        <w:overflowPunct w:val="0"/>
-        <w:spacing w:before="200" w:after="120"/>
-        <w:rPr>
-          <w:rFonts w:cs="Arial"/>
-        </w:rPr>
-      </w:pPr>
-      <w:r>
-        <w:rPr>
-          <w:rFonts w:cs="Arial"/>
-        </w:rPr>
-        <w:t>Term</w:t>
-      </w:r>
-      <w:r>
-        <w:rPr>
-          <w:rFonts w:cs="Arial"/>
-        </w:rPr>
-        <w:t>inology</w:t>
+      </w:pPr>
+      <w:r>
+        <w:t>Terminology</w:t>
       </w:r>
     </w:p>
     <w:tbl>
       <w:tblPr>
-        <w:tblW w:w="9360" w:type="dxa"/>
-        <w:tblInd w:w="-3" w:type="dxa"/>
-        <w:tblBorders>
-          <w:top w:val="single" w:sz="4" w:space="0" w:color="auto"/>
-          <w:left w:val="single" w:sz="4" w:space="0" w:color="auto"/>
-          <w:bottom w:val="single" w:sz="4" w:space="0" w:color="auto"/>
-          <w:right w:val="single" w:sz="4" w:space="0" w:color="auto"/>
-          <w:insideH w:val="single" w:sz="4" w:space="0" w:color="auto"/>
-          <w:insideV w:val="single" w:sz="4" w:space="0" w:color="auto"/>
-        </w:tblBorders>
-        <w:tblCellMar>
-          <w:top w:w="55" w:type="dxa"/>
-          <w:left w:w="55" w:type="dxa"/>
-          <w:bottom w:w="55" w:type="dxa"/>
-          <w:right w:w="55" w:type="dxa"/>
-        </w:tblCellMar>
-        <w:tblLook w:val="0000" w:firstRow="0" w:lastRow="0" w:firstColumn="0" w:lastColumn="0" w:noHBand="0" w:noVBand="0"/>
+        <w:tblStyle w:val="TableGrid"/>
+        <w:tblW w:w="0" w:type="auto"/>
+        <w:tblLook w:val="04A0" w:firstRow="1" w:lastRow="0" w:firstColumn="1" w:lastColumn="0" w:noHBand="0" w:noVBand="1"/>
       </w:tblPr>
       <w:tblGrid>
-        <w:gridCol w:w="2068"/>
-        <w:gridCol w:w="7292"/>
+        <w:gridCol w:w="2268"/>
+        <w:gridCol w:w="7596"/>
       </w:tblGrid>
       <w:tr>
         <w:tc>
           <w:tcPr>
-            <w:tcW w:w="2068" w:type="dxa"/>
-            <w:shd w:val="clear" w:color="auto" w:fill="auto"/>
+            <w:tcW w:w="2268" w:type="dxa"/>
+            <w:shd w:val="clear" w:color="auto" w:fill="BFBFBF" w:themeFill="background1" w:themeFillShade="BF"/>
           </w:tcPr>
           <w:p>
             <w:pPr>
-              <w:pStyle w:val="TableContents"/>
               <w:jc w:val="center"/>
               <w:rPr>
-                <w:rFonts w:ascii="Arial" w:hAnsi="Arial" w:cs="Arial"/>
                 <w:b/>
-                <w:bCs/>
               </w:rPr>
             </w:pPr>
             <w:r>
               <w:rPr>
-                <w:rFonts w:ascii="Arial" w:hAnsi="Arial" w:cs="Arial"/>
                 <w:b/>
-                <w:bCs/>
               </w:rPr>
               <w:t>Term</w:t>
-            </w:r>
-            <w:r>
-              <w:rPr>
-                <w:rFonts w:ascii="Arial" w:hAnsi="Arial" w:cs="Arial"/>
-                <w:b/>
-                <w:bCs/>
-              </w:rPr>
-              <w:t>inology</w:t>
             </w:r>
           </w:p>
         </w:tc>
         <w:tc>
           <w:tcPr>
-            <w:tcW w:w="7292" w:type="dxa"/>
-            <w:shd w:val="clear" w:color="auto" w:fill="auto"/>
+            <w:tcW w:w="7596" w:type="dxa"/>
+            <w:shd w:val="clear" w:color="auto" w:fill="BFBFBF" w:themeFill="background1" w:themeFillShade="BF"/>
           </w:tcPr>
           <w:p>
             <w:pPr>
-              <w:pStyle w:val="TableContents"/>
               <w:jc w:val="center"/>
               <w:rPr>
-                <w:rFonts w:ascii="Arial" w:hAnsi="Arial" w:cs="Arial"/>
                 <w:b/>
-                <w:bCs/>
               </w:rPr>
             </w:pPr>
             <w:r>
               <w:rPr>
-                <w:rFonts w:ascii="Arial" w:hAnsi="Arial" w:cs="Arial"/>
                 <w:b/>
-                <w:bCs/>
               </w:rPr>
               <w:t>Definition</w:t>
             </w:r>
@@ -856,40 +464,20 @@
       <w:tr>
         <w:tc>
           <w:tcPr>
-            <w:tcW w:w="2068" w:type="dxa"/>
-            <w:shd w:val="clear" w:color="auto" w:fill="auto"/>
+            <w:tcW w:w="2268" w:type="dxa"/>
           </w:tcPr>
           <w:p>
-            <w:pPr>
-              <w:pStyle w:val="TableContents"/>
-              <w:rPr>
-                <w:rFonts w:ascii="Arial" w:hAnsi="Arial" w:cs="Arial"/>
-              </w:rPr>
-            </w:pPr>
             <w:r>
-              <w:rPr>
-                <w:rFonts w:ascii="Arial" w:hAnsi="Arial" w:cs="Arial"/>
-              </w:rPr>
               <w:t>Vehicle</w:t>
             </w:r>
           </w:p>
         </w:tc>
         <w:tc>
           <w:tcPr>
-            <w:tcW w:w="7292" w:type="dxa"/>
-            <w:shd w:val="clear" w:color="auto" w:fill="auto"/>
+            <w:tcW w:w="7596" w:type="dxa"/>
           </w:tcPr>
           <w:p>
-            <w:pPr>
-              <w:pStyle w:val="TableContents"/>
-              <w:rPr>
-                <w:rFonts w:ascii="Arial" w:hAnsi="Arial" w:cs="Arial"/>
-              </w:rPr>
-            </w:pPr>
             <w:r>
-              <w:rPr>
-                <w:rFonts w:ascii="Arial" w:hAnsi="Arial" w:cs="Arial"/>
-              </w:rPr>
               <w:t>Mobile model railroad device. This includes locomotives and other rolling stock.</w:t>
             </w:r>
           </w:p>
@@ -898,40 +486,20 @@
       <w:tr>
         <w:tc>
           <w:tcPr>
-            <w:tcW w:w="2068" w:type="dxa"/>
-            <w:shd w:val="clear" w:color="auto" w:fill="auto"/>
+            <w:tcW w:w="2268" w:type="dxa"/>
           </w:tcPr>
           <w:p>
-            <w:pPr>
-              <w:pStyle w:val="TableContents"/>
-              <w:rPr>
-                <w:rFonts w:ascii="Arial" w:hAnsi="Arial" w:cs="Arial"/>
-              </w:rPr>
-            </w:pPr>
             <w:r>
-              <w:rPr>
-                <w:rFonts w:ascii="Arial" w:hAnsi="Arial" w:cs="Arial"/>
-              </w:rPr>
               <w:t>Decoder</w:t>
             </w:r>
           </w:p>
         </w:tc>
         <w:tc>
           <w:tcPr>
-            <w:tcW w:w="7292" w:type="dxa"/>
-            <w:shd w:val="clear" w:color="auto" w:fill="auto"/>
+            <w:tcW w:w="7596" w:type="dxa"/>
           </w:tcPr>
           <w:p>
-            <w:pPr>
-              <w:pStyle w:val="TableContents"/>
-              <w:rPr>
-                <w:rFonts w:ascii="Arial" w:hAnsi="Arial" w:cs="Arial"/>
-              </w:rPr>
-            </w:pPr>
             <w:r>
-              <w:rPr>
-                <w:rFonts w:ascii="Arial" w:hAnsi="Arial" w:cs="Arial"/>
-              </w:rPr>
               <w:t>DCC receiver for controlling vehicle animation.</w:t>
             </w:r>
           </w:p>
@@ -940,41 +508,20 @@
       <w:tr>
         <w:tc>
           <w:tcPr>
-            <w:tcW w:w="2068" w:type="dxa"/>
-            <w:shd w:val="clear" w:color="auto" w:fill="auto"/>
+            <w:tcW w:w="2268" w:type="dxa"/>
           </w:tcPr>
           <w:p>
-            <w:pPr>
-              <w:pStyle w:val="TableContents"/>
-              <w:jc w:val="both"/>
-              <w:rPr>
-                <w:rFonts w:ascii="Arial" w:hAnsi="Arial" w:cs="Arial"/>
-              </w:rPr>
-            </w:pPr>
             <w:r>
-              <w:rPr>
-                <w:rFonts w:ascii="Arial" w:hAnsi="Arial" w:cs="Arial"/>
-              </w:rPr>
               <w:t>System Board</w:t>
             </w:r>
           </w:p>
         </w:tc>
         <w:tc>
           <w:tcPr>
-            <w:tcW w:w="7292" w:type="dxa"/>
-            <w:shd w:val="clear" w:color="auto" w:fill="auto"/>
+            <w:tcW w:w="7596" w:type="dxa"/>
           </w:tcPr>
           <w:p>
-            <w:pPr>
-              <w:pStyle w:val="TableContents"/>
-              <w:rPr>
-                <w:rFonts w:ascii="Arial" w:hAnsi="Arial" w:cs="Arial"/>
-              </w:rPr>
-            </w:pPr>
             <w:r>
-              <w:rPr>
-                <w:rFonts w:ascii="Arial" w:hAnsi="Arial" w:cs="Arial"/>
-              </w:rPr>
               <w:t>Electronic circuit board that is considered part of the vehicle which a decoder is intended to be plugged into. Also called a motherboard.</w:t>
             </w:r>
           </w:p>
@@ -983,420 +530,104 @@
       <w:tr>
         <w:tc>
           <w:tcPr>
-            <w:tcW w:w="2068" w:type="dxa"/>
-            <w:shd w:val="clear" w:color="auto" w:fill="auto"/>
+            <w:tcW w:w="2268" w:type="dxa"/>
           </w:tcPr>
           <w:p>
-            <w:pPr>
-              <w:pStyle w:val="TableContents"/>
-              <w:jc w:val="both"/>
-              <w:rPr>
-                <w:rFonts w:ascii="Arial" w:hAnsi="Arial" w:cs="Arial"/>
-              </w:rPr>
-            </w:pPr>
             <w:r>
-              <w:rPr>
-                <w:rFonts w:ascii="Arial" w:hAnsi="Arial" w:cs="Arial"/>
-              </w:rPr>
               <w:t>Dummy Plug</w:t>
             </w:r>
           </w:p>
         </w:tc>
         <w:tc>
           <w:tcPr>
-            <w:tcW w:w="7292" w:type="dxa"/>
-            <w:shd w:val="clear" w:color="auto" w:fill="auto"/>
+            <w:tcW w:w="7596" w:type="dxa"/>
           </w:tcPr>
           <w:p>
-            <w:pPr>
-              <w:pStyle w:val="TableContents"/>
-              <w:rPr>
-                <w:rFonts w:ascii="Arial" w:hAnsi="Arial" w:cs="Arial"/>
-              </w:rPr>
-            </w:pPr>
             <w:r>
-              <w:rPr>
-                <w:rFonts w:ascii="Arial" w:hAnsi="Arial" w:cs="Arial"/>
-              </w:rPr>
               <w:t>A device when inserted in the System Board in place of a decoder will allow the Vehicle to operate on DC.</w:t>
             </w:r>
           </w:p>
         </w:tc>
       </w:tr>
     </w:tbl>
+    <w:p/>
     <w:p>
       <w:pPr>
         <w:pStyle w:val="Heading2"/>
-        <w:numPr>
-          <w:ilvl w:val="1"/>
-          <w:numId w:val="19"/>
-        </w:numPr>
-        <w:overflowPunct w:val="0"/>
-        <w:spacing w:before="200" w:after="120"/>
-        <w:rPr>
-          <w:rFonts w:cs="Arial"/>
-        </w:rPr>
-      </w:pPr>
-      <w:r>
-        <w:rPr>
-          <w:rFonts w:cs="Arial"/>
-        </w:rPr>
+      </w:pPr>
+      <w:r>
         <w:t>Requirements</w:t>
       </w:r>
     </w:p>
     <w:p>
-      <w:pPr>
-        <w:pStyle w:val="BodyText"/>
-        <w:rPr>
-          <w:rFonts w:ascii="Arial" w:hAnsi="Arial" w:cs="Arial"/>
-        </w:rPr>
-      </w:pPr>
-      <w:r>
-        <w:rPr>
-          <w:rFonts w:ascii="Arial" w:hAnsi="Arial" w:cs="Arial"/>
-        </w:rPr>
-        <w:t xml:space="preserve">To meet this Standard all mechanical and electrical values mentioned must be met and </w:t>
-      </w:r>
-      <w:r>
-        <w:rPr>
-          <w:rFonts w:ascii="Arial" w:hAnsi="Arial" w:cs="Arial"/>
-        </w:rPr>
-        <w:t>conform</w:t>
-      </w:r>
-      <w:r>
-        <w:rPr>
-          <w:rFonts w:ascii="Arial" w:hAnsi="Arial" w:cs="Arial"/>
-        </w:rPr>
-        <w:t>, unless otherwise noted. It is not necessary to implement all connections of the interface. The connections belonging to unimplemented features must remain unconnected. This applies to vehicles as well as for other devices that use this interface.</w:t>
+      <w:r>
+        <w:t>To meet this Standard all mechanical and electrical values mentioned must be met and conform, unless otherwise noted. It is not necessary to implement all connections of the interface. The connections belonging to unimplemented features must remain unconnected. This applies to vehicles as well as for other devices that use this interface.</w:t>
       </w:r>
     </w:p>
     <w:p>
       <w:pPr>
         <w:pStyle w:val="Heading1"/>
-        <w:numPr>
-          <w:ilvl w:val="0"/>
-          <w:numId w:val="19"/>
-        </w:numPr>
-        <w:overflowPunct w:val="0"/>
-        <w:spacing w:after="120"/>
-        <w:rPr>
-          <w:rFonts w:cs="Arial"/>
-        </w:rPr>
-      </w:pPr>
-      <w:r>
-        <w:rPr>
-          <w:rFonts w:cs="Arial"/>
-        </w:rPr>
+      </w:pPr>
+      <w:r>
         <w:t>Mechanical Properties</w:t>
       </w:r>
     </w:p>
     <w:p>
-      <w:pPr>
-        <w:rPr>
-          <w:rFonts w:ascii="Arial" w:hAnsi="Arial" w:cs="Arial"/>
-          <w:sz w:val="20"/>
-        </w:rPr>
-      </w:pPr>
-      <w:r>
-        <w:rPr>
-          <w:rFonts w:ascii="Arial" w:hAnsi="Arial" w:cs="Arial"/>
-          <w:sz w:val="20"/>
-        </w:rPr>
-        <w:t xml:space="preserve">Please refer to individual Standards S-9.1.1.X for the specifics </w:t>
-      </w:r>
-      <w:r>
-        <w:rPr>
-          <w:rFonts w:ascii="Arial" w:hAnsi="Arial" w:cs="Arial"/>
-          <w:sz w:val="20"/>
-        </w:rPr>
-        <w:t>of</w:t>
-      </w:r>
-      <w:r>
-        <w:rPr>
-          <w:rFonts w:ascii="Arial" w:hAnsi="Arial" w:cs="Arial"/>
-          <w:sz w:val="20"/>
-        </w:rPr>
-        <w:t xml:space="preserve"> each type of connector.</w:t>
+      <w:r>
+        <w:t>Please refer to individual Standards S-9.1.1.X for the specifics of each type of connector.</w:t>
       </w:r>
     </w:p>
     <w:p>
       <w:pPr>
         <w:pStyle w:val="Heading1"/>
-        <w:numPr>
-          <w:ilvl w:val="0"/>
-          <w:numId w:val="19"/>
-        </w:numPr>
-        <w:overflowPunct w:val="0"/>
-        <w:spacing w:after="120"/>
-        <w:rPr>
-          <w:rFonts w:cs="Arial"/>
-        </w:rPr>
-      </w:pPr>
-      <w:r>
-        <w:rPr>
-          <w:rFonts w:cs="Arial"/>
-        </w:rPr>
+      </w:pPr>
+      <w:r>
         <w:t>Electrical</w:t>
+      </w:r>
+      <w:r>
+        <w:t xml:space="preserve"> Properties</w:t>
       </w:r>
     </w:p>
     <w:p>
-      <w:pPr>
-        <w:rPr>
-          <w:rFonts w:ascii="Arial" w:hAnsi="Arial" w:cs="Arial"/>
-          <w:sz w:val="20"/>
-        </w:rPr>
-      </w:pPr>
-      <w:r>
-        <w:rPr>
-          <w:rFonts w:ascii="Arial" w:hAnsi="Arial" w:cs="Arial"/>
-          <w:sz w:val="20"/>
-        </w:rPr>
-        <w:t xml:space="preserve">Please refer to individual Standards S-9.1.1.X for the </w:t>
-      </w:r>
-      <w:r>
-        <w:rPr>
-          <w:rFonts w:ascii="Arial" w:hAnsi="Arial" w:cs="Arial"/>
-          <w:sz w:val="20"/>
-        </w:rPr>
-        <w:t>specifics of</w:t>
-      </w:r>
-      <w:r>
-        <w:rPr>
-          <w:rFonts w:ascii="Arial" w:hAnsi="Arial" w:cs="Arial"/>
-          <w:sz w:val="20"/>
-        </w:rPr>
-        <w:t xml:space="preserve"> each type of connector.</w:t>
+      <w:r>
+        <w:t>Please refer to individual Standards S-9.1.1.X for the specifics of each type of connector.</w:t>
       </w:r>
     </w:p>
     <w:p>
       <w:pPr>
-        <w:rPr>
-          <w:rFonts w:ascii="Arial" w:hAnsi="Arial" w:cs="Arial"/>
-        </w:rPr>
-      </w:pPr>
+        <w:pStyle w:val="Heading2"/>
+      </w:pPr>
+      <w:r>
+        <w:t>Color Code of Wiring</w:t>
+      </w:r>
     </w:p>
     <w:p>
-      <w:pPr>
-        <w:pStyle w:val="ListParagraph"/>
-        <w:numPr>
-          <w:ilvl w:val="1"/>
-          <w:numId w:val="19"/>
-        </w:numPr>
-        <w:rPr>
-          <w:rFonts w:ascii="Arial" w:hAnsi="Arial" w:cs="Arial"/>
-          <w:b/>
-          <w:i/>
-          <w:sz w:val="28"/>
-          <w:szCs w:val="28"/>
-        </w:rPr>
-      </w:pPr>
-      <w:r>
-        <w:rPr>
-          <w:rFonts w:ascii="Arial" w:hAnsi="Arial" w:cs="Arial"/>
-          <w:b/>
-          <w:i/>
-          <w:sz w:val="28"/>
-          <w:szCs w:val="28"/>
-        </w:rPr>
-        <w:t>Color Code of Wiring</w:t>
+      <w:r>
+        <w:t xml:space="preserve">In some cases a decoder or interface (motherboard) will be installed in the locomotive, car, or vehicle at the factory. The decoder or interface may be designed to install without wires and electrical connections made by means of contact points from the locomotive to the decoder or interface. In addition, the manufacturer may install a decoder or interface (motherboard) by wiring.at the factory and shall make all of the connections correctly. If multiple colors of wire are used it is recommended that the color code is followed to facilitate troubleshooting or service later if required. </w:t>
       </w:r>
     </w:p>
     <w:p>
-      <w:pPr>
-        <w:rPr>
-          <w:rFonts w:ascii="Arial" w:hAnsi="Arial" w:cs="Arial"/>
-          <w:sz w:val="18"/>
-        </w:rPr>
-      </w:pPr>
+      <w:r>
+        <w:t>If a decoder requires the end user to install the decoder by making wire connections supplied on the decoder, Table 3.1 provides the color code Recommended Practice for these wires.  If a decoder is supplied where the end user supplies the wire for connections to the decoder or motherboard (light board rep</w:t>
+      </w:r>
+      <w:bookmarkStart w:id="0" w:name="_GoBack"/>
+      <w:bookmarkEnd w:id="0"/>
+      <w:r>
+        <w:t xml:space="preserve">lacement) connection points must be clearly marked and documented in the instructions. </w:t>
+      </w:r>
+      <w:r>
+        <w:lastRenderedPageBreak/>
+        <w:t>In all cases the manufacturer is required to provide wiring diagrams or other documentation clearly showing all connections to the decoder. All other wiring connections beyond those listed have no recommended color, but may not reuse any of the colors in the Table 3.1 below.  Also, the purpose of any other wiring connections must be documented.</w:t>
+      </w:r>
     </w:p>
     <w:p>
-      <w:pPr>
-        <w:rPr>
-          <w:rFonts w:ascii="Arial" w:hAnsi="Arial" w:cs="Arial"/>
-          <w:sz w:val="20"/>
-        </w:rPr>
-      </w:pPr>
-      <w:r>
-        <w:rPr>
-          <w:rFonts w:ascii="Arial" w:hAnsi="Arial" w:cs="Arial"/>
-          <w:sz w:val="20"/>
-        </w:rPr>
-        <w:t>In some cases a decoder or interface (motherboard) will be installed in the locomotive, car</w:t>
-      </w:r>
-      <w:r>
-        <w:rPr>
-          <w:rFonts w:ascii="Arial" w:hAnsi="Arial" w:cs="Arial"/>
-          <w:sz w:val="20"/>
-        </w:rPr>
-        <w:t>,</w:t>
-      </w:r>
-      <w:r>
-        <w:rPr>
-          <w:rFonts w:ascii="Arial" w:hAnsi="Arial" w:cs="Arial"/>
-          <w:sz w:val="20"/>
-        </w:rPr>
-        <w:t xml:space="preserve"> or vehicle at the factory. The decoder or interface may be designed to install without wires and electrical connections made by means of contact points from the locomotive to the decoder or interface. In addition, the manufacturer may install a decoder or interface (motherboard) by wiring.at the factory and shall make all of the connections correctly. I</w:t>
-      </w:r>
-      <w:r>
-        <w:rPr>
-          <w:rFonts w:ascii="Arial" w:hAnsi="Arial" w:cs="Arial"/>
-          <w:sz w:val="20"/>
-        </w:rPr>
-        <w:t>f multiple colors of wire are used i</w:t>
-      </w:r>
-      <w:r>
-        <w:rPr>
-          <w:rFonts w:ascii="Arial" w:hAnsi="Arial" w:cs="Arial"/>
-          <w:sz w:val="20"/>
-        </w:rPr>
-        <w:t xml:space="preserve">t is recommended that the color code is followed to facilitate troubleshooting or service later if required. </w:t>
+      <w:r>
+        <w:t>Decoders that plug into a system board such as 21 MTC, PluX, Next18 have no wires or color codes. They must follow the pin assignment within each of those standards and shall provide documentation for installation or replacement of the decoder on the system board.</w:t>
       </w:r>
     </w:p>
     <w:p>
-      <w:pPr>
-        <w:rPr>
-          <w:rFonts w:ascii="Arial" w:hAnsi="Arial" w:cs="Arial"/>
-          <w:sz w:val="20"/>
-        </w:rPr>
-      </w:pPr>
-    </w:p>
-    <w:p>
-      <w:pPr>
-        <w:rPr>
-          <w:rFonts w:ascii="Arial" w:hAnsi="Arial" w:cs="Arial"/>
-          <w:sz w:val="20"/>
-        </w:rPr>
-      </w:pPr>
-      <w:r>
-        <w:rPr>
-          <w:rFonts w:ascii="Arial" w:hAnsi="Arial" w:cs="Arial"/>
-          <w:sz w:val="20"/>
-        </w:rPr>
-        <w:t xml:space="preserve">If a decoder requires the end user to install the decoder by making wire connections supplied on the decoder, Table </w:t>
-      </w:r>
-      <w:r>
-        <w:rPr>
-          <w:rFonts w:ascii="Arial" w:hAnsi="Arial" w:cs="Arial"/>
-          <w:sz w:val="20"/>
-        </w:rPr>
-        <w:t>3</w:t>
-      </w:r>
-      <w:r>
-        <w:rPr>
-          <w:rFonts w:ascii="Arial" w:hAnsi="Arial" w:cs="Arial"/>
-          <w:sz w:val="20"/>
-        </w:rPr>
-        <w:t xml:space="preserve">.1 provides the color code Recommended Practice for these wires.  If a decoder is supplied where the end user supplies the wire for connections to the decoder or motherboard (light board replacement) connection points must be clearly marked and documented in the instructions. </w:t>
-      </w:r>
-      <w:r>
-        <w:rPr>
-          <w:rFonts w:ascii="Arial" w:hAnsi="Arial" w:cs="Arial"/>
-          <w:sz w:val="20"/>
-        </w:rPr>
-        <w:t xml:space="preserve">In all cases the manufacturer is required to provide wiring </w:t>
-      </w:r>
-      <w:r>
-        <w:rPr>
-          <w:rFonts w:ascii="Arial" w:hAnsi="Arial" w:cs="Arial"/>
-          <w:sz w:val="20"/>
-        </w:rPr>
-        <w:lastRenderedPageBreak/>
-        <w:t xml:space="preserve">diagrams or other documentation clearly showing all connections to the decoder. </w:t>
-      </w:r>
-      <w:r>
-        <w:rPr>
-          <w:rFonts w:ascii="Arial" w:hAnsi="Arial" w:cs="Arial"/>
-          <w:sz w:val="20"/>
-        </w:rPr>
-        <w:t xml:space="preserve">All other wiring connections beyond those listed have no recommended color, but may not reuse any of the colors in the Table </w:t>
-      </w:r>
-      <w:r>
-        <w:rPr>
-          <w:rFonts w:ascii="Arial" w:hAnsi="Arial" w:cs="Arial"/>
-          <w:sz w:val="20"/>
-        </w:rPr>
-        <w:t xml:space="preserve">3.1 </w:t>
-      </w:r>
-      <w:r>
-        <w:rPr>
-          <w:rFonts w:ascii="Arial" w:hAnsi="Arial" w:cs="Arial"/>
-          <w:sz w:val="20"/>
-        </w:rPr>
-        <w:t>below.  Also, the purpose of any other wiring connections must be documented.</w:t>
-      </w:r>
-    </w:p>
-    <w:p>
-      <w:pPr>
-        <w:rPr>
-          <w:rFonts w:ascii="Arial" w:hAnsi="Arial" w:cs="Arial"/>
-          <w:sz w:val="20"/>
-        </w:rPr>
-      </w:pPr>
-    </w:p>
-    <w:p>
-      <w:pPr>
-        <w:rPr>
-          <w:rFonts w:ascii="Arial" w:hAnsi="Arial" w:cs="Arial"/>
-          <w:sz w:val="20"/>
-        </w:rPr>
-      </w:pPr>
-      <w:r>
-        <w:rPr>
-          <w:rFonts w:ascii="Arial" w:hAnsi="Arial" w:cs="Arial"/>
-          <w:sz w:val="20"/>
-        </w:rPr>
-        <w:t>Decoders that plug into a system board such as 21 MTC, PluX, Next18 have no wires or color codes. They must follow the pin assignment within each of those standards and shall provide documentation for installation or replacement of the decoder on the system board.</w:t>
-      </w:r>
-    </w:p>
-    <w:p>
-      <w:pPr>
-        <w:rPr>
-          <w:rFonts w:ascii="Arial" w:hAnsi="Arial" w:cs="Arial"/>
-          <w:sz w:val="20"/>
-        </w:rPr>
-      </w:pPr>
-    </w:p>
-    <w:p>
-      <w:pPr>
-        <w:rPr>
-          <w:rFonts w:ascii="Arial" w:hAnsi="Arial" w:cs="Arial"/>
-          <w:sz w:val="20"/>
-        </w:rPr>
-      </w:pPr>
-      <w:r>
-        <w:rPr>
-          <w:rFonts w:ascii="Arial" w:hAnsi="Arial" w:cs="Arial"/>
-          <w:sz w:val="20"/>
-        </w:rPr>
+      <w:r>
         <w:t>If a decoder has specific outputs and is wired with a connector to a device in a loco such as a smoke generator, remote un-coupler or other any color wire may be used so long as the connector is keyed is such a way that it is only used for the intended purpose.</w:t>
-      </w:r>
-    </w:p>
-    <w:p>
-      <w:pPr>
-        <w:rPr>
-          <w:rFonts w:ascii="Arial" w:hAnsi="Arial" w:cs="Arial"/>
-          <w:sz w:val="20"/>
-        </w:rPr>
-      </w:pPr>
-    </w:p>
-    <w:p>
-      <w:pPr>
-        <w:pStyle w:val="ListParagraph"/>
-        <w:ind w:left="0"/>
-        <w:jc w:val="center"/>
-        <w:rPr>
-          <w:rFonts w:ascii="Arial" w:hAnsi="Arial" w:cs="Arial"/>
-          <w:b/>
-          <w:szCs w:val="28"/>
-        </w:rPr>
-      </w:pPr>
-      <w:r>
-        <w:rPr>
-          <w:rFonts w:ascii="Arial" w:hAnsi="Arial" w:cs="Arial"/>
-          <w:b/>
-          <w:szCs w:val="28"/>
-        </w:rPr>
-        <w:t>Table 3.1</w:t>
       </w:r>
     </w:p>
     <w:tbl>
@@ -1424,18 +655,17 @@
           </w:tcPr>
           <w:p>
             <w:pPr>
-              <w:rPr>
-                <w:rFonts w:ascii="Arial" w:hAnsi="Arial" w:cs="Arial"/>
+              <w:spacing w:after="0"/>
+              <w:rPr>
                 <w:b/>
-                <w:sz w:val="18"/>
+                <w:sz w:val="20"/>
                 <w:szCs w:val="18"/>
               </w:rPr>
             </w:pPr>
             <w:r>
               <w:rPr>
-                <w:rFonts w:ascii="Arial" w:hAnsi="Arial" w:cs="Arial"/>
                 <w:b/>
-                <w:sz w:val="18"/>
+                <w:sz w:val="20"/>
                 <w:szCs w:val="18"/>
               </w:rPr>
               <w:t>COLOR</w:t>
@@ -1450,18 +680,17 @@
           </w:tcPr>
           <w:p>
             <w:pPr>
-              <w:rPr>
-                <w:rFonts w:ascii="Arial" w:hAnsi="Arial" w:cs="Arial"/>
+              <w:spacing w:after="0"/>
+              <w:rPr>
                 <w:b/>
-                <w:sz w:val="18"/>
+                <w:sz w:val="20"/>
                 <w:szCs w:val="18"/>
               </w:rPr>
             </w:pPr>
             <w:r>
               <w:rPr>
-                <w:rFonts w:ascii="Arial" w:hAnsi="Arial" w:cs="Arial"/>
                 <w:b/>
-                <w:sz w:val="18"/>
+                <w:sz w:val="20"/>
                 <w:szCs w:val="18"/>
               </w:rPr>
               <w:t>FUNCTION</w:t>
@@ -1477,16 +706,15 @@
           </w:tcPr>
           <w:p>
             <w:pPr>
-              <w:rPr>
-                <w:rFonts w:ascii="Arial" w:hAnsi="Arial" w:cs="Arial"/>
-                <w:sz w:val="18"/>
+              <w:spacing w:after="0"/>
+              <w:rPr>
+                <w:sz w:val="20"/>
                 <w:szCs w:val="18"/>
               </w:rPr>
             </w:pPr>
             <w:r>
               <w:rPr>
-                <w:rFonts w:ascii="Arial" w:hAnsi="Arial" w:cs="Arial"/>
-                <w:sz w:val="18"/>
+                <w:sz w:val="20"/>
                 <w:szCs w:val="18"/>
               </w:rPr>
               <w:t>RED</w:t>
@@ -1500,16 +728,15 @@
           </w:tcPr>
           <w:p>
             <w:pPr>
-              <w:rPr>
-                <w:rFonts w:ascii="Arial" w:hAnsi="Arial" w:cs="Arial"/>
-                <w:sz w:val="18"/>
+              <w:spacing w:after="0"/>
+              <w:rPr>
+                <w:sz w:val="20"/>
                 <w:szCs w:val="18"/>
               </w:rPr>
             </w:pPr>
             <w:r>
               <w:rPr>
-                <w:rFonts w:ascii="Arial" w:hAnsi="Arial" w:cs="Arial"/>
-                <w:sz w:val="18"/>
+                <w:sz w:val="20"/>
                 <w:szCs w:val="18"/>
               </w:rPr>
               <w:t>right-hand rail power pick-up (center rail, outside third rail, traction/overhead wire) to motor or interface</w:t>
@@ -1528,16 +755,15 @@
           </w:tcPr>
           <w:p>
             <w:pPr>
-              <w:rPr>
-                <w:rFonts w:ascii="Arial" w:hAnsi="Arial" w:cs="Arial"/>
-                <w:sz w:val="18"/>
+              <w:spacing w:after="0"/>
+              <w:rPr>
+                <w:sz w:val="20"/>
                 <w:szCs w:val="18"/>
               </w:rPr>
             </w:pPr>
             <w:r>
               <w:rPr>
-                <w:rFonts w:ascii="Arial" w:hAnsi="Arial" w:cs="Arial"/>
-                <w:sz w:val="18"/>
+                <w:sz w:val="20"/>
                 <w:szCs w:val="18"/>
               </w:rPr>
               <w:t>ORANGE</w:t>
@@ -1551,25 +777,23 @@
           </w:tcPr>
           <w:p>
             <w:pPr>
-              <w:rPr>
-                <w:rFonts w:ascii="Arial" w:hAnsi="Arial" w:cs="Arial"/>
-                <w:sz w:val="18"/>
+              <w:spacing w:after="0"/>
+              <w:rPr>
+                <w:sz w:val="20"/>
                 <w:szCs w:val="18"/>
               </w:rPr>
             </w:pPr>
             <w:r>
               <w:rPr>
-                <w:rFonts w:ascii="Arial" w:hAnsi="Arial" w:cs="Arial"/>
-                <w:sz w:val="18"/>
+                <w:sz w:val="20"/>
                 <w:szCs w:val="18"/>
               </w:rPr>
               <w:t>interface to motor (+) connected to right-hand rail (or center rail, outside third rail, traction wire)</w:t>
             </w:r>
             <w:r>
               <w:rPr>
-                <w:rFonts w:ascii="Arial" w:hAnsi="Arial" w:cs="Arial"/>
                 <w:b/>
-                <w:sz w:val="18"/>
+                <w:sz w:val="20"/>
                 <w:szCs w:val="18"/>
               </w:rPr>
               <w:t>*</w:t>
@@ -1585,16 +809,15 @@
           </w:tcPr>
           <w:p>
             <w:pPr>
-              <w:rPr>
-                <w:rFonts w:ascii="Arial" w:hAnsi="Arial" w:cs="Arial"/>
-                <w:sz w:val="18"/>
+              <w:spacing w:after="0"/>
+              <w:rPr>
+                <w:sz w:val="20"/>
                 <w:szCs w:val="18"/>
               </w:rPr>
             </w:pPr>
             <w:r>
               <w:rPr>
-                <w:rFonts w:ascii="Arial" w:hAnsi="Arial" w:cs="Arial"/>
-                <w:sz w:val="18"/>
+                <w:sz w:val="20"/>
                 <w:szCs w:val="18"/>
               </w:rPr>
               <w:t>BLACK</w:t>
@@ -1608,16 +831,15 @@
           </w:tcPr>
           <w:p>
             <w:pPr>
-              <w:rPr>
-                <w:rFonts w:ascii="Arial" w:hAnsi="Arial" w:cs="Arial"/>
-                <w:sz w:val="18"/>
+              <w:spacing w:after="0"/>
+              <w:rPr>
+                <w:sz w:val="20"/>
                 <w:szCs w:val="18"/>
               </w:rPr>
             </w:pPr>
             <w:r>
               <w:rPr>
-                <w:rFonts w:ascii="Arial" w:hAnsi="Arial" w:cs="Arial"/>
-                <w:sz w:val="18"/>
+                <w:sz w:val="20"/>
                 <w:szCs w:val="18"/>
               </w:rPr>
               <w:t>left-hand rail power pick-up to motor or interface</w:t>
@@ -1636,16 +858,15 @@
           </w:tcPr>
           <w:p>
             <w:pPr>
-              <w:rPr>
-                <w:rFonts w:ascii="Arial" w:hAnsi="Arial" w:cs="Arial"/>
-                <w:sz w:val="18"/>
+              <w:spacing w:after="0"/>
+              <w:rPr>
+                <w:sz w:val="20"/>
                 <w:szCs w:val="18"/>
               </w:rPr>
             </w:pPr>
             <w:r>
               <w:rPr>
-                <w:rFonts w:ascii="Arial" w:hAnsi="Arial" w:cs="Arial"/>
-                <w:sz w:val="18"/>
+                <w:sz w:val="20"/>
                 <w:szCs w:val="18"/>
               </w:rPr>
               <w:t>GRAY</w:t>
@@ -1659,24 +880,22 @@
           </w:tcPr>
           <w:p>
             <w:pPr>
-              <w:rPr>
-                <w:rFonts w:ascii="Arial" w:hAnsi="Arial" w:cs="Arial"/>
-                <w:sz w:val="18"/>
+              <w:spacing w:after="0"/>
+              <w:rPr>
+                <w:sz w:val="20"/>
                 <w:szCs w:val="18"/>
               </w:rPr>
             </w:pPr>
             <w:r>
               <w:rPr>
-                <w:rFonts w:ascii="Arial" w:hAnsi="Arial" w:cs="Arial"/>
-                <w:sz w:val="18"/>
+                <w:sz w:val="20"/>
                 <w:szCs w:val="18"/>
               </w:rPr>
               <w:t>interface to motor (-) connected to left-hand rail</w:t>
             </w:r>
             <w:r>
               <w:rPr>
-                <w:rFonts w:ascii="Arial" w:hAnsi="Arial" w:cs="Arial"/>
-                <w:sz w:val="18"/>
+                <w:sz w:val="20"/>
                 <w:szCs w:val="18"/>
                 <w:vertAlign w:val="superscript"/>
               </w:rPr>
@@ -1684,9 +903,8 @@
             </w:r>
             <w:r>
               <w:rPr>
-                <w:rFonts w:ascii="Arial" w:hAnsi="Arial" w:cs="Arial"/>
                 <w:b/>
-                <w:sz w:val="18"/>
+                <w:sz w:val="20"/>
                 <w:szCs w:val="18"/>
               </w:rPr>
               <w:t>*</w:t>
@@ -1702,16 +920,15 @@
           </w:tcPr>
           <w:p>
             <w:pPr>
-              <w:rPr>
-                <w:rFonts w:ascii="Arial" w:hAnsi="Arial" w:cs="Arial"/>
-                <w:sz w:val="18"/>
+              <w:spacing w:after="0"/>
+              <w:rPr>
+                <w:sz w:val="20"/>
                 <w:szCs w:val="18"/>
               </w:rPr>
             </w:pPr>
             <w:r>
               <w:rPr>
-                <w:rFonts w:ascii="Arial" w:hAnsi="Arial" w:cs="Arial"/>
-                <w:sz w:val="18"/>
+                <w:sz w:val="20"/>
                 <w:szCs w:val="18"/>
               </w:rPr>
               <w:t>WHITE</w:t>
@@ -1725,27 +942,18 @@
           </w:tcPr>
           <w:p>
             <w:pPr>
-              <w:rPr>
-                <w:rFonts w:ascii="Arial" w:hAnsi="Arial" w:cs="Arial"/>
-                <w:sz w:val="18"/>
+              <w:spacing w:after="0"/>
+              <w:rPr>
+                <w:sz w:val="20"/>
                 <w:szCs w:val="18"/>
               </w:rPr>
             </w:pPr>
             <w:r>
               <w:rPr>
-                <w:rFonts w:ascii="Arial" w:hAnsi="Arial" w:cs="Arial"/>
-                <w:sz w:val="18"/>
+                <w:sz w:val="20"/>
                 <w:szCs w:val="18"/>
               </w:rPr>
-              <w:t xml:space="preserve">output 1 </w:t>
-            </w:r>
-            <w:r>
-              <w:rPr>
-                <w:rFonts w:ascii="Arial" w:hAnsi="Arial" w:cs="Arial"/>
-                <w:sz w:val="18"/>
-                <w:szCs w:val="18"/>
-              </w:rPr>
-              <w:t>front headlight(s)</w:t>
+              <w:t>output 1 front headlight(s)</w:t>
             </w:r>
           </w:p>
         </w:tc>
@@ -1761,16 +969,15 @@
           </w:tcPr>
           <w:p>
             <w:pPr>
-              <w:rPr>
-                <w:rFonts w:ascii="Arial" w:hAnsi="Arial" w:cs="Arial"/>
-                <w:sz w:val="18"/>
+              <w:spacing w:after="0"/>
+              <w:rPr>
+                <w:sz w:val="20"/>
                 <w:szCs w:val="18"/>
               </w:rPr>
             </w:pPr>
             <w:r>
               <w:rPr>
-                <w:rFonts w:ascii="Arial" w:hAnsi="Arial" w:cs="Arial"/>
-                <w:sz w:val="18"/>
+                <w:sz w:val="20"/>
                 <w:szCs w:val="18"/>
               </w:rPr>
               <w:t>YELLOW</w:t>
@@ -1784,27 +991,18 @@
           </w:tcPr>
           <w:p>
             <w:pPr>
-              <w:rPr>
-                <w:rFonts w:ascii="Arial" w:hAnsi="Arial" w:cs="Arial"/>
-                <w:sz w:val="18"/>
+              <w:spacing w:after="0"/>
+              <w:rPr>
+                <w:sz w:val="20"/>
                 <w:szCs w:val="18"/>
               </w:rPr>
             </w:pPr>
             <w:r>
               <w:rPr>
-                <w:rFonts w:ascii="Arial" w:hAnsi="Arial" w:cs="Arial"/>
-                <w:sz w:val="18"/>
+                <w:sz w:val="20"/>
                 <w:szCs w:val="18"/>
               </w:rPr>
-              <w:t xml:space="preserve">output 2 </w:t>
-            </w:r>
-            <w:r>
-              <w:rPr>
-                <w:rFonts w:ascii="Arial" w:hAnsi="Arial" w:cs="Arial"/>
-                <w:sz w:val="18"/>
-                <w:szCs w:val="18"/>
-              </w:rPr>
-              <w:t>rear headlight(s)</w:t>
+              <w:t>output 2 rear headlight(s)</w:t>
             </w:r>
           </w:p>
         </w:tc>
@@ -1817,32 +1015,22 @@
           </w:tcPr>
           <w:p>
             <w:pPr>
-              <w:rPr>
-                <w:rFonts w:ascii="Arial" w:hAnsi="Arial" w:cs="Arial"/>
-                <w:sz w:val="18"/>
+              <w:spacing w:after="0"/>
+              <w:rPr>
+                <w:sz w:val="20"/>
                 <w:szCs w:val="18"/>
               </w:rPr>
             </w:pPr>
             <w:r>
               <w:rPr>
-                <w:rFonts w:ascii="Arial" w:hAnsi="Arial" w:cs="Arial"/>
-                <w:sz w:val="18"/>
+                <w:sz w:val="20"/>
                 <w:szCs w:val="18"/>
               </w:rPr>
-              <w:t>VIOLET</w:t>
+              <w:t>VIOLET (BROWN</w:t>
             </w:r>
             <w:r>
               <w:rPr>
-                <w:rFonts w:ascii="Arial" w:hAnsi="Arial" w:cs="Arial"/>
-                <w:sz w:val="18"/>
-                <w:szCs w:val="18"/>
-              </w:rPr>
-              <w:t xml:space="preserve"> (BROWN</w:t>
-            </w:r>
-            <w:r>
-              <w:rPr>
-                <w:rFonts w:ascii="Arial" w:hAnsi="Arial" w:cs="Arial"/>
-                <w:sz w:val="18"/>
+                <w:sz w:val="20"/>
                 <w:szCs w:val="18"/>
                 <w:vertAlign w:val="superscript"/>
               </w:rPr>
@@ -1850,8 +1038,7 @@
             </w:r>
             <w:r>
               <w:rPr>
-                <w:rFonts w:ascii="Arial" w:hAnsi="Arial" w:cs="Arial"/>
-                <w:sz w:val="18"/>
+                <w:sz w:val="20"/>
                 <w:szCs w:val="18"/>
               </w:rPr>
               <w:t>)</w:t>
@@ -1865,16 +1052,15 @@
           </w:tcPr>
           <w:p>
             <w:pPr>
-              <w:rPr>
-                <w:rFonts w:ascii="Arial" w:hAnsi="Arial" w:cs="Arial"/>
-                <w:sz w:val="18"/>
+              <w:spacing w:after="0"/>
+              <w:rPr>
+                <w:sz w:val="20"/>
                 <w:szCs w:val="18"/>
               </w:rPr>
             </w:pPr>
             <w:r>
               <w:rPr>
-                <w:rFonts w:ascii="Arial" w:hAnsi="Arial" w:cs="Arial"/>
-                <w:sz w:val="18"/>
+                <w:sz w:val="20"/>
                 <w:szCs w:val="18"/>
               </w:rPr>
               <w:t>speaker + and -</w:t>
@@ -1893,16 +1079,15 @@
           </w:tcPr>
           <w:p>
             <w:pPr>
-              <w:rPr>
-                <w:rFonts w:ascii="Arial" w:hAnsi="Arial" w:cs="Arial"/>
-                <w:sz w:val="18"/>
+              <w:spacing w:after="0"/>
+              <w:rPr>
+                <w:sz w:val="20"/>
                 <w:szCs w:val="18"/>
               </w:rPr>
             </w:pPr>
             <w:r>
               <w:rPr>
-                <w:rFonts w:ascii="Arial" w:hAnsi="Arial" w:cs="Arial"/>
-                <w:sz w:val="18"/>
+                <w:sz w:val="20"/>
                 <w:szCs w:val="18"/>
               </w:rPr>
               <w:t>GREEN</w:t>
@@ -1916,16 +1101,15 @@
           </w:tcPr>
           <w:p>
             <w:pPr>
-              <w:rPr>
-                <w:rFonts w:ascii="Arial" w:hAnsi="Arial" w:cs="Arial"/>
-                <w:sz w:val="18"/>
+              <w:spacing w:after="0"/>
+              <w:rPr>
+                <w:sz w:val="20"/>
                 <w:szCs w:val="18"/>
               </w:rPr>
             </w:pPr>
             <w:r>
               <w:rPr>
-                <w:rFonts w:ascii="Arial" w:hAnsi="Arial" w:cs="Arial"/>
-                <w:sz w:val="18"/>
+                <w:sz w:val="20"/>
                 <w:szCs w:val="18"/>
               </w:rPr>
               <w:t>output 3 (Aux 1)</w:t>
@@ -1941,24 +1125,22 @@
           </w:tcPr>
           <w:p>
             <w:pPr>
-              <w:rPr>
-                <w:rFonts w:ascii="Arial" w:hAnsi="Arial" w:cs="Arial"/>
-                <w:sz w:val="18"/>
+              <w:spacing w:after="0"/>
+              <w:rPr>
+                <w:sz w:val="20"/>
                 <w:szCs w:val="18"/>
               </w:rPr>
             </w:pPr>
             <w:r>
               <w:rPr>
-                <w:rFonts w:ascii="Arial" w:hAnsi="Arial" w:cs="Arial"/>
-                <w:sz w:val="18"/>
+                <w:sz w:val="20"/>
                 <w:szCs w:val="18"/>
               </w:rPr>
               <w:t>BROWN (VIOLET</w:t>
             </w:r>
             <w:r>
               <w:rPr>
-                <w:rFonts w:ascii="Arial" w:hAnsi="Arial" w:cs="Arial"/>
-                <w:sz w:val="18"/>
+                <w:sz w:val="20"/>
                 <w:szCs w:val="18"/>
                 <w:vertAlign w:val="superscript"/>
               </w:rPr>
@@ -1966,8 +1148,7 @@
             </w:r>
             <w:r>
               <w:rPr>
-                <w:rFonts w:ascii="Arial" w:hAnsi="Arial" w:cs="Arial"/>
-                <w:sz w:val="18"/>
+                <w:sz w:val="20"/>
                 <w:szCs w:val="18"/>
               </w:rPr>
               <w:t>)</w:t>
@@ -1981,16 +1162,15 @@
           </w:tcPr>
           <w:p>
             <w:pPr>
-              <w:rPr>
-                <w:rFonts w:ascii="Arial" w:hAnsi="Arial" w:cs="Arial"/>
-                <w:sz w:val="18"/>
+              <w:spacing w:after="0"/>
+              <w:rPr>
+                <w:sz w:val="20"/>
                 <w:szCs w:val="18"/>
               </w:rPr>
             </w:pPr>
             <w:r>
               <w:rPr>
-                <w:rFonts w:ascii="Arial" w:hAnsi="Arial" w:cs="Arial"/>
-                <w:sz w:val="18"/>
+                <w:sz w:val="20"/>
                 <w:szCs w:val="18"/>
               </w:rPr>
               <w:t>output 4 (Aux 2)</w:t>
@@ -2009,41 +1189,23 @@
           </w:tcPr>
           <w:p>
             <w:pPr>
-              <w:rPr>
-                <w:rFonts w:ascii="Arial" w:hAnsi="Arial" w:cs="Arial"/>
-                <w:sz w:val="18"/>
+              <w:spacing w:after="0"/>
+              <w:rPr>
+                <w:sz w:val="20"/>
                 <w:szCs w:val="18"/>
                 <w:vertAlign w:val="superscript"/>
               </w:rPr>
             </w:pPr>
             <w:r>
               <w:rPr>
-                <w:rFonts w:ascii="Arial" w:hAnsi="Arial" w:cs="Arial"/>
-                <w:sz w:val="18"/>
+                <w:sz w:val="20"/>
                 <w:szCs w:val="18"/>
               </w:rPr>
-              <w:t>W</w:t>
+              <w:t>WHITE/GREEN</w:t>
             </w:r>
             <w:r>
               <w:rPr>
-                <w:rFonts w:ascii="Arial" w:hAnsi="Arial" w:cs="Arial"/>
-                <w:sz w:val="18"/>
-                <w:szCs w:val="18"/>
-              </w:rPr>
-              <w:t>HITE</w:t>
-            </w:r>
-            <w:r>
-              <w:rPr>
-                <w:rFonts w:ascii="Arial" w:hAnsi="Arial" w:cs="Arial"/>
-                <w:sz w:val="18"/>
-                <w:szCs w:val="18"/>
-              </w:rPr>
-              <w:t>/GREEN</w:t>
-            </w:r>
-            <w:r>
-              <w:rPr>
-                <w:rFonts w:ascii="Arial" w:hAnsi="Arial" w:cs="Arial"/>
-                <w:sz w:val="18"/>
+                <w:sz w:val="20"/>
                 <w:szCs w:val="18"/>
                 <w:vertAlign w:val="superscript"/>
               </w:rPr>
@@ -2058,16 +1220,15 @@
           </w:tcPr>
           <w:p>
             <w:pPr>
-              <w:rPr>
-                <w:rFonts w:ascii="Arial" w:hAnsi="Arial" w:cs="Arial"/>
-                <w:sz w:val="18"/>
+              <w:spacing w:after="0"/>
+              <w:rPr>
+                <w:sz w:val="20"/>
                 <w:szCs w:val="18"/>
               </w:rPr>
             </w:pPr>
             <w:r>
               <w:rPr>
-                <w:rFonts w:ascii="Arial" w:hAnsi="Arial" w:cs="Arial"/>
-                <w:sz w:val="18"/>
+                <w:sz w:val="20"/>
                 <w:szCs w:val="18"/>
               </w:rPr>
               <w:t>output 5 (Aux 3)</w:t>
@@ -2083,41 +1244,23 @@
           </w:tcPr>
           <w:p>
             <w:pPr>
-              <w:rPr>
-                <w:rFonts w:ascii="Arial" w:hAnsi="Arial" w:cs="Arial"/>
-                <w:sz w:val="18"/>
+              <w:spacing w:after="0"/>
+              <w:rPr>
+                <w:sz w:val="20"/>
                 <w:szCs w:val="18"/>
                 <w:vertAlign w:val="superscript"/>
               </w:rPr>
             </w:pPr>
             <w:r>
               <w:rPr>
-                <w:rFonts w:ascii="Arial" w:hAnsi="Arial" w:cs="Arial"/>
-                <w:sz w:val="18"/>
+                <w:sz w:val="20"/>
                 <w:szCs w:val="18"/>
               </w:rPr>
-              <w:t>W</w:t>
+              <w:t>WHITE/BROWN</w:t>
             </w:r>
             <w:r>
               <w:rPr>
-                <w:rFonts w:ascii="Arial" w:hAnsi="Arial" w:cs="Arial"/>
-                <w:sz w:val="18"/>
-                <w:szCs w:val="18"/>
-              </w:rPr>
-              <w:t>HITE</w:t>
-            </w:r>
-            <w:r>
-              <w:rPr>
-                <w:rFonts w:ascii="Arial" w:hAnsi="Arial" w:cs="Arial"/>
-                <w:sz w:val="18"/>
-                <w:szCs w:val="18"/>
-              </w:rPr>
-              <w:t>/BROWN</w:t>
-            </w:r>
-            <w:r>
-              <w:rPr>
-                <w:rFonts w:ascii="Arial" w:hAnsi="Arial" w:cs="Arial"/>
-                <w:sz w:val="18"/>
+                <w:sz w:val="20"/>
                 <w:szCs w:val="18"/>
                 <w:vertAlign w:val="superscript"/>
               </w:rPr>
@@ -2132,16 +1275,15 @@
           </w:tcPr>
           <w:p>
             <w:pPr>
-              <w:rPr>
-                <w:rFonts w:ascii="Arial" w:hAnsi="Arial" w:cs="Arial"/>
-                <w:sz w:val="18"/>
+              <w:spacing w:after="0"/>
+              <w:rPr>
+                <w:sz w:val="20"/>
                 <w:szCs w:val="18"/>
               </w:rPr>
             </w:pPr>
             <w:r>
               <w:rPr>
-                <w:rFonts w:ascii="Arial" w:hAnsi="Arial" w:cs="Arial"/>
-                <w:sz w:val="18"/>
+                <w:sz w:val="20"/>
                 <w:szCs w:val="18"/>
               </w:rPr>
               <w:t>output 6 (Aux 4)</w:t>
@@ -2160,25 +1302,23 @@
           </w:tcPr>
           <w:p>
             <w:pPr>
-              <w:rPr>
-                <w:rFonts w:ascii="Arial" w:hAnsi="Arial" w:cs="Arial"/>
-                <w:sz w:val="18"/>
+              <w:spacing w:after="0"/>
+              <w:rPr>
+                <w:sz w:val="20"/>
                 <w:szCs w:val="18"/>
                 <w:vertAlign w:val="superscript"/>
               </w:rPr>
             </w:pPr>
             <w:r>
               <w:rPr>
-                <w:rFonts w:ascii="Arial" w:hAnsi="Arial" w:cs="Arial"/>
-                <w:sz w:val="18"/>
+                <w:sz w:val="20"/>
                 <w:szCs w:val="18"/>
               </w:rPr>
               <w:t>PINK</w:t>
             </w:r>
             <w:r>
               <w:rPr>
-                <w:rFonts w:ascii="Arial" w:hAnsi="Arial" w:cs="Arial"/>
-                <w:sz w:val="18"/>
+                <w:sz w:val="20"/>
                 <w:szCs w:val="18"/>
                 <w:vertAlign w:val="superscript"/>
               </w:rPr>
@@ -2193,16 +1333,15 @@
           </w:tcPr>
           <w:p>
             <w:pPr>
-              <w:rPr>
-                <w:rFonts w:ascii="Arial" w:hAnsi="Arial" w:cs="Arial"/>
-                <w:sz w:val="18"/>
+              <w:spacing w:after="0"/>
+              <w:rPr>
+                <w:sz w:val="20"/>
                 <w:szCs w:val="18"/>
               </w:rPr>
             </w:pPr>
             <w:r>
               <w:rPr>
-                <w:rFonts w:ascii="Arial" w:hAnsi="Arial" w:cs="Arial"/>
-                <w:sz w:val="18"/>
+                <w:sz w:val="20"/>
                 <w:szCs w:val="18"/>
               </w:rPr>
               <w:t>output 7 (Aux 5)</w:t>
@@ -2218,25 +1357,23 @@
           </w:tcPr>
           <w:p>
             <w:pPr>
-              <w:rPr>
-                <w:rFonts w:ascii="Arial" w:hAnsi="Arial" w:cs="Arial"/>
-                <w:sz w:val="18"/>
+              <w:spacing w:after="0"/>
+              <w:rPr>
+                <w:sz w:val="20"/>
                 <w:szCs w:val="18"/>
                 <w:vertAlign w:val="superscript"/>
               </w:rPr>
             </w:pPr>
             <w:r>
               <w:rPr>
-                <w:rFonts w:ascii="Arial" w:hAnsi="Arial" w:cs="Arial"/>
-                <w:sz w:val="18"/>
+                <w:sz w:val="20"/>
                 <w:szCs w:val="18"/>
               </w:rPr>
               <w:t>LIGHT BLUE</w:t>
             </w:r>
             <w:r>
               <w:rPr>
-                <w:rFonts w:ascii="Arial" w:hAnsi="Arial" w:cs="Arial"/>
-                <w:sz w:val="18"/>
+                <w:sz w:val="20"/>
                 <w:szCs w:val="18"/>
                 <w:vertAlign w:val="superscript"/>
               </w:rPr>
@@ -2251,16 +1388,15 @@
           </w:tcPr>
           <w:p>
             <w:pPr>
-              <w:rPr>
-                <w:rFonts w:ascii="Arial" w:hAnsi="Arial" w:cs="Arial"/>
-                <w:sz w:val="18"/>
+              <w:spacing w:after="0"/>
+              <w:rPr>
+                <w:sz w:val="20"/>
                 <w:szCs w:val="18"/>
               </w:rPr>
             </w:pPr>
             <w:r>
               <w:rPr>
-                <w:rFonts w:ascii="Arial" w:hAnsi="Arial" w:cs="Arial"/>
-                <w:sz w:val="18"/>
+                <w:sz w:val="20"/>
                 <w:szCs w:val="18"/>
               </w:rPr>
               <w:t>output 8 (Aux 6)</w:t>
@@ -2279,16 +1415,15 @@
           </w:tcPr>
           <w:p>
             <w:pPr>
-              <w:rPr>
-                <w:rFonts w:ascii="Arial" w:hAnsi="Arial" w:cs="Arial"/>
-                <w:sz w:val="18"/>
+              <w:spacing w:after="0"/>
+              <w:rPr>
+                <w:sz w:val="20"/>
                 <w:szCs w:val="18"/>
               </w:rPr>
             </w:pPr>
             <w:r>
               <w:rPr>
-                <w:rFonts w:ascii="Arial" w:hAnsi="Arial" w:cs="Arial"/>
-                <w:sz w:val="18"/>
+                <w:sz w:val="20"/>
                 <w:szCs w:val="18"/>
               </w:rPr>
               <w:t>BLUE</w:t>
@@ -2302,16 +1437,15 @@
           </w:tcPr>
           <w:p>
             <w:pPr>
-              <w:rPr>
-                <w:rFonts w:ascii="Arial" w:hAnsi="Arial" w:cs="Arial"/>
-                <w:sz w:val="18"/>
+              <w:spacing w:after="0"/>
+              <w:rPr>
+                <w:sz w:val="20"/>
                 <w:szCs w:val="18"/>
               </w:rPr>
             </w:pPr>
             <w:r>
               <w:rPr>
-                <w:rFonts w:ascii="Arial" w:hAnsi="Arial" w:cs="Arial"/>
-                <w:sz w:val="18"/>
+                <w:sz w:val="20"/>
                 <w:szCs w:val="18"/>
               </w:rPr>
               <w:t>common (+) headlight(s)/output(s) power source</w:t>
@@ -2327,27 +1461,18 @@
           </w:tcPr>
           <w:p>
             <w:pPr>
-              <w:rPr>
-                <w:rFonts w:ascii="Arial" w:hAnsi="Arial" w:cs="Arial"/>
-                <w:sz w:val="18"/>
+              <w:spacing w:after="0"/>
+              <w:rPr>
+                <w:sz w:val="20"/>
                 <w:szCs w:val="18"/>
               </w:rPr>
             </w:pPr>
             <w:r>
               <w:rPr>
-                <w:rFonts w:ascii="Arial" w:hAnsi="Arial" w:cs="Arial"/>
-                <w:sz w:val="18"/>
+                <w:sz w:val="20"/>
                 <w:szCs w:val="18"/>
               </w:rPr>
-              <w:t>BLACK/W</w:t>
-            </w:r>
-            <w:r>
-              <w:rPr>
-                <w:rFonts w:ascii="Arial" w:hAnsi="Arial" w:cs="Arial"/>
-                <w:sz w:val="18"/>
-                <w:szCs w:val="18"/>
-              </w:rPr>
-              <w:t>HITE</w:t>
+              <w:t>BLACK/WHITE</w:t>
             </w:r>
           </w:p>
         </w:tc>
@@ -2358,16 +1483,15 @@
           </w:tcPr>
           <w:p>
             <w:pPr>
-              <w:rPr>
-                <w:rFonts w:ascii="Arial" w:hAnsi="Arial" w:cs="Arial"/>
-                <w:sz w:val="18"/>
+              <w:spacing w:after="0"/>
+              <w:rPr>
+                <w:sz w:val="20"/>
                 <w:szCs w:val="18"/>
               </w:rPr>
             </w:pPr>
             <w:r>
               <w:rPr>
-                <w:rFonts w:ascii="Arial" w:hAnsi="Arial" w:cs="Arial"/>
-                <w:sz w:val="18"/>
+                <w:sz w:val="20"/>
                 <w:szCs w:val="18"/>
               </w:rPr>
               <w:t>common (-) power sink or decoder ground</w:t>
@@ -2378,517 +1502,1697 @@
     </w:tbl>
     <w:p>
       <w:pPr>
-        <w:ind w:left="720"/>
-        <w:rPr>
-          <w:rFonts w:ascii="Arial" w:hAnsi="Arial" w:cs="Arial"/>
-          <w:sz w:val="18"/>
-        </w:rPr>
-      </w:pPr>
-      <w:r>
-        <w:rPr>
-          <w:rFonts w:ascii="Arial" w:hAnsi="Arial" w:cs="Arial"/>
-          <w:sz w:val="18"/>
-        </w:rPr>
-        <w:t xml:space="preserve">1 </w:t>
-      </w:r>
-      <w:r>
-        <w:rPr>
-          <w:rFonts w:ascii="Arial" w:hAnsi="Arial" w:cs="Arial"/>
-          <w:sz w:val="18"/>
-        </w:rPr>
-        <w:t>Present only when an interface is built-in the locomotive or car</w:t>
-      </w:r>
-      <w:r>
-        <w:rPr>
-          <w:rFonts w:ascii="Arial" w:hAnsi="Arial" w:cs="Arial"/>
-          <w:sz w:val="18"/>
-        </w:rPr>
-        <w:t>.</w:t>
+        <w:spacing w:after="0"/>
+      </w:pPr>
+      <w:r>
+        <w:t>1 Present only when an interface is built-in the locomotive or car.</w:t>
       </w:r>
     </w:p>
     <w:p>
       <w:pPr>
-        <w:ind w:left="720"/>
-        <w:rPr>
-          <w:rFonts w:ascii="Arial" w:hAnsi="Arial" w:cs="Arial"/>
-          <w:sz w:val="18"/>
-        </w:rPr>
-      </w:pPr>
-      <w:r>
-        <w:rPr>
-          <w:rFonts w:ascii="Arial" w:hAnsi="Arial" w:cs="Arial"/>
-          <w:sz w:val="18"/>
-        </w:rPr>
+        <w:spacing w:after="0"/>
+      </w:pPr>
+      <w:r>
         <w:t>2 Previously some manufacturers used brown, others violet. Manufacturer must document.</w:t>
       </w:r>
     </w:p>
     <w:p>
       <w:pPr>
-        <w:ind w:left="720"/>
-        <w:rPr>
-          <w:rFonts w:ascii="Arial" w:hAnsi="Arial" w:cs="Arial"/>
-          <w:sz w:val="18"/>
-        </w:rPr>
-      </w:pPr>
-      <w:r>
-        <w:rPr>
-          <w:rFonts w:ascii="Arial" w:hAnsi="Arial" w:cs="Arial"/>
-          <w:sz w:val="18"/>
-        </w:rPr>
-        <w:t>3</w:t>
-      </w:r>
-      <w:r>
-        <w:rPr>
-          <w:rFonts w:ascii="Arial" w:hAnsi="Arial" w:cs="Arial"/>
-          <w:sz w:val="18"/>
-        </w:rPr>
-        <w:t xml:space="preserve"> Previously </w:t>
-      </w:r>
-      <w:r>
-        <w:rPr>
-          <w:rFonts w:ascii="Arial" w:hAnsi="Arial" w:cs="Arial"/>
-          <w:sz w:val="18"/>
-        </w:rPr>
-        <w:t>some manufacturers used violet, others brown</w:t>
-      </w:r>
-      <w:r>
-        <w:rPr>
-          <w:rFonts w:ascii="Arial" w:hAnsi="Arial" w:cs="Arial"/>
-          <w:sz w:val="18"/>
-        </w:rPr>
-        <w:t>.</w:t>
-      </w:r>
-      <w:r>
-        <w:rPr>
-          <w:rFonts w:ascii="Arial" w:hAnsi="Arial" w:cs="Arial"/>
-          <w:sz w:val="18"/>
-        </w:rPr>
-        <w:t xml:space="preserve"> Manufacturer must document.</w:t>
+        <w:spacing w:after="0"/>
+      </w:pPr>
+      <w:r>
+        <w:t>3 Previously some manufacturers used violet, others brown. Manufacturer must document.</w:t>
       </w:r>
     </w:p>
     <w:p>
       <w:pPr>
-        <w:ind w:left="720"/>
-        <w:rPr>
-          <w:rFonts w:ascii="Arial" w:hAnsi="Arial" w:cs="Arial"/>
-          <w:sz w:val="18"/>
-        </w:rPr>
-      </w:pPr>
-      <w:r>
-        <w:rPr>
-          <w:rFonts w:ascii="Arial" w:hAnsi="Arial" w:cs="Arial"/>
-          <w:sz w:val="18"/>
-        </w:rPr>
+        <w:spacing w:after="0"/>
+      </w:pPr>
+      <w:r>
         <w:t>4 Suggested wire colors. Manufacturer may use other colors but must document.</w:t>
       </w:r>
+    </w:p>
+    <w:p/>
+    <w:p>
+      <w:pPr>
+        <w:pStyle w:val="Heading1"/>
+      </w:pPr>
+      <w:r>
+        <w:t>Document History</w:t>
+      </w:r>
+    </w:p>
+    <w:tbl>
+      <w:tblPr>
+        <w:tblStyle w:val="TableGrid"/>
+        <w:tblW w:w="0" w:type="auto"/>
+        <w:tblLook w:val="04A0" w:firstRow="1" w:lastRow="0" w:firstColumn="1" w:lastColumn="0" w:noHBand="0" w:noVBand="1"/>
+      </w:tblPr>
+      <w:tblGrid>
+        <w:gridCol w:w="1458"/>
+        <w:gridCol w:w="8406"/>
+      </w:tblGrid>
+      <w:tr>
+        <w:tc>
+          <w:tcPr>
+            <w:tcW w:w="1458" w:type="dxa"/>
+            <w:shd w:val="clear" w:color="auto" w:fill="BFBFBF" w:themeFill="background1" w:themeFillShade="BF"/>
+          </w:tcPr>
+          <w:p>
+            <w:pPr>
+              <w:rPr>
+                <w:b/>
+              </w:rPr>
+            </w:pPr>
+            <w:r>
+              <w:rPr>
+                <w:b/>
+              </w:rPr>
+              <w:t>Date</w:t>
+            </w:r>
+          </w:p>
+        </w:tc>
+        <w:tc>
+          <w:tcPr>
+            <w:tcW w:w="8406" w:type="dxa"/>
+            <w:shd w:val="clear" w:color="auto" w:fill="BFBFBF" w:themeFill="background1" w:themeFillShade="BF"/>
+          </w:tcPr>
+          <w:p>
+            <w:pPr>
+              <w:rPr>
+                <w:b/>
+              </w:rPr>
+            </w:pPr>
+            <w:r>
+              <w:rPr>
+                <w:b/>
+              </w:rPr>
+              <w:t>Description</w:t>
+            </w:r>
+          </w:p>
+        </w:tc>
+      </w:tr>
+      <w:tr>
+        <w:tc>
+          <w:tcPr>
+            <w:tcW w:w="1458" w:type="dxa"/>
+          </w:tcPr>
+          <w:p>
+            <w:r>
+              <w:t>3-Sep-2020</w:t>
+            </w:r>
+          </w:p>
+        </w:tc>
+        <w:tc>
+          <w:tcPr>
+            <w:tcW w:w="8406" w:type="dxa"/>
+          </w:tcPr>
+          <w:p>
+            <w:r>
+              <w:t>S-9.1.1 was broken down into separate parts with a Standard for each connector type. S-9.1.1 covers the overview. Errors in wire color code corrected. Added more information on wire color codes and where and how they apply. Added more colors for higher output functions. Moved to the new template format for NMRA documents.</w:t>
+            </w:r>
+          </w:p>
+        </w:tc>
+      </w:tr>
+      <w:tr>
+        <w:tc>
+          <w:tcPr>
+            <w:tcW w:w="1458" w:type="dxa"/>
+          </w:tcPr>
+          <w:p/>
+        </w:tc>
+        <w:tc>
+          <w:tcPr>
+            <w:tcW w:w="8406" w:type="dxa"/>
+          </w:tcPr>
+          <w:p/>
+        </w:tc>
+      </w:tr>
+      <w:tr>
+        <w:tc>
+          <w:tcPr>
+            <w:tcW w:w="1458" w:type="dxa"/>
+          </w:tcPr>
+          <w:p/>
+        </w:tc>
+        <w:tc>
+          <w:tcPr>
+            <w:tcW w:w="8406" w:type="dxa"/>
+          </w:tcPr>
+          <w:p/>
+        </w:tc>
+      </w:tr>
+      <w:tr>
+        <w:tc>
+          <w:tcPr>
+            <w:tcW w:w="1458" w:type="dxa"/>
+          </w:tcPr>
+          <w:p/>
+        </w:tc>
+        <w:tc>
+          <w:tcPr>
+            <w:tcW w:w="8406" w:type="dxa"/>
+          </w:tcPr>
+          <w:p/>
+        </w:tc>
+      </w:tr>
+    </w:tbl>
+    <w:p>
+      <w:pPr>
+        <w:sectPr>
+          <w:footerReference w:type="even" r:id="rId8"/>
+          <w:footerReference w:type="default" r:id="rId9"/>
+          <w:headerReference w:type="first" r:id="rId10"/>
+          <w:footerReference w:type="first" r:id="rId11"/>
+          <w:pgSz w:w="12240" w:h="15840" w:code="1"/>
+          <w:pgMar w:top="864" w:right="1440" w:bottom="864" w:left="1152" w:header="288" w:footer="648" w:gutter="0"/>
+          <w:lnNumType w:countBy="5" w:restart="continuous"/>
+          <w:cols w:space="720"/>
+          <w:titlePg/>
+          <w:docGrid w:linePitch="326"/>
+        </w:sectPr>
+      </w:pPr>
     </w:p>
     <w:p>
       <w:pPr>
-        <w:ind w:left="720"/>
+        <w:autoSpaceDE w:val="0"/>
+        <w:autoSpaceDN w:val="0"/>
+        <w:adjustRightInd w:val="0"/>
+        <w:spacing w:after="80"/>
         <w:rPr>
           <w:rFonts w:ascii="Arial" w:hAnsi="Arial" w:cs="Arial"/>
-          <w:sz w:val="18"/>
-        </w:rPr>
-      </w:pPr>
+          <w:b/>
+          <w:bCs/>
+          <w:sz w:val="26"/>
+          <w:szCs w:val="26"/>
+        </w:rPr>
+        <w:sectPr>
+          <w:headerReference w:type="default" r:id="rId12"/>
+          <w:pgSz w:w="12240" w:h="15840" w:code="1"/>
+          <w:pgMar w:top="864" w:right="1440" w:bottom="864" w:left="1152" w:header="288" w:footer="648" w:gutter="0"/>
+          <w:cols w:space="144"/>
+          <w:docGrid w:linePitch="326"/>
+        </w:sectPr>
+      </w:pPr>
+      <w:r>
+        <w:rPr>
+          <w:rFonts w:ascii="Arial" w:hAnsi="Arial" w:cs="Arial"/>
+          <w:b/>
+          <w:bCs/>
+          <w:sz w:val="26"/>
+          <w:szCs w:val="26"/>
+        </w:rPr>
+        <w:lastRenderedPageBreak/>
+        <w:t>Important Notices and Disclaimers Concerning NMRA Standards Documents</w:t>
+      </w:r>
     </w:p>
     <w:p>
       <w:pPr>
-        <w:rPr>
+        <w:autoSpaceDE w:val="0"/>
+        <w:autoSpaceDN w:val="0"/>
+        <w:adjustRightInd w:val="0"/>
+        <w:spacing w:after="80"/>
+        <w:rPr>
+          <w:rFonts w:ascii="Arial Narrow" w:hAnsi="Arial Narrow" w:cs="TimesNewRomanPSMT"/>
+          <w:sz w:val="17"/>
+          <w:szCs w:val="17"/>
+        </w:rPr>
+      </w:pPr>
+      <w:r>
+        <w:rPr>
+          <w:rFonts w:ascii="Arial Narrow" w:hAnsi="Arial Narrow" w:cs="TimesNewRomanPSMT"/>
+          <w:sz w:val="17"/>
+          <w:szCs w:val="17"/>
+        </w:rPr>
+        <w:t>The Standards (S), Recommended Practices (RP), Technical Note (TN)</w:t>
+      </w:r>
+      <w:r>
+        <w:rPr>
+          <w:rFonts w:ascii="Arial Narrow" w:hAnsi="Arial Narrow" w:cs="TimesNewRomanPSMT"/>
+          <w:sz w:val="17"/>
+          <w:szCs w:val="17"/>
+        </w:rPr>
+        <w:t>,</w:t>
+      </w:r>
+      <w:r>
+        <w:rPr>
+          <w:rFonts w:ascii="Arial Narrow" w:hAnsi="Arial Narrow" w:cs="TimesNewRomanPSMT"/>
+          <w:sz w:val="17"/>
+          <w:szCs w:val="17"/>
+        </w:rPr>
+        <w:t xml:space="preserve"> and Technical Information (TI) documents of the National Model Railroad Association (“NMRA Standards documents”) are made available for use subject to important notices and legal disclaimers. These notices and disclaimers, or a reference to this page, appear in all standards and may be found under the heading "Important Notices and Disclaimers Concerning NMRA Standards Documents."</w:t>
+      </w:r>
+    </w:p>
+    <w:p>
+      <w:pPr>
+        <w:autoSpaceDE w:val="0"/>
+        <w:autoSpaceDN w:val="0"/>
+        <w:adjustRightInd w:val="0"/>
+        <w:spacing w:after="80"/>
+        <w:rPr>
+          <w:rFonts w:ascii="Arial Narrow" w:hAnsi="Arial Narrow" w:cs="TimesNewRomanPS-BoldMT"/>
           <w:b/>
           <w:bCs/>
-          <w:sz w:val="13"/>
-          <w:szCs w:val="13"/>
-        </w:rPr>
-      </w:pPr>
-      <w:r>
-        <w:rPr>
+          <w:sz w:val="17"/>
+          <w:szCs w:val="17"/>
+        </w:rPr>
+      </w:pPr>
+      <w:r>
+        <w:rPr>
+          <w:rFonts w:ascii="Arial Narrow" w:hAnsi="Arial Narrow" w:cs="TimesNewRomanPS-BoldMT"/>
           <w:b/>
           <w:bCs/>
-          <w:sz w:val="13"/>
-          <w:szCs w:val="13"/>
-        </w:rPr>
-        <w:br w:type="page"/>
+          <w:sz w:val="17"/>
+          <w:szCs w:val="17"/>
+        </w:rPr>
+        <w:t>Notice and Disclaimer of Liability Concerning the Use of NMRA Standards Documents</w:t>
       </w:r>
     </w:p>
     <w:p>
       <w:pPr>
-        <w:pStyle w:val="NormalWeb"/>
-        <w:rPr>
-          <w:sz w:val="13"/>
-          <w:szCs w:val="13"/>
-        </w:rPr>
-      </w:pPr>
-      <w:r>
-        <w:rPr>
+        <w:autoSpaceDE w:val="0"/>
+        <w:autoSpaceDN w:val="0"/>
+        <w:adjustRightInd w:val="0"/>
+        <w:spacing w:after="80"/>
+        <w:rPr>
+          <w:rFonts w:ascii="Arial Narrow" w:hAnsi="Arial Narrow" w:cs="TimesNewRomanPSMT"/>
+          <w:sz w:val="17"/>
+          <w:szCs w:val="17"/>
+        </w:rPr>
+      </w:pPr>
+      <w:r>
+        <w:rPr>
+          <w:rFonts w:ascii="Arial Narrow" w:hAnsi="Arial Narrow" w:cs="TimesNewRomanPSMT"/>
+          <w:sz w:val="17"/>
+          <w:szCs w:val="17"/>
+        </w:rPr>
+        <w:t>NMRA Standards documents are developed within the Standards and Conformance Department of the NMRA in association with certain Working Groups, members, and representatives of manufacturers and sellers. NMRA develops its standards through a consensus development process, which brings together volunteers representing varied viewpoints and interests to achieve the final product. NMRA Standards documents are developed by volunteers with modeling, railroading, eng</w:t>
+      </w:r>
+      <w:r>
+        <w:rPr>
+          <w:rFonts w:ascii="Arial Narrow" w:hAnsi="Arial Narrow" w:cs="TimesNewRomanPSMT"/>
+          <w:sz w:val="17"/>
+          <w:szCs w:val="17"/>
+        </w:rPr>
+        <w:t xml:space="preserve">ineering, and industry-based </w:t>
+      </w:r>
+      <w:r>
+        <w:rPr>
+          <w:rFonts w:ascii="Arial Narrow" w:hAnsi="Arial Narrow" w:cs="TimesNewRomanPSMT"/>
+          <w:sz w:val="17"/>
+          <w:szCs w:val="17"/>
+        </w:rPr>
+        <w:t>expertise. Volunteers are not necessarily members of NMRA, and participate without compensation from NMRA.</w:t>
+      </w:r>
+    </w:p>
+    <w:p>
+      <w:pPr>
+        <w:autoSpaceDE w:val="0"/>
+        <w:autoSpaceDN w:val="0"/>
+        <w:adjustRightInd w:val="0"/>
+        <w:spacing w:after="80"/>
+        <w:rPr>
+          <w:rFonts w:ascii="Arial Narrow" w:hAnsi="Arial Narrow" w:cs="TimesNewRomanPSMT"/>
+          <w:sz w:val="17"/>
+          <w:szCs w:val="17"/>
+        </w:rPr>
+      </w:pPr>
+      <w:r>
+        <w:rPr>
+          <w:rFonts w:ascii="Arial Narrow" w:hAnsi="Arial Narrow" w:cs="TimesNewRomanPSMT"/>
+          <w:sz w:val="17"/>
+          <w:szCs w:val="17"/>
+        </w:rPr>
+        <w:t>NMRA does not warrant or represent the accuracy or completeness of the material contained in NMRA Standards documents, and expressly disclaims all warranties (express, implied and statutory) not included in this or any other document relating to the standard or recommended practice, including, but not limited to, the warranties of: merchantability; fitness for a particular purpose; non-infringement; and quality, accuracy, effectiveness, currency, or completeness of material. In addition, NMRA disclaims any and all conditions relating to results and workmanlike effort. In addition, NMRA does not warrant or represent that the use of</w:t>
+      </w:r>
+      <w:r>
+        <w:rPr>
+          <w:rFonts w:ascii="Arial Narrow" w:hAnsi="Arial Narrow" w:cs="TimesNewRomanPSMT"/>
+          <w:sz w:val="17"/>
+          <w:szCs w:val="17"/>
+        </w:rPr>
+        <w:t xml:space="preserve"> the material contained in NMRA </w:t>
+      </w:r>
+      <w:r>
+        <w:rPr>
+          <w:rFonts w:ascii="Arial Narrow" w:hAnsi="Arial Narrow" w:cs="TimesNewRomanPSMT"/>
+          <w:sz w:val="17"/>
+          <w:szCs w:val="17"/>
+        </w:rPr>
+        <w:t>Standards documents is free from patent infringement. NMRA Standards documents are supplied “AS IS” and “WITH ALL FAULTS.”</w:t>
+      </w:r>
+    </w:p>
+    <w:p>
+      <w:pPr>
+        <w:autoSpaceDE w:val="0"/>
+        <w:autoSpaceDN w:val="0"/>
+        <w:adjustRightInd w:val="0"/>
+        <w:spacing w:after="80"/>
+        <w:rPr>
+          <w:rFonts w:ascii="Arial Narrow" w:hAnsi="Arial Narrow" w:cs="TimesNewRomanPSMT"/>
+          <w:sz w:val="17"/>
+          <w:szCs w:val="17"/>
+        </w:rPr>
+      </w:pPr>
+      <w:r>
+        <w:rPr>
+          <w:rFonts w:ascii="Arial Narrow" w:hAnsi="Arial Narrow" w:cs="TimesNewRomanPSMT"/>
+          <w:sz w:val="17"/>
+          <w:szCs w:val="17"/>
+        </w:rPr>
+        <w:t>Use of NMRA Standards documents is wholly voluntary. The existence of an NMRA Standard or Recommended Practice does not imply that there are no other ways to produce, test, measure, purchase, market, or provide other goods and services related to the scope of the NMRA Standards documents. Furthermore, the viewpoint expressed at the time that NMRA approves or issues a Standard or Recommended Practice is subject to change brought about through developments in the state o</w:t>
+      </w:r>
+      <w:r>
+        <w:rPr>
+          <w:rFonts w:ascii="Arial Narrow" w:hAnsi="Arial Narrow" w:cs="TimesNewRomanPSMT"/>
+          <w:sz w:val="17"/>
+          <w:szCs w:val="17"/>
+        </w:rPr>
+        <w:t xml:space="preserve">f the art and comments received </w:t>
+      </w:r>
+      <w:r>
+        <w:rPr>
+          <w:rFonts w:ascii="Arial Narrow" w:hAnsi="Arial Narrow" w:cs="TimesNewRomanPSMT"/>
+          <w:sz w:val="17"/>
+          <w:szCs w:val="17"/>
+        </w:rPr>
+        <w:t>from users of NMRA Standards documents.</w:t>
+      </w:r>
+    </w:p>
+    <w:p>
+      <w:pPr>
+        <w:autoSpaceDE w:val="0"/>
+        <w:autoSpaceDN w:val="0"/>
+        <w:adjustRightInd w:val="0"/>
+        <w:spacing w:after="80"/>
+        <w:rPr>
+          <w:rFonts w:ascii="Arial Narrow" w:hAnsi="Arial Narrow" w:cs="TimesNewRomanPSMT"/>
+          <w:sz w:val="17"/>
+          <w:szCs w:val="17"/>
+        </w:rPr>
+      </w:pPr>
+      <w:r>
+        <w:rPr>
+          <w:rFonts w:ascii="Arial Narrow" w:hAnsi="Arial Narrow" w:cs="TimesNewRomanPSMT"/>
+          <w:sz w:val="17"/>
+          <w:szCs w:val="17"/>
+        </w:rPr>
+        <w:t>In publishing and making its standards available, NMRA is not suggesting or rendering professional or other services for, or on behalf of, any person or entity, nor is NMRA undertaking to perform any duty owed by any other person or entity to another. Any person utilizing any NMRA Standards document, should rely upon their own independent judgment in the exercise of reasonable care in any given circumstances or, as appropriate, seek the advice of a competent professional in determining the appropriateness of a given NMRA Standards documents.</w:t>
+      </w:r>
+    </w:p>
+    <w:p>
+      <w:pPr>
+        <w:autoSpaceDE w:val="0"/>
+        <w:autoSpaceDN w:val="0"/>
+        <w:adjustRightInd w:val="0"/>
+        <w:spacing w:after="80"/>
+        <w:rPr>
+          <w:rFonts w:ascii="Arial Narrow" w:hAnsi="Arial Narrow" w:cs="TimesNewRomanPSMT"/>
+          <w:sz w:val="17"/>
+          <w:szCs w:val="17"/>
+        </w:rPr>
+      </w:pPr>
+      <w:r>
+        <w:rPr>
+          <w:rFonts w:ascii="Arial Narrow" w:hAnsi="Arial Narrow" w:cs="TimesNewRomanPSMT"/>
+          <w:sz w:val="17"/>
+          <w:szCs w:val="17"/>
+        </w:rPr>
+        <w:t>IN NO EVENT SHALL NMRA BE LIABLE FOR ANY DIRECT, INDIRECT, INCIDENTAL, SPECIAL, EXEMPLARY, OR CONSEQUENTIAL DAMAGES (INCLUDING, BUT NOT LIMITED TO:</w:t>
+      </w:r>
+      <w:r>
+        <w:rPr>
+          <w:rFonts w:ascii="Arial Narrow" w:hAnsi="Arial Narrow" w:cs="TimesNewRomanPSMT"/>
+          <w:sz w:val="17"/>
+          <w:szCs w:val="17"/>
+        </w:rPr>
+        <w:t xml:space="preserve"> </w:t>
+      </w:r>
+      <w:r>
+        <w:rPr>
+          <w:rFonts w:ascii="Arial Narrow" w:hAnsi="Arial Narrow" w:cs="TimesNewRomanPSMT"/>
+          <w:sz w:val="17"/>
+          <w:szCs w:val="17"/>
+        </w:rPr>
+        <w:t>THE NEED TO PROCURE SUBSTITUTE GOODS OR SERVICES; LOSS</w:t>
+      </w:r>
+      <w:r>
+        <w:rPr>
+          <w:rFonts w:ascii="Arial Narrow" w:hAnsi="Arial Narrow" w:cs="TimesNewRomanPSMT"/>
+          <w:sz w:val="17"/>
+          <w:szCs w:val="17"/>
+        </w:rPr>
+        <w:t xml:space="preserve"> </w:t>
+      </w:r>
+      <w:r>
+        <w:rPr>
+          <w:rFonts w:ascii="Arial Narrow" w:hAnsi="Arial Narrow" w:cs="TimesNewRomanPSMT"/>
+          <w:sz w:val="17"/>
+          <w:szCs w:val="17"/>
+        </w:rPr>
+        <w:t>OF USE, DATA, OR PROFITS; OR BUSINESS INTERRUPTION)</w:t>
+      </w:r>
+      <w:r>
+        <w:rPr>
+          <w:rFonts w:ascii="Arial Narrow" w:hAnsi="Arial Narrow" w:cs="TimesNewRomanPSMT"/>
+          <w:sz w:val="17"/>
+          <w:szCs w:val="17"/>
+        </w:rPr>
+        <w:t xml:space="preserve"> </w:t>
+      </w:r>
+      <w:r>
+        <w:rPr>
+          <w:rFonts w:ascii="Arial Narrow" w:hAnsi="Arial Narrow" w:cs="TimesNewRomanPSMT"/>
+          <w:sz w:val="17"/>
+          <w:szCs w:val="17"/>
+        </w:rPr>
+        <w:t>HOWEVER CAUSED AND ON ANY THEORY OF LIABILITY,</w:t>
+      </w:r>
+      <w:r>
+        <w:rPr>
+          <w:rFonts w:ascii="Arial Narrow" w:hAnsi="Arial Narrow" w:cs="TimesNewRomanPSMT"/>
+          <w:sz w:val="17"/>
+          <w:szCs w:val="17"/>
+        </w:rPr>
+        <w:t xml:space="preserve"> </w:t>
+      </w:r>
+      <w:r>
+        <w:rPr>
+          <w:rFonts w:ascii="Arial Narrow" w:hAnsi="Arial Narrow" w:cs="TimesNewRomanPSMT"/>
+          <w:sz w:val="17"/>
+          <w:szCs w:val="17"/>
+        </w:rPr>
+        <w:t>WHETHER IN CONTRACT, STRICT LIABILITY, OR TORT</w:t>
+      </w:r>
+      <w:r>
+        <w:rPr>
+          <w:rFonts w:ascii="Arial Narrow" w:hAnsi="Arial Narrow" w:cs="TimesNewRomanPSMT"/>
+          <w:sz w:val="17"/>
+          <w:szCs w:val="17"/>
+        </w:rPr>
+        <w:t xml:space="preserve"> </w:t>
+      </w:r>
+      <w:r>
+        <w:rPr>
+          <w:rFonts w:ascii="Arial Narrow" w:hAnsi="Arial Narrow" w:cs="TimesNewRomanPSMT"/>
+          <w:sz w:val="17"/>
+          <w:szCs w:val="17"/>
+        </w:rPr>
+        <w:t>(INCLUDING NEGLIGENCE OR OTHERWISE) ARISING IN ANY WAY</w:t>
+      </w:r>
+      <w:r>
+        <w:rPr>
+          <w:rFonts w:ascii="Arial Narrow" w:hAnsi="Arial Narrow" w:cs="TimesNewRomanPSMT"/>
+          <w:sz w:val="17"/>
+          <w:szCs w:val="17"/>
+        </w:rPr>
+        <w:t xml:space="preserve"> </w:t>
+      </w:r>
+      <w:r>
+        <w:rPr>
+          <w:rFonts w:ascii="Arial Narrow" w:hAnsi="Arial Narrow" w:cs="TimesNewRomanPSMT"/>
+          <w:sz w:val="17"/>
+          <w:szCs w:val="17"/>
+        </w:rPr>
+        <w:t>OUT OF THE PUBLICATION, USE OF, OR RELIANCE UPON ANY</w:t>
+      </w:r>
+      <w:r>
+        <w:rPr>
+          <w:rFonts w:ascii="Arial Narrow" w:hAnsi="Arial Narrow" w:cs="TimesNewRomanPSMT"/>
+          <w:sz w:val="17"/>
+          <w:szCs w:val="17"/>
+        </w:rPr>
+        <w:t xml:space="preserve"> </w:t>
+      </w:r>
+      <w:r>
+        <w:rPr>
+          <w:rFonts w:ascii="Arial Narrow" w:hAnsi="Arial Narrow" w:cs="TimesNewRomanPSMT"/>
+          <w:sz w:val="17"/>
+          <w:szCs w:val="17"/>
+        </w:rPr>
+        <w:t>STANDARD OR RECOMMENDED PRACTICE, EVEN IF ADVISED OF</w:t>
+      </w:r>
+      <w:r>
+        <w:rPr>
+          <w:rFonts w:ascii="Arial Narrow" w:hAnsi="Arial Narrow" w:cs="TimesNewRomanPSMT"/>
+          <w:sz w:val="17"/>
+          <w:szCs w:val="17"/>
+        </w:rPr>
+        <w:t xml:space="preserve"> </w:t>
+      </w:r>
+      <w:r>
+        <w:rPr>
+          <w:rFonts w:ascii="Arial Narrow" w:hAnsi="Arial Narrow" w:cs="TimesNewRomanPSMT"/>
+          <w:sz w:val="17"/>
+          <w:szCs w:val="17"/>
+        </w:rPr>
+        <w:t>THE POSSIBILITY OF SUCH DAMAGE AND REGARDLESS OF</w:t>
+      </w:r>
+      <w:r>
+        <w:rPr>
+          <w:rFonts w:ascii="Arial Narrow" w:hAnsi="Arial Narrow" w:cs="TimesNewRomanPSMT"/>
+          <w:sz w:val="17"/>
+          <w:szCs w:val="17"/>
+        </w:rPr>
+        <w:t xml:space="preserve"> </w:t>
+      </w:r>
+      <w:r>
+        <w:rPr>
+          <w:rFonts w:ascii="Arial Narrow" w:hAnsi="Arial Narrow" w:cs="TimesNewRomanPSMT"/>
+          <w:sz w:val="17"/>
+          <w:szCs w:val="17"/>
+        </w:rPr>
+        <w:t>WHETHER SUCH DAMAGE WAS FORESEEABLE.</w:t>
+      </w:r>
+    </w:p>
+    <w:p>
+      <w:pPr>
+        <w:autoSpaceDE w:val="0"/>
+        <w:autoSpaceDN w:val="0"/>
+        <w:adjustRightInd w:val="0"/>
+        <w:spacing w:after="80"/>
+        <w:rPr>
+          <w:rFonts w:ascii="Arial Narrow" w:hAnsi="Arial Narrow" w:cs="TimesNewRomanPSMT"/>
+          <w:sz w:val="17"/>
+          <w:szCs w:val="17"/>
+        </w:rPr>
+      </w:pPr>
+    </w:p>
+    <w:p>
+      <w:pPr>
+        <w:autoSpaceDE w:val="0"/>
+        <w:autoSpaceDN w:val="0"/>
+        <w:adjustRightInd w:val="0"/>
+        <w:spacing w:after="80"/>
+        <w:rPr>
+          <w:rFonts w:ascii="Arial Narrow" w:hAnsi="Arial Narrow" w:cs="TimesNewRomanPS-BoldMT"/>
           <w:b/>
           <w:bCs/>
-          <w:sz w:val="13"/>
-          <w:szCs w:val="13"/>
-        </w:rPr>
-        <w:lastRenderedPageBreak/>
-        <w:t>Important Notices and Disclaimers Concerning NMRA Standards and Recommended Practices Documents</w:t>
+          <w:sz w:val="17"/>
+          <w:szCs w:val="17"/>
+        </w:rPr>
+      </w:pPr>
+      <w:r>
+        <w:rPr>
+          <w:rFonts w:ascii="Arial Narrow" w:hAnsi="Arial Narrow" w:cs="TimesNewRomanPS-BoldMT"/>
+          <w:b/>
+          <w:bCs/>
+          <w:sz w:val="17"/>
+          <w:szCs w:val="17"/>
+        </w:rPr>
+        <w:br w:type="column"/>
+      </w:r>
+      <w:r>
+        <w:rPr>
+          <w:rFonts w:ascii="Arial Narrow" w:hAnsi="Arial Narrow" w:cs="TimesNewRomanPS-BoldMT"/>
+          <w:b/>
+          <w:bCs/>
+          <w:sz w:val="17"/>
+          <w:szCs w:val="17"/>
+        </w:rPr>
+        <w:t>Translations</w:t>
       </w:r>
     </w:p>
     <w:p>
       <w:pPr>
-        <w:pStyle w:val="NormalWeb"/>
-        <w:suppressLineNumbers/>
-        <w:rPr>
-          <w:sz w:val="13"/>
-          <w:szCs w:val="13"/>
-        </w:rPr>
-      </w:pPr>
-      <w:r>
-        <w:rPr>
-          <w:sz w:val="13"/>
-          <w:szCs w:val="13"/>
-        </w:rPr>
-        <w:t>The Standards and Recommended Practices of the National Model Railroad Association (“NMRA Standards documents”) are made available for use subject to important notices and legal disclaimers. These notices and disclaimers, or a reference to this page, appear in all standards and may be found under the heading "Important Notices and Disclaimers Concerning NMRA Standards Documents."</w:t>
+        <w:autoSpaceDE w:val="0"/>
+        <w:autoSpaceDN w:val="0"/>
+        <w:adjustRightInd w:val="0"/>
+        <w:spacing w:after="80"/>
+        <w:rPr>
+          <w:rFonts w:ascii="Arial Narrow" w:hAnsi="Arial Narrow" w:cs="TimesNewRomanPSMT"/>
+          <w:sz w:val="17"/>
+          <w:szCs w:val="17"/>
+        </w:rPr>
+      </w:pPr>
+      <w:r>
+        <w:rPr>
+          <w:rFonts w:ascii="Arial Narrow" w:hAnsi="Arial Narrow" w:cs="TimesNewRomanPSMT"/>
+          <w:sz w:val="17"/>
+          <w:szCs w:val="17"/>
+        </w:rPr>
+        <w:t>NMRA’s development of NMRA Standards documents involves the review</w:t>
+      </w:r>
+      <w:r>
+        <w:rPr>
+          <w:rFonts w:ascii="Arial Narrow" w:hAnsi="Arial Narrow" w:cs="TimesNewRomanPSMT"/>
+          <w:sz w:val="17"/>
+          <w:szCs w:val="17"/>
+        </w:rPr>
+        <w:t xml:space="preserve"> </w:t>
+      </w:r>
+      <w:r>
+        <w:rPr>
+          <w:rFonts w:ascii="Arial Narrow" w:hAnsi="Arial Narrow" w:cs="TimesNewRomanPSMT"/>
+          <w:sz w:val="17"/>
+          <w:szCs w:val="17"/>
+        </w:rPr>
+        <w:t>of documents in English only. In the event that an NMRA Standards</w:t>
+      </w:r>
+      <w:r>
+        <w:rPr>
+          <w:rFonts w:ascii="Arial Narrow" w:hAnsi="Arial Narrow" w:cs="TimesNewRomanPSMT"/>
+          <w:sz w:val="17"/>
+          <w:szCs w:val="17"/>
+        </w:rPr>
+        <w:t xml:space="preserve"> </w:t>
+      </w:r>
+      <w:r>
+        <w:rPr>
+          <w:rFonts w:ascii="Arial Narrow" w:hAnsi="Arial Narrow" w:cs="TimesNewRomanPSMT"/>
+          <w:sz w:val="17"/>
+          <w:szCs w:val="17"/>
+        </w:rPr>
+        <w:t>document is translated, only the English version published by NMRA is the</w:t>
+      </w:r>
+      <w:r>
+        <w:rPr>
+          <w:rFonts w:ascii="Arial Narrow" w:hAnsi="Arial Narrow" w:cs="TimesNewRomanPSMT"/>
+          <w:sz w:val="17"/>
+          <w:szCs w:val="17"/>
+        </w:rPr>
+        <w:t xml:space="preserve"> </w:t>
+      </w:r>
+      <w:r>
+        <w:rPr>
+          <w:rFonts w:ascii="Arial Narrow" w:hAnsi="Arial Narrow" w:cs="TimesNewRomanPSMT"/>
+          <w:sz w:val="17"/>
+          <w:szCs w:val="17"/>
+        </w:rPr>
+        <w:t>approved NMRA Standards document.</w:t>
       </w:r>
     </w:p>
     <w:p>
       <w:pPr>
-        <w:pStyle w:val="NormalWeb"/>
-        <w:rPr>
-          <w:sz w:val="13"/>
-          <w:szCs w:val="13"/>
-        </w:rPr>
-      </w:pPr>
-      <w:r>
-        <w:rPr>
+        <w:autoSpaceDE w:val="0"/>
+        <w:autoSpaceDN w:val="0"/>
+        <w:adjustRightInd w:val="0"/>
+        <w:spacing w:after="80"/>
+        <w:rPr>
+          <w:rFonts w:ascii="Arial Narrow" w:hAnsi="Arial Narrow" w:cs="TimesNewRomanPS-BoldMT"/>
           <w:b/>
           <w:bCs/>
-          <w:sz w:val="13"/>
-          <w:szCs w:val="13"/>
-        </w:rPr>
-        <w:t>Notice and Disclaimer of Liability Concerning the Use of NMRA Standards Documents</w:t>
+          <w:sz w:val="17"/>
+          <w:szCs w:val="17"/>
+        </w:rPr>
+      </w:pPr>
+      <w:r>
+        <w:rPr>
+          <w:rFonts w:ascii="Arial Narrow" w:hAnsi="Arial Narrow" w:cs="TimesNewRomanPS-BoldMT"/>
+          <w:b/>
+          <w:bCs/>
+          <w:sz w:val="17"/>
+          <w:szCs w:val="17"/>
+        </w:rPr>
+        <w:t>Official Statements</w:t>
       </w:r>
     </w:p>
     <w:p>
       <w:pPr>
-        <w:pStyle w:val="NormalWeb"/>
-        <w:suppressLineNumbers/>
-        <w:rPr>
-          <w:sz w:val="13"/>
-          <w:szCs w:val="13"/>
-        </w:rPr>
-      </w:pPr>
-      <w:r>
-        <w:rPr>
-          <w:sz w:val="13"/>
-          <w:szCs w:val="13"/>
-        </w:rPr>
-        <w:t>NMRA Standards documents are developed within the Standards and Conformance Department of the NMRA in association with certain Working Groups, members, and representatives of manufacturers and sellers. NMRA develops its standards through a consensus development process, which brings together volunteers representing varied viewpoints and interests to achieve the final product. NMRA Standards documents are developed by volunteers with modeling, railroading, engineering, and industry-based expertise. Volunteers are not necessarily members of NMRA, and participate without compensation from NMRA.</w:t>
+        <w:autoSpaceDE w:val="0"/>
+        <w:autoSpaceDN w:val="0"/>
+        <w:adjustRightInd w:val="0"/>
+        <w:spacing w:after="80"/>
+        <w:rPr>
+          <w:rFonts w:ascii="Arial Narrow" w:hAnsi="Arial Narrow" w:cs="TimesNewRomanPSMT"/>
+          <w:sz w:val="17"/>
+          <w:szCs w:val="17"/>
+        </w:rPr>
+      </w:pPr>
+      <w:r>
+        <w:rPr>
+          <w:rFonts w:ascii="Arial Narrow" w:hAnsi="Arial Narrow" w:cs="TimesNewRomanPSMT"/>
+          <w:sz w:val="17"/>
+          <w:szCs w:val="17"/>
+        </w:rPr>
+        <w:t>A statement, written or oral, that is not processed in accordance with NMRA</w:t>
+      </w:r>
+      <w:r>
+        <w:rPr>
+          <w:rFonts w:ascii="Arial Narrow" w:hAnsi="Arial Narrow" w:cs="TimesNewRomanPSMT"/>
+          <w:sz w:val="17"/>
+          <w:szCs w:val="17"/>
+        </w:rPr>
+        <w:t xml:space="preserve"> </w:t>
+      </w:r>
+      <w:r>
+        <w:rPr>
+          <w:rFonts w:ascii="Arial Narrow" w:hAnsi="Arial Narrow" w:cs="TimesNewRomanPSMT"/>
+          <w:sz w:val="17"/>
+          <w:szCs w:val="17"/>
+        </w:rPr>
+        <w:t>policies for distribution of NMRA communications, or approved by the</w:t>
+      </w:r>
+      <w:r>
+        <w:rPr>
+          <w:rFonts w:ascii="Arial Narrow" w:hAnsi="Arial Narrow" w:cs="TimesNewRomanPSMT"/>
+          <w:sz w:val="17"/>
+          <w:szCs w:val="17"/>
+        </w:rPr>
+        <w:t xml:space="preserve"> </w:t>
+      </w:r>
+      <w:r>
+        <w:rPr>
+          <w:rFonts w:ascii="Arial Narrow" w:hAnsi="Arial Narrow" w:cs="TimesNewRomanPSMT"/>
+          <w:sz w:val="17"/>
+          <w:szCs w:val="17"/>
+        </w:rPr>
+        <w:t>Board of Directors, an officer or committee chairperson, shall not be</w:t>
+      </w:r>
+      <w:r>
+        <w:rPr>
+          <w:rFonts w:ascii="Arial Narrow" w:hAnsi="Arial Narrow" w:cs="TimesNewRomanPSMT"/>
+          <w:sz w:val="17"/>
+          <w:szCs w:val="17"/>
+        </w:rPr>
+        <w:t xml:space="preserve"> </w:t>
+      </w:r>
+      <w:r>
+        <w:rPr>
+          <w:rFonts w:ascii="Arial Narrow" w:hAnsi="Arial Narrow" w:cs="TimesNewRomanPSMT"/>
+          <w:sz w:val="17"/>
+          <w:szCs w:val="17"/>
+        </w:rPr>
+        <w:t>considered or inferred to be the official position of NMRA or any of its</w:t>
+      </w:r>
+      <w:r>
+        <w:rPr>
+          <w:rFonts w:ascii="Arial Narrow" w:hAnsi="Arial Narrow" w:cs="TimesNewRomanPSMT"/>
+          <w:sz w:val="17"/>
+          <w:szCs w:val="17"/>
+        </w:rPr>
+        <w:t xml:space="preserve"> </w:t>
+      </w:r>
+      <w:r>
+        <w:rPr>
+          <w:rFonts w:ascii="Arial Narrow" w:hAnsi="Arial Narrow" w:cs="TimesNewRomanPSMT"/>
+          <w:sz w:val="17"/>
+          <w:szCs w:val="17"/>
+        </w:rPr>
+        <w:t>committees and shall not be considered to be, nor be relied upon as, a formal</w:t>
+      </w:r>
+      <w:r>
+        <w:rPr>
+          <w:rFonts w:ascii="Arial Narrow" w:hAnsi="Arial Narrow" w:cs="TimesNewRomanPSMT"/>
+          <w:sz w:val="17"/>
+          <w:szCs w:val="17"/>
+        </w:rPr>
+        <w:t xml:space="preserve"> </w:t>
+      </w:r>
+      <w:r>
+        <w:rPr>
+          <w:rFonts w:ascii="Arial Narrow" w:hAnsi="Arial Narrow" w:cs="TimesNewRomanPSMT"/>
+          <w:sz w:val="17"/>
+          <w:szCs w:val="17"/>
+        </w:rPr>
+        <w:t>position of NMRA.</w:t>
       </w:r>
     </w:p>
     <w:p>
       <w:pPr>
-        <w:pStyle w:val="NormalWeb"/>
-        <w:suppressLineNumbers/>
-        <w:rPr>
-          <w:sz w:val="13"/>
-          <w:szCs w:val="13"/>
-        </w:rPr>
-      </w:pPr>
-      <w:r>
-        <w:rPr>
-          <w:sz w:val="13"/>
-          <w:szCs w:val="13"/>
-        </w:rPr>
-        <w:t>NMRA does not warrant or represent the accuracy or completeness of the material contained in NMRA Standards documents, and expressly disclaims all warranties (express, implied and statutory) not included in this or any other document relating to the standard or recommended practice, including, but not limited to, the warranties of: merchantability; fitness for a particular purpose; non-infringement; and quality, accuracy, effectiveness, currency, or completeness of material. In addition, NMRA disclaims any and all conditions relating to results and workmanlike effort. In addition, NMRA does not warrant or represent that the use of the material contained in NMRA Standards documents is free from patent infringement. NMRA Standards documents are supplied “AS IS” and “WITH ALL FAULTS.”</w:t>
+        <w:autoSpaceDE w:val="0"/>
+        <w:autoSpaceDN w:val="0"/>
+        <w:adjustRightInd w:val="0"/>
+        <w:spacing w:after="80"/>
+        <w:rPr>
+          <w:rFonts w:ascii="Arial Narrow" w:hAnsi="Arial Narrow" w:cs="TimesNewRomanPS-BoldMT"/>
+          <w:b/>
+          <w:bCs/>
+          <w:sz w:val="17"/>
+          <w:szCs w:val="17"/>
+        </w:rPr>
+      </w:pPr>
+      <w:r>
+        <w:rPr>
+          <w:rFonts w:ascii="Arial Narrow" w:hAnsi="Arial Narrow" w:cs="TimesNewRomanPS-BoldMT"/>
+          <w:b/>
+          <w:bCs/>
+          <w:sz w:val="17"/>
+          <w:szCs w:val="17"/>
+        </w:rPr>
+        <w:t>Comments on Standards</w:t>
       </w:r>
     </w:p>
     <w:p>
       <w:pPr>
-        <w:pStyle w:val="NormalWeb"/>
-        <w:suppressLineNumbers/>
-        <w:rPr>
-          <w:sz w:val="13"/>
-          <w:szCs w:val="13"/>
-        </w:rPr>
-      </w:pPr>
-      <w:r>
-        <w:rPr>
-          <w:sz w:val="13"/>
-          <w:szCs w:val="13"/>
-        </w:rPr>
-        <w:t>Use of NMRA Standards documents is wholly voluntary. The existence of an NMRA Standard or Recommended Practice does not imply that there are no other ways to produce, test, measure, purchase, market, or provide other goods and services related to the scope of the NMRA Standards documents. Furthermore, the viewpoint expressed at the time that NMRA approves or issues a Standard or Recommended Practice is subject to change brought about through developments in the state of the art and comments received from users of NMRA Standards documents.</w:t>
+        <w:autoSpaceDE w:val="0"/>
+        <w:autoSpaceDN w:val="0"/>
+        <w:adjustRightInd w:val="0"/>
+        <w:spacing w:after="80"/>
+        <w:rPr>
+          <w:rFonts w:ascii="Arial Narrow" w:hAnsi="Arial Narrow" w:cs="TimesNewRomanPS-BoldMT"/>
+          <w:b/>
+          <w:bCs/>
+          <w:sz w:val="17"/>
+          <w:szCs w:val="17"/>
+        </w:rPr>
+      </w:pPr>
+      <w:r>
+        <w:rPr>
+          <w:rFonts w:ascii="Arial Narrow" w:hAnsi="Arial Narrow" w:cs="TimesNewRomanPSMT"/>
+          <w:sz w:val="17"/>
+          <w:szCs w:val="17"/>
+        </w:rPr>
+        <w:t>Comments for revision of NMRA Standards documents are welcome from</w:t>
+      </w:r>
+      <w:r>
+        <w:rPr>
+          <w:rFonts w:ascii="Arial Narrow" w:hAnsi="Arial Narrow" w:cs="TimesNewRomanPSMT"/>
+          <w:sz w:val="17"/>
+          <w:szCs w:val="17"/>
+        </w:rPr>
+        <w:t xml:space="preserve"> </w:t>
+      </w:r>
+      <w:r>
+        <w:rPr>
+          <w:rFonts w:ascii="Arial Narrow" w:hAnsi="Arial Narrow" w:cs="TimesNewRomanPSMT"/>
+          <w:sz w:val="17"/>
+          <w:szCs w:val="17"/>
+        </w:rPr>
+        <w:t xml:space="preserve">any interested party, regardless of membership. However, </w:t>
+      </w:r>
+      <w:r>
+        <w:rPr>
+          <w:rFonts w:ascii="Arial Narrow" w:hAnsi="Arial Narrow" w:cs="TimesNewRomanPS-BoldMT"/>
+          <w:b/>
+          <w:bCs/>
+          <w:sz w:val="17"/>
+          <w:szCs w:val="17"/>
+        </w:rPr>
+        <w:t>NMRA does not</w:t>
+      </w:r>
+      <w:r>
+        <w:rPr>
+          <w:rFonts w:ascii="Arial Narrow" w:hAnsi="Arial Narrow" w:cs="TimesNewRomanPS-BoldMT"/>
+          <w:b/>
+          <w:bCs/>
+          <w:sz w:val="17"/>
+          <w:szCs w:val="17"/>
+        </w:rPr>
+        <w:t xml:space="preserve"> </w:t>
+      </w:r>
+      <w:r>
+        <w:rPr>
+          <w:rFonts w:ascii="Arial Narrow" w:hAnsi="Arial Narrow" w:cs="TimesNewRomanPS-BoldMT"/>
+          <w:b/>
+          <w:bCs/>
+          <w:sz w:val="17"/>
+          <w:szCs w:val="17"/>
+        </w:rPr>
+        <w:t>provide interpretations, consulting information, or advice pertaining to</w:t>
+      </w:r>
+      <w:r>
+        <w:rPr>
+          <w:rFonts w:ascii="Arial Narrow" w:hAnsi="Arial Narrow" w:cs="TimesNewRomanPS-BoldMT"/>
+          <w:b/>
+          <w:bCs/>
+          <w:sz w:val="17"/>
+          <w:szCs w:val="17"/>
+        </w:rPr>
+        <w:t xml:space="preserve"> </w:t>
+      </w:r>
+      <w:r>
+        <w:rPr>
+          <w:rFonts w:ascii="Arial Narrow" w:hAnsi="Arial Narrow" w:cs="TimesNewRomanPS-BoldMT"/>
+          <w:b/>
+          <w:bCs/>
+          <w:sz w:val="17"/>
+          <w:szCs w:val="17"/>
+        </w:rPr>
+        <w:t>NMRA Standards documents.</w:t>
       </w:r>
     </w:p>
     <w:p>
       <w:pPr>
-        <w:pStyle w:val="NormalWeb"/>
-        <w:suppressLineNumbers/>
-        <w:rPr>
-          <w:sz w:val="13"/>
-          <w:szCs w:val="13"/>
-        </w:rPr>
-      </w:pPr>
-      <w:r>
-        <w:rPr>
-          <w:sz w:val="13"/>
-          <w:szCs w:val="13"/>
-        </w:rPr>
-        <w:t>In publishing and making its standards available, NMRA is not suggesting or rendering professional or other services for, or on behalf of, any person or entity, nor is NMRA undertaking to perform any duty owed by any other person or entity to another. Any person utilizing any NMRA Standards document, should rely upon their own independent judgment in the exercise of reasonable care in any given circumstances or, as appropriate, seek the advice of a competent professional in determining the appropriateness of a given NMRA Standards documents.</w:t>
+        <w:autoSpaceDE w:val="0"/>
+        <w:autoSpaceDN w:val="0"/>
+        <w:adjustRightInd w:val="0"/>
+        <w:spacing w:after="80"/>
+        <w:rPr>
+          <w:rFonts w:ascii="Arial Narrow" w:hAnsi="Arial Narrow" w:cs="TimesNewRomanPSMT"/>
+          <w:sz w:val="17"/>
+          <w:szCs w:val="17"/>
+        </w:rPr>
+      </w:pPr>
+      <w:r>
+        <w:rPr>
+          <w:rFonts w:ascii="Arial Narrow" w:hAnsi="Arial Narrow" w:cs="TimesNewRomanPSMT"/>
+          <w:sz w:val="17"/>
+          <w:szCs w:val="17"/>
+        </w:rPr>
+        <w:t>Suggestions for changes in documents should be in the form of a proposed</w:t>
+      </w:r>
+      <w:r>
+        <w:rPr>
+          <w:rFonts w:ascii="Arial Narrow" w:hAnsi="Arial Narrow" w:cs="TimesNewRomanPSMT"/>
+          <w:sz w:val="17"/>
+          <w:szCs w:val="17"/>
+        </w:rPr>
+        <w:t xml:space="preserve"> </w:t>
+      </w:r>
+      <w:r>
+        <w:rPr>
+          <w:rFonts w:ascii="Arial Narrow" w:hAnsi="Arial Narrow" w:cs="TimesNewRomanPSMT"/>
+          <w:sz w:val="17"/>
+          <w:szCs w:val="17"/>
+        </w:rPr>
+        <w:t>change of text, together with appropriate supporting comments. Since</w:t>
+      </w:r>
+      <w:r>
+        <w:rPr>
+          <w:rFonts w:ascii="Arial Narrow" w:hAnsi="Arial Narrow" w:cs="TimesNewRomanPSMT"/>
+          <w:sz w:val="17"/>
+          <w:szCs w:val="17"/>
+        </w:rPr>
+        <w:t xml:space="preserve"> </w:t>
+      </w:r>
+      <w:r>
+        <w:rPr>
+          <w:rFonts w:ascii="Arial Narrow" w:hAnsi="Arial Narrow" w:cs="TimesNewRomanPSMT"/>
+          <w:sz w:val="17"/>
+          <w:szCs w:val="17"/>
+        </w:rPr>
+        <w:t>NMRA standards represent a consensus of concerned interests, it is</w:t>
+      </w:r>
+      <w:r>
+        <w:rPr>
+          <w:rFonts w:ascii="Arial Narrow" w:hAnsi="Arial Narrow" w:cs="TimesNewRomanPSMT"/>
+          <w:sz w:val="17"/>
+          <w:szCs w:val="17"/>
+        </w:rPr>
+        <w:t xml:space="preserve"> </w:t>
+      </w:r>
+      <w:r>
+        <w:rPr>
+          <w:rFonts w:ascii="Arial Narrow" w:hAnsi="Arial Narrow" w:cs="TimesNewRomanPSMT"/>
+          <w:sz w:val="17"/>
+          <w:szCs w:val="17"/>
+        </w:rPr>
+        <w:t>important that any responses to comments and questions also receive the</w:t>
+      </w:r>
+      <w:r>
+        <w:rPr>
+          <w:rFonts w:ascii="Arial Narrow" w:hAnsi="Arial Narrow" w:cs="TimesNewRomanPSMT"/>
+          <w:sz w:val="17"/>
+          <w:szCs w:val="17"/>
+        </w:rPr>
+        <w:t xml:space="preserve"> </w:t>
+      </w:r>
+      <w:r>
+        <w:rPr>
+          <w:rFonts w:ascii="Arial Narrow" w:hAnsi="Arial Narrow" w:cs="TimesNewRomanPSMT"/>
+          <w:sz w:val="17"/>
+          <w:szCs w:val="17"/>
+        </w:rPr>
+        <w:t>concurrence of a balance of interests. For this reason, NMRA, its</w:t>
+      </w:r>
+      <w:r>
+        <w:rPr>
+          <w:rFonts w:ascii="Arial Narrow" w:hAnsi="Arial Narrow" w:cs="TimesNewRomanPSMT"/>
+          <w:sz w:val="17"/>
+          <w:szCs w:val="17"/>
+        </w:rPr>
+        <w:t xml:space="preserve"> </w:t>
+      </w:r>
+      <w:r>
+        <w:rPr>
+          <w:rFonts w:ascii="Arial Narrow" w:hAnsi="Arial Narrow" w:cs="TimesNewRomanPSMT"/>
+          <w:sz w:val="17"/>
+          <w:szCs w:val="17"/>
+        </w:rPr>
+        <w:t>departments, Working Groups or committees cannot provide an instant</w:t>
+      </w:r>
+      <w:r>
+        <w:rPr>
+          <w:rFonts w:ascii="Arial Narrow" w:hAnsi="Arial Narrow" w:cs="TimesNewRomanPSMT"/>
+          <w:sz w:val="17"/>
+          <w:szCs w:val="17"/>
+        </w:rPr>
+        <w:t xml:space="preserve"> </w:t>
+      </w:r>
+      <w:r>
+        <w:rPr>
+          <w:rFonts w:ascii="Arial Narrow" w:hAnsi="Arial Narrow" w:cs="TimesNewRomanPSMT"/>
+          <w:sz w:val="17"/>
+          <w:szCs w:val="17"/>
+        </w:rPr>
+        <w:t>response to comments, or questions except in those cases where the matter</w:t>
+      </w:r>
+      <w:r>
+        <w:rPr>
+          <w:rFonts w:ascii="Arial Narrow" w:hAnsi="Arial Narrow" w:cs="TimesNewRomanPSMT"/>
+          <w:sz w:val="17"/>
+          <w:szCs w:val="17"/>
+        </w:rPr>
+        <w:t xml:space="preserve"> </w:t>
+      </w:r>
+      <w:r>
+        <w:rPr>
+          <w:rFonts w:ascii="Arial Narrow" w:hAnsi="Arial Narrow" w:cs="TimesNewRomanPSMT"/>
+          <w:sz w:val="17"/>
+          <w:szCs w:val="17"/>
+        </w:rPr>
+        <w:t>has previously been addressed. For the same reason, NMRA does not</w:t>
+      </w:r>
+      <w:r>
+        <w:rPr>
+          <w:rFonts w:ascii="Arial Narrow" w:hAnsi="Arial Narrow" w:cs="TimesNewRomanPSMT"/>
+          <w:sz w:val="17"/>
+          <w:szCs w:val="17"/>
+        </w:rPr>
+        <w:t xml:space="preserve"> </w:t>
+      </w:r>
+      <w:r>
+        <w:rPr>
+          <w:rFonts w:ascii="Arial Narrow" w:hAnsi="Arial Narrow" w:cs="TimesNewRomanPSMT"/>
+          <w:sz w:val="17"/>
+          <w:szCs w:val="17"/>
+        </w:rPr>
+        <w:t>respond to interpretation requests. Any person who would like to participate</w:t>
+      </w:r>
+      <w:r>
+        <w:rPr>
+          <w:rFonts w:ascii="Arial Narrow" w:hAnsi="Arial Narrow" w:cs="TimesNewRomanPSMT"/>
+          <w:sz w:val="17"/>
+          <w:szCs w:val="17"/>
+        </w:rPr>
+        <w:t xml:space="preserve"> </w:t>
+      </w:r>
+      <w:r>
+        <w:rPr>
+          <w:rFonts w:ascii="Arial Narrow" w:hAnsi="Arial Narrow" w:cs="TimesNewRomanPSMT"/>
+          <w:sz w:val="17"/>
+          <w:szCs w:val="17"/>
+        </w:rPr>
+        <w:t>in evaluating comments or in revisions to NMRA Standards documents may</w:t>
+      </w:r>
+      <w:r>
+        <w:rPr>
+          <w:rFonts w:ascii="Arial Narrow" w:hAnsi="Arial Narrow" w:cs="TimesNewRomanPSMT"/>
+          <w:sz w:val="17"/>
+          <w:szCs w:val="17"/>
+        </w:rPr>
+        <w:t xml:space="preserve"> </w:t>
+      </w:r>
+      <w:r>
+        <w:rPr>
+          <w:rFonts w:ascii="Arial Narrow" w:hAnsi="Arial Narrow" w:cs="TimesNewRomanPSMT"/>
+          <w:sz w:val="17"/>
+          <w:szCs w:val="17"/>
+        </w:rPr>
+        <w:t>request participation in the relevant NMRA working group.</w:t>
       </w:r>
     </w:p>
     <w:p>
       <w:pPr>
-        <w:pStyle w:val="NormalWeb"/>
-        <w:suppressLineNumbers/>
-        <w:rPr>
-          <w:sz w:val="13"/>
-          <w:szCs w:val="13"/>
-        </w:rPr>
-      </w:pPr>
-      <w:r>
-        <w:rPr>
-          <w:sz w:val="13"/>
-          <w:szCs w:val="13"/>
-        </w:rPr>
-        <w:t>IN NO EVENT SHALL NMRA BE LIABLE FOR ANY DIRECT, INDIRECT, INCIDENTAL, SPECIAL, EXEMPLARY, OR CONSEQUENTIAL DAMAGES (INCLUDING, BUT NOT LIMITED TO: THE NEED TO PROCURE SUBSTITUTE GOODS OR SERVICES; LOSS OF USE, DATA, OR PROFITS; OR BUSINESS INTERRUPTION) HOWEVER CAUSED AND ON ANY THEORY OF LIABILITY, WHETHER IN CONTRACT, STRICT LIABILITY, OR TORT (INCLUDING NEGLIGENCE OR OTHERWISE) ARISING IN ANY WAY OUT OF THE PUBLICATION, USE OF, OR RELIANCE UPON ANY STANDARD OR RECOMMENDED PRACTICE, EVEN IF ADVISED OF THE POSSIBILITY OF SUCH DAMAGE AND REGARDLESS OF WHETHER SUCH DAMAGE WAS FORESEEABLE.</w:t>
+        <w:autoSpaceDE w:val="0"/>
+        <w:autoSpaceDN w:val="0"/>
+        <w:adjustRightInd w:val="0"/>
+        <w:spacing w:after="80"/>
+        <w:rPr>
+          <w:rFonts w:ascii="Arial Narrow" w:hAnsi="Arial Narrow" w:cs="TimesNewRomanPS-BoldMT"/>
+          <w:b/>
+          <w:bCs/>
+          <w:sz w:val="17"/>
+          <w:szCs w:val="17"/>
+        </w:rPr>
+      </w:pPr>
+      <w:r>
+        <w:rPr>
+          <w:rFonts w:ascii="Arial Narrow" w:hAnsi="Arial Narrow" w:cs="TimesNewRomanPS-BoldMT"/>
+          <w:b/>
+          <w:bCs/>
+          <w:sz w:val="17"/>
+          <w:szCs w:val="17"/>
+        </w:rPr>
+        <w:t>Laws &amp; Regulations</w:t>
       </w:r>
     </w:p>
     <w:p>
       <w:pPr>
-        <w:pStyle w:val="NormalWeb"/>
-        <w:suppressLineNumbers/>
-        <w:rPr>
-          <w:sz w:val="13"/>
-          <w:szCs w:val="13"/>
-        </w:rPr>
-      </w:pPr>
-      <w:r>
-        <w:rPr>
+        <w:autoSpaceDE w:val="0"/>
+        <w:autoSpaceDN w:val="0"/>
+        <w:adjustRightInd w:val="0"/>
+        <w:spacing w:after="80"/>
+        <w:rPr>
+          <w:rFonts w:ascii="Arial Narrow" w:hAnsi="Arial Narrow" w:cs="TimesNewRomanPSMT"/>
+          <w:sz w:val="17"/>
+          <w:szCs w:val="17"/>
+        </w:rPr>
+      </w:pPr>
+      <w:r>
+        <w:rPr>
+          <w:rFonts w:ascii="Arial Narrow" w:hAnsi="Arial Narrow" w:cs="TimesNewRomanPSMT"/>
+          <w:sz w:val="17"/>
+          <w:szCs w:val="17"/>
+        </w:rPr>
+        <w:t>Users of NMRA Standards documents should consult all applicable laws and</w:t>
+      </w:r>
+      <w:r>
+        <w:rPr>
+          <w:rFonts w:ascii="Arial Narrow" w:hAnsi="Arial Narrow" w:cs="TimesNewRomanPSMT"/>
+          <w:sz w:val="17"/>
+          <w:szCs w:val="17"/>
+        </w:rPr>
+        <w:t xml:space="preserve"> </w:t>
+      </w:r>
+      <w:r>
+        <w:rPr>
+          <w:rFonts w:ascii="Arial Narrow" w:hAnsi="Arial Narrow" w:cs="TimesNewRomanPSMT"/>
+          <w:sz w:val="17"/>
+          <w:szCs w:val="17"/>
+        </w:rPr>
+        <w:t>regulations. Compliance with the provisions of any NMRA Standards</w:t>
+      </w:r>
+      <w:r>
+        <w:rPr>
+          <w:rFonts w:ascii="Arial Narrow" w:hAnsi="Arial Narrow" w:cs="TimesNewRomanPSMT"/>
+          <w:sz w:val="17"/>
+          <w:szCs w:val="17"/>
+        </w:rPr>
+        <w:t xml:space="preserve"> </w:t>
+      </w:r>
+      <w:r>
+        <w:rPr>
+          <w:rFonts w:ascii="Arial Narrow" w:hAnsi="Arial Narrow" w:cs="TimesNewRomanPSMT"/>
+          <w:sz w:val="17"/>
+          <w:szCs w:val="17"/>
+        </w:rPr>
+        <w:t>document does not constitute compliance to any applicable regulatory</w:t>
+      </w:r>
+      <w:r>
+        <w:rPr>
+          <w:rFonts w:ascii="Arial Narrow" w:hAnsi="Arial Narrow" w:cs="TimesNewRomanPSMT"/>
+          <w:sz w:val="17"/>
+          <w:szCs w:val="17"/>
+        </w:rPr>
+        <w:t xml:space="preserve"> </w:t>
+      </w:r>
+      <w:r>
+        <w:rPr>
+          <w:rFonts w:ascii="Arial Narrow" w:hAnsi="Arial Narrow" w:cs="TimesNewRomanPSMT"/>
+          <w:sz w:val="17"/>
+          <w:szCs w:val="17"/>
+        </w:rPr>
+        <w:t>requirements. Implementers of the standard are responsible for observing or</w:t>
+      </w:r>
+      <w:r>
+        <w:rPr>
+          <w:rFonts w:ascii="Arial Narrow" w:hAnsi="Arial Narrow" w:cs="TimesNewRomanPSMT"/>
+          <w:sz w:val="17"/>
+          <w:szCs w:val="17"/>
+        </w:rPr>
+        <w:t xml:space="preserve"> </w:t>
+      </w:r>
+      <w:r>
+        <w:rPr>
+          <w:rFonts w:ascii="Arial Narrow" w:hAnsi="Arial Narrow" w:cs="TimesNewRomanPSMT"/>
+          <w:sz w:val="17"/>
+          <w:szCs w:val="17"/>
+        </w:rPr>
+        <w:t>referring to the applicable regulatory requirements. NMRA does not, by the</w:t>
+      </w:r>
+      <w:r>
+        <w:rPr>
+          <w:rFonts w:ascii="Arial Narrow" w:hAnsi="Arial Narrow" w:cs="TimesNewRomanPSMT"/>
+          <w:sz w:val="17"/>
+          <w:szCs w:val="17"/>
+        </w:rPr>
+        <w:t xml:space="preserve"> </w:t>
+      </w:r>
+      <w:r>
+        <w:rPr>
+          <w:rFonts w:ascii="Arial Narrow" w:hAnsi="Arial Narrow" w:cs="TimesNewRomanPSMT"/>
+          <w:sz w:val="17"/>
+          <w:szCs w:val="17"/>
+        </w:rPr>
+        <w:t>publication of NMRA Standards documents, intend to urge action that is not</w:t>
+      </w:r>
+      <w:r>
+        <w:rPr>
+          <w:rFonts w:ascii="Arial Narrow" w:hAnsi="Arial Narrow" w:cs="TimesNewRomanPSMT"/>
+          <w:sz w:val="17"/>
+          <w:szCs w:val="17"/>
+        </w:rPr>
+        <w:t xml:space="preserve"> </w:t>
+      </w:r>
+      <w:r>
+        <w:rPr>
+          <w:rFonts w:ascii="Arial Narrow" w:hAnsi="Arial Narrow" w:cs="TimesNewRomanPSMT"/>
+          <w:sz w:val="17"/>
+          <w:szCs w:val="17"/>
+        </w:rPr>
+        <w:t>in compliance with applicable laws, and NMRA Standards documents may</w:t>
+      </w:r>
+      <w:r>
+        <w:rPr>
+          <w:rFonts w:ascii="Arial Narrow" w:hAnsi="Arial Narrow" w:cs="TimesNewRomanPSMT"/>
+          <w:sz w:val="17"/>
+          <w:szCs w:val="17"/>
+        </w:rPr>
+        <w:t xml:space="preserve"> </w:t>
+      </w:r>
+      <w:r>
+        <w:rPr>
+          <w:rFonts w:ascii="Arial Narrow" w:hAnsi="Arial Narrow" w:cs="TimesNewRomanPSMT"/>
+          <w:sz w:val="17"/>
+          <w:szCs w:val="17"/>
+        </w:rPr>
+        <w:t>not be construed as doing so.</w:t>
+      </w:r>
+    </w:p>
+    <w:p>
+      <w:pPr>
+        <w:autoSpaceDE w:val="0"/>
+        <w:autoSpaceDN w:val="0"/>
+        <w:adjustRightInd w:val="0"/>
+        <w:spacing w:after="80"/>
+        <w:rPr>
+          <w:rFonts w:ascii="Arial Narrow" w:hAnsi="Arial Narrow" w:cs="TimesNewRomanPS-BoldMT"/>
           <w:b/>
           <w:bCs/>
-          <w:sz w:val="13"/>
-          <w:szCs w:val="13"/>
-        </w:rPr>
-        <w:t>Translations</w:t>
-      </w:r>
-      <w:r>
-        <w:rPr>
-          <w:sz w:val="13"/>
-          <w:szCs w:val="13"/>
-        </w:rPr>
-        <w:t> </w:t>
-      </w:r>
-      <w:r>
-        <w:rPr>
-          <w:sz w:val="13"/>
-          <w:szCs w:val="13"/>
-        </w:rPr>
-        <w:br/>
-        <w:t>NMRA’s development of NMRA Standards documents involves the review of documents in English only. In the event that an NMRA Standards document is translated, only the English version published by NMRA is the approved NMRA Standards document.</w:t>
+          <w:sz w:val="17"/>
+          <w:szCs w:val="17"/>
+        </w:rPr>
+      </w:pPr>
+      <w:r>
+        <w:rPr>
+          <w:rFonts w:ascii="Arial Narrow" w:hAnsi="Arial Narrow" w:cs="TimesNewRomanPS-BoldMT"/>
+          <w:b/>
+          <w:bCs/>
+          <w:sz w:val="17"/>
+          <w:szCs w:val="17"/>
+        </w:rPr>
+        <w:t>Copyrights</w:t>
       </w:r>
     </w:p>
     <w:p>
       <w:pPr>
-        <w:pStyle w:val="NormalWeb"/>
-        <w:suppressLineNumbers/>
-        <w:rPr>
-          <w:sz w:val="13"/>
-          <w:szCs w:val="13"/>
-        </w:rPr>
-      </w:pPr>
-      <w:r>
-        <w:rPr>
+        <w:autoSpaceDE w:val="0"/>
+        <w:autoSpaceDN w:val="0"/>
+        <w:adjustRightInd w:val="0"/>
+        <w:spacing w:after="80"/>
+        <w:rPr>
+          <w:rFonts w:ascii="Arial Narrow" w:hAnsi="Arial Narrow" w:cs="TimesNewRomanPSMT"/>
+          <w:sz w:val="17"/>
+          <w:szCs w:val="17"/>
+        </w:rPr>
+      </w:pPr>
+      <w:r>
+        <w:rPr>
+          <w:rFonts w:ascii="Arial Narrow" w:hAnsi="Arial Narrow" w:cs="TimesNewRomanPSMT"/>
+          <w:sz w:val="17"/>
+          <w:szCs w:val="17"/>
+        </w:rPr>
+        <w:t>NMRA Standards documents are copyrighted by NMRA under US and</w:t>
+      </w:r>
+      <w:r>
+        <w:rPr>
+          <w:rFonts w:ascii="Arial Narrow" w:hAnsi="Arial Narrow" w:cs="TimesNewRomanPSMT"/>
+          <w:sz w:val="17"/>
+          <w:szCs w:val="17"/>
+        </w:rPr>
+        <w:t xml:space="preserve"> </w:t>
+      </w:r>
+      <w:r>
+        <w:rPr>
+          <w:rFonts w:ascii="Arial Narrow" w:hAnsi="Arial Narrow" w:cs="TimesNewRomanPSMT"/>
+          <w:sz w:val="17"/>
+          <w:szCs w:val="17"/>
+        </w:rPr>
+        <w:t>international copyright laws. They are made available by NMRA and are</w:t>
+      </w:r>
+      <w:r>
+        <w:rPr>
+          <w:rFonts w:ascii="Arial Narrow" w:hAnsi="Arial Narrow" w:cs="TimesNewRomanPSMT"/>
+          <w:sz w:val="17"/>
+          <w:szCs w:val="17"/>
+        </w:rPr>
+        <w:t xml:space="preserve"> </w:t>
+      </w:r>
+      <w:r>
+        <w:rPr>
+          <w:rFonts w:ascii="Arial Narrow" w:hAnsi="Arial Narrow" w:cs="TimesNewRomanPSMT"/>
+          <w:sz w:val="17"/>
+          <w:szCs w:val="17"/>
+        </w:rPr>
+        <w:t>adopted for a wide variety of both public and private uses. These include</w:t>
+      </w:r>
+      <w:r>
+        <w:rPr>
+          <w:rFonts w:ascii="Arial Narrow" w:hAnsi="Arial Narrow" w:cs="TimesNewRomanPSMT"/>
+          <w:sz w:val="17"/>
+          <w:szCs w:val="17"/>
+        </w:rPr>
+        <w:t xml:space="preserve"> </w:t>
+      </w:r>
+      <w:r>
+        <w:rPr>
+          <w:rFonts w:ascii="Arial Narrow" w:hAnsi="Arial Narrow" w:cs="TimesNewRomanPSMT"/>
+          <w:sz w:val="17"/>
+          <w:szCs w:val="17"/>
+        </w:rPr>
+        <w:t>both use, by reference, in laws and regulations, and use in private self</w:t>
+      </w:r>
+      <w:r>
+        <w:rPr>
+          <w:rFonts w:ascii="Arial Narrow" w:hAnsi="Arial Narrow" w:cs="TimesNewRomanPSMT"/>
+          <w:sz w:val="17"/>
+          <w:szCs w:val="17"/>
+        </w:rPr>
+        <w:t>-</w:t>
+      </w:r>
+      <w:r>
+        <w:rPr>
+          <w:rFonts w:ascii="Arial Narrow" w:hAnsi="Arial Narrow" w:cs="TimesNewRomanPSMT"/>
+          <w:sz w:val="17"/>
+          <w:szCs w:val="17"/>
+        </w:rPr>
+        <w:t>regulation,</w:t>
+      </w:r>
+      <w:r>
+        <w:rPr>
+          <w:rFonts w:ascii="Arial Narrow" w:hAnsi="Arial Narrow" w:cs="TimesNewRomanPSMT"/>
+          <w:sz w:val="17"/>
+          <w:szCs w:val="17"/>
+        </w:rPr>
+        <w:t xml:space="preserve"> </w:t>
+      </w:r>
+      <w:r>
+        <w:rPr>
+          <w:rFonts w:ascii="Arial Narrow" w:hAnsi="Arial Narrow" w:cs="TimesNewRomanPSMT"/>
+          <w:sz w:val="17"/>
+          <w:szCs w:val="17"/>
+        </w:rPr>
+        <w:t>standardization, and the promotion of modeling, structural and</w:t>
+      </w:r>
+      <w:r>
+        <w:rPr>
+          <w:rFonts w:ascii="Arial Narrow" w:hAnsi="Arial Narrow" w:cs="TimesNewRomanPSMT"/>
+          <w:sz w:val="17"/>
+          <w:szCs w:val="17"/>
+        </w:rPr>
+        <w:t xml:space="preserve"> </w:t>
+      </w:r>
+      <w:r>
+        <w:rPr>
+          <w:rFonts w:ascii="Arial Narrow" w:hAnsi="Arial Narrow" w:cs="TimesNewRomanPSMT"/>
+          <w:sz w:val="17"/>
+          <w:szCs w:val="17"/>
+        </w:rPr>
+        <w:t>engineering practices and methods. By making NMRA Standards documents</w:t>
+      </w:r>
+      <w:r>
+        <w:rPr>
+          <w:rFonts w:ascii="Arial Narrow" w:hAnsi="Arial Narrow" w:cs="TimesNewRomanPSMT"/>
+          <w:sz w:val="17"/>
+          <w:szCs w:val="17"/>
+        </w:rPr>
+        <w:t xml:space="preserve"> </w:t>
+      </w:r>
+      <w:r>
+        <w:rPr>
+          <w:rFonts w:ascii="Arial Narrow" w:hAnsi="Arial Narrow" w:cs="TimesNewRomanPSMT"/>
+          <w:sz w:val="17"/>
+          <w:szCs w:val="17"/>
+        </w:rPr>
+        <w:t>available for use and adoption by public authorities and private users,</w:t>
+      </w:r>
+      <w:r>
+        <w:rPr>
+          <w:rFonts w:ascii="Arial Narrow" w:hAnsi="Arial Narrow" w:cs="TimesNewRomanPSMT"/>
+          <w:sz w:val="17"/>
+          <w:szCs w:val="17"/>
+        </w:rPr>
+        <w:t xml:space="preserve"> </w:t>
+      </w:r>
+      <w:r>
+        <w:rPr>
+          <w:rFonts w:ascii="Arial Narrow" w:hAnsi="Arial Narrow" w:cs="TimesNewRomanPSMT"/>
+          <w:sz w:val="17"/>
+          <w:szCs w:val="17"/>
+        </w:rPr>
+        <w:t>NMRA does not waive any rights in copyright to the NMRA Standards</w:t>
+      </w:r>
+      <w:r>
+        <w:rPr>
+          <w:rFonts w:ascii="Arial Narrow" w:hAnsi="Arial Narrow" w:cs="TimesNewRomanPSMT"/>
+          <w:sz w:val="17"/>
+          <w:szCs w:val="17"/>
+        </w:rPr>
+        <w:t xml:space="preserve"> </w:t>
+      </w:r>
+      <w:r>
+        <w:rPr>
+          <w:rFonts w:ascii="Arial Narrow" w:hAnsi="Arial Narrow" w:cs="TimesNewRomanPSMT"/>
+          <w:sz w:val="17"/>
+          <w:szCs w:val="17"/>
+        </w:rPr>
+        <w:t>documents.</w:t>
+      </w:r>
+    </w:p>
+    <w:p>
+      <w:pPr>
+        <w:autoSpaceDE w:val="0"/>
+        <w:autoSpaceDN w:val="0"/>
+        <w:adjustRightInd w:val="0"/>
+        <w:spacing w:after="80"/>
+        <w:rPr>
+          <w:rFonts w:ascii="Arial Narrow" w:hAnsi="Arial Narrow" w:cs="TimesNewRomanPS-BoldMT"/>
           <w:b/>
           <w:bCs/>
-          <w:sz w:val="13"/>
-          <w:szCs w:val="13"/>
-        </w:rPr>
-        <w:t>Official Statements</w:t>
-      </w:r>
-      <w:r>
-        <w:rPr>
-          <w:sz w:val="13"/>
-          <w:szCs w:val="13"/>
-        </w:rPr>
-        <w:t> </w:t>
-      </w:r>
-      <w:r>
-        <w:rPr>
-          <w:sz w:val="13"/>
-          <w:szCs w:val="13"/>
-        </w:rPr>
-        <w:br/>
-        <w:t>A statement, written or oral, that is not processed in accordance with NMRA policies for distribution of NMRA communications, or approved by the Board of Directors, an officer or committee chairperson, shall not be considered or inferred to be the official position of NMRA or any of its committees and shall not be considered to be, nor be relied upon as, a formal position of NMRA.</w:t>
+          <w:sz w:val="17"/>
+          <w:szCs w:val="17"/>
+        </w:rPr>
+      </w:pPr>
+      <w:r>
+        <w:rPr>
+          <w:rFonts w:ascii="Arial Narrow" w:hAnsi="Arial Narrow" w:cs="TimesNewRomanPS-BoldMT"/>
+          <w:b/>
+          <w:bCs/>
+          <w:sz w:val="17"/>
+          <w:szCs w:val="17"/>
+        </w:rPr>
+        <w:t>IMPORTANT NOTICE</w:t>
       </w:r>
     </w:p>
     <w:p>
       <w:pPr>
-        <w:pStyle w:val="NormalWeb"/>
-        <w:suppressLineNumbers/>
-        <w:rPr>
-          <w:sz w:val="13"/>
-          <w:szCs w:val="13"/>
-        </w:rPr>
-      </w:pPr>
-      <w:r>
-        <w:rPr>
-          <w:b/>
-          <w:bCs/>
-          <w:sz w:val="13"/>
-          <w:szCs w:val="13"/>
-        </w:rPr>
-        <w:t>Comments on Standards</w:t>
-      </w:r>
-      <w:r>
-        <w:rPr>
-          <w:sz w:val="13"/>
-          <w:szCs w:val="13"/>
-        </w:rPr>
-        <w:t> </w:t>
-      </w:r>
-      <w:r>
-        <w:rPr>
-          <w:sz w:val="13"/>
-          <w:szCs w:val="13"/>
-        </w:rPr>
-        <w:br/>
-        <w:t xml:space="preserve">Comments for revision of NMRA Standards documents are welcome from any interested party, regardless of membership. However, </w:t>
-      </w:r>
-      <w:r>
-        <w:rPr>
-          <w:b/>
-          <w:bCs/>
-          <w:sz w:val="13"/>
-          <w:szCs w:val="13"/>
-        </w:rPr>
-        <w:t>NMRA does not provide interpretations, consulting information, or advice pertaining to NMRA Standards documents.</w:t>
-      </w:r>
-    </w:p>
-    <w:p>
-      <w:pPr>
-        <w:pStyle w:val="NormalWeb"/>
-        <w:suppressLineNumbers/>
-        <w:rPr>
-          <w:sz w:val="13"/>
-          <w:szCs w:val="13"/>
-        </w:rPr>
-      </w:pPr>
-      <w:r>
-        <w:rPr>
-          <w:sz w:val="13"/>
-          <w:szCs w:val="13"/>
-        </w:rPr>
-        <w:t>Suggestions for changes in documents should be in the form of a proposed change of text, together with appropriate supporting comments. Since NMRA standards represent a consensus of concerned interests, it is important that any responses to comments and questions also receive the concurrence of a balance of interests. For this reason, NMRA, its departments, Working Groups or committees cannot provide an instant response to comments, or questions except in those cases where the matter has previously been addressed. For the same reason, NMRA does not respond to interpretation requests. Any person who would like to participate in evaluating comments or in revisions to NMRA Standards documents may request participation in the relevant NMRA working group.</w:t>
-      </w:r>
-    </w:p>
-    <w:p>
-      <w:pPr>
-        <w:pStyle w:val="NormalWeb"/>
-        <w:suppressLineNumbers/>
-        <w:rPr>
-          <w:sz w:val="13"/>
-          <w:szCs w:val="13"/>
-        </w:rPr>
-      </w:pPr>
-      <w:r>
-        <w:rPr>
-          <w:b/>
-          <w:bCs/>
-          <w:sz w:val="13"/>
-          <w:szCs w:val="13"/>
-        </w:rPr>
-        <w:t>Laws &amp; Regulations</w:t>
-      </w:r>
-      <w:r>
-        <w:rPr>
-          <w:sz w:val="13"/>
-          <w:szCs w:val="13"/>
-        </w:rPr>
-        <w:t> </w:t>
-      </w:r>
-      <w:r>
-        <w:rPr>
-          <w:sz w:val="13"/>
-          <w:szCs w:val="13"/>
-        </w:rPr>
-        <w:br/>
-        <w:t>Users of NMRA Standards documents should consult all applicable laws and regulations. Compliance with the provisions of any NMRA Standards document does not constitute compliance to any applicable regulatory requirements. Implementers of the standard are responsible for observing or referring to the applicable regulatory requirements. NMRA does not, by the publication of NMRA Standards documents, intend to urge action that is not in compliance with applicable laws, and NMRA Standards documents may not be construed as doing so.</w:t>
-      </w:r>
-    </w:p>
-    <w:p>
-      <w:pPr>
-        <w:pStyle w:val="NormalWeb"/>
-        <w:suppressLineNumbers/>
-        <w:rPr>
-          <w:sz w:val="13"/>
-          <w:szCs w:val="13"/>
-        </w:rPr>
-      </w:pPr>
-      <w:r>
-        <w:rPr>
-          <w:b/>
-          <w:bCs/>
-          <w:sz w:val="13"/>
-          <w:szCs w:val="13"/>
-        </w:rPr>
-        <w:t>Copyrights</w:t>
-      </w:r>
-      <w:r>
-        <w:rPr>
-          <w:sz w:val="13"/>
-          <w:szCs w:val="13"/>
-        </w:rPr>
-        <w:t> </w:t>
-      </w:r>
-      <w:r>
-        <w:rPr>
-          <w:sz w:val="13"/>
-          <w:szCs w:val="13"/>
-        </w:rPr>
-        <w:br/>
-        <w:t>NMRA Standards documents are copyrighted by NMRA under US and international copyright laws. They are made available by NMRA and are adopted for a wide variety of both public and private uses. These include both use, by reference, in laws and regulations, and use in private self-regulation, standardization, and the promotion of modeling, structural and engineering practices and methods. By making NMRA Standards documents available for use and adoption by public authorities and private users, NMRA does not waive any rights in copyright to the NMRA Standards documents.</w:t>
-      </w:r>
-    </w:p>
-    <w:p>
-      <w:pPr>
-        <w:pStyle w:val="NormalWeb"/>
-        <w:suppressLineNumbers/>
-        <w:rPr>
-          <w:sz w:val="13"/>
-          <w:szCs w:val="13"/>
-        </w:rPr>
-      </w:pPr>
-      <w:r>
-        <w:rPr>
-          <w:b/>
-          <w:bCs/>
-          <w:sz w:val="13"/>
-          <w:szCs w:val="13"/>
-        </w:rPr>
-        <w:t>IMPORTANT NOTICE</w:t>
-      </w:r>
-      <w:r>
-        <w:rPr>
-          <w:sz w:val="13"/>
-          <w:szCs w:val="13"/>
-        </w:rPr>
-        <w:t> </w:t>
-      </w:r>
-      <w:r>
-        <w:rPr>
-          <w:sz w:val="13"/>
-          <w:szCs w:val="13"/>
-        </w:rPr>
-        <w:br/>
-        <w:t>NMRA Standards documents do not guarantee or ensure safety, security, health, or environmental protection, or ensure against interference with or from other systems, devices or networks. NMRA Standards documents development activities consider research and information presented to the standards development group in developing any safety recommendations. Other information about safety practices, changes in technology or technology implementation, or impact by peripheral systems also may be pertinent to safety considerations during implementation of the standard. Implementers and users of NMRA Standards documents are responsible for determining and complying with all appropriate safety, security, environmental, health, and interference protection practices and all applicable laws and regulations.</w:t>
+        <w:autoSpaceDE w:val="0"/>
+        <w:autoSpaceDN w:val="0"/>
+        <w:adjustRightInd w:val="0"/>
+        <w:spacing w:after="80"/>
+        <w:rPr>
+          <w:rFonts w:ascii="Arial Narrow" w:hAnsi="Arial Narrow"/>
+          <w:sz w:val="17"/>
+          <w:szCs w:val="17"/>
+        </w:rPr>
+      </w:pPr>
+      <w:r>
+        <w:rPr>
+          <w:rFonts w:ascii="Arial Narrow" w:hAnsi="Arial Narrow" w:cs="TimesNewRomanPSMT"/>
+          <w:sz w:val="17"/>
+          <w:szCs w:val="17"/>
+        </w:rPr>
+        <w:t>NMRA Standards documents do not guarantee or ensure safety, security,</w:t>
+      </w:r>
+      <w:r>
+        <w:rPr>
+          <w:rFonts w:ascii="Arial Narrow" w:hAnsi="Arial Narrow" w:cs="TimesNewRomanPSMT"/>
+          <w:sz w:val="17"/>
+          <w:szCs w:val="17"/>
+        </w:rPr>
+        <w:t xml:space="preserve"> </w:t>
+      </w:r>
+      <w:r>
+        <w:rPr>
+          <w:rFonts w:ascii="Arial Narrow" w:hAnsi="Arial Narrow" w:cs="TimesNewRomanPSMT"/>
+          <w:sz w:val="17"/>
+          <w:szCs w:val="17"/>
+        </w:rPr>
+        <w:t>health, or environmental protection, or ensure against interference with or</w:t>
+      </w:r>
+      <w:r>
+        <w:rPr>
+          <w:rFonts w:ascii="Arial Narrow" w:hAnsi="Arial Narrow" w:cs="TimesNewRomanPSMT"/>
+          <w:sz w:val="17"/>
+          <w:szCs w:val="17"/>
+        </w:rPr>
+        <w:t xml:space="preserve"> </w:t>
+      </w:r>
+      <w:r>
+        <w:rPr>
+          <w:rFonts w:ascii="Arial Narrow" w:hAnsi="Arial Narrow" w:cs="TimesNewRomanPSMT"/>
+          <w:sz w:val="17"/>
+          <w:szCs w:val="17"/>
+        </w:rPr>
+        <w:t>from other systems, devices or networks. NMRA Standards documents</w:t>
+      </w:r>
+      <w:r>
+        <w:rPr>
+          <w:rFonts w:ascii="Arial Narrow" w:hAnsi="Arial Narrow" w:cs="TimesNewRomanPSMT"/>
+          <w:sz w:val="17"/>
+          <w:szCs w:val="17"/>
+        </w:rPr>
+        <w:t xml:space="preserve"> </w:t>
+      </w:r>
+      <w:r>
+        <w:rPr>
+          <w:rFonts w:ascii="Arial Narrow" w:hAnsi="Arial Narrow" w:cs="TimesNewRomanPSMT"/>
+          <w:sz w:val="17"/>
+          <w:szCs w:val="17"/>
+        </w:rPr>
+        <w:t>development activities consider research and information presented to the</w:t>
+      </w:r>
+      <w:r>
+        <w:rPr>
+          <w:rFonts w:ascii="Arial Narrow" w:hAnsi="Arial Narrow" w:cs="TimesNewRomanPSMT"/>
+          <w:sz w:val="17"/>
+          <w:szCs w:val="17"/>
+        </w:rPr>
+        <w:t xml:space="preserve"> </w:t>
+      </w:r>
+      <w:r>
+        <w:rPr>
+          <w:rFonts w:ascii="Arial Narrow" w:hAnsi="Arial Narrow" w:cs="TimesNewRomanPSMT"/>
+          <w:sz w:val="17"/>
+          <w:szCs w:val="17"/>
+        </w:rPr>
+        <w:t>standards development group in developing any safety recommendations.</w:t>
+      </w:r>
+      <w:r>
+        <w:rPr>
+          <w:rFonts w:ascii="Arial Narrow" w:hAnsi="Arial Narrow" w:cs="TimesNewRomanPSMT"/>
+          <w:sz w:val="17"/>
+          <w:szCs w:val="17"/>
+        </w:rPr>
+        <w:t xml:space="preserve"> </w:t>
+      </w:r>
+      <w:r>
+        <w:rPr>
+          <w:rFonts w:ascii="Arial Narrow" w:hAnsi="Arial Narrow" w:cs="TimesNewRomanPSMT"/>
+          <w:sz w:val="17"/>
+          <w:szCs w:val="17"/>
+        </w:rPr>
+        <w:t>Other information about safety p</w:t>
+      </w:r>
+      <w:r>
+        <w:rPr>
+          <w:rFonts w:ascii="Arial Narrow" w:hAnsi="Arial Narrow" w:cs="TimesNewRomanPSMT"/>
+          <w:sz w:val="17"/>
+          <w:szCs w:val="17"/>
+        </w:rPr>
+        <w:t xml:space="preserve">ractices, changes in technology </w:t>
+      </w:r>
+      <w:r>
+        <w:rPr>
+          <w:rFonts w:ascii="Arial Narrow" w:hAnsi="Arial Narrow" w:cs="TimesNewRomanPSMT"/>
+          <w:sz w:val="17"/>
+          <w:szCs w:val="17"/>
+        </w:rPr>
+        <w:t>or</w:t>
+      </w:r>
+      <w:r>
+        <w:rPr>
+          <w:rFonts w:ascii="Arial Narrow" w:hAnsi="Arial Narrow" w:cs="TimesNewRomanPSMT"/>
+          <w:sz w:val="17"/>
+          <w:szCs w:val="17"/>
+        </w:rPr>
+        <w:t xml:space="preserve"> </w:t>
+      </w:r>
+      <w:r>
+        <w:rPr>
+          <w:rFonts w:ascii="Arial Narrow" w:hAnsi="Arial Narrow" w:cs="TimesNewRomanPSMT"/>
+          <w:sz w:val="17"/>
+          <w:szCs w:val="17"/>
+        </w:rPr>
+        <w:t>technology implementation, or impact by peripheral systems also may be</w:t>
+      </w:r>
+      <w:r>
+        <w:rPr>
+          <w:rFonts w:ascii="Arial Narrow" w:hAnsi="Arial Narrow" w:cs="TimesNewRomanPSMT"/>
+          <w:sz w:val="17"/>
+          <w:szCs w:val="17"/>
+        </w:rPr>
+        <w:t xml:space="preserve"> </w:t>
+      </w:r>
+      <w:r>
+        <w:rPr>
+          <w:rFonts w:ascii="Arial Narrow" w:hAnsi="Arial Narrow" w:cs="TimesNewRomanPSMT"/>
+          <w:sz w:val="17"/>
+          <w:szCs w:val="17"/>
+        </w:rPr>
+        <w:t>pertinent to safety considerations during implementation of the standard.</w:t>
+      </w:r>
+      <w:r>
+        <w:rPr>
+          <w:rFonts w:ascii="Arial Narrow" w:hAnsi="Arial Narrow" w:cs="TimesNewRomanPSMT"/>
+          <w:sz w:val="17"/>
+          <w:szCs w:val="17"/>
+        </w:rPr>
+        <w:t xml:space="preserve"> </w:t>
+      </w:r>
+      <w:r>
+        <w:rPr>
+          <w:rFonts w:ascii="Arial Narrow" w:hAnsi="Arial Narrow" w:cs="TimesNewRomanPSMT"/>
+          <w:sz w:val="17"/>
+          <w:szCs w:val="17"/>
+        </w:rPr>
+        <w:t>Implementers and users of NMRA Standards documents are responsible for</w:t>
+      </w:r>
+      <w:r>
+        <w:rPr>
+          <w:rFonts w:ascii="Arial Narrow" w:hAnsi="Arial Narrow" w:cs="TimesNewRomanPSMT"/>
+          <w:sz w:val="17"/>
+          <w:szCs w:val="17"/>
+        </w:rPr>
+        <w:t xml:space="preserve"> </w:t>
+      </w:r>
+      <w:r>
+        <w:rPr>
+          <w:rFonts w:ascii="Arial Narrow" w:hAnsi="Arial Narrow" w:cs="TimesNewRomanPSMT"/>
+          <w:sz w:val="17"/>
+          <w:szCs w:val="17"/>
+        </w:rPr>
+        <w:t>determining and complying with all appropriate safety, security,</w:t>
+      </w:r>
+      <w:r>
+        <w:rPr>
+          <w:rFonts w:ascii="Arial Narrow" w:hAnsi="Arial Narrow" w:cs="TimesNewRomanPSMT"/>
+          <w:sz w:val="17"/>
+          <w:szCs w:val="17"/>
+        </w:rPr>
+        <w:t xml:space="preserve"> </w:t>
+      </w:r>
+      <w:r>
+        <w:rPr>
+          <w:rFonts w:ascii="Arial Narrow" w:hAnsi="Arial Narrow" w:cs="TimesNewRomanPSMT"/>
+          <w:sz w:val="17"/>
+          <w:szCs w:val="17"/>
+        </w:rPr>
+        <w:t>environmental, health, and interference protection practices and all</w:t>
+      </w:r>
+      <w:r>
+        <w:rPr>
+          <w:rFonts w:ascii="Arial Narrow" w:hAnsi="Arial Narrow" w:cs="TimesNewRomanPSMT"/>
+          <w:sz w:val="17"/>
+          <w:szCs w:val="17"/>
+        </w:rPr>
+        <w:t xml:space="preserve"> </w:t>
+      </w:r>
+      <w:r>
+        <w:rPr>
+          <w:rFonts w:ascii="Arial Narrow" w:hAnsi="Arial Narrow" w:cs="TimesNewRomanPSMT"/>
+          <w:sz w:val="17"/>
+          <w:szCs w:val="17"/>
+        </w:rPr>
+        <w:t>applicable laws and regulations.</w:t>
       </w:r>
     </w:p>
     <w:sectPr>
-      <w:footerReference w:type="even" r:id="rId8"/>
-      <w:footerReference w:type="default" r:id="rId9"/>
-      <w:headerReference w:type="first" r:id="rId10"/>
-      <w:footerReference w:type="first" r:id="rId11"/>
-      <w:pgSz w:w="12240" w:h="15840"/>
-      <w:pgMar w:top="1440" w:right="1440" w:bottom="1440" w:left="1440" w:header="288" w:footer="648" w:gutter="720"/>
-      <w:lnNumType w:countBy="5" w:restart="continuous"/>
-      <w:cols w:space="720"/>
-      <w:titlePg/>
+      <w:type w:val="continuous"/>
+      <w:pgSz w:w="12240" w:h="15840" w:code="1"/>
+      <w:pgMar w:top="864" w:right="1440" w:bottom="864" w:left="1152" w:header="288" w:footer="648" w:gutter="0"/>
+      <w:cols w:num="2" w:space="144"/>
       <w:docGrid w:linePitch="326"/>
     </w:sectPr>
   </w:body>
@@ -2920,7 +3224,6 @@
     <w:tblPr>
       <w:tblStyle w:val="TableGrid"/>
       <w:tblW w:w="5000" w:type="pct"/>
-      <w:tblInd w:w="630" w:type="dxa"/>
       <w:tblBorders>
         <w:top w:val="none" w:sz="0" w:space="0" w:color="auto"/>
         <w:left w:val="none" w:sz="0" w:space="0" w:color="auto"/>
@@ -2932,8 +3235,8 @@
       <w:tblLook w:val="04A0" w:firstRow="1" w:lastRow="0" w:firstColumn="1" w:lastColumn="0" w:noHBand="0" w:noVBand="1"/>
     </w:tblPr>
     <w:tblGrid>
-      <w:gridCol w:w="2392"/>
-      <w:gridCol w:w="6248"/>
+      <w:gridCol w:w="2730"/>
+      <w:gridCol w:w="7134"/>
     </w:tblGrid>
     <w:tr>
       <w:tc>
@@ -2954,9 +3257,11 @@
           <w:pPr>
             <w:jc w:val="right"/>
           </w:pPr>
-          <w:r>
-            <w:t>© 2005-2020 by National Model Railroad Association, Inc.</w:t>
-          </w:r>
+          <w:fldSimple w:instr=" DOCPROPERTY &quot;Company&quot;  \* MERGEFORMAT ">
+            <w:r>
+              <w:t>© yyyy-yyyy National Model Railroad Association, Inc.</w:t>
+            </w:r>
+          </w:fldSimple>
         </w:p>
       </w:tc>
     </w:tr>
@@ -2995,7 +3300,7 @@
               <w:rStyle w:val="PageNumber"/>
               <w:noProof/>
             </w:rPr>
-            <w:t>4</w:t>
+            <w:t>2</w:t>
           </w:r>
           <w:r>
             <w:rPr>
@@ -3032,7 +3337,7 @@
               <w:rStyle w:val="PageNumber"/>
               <w:noProof/>
             </w:rPr>
-            <w:t>4</w:t>
+            <w:t>2</w:t>
           </w:r>
           <w:r>
             <w:rPr>
@@ -3050,12 +3355,19 @@
           <w:pPr>
             <w:jc w:val="right"/>
           </w:pPr>
+          <w:fldSimple w:instr=" TITLE  \* MERGEFORMAT ">
+            <w:r>
+              <w:t>X-9.99.99</w:t>
+            </w:r>
+          </w:fldSimple>
           <w:r>
-            <w:t xml:space="preserve">S-9.1.1 </w:t>
+            <w:t xml:space="preserve"> </w:t>
           </w:r>
-          <w:r>
-            <w:t>Decoder Interfaces</w:t>
-          </w:r>
+          <w:fldSimple w:instr=" SUBJECT  \* MERGEFORMAT ">
+            <w:r>
+              <w:t>Brief Desc.</w:t>
+            </w:r>
+          </w:fldSimple>
         </w:p>
       </w:tc>
     </w:tr>
@@ -3070,150 +3382,175 @@
 
 <file path=word/footer2.xml><?xml version="1.0" encoding="utf-8"?>
 <w:ftr xmlns:wpc="http://schemas.microsoft.com/office/word/2010/wordprocessingCanvas" xmlns:mc="http://schemas.openxmlformats.org/markup-compatibility/2006" xmlns:o="urn:schemas-microsoft-com:office:office" xmlns:r="http://schemas.openxmlformats.org/officeDocument/2006/relationships" xmlns:m="http://schemas.openxmlformats.org/officeDocument/2006/math" xmlns:v="urn:schemas-microsoft-com:vml" xmlns:wp14="http://schemas.microsoft.com/office/word/2010/wordprocessingDrawing" xmlns:wp="http://schemas.openxmlformats.org/drawingml/2006/wordprocessingDrawing" xmlns:w10="urn:schemas-microsoft-com:office:word" xmlns:w="http://schemas.openxmlformats.org/wordprocessingml/2006/main" xmlns:w14="http://schemas.microsoft.com/office/word/2010/wordml" xmlns:w15="http://schemas.microsoft.com/office/word/2012/wordml" xmlns:wpg="http://schemas.microsoft.com/office/word/2010/wordprocessingGroup" xmlns:wpi="http://schemas.microsoft.com/office/word/2010/wordprocessingInk" xmlns:wne="http://schemas.microsoft.com/office/word/2006/wordml" xmlns:wps="http://schemas.microsoft.com/office/word/2010/wordprocessingShape" mc:Ignorable="w14 w15 wp14">
-  <w:tbl>
-    <w:tblPr>
-      <w:tblStyle w:val="TableGrid"/>
-      <w:tblW w:w="5000" w:type="pct"/>
-      <w:tblBorders>
-        <w:top w:val="none" w:sz="0" w:space="0" w:color="auto"/>
-        <w:left w:val="none" w:sz="0" w:space="0" w:color="auto"/>
-        <w:bottom w:val="none" w:sz="0" w:space="0" w:color="auto"/>
-        <w:right w:val="none" w:sz="0" w:space="0" w:color="auto"/>
-        <w:insideH w:val="none" w:sz="0" w:space="0" w:color="auto"/>
-        <w:insideV w:val="none" w:sz="0" w:space="0" w:color="auto"/>
-      </w:tblBorders>
-      <w:tblLook w:val="04A0" w:firstRow="1" w:lastRow="0" w:firstColumn="1" w:lastColumn="0" w:noHBand="0" w:noVBand="1"/>
-    </w:tblPr>
-    <w:tblGrid>
-      <w:gridCol w:w="6511"/>
-      <w:gridCol w:w="2129"/>
-    </w:tblGrid>
-    <w:tr>
-      <w:tc>
-        <w:tcPr>
-          <w:tcW w:w="3768" w:type="pct"/>
-        </w:tcPr>
-        <w:p>
-          <w:pPr>
-            <w:pStyle w:val="Footer"/>
-          </w:pPr>
-          <w:r>
-            <w:t>© 2005-2020 by National Model Railroad Association, Inc.</w:t>
-          </w:r>
-        </w:p>
-      </w:tc>
-      <w:tc>
-        <w:tcPr>
-          <w:tcW w:w="1232" w:type="pct"/>
-        </w:tcPr>
-        <w:p>
-          <w:pPr>
-            <w:jc w:val="right"/>
-          </w:pPr>
-        </w:p>
-      </w:tc>
-    </w:tr>
-    <w:tr>
-      <w:tc>
-        <w:tcPr>
-          <w:tcW w:w="3768" w:type="pct"/>
-        </w:tcPr>
-        <w:p>
-          <w:pPr>
-            <w:pStyle w:val="Footer"/>
-          </w:pPr>
-          <w:r>
-            <w:t>S-9.1.1 Decoder Interfaces</w:t>
-          </w:r>
-        </w:p>
-      </w:tc>
-      <w:tc>
-        <w:tcPr>
-          <w:tcW w:w="1232" w:type="pct"/>
-        </w:tcPr>
-        <w:p>
-          <w:pPr>
-            <w:jc w:val="right"/>
-          </w:pPr>
-          <w:r>
-            <w:t xml:space="preserve">Page </w:t>
-          </w:r>
-          <w:r>
-            <w:rPr>
-              <w:rStyle w:val="PageNumber"/>
-            </w:rPr>
-            <w:fldChar w:fldCharType="begin"/>
-          </w:r>
-          <w:r>
-            <w:rPr>
-              <w:rStyle w:val="PageNumber"/>
-            </w:rPr>
-            <w:instrText xml:space="preserve"> PAGE </w:instrText>
-          </w:r>
-          <w:r>
-            <w:rPr>
-              <w:rStyle w:val="PageNumber"/>
-            </w:rPr>
-            <w:fldChar w:fldCharType="separate"/>
-          </w:r>
-          <w:r>
-            <w:rPr>
-              <w:rStyle w:val="PageNumber"/>
-              <w:noProof/>
-            </w:rPr>
-            <w:t>3</w:t>
-          </w:r>
-          <w:r>
-            <w:rPr>
-              <w:rStyle w:val="PageNumber"/>
-            </w:rPr>
-            <w:fldChar w:fldCharType="end"/>
-          </w:r>
-          <w:r>
-            <w:rPr>
-              <w:rStyle w:val="PageNumber"/>
-            </w:rPr>
-            <w:t xml:space="preserve"> of </w:t>
-          </w:r>
-          <w:r>
-            <w:rPr>
-              <w:rStyle w:val="PageNumber"/>
-            </w:rPr>
-            <w:fldChar w:fldCharType="begin"/>
-          </w:r>
-          <w:r>
-            <w:rPr>
-              <w:rStyle w:val="PageNumber"/>
-            </w:rPr>
-            <w:instrText xml:space="preserve"> NUMPAGES  \* MERGEFORMAT </w:instrText>
-          </w:r>
-          <w:r>
-            <w:rPr>
-              <w:rStyle w:val="PageNumber"/>
-            </w:rPr>
-            <w:fldChar w:fldCharType="separate"/>
-          </w:r>
-          <w:r>
-            <w:rPr>
-              <w:rStyle w:val="PageNumber"/>
-              <w:noProof/>
-            </w:rPr>
-            <w:t>4</w:t>
-          </w:r>
-          <w:r>
-            <w:rPr>
-              <w:rStyle w:val="PageNumber"/>
-            </w:rPr>
-            <w:fldChar w:fldCharType="end"/>
-          </w:r>
-        </w:p>
-      </w:tc>
-    </w:tr>
-  </w:tbl>
   <w:p>
     <w:pPr>
+      <w:spacing w:after="0"/>
+    </w:pPr>
+    <w:fldSimple w:instr=" DOCPROPERTY &quot;Company&quot;  \* MERGEFORMAT ">
+      <w:r>
+        <w:t xml:space="preserve">© </w:t>
+      </w:r>
+      <w:r>
+        <w:t>2005-2020</w:t>
+      </w:r>
+      <w:r>
+        <w:t xml:space="preserve"> National Model Railroad Association, Inc.</w:t>
+      </w:r>
+    </w:fldSimple>
+  </w:p>
+  <w:p>
+    <w:pPr>
       <w:pStyle w:val="Footer"/>
-    </w:pPr>
+      <w:tabs>
+        <w:tab w:val="clear" w:pos="4320"/>
+        <w:tab w:val="clear" w:pos="8640"/>
+      </w:tabs>
+      <w:spacing w:after="0"/>
+    </w:pPr>
+    <w:r>
+      <w:fldChar w:fldCharType="begin"/>
+    </w:r>
+    <w:r>
+      <w:instrText xml:space="preserve"> TITLE  \* MERGEFORMAT </w:instrText>
+    </w:r>
+    <w:r>
+      <w:fldChar w:fldCharType="separate"/>
+    </w:r>
+    <w:r>
+      <w:t>S</w:t>
+    </w:r>
+    <w:r>
+      <w:t>-9.</w:t>
+    </w:r>
+    <w:r>
+      <w:t>1</w:t>
+    </w:r>
+    <w:r>
+      <w:t>.</w:t>
+    </w:r>
+    <w:r>
+      <w:t>1</w:t>
+    </w:r>
+    <w:r>
+      <w:fldChar w:fldCharType="end"/>
+    </w:r>
+    <w:r>
+      <w:t xml:space="preserve"> Decoder Interfaces</w:t>
+    </w:r>
+    <w:r>
+      <w:ptab w:relativeTo="margin" w:alignment="right" w:leader="none"/>
+    </w:r>
+    <w:r>
+      <w:t xml:space="preserve"> </w:t>
+    </w:r>
+    <w:r>
+      <w:t xml:space="preserve">Page </w:t>
+    </w:r>
+    <w:r>
+      <w:rPr>
+        <w:rStyle w:val="PageNumber"/>
+      </w:rPr>
+      <w:fldChar w:fldCharType="begin"/>
+    </w:r>
+    <w:r>
+      <w:rPr>
+        <w:rStyle w:val="PageNumber"/>
+      </w:rPr>
+      <w:instrText xml:space="preserve"> PAGE </w:instrText>
+    </w:r>
+    <w:r>
+      <w:rPr>
+        <w:rStyle w:val="PageNumber"/>
+      </w:rPr>
+      <w:fldChar w:fldCharType="separate"/>
+    </w:r>
+    <w:r>
+      <w:rPr>
+        <w:rStyle w:val="PageNumber"/>
+        <w:noProof/>
+      </w:rPr>
+      <w:t>3</w:t>
+    </w:r>
+    <w:r>
+      <w:rPr>
+        <w:rStyle w:val="PageNumber"/>
+      </w:rPr>
+      <w:fldChar w:fldCharType="end"/>
+    </w:r>
+    <w:r>
+      <w:rPr>
+        <w:rStyle w:val="PageNumber"/>
+      </w:rPr>
+      <w:t xml:space="preserve"> of </w:t>
+    </w:r>
+    <w:r>
+      <w:rPr>
+        <w:rStyle w:val="PageNumber"/>
+      </w:rPr>
+      <w:fldChar w:fldCharType="begin"/>
+    </w:r>
+    <w:r>
+      <w:rPr>
+        <w:rStyle w:val="PageNumber"/>
+      </w:rPr>
+      <w:instrText xml:space="preserve"> NUMPAGES  \* MERGEFORMAT </w:instrText>
+    </w:r>
+    <w:r>
+      <w:rPr>
+        <w:rStyle w:val="PageNumber"/>
+      </w:rPr>
+      <w:fldChar w:fldCharType="separate"/>
+    </w:r>
+    <w:r>
+      <w:rPr>
+        <w:rStyle w:val="PageNumber"/>
+        <w:noProof/>
+      </w:rPr>
+      <w:t>4</w:t>
+    </w:r>
+    <w:r>
+      <w:rPr>
+        <w:rStyle w:val="PageNumber"/>
+      </w:rPr>
+      <w:fldChar w:fldCharType="end"/>
+    </w:r>
+    <w:r>
+      <w:rPr>
+        <w:rStyle w:val="PageNumber"/>
+      </w:rPr>
+      <w:t xml:space="preserve"> – </w:t>
+    </w:r>
+    <w:r>
+      <w:rPr>
+        <w:rStyle w:val="PageNumber"/>
+      </w:rPr>
+      <w:fldChar w:fldCharType="begin"/>
+    </w:r>
+    <w:r>
+      <w:rPr>
+        <w:rStyle w:val="PageNumber"/>
+      </w:rPr>
+      <w:instrText xml:space="preserve"> SAVEDATE  \@ "MMM d, yyyy"  \* MERGEFORMAT </w:instrText>
+    </w:r>
+    <w:r>
+      <w:rPr>
+        <w:rStyle w:val="PageNumber"/>
+      </w:rPr>
+      <w:fldChar w:fldCharType="separate"/>
+    </w:r>
+    <w:r>
+      <w:rPr>
+        <w:rStyle w:val="PageNumber"/>
+        <w:noProof/>
+      </w:rPr>
+      <w:t>Sep 3, 2020</w:t>
+    </w:r>
+    <w:r>
+      <w:rPr>
+        <w:rStyle w:val="PageNumber"/>
+      </w:rPr>
+      <w:fldChar w:fldCharType="end"/>
+    </w:r>
   </w:p>
 </w:ftr>
 </file>
@@ -3221,25 +3558,171 @@
 <file path=word/footer3.xml><?xml version="1.0" encoding="utf-8"?>
 <w:ftr xmlns:wpc="http://schemas.microsoft.com/office/word/2010/wordprocessingCanvas" xmlns:mc="http://schemas.openxmlformats.org/markup-compatibility/2006" xmlns:o="urn:schemas-microsoft-com:office:office" xmlns:r="http://schemas.openxmlformats.org/officeDocument/2006/relationships" xmlns:m="http://schemas.openxmlformats.org/officeDocument/2006/math" xmlns:v="urn:schemas-microsoft-com:vml" xmlns:wp14="http://schemas.microsoft.com/office/word/2010/wordprocessingDrawing" xmlns:wp="http://schemas.openxmlformats.org/drawingml/2006/wordprocessingDrawing" xmlns:w10="urn:schemas-microsoft-com:office:word" xmlns:w="http://schemas.openxmlformats.org/wordprocessingml/2006/main" xmlns:w14="http://schemas.microsoft.com/office/word/2010/wordml" xmlns:w15="http://schemas.microsoft.com/office/word/2012/wordml" xmlns:wpg="http://schemas.microsoft.com/office/word/2010/wordprocessingGroup" xmlns:wpi="http://schemas.microsoft.com/office/word/2010/wordprocessingInk" xmlns:wne="http://schemas.microsoft.com/office/word/2006/wordml" xmlns:wps="http://schemas.microsoft.com/office/word/2010/wordprocessingShape" mc:Ignorable="w14 w15 wp14">
   <w:p>
+    <w:pPr>
+      <w:spacing w:after="0"/>
+    </w:pPr>
+    <w:fldSimple w:instr=" DOCPROPERTY &quot;Company&quot;  \* MERGEFORMAT ">
+      <w:r>
+        <w:t xml:space="preserve">© </w:t>
+      </w:r>
+      <w:r>
+        <w:t>2005-2020</w:t>
+      </w:r>
+      <w:r>
+        <w:t xml:space="preserve"> National Model Railroad Association, Inc.</w:t>
+      </w:r>
+    </w:fldSimple>
+  </w:p>
+  <w:p>
+    <w:pPr>
+      <w:spacing w:after="0"/>
+    </w:pPr>
     <w:r>
-      <w:t xml:space="preserve">© 2005-2020 </w:t>
+      <w:fldChar w:fldCharType="begin"/>
     </w:r>
     <w:r>
-      <w:t xml:space="preserve">by </w:t>
+      <w:instrText xml:space="preserve"> TITLE  \* MERGEFORMAT </w:instrText>
     </w:r>
     <w:r>
-      <w:t>National Model Railroad Association</w:t>
+      <w:fldChar w:fldCharType="separate"/>
     </w:r>
     <w:r>
-      <w:t>, Inc.</w:t>
+      <w:t>S-</w:t>
     </w:r>
-  </w:p>
-  <w:p>
     <w:r>
-      <w:t xml:space="preserve">S-9.1.1 </w:t>
+      <w:t>9.</w:t>
+    </w:r>
+    <w:r>
+      <w:t>1</w:t>
+    </w:r>
+    <w:r>
+      <w:t>.</w:t>
+    </w:r>
+    <w:r>
+      <w:t>1</w:t>
+    </w:r>
+    <w:r>
+      <w:fldChar w:fldCharType="end"/>
+    </w:r>
+    <w:r>
+      <w:t xml:space="preserve"> </w:t>
     </w:r>
     <w:r>
       <w:t>Decoder Interfaces</w:t>
+    </w:r>
+    <w:r>
+      <w:ptab w:relativeTo="margin" w:alignment="right" w:leader="none"/>
+    </w:r>
+    <w:r>
+      <w:t xml:space="preserve"> </w:t>
+    </w:r>
+    <w:r>
+      <w:t xml:space="preserve">Page </w:t>
+    </w:r>
+    <w:r>
+      <w:rPr>
+        <w:rStyle w:val="PageNumber"/>
+      </w:rPr>
+      <w:fldChar w:fldCharType="begin"/>
+    </w:r>
+    <w:r>
+      <w:rPr>
+        <w:rStyle w:val="PageNumber"/>
+      </w:rPr>
+      <w:instrText xml:space="preserve"> PAGE </w:instrText>
+    </w:r>
+    <w:r>
+      <w:rPr>
+        <w:rStyle w:val="PageNumber"/>
+      </w:rPr>
+      <w:fldChar w:fldCharType="separate"/>
+    </w:r>
+    <w:r>
+      <w:rPr>
+        <w:rStyle w:val="PageNumber"/>
+        <w:noProof/>
+      </w:rPr>
+      <w:t>1</w:t>
+    </w:r>
+    <w:r>
+      <w:rPr>
+        <w:rStyle w:val="PageNumber"/>
+      </w:rPr>
+      <w:fldChar w:fldCharType="end"/>
+    </w:r>
+    <w:r>
+      <w:rPr>
+        <w:rStyle w:val="PageNumber"/>
+      </w:rPr>
+      <w:t xml:space="preserve"> of </w:t>
+    </w:r>
+    <w:r>
+      <w:rPr>
+        <w:rStyle w:val="PageNumber"/>
+      </w:rPr>
+      <w:fldChar w:fldCharType="begin"/>
+    </w:r>
+    <w:r>
+      <w:rPr>
+        <w:rStyle w:val="PageNumber"/>
+      </w:rPr>
+      <w:instrText xml:space="preserve"> NUMPAGES  \* MERGEFORMAT </w:instrText>
+    </w:r>
+    <w:r>
+      <w:rPr>
+        <w:rStyle w:val="PageNumber"/>
+      </w:rPr>
+      <w:fldChar w:fldCharType="separate"/>
+    </w:r>
+    <w:r>
+      <w:rPr>
+        <w:rStyle w:val="PageNumber"/>
+        <w:noProof/>
+      </w:rPr>
+      <w:t>4</w:t>
+    </w:r>
+    <w:r>
+      <w:rPr>
+        <w:rStyle w:val="PageNumber"/>
+      </w:rPr>
+      <w:fldChar w:fldCharType="end"/>
+    </w:r>
+    <w:r>
+      <w:rPr>
+        <w:rStyle w:val="PageNumber"/>
+      </w:rPr>
+      <w:t xml:space="preserve"> – </w:t>
+    </w:r>
+    <w:r>
+      <w:rPr>
+        <w:rStyle w:val="PageNumber"/>
+      </w:rPr>
+      <w:fldChar w:fldCharType="begin"/>
+    </w:r>
+    <w:r>
+      <w:rPr>
+        <w:rStyle w:val="PageNumber"/>
+      </w:rPr>
+      <w:instrText xml:space="preserve"> SAVEDATE  \@ "MMM d, yyyy"  \* MERGEFORMAT </w:instrText>
+    </w:r>
+    <w:r>
+      <w:rPr>
+        <w:rStyle w:val="PageNumber"/>
+      </w:rPr>
+      <w:fldChar w:fldCharType="separate"/>
+    </w:r>
+    <w:r>
+      <w:rPr>
+        <w:rStyle w:val="PageNumber"/>
+        <w:noProof/>
+      </w:rPr>
+      <w:t>Sep 3, 2020</w:t>
+    </w:r>
+    <w:r>
+      <w:rPr>
+        <w:rStyle w:val="PageNumber"/>
+      </w:rPr>
+      <w:fldChar w:fldCharType="end"/>
     </w:r>
   </w:p>
 </w:ftr>
@@ -3268,7 +3751,7 @@
 <w:hdr xmlns:wpc="http://schemas.microsoft.com/office/word/2010/wordprocessingCanvas" xmlns:mc="http://schemas.openxmlformats.org/markup-compatibility/2006" xmlns:o="urn:schemas-microsoft-com:office:office" xmlns:r="http://schemas.openxmlformats.org/officeDocument/2006/relationships" xmlns:m="http://schemas.openxmlformats.org/officeDocument/2006/math" xmlns:v="urn:schemas-microsoft-com:vml" xmlns:wp14="http://schemas.microsoft.com/office/word/2010/wordprocessingDrawing" xmlns:wp="http://schemas.openxmlformats.org/drawingml/2006/wordprocessingDrawing" xmlns:w10="urn:schemas-microsoft-com:office:word" xmlns:w="http://schemas.openxmlformats.org/wordprocessingml/2006/main" xmlns:w14="http://schemas.microsoft.com/office/word/2010/wordml" xmlns:w15="http://schemas.microsoft.com/office/word/2012/wordml" xmlns:wpg="http://schemas.microsoft.com/office/word/2010/wordprocessingGroup" xmlns:wpi="http://schemas.microsoft.com/office/word/2010/wordprocessingInk" xmlns:wne="http://schemas.microsoft.com/office/word/2006/wordml" xmlns:wps="http://schemas.microsoft.com/office/word/2010/wordprocessingShape" mc:Ignorable="w14 w15 wp14">
   <w:tbl>
     <w:tblPr>
-      <w:tblW w:w="5007" w:type="pct"/>
+      <w:tblW w:w="4982" w:type="pct"/>
       <w:tblBorders>
         <w:top w:val="single" w:sz="4" w:space="0" w:color="auto"/>
         <w:left w:val="single" w:sz="4" w:space="0" w:color="auto"/>
@@ -3281,17 +3764,17 @@
       <w:tblLook w:val="01E0" w:firstRow="1" w:lastRow="1" w:firstColumn="1" w:lastColumn="1" w:noHBand="0" w:noVBand="0"/>
     </w:tblPr>
     <w:tblGrid>
-      <w:gridCol w:w="960"/>
-      <w:gridCol w:w="244"/>
-      <w:gridCol w:w="4671"/>
-      <w:gridCol w:w="237"/>
-      <w:gridCol w:w="1096"/>
-      <w:gridCol w:w="1439"/>
+      <w:gridCol w:w="1089"/>
+      <w:gridCol w:w="277"/>
+      <w:gridCol w:w="4828"/>
+      <w:gridCol w:w="238"/>
+      <w:gridCol w:w="1462"/>
+      <w:gridCol w:w="1934"/>
     </w:tblGrid>
     <w:tr>
       <w:tc>
         <w:tcPr>
-          <w:tcW w:w="555" w:type="pct"/>
+          <w:tcW w:w="554" w:type="pct"/>
           <w:vMerge w:val="restart"/>
           <w:tcBorders>
             <w:top w:val="nil"/>
@@ -3336,15 +3819,13 @@
           </w:pPr>
           <w:r>
             <w:rPr>
-              <w:rFonts w:ascii="CG Times" w:hAnsi="CG Times"/>
               <w:noProof/>
-              <w:sz w:val="20"/>
             </w:rPr>
             <w:drawing>
-              <wp:inline distT="0" distB="0" distL="0" distR="0" wp14:anchorId="312BD024">
-                <wp:extent cx="554990" cy="579120"/>
-                <wp:effectExtent l="0" t="0" r="0" b="0"/>
-                <wp:docPr id="106" name="Picture 106"/>
+              <wp:inline distT="0" distB="0" distL="0" distR="0" wp14:anchorId="14E07996" wp14:editId="02A52EF6">
+                <wp:extent cx="552450" cy="581025"/>
+                <wp:effectExtent l="0" t="0" r="6350" b="3175"/>
+                <wp:docPr id="20" name="Picture 6" descr="nmra logo"/>
                 <wp:cNvGraphicFramePr>
                   <a:graphicFrameLocks xmlns:a="http://schemas.openxmlformats.org/drawingml/2006/main" noChangeAspect="1"/>
                 </wp:cNvGraphicFramePr>
@@ -3352,14 +3833,24 @@
                   <a:graphicData uri="http://schemas.openxmlformats.org/drawingml/2006/picture">
                     <pic:pic xmlns:pic="http://schemas.openxmlformats.org/drawingml/2006/picture">
                       <pic:nvPicPr>
-                        <pic:cNvPr id="0" name="Picture 1"/>
+                        <pic:cNvPr id="0" name="Picture 6" descr="nmra logo"/>
                         <pic:cNvPicPr>
                           <a:picLocks noChangeAspect="1" noChangeArrowheads="1"/>
                         </pic:cNvPicPr>
                       </pic:nvPicPr>
                       <pic:blipFill>
                         <a:blip r:embed="rId1">
+                          <a:biLevel thresh="75000"/>
                           <a:extLst>
+                            <a:ext uri="{BEBA8EAE-BF5A-486C-A8C5-ECC9F3942E4B}">
+                              <a14:imgProps xmlns:a14="http://schemas.microsoft.com/office/drawing/2010/main">
+                                <a14:imgLayer r:embed="rId2">
+                                  <a14:imgEffect>
+                                    <a14:saturation sat="130000"/>
+                                  </a14:imgEffect>
+                                </a14:imgLayer>
+                              </a14:imgProps>
+                            </a:ext>
                             <a:ext uri="{28A0092B-C50C-407E-A947-70E740481C1C}">
                               <a14:useLocalDpi xmlns:a14="http://schemas.microsoft.com/office/drawing/2010/main" val="0"/>
                             </a:ext>
@@ -3373,12 +3864,15 @@
                       <pic:spPr bwMode="auto">
                         <a:xfrm>
                           <a:off x="0" y="0"/>
-                          <a:ext cx="554990" cy="579120"/>
+                          <a:ext cx="552450" cy="581025"/>
                         </a:xfrm>
                         <a:prstGeom prst="rect">
                           <a:avLst/>
                         </a:prstGeom>
                         <a:noFill/>
+                        <a:ln>
+                          <a:noFill/>
+                        </a:ln>
                       </pic:spPr>
                     </pic:pic>
                   </a:graphicData>
@@ -3437,7 +3931,7 @@
       </w:tc>
       <w:tc>
         <w:tcPr>
-          <w:tcW w:w="2701" w:type="pct"/>
+          <w:tcW w:w="2456" w:type="pct"/>
           <w:tcBorders>
             <w:top w:val="nil"/>
             <w:left w:val="nil"/>
@@ -3485,35 +3979,44 @@
       </w:tc>
       <w:tc>
         <w:tcPr>
-          <w:tcW w:w="137" w:type="pct"/>
+          <w:tcW w:w="121" w:type="pct"/>
           <w:tcBorders>
             <w:top w:val="nil"/>
             <w:left w:val="nil"/>
             <w:bottom w:val="nil"/>
           </w:tcBorders>
         </w:tcPr>
-        <w:p>
-          <w:pPr>
-            <w:pStyle w:val="Heading4"/>
-            <w:spacing w:before="0" w:after="0"/>
-          </w:pPr>
-        </w:p>
+        <w:p/>
       </w:tc>
       <w:tc>
         <w:tcPr>
-          <w:tcW w:w="1466" w:type="pct"/>
+          <w:tcW w:w="1728" w:type="pct"/>
           <w:gridSpan w:val="2"/>
           <w:vAlign w:val="center"/>
         </w:tcPr>
         <w:p>
           <w:pPr>
             <w:pStyle w:val="Heading4"/>
+            <w:numPr>
+              <w:ilvl w:val="0"/>
+              <w:numId w:val="0"/>
+            </w:numPr>
             <w:spacing w:before="0" w:after="0"/>
+            <w:jc w:val="center"/>
+            <w:rPr>
+              <w:rStyle w:val="Strong"/>
+            </w:rPr>
           </w:pPr>
           <w:r>
+            <w:rPr>
+              <w:rStyle w:val="Strong"/>
+            </w:rPr>
             <w:t xml:space="preserve">NMRA </w:t>
           </w:r>
           <w:r>
+            <w:rPr>
+              <w:rStyle w:val="Strong"/>
+            </w:rPr>
             <w:t>Standard</w:t>
           </w:r>
         </w:p>
@@ -3522,7 +4025,7 @@
     <w:tr>
       <w:tc>
         <w:tcPr>
-          <w:tcW w:w="555" w:type="pct"/>
+          <w:tcW w:w="554" w:type="pct"/>
           <w:vMerge/>
           <w:tcBorders>
             <w:left w:val="nil"/>
@@ -3611,7 +4114,7 @@
       </w:tc>
       <w:tc>
         <w:tcPr>
-          <w:tcW w:w="2701" w:type="pct"/>
+          <w:tcW w:w="2456" w:type="pct"/>
           <w:tcBorders>
             <w:top w:val="nil"/>
             <w:left w:val="nil"/>
@@ -3656,33 +4159,16 @@
           </w:pPr>
           <w:r>
             <w:rPr>
+              <w:rFonts w:ascii="CG Times" w:hAnsi="CG Times"/>
               <w:sz w:val="16"/>
             </w:rPr>
-            <w:t>DRAFT 2020-0</w:t>
-          </w:r>
-          <w:r>
-            <w:rPr>
-              <w:sz w:val="16"/>
-            </w:rPr>
-            <w:t>8</w:t>
-          </w:r>
-          <w:r>
-            <w:rPr>
-              <w:sz w:val="16"/>
-            </w:rPr>
-            <w:t>-</w:t>
-          </w:r>
-          <w:r>
-            <w:rPr>
-              <w:sz w:val="16"/>
-            </w:rPr>
-            <w:t>19</w:t>
+            <w:t>Draft 2020-09-03</w:t>
           </w:r>
         </w:p>
       </w:tc>
       <w:tc>
         <w:tcPr>
-          <w:tcW w:w="137" w:type="pct"/>
+          <w:tcW w:w="121" w:type="pct"/>
           <w:tcBorders>
             <w:top w:val="nil"/>
             <w:left w:val="nil"/>
@@ -3693,16 +4179,28 @@
       </w:tc>
       <w:tc>
         <w:tcPr>
-          <w:tcW w:w="1466" w:type="pct"/>
+          <w:tcW w:w="1728" w:type="pct"/>
           <w:gridSpan w:val="2"/>
           <w:vAlign w:val="center"/>
         </w:tcPr>
         <w:p>
+          <w:pPr>
+            <w:jc w:val="center"/>
+          </w:pPr>
           <w:r>
-            <w:t xml:space="preserve">Decoder </w:t>
+            <w:fldChar w:fldCharType="begin"/>
           </w:r>
           <w:r>
-            <w:t>Interfaces</w:t>
+            <w:instrText xml:space="preserve"> SUBJECT  \* MERGEFORMAT </w:instrText>
+          </w:r>
+          <w:r>
+            <w:fldChar w:fldCharType="separate"/>
+          </w:r>
+          <w:r>
+            <w:t>Decoder Interfaces</w:t>
+          </w:r>
+          <w:r>
+            <w:fldChar w:fldCharType="end"/>
           </w:r>
         </w:p>
       </w:tc>
@@ -3710,7 +4208,7 @@
     <w:tr>
       <w:tc>
         <w:tcPr>
-          <w:tcW w:w="555" w:type="pct"/>
+          <w:tcW w:w="554" w:type="pct"/>
           <w:vMerge/>
           <w:tcBorders>
             <w:left w:val="nil"/>
@@ -3800,7 +4298,7 @@
       </w:tc>
       <w:tc>
         <w:tcPr>
-          <w:tcW w:w="2701" w:type="pct"/>
+          <w:tcW w:w="2456" w:type="pct"/>
           <w:tcBorders>
             <w:top w:val="nil"/>
             <w:left w:val="nil"/>
@@ -3849,11 +4347,23 @@
             </w:rPr>
             <w:t>Mark Juett</w:t>
           </w:r>
+          <w:r>
+            <w:rPr>
+              <w:sz w:val="16"/>
+            </w:rPr>
+            <w:t xml:space="preserve"> </w:t>
+          </w:r>
+          <w:r>
+            <w:rPr>
+              <w:sz w:val="16"/>
+            </w:rPr>
+            <w:t>Authors of this revision; include prior authors if minor revisions</w:t>
+          </w:r>
         </w:p>
       </w:tc>
       <w:tc>
         <w:tcPr>
-          <w:tcW w:w="137" w:type="pct"/>
+          <w:tcW w:w="121" w:type="pct"/>
           <w:tcBorders>
             <w:top w:val="nil"/>
             <w:left w:val="nil"/>
@@ -3897,7 +4407,7 @@
       </w:tc>
       <w:tc>
         <w:tcPr>
-          <w:tcW w:w="634" w:type="pct"/>
+          <w:tcW w:w="744" w:type="pct"/>
           <w:vAlign w:val="center"/>
         </w:tcPr>
         <w:p>
@@ -3938,39 +4448,50 @@
             <w:rPr>
               <w:sz w:val="20"/>
             </w:rPr>
-            <w:t>Aug</w:t>
-          </w:r>
-          <w:r>
-            <w:rPr>
-              <w:sz w:val="20"/>
-            </w:rPr>
-            <w:t xml:space="preserve"> 2020</w:t>
+            <w:t>Sept. 2020</w:t>
           </w:r>
         </w:p>
       </w:tc>
       <w:tc>
         <w:tcPr>
-          <w:tcW w:w="832" w:type="pct"/>
+          <w:tcW w:w="984" w:type="pct"/>
           <w:vAlign w:val="center"/>
         </w:tcPr>
         <w:p>
           <w:pPr>
-            <w:pStyle w:val="Heading4"/>
-            <w:spacing w:before="0" w:after="0"/>
             <w:rPr>
               <w:rFonts w:ascii="CG Times" w:hAnsi="CG Times"/>
             </w:rPr>
           </w:pPr>
           <w:r>
-            <w:rPr>
-              <w:rFonts w:ascii="CG Times" w:hAnsi="CG Times"/>
-            </w:rPr>
+            <w:fldChar w:fldCharType="begin"/>
+          </w:r>
+          <w:r>
+            <w:instrText xml:space="preserve"> TITLE  \* MERGEFORMAT </w:instrText>
+          </w:r>
+          <w:r>
+            <w:fldChar w:fldCharType="separate"/>
+          </w:r>
+          <w:r>
             <w:t>S-9.1.1</w:t>
+          </w:r>
+          <w:r>
+            <w:fldChar w:fldCharType="end"/>
           </w:r>
         </w:p>
       </w:tc>
     </w:tr>
   </w:tbl>
+  <w:p>
+    <w:pPr>
+      <w:pStyle w:val="Header"/>
+    </w:pPr>
+  </w:p>
+</w:hdr>
+</file>
+
+<file path=word/header2.xml><?xml version="1.0" encoding="utf-8"?>
+<w:hdr xmlns:wpc="http://schemas.microsoft.com/office/word/2010/wordprocessingCanvas" xmlns:mc="http://schemas.openxmlformats.org/markup-compatibility/2006" xmlns:o="urn:schemas-microsoft-com:office:office" xmlns:r="http://schemas.openxmlformats.org/officeDocument/2006/relationships" xmlns:m="http://schemas.openxmlformats.org/officeDocument/2006/math" xmlns:v="urn:schemas-microsoft-com:vml" xmlns:wp14="http://schemas.microsoft.com/office/word/2010/wordprocessingDrawing" xmlns:wp="http://schemas.openxmlformats.org/drawingml/2006/wordprocessingDrawing" xmlns:w10="urn:schemas-microsoft-com:office:word" xmlns:w="http://schemas.openxmlformats.org/wordprocessingml/2006/main" xmlns:w14="http://schemas.microsoft.com/office/word/2010/wordml" xmlns:w15="http://schemas.microsoft.com/office/word/2012/wordml" xmlns:wpg="http://schemas.microsoft.com/office/word/2010/wordprocessingGroup" xmlns:wpi="http://schemas.microsoft.com/office/word/2010/wordprocessingInk" xmlns:wne="http://schemas.microsoft.com/office/word/2006/wordml" xmlns:wps="http://schemas.microsoft.com/office/word/2010/wordprocessingShape" mc:Ignorable="w14 w15 wp14">
   <w:p>
     <w:pPr>
       <w:pStyle w:val="Header"/>
@@ -4187,92 +4708,6 @@
     </w:lvl>
   </w:abstractNum>
   <w:abstractNum w:abstractNumId="11" w15:restartNumberingAfterBreak="0">
-    <w:nsid w:val="08490833"/>
-    <w:multiLevelType w:val="multilevel"/>
-    <w:tmpl w:val="7E1C913E"/>
-    <w:lvl w:ilvl="0">
-      <w:start w:val="1"/>
-      <w:numFmt w:val="decimal"/>
-      <w:lvlText w:val="%1"/>
-      <w:lvlJc w:val="left"/>
-      <w:pPr>
-        <w:ind w:left="0" w:firstLine="0"/>
-      </w:pPr>
-    </w:lvl>
-    <w:lvl w:ilvl="1">
-      <w:start w:val="1"/>
-      <w:numFmt w:val="decimal"/>
-      <w:lvlText w:val="%1.%2"/>
-      <w:lvlJc w:val="left"/>
-      <w:pPr>
-        <w:ind w:left="0" w:firstLine="0"/>
-      </w:pPr>
-    </w:lvl>
-    <w:lvl w:ilvl="2">
-      <w:start w:val="1"/>
-      <w:numFmt w:val="decimal"/>
-      <w:lvlText w:val="%1.%2.%3"/>
-      <w:lvlJc w:val="left"/>
-      <w:pPr>
-        <w:ind w:left="0" w:firstLine="0"/>
-      </w:pPr>
-    </w:lvl>
-    <w:lvl w:ilvl="3">
-      <w:start w:val="1"/>
-      <w:numFmt w:val="decimal"/>
-      <w:lvlText w:val="%1.%2.%3.%4"/>
-      <w:lvlJc w:val="left"/>
-      <w:pPr>
-        <w:ind w:left="0" w:firstLine="0"/>
-      </w:pPr>
-    </w:lvl>
-    <w:lvl w:ilvl="4">
-      <w:start w:val="1"/>
-      <w:numFmt w:val="decimal"/>
-      <w:lvlText w:val="%1.%2.%3.%4.%5"/>
-      <w:lvlJc w:val="left"/>
-      <w:pPr>
-        <w:ind w:left="0" w:firstLine="0"/>
-      </w:pPr>
-    </w:lvl>
-    <w:lvl w:ilvl="5">
-      <w:start w:val="1"/>
-      <w:numFmt w:val="decimal"/>
-      <w:lvlText w:val="%1.%2.%3.%4.%5.%6"/>
-      <w:lvlJc w:val="left"/>
-      <w:pPr>
-        <w:ind w:left="0" w:firstLine="0"/>
-      </w:pPr>
-    </w:lvl>
-    <w:lvl w:ilvl="6">
-      <w:start w:val="1"/>
-      <w:numFmt w:val="decimal"/>
-      <w:lvlText w:val="%1.%2.%3.%4.%5.%6.%7"/>
-      <w:lvlJc w:val="left"/>
-      <w:pPr>
-        <w:ind w:left="0" w:firstLine="0"/>
-      </w:pPr>
-    </w:lvl>
-    <w:lvl w:ilvl="7">
-      <w:start w:val="1"/>
-      <w:numFmt w:val="decimal"/>
-      <w:lvlText w:val="%1.%2.%3.%4.%5.%6.%7.%8"/>
-      <w:lvlJc w:val="left"/>
-      <w:pPr>
-        <w:ind w:left="0" w:firstLine="0"/>
-      </w:pPr>
-    </w:lvl>
-    <w:lvl w:ilvl="8">
-      <w:start w:val="1"/>
-      <w:numFmt w:val="decimal"/>
-      <w:lvlText w:val="%1.%2.%3.%4.%5.%6.%7.%8.%9"/>
-      <w:lvlJc w:val="left"/>
-      <w:pPr>
-        <w:ind w:left="0" w:firstLine="0"/>
-      </w:pPr>
-    </w:lvl>
-  </w:abstractNum>
-  <w:abstractNum w:abstractNumId="12" w15:restartNumberingAfterBreak="0">
     <w:nsid w:val="1AC05FBF"/>
     <w:multiLevelType w:val="singleLevel"/>
     <w:tmpl w:val="DA884720"/>
@@ -4294,7 +4729,7 @@
       </w:rPr>
     </w:lvl>
   </w:abstractNum>
-  <w:abstractNum w:abstractNumId="13" w15:restartNumberingAfterBreak="0">
+  <w:abstractNum w:abstractNumId="12" w15:restartNumberingAfterBreak="0">
     <w:nsid w:val="2DB82509"/>
     <w:multiLevelType w:val="singleLevel"/>
     <w:tmpl w:val="04090001"/>
@@ -4314,147 +4749,7 @@
       </w:rPr>
     </w:lvl>
   </w:abstractNum>
-  <w:abstractNum w:abstractNumId="14" w15:restartNumberingAfterBreak="0">
-    <w:nsid w:val="307F4258"/>
-    <w:multiLevelType w:val="multilevel"/>
-    <w:tmpl w:val="DCDC5FC6"/>
-    <w:lvl w:ilvl="0">
-      <w:start w:val="1"/>
-      <w:numFmt w:val="bullet"/>
-      <w:lvlText w:val=""/>
-      <w:lvlJc w:val="left"/>
-      <w:pPr>
-        <w:tabs>
-          <w:tab w:val="num" w:pos="720"/>
-        </w:tabs>
-        <w:ind w:left="720" w:hanging="360"/>
-      </w:pPr>
-      <w:rPr>
-        <w:rFonts w:ascii="Symbol" w:hAnsi="Symbol" w:cs="OpenSymbol" w:hint="default"/>
-      </w:rPr>
-    </w:lvl>
-    <w:lvl w:ilvl="1">
-      <w:start w:val="1"/>
-      <w:numFmt w:val="bullet"/>
-      <w:lvlText w:val="◦"/>
-      <w:lvlJc w:val="left"/>
-      <w:pPr>
-        <w:tabs>
-          <w:tab w:val="num" w:pos="1080"/>
-        </w:tabs>
-        <w:ind w:left="1080" w:hanging="360"/>
-      </w:pPr>
-      <w:rPr>
-        <w:rFonts w:ascii="OpenSymbol" w:hAnsi="OpenSymbol" w:cs="OpenSymbol" w:hint="default"/>
-      </w:rPr>
-    </w:lvl>
-    <w:lvl w:ilvl="2">
-      <w:start w:val="1"/>
-      <w:numFmt w:val="bullet"/>
-      <w:lvlText w:val="▪"/>
-      <w:lvlJc w:val="left"/>
-      <w:pPr>
-        <w:tabs>
-          <w:tab w:val="num" w:pos="1440"/>
-        </w:tabs>
-        <w:ind w:left="1440" w:hanging="360"/>
-      </w:pPr>
-      <w:rPr>
-        <w:rFonts w:ascii="OpenSymbol" w:hAnsi="OpenSymbol" w:cs="OpenSymbol" w:hint="default"/>
-      </w:rPr>
-    </w:lvl>
-    <w:lvl w:ilvl="3">
-      <w:start w:val="1"/>
-      <w:numFmt w:val="bullet"/>
-      <w:lvlText w:val=""/>
-      <w:lvlJc w:val="left"/>
-      <w:pPr>
-        <w:tabs>
-          <w:tab w:val="num" w:pos="1800"/>
-        </w:tabs>
-        <w:ind w:left="1800" w:hanging="360"/>
-      </w:pPr>
-      <w:rPr>
-        <w:rFonts w:ascii="Symbol" w:hAnsi="Symbol" w:cs="OpenSymbol" w:hint="default"/>
-      </w:rPr>
-    </w:lvl>
-    <w:lvl w:ilvl="4">
-      <w:start w:val="1"/>
-      <w:numFmt w:val="bullet"/>
-      <w:lvlText w:val="◦"/>
-      <w:lvlJc w:val="left"/>
-      <w:pPr>
-        <w:tabs>
-          <w:tab w:val="num" w:pos="2160"/>
-        </w:tabs>
-        <w:ind w:left="2160" w:hanging="360"/>
-      </w:pPr>
-      <w:rPr>
-        <w:rFonts w:ascii="OpenSymbol" w:hAnsi="OpenSymbol" w:cs="OpenSymbol" w:hint="default"/>
-      </w:rPr>
-    </w:lvl>
-    <w:lvl w:ilvl="5">
-      <w:start w:val="1"/>
-      <w:numFmt w:val="bullet"/>
-      <w:lvlText w:val="▪"/>
-      <w:lvlJc w:val="left"/>
-      <w:pPr>
-        <w:tabs>
-          <w:tab w:val="num" w:pos="2520"/>
-        </w:tabs>
-        <w:ind w:left="2520" w:hanging="360"/>
-      </w:pPr>
-      <w:rPr>
-        <w:rFonts w:ascii="OpenSymbol" w:hAnsi="OpenSymbol" w:cs="OpenSymbol" w:hint="default"/>
-      </w:rPr>
-    </w:lvl>
-    <w:lvl w:ilvl="6">
-      <w:start w:val="1"/>
-      <w:numFmt w:val="bullet"/>
-      <w:lvlText w:val=""/>
-      <w:lvlJc w:val="left"/>
-      <w:pPr>
-        <w:tabs>
-          <w:tab w:val="num" w:pos="2880"/>
-        </w:tabs>
-        <w:ind w:left="2880" w:hanging="360"/>
-      </w:pPr>
-      <w:rPr>
-        <w:rFonts w:ascii="Symbol" w:hAnsi="Symbol" w:cs="OpenSymbol" w:hint="default"/>
-      </w:rPr>
-    </w:lvl>
-    <w:lvl w:ilvl="7">
-      <w:start w:val="1"/>
-      <w:numFmt w:val="bullet"/>
-      <w:lvlText w:val="◦"/>
-      <w:lvlJc w:val="left"/>
-      <w:pPr>
-        <w:tabs>
-          <w:tab w:val="num" w:pos="3240"/>
-        </w:tabs>
-        <w:ind w:left="3240" w:hanging="360"/>
-      </w:pPr>
-      <w:rPr>
-        <w:rFonts w:ascii="OpenSymbol" w:hAnsi="OpenSymbol" w:cs="OpenSymbol" w:hint="default"/>
-      </w:rPr>
-    </w:lvl>
-    <w:lvl w:ilvl="8">
-      <w:start w:val="1"/>
-      <w:numFmt w:val="bullet"/>
-      <w:lvlText w:val="▪"/>
-      <w:lvlJc w:val="left"/>
-      <w:pPr>
-        <w:tabs>
-          <w:tab w:val="num" w:pos="3600"/>
-        </w:tabs>
-        <w:ind w:left="3600" w:hanging="360"/>
-      </w:pPr>
-      <w:rPr>
-        <w:rFonts w:ascii="OpenSymbol" w:hAnsi="OpenSymbol" w:cs="OpenSymbol" w:hint="default"/>
-      </w:rPr>
-    </w:lvl>
-  </w:abstractNum>
-  <w:abstractNum w:abstractNumId="15" w15:restartNumberingAfterBreak="0">
+  <w:abstractNum w:abstractNumId="13" w15:restartNumberingAfterBreak="0">
     <w:nsid w:val="40D607EC"/>
     <w:multiLevelType w:val="singleLevel"/>
     <w:tmpl w:val="40E273BC"/>
@@ -4469,147 +4764,7 @@
       </w:pPr>
     </w:lvl>
   </w:abstractNum>
-  <w:abstractNum w:abstractNumId="16" w15:restartNumberingAfterBreak="0">
-    <w:nsid w:val="43B36256"/>
-    <w:multiLevelType w:val="multilevel"/>
-    <w:tmpl w:val="879A945E"/>
-    <w:lvl w:ilvl="0">
-      <w:start w:val="1"/>
-      <w:numFmt w:val="bullet"/>
-      <w:lvlText w:val=""/>
-      <w:lvlJc w:val="left"/>
-      <w:pPr>
-        <w:tabs>
-          <w:tab w:val="num" w:pos="720"/>
-        </w:tabs>
-        <w:ind w:left="720" w:hanging="360"/>
-      </w:pPr>
-      <w:rPr>
-        <w:rFonts w:ascii="Symbol" w:hAnsi="Symbol" w:cs="OpenSymbol" w:hint="default"/>
-      </w:rPr>
-    </w:lvl>
-    <w:lvl w:ilvl="1">
-      <w:start w:val="1"/>
-      <w:numFmt w:val="bullet"/>
-      <w:lvlText w:val="◦"/>
-      <w:lvlJc w:val="left"/>
-      <w:pPr>
-        <w:tabs>
-          <w:tab w:val="num" w:pos="1080"/>
-        </w:tabs>
-        <w:ind w:left="1080" w:hanging="360"/>
-      </w:pPr>
-      <w:rPr>
-        <w:rFonts w:ascii="OpenSymbol" w:hAnsi="OpenSymbol" w:cs="OpenSymbol" w:hint="default"/>
-      </w:rPr>
-    </w:lvl>
-    <w:lvl w:ilvl="2">
-      <w:start w:val="1"/>
-      <w:numFmt w:val="bullet"/>
-      <w:lvlText w:val="▪"/>
-      <w:lvlJc w:val="left"/>
-      <w:pPr>
-        <w:tabs>
-          <w:tab w:val="num" w:pos="1440"/>
-        </w:tabs>
-        <w:ind w:left="1440" w:hanging="360"/>
-      </w:pPr>
-      <w:rPr>
-        <w:rFonts w:ascii="OpenSymbol" w:hAnsi="OpenSymbol" w:cs="OpenSymbol" w:hint="default"/>
-      </w:rPr>
-    </w:lvl>
-    <w:lvl w:ilvl="3">
-      <w:start w:val="1"/>
-      <w:numFmt w:val="bullet"/>
-      <w:lvlText w:val=""/>
-      <w:lvlJc w:val="left"/>
-      <w:pPr>
-        <w:tabs>
-          <w:tab w:val="num" w:pos="1800"/>
-        </w:tabs>
-        <w:ind w:left="1800" w:hanging="360"/>
-      </w:pPr>
-      <w:rPr>
-        <w:rFonts w:ascii="Symbol" w:hAnsi="Symbol" w:cs="OpenSymbol" w:hint="default"/>
-      </w:rPr>
-    </w:lvl>
-    <w:lvl w:ilvl="4">
-      <w:start w:val="1"/>
-      <w:numFmt w:val="bullet"/>
-      <w:lvlText w:val="◦"/>
-      <w:lvlJc w:val="left"/>
-      <w:pPr>
-        <w:tabs>
-          <w:tab w:val="num" w:pos="2160"/>
-        </w:tabs>
-        <w:ind w:left="2160" w:hanging="360"/>
-      </w:pPr>
-      <w:rPr>
-        <w:rFonts w:ascii="OpenSymbol" w:hAnsi="OpenSymbol" w:cs="OpenSymbol" w:hint="default"/>
-      </w:rPr>
-    </w:lvl>
-    <w:lvl w:ilvl="5">
-      <w:start w:val="1"/>
-      <w:numFmt w:val="bullet"/>
-      <w:lvlText w:val="▪"/>
-      <w:lvlJc w:val="left"/>
-      <w:pPr>
-        <w:tabs>
-          <w:tab w:val="num" w:pos="2520"/>
-        </w:tabs>
-        <w:ind w:left="2520" w:hanging="360"/>
-      </w:pPr>
-      <w:rPr>
-        <w:rFonts w:ascii="OpenSymbol" w:hAnsi="OpenSymbol" w:cs="OpenSymbol" w:hint="default"/>
-      </w:rPr>
-    </w:lvl>
-    <w:lvl w:ilvl="6">
-      <w:start w:val="1"/>
-      <w:numFmt w:val="bullet"/>
-      <w:lvlText w:val=""/>
-      <w:lvlJc w:val="left"/>
-      <w:pPr>
-        <w:tabs>
-          <w:tab w:val="num" w:pos="2880"/>
-        </w:tabs>
-        <w:ind w:left="2880" w:hanging="360"/>
-      </w:pPr>
-      <w:rPr>
-        <w:rFonts w:ascii="Symbol" w:hAnsi="Symbol" w:cs="OpenSymbol" w:hint="default"/>
-      </w:rPr>
-    </w:lvl>
-    <w:lvl w:ilvl="7">
-      <w:start w:val="1"/>
-      <w:numFmt w:val="bullet"/>
-      <w:lvlText w:val="◦"/>
-      <w:lvlJc w:val="left"/>
-      <w:pPr>
-        <w:tabs>
-          <w:tab w:val="num" w:pos="3240"/>
-        </w:tabs>
-        <w:ind w:left="3240" w:hanging="360"/>
-      </w:pPr>
-      <w:rPr>
-        <w:rFonts w:ascii="OpenSymbol" w:hAnsi="OpenSymbol" w:cs="OpenSymbol" w:hint="default"/>
-      </w:rPr>
-    </w:lvl>
-    <w:lvl w:ilvl="8">
-      <w:start w:val="1"/>
-      <w:numFmt w:val="bullet"/>
-      <w:lvlText w:val="▪"/>
-      <w:lvlJc w:val="left"/>
-      <w:pPr>
-        <w:tabs>
-          <w:tab w:val="num" w:pos="3600"/>
-        </w:tabs>
-        <w:ind w:left="3600" w:hanging="360"/>
-      </w:pPr>
-      <w:rPr>
-        <w:rFonts w:ascii="OpenSymbol" w:hAnsi="OpenSymbol" w:cs="OpenSymbol" w:hint="default"/>
-      </w:rPr>
-    </w:lvl>
-  </w:abstractNum>
-  <w:abstractNum w:abstractNumId="17" w15:restartNumberingAfterBreak="0">
+  <w:abstractNum w:abstractNumId="14" w15:restartNumberingAfterBreak="0">
     <w:nsid w:val="46520B59"/>
     <w:multiLevelType w:val="singleLevel"/>
     <w:tmpl w:val="0409000F"/>
@@ -4629,7 +4784,120 @@
       </w:rPr>
     </w:lvl>
   </w:abstractNum>
-  <w:abstractNum w:abstractNumId="18" w15:restartNumberingAfterBreak="0">
+  <w:abstractNum w:abstractNumId="15" w15:restartNumberingAfterBreak="0">
+    <w:nsid w:val="474E3515"/>
+    <w:multiLevelType w:val="hybridMultilevel"/>
+    <w:tmpl w:val="C8666D02"/>
+    <w:lvl w:ilvl="0" w:tplc="04090001">
+      <w:start w:val="1"/>
+      <w:numFmt w:val="bullet"/>
+      <w:lvlText w:val=""/>
+      <w:lvlJc w:val="left"/>
+      <w:pPr>
+        <w:ind w:left="720" w:hanging="360"/>
+      </w:pPr>
+      <w:rPr>
+        <w:rFonts w:ascii="Symbol" w:hAnsi="Symbol" w:hint="default"/>
+      </w:rPr>
+    </w:lvl>
+    <w:lvl w:ilvl="1" w:tplc="04090003" w:tentative="1">
+      <w:start w:val="1"/>
+      <w:numFmt w:val="bullet"/>
+      <w:lvlText w:val="o"/>
+      <w:lvlJc w:val="left"/>
+      <w:pPr>
+        <w:ind w:left="1440" w:hanging="360"/>
+      </w:pPr>
+      <w:rPr>
+        <w:rFonts w:ascii="Courier New" w:hAnsi="Courier New" w:cs="Courier New" w:hint="default"/>
+      </w:rPr>
+    </w:lvl>
+    <w:lvl w:ilvl="2" w:tplc="04090005" w:tentative="1">
+      <w:start w:val="1"/>
+      <w:numFmt w:val="bullet"/>
+      <w:lvlText w:val=""/>
+      <w:lvlJc w:val="left"/>
+      <w:pPr>
+        <w:ind w:left="2160" w:hanging="360"/>
+      </w:pPr>
+      <w:rPr>
+        <w:rFonts w:ascii="Wingdings" w:hAnsi="Wingdings" w:hint="default"/>
+      </w:rPr>
+    </w:lvl>
+    <w:lvl w:ilvl="3" w:tplc="04090001" w:tentative="1">
+      <w:start w:val="1"/>
+      <w:numFmt w:val="bullet"/>
+      <w:lvlText w:val=""/>
+      <w:lvlJc w:val="left"/>
+      <w:pPr>
+        <w:ind w:left="2880" w:hanging="360"/>
+      </w:pPr>
+      <w:rPr>
+        <w:rFonts w:ascii="Symbol" w:hAnsi="Symbol" w:hint="default"/>
+      </w:rPr>
+    </w:lvl>
+    <w:lvl w:ilvl="4" w:tplc="04090003" w:tentative="1">
+      <w:start w:val="1"/>
+      <w:numFmt w:val="bullet"/>
+      <w:lvlText w:val="o"/>
+      <w:lvlJc w:val="left"/>
+      <w:pPr>
+        <w:ind w:left="3600" w:hanging="360"/>
+      </w:pPr>
+      <w:rPr>
+        <w:rFonts w:ascii="Courier New" w:hAnsi="Courier New" w:cs="Courier New" w:hint="default"/>
+      </w:rPr>
+    </w:lvl>
+    <w:lvl w:ilvl="5" w:tplc="04090005" w:tentative="1">
+      <w:start w:val="1"/>
+      <w:numFmt w:val="bullet"/>
+      <w:lvlText w:val=""/>
+      <w:lvlJc w:val="left"/>
+      <w:pPr>
+        <w:ind w:left="4320" w:hanging="360"/>
+      </w:pPr>
+      <w:rPr>
+        <w:rFonts w:ascii="Wingdings" w:hAnsi="Wingdings" w:hint="default"/>
+      </w:rPr>
+    </w:lvl>
+    <w:lvl w:ilvl="6" w:tplc="04090001" w:tentative="1">
+      <w:start w:val="1"/>
+      <w:numFmt w:val="bullet"/>
+      <w:lvlText w:val=""/>
+      <w:lvlJc w:val="left"/>
+      <w:pPr>
+        <w:ind w:left="5040" w:hanging="360"/>
+      </w:pPr>
+      <w:rPr>
+        <w:rFonts w:ascii="Symbol" w:hAnsi="Symbol" w:hint="default"/>
+      </w:rPr>
+    </w:lvl>
+    <w:lvl w:ilvl="7" w:tplc="04090003" w:tentative="1">
+      <w:start w:val="1"/>
+      <w:numFmt w:val="bullet"/>
+      <w:lvlText w:val="o"/>
+      <w:lvlJc w:val="left"/>
+      <w:pPr>
+        <w:ind w:left="5760" w:hanging="360"/>
+      </w:pPr>
+      <w:rPr>
+        <w:rFonts w:ascii="Courier New" w:hAnsi="Courier New" w:cs="Courier New" w:hint="default"/>
+      </w:rPr>
+    </w:lvl>
+    <w:lvl w:ilvl="8" w:tplc="04090005" w:tentative="1">
+      <w:start w:val="1"/>
+      <w:numFmt w:val="bullet"/>
+      <w:lvlText w:val=""/>
+      <w:lvlJc w:val="left"/>
+      <w:pPr>
+        <w:ind w:left="6480" w:hanging="360"/>
+      </w:pPr>
+      <w:rPr>
+        <w:rFonts w:ascii="Wingdings" w:hAnsi="Wingdings" w:hint="default"/>
+      </w:rPr>
+    </w:lvl>
+  </w:abstractNum>
+  <w:abstractNum w:abstractNumId="16" w15:restartNumberingAfterBreak="0">
     <w:nsid w:val="510906A6"/>
     <w:multiLevelType w:val="singleLevel"/>
     <w:tmpl w:val="04090001"/>
@@ -4649,7 +4917,7 @@
       </w:rPr>
     </w:lvl>
   </w:abstractNum>
-  <w:abstractNum w:abstractNumId="19" w15:restartNumberingAfterBreak="0">
+  <w:abstractNum w:abstractNumId="17" w15:restartNumberingAfterBreak="0">
     <w:nsid w:val="64FE2F4B"/>
     <w:multiLevelType w:val="multilevel"/>
     <w:tmpl w:val="3238173C"/>
@@ -4796,6 +5064,187 @@
         <w:rFonts w:ascii="Wingdings" w:hAnsi="Wingdings" w:hint="default"/>
         <w:sz w:val="20"/>
       </w:rPr>
+    </w:lvl>
+  </w:abstractNum>
+  <w:abstractNum w:abstractNumId="18" w15:restartNumberingAfterBreak="0">
+    <w:nsid w:val="68D049E6"/>
+    <w:multiLevelType w:val="multilevel"/>
+    <w:tmpl w:val="04090025"/>
+    <w:lvl w:ilvl="0">
+      <w:start w:val="1"/>
+      <w:numFmt w:val="decimal"/>
+      <w:pStyle w:val="Heading1"/>
+      <w:lvlText w:val="%1"/>
+      <w:lvlJc w:val="left"/>
+      <w:pPr>
+        <w:ind w:left="432" w:hanging="432"/>
+      </w:pPr>
+    </w:lvl>
+    <w:lvl w:ilvl="1">
+      <w:start w:val="1"/>
+      <w:numFmt w:val="decimal"/>
+      <w:pStyle w:val="Heading2"/>
+      <w:lvlText w:val="%1.%2"/>
+      <w:lvlJc w:val="left"/>
+      <w:pPr>
+        <w:ind w:left="576" w:hanging="576"/>
+      </w:pPr>
+    </w:lvl>
+    <w:lvl w:ilvl="2">
+      <w:start w:val="1"/>
+      <w:numFmt w:val="decimal"/>
+      <w:pStyle w:val="Heading3"/>
+      <w:lvlText w:val="%1.%2.%3"/>
+      <w:lvlJc w:val="left"/>
+      <w:pPr>
+        <w:ind w:left="720" w:hanging="720"/>
+      </w:pPr>
+    </w:lvl>
+    <w:lvl w:ilvl="3">
+      <w:start w:val="1"/>
+      <w:numFmt w:val="decimal"/>
+      <w:pStyle w:val="Heading4"/>
+      <w:lvlText w:val="%1.%2.%3.%4"/>
+      <w:lvlJc w:val="left"/>
+      <w:pPr>
+        <w:ind w:left="864" w:hanging="864"/>
+      </w:pPr>
+    </w:lvl>
+    <w:lvl w:ilvl="4">
+      <w:start w:val="1"/>
+      <w:numFmt w:val="decimal"/>
+      <w:pStyle w:val="Heading5"/>
+      <w:lvlText w:val="%1.%2.%3.%4.%5"/>
+      <w:lvlJc w:val="left"/>
+      <w:pPr>
+        <w:ind w:left="1008" w:hanging="1008"/>
+      </w:pPr>
+    </w:lvl>
+    <w:lvl w:ilvl="5">
+      <w:start w:val="1"/>
+      <w:numFmt w:val="decimal"/>
+      <w:pStyle w:val="Heading6"/>
+      <w:lvlText w:val="%1.%2.%3.%4.%5.%6"/>
+      <w:lvlJc w:val="left"/>
+      <w:pPr>
+        <w:ind w:left="1152" w:hanging="1152"/>
+      </w:pPr>
+    </w:lvl>
+    <w:lvl w:ilvl="6">
+      <w:start w:val="1"/>
+      <w:numFmt w:val="decimal"/>
+      <w:pStyle w:val="Heading7"/>
+      <w:lvlText w:val="%1.%2.%3.%4.%5.%6.%7"/>
+      <w:lvlJc w:val="left"/>
+      <w:pPr>
+        <w:ind w:left="1296" w:hanging="1296"/>
+      </w:pPr>
+    </w:lvl>
+    <w:lvl w:ilvl="7">
+      <w:start w:val="1"/>
+      <w:numFmt w:val="decimal"/>
+      <w:pStyle w:val="Heading8"/>
+      <w:lvlText w:val="%1.%2.%3.%4.%5.%6.%7.%8"/>
+      <w:lvlJc w:val="left"/>
+      <w:pPr>
+        <w:ind w:left="1440" w:hanging="1440"/>
+      </w:pPr>
+    </w:lvl>
+    <w:lvl w:ilvl="8">
+      <w:start w:val="1"/>
+      <w:numFmt w:val="decimal"/>
+      <w:pStyle w:val="Heading9"/>
+      <w:lvlText w:val="%1.%2.%3.%4.%5.%6.%7.%8.%9"/>
+      <w:lvlJc w:val="left"/>
+      <w:pPr>
+        <w:ind w:left="1584" w:hanging="1584"/>
+      </w:pPr>
+    </w:lvl>
+  </w:abstractNum>
+  <w:abstractNum w:abstractNumId="19" w15:restartNumberingAfterBreak="0">
+    <w:nsid w:val="6FAD1729"/>
+    <w:multiLevelType w:val="multilevel"/>
+    <w:tmpl w:val="7E1C913E"/>
+    <w:lvl w:ilvl="0">
+      <w:start w:val="1"/>
+      <w:numFmt w:val="decimal"/>
+      <w:lvlText w:val="%1"/>
+      <w:lvlJc w:val="left"/>
+      <w:pPr>
+        <w:ind w:left="0" w:firstLine="0"/>
+      </w:pPr>
+    </w:lvl>
+    <w:lvl w:ilvl="1">
+      <w:start w:val="1"/>
+      <w:numFmt w:val="decimal"/>
+      <w:lvlText w:val="%1.%2"/>
+      <w:lvlJc w:val="left"/>
+      <w:pPr>
+        <w:ind w:left="0" w:firstLine="0"/>
+      </w:pPr>
+    </w:lvl>
+    <w:lvl w:ilvl="2">
+      <w:start w:val="1"/>
+      <w:numFmt w:val="decimal"/>
+      <w:lvlText w:val="%1.%2.%3"/>
+      <w:lvlJc w:val="left"/>
+      <w:pPr>
+        <w:ind w:left="0" w:firstLine="0"/>
+      </w:pPr>
+    </w:lvl>
+    <w:lvl w:ilvl="3">
+      <w:start w:val="1"/>
+      <w:numFmt w:val="decimal"/>
+      <w:lvlText w:val="%1.%2.%3.%4"/>
+      <w:lvlJc w:val="left"/>
+      <w:pPr>
+        <w:ind w:left="0" w:firstLine="0"/>
+      </w:pPr>
+    </w:lvl>
+    <w:lvl w:ilvl="4">
+      <w:start w:val="1"/>
+      <w:numFmt w:val="decimal"/>
+      <w:lvlText w:val="%1.%2.%3.%4.%5"/>
+      <w:lvlJc w:val="left"/>
+      <w:pPr>
+        <w:ind w:left="0" w:firstLine="0"/>
+      </w:pPr>
+    </w:lvl>
+    <w:lvl w:ilvl="5">
+      <w:start w:val="1"/>
+      <w:numFmt w:val="decimal"/>
+      <w:lvlText w:val="%1.%2.%3.%4.%5.%6"/>
+      <w:lvlJc w:val="left"/>
+      <w:pPr>
+        <w:ind w:left="0" w:firstLine="0"/>
+      </w:pPr>
+    </w:lvl>
+    <w:lvl w:ilvl="6">
+      <w:start w:val="1"/>
+      <w:numFmt w:val="decimal"/>
+      <w:lvlText w:val="%1.%2.%3.%4.%5.%6.%7"/>
+      <w:lvlJc w:val="left"/>
+      <w:pPr>
+        <w:ind w:left="0" w:firstLine="0"/>
+      </w:pPr>
+    </w:lvl>
+    <w:lvl w:ilvl="7">
+      <w:start w:val="1"/>
+      <w:numFmt w:val="decimal"/>
+      <w:lvlText w:val="%1.%2.%3.%4.%5.%6.%7.%8"/>
+      <w:lvlJc w:val="left"/>
+      <w:pPr>
+        <w:ind w:left="0" w:firstLine="0"/>
+      </w:pPr>
+    </w:lvl>
+    <w:lvl w:ilvl="8">
+      <w:start w:val="1"/>
+      <w:numFmt w:val="decimal"/>
+      <w:lvlText w:val="%1.%2.%3.%4.%5.%6.%7.%8.%9"/>
+      <w:lvlJc w:val="left"/>
+      <w:pPr>
+        <w:ind w:left="0" w:firstLine="0"/>
+      </w:pPr>
     </w:lvl>
   </w:abstractNum>
   <w:abstractNum w:abstractNumId="20" w15:restartNumberingAfterBreak="0">
@@ -4837,19 +5286,19 @@
     </w:lvlOverride>
   </w:num>
   <w:num w:numId="2">
+    <w:abstractNumId w:val="11"/>
+  </w:num>
+  <w:num w:numId="3">
     <w:abstractNumId w:val="12"/>
   </w:num>
-  <w:num w:numId="3">
+  <w:num w:numId="4">
     <w:abstractNumId w:val="13"/>
-  </w:num>
-  <w:num w:numId="4">
-    <w:abstractNumId w:val="15"/>
   </w:num>
   <w:num w:numId="5">
     <w:abstractNumId w:val="20"/>
   </w:num>
   <w:num w:numId="6">
-    <w:abstractNumId w:val="18"/>
+    <w:abstractNumId w:val="16"/>
   </w:num>
   <w:num w:numId="7">
     <w:abstractNumId w:val="9"/>
@@ -4882,19 +5331,19 @@
     <w:abstractNumId w:val="0"/>
   </w:num>
   <w:num w:numId="17">
+    <w:abstractNumId w:val="14"/>
+  </w:num>
+  <w:num w:numId="18">
     <w:abstractNumId w:val="17"/>
   </w:num>
-  <w:num w:numId="18">
-    <w:abstractNumId w:val="19"/>
-  </w:num>
   <w:num w:numId="19">
-    <w:abstractNumId w:val="11"/>
+    <w:abstractNumId w:val="18"/>
   </w:num>
   <w:num w:numId="20">
-    <w:abstractNumId w:val="16"/>
+    <w:abstractNumId w:val="15"/>
   </w:num>
   <w:num w:numId="21">
-    <w:abstractNumId w:val="14"/>
+    <w:abstractNumId w:val="19"/>
   </w:num>
 </w:numbering>
 </file>
@@ -4917,11 +5366,14 @@
     <w:lsdException w:name="heading 3" w:qFormat="1"/>
     <w:lsdException w:name="heading 4" w:qFormat="1"/>
     <w:lsdException w:name="heading 5" w:qFormat="1"/>
-    <w:lsdException w:name="heading 6" w:qFormat="1"/>
+    <w:lsdException w:name="heading 6" w:semiHidden="1" w:unhideWhenUsed="1" w:qFormat="1"/>
     <w:lsdException w:name="heading 7" w:qFormat="1"/>
     <w:lsdException w:name="heading 8" w:qFormat="1"/>
     <w:lsdException w:name="heading 9" w:qFormat="1"/>
-    <w:lsdException w:name="index 1" w:semiHidden="1" w:unhideWhenUsed="1"/>
+    <w:lsdException w:name="index 3" w:semiHidden="1" w:unhideWhenUsed="1"/>
+    <w:lsdException w:name="index 4" w:semiHidden="1" w:unhideWhenUsed="1"/>
+    <w:lsdException w:name="index 5" w:semiHidden="1" w:unhideWhenUsed="1"/>
+    <w:lsdException w:name="index 6" w:semiHidden="1" w:unhideWhenUsed="1"/>
     <w:lsdException w:name="index 7" w:semiHidden="1" w:unhideWhenUsed="1"/>
     <w:lsdException w:name="index 8" w:semiHidden="1" w:unhideWhenUsed="1"/>
     <w:lsdException w:name="index 9" w:semiHidden="1" w:unhideWhenUsed="1"/>
@@ -4960,12 +5412,11 @@
     <w:lsdException w:name="List 3" w:semiHidden="1" w:unhideWhenUsed="1"/>
     <w:lsdException w:name="List 4" w:semiHidden="1" w:unhideWhenUsed="1"/>
     <w:lsdException w:name="List 5" w:semiHidden="1" w:unhideWhenUsed="1"/>
-    <w:lsdException w:name="List Bullet 2" w:semiHidden="1" w:unhideWhenUsed="1"/>
     <w:lsdException w:name="List Bullet 3" w:semiHidden="1" w:unhideWhenUsed="1"/>
     <w:lsdException w:name="List Bullet 4" w:semiHidden="1" w:unhideWhenUsed="1"/>
-    <w:lsdException w:name="List Bullet 5" w:semiHidden="1" w:unhideWhenUsed="1"/>
     <w:lsdException w:name="List Number 3" w:semiHidden="1" w:unhideWhenUsed="1"/>
     <w:lsdException w:name="List Number 4" w:semiHidden="1" w:unhideWhenUsed="1"/>
+    <w:lsdException w:name="List Number 5" w:semiHidden="1" w:unhideWhenUsed="1"/>
     <w:lsdException w:name="Title" w:qFormat="1"/>
     <w:lsdException w:name="Closing" w:semiHidden="1" w:unhideWhenUsed="1"/>
     <w:lsdException w:name="Signature" w:semiHidden="1" w:unhideWhenUsed="1"/>
@@ -4983,10 +5434,10 @@
     <w:lsdException w:name="Date" w:semiHidden="1" w:unhideWhenUsed="1"/>
     <w:lsdException w:name="Body Text First Indent" w:semiHidden="1" w:unhideWhenUsed="1"/>
     <w:lsdException w:name="Body Text First Indent 2" w:semiHidden="1" w:unhideWhenUsed="1"/>
-    <w:lsdException w:name="Note Heading" w:semiHidden="1" w:unhideWhenUsed="1"/>
-    <w:lsdException w:name="Body Text 2" w:semiHidden="1" w:unhideWhenUsed="1"/>
-    <w:lsdException w:name="Body Text 3" w:semiHidden="1" w:unhideWhenUsed="1"/>
-    <w:lsdException w:name="Body Text Indent 2" w:semiHidden="1" w:unhideWhenUsed="1"/>
+    <w:lsdException w:name="Body Text Indent 3" w:semiHidden="1" w:unhideWhenUsed="1"/>
+    <w:lsdException w:name="Block Text" w:semiHidden="1" w:unhideWhenUsed="1"/>
+    <w:lsdException w:name="Hyperlink" w:semiHidden="1" w:unhideWhenUsed="1"/>
+    <w:lsdException w:name="FollowedHyperlink" w:semiHidden="1" w:unhideWhenUsed="1"/>
     <w:lsdException w:name="Strong" w:qFormat="1"/>
     <w:lsdException w:name="Emphasis" w:qFormat="1"/>
     <w:lsdException w:name="Document Map" w:semiHidden="1" w:unhideWhenUsed="1"/>
@@ -4994,7 +5445,7 @@
     <w:lsdException w:name="E-mail Signature" w:semiHidden="1" w:unhideWhenUsed="1"/>
     <w:lsdException w:name="HTML Top of Form" w:semiHidden="1" w:unhideWhenUsed="1"/>
     <w:lsdException w:name="HTML Bottom of Form" w:semiHidden="1" w:unhideWhenUsed="1"/>
-    <w:lsdException w:name="Normal (Web)" w:semiHidden="1" w:uiPriority="99" w:unhideWhenUsed="1"/>
+    <w:lsdException w:name="Normal (Web)" w:semiHidden="1" w:unhideWhenUsed="1"/>
     <w:lsdException w:name="HTML Acronym" w:semiHidden="1" w:unhideWhenUsed="1"/>
     <w:lsdException w:name="HTML Address" w:semiHidden="1" w:unhideWhenUsed="1"/>
     <w:lsdException w:name="HTML Cite" w:semiHidden="1" w:unhideWhenUsed="1"/>
@@ -5166,6 +5617,15 @@
     <w:lsdException w:name="Book Title" w:uiPriority="33" w:qFormat="1"/>
     <w:lsdException w:name="Bibliography" w:semiHidden="1" w:uiPriority="37" w:unhideWhenUsed="1"/>
     <w:lsdException w:name="TOC Heading" w:semiHidden="1" w:uiPriority="39" w:unhideWhenUsed="1" w:qFormat="1"/>
+    <w:lsdException w:name="Plain Table 1" w:uiPriority="41"/>
+    <w:lsdException w:name="Plain Table 2" w:uiPriority="42"/>
+    <w:lsdException w:name="Plain Table 3" w:uiPriority="43"/>
+    <w:lsdException w:name="Plain Table 4" w:uiPriority="44"/>
+    <w:lsdException w:name="Plain Table 5" w:uiPriority="45"/>
+    <w:lsdException w:name="Grid Table Light" w:uiPriority="40"/>
+    <w:lsdException w:name="Grid Table 1 Light" w:uiPriority="46"/>
+    <w:lsdException w:name="Grid Table 2" w:uiPriority="47"/>
+    <w:lsdException w:name="Grid Table 3" w:uiPriority="48"/>
     <w:lsdException w:name="Grid Table 4" w:uiPriority="49"/>
     <w:lsdException w:name="Grid Table 5 Dark" w:uiPriority="50"/>
     <w:lsdException w:name="Grid Table 6 Colorful" w:uiPriority="51"/>
@@ -5265,7 +5725,10 @@
   <w:style w:type="paragraph" w:default="1" w:styleId="Normal">
     <w:name w:val="Normal"/>
     <w:qFormat/>
-    <w:rsid w:val="00170E3A"/>
+    <w:rsid w:val="0044186D"/>
+    <w:pPr>
+      <w:spacing w:after="120"/>
+    </w:pPr>
     <w:rPr>
       <w:sz w:val="24"/>
     </w:rPr>
@@ -5278,6 +5741,9 @@
     <w:qFormat/>
     <w:pPr>
       <w:keepNext/>
+      <w:numPr>
+        <w:numId w:val="19"/>
+      </w:numPr>
       <w:spacing w:before="240" w:after="60"/>
       <w:outlineLvl w:val="0"/>
     </w:pPr>
@@ -5293,16 +5759,21 @@
     <w:name w:val="heading 2"/>
     <w:basedOn w:val="Normal"/>
     <w:next w:val="Normal"/>
+    <w:link w:val="Heading2Char"/>
     <w:qFormat/>
+    <w:rsid w:val="00643AF9"/>
     <w:pPr>
       <w:keepNext/>
+      <w:numPr>
+        <w:ilvl w:val="1"/>
+        <w:numId w:val="19"/>
+      </w:numPr>
       <w:spacing w:before="240" w:after="60"/>
       <w:outlineLvl w:val="1"/>
     </w:pPr>
     <w:rPr>
       <w:rFonts w:ascii="Arial" w:hAnsi="Arial"/>
       <w:b/>
-      <w:i/>
       <w:sz w:val="28"/>
       <w:szCs w:val="28"/>
     </w:rPr>
@@ -5312,15 +5783,20 @@
     <w:basedOn w:val="Normal"/>
     <w:next w:val="Normal"/>
     <w:qFormat/>
+    <w:rsid w:val="00643AF9"/>
     <w:pPr>
       <w:keepNext/>
+      <w:numPr>
+        <w:ilvl w:val="2"/>
+        <w:numId w:val="19"/>
+      </w:numPr>
       <w:spacing w:before="240" w:after="60"/>
       <w:outlineLvl w:val="2"/>
     </w:pPr>
     <w:rPr>
+      <w:rFonts w:ascii="Arial" w:hAnsi="Arial"/>
       <w:b/>
       <w:color w:val="000000"/>
-      <w:sz w:val="20"/>
     </w:rPr>
   </w:style>
   <w:style w:type="paragraph" w:styleId="Heading4">
@@ -5328,8 +5804,13 @@
     <w:basedOn w:val="Normal"/>
     <w:next w:val="Normal"/>
     <w:qFormat/>
+    <w:rsid w:val="002A058D"/>
     <w:pPr>
       <w:keepNext/>
+      <w:numPr>
+        <w:ilvl w:val="3"/>
+        <w:numId w:val="19"/>
+      </w:numPr>
       <w:spacing w:before="240" w:after="60"/>
       <w:outlineLvl w:val="3"/>
     </w:pPr>
@@ -5343,14 +5824,20 @@
     <w:basedOn w:val="Normal"/>
     <w:next w:val="Normal"/>
     <w:qFormat/>
+    <w:rsid w:val="002A058D"/>
     <w:pPr>
       <w:keepNext/>
-      <w:jc w:val="center"/>
+      <w:numPr>
+        <w:ilvl w:val="4"/>
+        <w:numId w:val="19"/>
+      </w:numPr>
+      <w:spacing w:before="240" w:after="60"/>
       <w:outlineLvl w:val="4"/>
     </w:pPr>
     <w:rPr>
+      <w:rFonts w:ascii="Arial" w:hAnsi="Arial"/>
+      <w:b/>
       <w:color w:val="000000"/>
-      <w:sz w:val="20"/>
     </w:rPr>
   </w:style>
   <w:style w:type="paragraph" w:styleId="Heading6">
@@ -5358,14 +5845,20 @@
     <w:basedOn w:val="Normal"/>
     <w:next w:val="Normal"/>
     <w:qFormat/>
+    <w:rsid w:val="002A058D"/>
     <w:pPr>
       <w:keepNext/>
+      <w:numPr>
+        <w:ilvl w:val="5"/>
+        <w:numId w:val="19"/>
+      </w:numPr>
+      <w:spacing w:before="240" w:after="60"/>
       <w:outlineLvl w:val="5"/>
     </w:pPr>
     <w:rPr>
-      <w:rFonts w:ascii="Impact" w:hAnsi="Impact"/>
+      <w:rFonts w:ascii="Arial" w:hAnsi="Arial"/>
+      <w:b/>
       <w:color w:val="000000"/>
-      <w:sz w:val="144"/>
     </w:rPr>
   </w:style>
   <w:style w:type="paragraph" w:styleId="Heading7">
@@ -5373,14 +5866,20 @@
     <w:basedOn w:val="Normal"/>
     <w:next w:val="Normal"/>
     <w:qFormat/>
+    <w:rsid w:val="002A058D"/>
     <w:pPr>
       <w:keepNext/>
+      <w:numPr>
+        <w:ilvl w:val="6"/>
+        <w:numId w:val="19"/>
+      </w:numPr>
+      <w:spacing w:before="240" w:after="60"/>
       <w:outlineLvl w:val="6"/>
     </w:pPr>
     <w:rPr>
-      <w:rFonts w:ascii="Impact" w:hAnsi="Impact"/>
+      <w:rFonts w:ascii="Arial" w:hAnsi="Arial"/>
+      <w:b/>
       <w:color w:val="000000"/>
-      <w:sz w:val="96"/>
     </w:rPr>
   </w:style>
   <w:style w:type="paragraph" w:styleId="Heading8">
@@ -5388,13 +5887,20 @@
     <w:basedOn w:val="Normal"/>
     <w:next w:val="Normal"/>
     <w:qFormat/>
+    <w:rsid w:val="002A058D"/>
     <w:pPr>
       <w:keepNext/>
+      <w:numPr>
+        <w:ilvl w:val="7"/>
+        <w:numId w:val="19"/>
+      </w:numPr>
+      <w:spacing w:before="240" w:after="60"/>
       <w:outlineLvl w:val="7"/>
     </w:pPr>
     <w:rPr>
+      <w:rFonts w:ascii="Arial" w:hAnsi="Arial"/>
+      <w:b/>
       <w:color w:val="000000"/>
-      <w:sz w:val="20"/>
     </w:rPr>
   </w:style>
   <w:style w:type="paragraph" w:styleId="Heading9">
@@ -5402,12 +5908,19 @@
     <w:basedOn w:val="Normal"/>
     <w:next w:val="Normal"/>
     <w:qFormat/>
+    <w:rsid w:val="002A058D"/>
     <w:pPr>
       <w:keepNext/>
-      <w:jc w:val="center"/>
+      <w:numPr>
+        <w:ilvl w:val="8"/>
+        <w:numId w:val="19"/>
+      </w:numPr>
+      <w:spacing w:before="240" w:after="60"/>
       <w:outlineLvl w:val="8"/>
     </w:pPr>
     <w:rPr>
+      <w:rFonts w:ascii="Arial" w:hAnsi="Arial"/>
+      <w:b/>
       <w:color w:val="000000"/>
     </w:rPr>
   </w:style>
@@ -5444,13 +5957,13 @@
     <w:next w:val="Normal"/>
     <w:autoRedefine/>
     <w:qFormat/>
-    <w:pPr>
-      <w:spacing w:before="120" w:after="120"/>
+    <w:rsid w:val="00EC47B6"/>
+    <w:pPr>
+      <w:spacing w:before="120"/>
       <w:jc w:val="center"/>
     </w:pPr>
     <w:rPr>
       <w:b/>
-      <w:sz w:val="16"/>
     </w:rPr>
   </w:style>
   <w:style w:type="character" w:styleId="LineNumber">
@@ -5501,7 +6014,7 @@
     <w:basedOn w:val="Normal"/>
     <w:next w:val="Normal"/>
     <w:pPr>
-      <w:spacing w:before="120" w:after="120"/>
+      <w:spacing w:before="120"/>
       <w:ind w:left="720" w:right="720"/>
       <w:jc w:val="both"/>
     </w:pPr>
@@ -5544,9 +6057,6 @@
     <w:name w:val="footnote text"/>
     <w:basedOn w:val="Normal"/>
     <w:next w:val="Normal"/>
-    <w:pPr>
-      <w:spacing w:after="120"/>
-    </w:pPr>
     <w:rPr>
       <w:rFonts w:ascii="Times" w:hAnsi="Times"/>
       <w:color w:val="000000"/>
@@ -5563,7 +6073,6 @@
   <w:style w:type="paragraph" w:styleId="CommentText">
     <w:name w:val="annotation text"/>
     <w:basedOn w:val="Normal"/>
-    <w:link w:val="CommentTextChar"/>
     <w:rPr>
       <w:color w:val="000000"/>
       <w:sz w:val="20"/>
@@ -5621,7 +6130,6 @@
     <w:name w:val="Text 2"/>
     <w:basedOn w:val="Normal"/>
     <w:pPr>
-      <w:spacing w:after="120"/>
       <w:ind w:left="720" w:firstLine="18"/>
     </w:pPr>
     <w:rPr>
@@ -5652,7 +6160,6 @@
     <w:name w:val="Block Text"/>
     <w:basedOn w:val="Normal"/>
     <w:pPr>
-      <w:spacing w:after="120"/>
       <w:ind w:left="1440" w:right="1440"/>
     </w:pPr>
     <w:rPr>
@@ -5663,9 +6170,6 @@
   <w:style w:type="paragraph" w:styleId="BodyText">
     <w:name w:val="Body Text"/>
     <w:basedOn w:val="Normal"/>
-    <w:pPr>
-      <w:spacing w:after="120"/>
-    </w:pPr>
     <w:rPr>
       <w:color w:val="000000"/>
       <w:sz w:val="20"/>
@@ -5675,7 +6179,7 @@
     <w:name w:val="Body Text 2"/>
     <w:basedOn w:val="Normal"/>
     <w:pPr>
-      <w:spacing w:after="120" w:line="480" w:lineRule="auto"/>
+      <w:spacing w:line="480" w:lineRule="auto"/>
     </w:pPr>
     <w:rPr>
       <w:color w:val="000000"/>
@@ -5685,9 +6189,6 @@
   <w:style w:type="paragraph" w:styleId="BodyText3">
     <w:name w:val="Body Text 3"/>
     <w:basedOn w:val="Normal"/>
-    <w:pPr>
-      <w:spacing w:after="120"/>
-    </w:pPr>
     <w:rPr>
       <w:color w:val="000000"/>
       <w:sz w:val="16"/>
@@ -5704,7 +6205,6 @@
     <w:name w:val="Body Text Indent"/>
     <w:basedOn w:val="Normal"/>
     <w:pPr>
-      <w:spacing w:after="120"/>
       <w:ind w:left="360"/>
     </w:pPr>
     <w:rPr>
@@ -5723,7 +6223,7 @@
     <w:name w:val="Body Text Indent 2"/>
     <w:basedOn w:val="Normal"/>
     <w:pPr>
-      <w:spacing w:after="120" w:line="480" w:lineRule="auto"/>
+      <w:spacing w:line="480" w:lineRule="auto"/>
       <w:ind w:left="360"/>
     </w:pPr>
     <w:rPr>
@@ -5735,7 +6235,6 @@
     <w:name w:val="Body Text Indent 3"/>
     <w:basedOn w:val="Normal"/>
     <w:pPr>
-      <w:spacing w:after="120"/>
       <w:ind w:left="360"/>
     </w:pPr>
     <w:rPr>
@@ -6050,7 +6549,6 @@
     <w:name w:val="List Continue"/>
     <w:basedOn w:val="Normal"/>
     <w:pPr>
-      <w:spacing w:after="120"/>
       <w:ind w:left="360"/>
     </w:pPr>
     <w:rPr>
@@ -6062,7 +6560,6 @@
     <w:name w:val="List Continue 2"/>
     <w:basedOn w:val="Normal"/>
     <w:pPr>
-      <w:spacing w:after="120"/>
       <w:ind w:left="720"/>
     </w:pPr>
     <w:rPr>
@@ -6074,7 +6571,6 @@
     <w:name w:val="List Continue 3"/>
     <w:basedOn w:val="Normal"/>
     <w:pPr>
-      <w:spacing w:after="120"/>
       <w:ind w:left="1080"/>
     </w:pPr>
     <w:rPr>
@@ -6086,7 +6582,6 @@
     <w:name w:val="List Continue 4"/>
     <w:basedOn w:val="Normal"/>
     <w:pPr>
-      <w:spacing w:after="120"/>
       <w:ind w:left="1440"/>
     </w:pPr>
     <w:rPr>
@@ -6098,7 +6593,6 @@
     <w:name w:val="List Continue 5"/>
     <w:basedOn w:val="Normal"/>
     <w:pPr>
-      <w:spacing w:after="120"/>
       <w:ind w:left="1800"/>
     </w:pPr>
     <w:rPr>
@@ -6647,33 +7141,39 @@
       </w:tblBorders>
     </w:tblPr>
   </w:style>
-  <w:style w:type="paragraph" w:customStyle="1" w:styleId="TableContents">
-    <w:name w:val="Table Contents"/>
-    <w:basedOn w:val="Normal"/>
+  <w:style w:type="paragraph" w:styleId="BalloonText">
+    <w:name w:val="Balloon Text"/>
+    <w:basedOn w:val="Normal"/>
+    <w:link w:val="BalloonTextChar"/>
+    <w:semiHidden/>
+    <w:unhideWhenUsed/>
+    <w:rsid w:val="00F7685D"/>
+    <w:rPr>
+      <w:rFonts w:ascii="Tahoma" w:hAnsi="Tahoma" w:cs="Tahoma"/>
+      <w:sz w:val="16"/>
+      <w:szCs w:val="16"/>
+    </w:rPr>
+  </w:style>
+  <w:style w:type="character" w:customStyle="1" w:styleId="BalloonTextChar">
+    <w:name w:val="Balloon Text Char"/>
+    <w:basedOn w:val="DefaultParagraphFont"/>
+    <w:link w:val="BalloonText"/>
+    <w:semiHidden/>
+    <w:rsid w:val="00F7685D"/>
+    <w:rPr>
+      <w:rFonts w:ascii="Tahoma" w:hAnsi="Tahoma" w:cs="Tahoma"/>
+      <w:sz w:val="16"/>
+      <w:szCs w:val="16"/>
+    </w:rPr>
+  </w:style>
+  <w:style w:type="character" w:styleId="Strong">
+    <w:name w:val="Strong"/>
+    <w:basedOn w:val="DefaultParagraphFont"/>
     <w:qFormat/>
-    <w:rsid w:val="004B5EF8"/>
-    <w:pPr>
-      <w:suppressLineNumbers/>
-      <w:overflowPunct w:val="0"/>
-    </w:pPr>
-    <w:rPr>
-      <w:rFonts w:ascii="Liberation Serif" w:eastAsia="Noto Sans CJK SC Regular" w:hAnsi="Liberation Serif" w:cs="FreeSans"/>
-      <w:kern w:val="2"/>
-      <w:szCs w:val="24"/>
-      <w:lang w:eastAsia="zh-CN" w:bidi="hi-IN"/>
-    </w:rPr>
-  </w:style>
-  <w:style w:type="character" w:customStyle="1" w:styleId="Heading1Char">
-    <w:name w:val="Heading 1 Char"/>
-    <w:basedOn w:val="DefaultParagraphFont"/>
-    <w:link w:val="Heading1"/>
-    <w:rsid w:val="004B5EF8"/>
-    <w:rPr>
-      <w:rFonts w:ascii="Arial" w:hAnsi="Arial"/>
+    <w:rsid w:val="00851FCA"/>
+    <w:rPr>
       <w:b/>
-      <w:kern w:val="32"/>
-      <w:sz w:val="32"/>
-      <w:szCs w:val="32"/>
+      <w:bCs/>
     </w:rPr>
   </w:style>
   <w:style w:type="paragraph" w:styleId="ListParagraph">
@@ -6681,7 +7181,7 @@
     <w:basedOn w:val="Normal"/>
     <w:uiPriority w:val="34"/>
     <w:qFormat/>
-    <w:rsid w:val="004B5EF8"/>
+    <w:rsid w:val="00623B38"/>
     <w:pPr>
       <w:ind w:left="720"/>
       <w:contextualSpacing/>
@@ -6691,7 +7191,7 @@
     <w:name w:val="Plain Table 21"/>
     <w:basedOn w:val="TableNormal"/>
     <w:uiPriority w:val="42"/>
-    <w:rsid w:val="004B5EF8"/>
+    <w:rsid w:val="00AF7E05"/>
     <w:tblPr>
       <w:tblStyleRowBandSize w:val="1"/>
       <w:tblStyleColBandSize w:val="1"/>
@@ -6764,77 +7264,29 @@
       </w:tcPr>
     </w:tblStylePr>
   </w:style>
-  <w:style w:type="paragraph" w:styleId="NormalWeb">
-    <w:name w:val="Normal (Web)"/>
-    <w:basedOn w:val="Normal"/>
-    <w:uiPriority w:val="99"/>
-    <w:unhideWhenUsed/>
-    <w:rsid w:val="00F01A53"/>
-    <w:pPr>
-      <w:spacing w:before="100" w:beforeAutospacing="1" w:after="100" w:afterAutospacing="1"/>
-    </w:pPr>
-    <w:rPr>
-      <w:szCs w:val="24"/>
-    </w:rPr>
-  </w:style>
-  <w:style w:type="paragraph" w:styleId="CommentSubject">
-    <w:name w:val="annotation subject"/>
-    <w:basedOn w:val="CommentText"/>
-    <w:next w:val="CommentText"/>
-    <w:link w:val="CommentSubjectChar"/>
-    <w:semiHidden/>
-    <w:unhideWhenUsed/>
-    <w:rsid w:val="002C0A63"/>
-    <w:rPr>
+  <w:style w:type="character" w:customStyle="1" w:styleId="Heading2Char">
+    <w:name w:val="Heading 2 Char"/>
+    <w:basedOn w:val="DefaultParagraphFont"/>
+    <w:link w:val="Heading2"/>
+    <w:rsid w:val="00AF7E05"/>
+    <w:rPr>
+      <w:rFonts w:ascii="Arial" w:hAnsi="Arial"/>
       <w:b/>
-      <w:bCs/>
-      <w:color w:val="auto"/>
-    </w:rPr>
-  </w:style>
-  <w:style w:type="character" w:customStyle="1" w:styleId="CommentTextChar">
-    <w:name w:val="Comment Text Char"/>
+      <w:sz w:val="28"/>
+      <w:szCs w:val="28"/>
+    </w:rPr>
+  </w:style>
+  <w:style w:type="character" w:customStyle="1" w:styleId="Heading1Char">
+    <w:name w:val="Heading 1 Char"/>
     <w:basedOn w:val="DefaultParagraphFont"/>
-    <w:link w:val="CommentText"/>
-    <w:rsid w:val="002C0A63"/>
-    <w:rPr>
-      <w:color w:val="000000"/>
-    </w:rPr>
-  </w:style>
-  <w:style w:type="character" w:customStyle="1" w:styleId="CommentSubjectChar">
-    <w:name w:val="Comment Subject Char"/>
-    <w:basedOn w:val="CommentTextChar"/>
-    <w:link w:val="CommentSubject"/>
-    <w:semiHidden/>
-    <w:rsid w:val="002C0A63"/>
-    <w:rPr>
+    <w:link w:val="Heading1"/>
+    <w:rsid w:val="002D42F5"/>
+    <w:rPr>
+      <w:rFonts w:ascii="Arial" w:hAnsi="Arial"/>
       <w:b/>
-      <w:bCs/>
-      <w:color w:val="000000"/>
-    </w:rPr>
-  </w:style>
-  <w:style w:type="paragraph" w:styleId="BalloonText">
-    <w:name w:val="Balloon Text"/>
-    <w:basedOn w:val="Normal"/>
-    <w:link w:val="BalloonTextChar"/>
-    <w:semiHidden/>
-    <w:unhideWhenUsed/>
-    <w:rsid w:val="002C0A63"/>
-    <w:rPr>
-      <w:rFonts w:ascii="Segoe UI" w:hAnsi="Segoe UI" w:cs="Segoe UI"/>
-      <w:sz w:val="18"/>
-      <w:szCs w:val="18"/>
-    </w:rPr>
-  </w:style>
-  <w:style w:type="character" w:customStyle="1" w:styleId="BalloonTextChar">
-    <w:name w:val="Balloon Text Char"/>
-    <w:basedOn w:val="DefaultParagraphFont"/>
-    <w:link w:val="BalloonText"/>
-    <w:semiHidden/>
-    <w:rsid w:val="002C0A63"/>
-    <w:rPr>
-      <w:rFonts w:ascii="Segoe UI" w:hAnsi="Segoe UI" w:cs="Segoe UI"/>
-      <w:sz w:val="18"/>
-      <w:szCs w:val="18"/>
+      <w:kern w:val="32"/>
+      <w:sz w:val="32"/>
+      <w:szCs w:val="32"/>
     </w:rPr>
   </w:style>
 </w:styles>
@@ -7165,7 +7617,7 @@
 </file>
 
 <file path=customXml/itemProps1.xml><?xml version="1.0" encoding="utf-8"?>
-<ds:datastoreItem xmlns:ds="http://schemas.openxmlformats.org/officeDocument/2006/customXml" ds:itemID="{545AC0EF-9CCF-4380-8339-E8972F7A2A29}">
+<ds:datastoreItem xmlns:ds="http://schemas.openxmlformats.org/officeDocument/2006/customXml" ds:itemID="{CCD987C5-8E1F-4BAF-8756-11E239855F1D}">
   <ds:schemaRefs>
     <ds:schemaRef ds:uri="http://schemas.openxmlformats.org/officeDocument/2006/bibliography"/>
   </ds:schemaRefs>

--- a/drafts/S-9.1.1 Decoder Interfaces.docx
+++ b/drafts/S-9.1.1 Decoder Interfaces.docx
@@ -283,7 +283,13 @@
     </w:p>
     <w:p>
       <w:r>
-        <w:t>This Standard applies to locomotives and cars of various sizes and scales, all kinds of controllers (digital command control decoders in particular), and 2-rail, 3-rail, (central or trackside) and overhead wire power distribution systems.</w:t>
+        <w:t>This Standard applies to locomotives and cars of various sizes and scales, all kinds of controllers</w:t>
+      </w:r>
+      <w:r>
+        <w:t>,</w:t>
+      </w:r>
+      <w:r>
+        <w:t xml:space="preserve"> (digital command control decoders in particular), and 2-rail, 3-rail, (central or trackside) and overhead wire power distribution systems.</w:t>
       </w:r>
     </w:p>
     <w:p>
@@ -328,7 +334,7 @@
         <w:pStyle w:val="Heading3"/>
         <w:numPr>
           <w:ilvl w:val="0"/>
-          <w:numId w:val="0"/>
+          <w:numId w:val="22"/>
         </w:numPr>
         <w:rPr>
           <w:rFonts w:ascii="Times New Roman" w:hAnsi="Times New Roman"/>
@@ -358,7 +364,7 @@
         <w:pStyle w:val="Heading2"/>
         <w:numPr>
           <w:ilvl w:val="0"/>
-          <w:numId w:val="0"/>
+          <w:numId w:val="22"/>
         </w:numPr>
         <w:rPr>
           <w:rFonts w:ascii="Times New Roman" w:hAnsi="Times New Roman"/>
@@ -382,7 +388,7 @@
         <w:pStyle w:val="Heading2"/>
         <w:numPr>
           <w:ilvl w:val="0"/>
-          <w:numId w:val="0"/>
+          <w:numId w:val="22"/>
         </w:numPr>
         <w:rPr>
           <w:rFonts w:ascii="Times New Roman" w:hAnsi="Times New Roman"/>
@@ -398,7 +404,18 @@
           <w:sz w:val="24"/>
           <w:szCs w:val="20"/>
         </w:rPr>
-        <w:t>TI-9.1.1.X Sources for Connectors for DCC, which provides a list of manufacturer part numbers for DCC interface connectors. There are separate TI documents for each Standard e.g. TI-9.1.1.5</w:t>
+        <w:t>TI-9.1.1</w:t>
+      </w:r>
+      <w:bookmarkStart w:id="0" w:name="_GoBack"/>
+      <w:bookmarkEnd w:id="0"/>
+      <w:r>
+        <w:rPr>
+          <w:rFonts w:ascii="Times New Roman" w:hAnsi="Times New Roman"/>
+          <w:b w:val="0"/>
+          <w:sz w:val="24"/>
+          <w:szCs w:val="20"/>
+        </w:rPr>
+        <w:t xml:space="preserve"> Sources for Connectors for DCC, which provides a list of manufacturer part numbers for DCC interface connectors. There are separate TI documents for each Standard e.g. TI-9.1.1.5</w:t>
       </w:r>
     </w:p>
     <w:p>
@@ -582,10 +599,7 @@
         <w:pStyle w:val="Heading1"/>
       </w:pPr>
       <w:r>
-        <w:t>Electrical</w:t>
-      </w:r>
-      <w:r>
-        <w:t xml:space="preserve"> Properties</w:t>
+        <w:t>Electrical Properties</w:t>
       </w:r>
     </w:p>
     <w:p>
@@ -608,16 +622,8 @@
     </w:p>
     <w:p>
       <w:r>
-        <w:t>If a decoder requires the end user to install the decoder by making wire connections supplied on the decoder, Table 3.1 provides the color code Recommended Practice for these wires.  If a decoder is supplied where the end user supplies the wire for connections to the decoder or motherboard (light board rep</w:t>
-      </w:r>
-      <w:bookmarkStart w:id="0" w:name="_GoBack"/>
-      <w:bookmarkEnd w:id="0"/>
-      <w:r>
-        <w:t xml:space="preserve">lacement) connection points must be clearly marked and documented in the instructions. </w:t>
-      </w:r>
-      <w:r>
         <w:lastRenderedPageBreak/>
-        <w:t>In all cases the manufacturer is required to provide wiring diagrams or other documentation clearly showing all connections to the decoder. All other wiring connections beyond those listed have no recommended color, but may not reuse any of the colors in the Table 3.1 below.  Also, the purpose of any other wiring connections must be documented.</w:t>
+        <w:t>If a decoder requires the end user to install the decoder by making wire connections supplied on the decoder, Table 3.1 provides the color code Recommended Practice for these wires.  If a decoder is supplied where the end user supplies the wire for connections to the decoder or motherboard (light board replacement) connection points must be clearly marked and documented in the instructions. In all cases the manufacturer is required to provide wiring diagrams or other documentation clearly showing all connections to the decoder. All other wiring connections beyond those listed have no recommended color, but may not reuse any of the colors in the Table 3.1 below.  Also, the purpose of any other wiring connections must be documented.</w:t>
       </w:r>
     </w:p>
     <w:p>
@@ -658,14 +664,12 @@
               <w:spacing w:after="0"/>
               <w:rPr>
                 <w:b/>
-                <w:sz w:val="20"/>
                 <w:szCs w:val="18"/>
               </w:rPr>
             </w:pPr>
             <w:r>
               <w:rPr>
                 <w:b/>
-                <w:sz w:val="20"/>
                 <w:szCs w:val="18"/>
               </w:rPr>
               <w:t>COLOR</w:t>
@@ -683,14 +687,12 @@
               <w:spacing w:after="0"/>
               <w:rPr>
                 <w:b/>
-                <w:sz w:val="20"/>
                 <w:szCs w:val="18"/>
               </w:rPr>
             </w:pPr>
             <w:r>
               <w:rPr>
                 <w:b/>
-                <w:sz w:val="20"/>
                 <w:szCs w:val="18"/>
               </w:rPr>
               <w:t>FUNCTION</w:t>
@@ -708,13 +710,11 @@
             <w:pPr>
               <w:spacing w:after="0"/>
               <w:rPr>
-                <w:sz w:val="20"/>
                 <w:szCs w:val="18"/>
               </w:rPr>
             </w:pPr>
             <w:r>
               <w:rPr>
-                <w:sz w:val="20"/>
                 <w:szCs w:val="18"/>
               </w:rPr>
               <w:t>RED</w:t>
@@ -730,13 +730,11 @@
             <w:pPr>
               <w:spacing w:after="0"/>
               <w:rPr>
-                <w:sz w:val="20"/>
                 <w:szCs w:val="18"/>
               </w:rPr>
             </w:pPr>
             <w:r>
               <w:rPr>
-                <w:sz w:val="20"/>
                 <w:szCs w:val="18"/>
               </w:rPr>
               <w:t>right-hand rail power pick-up (center rail, outside third rail, traction/overhead wire) to motor or interface</w:t>
@@ -757,13 +755,11 @@
             <w:pPr>
               <w:spacing w:after="0"/>
               <w:rPr>
-                <w:sz w:val="20"/>
                 <w:szCs w:val="18"/>
               </w:rPr>
             </w:pPr>
             <w:r>
               <w:rPr>
-                <w:sz w:val="20"/>
                 <w:szCs w:val="18"/>
               </w:rPr>
               <w:t>ORANGE</w:t>
@@ -779,13 +775,11 @@
             <w:pPr>
               <w:spacing w:after="0"/>
               <w:rPr>
-                <w:sz w:val="20"/>
                 <w:szCs w:val="18"/>
               </w:rPr>
             </w:pPr>
             <w:r>
               <w:rPr>
-                <w:sz w:val="20"/>
                 <w:szCs w:val="18"/>
               </w:rPr>
               <w:t>interface to motor (+) connected to right-hand rail (or center rail, outside third rail, traction wire)</w:t>
@@ -793,7 +787,6 @@
             <w:r>
               <w:rPr>
                 <w:b/>
-                <w:sz w:val="20"/>
                 <w:szCs w:val="18"/>
               </w:rPr>
               <w:t>*</w:t>
@@ -811,13 +804,11 @@
             <w:pPr>
               <w:spacing w:after="0"/>
               <w:rPr>
-                <w:sz w:val="20"/>
                 <w:szCs w:val="18"/>
               </w:rPr>
             </w:pPr>
             <w:r>
               <w:rPr>
-                <w:sz w:val="20"/>
                 <w:szCs w:val="18"/>
               </w:rPr>
               <w:t>BLACK</w:t>
@@ -833,13 +824,11 @@
             <w:pPr>
               <w:spacing w:after="0"/>
               <w:rPr>
-                <w:sz w:val="20"/>
                 <w:szCs w:val="18"/>
               </w:rPr>
             </w:pPr>
             <w:r>
               <w:rPr>
-                <w:sz w:val="20"/>
                 <w:szCs w:val="18"/>
               </w:rPr>
               <w:t>left-hand rail power pick-up to motor or interface</w:t>
@@ -860,13 +849,11 @@
             <w:pPr>
               <w:spacing w:after="0"/>
               <w:rPr>
-                <w:sz w:val="20"/>
                 <w:szCs w:val="18"/>
               </w:rPr>
             </w:pPr>
             <w:r>
               <w:rPr>
-                <w:sz w:val="20"/>
                 <w:szCs w:val="18"/>
               </w:rPr>
               <w:t>GRAY</w:t>
@@ -882,29 +869,25 @@
             <w:pPr>
               <w:spacing w:after="0"/>
               <w:rPr>
-                <w:sz w:val="20"/>
                 <w:szCs w:val="18"/>
               </w:rPr>
             </w:pPr>
             <w:r>
               <w:rPr>
-                <w:sz w:val="20"/>
                 <w:szCs w:val="18"/>
               </w:rPr>
               <w:t>interface to motor (-) connected to left-hand rail</w:t>
             </w:r>
             <w:r>
               <w:rPr>
-                <w:sz w:val="20"/>
+                <w:rStyle w:val="FootnoteReference"/>
                 <w:szCs w:val="18"/>
-                <w:vertAlign w:val="superscript"/>
-              </w:rPr>
-              <w:t>1</w:t>
+              </w:rPr>
+              <w:footnoteReference w:id="1"/>
             </w:r>
             <w:r>
               <w:rPr>
                 <w:b/>
-                <w:sz w:val="20"/>
                 <w:szCs w:val="18"/>
               </w:rPr>
               <w:t>*</w:t>
@@ -922,13 +905,11 @@
             <w:pPr>
               <w:spacing w:after="0"/>
               <w:rPr>
-                <w:sz w:val="20"/>
                 <w:szCs w:val="18"/>
               </w:rPr>
             </w:pPr>
             <w:r>
               <w:rPr>
-                <w:sz w:val="20"/>
                 <w:szCs w:val="18"/>
               </w:rPr>
               <w:t>WHITE</w:t>
@@ -944,13 +925,11 @@
             <w:pPr>
               <w:spacing w:after="0"/>
               <w:rPr>
-                <w:sz w:val="20"/>
                 <w:szCs w:val="18"/>
               </w:rPr>
             </w:pPr>
             <w:r>
               <w:rPr>
-                <w:sz w:val="20"/>
                 <w:szCs w:val="18"/>
               </w:rPr>
               <w:t>output 1 front headlight(s)</w:t>
@@ -971,13 +950,11 @@
             <w:pPr>
               <w:spacing w:after="0"/>
               <w:rPr>
-                <w:sz w:val="20"/>
                 <w:szCs w:val="18"/>
               </w:rPr>
             </w:pPr>
             <w:r>
               <w:rPr>
-                <w:sz w:val="20"/>
                 <w:szCs w:val="18"/>
               </w:rPr>
               <w:t>YELLOW</w:t>
@@ -993,13 +970,11 @@
             <w:pPr>
               <w:spacing w:after="0"/>
               <w:rPr>
-                <w:sz w:val="20"/>
                 <w:szCs w:val="18"/>
               </w:rPr>
             </w:pPr>
             <w:r>
               <w:rPr>
-                <w:sz w:val="20"/>
                 <w:szCs w:val="18"/>
               </w:rPr>
               <w:t>output 2 rear headlight(s)</w:t>
@@ -1017,28 +992,24 @@
             <w:pPr>
               <w:spacing w:after="0"/>
               <w:rPr>
-                <w:sz w:val="20"/>
                 <w:szCs w:val="18"/>
               </w:rPr>
             </w:pPr>
             <w:r>
               <w:rPr>
-                <w:sz w:val="20"/>
                 <w:szCs w:val="18"/>
               </w:rPr>
               <w:t>VIOLET (BROWN</w:t>
             </w:r>
             <w:r>
               <w:rPr>
-                <w:sz w:val="20"/>
+                <w:rStyle w:val="FootnoteReference"/>
                 <w:szCs w:val="18"/>
-                <w:vertAlign w:val="superscript"/>
-              </w:rPr>
-              <w:t>2</w:t>
+              </w:rPr>
+              <w:footnoteReference w:id="2"/>
             </w:r>
             <w:r>
               <w:rPr>
-                <w:sz w:val="20"/>
                 <w:szCs w:val="18"/>
               </w:rPr>
               <w:t>)</w:t>
@@ -1054,13 +1025,11 @@
             <w:pPr>
               <w:spacing w:after="0"/>
               <w:rPr>
-                <w:sz w:val="20"/>
                 <w:szCs w:val="18"/>
               </w:rPr>
             </w:pPr>
             <w:r>
               <w:rPr>
-                <w:sz w:val="20"/>
                 <w:szCs w:val="18"/>
               </w:rPr>
               <w:t>speaker + and -</w:t>
@@ -1081,13 +1050,11 @@
             <w:pPr>
               <w:spacing w:after="0"/>
               <w:rPr>
-                <w:sz w:val="20"/>
                 <w:szCs w:val="18"/>
               </w:rPr>
             </w:pPr>
             <w:r>
               <w:rPr>
-                <w:sz w:val="20"/>
                 <w:szCs w:val="18"/>
               </w:rPr>
               <w:t>GREEN</w:t>
@@ -1103,13 +1070,11 @@
             <w:pPr>
               <w:spacing w:after="0"/>
               <w:rPr>
-                <w:sz w:val="20"/>
                 <w:szCs w:val="18"/>
               </w:rPr>
             </w:pPr>
             <w:r>
               <w:rPr>
-                <w:sz w:val="20"/>
                 <w:szCs w:val="18"/>
               </w:rPr>
               <w:t>output 3 (Aux 1)</w:t>
@@ -1127,28 +1092,24 @@
             <w:pPr>
               <w:spacing w:after="0"/>
               <w:rPr>
-                <w:sz w:val="20"/>
                 <w:szCs w:val="18"/>
               </w:rPr>
             </w:pPr>
             <w:r>
               <w:rPr>
-                <w:sz w:val="20"/>
                 <w:szCs w:val="18"/>
               </w:rPr>
               <w:t>BROWN (VIOLET</w:t>
             </w:r>
             <w:r>
               <w:rPr>
-                <w:sz w:val="20"/>
+                <w:rStyle w:val="FootnoteReference"/>
                 <w:szCs w:val="18"/>
-                <w:vertAlign w:val="superscript"/>
-              </w:rPr>
-              <w:t>3</w:t>
+              </w:rPr>
+              <w:footnoteReference w:id="3"/>
             </w:r>
             <w:r>
               <w:rPr>
-                <w:sz w:val="20"/>
                 <w:szCs w:val="18"/>
               </w:rPr>
               <w:t>)</w:t>
@@ -1164,13 +1125,11 @@
             <w:pPr>
               <w:spacing w:after="0"/>
               <w:rPr>
-                <w:sz w:val="20"/>
                 <w:szCs w:val="18"/>
               </w:rPr>
             </w:pPr>
             <w:r>
               <w:rPr>
-                <w:sz w:val="20"/>
                 <w:szCs w:val="18"/>
               </w:rPr>
               <w:t>output 4 (Aux 2)</w:t>
@@ -1191,25 +1150,22 @@
             <w:pPr>
               <w:spacing w:after="0"/>
               <w:rPr>
-                <w:sz w:val="20"/>
                 <w:szCs w:val="18"/>
                 <w:vertAlign w:val="superscript"/>
               </w:rPr>
             </w:pPr>
             <w:r>
               <w:rPr>
-                <w:sz w:val="20"/>
                 <w:szCs w:val="18"/>
               </w:rPr>
               <w:t>WHITE/GREEN</w:t>
             </w:r>
             <w:r>
               <w:rPr>
-                <w:sz w:val="20"/>
+                <w:rStyle w:val="FootnoteReference"/>
                 <w:szCs w:val="18"/>
-                <w:vertAlign w:val="superscript"/>
-              </w:rPr>
-              <w:t>4</w:t>
+              </w:rPr>
+              <w:footnoteReference w:id="4"/>
             </w:r>
           </w:p>
         </w:tc>
@@ -1222,13 +1178,11 @@
             <w:pPr>
               <w:spacing w:after="0"/>
               <w:rPr>
-                <w:sz w:val="20"/>
                 <w:szCs w:val="18"/>
               </w:rPr>
             </w:pPr>
             <w:r>
               <w:rPr>
-                <w:sz w:val="20"/>
                 <w:szCs w:val="18"/>
               </w:rPr>
               <w:t>output 5 (Aux 3)</w:t>
@@ -1246,21 +1200,18 @@
             <w:pPr>
               <w:spacing w:after="0"/>
               <w:rPr>
-                <w:sz w:val="20"/>
                 <w:szCs w:val="18"/>
                 <w:vertAlign w:val="superscript"/>
               </w:rPr>
             </w:pPr>
             <w:r>
               <w:rPr>
-                <w:sz w:val="20"/>
                 <w:szCs w:val="18"/>
               </w:rPr>
               <w:t>WHITE/BROWN</w:t>
             </w:r>
             <w:r>
               <w:rPr>
-                <w:sz w:val="20"/>
                 <w:szCs w:val="18"/>
                 <w:vertAlign w:val="superscript"/>
               </w:rPr>
@@ -1277,13 +1228,11 @@
             <w:pPr>
               <w:spacing w:after="0"/>
               <w:rPr>
-                <w:sz w:val="20"/>
                 <w:szCs w:val="18"/>
               </w:rPr>
             </w:pPr>
             <w:r>
               <w:rPr>
-                <w:sz w:val="20"/>
                 <w:szCs w:val="18"/>
               </w:rPr>
               <w:t>output 6 (Aux 4)</w:t>
@@ -1304,21 +1253,18 @@
             <w:pPr>
               <w:spacing w:after="0"/>
               <w:rPr>
-                <w:sz w:val="20"/>
                 <w:szCs w:val="18"/>
                 <w:vertAlign w:val="superscript"/>
               </w:rPr>
             </w:pPr>
             <w:r>
               <w:rPr>
-                <w:sz w:val="20"/>
                 <w:szCs w:val="18"/>
               </w:rPr>
               <w:t>PINK</w:t>
             </w:r>
             <w:r>
               <w:rPr>
-                <w:sz w:val="20"/>
                 <w:szCs w:val="18"/>
                 <w:vertAlign w:val="superscript"/>
               </w:rPr>
@@ -1335,13 +1281,11 @@
             <w:pPr>
               <w:spacing w:after="0"/>
               <w:rPr>
-                <w:sz w:val="20"/>
                 <w:szCs w:val="18"/>
               </w:rPr>
             </w:pPr>
             <w:r>
               <w:rPr>
-                <w:sz w:val="20"/>
                 <w:szCs w:val="18"/>
               </w:rPr>
               <w:t>output 7 (Aux 5)</w:t>
@@ -1359,21 +1303,18 @@
             <w:pPr>
               <w:spacing w:after="0"/>
               <w:rPr>
-                <w:sz w:val="20"/>
                 <w:szCs w:val="18"/>
                 <w:vertAlign w:val="superscript"/>
               </w:rPr>
             </w:pPr>
             <w:r>
               <w:rPr>
-                <w:sz w:val="20"/>
                 <w:szCs w:val="18"/>
               </w:rPr>
               <w:t>LIGHT BLUE</w:t>
             </w:r>
             <w:r>
               <w:rPr>
-                <w:sz w:val="20"/>
                 <w:szCs w:val="18"/>
                 <w:vertAlign w:val="superscript"/>
               </w:rPr>
@@ -1390,13 +1331,11 @@
             <w:pPr>
               <w:spacing w:after="0"/>
               <w:rPr>
-                <w:sz w:val="20"/>
                 <w:szCs w:val="18"/>
               </w:rPr>
             </w:pPr>
             <w:r>
               <w:rPr>
-                <w:sz w:val="20"/>
                 <w:szCs w:val="18"/>
               </w:rPr>
               <w:t>output 8 (Aux 6)</w:t>
@@ -1417,13 +1356,11 @@
             <w:pPr>
               <w:spacing w:after="0"/>
               <w:rPr>
-                <w:sz w:val="20"/>
                 <w:szCs w:val="18"/>
               </w:rPr>
             </w:pPr>
             <w:r>
               <w:rPr>
-                <w:sz w:val="20"/>
                 <w:szCs w:val="18"/>
               </w:rPr>
               <w:t>BLUE</w:t>
@@ -1439,13 +1376,11 @@
             <w:pPr>
               <w:spacing w:after="0"/>
               <w:rPr>
-                <w:sz w:val="20"/>
                 <w:szCs w:val="18"/>
               </w:rPr>
             </w:pPr>
             <w:r>
               <w:rPr>
-                <w:sz w:val="20"/>
                 <w:szCs w:val="18"/>
               </w:rPr>
               <w:t>common (+) headlight(s)/output(s) power source</w:t>
@@ -1463,13 +1398,11 @@
             <w:pPr>
               <w:spacing w:after="0"/>
               <w:rPr>
-                <w:sz w:val="20"/>
                 <w:szCs w:val="18"/>
               </w:rPr>
             </w:pPr>
             <w:r>
               <w:rPr>
-                <w:sz w:val="20"/>
                 <w:szCs w:val="18"/>
               </w:rPr>
               <w:t>BLACK/WHITE</w:t>
@@ -1485,13 +1418,11 @@
             <w:pPr>
               <w:spacing w:after="0"/>
               <w:rPr>
-                <w:sz w:val="20"/>
                 <w:szCs w:val="18"/>
               </w:rPr>
             </w:pPr>
             <w:r>
               <w:rPr>
-                <w:sz w:val="20"/>
                 <w:szCs w:val="18"/>
               </w:rPr>
               <w:t>common (-) power sink or decoder ground</w:t>
@@ -1500,38 +1431,6 @@
         </w:tc>
       </w:tr>
     </w:tbl>
-    <w:p>
-      <w:pPr>
-        <w:spacing w:after="0"/>
-      </w:pPr>
-      <w:r>
-        <w:t>1 Present only when an interface is built-in the locomotive or car.</w:t>
-      </w:r>
-    </w:p>
-    <w:p>
-      <w:pPr>
-        <w:spacing w:after="0"/>
-      </w:pPr>
-      <w:r>
-        <w:t>2 Previously some manufacturers used brown, others violet. Manufacturer must document.</w:t>
-      </w:r>
-    </w:p>
-    <w:p>
-      <w:pPr>
-        <w:spacing w:after="0"/>
-      </w:pPr>
-      <w:r>
-        <w:t>3 Previously some manufacturers used violet, others brown. Manufacturer must document.</w:t>
-      </w:r>
-    </w:p>
-    <w:p>
-      <w:pPr>
-        <w:spacing w:after="0"/>
-      </w:pPr>
-      <w:r>
-        <w:t>4 Suggested wire colors. Manufacturer may use other colors but must document.</w:t>
-      </w:r>
-    </w:p>
     <w:p/>
     <w:p>
       <w:pPr>
@@ -1608,51 +1507,13 @@
           </w:tcPr>
           <w:p>
             <w:r>
-              <w:t>S-9.1.1 was broken down into separate parts with a Standard for each connector type. S-9.1.1 covers the overview. Errors in wire color code corrected. Added more information on wire color codes and where and how they apply. Added more colors for higher output functions. Moved to the new template format for NMRA documents.</w:t>
+              <w:t xml:space="preserve">S-9.1.1 was broken down into separate parts with a Standard for each connector </w:t>
+            </w:r>
+            <w:r>
+              <w:lastRenderedPageBreak/>
+              <w:t>type. S-9.1.1 covers the overview. Errors in wire color code corrected. Added more information on wire color codes and where and how they apply. Added more colors for higher output functions. Moved to the new template format for NMRA documents.</w:t>
             </w:r>
           </w:p>
-        </w:tc>
-      </w:tr>
-      <w:tr>
-        <w:tc>
-          <w:tcPr>
-            <w:tcW w:w="1458" w:type="dxa"/>
-          </w:tcPr>
-          <w:p/>
-        </w:tc>
-        <w:tc>
-          <w:tcPr>
-            <w:tcW w:w="8406" w:type="dxa"/>
-          </w:tcPr>
-          <w:p/>
-        </w:tc>
-      </w:tr>
-      <w:tr>
-        <w:tc>
-          <w:tcPr>
-            <w:tcW w:w="1458" w:type="dxa"/>
-          </w:tcPr>
-          <w:p/>
-        </w:tc>
-        <w:tc>
-          <w:tcPr>
-            <w:tcW w:w="8406" w:type="dxa"/>
-          </w:tcPr>
-          <w:p/>
-        </w:tc>
-      </w:tr>
-      <w:tr>
-        <w:tc>
-          <w:tcPr>
-            <w:tcW w:w="1458" w:type="dxa"/>
-          </w:tcPr>
-          <w:p/>
-        </w:tc>
-        <w:tc>
-          <w:tcPr>
-            <w:tcW w:w="8406" w:type="dxa"/>
-          </w:tcPr>
-          <w:p/>
         </w:tc>
       </w:tr>
     </w:tbl>
@@ -3469,7 +3330,7 @@
         <w:rStyle w:val="PageNumber"/>
         <w:noProof/>
       </w:rPr>
-      <w:t>3</w:t>
+      <w:t>2</w:t>
     </w:r>
     <w:r>
       <w:rPr>
@@ -3506,7 +3367,7 @@
         <w:rStyle w:val="PageNumber"/>
         <w:noProof/>
       </w:rPr>
-      <w:t>4</w:t>
+      <w:t>5</w:t>
     </w:r>
     <w:r>
       <w:rPr>
@@ -3543,7 +3404,7 @@
         <w:rStyle w:val="PageNumber"/>
         <w:noProof/>
       </w:rPr>
-      <w:t>Sep 3, 2020</w:t>
+      <w:t>Sep 8, 2020</w:t>
     </w:r>
     <w:r>
       <w:rPr>
@@ -3679,7 +3540,7 @@
         <w:rStyle w:val="PageNumber"/>
         <w:noProof/>
       </w:rPr>
-      <w:t>4</w:t>
+      <w:t>5</w:t>
     </w:r>
     <w:r>
       <w:rPr>
@@ -3716,7 +3577,7 @@
         <w:rStyle w:val="PageNumber"/>
         <w:noProof/>
       </w:rPr>
-      <w:t>Sep 3, 2020</w:t>
+      <w:t>Sep 8, 2020</w:t>
     </w:r>
     <w:r>
       <w:rPr>
@@ -3741,6 +3602,82 @@
     <w:p>
       <w:r>
         <w:continuationSeparator/>
+      </w:r>
+    </w:p>
+  </w:footnote>
+  <w:footnote w:id="1">
+    <w:p>
+      <w:pPr>
+        <w:pStyle w:val="FootnoteText"/>
+      </w:pPr>
+      <w:r>
+        <w:rPr>
+          <w:rStyle w:val="FootnoteReference"/>
+        </w:rPr>
+        <w:footnoteRef/>
+      </w:r>
+      <w:r>
+        <w:t xml:space="preserve"> Present only when an interface is built-in the locomotive or car.</w:t>
+      </w:r>
+    </w:p>
+  </w:footnote>
+  <w:footnote w:id="2">
+    <w:p>
+      <w:pPr>
+        <w:pStyle w:val="FootnoteText"/>
+      </w:pPr>
+      <w:r>
+        <w:rPr>
+          <w:rStyle w:val="FootnoteReference"/>
+        </w:rPr>
+        <w:footnoteRef/>
+      </w:r>
+      <w:r>
+        <w:t xml:space="preserve"> </w:t>
+      </w:r>
+      <w:r>
+        <w:t>Previously some manufacturers used brown, others violet. Manufacturer must document.</w:t>
+      </w:r>
+    </w:p>
+  </w:footnote>
+  <w:footnote w:id="3">
+    <w:p>
+      <w:pPr>
+        <w:pStyle w:val="FootnoteText"/>
+      </w:pPr>
+      <w:r>
+        <w:rPr>
+          <w:rStyle w:val="FootnoteReference"/>
+        </w:rPr>
+        <w:footnoteRef/>
+      </w:r>
+      <w:r>
+        <w:t xml:space="preserve"> </w:t>
+      </w:r>
+      <w:r>
+        <w:t>Previously some manufacturers used violet, others brown. Manufacturer must document</w:t>
+      </w:r>
+      <w:r>
+        <w:t>.</w:t>
+      </w:r>
+    </w:p>
+  </w:footnote>
+  <w:footnote w:id="4">
+    <w:p>
+      <w:pPr>
+        <w:pStyle w:val="FootnoteText"/>
+      </w:pPr>
+      <w:r>
+        <w:rPr>
+          <w:rStyle w:val="FootnoteReference"/>
+        </w:rPr>
+        <w:footnoteRef/>
+      </w:r>
+      <w:r>
+        <w:t xml:space="preserve"> </w:t>
+      </w:r>
+      <w:r>
+        <w:t>Suggested wire colors. Manufacturer may use other colors but must document.</w:t>
       </w:r>
     </w:p>
   </w:footnote>
@@ -4157,13 +4094,6 @@
               <w:sz w:val="16"/>
             </w:rPr>
           </w:pPr>
-          <w:r>
-            <w:rPr>
-              <w:rFonts w:ascii="CG Times" w:hAnsi="CG Times"/>
-              <w:sz w:val="16"/>
-            </w:rPr>
-            <w:t>Draft 2020-09-03</w:t>
-          </w:r>
         </w:p>
       </w:tc>
       <w:tc>
@@ -4347,18 +4277,6 @@
             </w:rPr>
             <w:t>Mark Juett</w:t>
           </w:r>
-          <w:r>
-            <w:rPr>
-              <w:sz w:val="16"/>
-            </w:rPr>
-            <w:t xml:space="preserve"> </w:t>
-          </w:r>
-          <w:r>
-            <w:rPr>
-              <w:sz w:val="16"/>
-            </w:rPr>
-            <w:t>Authors of this revision; include prior authors if minor revisions</w:t>
-          </w:r>
         </w:p>
       </w:tc>
       <w:tc>
@@ -4412,43 +4330,43 @@
         </w:tcPr>
         <w:p>
           <w:pPr>
+            <w:pStyle w:val="Footer"/>
             <w:tabs>
-              <w:tab w:val="left" w:pos="-1066"/>
-              <w:tab w:val="center" w:pos="270"/>
-              <w:tab w:val="center" w:pos="1350"/>
-              <w:tab w:val="center" w:pos="2430"/>
-              <w:tab w:val="center" w:pos="3510"/>
-              <w:tab w:val="center" w:pos="4590"/>
-              <w:tab w:val="center" w:pos="5670"/>
-              <w:tab w:val="center" w:pos="6750"/>
-              <w:tab w:val="center" w:pos="7830"/>
-              <w:tab w:val="center" w:pos="8910"/>
-              <w:tab w:val="left" w:pos="9734"/>
-              <w:tab w:val="left" w:pos="10454"/>
-              <w:tab w:val="left" w:pos="11174"/>
-              <w:tab w:val="left" w:pos="11894"/>
-              <w:tab w:val="left" w:pos="12614"/>
-              <w:tab w:val="left" w:pos="13334"/>
-              <w:tab w:val="left" w:pos="14054"/>
-              <w:tab w:val="left" w:pos="14774"/>
-              <w:tab w:val="left" w:pos="15494"/>
-              <w:tab w:val="left" w:pos="16214"/>
-              <w:tab w:val="left" w:pos="16934"/>
-              <w:tab w:val="left" w:pos="17654"/>
-              <w:tab w:val="left" w:pos="18374"/>
-              <w:tab w:val="left" w:pos="30240"/>
+              <w:tab w:val="clear" w:pos="4320"/>
+              <w:tab w:val="clear" w:pos="8640"/>
             </w:tabs>
-            <w:suppressAutoHyphens/>
-            <w:rPr>
-              <w:rFonts w:ascii="CG Times" w:hAnsi="CG Times"/>
-              <w:sz w:val="20"/>
-            </w:rPr>
+            <w:spacing w:after="0"/>
           </w:pPr>
           <w:r>
             <w:rPr>
-              <w:sz w:val="20"/>
+              <w:rStyle w:val="PageNumber"/>
             </w:rPr>
-            <w:t>Sept. 2020</w:t>
+            <w:fldChar w:fldCharType="begin"/>
+          </w:r>
+          <w:r>
+            <w:rPr>
+              <w:rStyle w:val="PageNumber"/>
+            </w:rPr>
+            <w:instrText xml:space="preserve"> SAVEDATE  \@ "MMM d, yyyy"  \* MERGEFORMAT </w:instrText>
+          </w:r>
+          <w:r>
+            <w:rPr>
+              <w:rStyle w:val="PageNumber"/>
+            </w:rPr>
+            <w:fldChar w:fldCharType="separate"/>
+          </w:r>
+          <w:r>
+            <w:rPr>
+              <w:rStyle w:val="PageNumber"/>
+              <w:noProof/>
+            </w:rPr>
+            <w:t>Sep 8, 2020</w:t>
+          </w:r>
+          <w:r>
+            <w:rPr>
+              <w:rStyle w:val="PageNumber"/>
+            </w:rPr>
+            <w:fldChar w:fldCharType="end"/>
           </w:r>
         </w:p>
       </w:tc>
@@ -4478,6 +4396,9 @@
           <w:r>
             <w:fldChar w:fldCharType="end"/>
           </w:r>
+          <w:r>
+            <w:t xml:space="preserve"> Draft</w:t>
+          </w:r>
         </w:p>
       </w:tc>
     </w:tr>
@@ -4918,6 +4839,119 @@
     </w:lvl>
   </w:abstractNum>
   <w:abstractNum w:abstractNumId="17" w15:restartNumberingAfterBreak="0">
+    <w:nsid w:val="58904A8D"/>
+    <w:multiLevelType w:val="hybridMultilevel"/>
+    <w:tmpl w:val="207E0708"/>
+    <w:lvl w:ilvl="0" w:tplc="04090001">
+      <w:start w:val="1"/>
+      <w:numFmt w:val="bullet"/>
+      <w:lvlText w:val=""/>
+      <w:lvlJc w:val="left"/>
+      <w:pPr>
+        <w:ind w:left="720" w:hanging="360"/>
+      </w:pPr>
+      <w:rPr>
+        <w:rFonts w:ascii="Symbol" w:hAnsi="Symbol" w:hint="default"/>
+      </w:rPr>
+    </w:lvl>
+    <w:lvl w:ilvl="1" w:tplc="04090003" w:tentative="1">
+      <w:start w:val="1"/>
+      <w:numFmt w:val="bullet"/>
+      <w:lvlText w:val="o"/>
+      <w:lvlJc w:val="left"/>
+      <w:pPr>
+        <w:ind w:left="1440" w:hanging="360"/>
+      </w:pPr>
+      <w:rPr>
+        <w:rFonts w:ascii="Courier New" w:hAnsi="Courier New" w:cs="Courier New" w:hint="default"/>
+      </w:rPr>
+    </w:lvl>
+    <w:lvl w:ilvl="2" w:tplc="04090005" w:tentative="1">
+      <w:start w:val="1"/>
+      <w:numFmt w:val="bullet"/>
+      <w:lvlText w:val=""/>
+      <w:lvlJc w:val="left"/>
+      <w:pPr>
+        <w:ind w:left="2160" w:hanging="360"/>
+      </w:pPr>
+      <w:rPr>
+        <w:rFonts w:ascii="Wingdings" w:hAnsi="Wingdings" w:hint="default"/>
+      </w:rPr>
+    </w:lvl>
+    <w:lvl w:ilvl="3" w:tplc="04090001" w:tentative="1">
+      <w:start w:val="1"/>
+      <w:numFmt w:val="bullet"/>
+      <w:lvlText w:val=""/>
+      <w:lvlJc w:val="left"/>
+      <w:pPr>
+        <w:ind w:left="2880" w:hanging="360"/>
+      </w:pPr>
+      <w:rPr>
+        <w:rFonts w:ascii="Symbol" w:hAnsi="Symbol" w:hint="default"/>
+      </w:rPr>
+    </w:lvl>
+    <w:lvl w:ilvl="4" w:tplc="04090003" w:tentative="1">
+      <w:start w:val="1"/>
+      <w:numFmt w:val="bullet"/>
+      <w:lvlText w:val="o"/>
+      <w:lvlJc w:val="left"/>
+      <w:pPr>
+        <w:ind w:left="3600" w:hanging="360"/>
+      </w:pPr>
+      <w:rPr>
+        <w:rFonts w:ascii="Courier New" w:hAnsi="Courier New" w:cs="Courier New" w:hint="default"/>
+      </w:rPr>
+    </w:lvl>
+    <w:lvl w:ilvl="5" w:tplc="04090005" w:tentative="1">
+      <w:start w:val="1"/>
+      <w:numFmt w:val="bullet"/>
+      <w:lvlText w:val=""/>
+      <w:lvlJc w:val="left"/>
+      <w:pPr>
+        <w:ind w:left="4320" w:hanging="360"/>
+      </w:pPr>
+      <w:rPr>
+        <w:rFonts w:ascii="Wingdings" w:hAnsi="Wingdings" w:hint="default"/>
+      </w:rPr>
+    </w:lvl>
+    <w:lvl w:ilvl="6" w:tplc="04090001" w:tentative="1">
+      <w:start w:val="1"/>
+      <w:numFmt w:val="bullet"/>
+      <w:lvlText w:val=""/>
+      <w:lvlJc w:val="left"/>
+      <w:pPr>
+        <w:ind w:left="5040" w:hanging="360"/>
+      </w:pPr>
+      <w:rPr>
+        <w:rFonts w:ascii="Symbol" w:hAnsi="Symbol" w:hint="default"/>
+      </w:rPr>
+    </w:lvl>
+    <w:lvl w:ilvl="7" w:tplc="04090003" w:tentative="1">
+      <w:start w:val="1"/>
+      <w:numFmt w:val="bullet"/>
+      <w:lvlText w:val="o"/>
+      <w:lvlJc w:val="left"/>
+      <w:pPr>
+        <w:ind w:left="5760" w:hanging="360"/>
+      </w:pPr>
+      <w:rPr>
+        <w:rFonts w:ascii="Courier New" w:hAnsi="Courier New" w:cs="Courier New" w:hint="default"/>
+      </w:rPr>
+    </w:lvl>
+    <w:lvl w:ilvl="8" w:tplc="04090005" w:tentative="1">
+      <w:start w:val="1"/>
+      <w:numFmt w:val="bullet"/>
+      <w:lvlText w:val=""/>
+      <w:lvlJc w:val="left"/>
+      <w:pPr>
+        <w:ind w:left="6480" w:hanging="360"/>
+      </w:pPr>
+      <w:rPr>
+        <w:rFonts w:ascii="Wingdings" w:hAnsi="Wingdings" w:hint="default"/>
+      </w:rPr>
+    </w:lvl>
+  </w:abstractNum>
+  <w:abstractNum w:abstractNumId="18" w15:restartNumberingAfterBreak="0">
     <w:nsid w:val="64FE2F4B"/>
     <w:multiLevelType w:val="multilevel"/>
     <w:tmpl w:val="3238173C"/>
@@ -5066,7 +5100,7 @@
       </w:rPr>
     </w:lvl>
   </w:abstractNum>
-  <w:abstractNum w:abstractNumId="18" w15:restartNumberingAfterBreak="0">
+  <w:abstractNum w:abstractNumId="19" w15:restartNumberingAfterBreak="0">
     <w:nsid w:val="68D049E6"/>
     <w:multiLevelType w:val="multilevel"/>
     <w:tmpl w:val="04090025"/>
@@ -5161,7 +5195,7 @@
       </w:pPr>
     </w:lvl>
   </w:abstractNum>
-  <w:abstractNum w:abstractNumId="19" w15:restartNumberingAfterBreak="0">
+  <w:abstractNum w:abstractNumId="20" w15:restartNumberingAfterBreak="0">
     <w:nsid w:val="6FAD1729"/>
     <w:multiLevelType w:val="multilevel"/>
     <w:tmpl w:val="7E1C913E"/>
@@ -5247,7 +5281,7 @@
       </w:pPr>
     </w:lvl>
   </w:abstractNum>
-  <w:abstractNum w:abstractNumId="20" w15:restartNumberingAfterBreak="0">
+  <w:abstractNum w:abstractNumId="21" w15:restartNumberingAfterBreak="0">
     <w:nsid w:val="7D6E41E9"/>
     <w:multiLevelType w:val="singleLevel"/>
     <w:tmpl w:val="B03A3A72"/>
@@ -5295,7 +5329,7 @@
     <w:abstractNumId w:val="13"/>
   </w:num>
   <w:num w:numId="5">
-    <w:abstractNumId w:val="20"/>
+    <w:abstractNumId w:val="21"/>
   </w:num>
   <w:num w:numId="6">
     <w:abstractNumId w:val="16"/>
@@ -5334,16 +5368,19 @@
     <w:abstractNumId w:val="14"/>
   </w:num>
   <w:num w:numId="18">
-    <w:abstractNumId w:val="17"/>
+    <w:abstractNumId w:val="18"/>
   </w:num>
   <w:num w:numId="19">
-    <w:abstractNumId w:val="18"/>
+    <w:abstractNumId w:val="19"/>
   </w:num>
   <w:num w:numId="20">
     <w:abstractNumId w:val="15"/>
   </w:num>
   <w:num w:numId="21">
-    <w:abstractNumId w:val="19"/>
+    <w:abstractNumId w:val="20"/>
+  </w:num>
+  <w:num w:numId="22">
+    <w:abstractNumId w:val="17"/>
   </w:num>
 </w:numbering>
 </file>
@@ -5983,6 +6020,7 @@
   <w:style w:type="paragraph" w:styleId="Footer">
     <w:name w:val="footer"/>
     <w:basedOn w:val="Normal"/>
+    <w:link w:val="FooterChar"/>
     <w:semiHidden/>
     <w:pPr>
       <w:tabs>
@@ -7287,6 +7325,16 @@
       <w:kern w:val="32"/>
       <w:sz w:val="32"/>
       <w:szCs w:val="32"/>
+    </w:rPr>
+  </w:style>
+  <w:style w:type="character" w:customStyle="1" w:styleId="FooterChar">
+    <w:name w:val="Footer Char"/>
+    <w:basedOn w:val="DefaultParagraphFont"/>
+    <w:link w:val="Footer"/>
+    <w:semiHidden/>
+    <w:rsid w:val="0077732F"/>
+    <w:rPr>
+      <w:sz w:val="24"/>
     </w:rPr>
   </w:style>
 </w:styles>
@@ -7617,7 +7665,7 @@
 </file>
 
 <file path=customXml/itemProps1.xml><?xml version="1.0" encoding="utf-8"?>
-<ds:datastoreItem xmlns:ds="http://schemas.openxmlformats.org/officeDocument/2006/customXml" ds:itemID="{CCD987C5-8E1F-4BAF-8756-11E239855F1D}">
+<ds:datastoreItem xmlns:ds="http://schemas.openxmlformats.org/officeDocument/2006/customXml" ds:itemID="{AA413728-4061-473E-9F96-CC52239E1C5F}">
   <ds:schemaRefs>
     <ds:schemaRef ds:uri="http://schemas.openxmlformats.org/officeDocument/2006/bibliography"/>
   </ds:schemaRefs>

--- a/drafts/S-9.1.1 Decoder Interfaces.docx
+++ b/drafts/S-9.1.1 Decoder Interfaces.docx
@@ -1,6 +1,6 @@
 
 <file path=word/document.xml><?xml version="1.0" encoding="utf-8"?>
-<w:document xmlns:wpc="http://schemas.microsoft.com/office/word/2010/wordprocessingCanvas" xmlns:mc="http://schemas.openxmlformats.org/markup-compatibility/2006" xmlns:o="urn:schemas-microsoft-com:office:office" xmlns:r="http://schemas.openxmlformats.org/officeDocument/2006/relationships" xmlns:m="http://schemas.openxmlformats.org/officeDocument/2006/math" xmlns:v="urn:schemas-microsoft-com:vml" xmlns:wp14="http://schemas.microsoft.com/office/word/2010/wordprocessingDrawing" xmlns:wp="http://schemas.openxmlformats.org/drawingml/2006/wordprocessingDrawing" xmlns:w10="urn:schemas-microsoft-com:office:word" xmlns:w="http://schemas.openxmlformats.org/wordprocessingml/2006/main" xmlns:w14="http://schemas.microsoft.com/office/word/2010/wordml" xmlns:w15="http://schemas.microsoft.com/office/word/2012/wordml" xmlns:wpg="http://schemas.microsoft.com/office/word/2010/wordprocessingGroup" xmlns:wpi="http://schemas.microsoft.com/office/word/2010/wordprocessingInk" xmlns:wne="http://schemas.microsoft.com/office/word/2006/wordml" xmlns:wps="http://schemas.microsoft.com/office/word/2010/wordprocessingShape" mc:Ignorable="w14 w15 wp14">
+<w:document xmlns:wpc="http://schemas.microsoft.com/office/word/2010/wordprocessingCanvas" xmlns:mc="http://schemas.openxmlformats.org/markup-compatibility/2006" xmlns:o="urn:schemas-microsoft-com:office:office" xmlns:r="http://schemas.openxmlformats.org/officeDocument/2006/relationships" xmlns:m="http://schemas.openxmlformats.org/officeDocument/2006/math" xmlns:v="urn:schemas-microsoft-com:vml" xmlns:wp14="http://schemas.microsoft.com/office/word/2010/wordprocessingDrawing" xmlns:wp="http://schemas.openxmlformats.org/drawingml/2006/wordprocessingDrawing" xmlns:w10="urn:schemas-microsoft-com:office:word" xmlns:w="http://schemas.openxmlformats.org/wordprocessingml/2006/main" xmlns:w14="http://schemas.microsoft.com/office/word/2010/wordml" xmlns:wpg="http://schemas.microsoft.com/office/word/2010/wordprocessingGroup" xmlns:wpi="http://schemas.microsoft.com/office/word/2010/wordprocessingInk" xmlns:wne="http://schemas.microsoft.com/office/word/2006/wordml" xmlns:wps="http://schemas.microsoft.com/office/word/2010/wordprocessingShape" mc:Ignorable="w14 wp14">
   <w:body>
     <w:p>
       <w:pPr>
@@ -20,7 +20,15 @@
     </w:p>
     <w:p>
       <w:r>
-        <w:t>This Standard is the parent Standard for interfaces between decoders, locomotives, rolling stock and other vehicles on model railroads. There are daughter Standards for each individual type of interface.</w:t>
+        <w:t xml:space="preserve">This Standard is the parent Standard for interfaces between decoders, locomotives, rolling stock and other vehicles on model railroads. There </w:t>
+      </w:r>
+      <w:proofErr w:type="gramStart"/>
+      <w:r>
+        <w:t>are daughter</w:t>
+      </w:r>
+      <w:proofErr w:type="gramEnd"/>
+      <w:r>
+        <w:t xml:space="preserve"> Standards for each individual type of interface.</w:t>
       </w:r>
     </w:p>
     <w:tbl>
@@ -215,13 +223,23 @@
                 <w:sz w:val="20"/>
               </w:rPr>
             </w:pPr>
+            <w:proofErr w:type="spellStart"/>
             <w:r>
               <w:rPr>
                 <w:rFonts w:ascii="Arial" w:hAnsi="Arial" w:cs="Arial"/>
                 <w:color w:val="000000"/>
                 <w:sz w:val="20"/>
               </w:rPr>
-              <w:t>PluX Interface</w:t>
+              <w:t>PluX</w:t>
+            </w:r>
+            <w:proofErr w:type="spellEnd"/>
+            <w:r>
+              <w:rPr>
+                <w:rFonts w:ascii="Arial" w:hAnsi="Arial" w:cs="Arial"/>
+                <w:color w:val="000000"/>
+                <w:sz w:val="20"/>
+              </w:rPr>
+              <w:t xml:space="preserve"> Interface</w:t>
             </w:r>
           </w:p>
         </w:tc>
@@ -304,7 +322,15 @@
     </w:p>
     <w:p>
       <w:r>
-        <w:t>Power rating values listed in the tables for each connector is for each pin of the interface. This does not account for the power requirement of the locomotive nor the power capacity of the decoder. Application of each interface must account for the electrical current requirements of the locomotive. It is recommended that locomotive manufacturers clearly document the required power for the motor and each light/function. Similarly, decoder manufacturers should clearly document the power rating capacity for the motor and light/function connections.</w:t>
+        <w:t xml:space="preserve">Power rating values listed in the tables for each connector is for each pin of the interface. This does not account for the power requirement of the locomotive </w:t>
+      </w:r>
+      <w:proofErr w:type="gramStart"/>
+      <w:r>
+        <w:t>nor</w:t>
+      </w:r>
+      <w:proofErr w:type="gramEnd"/>
+      <w:r>
+        <w:t xml:space="preserve"> the power capacity of the decoder. Application of each interface must account for the electrical current requirements of the locomotive. It is recommended that locomotive manufacturers clearly document the required power for the motor and each light/function. Similarly, decoder manufacturers should clearly document the power rating capacity for the motor and light/function connections.</w:t>
       </w:r>
     </w:p>
     <w:p>
@@ -406,8 +432,6 @@
         </w:rPr>
         <w:t>TI-9.1.1</w:t>
       </w:r>
-      <w:bookmarkStart w:id="0" w:name="_GoBack"/>
-      <w:bookmarkEnd w:id="0"/>
       <w:r>
         <w:rPr>
           <w:rFonts w:ascii="Times New Roman" w:hAnsi="Times New Roman"/>
@@ -628,7 +652,15 @@
     </w:p>
     <w:p>
       <w:r>
-        <w:t>Decoders that plug into a system board such as 21 MTC, PluX, Next18 have no wires or color codes. They must follow the pin assignment within each of those standards and shall provide documentation for installation or replacement of the decoder on the system board.</w:t>
+        <w:t xml:space="preserve">Decoders that plug into a system board such as 21 MTC, </w:t>
+      </w:r>
+      <w:proofErr w:type="spellStart"/>
+      <w:r>
+        <w:t>PluX</w:t>
+      </w:r>
+      <w:proofErr w:type="spellEnd"/>
+      <w:r>
+        <w:t>, Next18 have no wires or color codes. They must follow the pin assignment within each of those standards and shall provide documentation for installation or replacement of the decoder on the system board.</w:t>
       </w:r>
     </w:p>
     <w:p>
@@ -1237,6 +1269,8 @@
               </w:rPr>
               <w:t>output 6 (Aux 4)</w:t>
             </w:r>
+            <w:bookmarkStart w:id="0" w:name="_GoBack"/>
+            <w:bookmarkEnd w:id="0"/>
           </w:p>
         </w:tc>
       </w:tr>
@@ -1434,9 +1468,25 @@
     <w:p/>
     <w:p>
       <w:pPr>
+        <w:spacing w:after="0"/>
+        <w:rPr>
+          <w:rFonts w:ascii="Arial" w:hAnsi="Arial"/>
+          <w:b/>
+          <w:kern w:val="32"/>
+          <w:sz w:val="32"/>
+          <w:szCs w:val="32"/>
+        </w:rPr>
+      </w:pPr>
+      <w:r>
+        <w:br w:type="page"/>
+      </w:r>
+    </w:p>
+    <w:p>
+      <w:pPr>
         <w:pStyle w:val="Heading1"/>
       </w:pPr>
       <w:r>
+        <w:lastRenderedPageBreak/>
         <w:t>Document History</w:t>
       </w:r>
     </w:p>
@@ -1447,13 +1497,13 @@
         <w:tblLook w:val="04A0" w:firstRow="1" w:lastRow="0" w:firstColumn="1" w:lastColumn="0" w:noHBand="0" w:noVBand="1"/>
       </w:tblPr>
       <w:tblGrid>
-        <w:gridCol w:w="1458"/>
-        <w:gridCol w:w="8406"/>
+        <w:gridCol w:w="1548"/>
+        <w:gridCol w:w="8316"/>
       </w:tblGrid>
       <w:tr>
         <w:tc>
           <w:tcPr>
-            <w:tcW w:w="1458" w:type="dxa"/>
+            <w:tcW w:w="1548" w:type="dxa"/>
             <w:shd w:val="clear" w:color="auto" w:fill="BFBFBF" w:themeFill="background1" w:themeFillShade="BF"/>
           </w:tcPr>
           <w:p>
@@ -1472,7 +1522,7 @@
         </w:tc>
         <w:tc>
           <w:tcPr>
-            <w:tcW w:w="8406" w:type="dxa"/>
+            <w:tcW w:w="8316" w:type="dxa"/>
             <w:shd w:val="clear" w:color="auto" w:fill="BFBFBF" w:themeFill="background1" w:themeFillShade="BF"/>
           </w:tcPr>
           <w:p>
@@ -1493,25 +1543,24 @@
       <w:tr>
         <w:tc>
           <w:tcPr>
-            <w:tcW w:w="1458" w:type="dxa"/>
+            <w:tcW w:w="1548" w:type="dxa"/>
           </w:tcPr>
           <w:p>
             <w:r>
-              <w:t>3-Sep-2020</w:t>
+              <w:t xml:space="preserve">Sep 10, </w:t>
+            </w:r>
+            <w:r>
+              <w:t>2020</w:t>
             </w:r>
           </w:p>
         </w:tc>
         <w:tc>
           <w:tcPr>
-            <w:tcW w:w="8406" w:type="dxa"/>
+            <w:tcW w:w="8316" w:type="dxa"/>
           </w:tcPr>
           <w:p>
             <w:r>
-              <w:t xml:space="preserve">S-9.1.1 was broken down into separate parts with a Standard for each connector </w:t>
-            </w:r>
-            <w:r>
-              <w:lastRenderedPageBreak/>
-              <w:t>type. S-9.1.1 covers the overview. Errors in wire color code corrected. Added more information on wire color codes and where and how they apply. Added more colors for higher output functions. Moved to the new template format for NMRA documents.</w:t>
+              <w:t>S-9.1.1 was broken down into separate parts with a Standard for each connector type. S-9.1.1 covers the overview. Errors in wire color code corrected. Added more information on wire color codes and where and how they apply. Added more colors for higher output functions. Moved to the new template format for NMRA documents.</w:t>
             </w:r>
           </w:p>
         </w:tc>
@@ -1520,10 +1569,10 @@
     <w:p>
       <w:pPr>
         <w:sectPr>
-          <w:footerReference w:type="even" r:id="rId8"/>
-          <w:footerReference w:type="default" r:id="rId9"/>
-          <w:headerReference w:type="first" r:id="rId10"/>
-          <w:footerReference w:type="first" r:id="rId11"/>
+          <w:footerReference w:type="even" r:id="rId10"/>
+          <w:footerReference w:type="default" r:id="rId11"/>
+          <w:headerReference w:type="first" r:id="rId12"/>
+          <w:footerReference w:type="first" r:id="rId13"/>
           <w:pgSz w:w="12240" w:h="15840" w:code="1"/>
           <w:pgMar w:top="864" w:right="1440" w:bottom="864" w:left="1152" w:header="288" w:footer="648" w:gutter="0"/>
           <w:lnNumType w:countBy="5" w:restart="continuous"/>
@@ -1547,7 +1596,7 @@
           <w:szCs w:val="26"/>
         </w:rPr>
         <w:sectPr>
-          <w:headerReference w:type="default" r:id="rId12"/>
+          <w:headerReference w:type="default" r:id="rId14"/>
           <w:pgSz w:w="12240" w:h="15840" w:code="1"/>
           <w:pgMar w:top="864" w:right="1440" w:bottom="864" w:left="1152" w:header="288" w:footer="648" w:gutter="0"/>
           <w:cols w:space="144"/>
@@ -1584,6 +1633,7 @@
           <w:sz w:val="17"/>
           <w:szCs w:val="17"/>
         </w:rPr>
+        <w:lastRenderedPageBreak/>
         <w:t>The Standards (S), Recommended Practices (RP), Technical Note (TN)</w:t>
       </w:r>
       <w:r>
@@ -1970,6 +2020,7 @@
           <w:sz w:val="17"/>
           <w:szCs w:val="17"/>
         </w:rPr>
+        <w:lastRenderedPageBreak/>
         <w:t>Translations</w:t>
       </w:r>
     </w:p>
@@ -3061,7 +3112,7 @@
 </file>
 
 <file path=word/endnotes.xml><?xml version="1.0" encoding="utf-8"?>
-<w:endnotes xmlns:wpc="http://schemas.microsoft.com/office/word/2010/wordprocessingCanvas" xmlns:mc="http://schemas.openxmlformats.org/markup-compatibility/2006" xmlns:o="urn:schemas-microsoft-com:office:office" xmlns:r="http://schemas.openxmlformats.org/officeDocument/2006/relationships" xmlns:m="http://schemas.openxmlformats.org/officeDocument/2006/math" xmlns:v="urn:schemas-microsoft-com:vml" xmlns:wp14="http://schemas.microsoft.com/office/word/2010/wordprocessingDrawing" xmlns:wp="http://schemas.openxmlformats.org/drawingml/2006/wordprocessingDrawing" xmlns:w10="urn:schemas-microsoft-com:office:word" xmlns:w="http://schemas.openxmlformats.org/wordprocessingml/2006/main" xmlns:w14="http://schemas.microsoft.com/office/word/2010/wordml" xmlns:w15="http://schemas.microsoft.com/office/word/2012/wordml" xmlns:wpg="http://schemas.microsoft.com/office/word/2010/wordprocessingGroup" xmlns:wpi="http://schemas.microsoft.com/office/word/2010/wordprocessingInk" xmlns:wne="http://schemas.microsoft.com/office/word/2006/wordml" xmlns:wps="http://schemas.microsoft.com/office/word/2010/wordprocessingShape" mc:Ignorable="w14 w15 wp14">
+<w:endnotes xmlns:wpc="http://schemas.microsoft.com/office/word/2010/wordprocessingCanvas" xmlns:mc="http://schemas.openxmlformats.org/markup-compatibility/2006" xmlns:o="urn:schemas-microsoft-com:office:office" xmlns:r="http://schemas.openxmlformats.org/officeDocument/2006/relationships" xmlns:m="http://schemas.openxmlformats.org/officeDocument/2006/math" xmlns:v="urn:schemas-microsoft-com:vml" xmlns:wp14="http://schemas.microsoft.com/office/word/2010/wordprocessingDrawing" xmlns:wp="http://schemas.openxmlformats.org/drawingml/2006/wordprocessingDrawing" xmlns:w10="urn:schemas-microsoft-com:office:word" xmlns:w="http://schemas.openxmlformats.org/wordprocessingml/2006/main" xmlns:w14="http://schemas.microsoft.com/office/word/2010/wordml" xmlns:wpg="http://schemas.microsoft.com/office/word/2010/wordprocessingGroup" xmlns:wpi="http://schemas.microsoft.com/office/word/2010/wordprocessingInk" xmlns:wne="http://schemas.microsoft.com/office/word/2006/wordml" xmlns:wps="http://schemas.microsoft.com/office/word/2010/wordprocessingShape" mc:Ignorable="w14 wp14">
   <w:endnote w:type="separator" w:id="-1">
     <w:p>
       <w:r>
@@ -3080,7 +3131,7 @@
 </file>
 
 <file path=word/footer1.xml><?xml version="1.0" encoding="utf-8"?>
-<w:ftr xmlns:wpc="http://schemas.microsoft.com/office/word/2010/wordprocessingCanvas" xmlns:mc="http://schemas.openxmlformats.org/markup-compatibility/2006" xmlns:o="urn:schemas-microsoft-com:office:office" xmlns:r="http://schemas.openxmlformats.org/officeDocument/2006/relationships" xmlns:m="http://schemas.openxmlformats.org/officeDocument/2006/math" xmlns:v="urn:schemas-microsoft-com:vml" xmlns:wp14="http://schemas.microsoft.com/office/word/2010/wordprocessingDrawing" xmlns:wp="http://schemas.openxmlformats.org/drawingml/2006/wordprocessingDrawing" xmlns:w10="urn:schemas-microsoft-com:office:word" xmlns:w="http://schemas.openxmlformats.org/wordprocessingml/2006/main" xmlns:w14="http://schemas.microsoft.com/office/word/2010/wordml" xmlns:w15="http://schemas.microsoft.com/office/word/2012/wordml" xmlns:wpg="http://schemas.microsoft.com/office/word/2010/wordprocessingGroup" xmlns:wpi="http://schemas.microsoft.com/office/word/2010/wordprocessingInk" xmlns:wne="http://schemas.microsoft.com/office/word/2006/wordml" xmlns:wps="http://schemas.microsoft.com/office/word/2010/wordprocessingShape" mc:Ignorable="w14 w15 wp14">
+<w:ftr xmlns:wpc="http://schemas.microsoft.com/office/word/2010/wordprocessingCanvas" xmlns:mc="http://schemas.openxmlformats.org/markup-compatibility/2006" xmlns:o="urn:schemas-microsoft-com:office:office" xmlns:r="http://schemas.openxmlformats.org/officeDocument/2006/relationships" xmlns:m="http://schemas.openxmlformats.org/officeDocument/2006/math" xmlns:v="urn:schemas-microsoft-com:vml" xmlns:wp14="http://schemas.microsoft.com/office/word/2010/wordprocessingDrawing" xmlns:wp="http://schemas.openxmlformats.org/drawingml/2006/wordprocessingDrawing" xmlns:w10="urn:schemas-microsoft-com:office:word" xmlns:w="http://schemas.openxmlformats.org/wordprocessingml/2006/main" xmlns:w14="http://schemas.microsoft.com/office/word/2010/wordml" xmlns:wpg="http://schemas.microsoft.com/office/word/2010/wordprocessingGroup" xmlns:wpi="http://schemas.microsoft.com/office/word/2010/wordprocessingInk" xmlns:wne="http://schemas.microsoft.com/office/word/2006/wordml" xmlns:wps="http://schemas.microsoft.com/office/word/2010/wordprocessingShape" mc:Ignorable="w14 wp14">
   <w:tbl>
     <w:tblPr>
       <w:tblStyle w:val="TableGrid"/>
@@ -3118,11 +3169,31 @@
           <w:pPr>
             <w:jc w:val="right"/>
           </w:pPr>
-          <w:fldSimple w:instr=" DOCPROPERTY &quot;Company&quot;  \* MERGEFORMAT ">
-            <w:r>
-              <w:t>© yyyy-yyyy National Model Railroad Association, Inc.</w:t>
-            </w:r>
-          </w:fldSimple>
+          <w:r>
+            <w:fldChar w:fldCharType="begin"/>
+          </w:r>
+          <w:r>
+            <w:instrText xml:space="preserve"> DOCPROPERTY "Company"  \* MERGEFORMAT </w:instrText>
+          </w:r>
+          <w:r>
+            <w:fldChar w:fldCharType="separate"/>
+          </w:r>
+          <w:r>
+            <w:t xml:space="preserve">© </w:t>
+          </w:r>
+          <w:proofErr w:type="spellStart"/>
+          <w:proofErr w:type="gramStart"/>
+          <w:r>
+            <w:t>yyyy-yyyy</w:t>
+          </w:r>
+          <w:proofErr w:type="spellEnd"/>
+          <w:proofErr w:type="gramEnd"/>
+          <w:r>
+            <w:t xml:space="preserve"> National Model Railroad Association, Inc.</w:t>
+          </w:r>
+          <w:r>
+            <w:fldChar w:fldCharType="end"/>
+          </w:r>
         </w:p>
       </w:tc>
     </w:tr>
@@ -3224,11 +3295,29 @@
           <w:r>
             <w:t xml:space="preserve"> </w:t>
           </w:r>
-          <w:fldSimple w:instr=" SUBJECT  \* MERGEFORMAT ">
-            <w:r>
-              <w:t>Brief Desc.</w:t>
-            </w:r>
-          </w:fldSimple>
+          <w:r>
+            <w:fldChar w:fldCharType="begin"/>
+          </w:r>
+          <w:r>
+            <w:instrText xml:space="preserve"> SUBJECT  \* MERGEFORMAT </w:instrText>
+          </w:r>
+          <w:r>
+            <w:fldChar w:fldCharType="separate"/>
+          </w:r>
+          <w:r>
+            <w:t xml:space="preserve">Brief </w:t>
+          </w:r>
+          <w:proofErr w:type="spellStart"/>
+          <w:r>
+            <w:t>Desc</w:t>
+          </w:r>
+          <w:proofErr w:type="spellEnd"/>
+          <w:r>
+            <w:t>.</w:t>
+          </w:r>
+          <w:r>
+            <w:fldChar w:fldCharType="end"/>
+          </w:r>
         </w:p>
       </w:tc>
     </w:tr>
@@ -3242,23 +3331,29 @@
 </file>
 
 <file path=word/footer2.xml><?xml version="1.0" encoding="utf-8"?>
-<w:ftr xmlns:wpc="http://schemas.microsoft.com/office/word/2010/wordprocessingCanvas" xmlns:mc="http://schemas.openxmlformats.org/markup-compatibility/2006" xmlns:o="urn:schemas-microsoft-com:office:office" xmlns:r="http://schemas.openxmlformats.org/officeDocument/2006/relationships" xmlns:m="http://schemas.openxmlformats.org/officeDocument/2006/math" xmlns:v="urn:schemas-microsoft-com:vml" xmlns:wp14="http://schemas.microsoft.com/office/word/2010/wordprocessingDrawing" xmlns:wp="http://schemas.openxmlformats.org/drawingml/2006/wordprocessingDrawing" xmlns:w10="urn:schemas-microsoft-com:office:word" xmlns:w="http://schemas.openxmlformats.org/wordprocessingml/2006/main" xmlns:w14="http://schemas.microsoft.com/office/word/2010/wordml" xmlns:w15="http://schemas.microsoft.com/office/word/2012/wordml" xmlns:wpg="http://schemas.microsoft.com/office/word/2010/wordprocessingGroup" xmlns:wpi="http://schemas.microsoft.com/office/word/2010/wordprocessingInk" xmlns:wne="http://schemas.microsoft.com/office/word/2006/wordml" xmlns:wps="http://schemas.microsoft.com/office/word/2010/wordprocessingShape" mc:Ignorable="w14 w15 wp14">
-  <w:p>
-    <w:pPr>
-      <w:spacing w:after="0"/>
-    </w:pPr>
-    <w:fldSimple w:instr=" DOCPROPERTY &quot;Company&quot;  \* MERGEFORMAT ">
-      <w:r>
-        <w:t xml:space="preserve">© </w:t>
-      </w:r>
-      <w:r>
-        <w:t>2005-2020</w:t>
-      </w:r>
-      <w:r>
-        <w:t xml:space="preserve"> National Model Railroad Association, Inc.</w:t>
-      </w:r>
-    </w:fldSimple>
-  </w:p>
+<w:ftr xmlns:wpc="http://schemas.microsoft.com/office/word/2010/wordprocessingCanvas" xmlns:mc="http://schemas.openxmlformats.org/markup-compatibility/2006" xmlns:o="urn:schemas-microsoft-com:office:office" xmlns:r="http://schemas.openxmlformats.org/officeDocument/2006/relationships" xmlns:m="http://schemas.openxmlformats.org/officeDocument/2006/math" xmlns:v="urn:schemas-microsoft-com:vml" xmlns:wp14="http://schemas.microsoft.com/office/word/2010/wordprocessingDrawing" xmlns:wp="http://schemas.openxmlformats.org/drawingml/2006/wordprocessingDrawing" xmlns:w10="urn:schemas-microsoft-com:office:word" xmlns:w="http://schemas.openxmlformats.org/wordprocessingml/2006/main" xmlns:w14="http://schemas.microsoft.com/office/word/2010/wordml" xmlns:wpg="http://schemas.microsoft.com/office/word/2010/wordprocessingGroup" xmlns:wpi="http://schemas.microsoft.com/office/word/2010/wordprocessingInk" xmlns:wne="http://schemas.microsoft.com/office/word/2006/wordml" xmlns:wps="http://schemas.microsoft.com/office/word/2010/wordprocessingShape" mc:Ignorable="w14 wp14">
+  <w:sdt>
+    <w:sdtPr>
+      <w:alias w:val="Company"/>
+      <w:tag w:val=""/>
+      <w:id w:val="913739315"/>
+      <w:placeholder>
+        <w:docPart w:val="7EFDFD61FB624EF490B7FB2E2FF78E97"/>
+      </w:placeholder>
+      <w:dataBinding w:prefixMappings="xmlns:ns0='http://schemas.openxmlformats.org/officeDocument/2006/extended-properties' " w:xpath="/ns0:Properties[1]/ns0:Company[1]" w:storeItemID="{6668398D-A668-4E3E-A5EB-62B293D839F1}"/>
+      <w:text/>
+    </w:sdtPr>
+    <w:sdtContent>
+      <w:p>
+        <w:pPr>
+          <w:spacing w:after="0"/>
+        </w:pPr>
+        <w:r>
+          <w:t>© 2005 – 2020 National Model Railroad Association, Inc.</w:t>
+        </w:r>
+      </w:p>
+    </w:sdtContent>
+  </w:sdt>
   <w:p>
     <w:pPr>
       <w:pStyle w:val="Footer"/>
@@ -3268,36 +3363,43 @@
       </w:tabs>
       <w:spacing w:after="0"/>
     </w:pPr>
+    <w:sdt>
+      <w:sdtPr>
+        <w:alias w:val="Title"/>
+        <w:tag w:val=""/>
+        <w:id w:val="872041575"/>
+        <w:placeholder>
+          <w:docPart w:val="0A9AADDA25C345C69E38052B5EA8A742"/>
+        </w:placeholder>
+        <w:dataBinding w:prefixMappings="xmlns:ns0='http://purl.org/dc/elements/1.1/' xmlns:ns1='http://schemas.openxmlformats.org/package/2006/metadata/core-properties' " w:xpath="/ns1:coreProperties[1]/ns0:title[1]" w:storeItemID="{6C3C8BC8-F283-45AE-878A-BAB7291924A1}"/>
+        <w:text/>
+      </w:sdtPr>
+      <w:sdtContent>
+        <w:r>
+          <w:t>S-9.1.1 Draft</w:t>
+        </w:r>
+      </w:sdtContent>
+    </w:sdt>
     <w:r>
-      <w:fldChar w:fldCharType="begin"/>
+      <w:t xml:space="preserve"> </w:t>
     </w:r>
-    <w:r>
-      <w:instrText xml:space="preserve"> TITLE  \* MERGEFORMAT </w:instrText>
-    </w:r>
-    <w:r>
-      <w:fldChar w:fldCharType="separate"/>
-    </w:r>
-    <w:r>
-      <w:t>S</w:t>
-    </w:r>
-    <w:r>
-      <w:t>-9.</w:t>
-    </w:r>
-    <w:r>
-      <w:t>1</w:t>
-    </w:r>
-    <w:r>
-      <w:t>.</w:t>
-    </w:r>
-    <w:r>
-      <w:t>1</w:t>
-    </w:r>
-    <w:r>
-      <w:fldChar w:fldCharType="end"/>
-    </w:r>
-    <w:r>
-      <w:t xml:space="preserve"> Decoder Interfaces</w:t>
-    </w:r>
+    <w:sdt>
+      <w:sdtPr>
+        <w:alias w:val="Subject"/>
+        <w:tag w:val=""/>
+        <w:id w:val="594062192"/>
+        <w:placeholder>
+          <w:docPart w:val="0653CE0CDC0B4854B7B6F93CEEBAF08E"/>
+        </w:placeholder>
+        <w:dataBinding w:prefixMappings="xmlns:ns0='http://purl.org/dc/elements/1.1/' xmlns:ns1='http://schemas.openxmlformats.org/package/2006/metadata/core-properties' " w:xpath="/ns1:coreProperties[1]/ns0:subject[1]" w:storeItemID="{6C3C8BC8-F283-45AE-878A-BAB7291924A1}"/>
+        <w:text/>
+      </w:sdtPr>
+      <w:sdtContent>
+        <w:r>
+          <w:t>Decoder Interfaces</w:t>
+        </w:r>
+      </w:sdtContent>
+    </w:sdt>
     <w:r>
       <w:ptab w:relativeTo="margin" w:alignment="right" w:leader="none"/>
     </w:r>
@@ -3330,7 +3432,7 @@
         <w:rStyle w:val="PageNumber"/>
         <w:noProof/>
       </w:rPr>
-      <w:t>2</w:t>
+      <w:t>5</w:t>
     </w:r>
     <w:r>
       <w:rPr>
@@ -3379,98 +3481,116 @@
       <w:rPr>
         <w:rStyle w:val="PageNumber"/>
       </w:rPr>
-      <w:t xml:space="preserve"> – </w:t>
+      <w:t xml:space="preserve"> –</w:t>
     </w:r>
     <w:r>
       <w:rPr>
         <w:rStyle w:val="PageNumber"/>
       </w:rPr>
-      <w:fldChar w:fldCharType="begin"/>
+      <w:t xml:space="preserve"> </w:t>
     </w:r>
-    <w:r>
-      <w:rPr>
-        <w:rStyle w:val="PageNumber"/>
-      </w:rPr>
-      <w:instrText xml:space="preserve"> SAVEDATE  \@ "MMM d, yyyy"  \* MERGEFORMAT </w:instrText>
-    </w:r>
-    <w:r>
-      <w:rPr>
-        <w:rStyle w:val="PageNumber"/>
-      </w:rPr>
-      <w:fldChar w:fldCharType="separate"/>
-    </w:r>
-    <w:r>
-      <w:rPr>
-        <w:rStyle w:val="PageNumber"/>
-        <w:noProof/>
-      </w:rPr>
-      <w:t>Sep 8, 2020</w:t>
-    </w:r>
-    <w:r>
-      <w:rPr>
-        <w:rStyle w:val="PageNumber"/>
-      </w:rPr>
-      <w:fldChar w:fldCharType="end"/>
-    </w:r>
+    <w:sdt>
+      <w:sdtPr>
+        <w:rPr>
+          <w:rStyle w:val="PageNumber"/>
+        </w:rPr>
+        <w:alias w:val="Publish Date"/>
+        <w:tag w:val=""/>
+        <w:id w:val="1307982088"/>
+        <w:placeholder>
+          <w:docPart w:val="314BE9AEE1A74459AEE96D2E35F18BDD"/>
+        </w:placeholder>
+        <w:dataBinding w:prefixMappings="xmlns:ns0='http://schemas.microsoft.com/office/2006/coverPageProps' " w:xpath="/ns0:CoverPageProperties[1]/ns0:PublishDate[1]" w:storeItemID="{55AF091B-3C7A-41E3-B477-F2FDAA23CFDA}"/>
+        <w:date w:fullDate="2020-09-10T00:00:00Z">
+          <w:dateFormat w:val="MMM d, yyyy"/>
+          <w:lid w:val="en-US"/>
+          <w:storeMappedDataAs w:val="dateTime"/>
+          <w:calendar w:val="gregorian"/>
+        </w:date>
+      </w:sdtPr>
+      <w:sdtEndPr>
+        <w:rPr>
+          <w:rStyle w:val="PageNumber"/>
+        </w:rPr>
+      </w:sdtEndPr>
+      <w:sdtContent>
+        <w:r>
+          <w:rPr>
+            <w:rStyle w:val="PageNumber"/>
+          </w:rPr>
+          <w:t>Sep 10, 2020</w:t>
+        </w:r>
+      </w:sdtContent>
+    </w:sdt>
   </w:p>
 </w:ftr>
 </file>
 
 <file path=word/footer3.xml><?xml version="1.0" encoding="utf-8"?>
-<w:ftr xmlns:wpc="http://schemas.microsoft.com/office/word/2010/wordprocessingCanvas" xmlns:mc="http://schemas.openxmlformats.org/markup-compatibility/2006" xmlns:o="urn:schemas-microsoft-com:office:office" xmlns:r="http://schemas.openxmlformats.org/officeDocument/2006/relationships" xmlns:m="http://schemas.openxmlformats.org/officeDocument/2006/math" xmlns:v="urn:schemas-microsoft-com:vml" xmlns:wp14="http://schemas.microsoft.com/office/word/2010/wordprocessingDrawing" xmlns:wp="http://schemas.openxmlformats.org/drawingml/2006/wordprocessingDrawing" xmlns:w10="urn:schemas-microsoft-com:office:word" xmlns:w="http://schemas.openxmlformats.org/wordprocessingml/2006/main" xmlns:w14="http://schemas.microsoft.com/office/word/2010/wordml" xmlns:w15="http://schemas.microsoft.com/office/word/2012/wordml" xmlns:wpg="http://schemas.microsoft.com/office/word/2010/wordprocessingGroup" xmlns:wpi="http://schemas.microsoft.com/office/word/2010/wordprocessingInk" xmlns:wne="http://schemas.microsoft.com/office/word/2006/wordml" xmlns:wps="http://schemas.microsoft.com/office/word/2010/wordprocessingShape" mc:Ignorable="w14 w15 wp14">
+<w:ftr xmlns:wpc="http://schemas.microsoft.com/office/word/2010/wordprocessingCanvas" xmlns:mc="http://schemas.openxmlformats.org/markup-compatibility/2006" xmlns:o="urn:schemas-microsoft-com:office:office" xmlns:r="http://schemas.openxmlformats.org/officeDocument/2006/relationships" xmlns:m="http://schemas.openxmlformats.org/officeDocument/2006/math" xmlns:v="urn:schemas-microsoft-com:vml" xmlns:wp14="http://schemas.microsoft.com/office/word/2010/wordprocessingDrawing" xmlns:wp="http://schemas.openxmlformats.org/drawingml/2006/wordprocessingDrawing" xmlns:w10="urn:schemas-microsoft-com:office:word" xmlns:w="http://schemas.openxmlformats.org/wordprocessingml/2006/main" xmlns:w14="http://schemas.microsoft.com/office/word/2010/wordml" xmlns:wpg="http://schemas.microsoft.com/office/word/2010/wordprocessingGroup" xmlns:wpi="http://schemas.microsoft.com/office/word/2010/wordprocessingInk" xmlns:wne="http://schemas.microsoft.com/office/word/2006/wordml" xmlns:wps="http://schemas.microsoft.com/office/word/2010/wordprocessingShape" mc:Ignorable="w14 wp14">
+  <w:sdt>
+    <w:sdtPr>
+      <w:alias w:val="Company"/>
+      <w:tag w:val=""/>
+      <w:id w:val="-1933974811"/>
+      <w:placeholder>
+        <w:docPart w:val="938230F6C8E04057939D058F222E65AD"/>
+      </w:placeholder>
+      <w:dataBinding w:prefixMappings="xmlns:ns0='http://schemas.openxmlformats.org/officeDocument/2006/extended-properties' " w:xpath="/ns0:Properties[1]/ns0:Company[1]" w:storeItemID="{6668398D-A668-4E3E-A5EB-62B293D839F1}"/>
+      <w:text/>
+    </w:sdtPr>
+    <w:sdtContent>
+      <w:p>
+        <w:pPr>
+          <w:spacing w:after="0"/>
+        </w:pPr>
+        <w:r>
+          <w:t>© 2005 – 2020 National Model Railroad Association, Inc.</w:t>
+        </w:r>
+      </w:p>
+    </w:sdtContent>
+  </w:sdt>
   <w:p>
     <w:pPr>
       <w:spacing w:after="0"/>
     </w:pPr>
-    <w:fldSimple w:instr=" DOCPROPERTY &quot;Company&quot;  \* MERGEFORMAT ">
-      <w:r>
-        <w:t xml:space="preserve">© </w:t>
-      </w:r>
-      <w:r>
-        <w:t>2005-2020</w:t>
-      </w:r>
-      <w:r>
-        <w:t xml:space="preserve"> National Model Railroad Association, Inc.</w:t>
-      </w:r>
-    </w:fldSimple>
-  </w:p>
-  <w:p>
-    <w:pPr>
-      <w:spacing w:after="0"/>
-    </w:pPr>
-    <w:r>
-      <w:fldChar w:fldCharType="begin"/>
-    </w:r>
-    <w:r>
-      <w:instrText xml:space="preserve"> TITLE  \* MERGEFORMAT </w:instrText>
-    </w:r>
-    <w:r>
-      <w:fldChar w:fldCharType="separate"/>
-    </w:r>
-    <w:r>
-      <w:t>S-</w:t>
-    </w:r>
-    <w:r>
-      <w:t>9.</w:t>
-    </w:r>
-    <w:r>
-      <w:t>1</w:t>
-    </w:r>
-    <w:r>
-      <w:t>.</w:t>
-    </w:r>
-    <w:r>
-      <w:t>1</w:t>
-    </w:r>
-    <w:r>
-      <w:fldChar w:fldCharType="end"/>
-    </w:r>
+    <w:sdt>
+      <w:sdtPr>
+        <w:alias w:val="Title"/>
+        <w:tag w:val=""/>
+        <w:id w:val="222498997"/>
+        <w:placeholder>
+          <w:docPart w:val="7259AAAA68254174ACE4F0F1FD1A2605"/>
+        </w:placeholder>
+        <w:dataBinding w:prefixMappings="xmlns:ns0='http://purl.org/dc/elements/1.1/' xmlns:ns1='http://schemas.openxmlformats.org/package/2006/metadata/core-properties' " w:xpath="/ns1:coreProperties[1]/ns0:title[1]" w:storeItemID="{6C3C8BC8-F283-45AE-878A-BAB7291924A1}"/>
+        <w:text/>
+      </w:sdtPr>
+      <w:sdtContent>
+        <w:r>
+          <w:t>S-9.1.1 Draft</w:t>
+        </w:r>
+      </w:sdtContent>
+    </w:sdt>
     <w:r>
       <w:t xml:space="preserve"> </w:t>
     </w:r>
-    <w:r>
-      <w:t>Decoder Interfaces</w:t>
-    </w:r>
+    <w:sdt>
+      <w:sdtPr>
+        <w:alias w:val="Subject"/>
+        <w:tag w:val=""/>
+        <w:id w:val="1944495722"/>
+        <w:placeholder>
+          <w:docPart w:val="42D20C25A4B247CC82C8307C01EB678E"/>
+        </w:placeholder>
+        <w:dataBinding w:prefixMappings="xmlns:ns0='http://purl.org/dc/elements/1.1/' xmlns:ns1='http://schemas.openxmlformats.org/package/2006/metadata/core-properties' " w:xpath="/ns1:coreProperties[1]/ns0:subject[1]" w:storeItemID="{6C3C8BC8-F283-45AE-878A-BAB7291924A1}"/>
+        <w:text/>
+      </w:sdtPr>
+      <w:sdtContent>
+        <w:r>
+          <w:t>Decoder Interfaces</w:t>
+        </w:r>
+      </w:sdtContent>
+    </w:sdt>
     <w:r>
       <w:ptab w:relativeTo="margin" w:alignment="right" w:leader="none"/>
     </w:r>
@@ -3552,45 +3672,53 @@
       <w:rPr>
         <w:rStyle w:val="PageNumber"/>
       </w:rPr>
-      <w:t xml:space="preserve"> – </w:t>
+      <w:t xml:space="preserve"> –</w:t>
     </w:r>
     <w:r>
       <w:rPr>
         <w:rStyle w:val="PageNumber"/>
       </w:rPr>
-      <w:fldChar w:fldCharType="begin"/>
+      <w:t xml:space="preserve"> </w:t>
     </w:r>
-    <w:r>
-      <w:rPr>
-        <w:rStyle w:val="PageNumber"/>
-      </w:rPr>
-      <w:instrText xml:space="preserve"> SAVEDATE  \@ "MMM d, yyyy"  \* MERGEFORMAT </w:instrText>
-    </w:r>
-    <w:r>
-      <w:rPr>
-        <w:rStyle w:val="PageNumber"/>
-      </w:rPr>
-      <w:fldChar w:fldCharType="separate"/>
-    </w:r>
-    <w:r>
-      <w:rPr>
-        <w:rStyle w:val="PageNumber"/>
-        <w:noProof/>
-      </w:rPr>
-      <w:t>Sep 8, 2020</w:t>
-    </w:r>
-    <w:r>
-      <w:rPr>
-        <w:rStyle w:val="PageNumber"/>
-      </w:rPr>
-      <w:fldChar w:fldCharType="end"/>
-    </w:r>
+    <w:sdt>
+      <w:sdtPr>
+        <w:rPr>
+          <w:rStyle w:val="PageNumber"/>
+        </w:rPr>
+        <w:alias w:val="Publish Date"/>
+        <w:tag w:val=""/>
+        <w:id w:val="-177728988"/>
+        <w:placeholder>
+          <w:docPart w:val="20573F5D6A494A2DB7ABDBEB61C787BA"/>
+        </w:placeholder>
+        <w:dataBinding w:prefixMappings="xmlns:ns0='http://schemas.microsoft.com/office/2006/coverPageProps' " w:xpath="/ns0:CoverPageProperties[1]/ns0:PublishDate[1]" w:storeItemID="{55AF091B-3C7A-41E3-B477-F2FDAA23CFDA}"/>
+        <w:date w:fullDate="2020-09-10T00:00:00Z">
+          <w:dateFormat w:val="MMM d, yyyy"/>
+          <w:lid w:val="en-US"/>
+          <w:storeMappedDataAs w:val="dateTime"/>
+          <w:calendar w:val="gregorian"/>
+        </w:date>
+      </w:sdtPr>
+      <w:sdtEndPr>
+        <w:rPr>
+          <w:rStyle w:val="PageNumber"/>
+        </w:rPr>
+      </w:sdtEndPr>
+      <w:sdtContent>
+        <w:r>
+          <w:rPr>
+            <w:rStyle w:val="PageNumber"/>
+          </w:rPr>
+          <w:t>Sep 10, 2020</w:t>
+        </w:r>
+      </w:sdtContent>
+    </w:sdt>
   </w:p>
 </w:ftr>
 </file>
 
 <file path=word/footnotes.xml><?xml version="1.0" encoding="utf-8"?>
-<w:footnotes xmlns:wpc="http://schemas.microsoft.com/office/word/2010/wordprocessingCanvas" xmlns:mc="http://schemas.openxmlformats.org/markup-compatibility/2006" xmlns:o="urn:schemas-microsoft-com:office:office" xmlns:r="http://schemas.openxmlformats.org/officeDocument/2006/relationships" xmlns:m="http://schemas.openxmlformats.org/officeDocument/2006/math" xmlns:v="urn:schemas-microsoft-com:vml" xmlns:wp14="http://schemas.microsoft.com/office/word/2010/wordprocessingDrawing" xmlns:wp="http://schemas.openxmlformats.org/drawingml/2006/wordprocessingDrawing" xmlns:w10="urn:schemas-microsoft-com:office:word" xmlns:w="http://schemas.openxmlformats.org/wordprocessingml/2006/main" xmlns:w14="http://schemas.microsoft.com/office/word/2010/wordml" xmlns:w15="http://schemas.microsoft.com/office/word/2012/wordml" xmlns:wpg="http://schemas.microsoft.com/office/word/2010/wordprocessingGroup" xmlns:wpi="http://schemas.microsoft.com/office/word/2010/wordprocessingInk" xmlns:wne="http://schemas.microsoft.com/office/word/2006/wordml" xmlns:wps="http://schemas.microsoft.com/office/word/2010/wordprocessingShape" mc:Ignorable="w14 w15 wp14">
+<w:footnotes xmlns:wpc="http://schemas.microsoft.com/office/word/2010/wordprocessingCanvas" xmlns:mc="http://schemas.openxmlformats.org/markup-compatibility/2006" xmlns:o="urn:schemas-microsoft-com:office:office" xmlns:r="http://schemas.openxmlformats.org/officeDocument/2006/relationships" xmlns:m="http://schemas.openxmlformats.org/officeDocument/2006/math" xmlns:v="urn:schemas-microsoft-com:vml" xmlns:wp14="http://schemas.microsoft.com/office/word/2010/wordprocessingDrawing" xmlns:wp="http://schemas.openxmlformats.org/drawingml/2006/wordprocessingDrawing" xmlns:w10="urn:schemas-microsoft-com:office:word" xmlns:w="http://schemas.openxmlformats.org/wordprocessingml/2006/main" xmlns:w14="http://schemas.microsoft.com/office/word/2010/wordml" xmlns:wpg="http://schemas.microsoft.com/office/word/2010/wordprocessingGroup" xmlns:wpi="http://schemas.microsoft.com/office/word/2010/wordprocessingInk" xmlns:wne="http://schemas.microsoft.com/office/word/2006/wordml" xmlns:wps="http://schemas.microsoft.com/office/word/2010/wordprocessingShape" mc:Ignorable="w14 wp14">
   <w:footnote w:type="separator" w:id="-1">
     <w:p>
       <w:r>
@@ -3685,7 +3813,7 @@
 </file>
 
 <file path=word/header1.xml><?xml version="1.0" encoding="utf-8"?>
-<w:hdr xmlns:wpc="http://schemas.microsoft.com/office/word/2010/wordprocessingCanvas" xmlns:mc="http://schemas.openxmlformats.org/markup-compatibility/2006" xmlns:o="urn:schemas-microsoft-com:office:office" xmlns:r="http://schemas.openxmlformats.org/officeDocument/2006/relationships" xmlns:m="http://schemas.openxmlformats.org/officeDocument/2006/math" xmlns:v="urn:schemas-microsoft-com:vml" xmlns:wp14="http://schemas.microsoft.com/office/word/2010/wordprocessingDrawing" xmlns:wp="http://schemas.openxmlformats.org/drawingml/2006/wordprocessingDrawing" xmlns:w10="urn:schemas-microsoft-com:office:word" xmlns:w="http://schemas.openxmlformats.org/wordprocessingml/2006/main" xmlns:w14="http://schemas.microsoft.com/office/word/2010/wordml" xmlns:w15="http://schemas.microsoft.com/office/word/2012/wordml" xmlns:wpg="http://schemas.microsoft.com/office/word/2010/wordprocessingGroup" xmlns:wpi="http://schemas.microsoft.com/office/word/2010/wordprocessingInk" xmlns:wne="http://schemas.microsoft.com/office/word/2006/wordml" xmlns:wps="http://schemas.microsoft.com/office/word/2010/wordprocessingShape" mc:Ignorable="w14 w15 wp14">
+<w:hdr xmlns:wpc="http://schemas.microsoft.com/office/word/2010/wordprocessingCanvas" xmlns:mc="http://schemas.openxmlformats.org/markup-compatibility/2006" xmlns:o="urn:schemas-microsoft-com:office:office" xmlns:r="http://schemas.openxmlformats.org/officeDocument/2006/relationships" xmlns:m="http://schemas.openxmlformats.org/officeDocument/2006/math" xmlns:v="urn:schemas-microsoft-com:vml" xmlns:wp14="http://schemas.microsoft.com/office/word/2010/wordprocessingDrawing" xmlns:wp="http://schemas.openxmlformats.org/drawingml/2006/wordprocessingDrawing" xmlns:w10="urn:schemas-microsoft-com:office:word" xmlns:w="http://schemas.openxmlformats.org/wordprocessingml/2006/main" xmlns:w14="http://schemas.microsoft.com/office/word/2010/wordml" xmlns:wpg="http://schemas.microsoft.com/office/word/2010/wordprocessingGroup" xmlns:wpi="http://schemas.microsoft.com/office/word/2010/wordprocessingInk" xmlns:wne="http://schemas.microsoft.com/office/word/2006/wordml" xmlns:wps="http://schemas.microsoft.com/office/word/2010/wordprocessingShape" mc:Ignorable="w14 wp14">
   <w:tbl>
     <w:tblPr>
       <w:tblW w:w="4982" w:type="pct"/>
@@ -3701,17 +3829,17 @@
       <w:tblLook w:val="01E0" w:firstRow="1" w:lastRow="1" w:firstColumn="1" w:lastColumn="1" w:noHBand="0" w:noVBand="0"/>
     </w:tblPr>
     <w:tblGrid>
-      <w:gridCol w:w="1089"/>
+      <w:gridCol w:w="1091"/>
       <w:gridCol w:w="277"/>
-      <w:gridCol w:w="4828"/>
+      <w:gridCol w:w="4682"/>
       <w:gridCol w:w="238"/>
-      <w:gridCol w:w="1462"/>
-      <w:gridCol w:w="1934"/>
+      <w:gridCol w:w="1561"/>
+      <w:gridCol w:w="1979"/>
     </w:tblGrid>
     <w:tr>
       <w:tc>
         <w:tcPr>
-          <w:tcW w:w="554" w:type="pct"/>
+          <w:tcW w:w="555" w:type="pct"/>
           <w:vMerge w:val="restart"/>
           <w:tcBorders>
             <w:top w:val="nil"/>
@@ -3759,7 +3887,7 @@
               <w:noProof/>
             </w:rPr>
             <w:drawing>
-              <wp:inline distT="0" distB="0" distL="0" distR="0" wp14:anchorId="14E07996" wp14:editId="02A52EF6">
+              <wp:inline distT="0" distB="0" distL="0" distR="0" wp14:anchorId="00C9722D" wp14:editId="4B2DEBC8">
                 <wp:extent cx="552450" cy="581025"/>
                 <wp:effectExtent l="0" t="0" r="6350" b="3175"/>
                 <wp:docPr id="20" name="Picture 6" descr="nmra logo"/>
@@ -3868,7 +3996,7 @@
       </w:tc>
       <w:tc>
         <w:tcPr>
-          <w:tcW w:w="2456" w:type="pct"/>
+          <w:tcW w:w="2382" w:type="pct"/>
           <w:tcBorders>
             <w:top w:val="nil"/>
             <w:left w:val="nil"/>
@@ -3927,7 +4055,7 @@
       </w:tc>
       <w:tc>
         <w:tcPr>
-          <w:tcW w:w="1728" w:type="pct"/>
+          <w:tcW w:w="1801" w:type="pct"/>
           <w:gridSpan w:val="2"/>
           <w:vAlign w:val="center"/>
         </w:tcPr>
@@ -3962,7 +4090,7 @@
     <w:tr>
       <w:tc>
         <w:tcPr>
-          <w:tcW w:w="554" w:type="pct"/>
+          <w:tcW w:w="555" w:type="pct"/>
           <w:vMerge/>
           <w:tcBorders>
             <w:left w:val="nil"/>
@@ -4051,7 +4179,7 @@
       </w:tc>
       <w:tc>
         <w:tcPr>
-          <w:tcW w:w="2456" w:type="pct"/>
+          <w:tcW w:w="2382" w:type="pct"/>
           <w:tcBorders>
             <w:top w:val="nil"/>
             <w:left w:val="nil"/>
@@ -4107,38 +4235,40 @@
         </w:tcPr>
         <w:p/>
       </w:tc>
-      <w:tc>
-        <w:tcPr>
-          <w:tcW w:w="1728" w:type="pct"/>
-          <w:gridSpan w:val="2"/>
-          <w:vAlign w:val="center"/>
-        </w:tcPr>
-        <w:p>
-          <w:pPr>
-            <w:jc w:val="center"/>
-          </w:pPr>
-          <w:r>
-            <w:fldChar w:fldCharType="begin"/>
-          </w:r>
-          <w:r>
-            <w:instrText xml:space="preserve"> SUBJECT  \* MERGEFORMAT </w:instrText>
-          </w:r>
-          <w:r>
-            <w:fldChar w:fldCharType="separate"/>
-          </w:r>
-          <w:r>
-            <w:t>Decoder Interfaces</w:t>
-          </w:r>
-          <w:r>
-            <w:fldChar w:fldCharType="end"/>
-          </w:r>
-        </w:p>
-      </w:tc>
+      <w:sdt>
+        <w:sdtPr>
+          <w:alias w:val="Subject"/>
+          <w:tag w:val=""/>
+          <w:id w:val="-1064720151"/>
+          <w:placeholder>
+            <w:docPart w:val="B6E27D7607B944BA923B6C5DB6EA792A"/>
+          </w:placeholder>
+          <w:dataBinding w:prefixMappings="xmlns:ns0='http://purl.org/dc/elements/1.1/' xmlns:ns1='http://schemas.openxmlformats.org/package/2006/metadata/core-properties' " w:xpath="/ns1:coreProperties[1]/ns0:subject[1]" w:storeItemID="{6C3C8BC8-F283-45AE-878A-BAB7291924A1}"/>
+          <w:text/>
+        </w:sdtPr>
+        <w:sdtContent>
+          <w:tc>
+            <w:tcPr>
+              <w:tcW w:w="1801" w:type="pct"/>
+              <w:gridSpan w:val="2"/>
+              <w:vAlign w:val="center"/>
+            </w:tcPr>
+            <w:p>
+              <w:pPr>
+                <w:jc w:val="center"/>
+              </w:pPr>
+              <w:r>
+                <w:t>Decoder Interfaces</w:t>
+              </w:r>
+            </w:p>
+          </w:tc>
+        </w:sdtContent>
+      </w:sdt>
     </w:tr>
     <w:tr>
       <w:tc>
         <w:tcPr>
-          <w:tcW w:w="554" w:type="pct"/>
+          <w:tcW w:w="555" w:type="pct"/>
           <w:vMerge/>
           <w:tcBorders>
             <w:left w:val="nil"/>
@@ -4228,7 +4358,7 @@
       </w:tc>
       <w:tc>
         <w:tcPr>
-          <w:tcW w:w="2456" w:type="pct"/>
+          <w:tcW w:w="2382" w:type="pct"/>
           <w:tcBorders>
             <w:top w:val="nil"/>
             <w:left w:val="nil"/>
@@ -4275,8 +4405,16 @@
             <w:rPr>
               <w:sz w:val="16"/>
             </w:rPr>
-            <w:t>Mark Juett</w:t>
+            <w:t xml:space="preserve">Mark </w:t>
           </w:r>
+          <w:proofErr w:type="spellStart"/>
+          <w:r>
+            <w:rPr>
+              <w:sz w:val="16"/>
+            </w:rPr>
+            <w:t>Juett</w:t>
+          </w:r>
+          <w:proofErr w:type="spellEnd"/>
         </w:p>
       </w:tc>
       <w:tc>
@@ -4323,84 +4461,90 @@
           </w:pPr>
         </w:p>
       </w:tc>
-      <w:tc>
-        <w:tcPr>
-          <w:tcW w:w="744" w:type="pct"/>
-          <w:vAlign w:val="center"/>
-        </w:tcPr>
-        <w:p>
-          <w:pPr>
-            <w:pStyle w:val="Footer"/>
-            <w:tabs>
-              <w:tab w:val="clear" w:pos="4320"/>
-              <w:tab w:val="clear" w:pos="8640"/>
-            </w:tabs>
-            <w:spacing w:after="0"/>
-          </w:pPr>
-          <w:r>
-            <w:rPr>
-              <w:rStyle w:val="PageNumber"/>
-            </w:rPr>
-            <w:fldChar w:fldCharType="begin"/>
-          </w:r>
-          <w:r>
-            <w:rPr>
-              <w:rStyle w:val="PageNumber"/>
-            </w:rPr>
-            <w:instrText xml:space="preserve"> SAVEDATE  \@ "MMM d, yyyy"  \* MERGEFORMAT </w:instrText>
-          </w:r>
-          <w:r>
-            <w:rPr>
-              <w:rStyle w:val="PageNumber"/>
-            </w:rPr>
-            <w:fldChar w:fldCharType="separate"/>
-          </w:r>
-          <w:r>
-            <w:rPr>
-              <w:rStyle w:val="PageNumber"/>
-              <w:noProof/>
-            </w:rPr>
-            <w:t>Sep 8, 2020</w:t>
-          </w:r>
-          <w:r>
-            <w:rPr>
-              <w:rStyle w:val="PageNumber"/>
-            </w:rPr>
-            <w:fldChar w:fldCharType="end"/>
-          </w:r>
-        </w:p>
-      </w:tc>
-      <w:tc>
-        <w:tcPr>
-          <w:tcW w:w="984" w:type="pct"/>
-          <w:vAlign w:val="center"/>
-        </w:tcPr>
-        <w:p>
-          <w:pPr>
-            <w:rPr>
-              <w:rFonts w:ascii="CG Times" w:hAnsi="CG Times"/>
-            </w:rPr>
-          </w:pPr>
-          <w:r>
-            <w:fldChar w:fldCharType="begin"/>
-          </w:r>
-          <w:r>
-            <w:instrText xml:space="preserve"> TITLE  \* MERGEFORMAT </w:instrText>
-          </w:r>
-          <w:r>
-            <w:fldChar w:fldCharType="separate"/>
-          </w:r>
-          <w:r>
-            <w:t>S-9.1.1</w:t>
-          </w:r>
-          <w:r>
-            <w:fldChar w:fldCharType="end"/>
-          </w:r>
-          <w:r>
-            <w:t xml:space="preserve"> Draft</w:t>
-          </w:r>
-        </w:p>
-      </w:tc>
+      <w:sdt>
+        <w:sdtPr>
+          <w:rPr>
+            <w:sz w:val="20"/>
+          </w:rPr>
+          <w:alias w:val="Publish Date"/>
+          <w:tag w:val=""/>
+          <w:id w:val="-679283904"/>
+          <w:placeholder>
+            <w:docPart w:val="AD95342FC16A4C75842D1B175687F88B"/>
+          </w:placeholder>
+          <w:dataBinding w:prefixMappings="xmlns:ns0='http://schemas.microsoft.com/office/2006/coverPageProps' " w:xpath="/ns0:CoverPageProperties[1]/ns0:PublishDate[1]" w:storeItemID="{55AF091B-3C7A-41E3-B477-F2FDAA23CFDA}"/>
+          <w:date w:fullDate="2020-09-10T00:00:00Z">
+            <w:dateFormat w:val="MMM d, yyyy"/>
+            <w:lid w:val="en-US"/>
+            <w:storeMappedDataAs w:val="dateTime"/>
+            <w:calendar w:val="gregorian"/>
+          </w:date>
+        </w:sdtPr>
+        <w:sdtEndPr/>
+        <w:sdtContent>
+          <w:tc>
+            <w:tcPr>
+              <w:tcW w:w="794" w:type="pct"/>
+              <w:vAlign w:val="center"/>
+            </w:tcPr>
+            <w:p>
+              <w:pPr>
+                <w:pStyle w:val="Footer"/>
+                <w:tabs>
+                  <w:tab w:val="clear" w:pos="4320"/>
+                  <w:tab w:val="clear" w:pos="8640"/>
+                </w:tabs>
+                <w:spacing w:after="0"/>
+                <w:rPr>
+                  <w:sz w:val="20"/>
+                </w:rPr>
+              </w:pPr>
+              <w:r>
+                <w:rPr>
+                  <w:sz w:val="20"/>
+                </w:rPr>
+                <w:t>Sep 10, 2020</w:t>
+              </w:r>
+            </w:p>
+          </w:tc>
+        </w:sdtContent>
+      </w:sdt>
+      <w:sdt>
+        <w:sdtPr>
+          <w:rPr>
+            <w:rFonts w:ascii="CG Times" w:hAnsi="CG Times"/>
+          </w:rPr>
+          <w:alias w:val="Title"/>
+          <w:tag w:val=""/>
+          <w:id w:val="1925453993"/>
+          <w:placeholder>
+            <w:docPart w:val="F3436D18DF2F4C4192D73BD4CF99819A"/>
+          </w:placeholder>
+          <w:dataBinding w:prefixMappings="xmlns:ns0='http://purl.org/dc/elements/1.1/' xmlns:ns1='http://schemas.openxmlformats.org/package/2006/metadata/core-properties' " w:xpath="/ns1:coreProperties[1]/ns0:title[1]" w:storeItemID="{6C3C8BC8-F283-45AE-878A-BAB7291924A1}"/>
+          <w:text/>
+        </w:sdtPr>
+        <w:sdtContent>
+          <w:tc>
+            <w:tcPr>
+              <w:tcW w:w="1007" w:type="pct"/>
+              <w:vAlign w:val="center"/>
+            </w:tcPr>
+            <w:p>
+              <w:pPr>
+                <w:rPr>
+                  <w:rFonts w:ascii="CG Times" w:hAnsi="CG Times"/>
+                </w:rPr>
+              </w:pPr>
+              <w:r>
+                <w:rPr>
+                  <w:rFonts w:ascii="CG Times" w:hAnsi="CG Times"/>
+                </w:rPr>
+                <w:t>S-9.1.1 Draft</w:t>
+              </w:r>
+            </w:p>
+          </w:tc>
+        </w:sdtContent>
+      </w:sdt>
     </w:tr>
   </w:tbl>
   <w:p>
@@ -4412,7 +4556,7 @@
 </file>
 
 <file path=word/header2.xml><?xml version="1.0" encoding="utf-8"?>
-<w:hdr xmlns:wpc="http://schemas.microsoft.com/office/word/2010/wordprocessingCanvas" xmlns:mc="http://schemas.openxmlformats.org/markup-compatibility/2006" xmlns:o="urn:schemas-microsoft-com:office:office" xmlns:r="http://schemas.openxmlformats.org/officeDocument/2006/relationships" xmlns:m="http://schemas.openxmlformats.org/officeDocument/2006/math" xmlns:v="urn:schemas-microsoft-com:vml" xmlns:wp14="http://schemas.microsoft.com/office/word/2010/wordprocessingDrawing" xmlns:wp="http://schemas.openxmlformats.org/drawingml/2006/wordprocessingDrawing" xmlns:w10="urn:schemas-microsoft-com:office:word" xmlns:w="http://schemas.openxmlformats.org/wordprocessingml/2006/main" xmlns:w14="http://schemas.microsoft.com/office/word/2010/wordml" xmlns:w15="http://schemas.microsoft.com/office/word/2012/wordml" xmlns:wpg="http://schemas.microsoft.com/office/word/2010/wordprocessingGroup" xmlns:wpi="http://schemas.microsoft.com/office/word/2010/wordprocessingInk" xmlns:wne="http://schemas.microsoft.com/office/word/2006/wordml" xmlns:wps="http://schemas.microsoft.com/office/word/2010/wordprocessingShape" mc:Ignorable="w14 w15 wp14">
+<w:hdr xmlns:wpc="http://schemas.microsoft.com/office/word/2010/wordprocessingCanvas" xmlns:mc="http://schemas.openxmlformats.org/markup-compatibility/2006" xmlns:o="urn:schemas-microsoft-com:office:office" xmlns:r="http://schemas.openxmlformats.org/officeDocument/2006/relationships" xmlns:m="http://schemas.openxmlformats.org/officeDocument/2006/math" xmlns:v="urn:schemas-microsoft-com:vml" xmlns:wp14="http://schemas.microsoft.com/office/word/2010/wordprocessingDrawing" xmlns:wp="http://schemas.openxmlformats.org/drawingml/2006/wordprocessingDrawing" xmlns:w10="urn:schemas-microsoft-com:office:word" xmlns:w="http://schemas.openxmlformats.org/wordprocessingml/2006/main" xmlns:w14="http://schemas.microsoft.com/office/word/2010/wordml" xmlns:wpg="http://schemas.microsoft.com/office/word/2010/wordprocessingGroup" xmlns:wpi="http://schemas.microsoft.com/office/word/2010/wordprocessingInk" xmlns:wne="http://schemas.microsoft.com/office/word/2006/wordml" xmlns:wps="http://schemas.microsoft.com/office/word/2010/wordprocessingShape" mc:Ignorable="w14 wp14">
   <w:p>
     <w:pPr>
       <w:pStyle w:val="Header"/>
@@ -4422,8 +4566,8 @@
 </file>
 
 <file path=word/numbering.xml><?xml version="1.0" encoding="utf-8"?>
-<w:numbering xmlns:wpc="http://schemas.microsoft.com/office/word/2010/wordprocessingCanvas" xmlns:mc="http://schemas.openxmlformats.org/markup-compatibility/2006" xmlns:o="urn:schemas-microsoft-com:office:office" xmlns:r="http://schemas.openxmlformats.org/officeDocument/2006/relationships" xmlns:m="http://schemas.openxmlformats.org/officeDocument/2006/math" xmlns:v="urn:schemas-microsoft-com:vml" xmlns:wp14="http://schemas.microsoft.com/office/word/2010/wordprocessingDrawing" xmlns:wp="http://schemas.openxmlformats.org/drawingml/2006/wordprocessingDrawing" xmlns:w10="urn:schemas-microsoft-com:office:word" xmlns:w="http://schemas.openxmlformats.org/wordprocessingml/2006/main" xmlns:w14="http://schemas.microsoft.com/office/word/2010/wordml" xmlns:w15="http://schemas.microsoft.com/office/word/2012/wordml" xmlns:wpg="http://schemas.microsoft.com/office/word/2010/wordprocessingGroup" xmlns:wpi="http://schemas.microsoft.com/office/word/2010/wordprocessingInk" xmlns:wne="http://schemas.microsoft.com/office/word/2006/wordml" xmlns:wps="http://schemas.microsoft.com/office/word/2010/wordprocessingShape" mc:Ignorable="w14 w15 wp14">
-  <w:abstractNum w:abstractNumId="0" w15:restartNumberingAfterBreak="0">
+<w:numbering xmlns:wpc="http://schemas.microsoft.com/office/word/2010/wordprocessingCanvas" xmlns:mc="http://schemas.openxmlformats.org/markup-compatibility/2006" xmlns:o="urn:schemas-microsoft-com:office:office" xmlns:r="http://schemas.openxmlformats.org/officeDocument/2006/relationships" xmlns:m="http://schemas.openxmlformats.org/officeDocument/2006/math" xmlns:v="urn:schemas-microsoft-com:vml" xmlns:wp14="http://schemas.microsoft.com/office/word/2010/wordprocessingDrawing" xmlns:wp="http://schemas.openxmlformats.org/drawingml/2006/wordprocessingDrawing" xmlns:w10="urn:schemas-microsoft-com:office:word" xmlns:w="http://schemas.openxmlformats.org/wordprocessingml/2006/main" xmlns:w14="http://schemas.microsoft.com/office/word/2010/wordml" xmlns:wpg="http://schemas.microsoft.com/office/word/2010/wordprocessingGroup" xmlns:wpi="http://schemas.microsoft.com/office/word/2010/wordprocessingInk" xmlns:wne="http://schemas.microsoft.com/office/word/2006/wordml" xmlns:wps="http://schemas.microsoft.com/office/word/2010/wordprocessingShape" mc:Ignorable="w14 wp14">
+  <w:abstractNum w:abstractNumId="0">
     <w:nsid w:val="FFFFFF7C"/>
     <w:multiLevelType w:val="singleLevel"/>
     <w:tmpl w:val="4F2A88DE"/>
@@ -4441,7 +4585,7 @@
       </w:pPr>
     </w:lvl>
   </w:abstractNum>
-  <w:abstractNum w:abstractNumId="1" w15:restartNumberingAfterBreak="0">
+  <w:abstractNum w:abstractNumId="1">
     <w:nsid w:val="FFFFFF7D"/>
     <w:multiLevelType w:val="singleLevel"/>
     <w:tmpl w:val="C192836E"/>
@@ -4459,7 +4603,7 @@
       </w:pPr>
     </w:lvl>
   </w:abstractNum>
-  <w:abstractNum w:abstractNumId="2" w15:restartNumberingAfterBreak="0">
+  <w:abstractNum w:abstractNumId="2">
     <w:nsid w:val="FFFFFF7E"/>
     <w:multiLevelType w:val="singleLevel"/>
     <w:tmpl w:val="E9C85B04"/>
@@ -4477,7 +4621,7 @@
       </w:pPr>
     </w:lvl>
   </w:abstractNum>
-  <w:abstractNum w:abstractNumId="3" w15:restartNumberingAfterBreak="0">
+  <w:abstractNum w:abstractNumId="3">
     <w:nsid w:val="FFFFFF7F"/>
     <w:multiLevelType w:val="singleLevel"/>
     <w:tmpl w:val="182220A6"/>
@@ -4495,7 +4639,7 @@
       </w:pPr>
     </w:lvl>
   </w:abstractNum>
-  <w:abstractNum w:abstractNumId="4" w15:restartNumberingAfterBreak="0">
+  <w:abstractNum w:abstractNumId="4">
     <w:nsid w:val="FFFFFF80"/>
     <w:multiLevelType w:val="singleLevel"/>
     <w:tmpl w:val="61382E62"/>
@@ -4516,7 +4660,7 @@
       </w:rPr>
     </w:lvl>
   </w:abstractNum>
-  <w:abstractNum w:abstractNumId="5" w15:restartNumberingAfterBreak="0">
+  <w:abstractNum w:abstractNumId="5">
     <w:nsid w:val="FFFFFF81"/>
     <w:multiLevelType w:val="singleLevel"/>
     <w:tmpl w:val="2D36FE90"/>
@@ -4537,7 +4681,7 @@
       </w:rPr>
     </w:lvl>
   </w:abstractNum>
-  <w:abstractNum w:abstractNumId="6" w15:restartNumberingAfterBreak="0">
+  <w:abstractNum w:abstractNumId="6">
     <w:nsid w:val="FFFFFF82"/>
     <w:multiLevelType w:val="singleLevel"/>
     <w:tmpl w:val="61BE54E4"/>
@@ -4558,7 +4702,7 @@
       </w:rPr>
     </w:lvl>
   </w:abstractNum>
-  <w:abstractNum w:abstractNumId="7" w15:restartNumberingAfterBreak="0">
+  <w:abstractNum w:abstractNumId="7">
     <w:nsid w:val="FFFFFF83"/>
     <w:multiLevelType w:val="singleLevel"/>
     <w:tmpl w:val="DF2EA586"/>
@@ -4579,7 +4723,7 @@
       </w:rPr>
     </w:lvl>
   </w:abstractNum>
-  <w:abstractNum w:abstractNumId="8" w15:restartNumberingAfterBreak="0">
+  <w:abstractNum w:abstractNumId="8">
     <w:nsid w:val="FFFFFF88"/>
     <w:multiLevelType w:val="singleLevel"/>
     <w:tmpl w:val="B85ACB6C"/>
@@ -4597,7 +4741,7 @@
       </w:pPr>
     </w:lvl>
   </w:abstractNum>
-  <w:abstractNum w:abstractNumId="9" w15:restartNumberingAfterBreak="0">
+  <w:abstractNum w:abstractNumId="9">
     <w:nsid w:val="FFFFFF89"/>
     <w:multiLevelType w:val="singleLevel"/>
     <w:tmpl w:val="CBE469C4"/>
@@ -4618,7 +4762,7 @@
       </w:rPr>
     </w:lvl>
   </w:abstractNum>
-  <w:abstractNum w:abstractNumId="10" w15:restartNumberingAfterBreak="0">
+  <w:abstractNum w:abstractNumId="10">
     <w:nsid w:val="FFFFFFFE"/>
     <w:multiLevelType w:val="singleLevel"/>
     <w:tmpl w:val="FFFFFFFF"/>
@@ -4628,7 +4772,7 @@
       <w:lvlJc w:val="left"/>
     </w:lvl>
   </w:abstractNum>
-  <w:abstractNum w:abstractNumId="11" w15:restartNumberingAfterBreak="0">
+  <w:abstractNum w:abstractNumId="11">
     <w:nsid w:val="1AC05FBF"/>
     <w:multiLevelType w:val="singleLevel"/>
     <w:tmpl w:val="DA884720"/>
@@ -4650,7 +4794,7 @@
       </w:rPr>
     </w:lvl>
   </w:abstractNum>
-  <w:abstractNum w:abstractNumId="12" w15:restartNumberingAfterBreak="0">
+  <w:abstractNum w:abstractNumId="12">
     <w:nsid w:val="2DB82509"/>
     <w:multiLevelType w:val="singleLevel"/>
     <w:tmpl w:val="04090001"/>
@@ -4670,7 +4814,7 @@
       </w:rPr>
     </w:lvl>
   </w:abstractNum>
-  <w:abstractNum w:abstractNumId="13" w15:restartNumberingAfterBreak="0">
+  <w:abstractNum w:abstractNumId="13">
     <w:nsid w:val="40D607EC"/>
     <w:multiLevelType w:val="singleLevel"/>
     <w:tmpl w:val="40E273BC"/>
@@ -4685,7 +4829,7 @@
       </w:pPr>
     </w:lvl>
   </w:abstractNum>
-  <w:abstractNum w:abstractNumId="14" w15:restartNumberingAfterBreak="0">
+  <w:abstractNum w:abstractNumId="14">
     <w:nsid w:val="46520B59"/>
     <w:multiLevelType w:val="singleLevel"/>
     <w:tmpl w:val="0409000F"/>
@@ -4705,7 +4849,7 @@
       </w:rPr>
     </w:lvl>
   </w:abstractNum>
-  <w:abstractNum w:abstractNumId="15" w15:restartNumberingAfterBreak="0">
+  <w:abstractNum w:abstractNumId="15">
     <w:nsid w:val="474E3515"/>
     <w:multiLevelType w:val="hybridMultilevel"/>
     <w:tmpl w:val="C8666D02"/>
@@ -4818,7 +4962,7 @@
       </w:rPr>
     </w:lvl>
   </w:abstractNum>
-  <w:abstractNum w:abstractNumId="16" w15:restartNumberingAfterBreak="0">
+  <w:abstractNum w:abstractNumId="16">
     <w:nsid w:val="510906A6"/>
     <w:multiLevelType w:val="singleLevel"/>
     <w:tmpl w:val="04090001"/>
@@ -4838,7 +4982,7 @@
       </w:rPr>
     </w:lvl>
   </w:abstractNum>
-  <w:abstractNum w:abstractNumId="17" w15:restartNumberingAfterBreak="0">
+  <w:abstractNum w:abstractNumId="17">
     <w:nsid w:val="58904A8D"/>
     <w:multiLevelType w:val="hybridMultilevel"/>
     <w:tmpl w:val="207E0708"/>
@@ -4951,7 +5095,7 @@
       </w:rPr>
     </w:lvl>
   </w:abstractNum>
-  <w:abstractNum w:abstractNumId="18" w15:restartNumberingAfterBreak="0">
+  <w:abstractNum w:abstractNumId="18">
     <w:nsid w:val="64FE2F4B"/>
     <w:multiLevelType w:val="multilevel"/>
     <w:tmpl w:val="3238173C"/>
@@ -5100,7 +5244,7 @@
       </w:rPr>
     </w:lvl>
   </w:abstractNum>
-  <w:abstractNum w:abstractNumId="19" w15:restartNumberingAfterBreak="0">
+  <w:abstractNum w:abstractNumId="19">
     <w:nsid w:val="68D049E6"/>
     <w:multiLevelType w:val="multilevel"/>
     <w:tmpl w:val="04090025"/>
@@ -5195,7 +5339,7 @@
       </w:pPr>
     </w:lvl>
   </w:abstractNum>
-  <w:abstractNum w:abstractNumId="20" w15:restartNumberingAfterBreak="0">
+  <w:abstractNum w:abstractNumId="20">
     <w:nsid w:val="6FAD1729"/>
     <w:multiLevelType w:val="multilevel"/>
     <w:tmpl w:val="7E1C913E"/>
@@ -5281,7 +5425,7 @@
       </w:pPr>
     </w:lvl>
   </w:abstractNum>
-  <w:abstractNum w:abstractNumId="21" w15:restartNumberingAfterBreak="0">
+  <w:abstractNum w:abstractNumId="21">
     <w:nsid w:val="7D6E41E9"/>
     <w:multiLevelType w:val="singleLevel"/>
     <w:tmpl w:val="B03A3A72"/>
@@ -5386,7 +5530,7 @@
 </file>
 
 <file path=word/styles.xml><?xml version="1.0" encoding="utf-8"?>
-<w:styles xmlns:mc="http://schemas.openxmlformats.org/markup-compatibility/2006" xmlns:r="http://schemas.openxmlformats.org/officeDocument/2006/relationships" xmlns:w="http://schemas.openxmlformats.org/wordprocessingml/2006/main" xmlns:w14="http://schemas.microsoft.com/office/word/2010/wordml" xmlns:w15="http://schemas.microsoft.com/office/word/2012/wordml" mc:Ignorable="w14 w15">
+<w:styles xmlns:mc="http://schemas.openxmlformats.org/markup-compatibility/2006" xmlns:r="http://schemas.openxmlformats.org/officeDocument/2006/relationships" xmlns:w="http://schemas.openxmlformats.org/wordprocessingml/2006/main" xmlns:w14="http://schemas.microsoft.com/office/word/2010/wordml" mc:Ignorable="w14">
   <w:docDefaults>
     <w:rPrDefault>
       <w:rPr>
@@ -5396,368 +5540,143 @@
     </w:rPrDefault>
     <w:pPrDefault/>
   </w:docDefaults>
-  <w:latentStyles w:defLockedState="0" w:defUIPriority="0" w:defSemiHidden="0" w:defUnhideWhenUsed="0" w:defQFormat="0" w:count="371">
-    <w:lsdException w:name="Normal" w:qFormat="1"/>
-    <w:lsdException w:name="heading 1" w:qFormat="1"/>
-    <w:lsdException w:name="heading 2" w:qFormat="1"/>
-    <w:lsdException w:name="heading 3" w:qFormat="1"/>
-    <w:lsdException w:name="heading 4" w:qFormat="1"/>
-    <w:lsdException w:name="heading 5" w:qFormat="1"/>
-    <w:lsdException w:name="heading 6" w:semiHidden="1" w:unhideWhenUsed="1" w:qFormat="1"/>
-    <w:lsdException w:name="heading 7" w:qFormat="1"/>
-    <w:lsdException w:name="heading 8" w:qFormat="1"/>
-    <w:lsdException w:name="heading 9" w:qFormat="1"/>
-    <w:lsdException w:name="index 3" w:semiHidden="1" w:unhideWhenUsed="1"/>
-    <w:lsdException w:name="index 4" w:semiHidden="1" w:unhideWhenUsed="1"/>
-    <w:lsdException w:name="index 5" w:semiHidden="1" w:unhideWhenUsed="1"/>
-    <w:lsdException w:name="index 6" w:semiHidden="1" w:unhideWhenUsed="1"/>
-    <w:lsdException w:name="index 7" w:semiHidden="1" w:unhideWhenUsed="1"/>
-    <w:lsdException w:name="index 8" w:semiHidden="1" w:unhideWhenUsed="1"/>
-    <w:lsdException w:name="index 9" w:semiHidden="1" w:unhideWhenUsed="1"/>
-    <w:lsdException w:name="toc 1" w:semiHidden="1" w:unhideWhenUsed="1"/>
-    <w:lsdException w:name="toc 2" w:semiHidden="1" w:unhideWhenUsed="1"/>
-    <w:lsdException w:name="toc 3" w:semiHidden="1" w:unhideWhenUsed="1"/>
-    <w:lsdException w:name="toc 4" w:semiHidden="1" w:unhideWhenUsed="1"/>
-    <w:lsdException w:name="toc 5" w:semiHidden="1" w:unhideWhenUsed="1"/>
-    <w:lsdException w:name="toc 6" w:semiHidden="1" w:unhideWhenUsed="1"/>
-    <w:lsdException w:name="toc 7" w:semiHidden="1" w:unhideWhenUsed="1"/>
-    <w:lsdException w:name="toc 8" w:semiHidden="1" w:unhideWhenUsed="1"/>
-    <w:lsdException w:name="toc 9" w:semiHidden="1" w:unhideWhenUsed="1"/>
-    <w:lsdException w:name="Normal Indent" w:semiHidden="1" w:unhideWhenUsed="1"/>
-    <w:lsdException w:name="footnote text" w:semiHidden="1" w:unhideWhenUsed="1"/>
-    <w:lsdException w:name="annotation text" w:semiHidden="1" w:unhideWhenUsed="1"/>
-    <w:lsdException w:name="header" w:semiHidden="1" w:unhideWhenUsed="1"/>
-    <w:lsdException w:name="footer" w:semiHidden="1" w:unhideWhenUsed="1"/>
-    <w:lsdException w:name="index heading" w:semiHidden="1" w:unhideWhenUsed="1"/>
-    <w:lsdException w:name="caption" w:semiHidden="1" w:unhideWhenUsed="1" w:qFormat="1"/>
-    <w:lsdException w:name="table of figures" w:semiHidden="1" w:unhideWhenUsed="1"/>
-    <w:lsdException w:name="envelope address" w:semiHidden="1" w:unhideWhenUsed="1"/>
-    <w:lsdException w:name="envelope return" w:semiHidden="1" w:unhideWhenUsed="1"/>
-    <w:lsdException w:name="footnote reference" w:semiHidden="1" w:unhideWhenUsed="1"/>
-    <w:lsdException w:name="annotation reference" w:semiHidden="1" w:unhideWhenUsed="1"/>
-    <w:lsdException w:name="line number" w:semiHidden="1" w:unhideWhenUsed="1"/>
-    <w:lsdException w:name="page number" w:semiHidden="1" w:unhideWhenUsed="1"/>
-    <w:lsdException w:name="endnote reference" w:semiHidden="1" w:unhideWhenUsed="1"/>
-    <w:lsdException w:name="endnote text" w:semiHidden="1" w:unhideWhenUsed="1"/>
-    <w:lsdException w:name="table of authorities" w:semiHidden="1" w:unhideWhenUsed="1"/>
-    <w:lsdException w:name="macro" w:semiHidden="1" w:unhideWhenUsed="1"/>
-    <w:lsdException w:name="toa heading" w:semiHidden="1" w:unhideWhenUsed="1"/>
-    <w:lsdException w:name="List" w:semiHidden="1" w:unhideWhenUsed="1"/>
-    <w:lsdException w:name="List Bullet" w:semiHidden="1" w:unhideWhenUsed="1"/>
-    <w:lsdException w:name="List Number" w:semiHidden="1" w:unhideWhenUsed="1"/>
-    <w:lsdException w:name="List 2" w:semiHidden="1" w:unhideWhenUsed="1"/>
-    <w:lsdException w:name="List 3" w:semiHidden="1" w:unhideWhenUsed="1"/>
-    <w:lsdException w:name="List 4" w:semiHidden="1" w:unhideWhenUsed="1"/>
-    <w:lsdException w:name="List 5" w:semiHidden="1" w:unhideWhenUsed="1"/>
-    <w:lsdException w:name="List Bullet 3" w:semiHidden="1" w:unhideWhenUsed="1"/>
-    <w:lsdException w:name="List Bullet 4" w:semiHidden="1" w:unhideWhenUsed="1"/>
-    <w:lsdException w:name="List Number 3" w:semiHidden="1" w:unhideWhenUsed="1"/>
-    <w:lsdException w:name="List Number 4" w:semiHidden="1" w:unhideWhenUsed="1"/>
-    <w:lsdException w:name="List Number 5" w:semiHidden="1" w:unhideWhenUsed="1"/>
-    <w:lsdException w:name="Title" w:qFormat="1"/>
-    <w:lsdException w:name="Closing" w:semiHidden="1" w:unhideWhenUsed="1"/>
-    <w:lsdException w:name="Signature" w:semiHidden="1" w:unhideWhenUsed="1"/>
-    <w:lsdException w:name="Default Paragraph Font" w:semiHidden="1" w:unhideWhenUsed="1"/>
-    <w:lsdException w:name="Body Text" w:semiHidden="1" w:unhideWhenUsed="1"/>
-    <w:lsdException w:name="Body Text Indent" w:semiHidden="1" w:unhideWhenUsed="1"/>
-    <w:lsdException w:name="List Continue" w:semiHidden="1" w:unhideWhenUsed="1"/>
-    <w:lsdException w:name="List Continue 2" w:semiHidden="1" w:unhideWhenUsed="1"/>
-    <w:lsdException w:name="List Continue 3" w:semiHidden="1" w:unhideWhenUsed="1"/>
-    <w:lsdException w:name="List Continue 4" w:semiHidden="1" w:unhideWhenUsed="1"/>
-    <w:lsdException w:name="List Continue 5" w:semiHidden="1" w:unhideWhenUsed="1"/>
-    <w:lsdException w:name="Message Header" w:semiHidden="1" w:unhideWhenUsed="1"/>
-    <w:lsdException w:name="Subtitle" w:qFormat="1"/>
-    <w:lsdException w:name="Salutation" w:semiHidden="1" w:unhideWhenUsed="1"/>
-    <w:lsdException w:name="Date" w:semiHidden="1" w:unhideWhenUsed="1"/>
-    <w:lsdException w:name="Body Text First Indent" w:semiHidden="1" w:unhideWhenUsed="1"/>
-    <w:lsdException w:name="Body Text First Indent 2" w:semiHidden="1" w:unhideWhenUsed="1"/>
-    <w:lsdException w:name="Body Text Indent 3" w:semiHidden="1" w:unhideWhenUsed="1"/>
-    <w:lsdException w:name="Block Text" w:semiHidden="1" w:unhideWhenUsed="1"/>
-    <w:lsdException w:name="Hyperlink" w:semiHidden="1" w:unhideWhenUsed="1"/>
-    <w:lsdException w:name="FollowedHyperlink" w:semiHidden="1" w:unhideWhenUsed="1"/>
-    <w:lsdException w:name="Strong" w:qFormat="1"/>
-    <w:lsdException w:name="Emphasis" w:qFormat="1"/>
-    <w:lsdException w:name="Document Map" w:semiHidden="1" w:unhideWhenUsed="1"/>
-    <w:lsdException w:name="Plain Text" w:semiHidden="1" w:unhideWhenUsed="1"/>
-    <w:lsdException w:name="E-mail Signature" w:semiHidden="1" w:unhideWhenUsed="1"/>
-    <w:lsdException w:name="HTML Top of Form" w:semiHidden="1" w:unhideWhenUsed="1"/>
-    <w:lsdException w:name="HTML Bottom of Form" w:semiHidden="1" w:unhideWhenUsed="1"/>
-    <w:lsdException w:name="Normal (Web)" w:semiHidden="1" w:unhideWhenUsed="1"/>
-    <w:lsdException w:name="HTML Acronym" w:semiHidden="1" w:unhideWhenUsed="1"/>
-    <w:lsdException w:name="HTML Address" w:semiHidden="1" w:unhideWhenUsed="1"/>
-    <w:lsdException w:name="HTML Cite" w:semiHidden="1" w:unhideWhenUsed="1"/>
-    <w:lsdException w:name="HTML Code" w:semiHidden="1" w:unhideWhenUsed="1"/>
-    <w:lsdException w:name="HTML Definition" w:semiHidden="1" w:unhideWhenUsed="1"/>
-    <w:lsdException w:name="HTML Keyboard" w:semiHidden="1" w:unhideWhenUsed="1"/>
-    <w:lsdException w:name="HTML Preformatted" w:semiHidden="1" w:unhideWhenUsed="1"/>
-    <w:lsdException w:name="HTML Sample" w:semiHidden="1" w:unhideWhenUsed="1"/>
-    <w:lsdException w:name="HTML Typewriter" w:semiHidden="1" w:unhideWhenUsed="1"/>
-    <w:lsdException w:name="HTML Variable" w:semiHidden="1" w:unhideWhenUsed="1"/>
-    <w:lsdException w:name="Normal Table" w:semiHidden="1" w:unhideWhenUsed="1"/>
-    <w:lsdException w:name="annotation subject" w:semiHidden="1" w:unhideWhenUsed="1"/>
-    <w:lsdException w:name="No List" w:semiHidden="1" w:unhideWhenUsed="1"/>
-    <w:lsdException w:name="Outline List 1" w:semiHidden="1" w:unhideWhenUsed="1"/>
-    <w:lsdException w:name="Outline List 2" w:semiHidden="1" w:unhideWhenUsed="1"/>
-    <w:lsdException w:name="Outline List 3" w:semiHidden="1" w:unhideWhenUsed="1"/>
-    <w:lsdException w:name="Table Simple 1" w:semiHidden="1" w:unhideWhenUsed="1"/>
-    <w:lsdException w:name="Table Simple 2" w:semiHidden="1" w:unhideWhenUsed="1"/>
-    <w:lsdException w:name="Table Simple 3" w:semiHidden="1" w:unhideWhenUsed="1"/>
-    <w:lsdException w:name="Table Classic 1" w:semiHidden="1" w:unhideWhenUsed="1"/>
-    <w:lsdException w:name="Table Classic 2" w:semiHidden="1" w:unhideWhenUsed="1"/>
-    <w:lsdException w:name="Table Classic 3" w:semiHidden="1" w:unhideWhenUsed="1"/>
-    <w:lsdException w:name="Table Classic 4" w:semiHidden="1" w:unhideWhenUsed="1"/>
-    <w:lsdException w:name="Table Colorful 1" w:semiHidden="1" w:unhideWhenUsed="1"/>
-    <w:lsdException w:name="Table Colorful 2" w:semiHidden="1" w:unhideWhenUsed="1"/>
-    <w:lsdException w:name="Table Colorful 3" w:semiHidden="1" w:unhideWhenUsed="1"/>
-    <w:lsdException w:name="Table Columns 1" w:semiHidden="1" w:unhideWhenUsed="1"/>
-    <w:lsdException w:name="Table Columns 2" w:semiHidden="1" w:unhideWhenUsed="1"/>
-    <w:lsdException w:name="Table Columns 3" w:semiHidden="1" w:unhideWhenUsed="1"/>
-    <w:lsdException w:name="Table Columns 4" w:semiHidden="1" w:unhideWhenUsed="1"/>
-    <w:lsdException w:name="Table Columns 5" w:semiHidden="1" w:unhideWhenUsed="1"/>
-    <w:lsdException w:name="Table Grid 1" w:semiHidden="1" w:unhideWhenUsed="1"/>
-    <w:lsdException w:name="Table Grid 2" w:semiHidden="1" w:unhideWhenUsed="1"/>
-    <w:lsdException w:name="Table Grid 3" w:semiHidden="1" w:unhideWhenUsed="1"/>
-    <w:lsdException w:name="Table Grid 4" w:semiHidden="1" w:unhideWhenUsed="1"/>
-    <w:lsdException w:name="Table Grid 5" w:semiHidden="1" w:unhideWhenUsed="1"/>
-    <w:lsdException w:name="Table Grid 6" w:semiHidden="1" w:unhideWhenUsed="1"/>
-    <w:lsdException w:name="Table Grid 7" w:semiHidden="1" w:unhideWhenUsed="1"/>
-    <w:lsdException w:name="Table Grid 8" w:semiHidden="1" w:unhideWhenUsed="1"/>
-    <w:lsdException w:name="Table List 1" w:semiHidden="1" w:unhideWhenUsed="1"/>
-    <w:lsdException w:name="Table List 2" w:semiHidden="1" w:unhideWhenUsed="1"/>
-    <w:lsdException w:name="Table List 3" w:semiHidden="1" w:unhideWhenUsed="1"/>
-    <w:lsdException w:name="Table List 4" w:semiHidden="1" w:unhideWhenUsed="1"/>
-    <w:lsdException w:name="Table List 5" w:semiHidden="1" w:unhideWhenUsed="1"/>
-    <w:lsdException w:name="Table List 6" w:semiHidden="1" w:unhideWhenUsed="1"/>
-    <w:lsdException w:name="Table List 7" w:semiHidden="1" w:unhideWhenUsed="1"/>
-    <w:lsdException w:name="Table List 8" w:semiHidden="1" w:unhideWhenUsed="1"/>
-    <w:lsdException w:name="Table 3D effects 1" w:semiHidden="1" w:unhideWhenUsed="1"/>
-    <w:lsdException w:name="Table 3D effects 2" w:semiHidden="1" w:unhideWhenUsed="1"/>
-    <w:lsdException w:name="Table 3D effects 3" w:semiHidden="1" w:unhideWhenUsed="1"/>
-    <w:lsdException w:name="Table Contemporary" w:semiHidden="1" w:unhideWhenUsed="1"/>
-    <w:lsdException w:name="Table Elegant" w:semiHidden="1" w:unhideWhenUsed="1"/>
-    <w:lsdException w:name="Table Professional" w:semiHidden="1" w:unhideWhenUsed="1"/>
-    <w:lsdException w:name="Table Subtle 1" w:semiHidden="1" w:unhideWhenUsed="1"/>
-    <w:lsdException w:name="Table Subtle 2" w:semiHidden="1" w:unhideWhenUsed="1"/>
-    <w:lsdException w:name="Table Web 1" w:semiHidden="1" w:unhideWhenUsed="1"/>
-    <w:lsdException w:name="Table Web 2" w:semiHidden="1" w:unhideWhenUsed="1"/>
-    <w:lsdException w:name="Table Web 3" w:semiHidden="1" w:unhideWhenUsed="1"/>
-    <w:lsdException w:name="Balloon Text" w:semiHidden="1" w:unhideWhenUsed="1"/>
-    <w:lsdException w:name="Table Theme" w:semiHidden="1" w:unhideWhenUsed="1"/>
-    <w:lsdException w:name="Placeholder Text" w:semiHidden="1" w:uiPriority="99"/>
-    <w:lsdException w:name="No Spacing" w:uiPriority="1" w:qFormat="1"/>
-    <w:lsdException w:name="Light Shading" w:uiPriority="60"/>
-    <w:lsdException w:name="Light List" w:uiPriority="61"/>
-    <w:lsdException w:name="Light Grid" w:uiPriority="62"/>
-    <w:lsdException w:name="Medium Shading 1" w:uiPriority="63"/>
-    <w:lsdException w:name="Medium Shading 2" w:uiPriority="64"/>
-    <w:lsdException w:name="Medium List 1" w:uiPriority="65"/>
-    <w:lsdException w:name="Medium List 2" w:uiPriority="66"/>
-    <w:lsdException w:name="Medium Grid 1" w:uiPriority="67"/>
-    <w:lsdException w:name="Medium Grid 2" w:uiPriority="68"/>
-    <w:lsdException w:name="Medium Grid 3" w:uiPriority="69"/>
-    <w:lsdException w:name="Dark List" w:uiPriority="70"/>
-    <w:lsdException w:name="Colorful Shading" w:uiPriority="71"/>
-    <w:lsdException w:name="Colorful List" w:uiPriority="72"/>
-    <w:lsdException w:name="Colorful Grid" w:uiPriority="73"/>
-    <w:lsdException w:name="Light Shading Accent 1" w:uiPriority="60"/>
-    <w:lsdException w:name="Light List Accent 1" w:uiPriority="61"/>
-    <w:lsdException w:name="Light Grid Accent 1" w:uiPriority="62"/>
-    <w:lsdException w:name="Medium Shading 1 Accent 1" w:uiPriority="63"/>
-    <w:lsdException w:name="Medium Shading 2 Accent 1" w:uiPriority="64"/>
-    <w:lsdException w:name="Medium List 1 Accent 1" w:uiPriority="65"/>
-    <w:lsdException w:name="Revision" w:semiHidden="1" w:uiPriority="99"/>
-    <w:lsdException w:name="List Paragraph" w:uiPriority="34" w:qFormat="1"/>
-    <w:lsdException w:name="Quote" w:uiPriority="29" w:qFormat="1"/>
-    <w:lsdException w:name="Intense Quote" w:uiPriority="30" w:qFormat="1"/>
-    <w:lsdException w:name="Medium List 2 Accent 1" w:uiPriority="66"/>
-    <w:lsdException w:name="Medium Grid 1 Accent 1" w:uiPriority="67"/>
-    <w:lsdException w:name="Medium Grid 2 Accent 1" w:uiPriority="68"/>
-    <w:lsdException w:name="Medium Grid 3 Accent 1" w:uiPriority="69"/>
-    <w:lsdException w:name="Dark List Accent 1" w:uiPriority="70"/>
-    <w:lsdException w:name="Colorful Shading Accent 1" w:uiPriority="71"/>
-    <w:lsdException w:name="Colorful List Accent 1" w:uiPriority="72"/>
-    <w:lsdException w:name="Colorful Grid Accent 1" w:uiPriority="73"/>
-    <w:lsdException w:name="Light Shading Accent 2" w:uiPriority="60"/>
-    <w:lsdException w:name="Light List Accent 2" w:uiPriority="61"/>
-    <w:lsdException w:name="Light Grid Accent 2" w:uiPriority="62"/>
-    <w:lsdException w:name="Medium Shading 1 Accent 2" w:uiPriority="63"/>
-    <w:lsdException w:name="Medium Shading 2 Accent 2" w:uiPriority="64"/>
-    <w:lsdException w:name="Medium List 1 Accent 2" w:uiPriority="65"/>
-    <w:lsdException w:name="Medium List 2 Accent 2" w:uiPriority="66"/>
-    <w:lsdException w:name="Medium Grid 1 Accent 2" w:uiPriority="67"/>
-    <w:lsdException w:name="Medium Grid 2 Accent 2" w:uiPriority="68"/>
-    <w:lsdException w:name="Medium Grid 3 Accent 2" w:uiPriority="69"/>
-    <w:lsdException w:name="Dark List Accent 2" w:uiPriority="70"/>
-    <w:lsdException w:name="Colorful Shading Accent 2" w:uiPriority="71"/>
-    <w:lsdException w:name="Colorful List Accent 2" w:uiPriority="72"/>
-    <w:lsdException w:name="Colorful Grid Accent 2" w:uiPriority="73"/>
-    <w:lsdException w:name="Light Shading Accent 3" w:uiPriority="60"/>
-    <w:lsdException w:name="Light List Accent 3" w:uiPriority="61"/>
-    <w:lsdException w:name="Light Grid Accent 3" w:uiPriority="62"/>
-    <w:lsdException w:name="Medium Shading 1 Accent 3" w:uiPriority="63"/>
-    <w:lsdException w:name="Medium Shading 2 Accent 3" w:uiPriority="64"/>
-    <w:lsdException w:name="Medium List 1 Accent 3" w:uiPriority="65"/>
-    <w:lsdException w:name="Medium List 2 Accent 3" w:uiPriority="66"/>
-    <w:lsdException w:name="Medium Grid 1 Accent 3" w:uiPriority="67"/>
-    <w:lsdException w:name="Medium Grid 2 Accent 3" w:uiPriority="68"/>
-    <w:lsdException w:name="Medium Grid 3 Accent 3" w:uiPriority="69"/>
-    <w:lsdException w:name="Dark List Accent 3" w:uiPriority="70"/>
-    <w:lsdException w:name="Colorful Shading Accent 3" w:uiPriority="71"/>
-    <w:lsdException w:name="Colorful List Accent 3" w:uiPriority="72"/>
-    <w:lsdException w:name="Colorful Grid Accent 3" w:uiPriority="73"/>
-    <w:lsdException w:name="Light Shading Accent 4" w:uiPriority="60"/>
-    <w:lsdException w:name="Light List Accent 4" w:uiPriority="61"/>
-    <w:lsdException w:name="Light Grid Accent 4" w:uiPriority="62"/>
-    <w:lsdException w:name="Medium Shading 1 Accent 4" w:uiPriority="63"/>
-    <w:lsdException w:name="Medium Shading 2 Accent 4" w:uiPriority="64"/>
-    <w:lsdException w:name="Medium List 1 Accent 4" w:uiPriority="65"/>
-    <w:lsdException w:name="Medium List 2 Accent 4" w:uiPriority="66"/>
-    <w:lsdException w:name="Medium Grid 1 Accent 4" w:uiPriority="67"/>
-    <w:lsdException w:name="Medium Grid 2 Accent 4" w:uiPriority="68"/>
-    <w:lsdException w:name="Medium Grid 3 Accent 4" w:uiPriority="69"/>
-    <w:lsdException w:name="Dark List Accent 4" w:uiPriority="70"/>
-    <w:lsdException w:name="Colorful Shading Accent 4" w:uiPriority="71"/>
-    <w:lsdException w:name="Colorful List Accent 4" w:uiPriority="72"/>
-    <w:lsdException w:name="Colorful Grid Accent 4" w:uiPriority="73"/>
-    <w:lsdException w:name="Light Shading Accent 5" w:uiPriority="60"/>
-    <w:lsdException w:name="Light List Accent 5" w:uiPriority="61"/>
-    <w:lsdException w:name="Light Grid Accent 5" w:uiPriority="62"/>
-    <w:lsdException w:name="Medium Shading 1 Accent 5" w:uiPriority="63"/>
-    <w:lsdException w:name="Medium Shading 2 Accent 5" w:uiPriority="64"/>
-    <w:lsdException w:name="Medium List 1 Accent 5" w:uiPriority="65"/>
-    <w:lsdException w:name="Medium List 2 Accent 5" w:uiPriority="66"/>
-    <w:lsdException w:name="Medium Grid 1 Accent 5" w:uiPriority="67"/>
-    <w:lsdException w:name="Medium Grid 2 Accent 5" w:uiPriority="68"/>
-    <w:lsdException w:name="Medium Grid 3 Accent 5" w:uiPriority="69"/>
-    <w:lsdException w:name="Dark List Accent 5" w:uiPriority="70"/>
-    <w:lsdException w:name="Colorful Shading Accent 5" w:uiPriority="71"/>
-    <w:lsdException w:name="Colorful List Accent 5" w:uiPriority="72"/>
-    <w:lsdException w:name="Colorful Grid Accent 5" w:uiPriority="73"/>
-    <w:lsdException w:name="Light Shading Accent 6" w:uiPriority="60"/>
-    <w:lsdException w:name="Light List Accent 6" w:uiPriority="61"/>
-    <w:lsdException w:name="Light Grid Accent 6" w:uiPriority="62"/>
-    <w:lsdException w:name="Medium Shading 1 Accent 6" w:uiPriority="63"/>
-    <w:lsdException w:name="Medium Shading 2 Accent 6" w:uiPriority="64"/>
-    <w:lsdException w:name="Medium List 1 Accent 6" w:uiPriority="65"/>
-    <w:lsdException w:name="Medium List 2 Accent 6" w:uiPriority="66"/>
-    <w:lsdException w:name="Medium Grid 1 Accent 6" w:uiPriority="67"/>
-    <w:lsdException w:name="Medium Grid 2 Accent 6" w:uiPriority="68"/>
-    <w:lsdException w:name="Medium Grid 3 Accent 6" w:uiPriority="69"/>
-    <w:lsdException w:name="Dark List Accent 6" w:uiPriority="70"/>
-    <w:lsdException w:name="Colorful Shading Accent 6" w:uiPriority="71"/>
-    <w:lsdException w:name="Colorful List Accent 6" w:uiPriority="72"/>
-    <w:lsdException w:name="Colorful Grid Accent 6" w:uiPriority="73"/>
-    <w:lsdException w:name="Subtle Emphasis" w:uiPriority="19" w:qFormat="1"/>
-    <w:lsdException w:name="Intense Emphasis" w:uiPriority="21" w:qFormat="1"/>
-    <w:lsdException w:name="Subtle Reference" w:uiPriority="31" w:qFormat="1"/>
-    <w:lsdException w:name="Intense Reference" w:uiPriority="32" w:qFormat="1"/>
-    <w:lsdException w:name="Book Title" w:uiPriority="33" w:qFormat="1"/>
-    <w:lsdException w:name="Bibliography" w:semiHidden="1" w:uiPriority="37" w:unhideWhenUsed="1"/>
-    <w:lsdException w:name="TOC Heading" w:semiHidden="1" w:uiPriority="39" w:unhideWhenUsed="1" w:qFormat="1"/>
-    <w:lsdException w:name="Plain Table 1" w:uiPriority="41"/>
-    <w:lsdException w:name="Plain Table 2" w:uiPriority="42"/>
-    <w:lsdException w:name="Plain Table 3" w:uiPriority="43"/>
-    <w:lsdException w:name="Plain Table 4" w:uiPriority="44"/>
-    <w:lsdException w:name="Plain Table 5" w:uiPriority="45"/>
-    <w:lsdException w:name="Grid Table Light" w:uiPriority="40"/>
-    <w:lsdException w:name="Grid Table 1 Light" w:uiPriority="46"/>
-    <w:lsdException w:name="Grid Table 2" w:uiPriority="47"/>
-    <w:lsdException w:name="Grid Table 3" w:uiPriority="48"/>
-    <w:lsdException w:name="Grid Table 4" w:uiPriority="49"/>
-    <w:lsdException w:name="Grid Table 5 Dark" w:uiPriority="50"/>
-    <w:lsdException w:name="Grid Table 6 Colorful" w:uiPriority="51"/>
-    <w:lsdException w:name="Grid Table 7 Colorful" w:uiPriority="52"/>
-    <w:lsdException w:name="Grid Table 1 Light Accent 1" w:uiPriority="46"/>
-    <w:lsdException w:name="Grid Table 2 Accent 1" w:uiPriority="47"/>
-    <w:lsdException w:name="Grid Table 3 Accent 1" w:uiPriority="48"/>
-    <w:lsdException w:name="Grid Table 4 Accent 1" w:uiPriority="49"/>
-    <w:lsdException w:name="Grid Table 5 Dark Accent 1" w:uiPriority="50"/>
-    <w:lsdException w:name="Grid Table 6 Colorful Accent 1" w:uiPriority="51"/>
-    <w:lsdException w:name="Grid Table 7 Colorful Accent 1" w:uiPriority="52"/>
-    <w:lsdException w:name="Grid Table 1 Light Accent 2" w:uiPriority="46"/>
-    <w:lsdException w:name="Grid Table 2 Accent 2" w:uiPriority="47"/>
-    <w:lsdException w:name="Grid Table 3 Accent 2" w:uiPriority="48"/>
-    <w:lsdException w:name="Grid Table 4 Accent 2" w:uiPriority="49"/>
-    <w:lsdException w:name="Grid Table 5 Dark Accent 2" w:uiPriority="50"/>
-    <w:lsdException w:name="Grid Table 6 Colorful Accent 2" w:uiPriority="51"/>
-    <w:lsdException w:name="Grid Table 7 Colorful Accent 2" w:uiPriority="52"/>
-    <w:lsdException w:name="Grid Table 1 Light Accent 3" w:uiPriority="46"/>
-    <w:lsdException w:name="Grid Table 2 Accent 3" w:uiPriority="47"/>
-    <w:lsdException w:name="Grid Table 3 Accent 3" w:uiPriority="48"/>
-    <w:lsdException w:name="Grid Table 4 Accent 3" w:uiPriority="49"/>
-    <w:lsdException w:name="Grid Table 5 Dark Accent 3" w:uiPriority="50"/>
-    <w:lsdException w:name="Grid Table 6 Colorful Accent 3" w:uiPriority="51"/>
-    <w:lsdException w:name="Grid Table 7 Colorful Accent 3" w:uiPriority="52"/>
-    <w:lsdException w:name="Grid Table 1 Light Accent 4" w:uiPriority="46"/>
-    <w:lsdException w:name="Grid Table 2 Accent 4" w:uiPriority="47"/>
-    <w:lsdException w:name="Grid Table 3 Accent 4" w:uiPriority="48"/>
-    <w:lsdException w:name="Grid Table 4 Accent 4" w:uiPriority="49"/>
-    <w:lsdException w:name="Grid Table 5 Dark Accent 4" w:uiPriority="50"/>
-    <w:lsdException w:name="Grid Table 6 Colorful Accent 4" w:uiPriority="51"/>
-    <w:lsdException w:name="Grid Table 7 Colorful Accent 4" w:uiPriority="52"/>
-    <w:lsdException w:name="Grid Table 1 Light Accent 5" w:uiPriority="46"/>
-    <w:lsdException w:name="Grid Table 2 Accent 5" w:uiPriority="47"/>
-    <w:lsdException w:name="Grid Table 3 Accent 5" w:uiPriority="48"/>
-    <w:lsdException w:name="Grid Table 4 Accent 5" w:uiPriority="49"/>
-    <w:lsdException w:name="Grid Table 5 Dark Accent 5" w:uiPriority="50"/>
-    <w:lsdException w:name="Grid Table 6 Colorful Accent 5" w:uiPriority="51"/>
-    <w:lsdException w:name="Grid Table 7 Colorful Accent 5" w:uiPriority="52"/>
-    <w:lsdException w:name="Grid Table 1 Light Accent 6" w:uiPriority="46"/>
-    <w:lsdException w:name="Grid Table 2 Accent 6" w:uiPriority="47"/>
-    <w:lsdException w:name="Grid Table 3 Accent 6" w:uiPriority="48"/>
-    <w:lsdException w:name="Grid Table 4 Accent 6" w:uiPriority="49"/>
-    <w:lsdException w:name="Grid Table 5 Dark Accent 6" w:uiPriority="50"/>
-    <w:lsdException w:name="Grid Table 6 Colorful Accent 6" w:uiPriority="51"/>
-    <w:lsdException w:name="Grid Table 7 Colorful Accent 6" w:uiPriority="52"/>
-    <w:lsdException w:name="List Table 1 Light" w:uiPriority="46"/>
-    <w:lsdException w:name="List Table 2" w:uiPriority="47"/>
-    <w:lsdException w:name="List Table 3" w:uiPriority="48"/>
-    <w:lsdException w:name="List Table 4" w:uiPriority="49"/>
-    <w:lsdException w:name="List Table 5 Dark" w:uiPriority="50"/>
-    <w:lsdException w:name="List Table 6 Colorful" w:uiPriority="51"/>
-    <w:lsdException w:name="List Table 7 Colorful" w:uiPriority="52"/>
-    <w:lsdException w:name="List Table 1 Light Accent 1" w:uiPriority="46"/>
-    <w:lsdException w:name="List Table 2 Accent 1" w:uiPriority="47"/>
-    <w:lsdException w:name="List Table 3 Accent 1" w:uiPriority="48"/>
-    <w:lsdException w:name="List Table 4 Accent 1" w:uiPriority="49"/>
-    <w:lsdException w:name="List Table 5 Dark Accent 1" w:uiPriority="50"/>
-    <w:lsdException w:name="List Table 6 Colorful Accent 1" w:uiPriority="51"/>
-    <w:lsdException w:name="List Table 7 Colorful Accent 1" w:uiPriority="52"/>
-    <w:lsdException w:name="List Table 1 Light Accent 2" w:uiPriority="46"/>
-    <w:lsdException w:name="List Table 2 Accent 2" w:uiPriority="47"/>
-    <w:lsdException w:name="List Table 3 Accent 2" w:uiPriority="48"/>
-    <w:lsdException w:name="List Table 4 Accent 2" w:uiPriority="49"/>
-    <w:lsdException w:name="List Table 5 Dark Accent 2" w:uiPriority="50"/>
-    <w:lsdException w:name="List Table 6 Colorful Accent 2" w:uiPriority="51"/>
-    <w:lsdException w:name="List Table 7 Colorful Accent 2" w:uiPriority="52"/>
-    <w:lsdException w:name="List Table 1 Light Accent 3" w:uiPriority="46"/>
-    <w:lsdException w:name="List Table 2 Accent 3" w:uiPriority="47"/>
-    <w:lsdException w:name="List Table 3 Accent 3" w:uiPriority="48"/>
-    <w:lsdException w:name="List Table 4 Accent 3" w:uiPriority="49"/>
-    <w:lsdException w:name="List Table 5 Dark Accent 3" w:uiPriority="50"/>
-    <w:lsdException w:name="List Table 6 Colorful Accent 3" w:uiPriority="51"/>
-    <w:lsdException w:name="List Table 7 Colorful Accent 3" w:uiPriority="52"/>
-    <w:lsdException w:name="List Table 1 Light Accent 4" w:uiPriority="46"/>
-    <w:lsdException w:name="List Table 2 Accent 4" w:uiPriority="47"/>
-    <w:lsdException w:name="List Table 3 Accent 4" w:uiPriority="48"/>
-    <w:lsdException w:name="List Table 4 Accent 4" w:uiPriority="49"/>
-    <w:lsdException w:name="List Table 5 Dark Accent 4" w:uiPriority="50"/>
-    <w:lsdException w:name="List Table 6 Colorful Accent 4" w:uiPriority="51"/>
-    <w:lsdException w:name="List Table 7 Colorful Accent 4" w:uiPriority="52"/>
-    <w:lsdException w:name="List Table 1 Light Accent 5" w:uiPriority="46"/>
-    <w:lsdException w:name="List Table 2 Accent 5" w:uiPriority="47"/>
-    <w:lsdException w:name="List Table 3 Accent 5" w:uiPriority="48"/>
-    <w:lsdException w:name="List Table 4 Accent 5" w:uiPriority="49"/>
-    <w:lsdException w:name="List Table 5 Dark Accent 5" w:uiPriority="50"/>
-    <w:lsdException w:name="List Table 6 Colorful Accent 5" w:uiPriority="51"/>
-    <w:lsdException w:name="List Table 7 Colorful Accent 5" w:uiPriority="52"/>
-    <w:lsdException w:name="List Table 1 Light Accent 6" w:uiPriority="46"/>
-    <w:lsdException w:name="List Table 2 Accent 6" w:uiPriority="47"/>
-    <w:lsdException w:name="List Table 3 Accent 6" w:uiPriority="48"/>
-    <w:lsdException w:name="List Table 4 Accent 6" w:uiPriority="49"/>
-    <w:lsdException w:name="List Table 5 Dark Accent 6" w:uiPriority="50"/>
-    <w:lsdException w:name="List Table 6 Colorful Accent 6" w:uiPriority="51"/>
-    <w:lsdException w:name="List Table 7 Colorful Accent 6" w:uiPriority="52"/>
+  <w:latentStyles w:defLockedState="0" w:defUIPriority="0" w:defSemiHidden="1" w:defUnhideWhenUsed="1" w:defQFormat="0" w:count="267">
+    <w:lsdException w:name="Normal" w:semiHidden="0" w:unhideWhenUsed="0" w:qFormat="1"/>
+    <w:lsdException w:name="heading 1" w:semiHidden="0" w:unhideWhenUsed="0" w:qFormat="1"/>
+    <w:lsdException w:name="heading 2" w:semiHidden="0" w:unhideWhenUsed="0" w:qFormat="1"/>
+    <w:lsdException w:name="heading 3" w:semiHidden="0" w:unhideWhenUsed="0" w:qFormat="1"/>
+    <w:lsdException w:name="heading 4" w:semiHidden="0" w:unhideWhenUsed="0" w:qFormat="1"/>
+    <w:lsdException w:name="heading 5" w:semiHidden="0" w:unhideWhenUsed="0" w:qFormat="1"/>
+    <w:lsdException w:name="heading 6" w:qFormat="1"/>
+    <w:lsdException w:name="heading 7" w:semiHidden="0" w:unhideWhenUsed="0" w:qFormat="1"/>
+    <w:lsdException w:name="heading 8" w:semiHidden="0" w:unhideWhenUsed="0" w:qFormat="1"/>
+    <w:lsdException w:name="heading 9" w:semiHidden="0" w:unhideWhenUsed="0" w:qFormat="1"/>
+    <w:lsdException w:name="index 1" w:semiHidden="0" w:unhideWhenUsed="0"/>
+    <w:lsdException w:name="index 2" w:semiHidden="0" w:unhideWhenUsed="0"/>
+    <w:lsdException w:name="caption" w:qFormat="1"/>
+    <w:lsdException w:name="List Bullet 2" w:semiHidden="0" w:unhideWhenUsed="0"/>
+    <w:lsdException w:name="List Bullet 5" w:semiHidden="0" w:unhideWhenUsed="0"/>
+    <w:lsdException w:name="List Number 2" w:semiHidden="0" w:unhideWhenUsed="0"/>
+    <w:lsdException w:name="Title" w:semiHidden="0" w:unhideWhenUsed="0" w:qFormat="1"/>
+    <w:lsdException w:name="Subtitle" w:semiHidden="0" w:unhideWhenUsed="0" w:qFormat="1"/>
+    <w:lsdException w:name="Note Heading" w:semiHidden="0" w:unhideWhenUsed="0"/>
+    <w:lsdException w:name="Body Text 2" w:semiHidden="0" w:unhideWhenUsed="0"/>
+    <w:lsdException w:name="Body Text 3" w:semiHidden="0" w:unhideWhenUsed="0"/>
+    <w:lsdException w:name="Body Text Indent 2" w:semiHidden="0" w:unhideWhenUsed="0"/>
+    <w:lsdException w:name="Strong" w:semiHidden="0" w:unhideWhenUsed="0" w:qFormat="1"/>
+    <w:lsdException w:name="Emphasis" w:semiHidden="0" w:unhideWhenUsed="0" w:qFormat="1"/>
+    <w:lsdException w:name="Table Grid" w:semiHidden="0" w:unhideWhenUsed="0"/>
+    <w:lsdException w:name="Placeholder Text" w:uiPriority="99" w:unhideWhenUsed="0"/>
+    <w:lsdException w:name="No Spacing" w:semiHidden="0" w:uiPriority="1" w:unhideWhenUsed="0" w:qFormat="1"/>
+    <w:lsdException w:name="Light Shading" w:semiHidden="0" w:uiPriority="60" w:unhideWhenUsed="0"/>
+    <w:lsdException w:name="Light List" w:semiHidden="0" w:uiPriority="61" w:unhideWhenUsed="0"/>
+    <w:lsdException w:name="Light Grid" w:semiHidden="0" w:uiPriority="62" w:unhideWhenUsed="0"/>
+    <w:lsdException w:name="Medium Shading 1" w:semiHidden="0" w:uiPriority="63" w:unhideWhenUsed="0"/>
+    <w:lsdException w:name="Medium Shading 2" w:semiHidden="0" w:uiPriority="64" w:unhideWhenUsed="0"/>
+    <w:lsdException w:name="Medium List 1" w:semiHidden="0" w:uiPriority="65" w:unhideWhenUsed="0"/>
+    <w:lsdException w:name="Medium List 2" w:semiHidden="0" w:uiPriority="66" w:unhideWhenUsed="0"/>
+    <w:lsdException w:name="Medium Grid 1" w:semiHidden="0" w:uiPriority="67" w:unhideWhenUsed="0"/>
+    <w:lsdException w:name="Medium Grid 2" w:semiHidden="0" w:uiPriority="68" w:unhideWhenUsed="0"/>
+    <w:lsdException w:name="Medium Grid 3" w:semiHidden="0" w:uiPriority="69" w:unhideWhenUsed="0"/>
+    <w:lsdException w:name="Dark List" w:semiHidden="0" w:uiPriority="70" w:unhideWhenUsed="0"/>
+    <w:lsdException w:name="Colorful Shading" w:semiHidden="0" w:uiPriority="71" w:unhideWhenUsed="0"/>
+    <w:lsdException w:name="Colorful List" w:semiHidden="0" w:uiPriority="72" w:unhideWhenUsed="0"/>
+    <w:lsdException w:name="Colorful Grid" w:semiHidden="0" w:uiPriority="73" w:unhideWhenUsed="0"/>
+    <w:lsdException w:name="Light Shading Accent 1" w:semiHidden="0" w:uiPriority="60" w:unhideWhenUsed="0"/>
+    <w:lsdException w:name="Light List Accent 1" w:semiHidden="0" w:uiPriority="61" w:unhideWhenUsed="0"/>
+    <w:lsdException w:name="Light Grid Accent 1" w:semiHidden="0" w:uiPriority="62" w:unhideWhenUsed="0"/>
+    <w:lsdException w:name="Medium Shading 1 Accent 1" w:semiHidden="0" w:uiPriority="63" w:unhideWhenUsed="0"/>
+    <w:lsdException w:name="Medium Shading 2 Accent 1" w:semiHidden="0" w:uiPriority="64" w:unhideWhenUsed="0"/>
+    <w:lsdException w:name="Medium List 1 Accent 1" w:semiHidden="0" w:uiPriority="65" w:unhideWhenUsed="0"/>
+    <w:lsdException w:name="Revision" w:uiPriority="99" w:unhideWhenUsed="0"/>
+    <w:lsdException w:name="List Paragraph" w:semiHidden="0" w:uiPriority="34" w:unhideWhenUsed="0" w:qFormat="1"/>
+    <w:lsdException w:name="Quote" w:semiHidden="0" w:uiPriority="29" w:unhideWhenUsed="0" w:qFormat="1"/>
+    <w:lsdException w:name="Intense Quote" w:semiHidden="0" w:uiPriority="30" w:unhideWhenUsed="0" w:qFormat="1"/>
+    <w:lsdException w:name="Medium List 2 Accent 1" w:semiHidden="0" w:uiPriority="66" w:unhideWhenUsed="0"/>
+    <w:lsdException w:name="Medium Grid 1 Accent 1" w:semiHidden="0" w:uiPriority="67" w:unhideWhenUsed="0"/>
+    <w:lsdException w:name="Medium Grid 2 Accent 1" w:semiHidden="0" w:uiPriority="68" w:unhideWhenUsed="0"/>
+    <w:lsdException w:name="Medium Grid 3 Accent 1" w:semiHidden="0" w:uiPriority="69" w:unhideWhenUsed="0"/>
+    <w:lsdException w:name="Dark List Accent 1" w:semiHidden="0" w:uiPriority="70" w:unhideWhenUsed="0"/>
+    <w:lsdException w:name="Colorful Shading Accent 1" w:semiHidden="0" w:uiPriority="71" w:unhideWhenUsed="0"/>
+    <w:lsdException w:name="Colorful List Accent 1" w:semiHidden="0" w:uiPriority="72" w:unhideWhenUsed="0"/>
+    <w:lsdException w:name="Colorful Grid Accent 1" w:semiHidden="0" w:uiPriority="73" w:unhideWhenUsed="0"/>
+    <w:lsdException w:name="Light Shading Accent 2" w:semiHidden="0" w:uiPriority="60" w:unhideWhenUsed="0"/>
+    <w:lsdException w:name="Light List Accent 2" w:semiHidden="0" w:uiPriority="61" w:unhideWhenUsed="0"/>
+    <w:lsdException w:name="Light Grid Accent 2" w:semiHidden="0" w:uiPriority="62" w:unhideWhenUsed="0"/>
+    <w:lsdException w:name="Medium Shading 1 Accent 2" w:semiHidden="0" w:uiPriority="63" w:unhideWhenUsed="0"/>
+    <w:lsdException w:name="Medium Shading 2 Accent 2" w:semiHidden="0" w:uiPriority="64" w:unhideWhenUsed="0"/>
+    <w:lsdException w:name="Medium List 1 Accent 2" w:semiHidden="0" w:uiPriority="65" w:unhideWhenUsed="0"/>
+    <w:lsdException w:name="Medium List 2 Accent 2" w:semiHidden="0" w:uiPriority="66" w:unhideWhenUsed="0"/>
+    <w:lsdException w:name="Medium Grid 1 Accent 2" w:semiHidden="0" w:uiPriority="67" w:unhideWhenUsed="0"/>
+    <w:lsdException w:name="Medium Grid 2 Accent 2" w:semiHidden="0" w:uiPriority="68" w:unhideWhenUsed="0"/>
+    <w:lsdException w:name="Medium Grid 3 Accent 2" w:semiHidden="0" w:uiPriority="69" w:unhideWhenUsed="0"/>
+    <w:lsdException w:name="Dark List Accent 2" w:semiHidden="0" w:uiPriority="70" w:unhideWhenUsed="0"/>
+    <w:lsdException w:name="Colorful Shading Accent 2" w:semiHidden="0" w:uiPriority="71" w:unhideWhenUsed="0"/>
+    <w:lsdException w:name="Colorful List Accent 2" w:semiHidden="0" w:uiPriority="72" w:unhideWhenUsed="0"/>
+    <w:lsdException w:name="Colorful Grid Accent 2" w:semiHidden="0" w:uiPriority="73" w:unhideWhenUsed="0"/>
+    <w:lsdException w:name="Light Shading Accent 3" w:semiHidden="0" w:uiPriority="60" w:unhideWhenUsed="0"/>
+    <w:lsdException w:name="Light List Accent 3" w:semiHidden="0" w:uiPriority="61" w:unhideWhenUsed="0"/>
+    <w:lsdException w:name="Light Grid Accent 3" w:semiHidden="0" w:uiPriority="62" w:unhideWhenUsed="0"/>
+    <w:lsdException w:name="Medium Shading 1 Accent 3" w:semiHidden="0" w:uiPriority="63" w:unhideWhenUsed="0"/>
+    <w:lsdException w:name="Medium Shading 2 Accent 3" w:semiHidden="0" w:uiPriority="64" w:unhideWhenUsed="0"/>
+    <w:lsdException w:name="Medium List 1 Accent 3" w:semiHidden="0" w:uiPriority="65" w:unhideWhenUsed="0"/>
+    <w:lsdException w:name="Medium List 2 Accent 3" w:semiHidden="0" w:uiPriority="66" w:unhideWhenUsed="0"/>
+    <w:lsdException w:name="Medium Grid 1 Accent 3" w:semiHidden="0" w:uiPriority="67" w:unhideWhenUsed="0"/>
+    <w:lsdException w:name="Medium Grid 2 Accent 3" w:semiHidden="0" w:uiPriority="68" w:unhideWhenUsed="0"/>
+    <w:lsdException w:name="Medium Grid 3 Accent 3" w:semiHidden="0" w:uiPriority="69" w:unhideWhenUsed="0"/>
+    <w:lsdException w:name="Dark List Accent 3" w:semiHidden="0" w:uiPriority="70" w:unhideWhenUsed="0"/>
+    <w:lsdException w:name="Colorful Shading Accent 3" w:semiHidden="0" w:uiPriority="71" w:unhideWhenUsed="0"/>
+    <w:lsdException w:name="Colorful List Accent 3" w:semiHidden="0" w:uiPriority="72" w:unhideWhenUsed="0"/>
+    <w:lsdException w:name="Colorful Grid Accent 3" w:semiHidden="0" w:uiPriority="73" w:unhideWhenUsed="0"/>
+    <w:lsdException w:name="Light Shading Accent 4" w:semiHidden="0" w:uiPriority="60" w:unhideWhenUsed="0"/>
+    <w:lsdException w:name="Light List Accent 4" w:semiHidden="0" w:uiPriority="61" w:unhideWhenUsed="0"/>
+    <w:lsdException w:name="Light Grid Accent 4" w:semiHidden="0" w:uiPriority="62" w:unhideWhenUsed="0"/>
+    <w:lsdException w:name="Medium Shading 1 Accent 4" w:semiHidden="0" w:uiPriority="63" w:unhideWhenUsed="0"/>
+    <w:lsdException w:name="Medium Shading 2 Accent 4" w:semiHidden="0" w:uiPriority="64" w:unhideWhenUsed="0"/>
+    <w:lsdException w:name="Medium List 1 Accent 4" w:semiHidden="0" w:uiPriority="65" w:unhideWhenUsed="0"/>
+    <w:lsdException w:name="Medium List 2 Accent 4" w:semiHidden="0" w:uiPriority="66" w:unhideWhenUsed="0"/>
+    <w:lsdException w:name="Medium Grid 1 Accent 4" w:semiHidden="0" w:uiPriority="67" w:unhideWhenUsed="0"/>
+    <w:lsdException w:name="Medium Grid 2 Accent 4" w:semiHidden="0" w:uiPriority="68" w:unhideWhenUsed="0"/>
+    <w:lsdException w:name="Medium Grid 3 Accent 4" w:semiHidden="0" w:uiPriority="69" w:unhideWhenUsed="0"/>
+    <w:lsdException w:name="Dark List Accent 4" w:semiHidden="0" w:uiPriority="70" w:unhideWhenUsed="0"/>
+    <w:lsdException w:name="Colorful Shading Accent 4" w:semiHidden="0" w:uiPriority="71" w:unhideWhenUsed="0"/>
+    <w:lsdException w:name="Colorful List Accent 4" w:semiHidden="0" w:uiPriority="72" w:unhideWhenUsed="0"/>
+    <w:lsdException w:name="Colorful Grid Accent 4" w:semiHidden="0" w:uiPriority="73" w:unhideWhenUsed="0"/>
+    <w:lsdException w:name="Light Shading Accent 5" w:semiHidden="0" w:uiPriority="60" w:unhideWhenUsed="0"/>
+    <w:lsdException w:name="Light List Accent 5" w:semiHidden="0" w:uiPriority="61" w:unhideWhenUsed="0"/>
+    <w:lsdException w:name="Light Grid Accent 5" w:semiHidden="0" w:uiPriority="62" w:unhideWhenUsed="0"/>
+    <w:lsdException w:name="Medium Shading 1 Accent 5" w:semiHidden="0" w:uiPriority="63" w:unhideWhenUsed="0"/>
+    <w:lsdException w:name="Medium Shading 2 Accent 5" w:semiHidden="0" w:uiPriority="64" w:unhideWhenUsed="0"/>
+    <w:lsdException w:name="Medium List 1 Accent 5" w:semiHidden="0" w:uiPriority="65" w:unhideWhenUsed="0"/>
+    <w:lsdException w:name="Medium List 2 Accent 5" w:semiHidden="0" w:uiPriority="66" w:unhideWhenUsed="0"/>
+    <w:lsdException w:name="Medium Grid 1 Accent 5" w:semiHidden="0" w:uiPriority="67" w:unhideWhenUsed="0"/>
+    <w:lsdException w:name="Medium Grid 2 Accent 5" w:semiHidden="0" w:uiPriority="68" w:unhideWhenUsed="0"/>
+    <w:lsdException w:name="Medium Grid 3 Accent 5" w:semiHidden="0" w:uiPriority="69" w:unhideWhenUsed="0"/>
+    <w:lsdException w:name="Dark List Accent 5" w:semiHidden="0" w:uiPriority="70" w:unhideWhenUsed="0"/>
+    <w:lsdException w:name="Colorful Shading Accent 5" w:semiHidden="0" w:uiPriority="71" w:unhideWhenUsed="0"/>
+    <w:lsdException w:name="Colorful List Accent 5" w:semiHidden="0" w:uiPriority="72" w:unhideWhenUsed="0"/>
+    <w:lsdException w:name="Colorful Grid Accent 5" w:semiHidden="0" w:uiPriority="73" w:unhideWhenUsed="0"/>
+    <w:lsdException w:name="Light Shading Accent 6" w:semiHidden="0" w:uiPriority="60" w:unhideWhenUsed="0"/>
+    <w:lsdException w:name="Light List Accent 6" w:semiHidden="0" w:uiPriority="61" w:unhideWhenUsed="0"/>
+    <w:lsdException w:name="Light Grid Accent 6" w:semiHidden="0" w:uiPriority="62" w:unhideWhenUsed="0"/>
+    <w:lsdException w:name="Medium Shading 1 Accent 6" w:semiHidden="0" w:uiPriority="63" w:unhideWhenUsed="0"/>
+    <w:lsdException w:name="Medium Shading 2 Accent 6" w:semiHidden="0" w:uiPriority="64" w:unhideWhenUsed="0"/>
+    <w:lsdException w:name="Medium List 1 Accent 6" w:semiHidden="0" w:uiPriority="65" w:unhideWhenUsed="0"/>
+    <w:lsdException w:name="Medium List 2 Accent 6" w:semiHidden="0" w:uiPriority="66" w:unhideWhenUsed="0"/>
+    <w:lsdException w:name="Medium Grid 1 Accent 6" w:semiHidden="0" w:uiPriority="67" w:unhideWhenUsed="0"/>
+    <w:lsdException w:name="Medium Grid 2 Accent 6" w:semiHidden="0" w:uiPriority="68" w:unhideWhenUsed="0"/>
+    <w:lsdException w:name="Medium Grid 3 Accent 6" w:semiHidden="0" w:uiPriority="69" w:unhideWhenUsed="0"/>
+    <w:lsdException w:name="Dark List Accent 6" w:semiHidden="0" w:uiPriority="70" w:unhideWhenUsed="0"/>
+    <w:lsdException w:name="Colorful Shading Accent 6" w:semiHidden="0" w:uiPriority="71" w:unhideWhenUsed="0"/>
+    <w:lsdException w:name="Colorful List Accent 6" w:semiHidden="0" w:uiPriority="72" w:unhideWhenUsed="0"/>
+    <w:lsdException w:name="Colorful Grid Accent 6" w:semiHidden="0" w:uiPriority="73" w:unhideWhenUsed="0"/>
+    <w:lsdException w:name="Subtle Emphasis" w:semiHidden="0" w:uiPriority="19" w:unhideWhenUsed="0" w:qFormat="1"/>
+    <w:lsdException w:name="Intense Emphasis" w:semiHidden="0" w:uiPriority="21" w:unhideWhenUsed="0" w:qFormat="1"/>
+    <w:lsdException w:name="Subtle Reference" w:semiHidden="0" w:uiPriority="31" w:unhideWhenUsed="0" w:qFormat="1"/>
+    <w:lsdException w:name="Intense Reference" w:semiHidden="0" w:uiPriority="32" w:unhideWhenUsed="0" w:qFormat="1"/>
+    <w:lsdException w:name="Book Title" w:semiHidden="0" w:uiPriority="33" w:unhideWhenUsed="0" w:qFormat="1"/>
+    <w:lsdException w:name="Bibliography" w:uiPriority="37"/>
+    <w:lsdException w:name="TOC Heading" w:uiPriority="39" w:qFormat="1"/>
   </w:latentStyles>
   <w:style w:type="paragraph" w:default="1" w:styleId="Normal">
     <w:name w:val="Normal"/>
@@ -7337,7 +7256,2631 @@
       <w:sz w:val="24"/>
     </w:rPr>
   </w:style>
+  <w:style w:type="character" w:styleId="PlaceholderText">
+    <w:name w:val="Placeholder Text"/>
+    <w:basedOn w:val="DefaultParagraphFont"/>
+    <w:uiPriority w:val="99"/>
+    <w:semiHidden/>
+    <w:rsid w:val="00D700B2"/>
+    <w:rPr>
+      <w:color w:val="808080"/>
+    </w:rPr>
+  </w:style>
 </w:styles>
+</file>
+
+<file path=word/stylesWithEffects.xml><?xml version="1.0" encoding="utf-8"?>
+<w:styles xmlns:wpc="http://schemas.microsoft.com/office/word/2010/wordprocessingCanvas" xmlns:mc="http://schemas.openxmlformats.org/markup-compatibility/2006" xmlns:o="urn:schemas-microsoft-com:office:office" xmlns:r="http://schemas.openxmlformats.org/officeDocument/2006/relationships" xmlns:m="http://schemas.openxmlformats.org/officeDocument/2006/math" xmlns:v="urn:schemas-microsoft-com:vml" xmlns:wp14="http://schemas.microsoft.com/office/word/2010/wordprocessingDrawing" xmlns:wp="http://schemas.openxmlformats.org/drawingml/2006/wordprocessingDrawing" xmlns:w10="urn:schemas-microsoft-com:office:word" xmlns:w="http://schemas.openxmlformats.org/wordprocessingml/2006/main" xmlns:w14="http://schemas.microsoft.com/office/word/2010/wordml" xmlns:wpg="http://schemas.microsoft.com/office/word/2010/wordprocessingGroup" xmlns:wpi="http://schemas.microsoft.com/office/word/2010/wordprocessingInk" xmlns:wne="http://schemas.microsoft.com/office/word/2006/wordml" xmlns:wps="http://schemas.microsoft.com/office/word/2010/wordprocessingShape" mc:Ignorable="w14 wp14">
+  <w:docDefaults>
+    <w:rPrDefault>
+      <w:rPr>
+        <w:rFonts w:ascii="Times New Roman" w:eastAsia="Times New Roman" w:hAnsi="Times New Roman" w:cs="Times New Roman"/>
+        <w:lang w:val="en-US" w:eastAsia="en-US" w:bidi="ar-SA"/>
+      </w:rPr>
+    </w:rPrDefault>
+    <w:pPrDefault/>
+  </w:docDefaults>
+  <w:latentStyles w:defLockedState="0" w:defUIPriority="0" w:defSemiHidden="1" w:defUnhideWhenUsed="1" w:defQFormat="0" w:count="267">
+    <w:lsdException w:name="Normal" w:semiHidden="0" w:unhideWhenUsed="0" w:qFormat="1"/>
+    <w:lsdException w:name="heading 1" w:semiHidden="0" w:unhideWhenUsed="0" w:qFormat="1"/>
+    <w:lsdException w:name="heading 2" w:semiHidden="0" w:unhideWhenUsed="0" w:qFormat="1"/>
+    <w:lsdException w:name="heading 3" w:semiHidden="0" w:unhideWhenUsed="0" w:qFormat="1"/>
+    <w:lsdException w:name="heading 4" w:semiHidden="0" w:unhideWhenUsed="0" w:qFormat="1"/>
+    <w:lsdException w:name="heading 5" w:semiHidden="0" w:unhideWhenUsed="0" w:qFormat="1"/>
+    <w:lsdException w:name="heading 6" w:qFormat="1"/>
+    <w:lsdException w:name="heading 7" w:semiHidden="0" w:unhideWhenUsed="0" w:qFormat="1"/>
+    <w:lsdException w:name="heading 8" w:semiHidden="0" w:unhideWhenUsed="0" w:qFormat="1"/>
+    <w:lsdException w:name="heading 9" w:semiHidden="0" w:unhideWhenUsed="0" w:qFormat="1"/>
+    <w:lsdException w:name="index 1" w:semiHidden="0" w:unhideWhenUsed="0"/>
+    <w:lsdException w:name="index 2" w:semiHidden="0" w:unhideWhenUsed="0"/>
+    <w:lsdException w:name="caption" w:qFormat="1"/>
+    <w:lsdException w:name="List Bullet 2" w:semiHidden="0" w:unhideWhenUsed="0"/>
+    <w:lsdException w:name="List Bullet 5" w:semiHidden="0" w:unhideWhenUsed="0"/>
+    <w:lsdException w:name="List Number 2" w:semiHidden="0" w:unhideWhenUsed="0"/>
+    <w:lsdException w:name="Title" w:semiHidden="0" w:unhideWhenUsed="0" w:qFormat="1"/>
+    <w:lsdException w:name="Subtitle" w:semiHidden="0" w:unhideWhenUsed="0" w:qFormat="1"/>
+    <w:lsdException w:name="Note Heading" w:semiHidden="0" w:unhideWhenUsed="0"/>
+    <w:lsdException w:name="Body Text 2" w:semiHidden="0" w:unhideWhenUsed="0"/>
+    <w:lsdException w:name="Body Text 3" w:semiHidden="0" w:unhideWhenUsed="0"/>
+    <w:lsdException w:name="Body Text Indent 2" w:semiHidden="0" w:unhideWhenUsed="0"/>
+    <w:lsdException w:name="Strong" w:semiHidden="0" w:unhideWhenUsed="0" w:qFormat="1"/>
+    <w:lsdException w:name="Emphasis" w:semiHidden="0" w:unhideWhenUsed="0" w:qFormat="1"/>
+    <w:lsdException w:name="Table Grid" w:semiHidden="0" w:unhideWhenUsed="0"/>
+    <w:lsdException w:name="Placeholder Text" w:uiPriority="99" w:unhideWhenUsed="0"/>
+    <w:lsdException w:name="No Spacing" w:semiHidden="0" w:uiPriority="1" w:unhideWhenUsed="0" w:qFormat="1"/>
+    <w:lsdException w:name="Light Shading" w:semiHidden="0" w:uiPriority="60" w:unhideWhenUsed="0"/>
+    <w:lsdException w:name="Light List" w:semiHidden="0" w:uiPriority="61" w:unhideWhenUsed="0"/>
+    <w:lsdException w:name="Light Grid" w:semiHidden="0" w:uiPriority="62" w:unhideWhenUsed="0"/>
+    <w:lsdException w:name="Medium Shading 1" w:semiHidden="0" w:uiPriority="63" w:unhideWhenUsed="0"/>
+    <w:lsdException w:name="Medium Shading 2" w:semiHidden="0" w:uiPriority="64" w:unhideWhenUsed="0"/>
+    <w:lsdException w:name="Medium List 1" w:semiHidden="0" w:uiPriority="65" w:unhideWhenUsed="0"/>
+    <w:lsdException w:name="Medium List 2" w:semiHidden="0" w:uiPriority="66" w:unhideWhenUsed="0"/>
+    <w:lsdException w:name="Medium Grid 1" w:semiHidden="0" w:uiPriority="67" w:unhideWhenUsed="0"/>
+    <w:lsdException w:name="Medium Grid 2" w:semiHidden="0" w:uiPriority="68" w:unhideWhenUsed="0"/>
+    <w:lsdException w:name="Medium Grid 3" w:semiHidden="0" w:uiPriority="69" w:unhideWhenUsed="0"/>
+    <w:lsdException w:name="Dark List" w:semiHidden="0" w:uiPriority="70" w:unhideWhenUsed="0"/>
+    <w:lsdException w:name="Colorful Shading" w:semiHidden="0" w:uiPriority="71" w:unhideWhenUsed="0"/>
+    <w:lsdException w:name="Colorful List" w:semiHidden="0" w:uiPriority="72" w:unhideWhenUsed="0"/>
+    <w:lsdException w:name="Colorful Grid" w:semiHidden="0" w:uiPriority="73" w:unhideWhenUsed="0"/>
+    <w:lsdException w:name="Light Shading Accent 1" w:semiHidden="0" w:uiPriority="60" w:unhideWhenUsed="0"/>
+    <w:lsdException w:name="Light List Accent 1" w:semiHidden="0" w:uiPriority="61" w:unhideWhenUsed="0"/>
+    <w:lsdException w:name="Light Grid Accent 1" w:semiHidden="0" w:uiPriority="62" w:unhideWhenUsed="0"/>
+    <w:lsdException w:name="Medium Shading 1 Accent 1" w:semiHidden="0" w:uiPriority="63" w:unhideWhenUsed="0"/>
+    <w:lsdException w:name="Medium Shading 2 Accent 1" w:semiHidden="0" w:uiPriority="64" w:unhideWhenUsed="0"/>
+    <w:lsdException w:name="Medium List 1 Accent 1" w:semiHidden="0" w:uiPriority="65" w:unhideWhenUsed="0"/>
+    <w:lsdException w:name="Revision" w:uiPriority="99" w:unhideWhenUsed="0"/>
+    <w:lsdException w:name="List Paragraph" w:semiHidden="0" w:uiPriority="34" w:unhideWhenUsed="0" w:qFormat="1"/>
+    <w:lsdException w:name="Quote" w:semiHidden="0" w:uiPriority="29" w:unhideWhenUsed="0" w:qFormat="1"/>
+    <w:lsdException w:name="Intense Quote" w:semiHidden="0" w:uiPriority="30" w:unhideWhenUsed="0" w:qFormat="1"/>
+    <w:lsdException w:name="Medium List 2 Accent 1" w:semiHidden="0" w:uiPriority="66" w:unhideWhenUsed="0"/>
+    <w:lsdException w:name="Medium Grid 1 Accent 1" w:semiHidden="0" w:uiPriority="67" w:unhideWhenUsed="0"/>
+    <w:lsdException w:name="Medium Grid 2 Accent 1" w:semiHidden="0" w:uiPriority="68" w:unhideWhenUsed="0"/>
+    <w:lsdException w:name="Medium Grid 3 Accent 1" w:semiHidden="0" w:uiPriority="69" w:unhideWhenUsed="0"/>
+    <w:lsdException w:name="Dark List Accent 1" w:semiHidden="0" w:uiPriority="70" w:unhideWhenUsed="0"/>
+    <w:lsdException w:name="Colorful Shading Accent 1" w:semiHidden="0" w:uiPriority="71" w:unhideWhenUsed="0"/>
+    <w:lsdException w:name="Colorful List Accent 1" w:semiHidden="0" w:uiPriority="72" w:unhideWhenUsed="0"/>
+    <w:lsdException w:name="Colorful Grid Accent 1" w:semiHidden="0" w:uiPriority="73" w:unhideWhenUsed="0"/>
+    <w:lsdException w:name="Light Shading Accent 2" w:semiHidden="0" w:uiPriority="60" w:unhideWhenUsed="0"/>
+    <w:lsdException w:name="Light List Accent 2" w:semiHidden="0" w:uiPriority="61" w:unhideWhenUsed="0"/>
+    <w:lsdException w:name="Light Grid Accent 2" w:semiHidden="0" w:uiPriority="62" w:unhideWhenUsed="0"/>
+    <w:lsdException w:name="Medium Shading 1 Accent 2" w:semiHidden="0" w:uiPriority="63" w:unhideWhenUsed="0"/>
+    <w:lsdException w:name="Medium Shading 2 Accent 2" w:semiHidden="0" w:uiPriority="64" w:unhideWhenUsed="0"/>
+    <w:lsdException w:name="Medium List 1 Accent 2" w:semiHidden="0" w:uiPriority="65" w:unhideWhenUsed="0"/>
+    <w:lsdException w:name="Medium List 2 Accent 2" w:semiHidden="0" w:uiPriority="66" w:unhideWhenUsed="0"/>
+    <w:lsdException w:name="Medium Grid 1 Accent 2" w:semiHidden="0" w:uiPriority="67" w:unhideWhenUsed="0"/>
+    <w:lsdException w:name="Medium Grid 2 Accent 2" w:semiHidden="0" w:uiPriority="68" w:unhideWhenUsed="0"/>
+    <w:lsdException w:name="Medium Grid 3 Accent 2" w:semiHidden="0" w:uiPriority="69" w:unhideWhenUsed="0"/>
+    <w:lsdException w:name="Dark List Accent 2" w:semiHidden="0" w:uiPriority="70" w:unhideWhenUsed="0"/>
+    <w:lsdException w:name="Colorful Shading Accent 2" w:semiHidden="0" w:uiPriority="71" w:unhideWhenUsed="0"/>
+    <w:lsdException w:name="Colorful List Accent 2" w:semiHidden="0" w:uiPriority="72" w:unhideWhenUsed="0"/>
+    <w:lsdException w:name="Colorful Grid Accent 2" w:semiHidden="0" w:uiPriority="73" w:unhideWhenUsed="0"/>
+    <w:lsdException w:name="Light Shading Accent 3" w:semiHidden="0" w:uiPriority="60" w:unhideWhenUsed="0"/>
+    <w:lsdException w:name="Light List Accent 3" w:semiHidden="0" w:uiPriority="61" w:unhideWhenUsed="0"/>
+    <w:lsdException w:name="Light Grid Accent 3" w:semiHidden="0" w:uiPriority="62" w:unhideWhenUsed="0"/>
+    <w:lsdException w:name="Medium Shading 1 Accent 3" w:semiHidden="0" w:uiPriority="63" w:unhideWhenUsed="0"/>
+    <w:lsdException w:name="Medium Shading 2 Accent 3" w:semiHidden="0" w:uiPriority="64" w:unhideWhenUsed="0"/>
+    <w:lsdException w:name="Medium List 1 Accent 3" w:semiHidden="0" w:uiPriority="65" w:unhideWhenUsed="0"/>
+    <w:lsdException w:name="Medium List 2 Accent 3" w:semiHidden="0" w:uiPriority="66" w:unhideWhenUsed="0"/>
+    <w:lsdException w:name="Medium Grid 1 Accent 3" w:semiHidden="0" w:uiPriority="67" w:unhideWhenUsed="0"/>
+    <w:lsdException w:name="Medium Grid 2 Accent 3" w:semiHidden="0" w:uiPriority="68" w:unhideWhenUsed="0"/>
+    <w:lsdException w:name="Medium Grid 3 Accent 3" w:semiHidden="0" w:uiPriority="69" w:unhideWhenUsed="0"/>
+    <w:lsdException w:name="Dark List Accent 3" w:semiHidden="0" w:uiPriority="70" w:unhideWhenUsed="0"/>
+    <w:lsdException w:name="Colorful Shading Accent 3" w:semiHidden="0" w:uiPriority="71" w:unhideWhenUsed="0"/>
+    <w:lsdException w:name="Colorful List Accent 3" w:semiHidden="0" w:uiPriority="72" w:unhideWhenUsed="0"/>
+    <w:lsdException w:name="Colorful Grid Accent 3" w:semiHidden="0" w:uiPriority="73" w:unhideWhenUsed="0"/>
+    <w:lsdException w:name="Light Shading Accent 4" w:semiHidden="0" w:uiPriority="60" w:unhideWhenUsed="0"/>
+    <w:lsdException w:name="Light List Accent 4" w:semiHidden="0" w:uiPriority="61" w:unhideWhenUsed="0"/>
+    <w:lsdException w:name="Light Grid Accent 4" w:semiHidden="0" w:uiPriority="62" w:unhideWhenUsed="0"/>
+    <w:lsdException w:name="Medium Shading 1 Accent 4" w:semiHidden="0" w:uiPriority="63" w:unhideWhenUsed="0"/>
+    <w:lsdException w:name="Medium Shading 2 Accent 4" w:semiHidden="0" w:uiPriority="64" w:unhideWhenUsed="0"/>
+    <w:lsdException w:name="Medium List 1 Accent 4" w:semiHidden="0" w:uiPriority="65" w:unhideWhenUsed="0"/>
+    <w:lsdException w:name="Medium List 2 Accent 4" w:semiHidden="0" w:uiPriority="66" w:unhideWhenUsed="0"/>
+    <w:lsdException w:name="Medium Grid 1 Accent 4" w:semiHidden="0" w:uiPriority="67" w:unhideWhenUsed="0"/>
+    <w:lsdException w:name="Medium Grid 2 Accent 4" w:semiHidden="0" w:uiPriority="68" w:unhideWhenUsed="0"/>
+    <w:lsdException w:name="Medium Grid 3 Accent 4" w:semiHidden="0" w:uiPriority="69" w:unhideWhenUsed="0"/>
+    <w:lsdException w:name="Dark List Accent 4" w:semiHidden="0" w:uiPriority="70" w:unhideWhenUsed="0"/>
+    <w:lsdException w:name="Colorful Shading Accent 4" w:semiHidden="0" w:uiPriority="71" w:unhideWhenUsed="0"/>
+    <w:lsdException w:name="Colorful List Accent 4" w:semiHidden="0" w:uiPriority="72" w:unhideWhenUsed="0"/>
+    <w:lsdException w:name="Colorful Grid Accent 4" w:semiHidden="0" w:uiPriority="73" w:unhideWhenUsed="0"/>
+    <w:lsdException w:name="Light Shading Accent 5" w:semiHidden="0" w:uiPriority="60" w:unhideWhenUsed="0"/>
+    <w:lsdException w:name="Light List Accent 5" w:semiHidden="0" w:uiPriority="61" w:unhideWhenUsed="0"/>
+    <w:lsdException w:name="Light Grid Accent 5" w:semiHidden="0" w:uiPriority="62" w:unhideWhenUsed="0"/>
+    <w:lsdException w:name="Medium Shading 1 Accent 5" w:semiHidden="0" w:uiPriority="63" w:unhideWhenUsed="0"/>
+    <w:lsdException w:name="Medium Shading 2 Accent 5" w:semiHidden="0" w:uiPriority="64" w:unhideWhenUsed="0"/>
+    <w:lsdException w:name="Medium List 1 Accent 5" w:semiHidden="0" w:uiPriority="65" w:unhideWhenUsed="0"/>
+    <w:lsdException w:name="Medium List 2 Accent 5" w:semiHidden="0" w:uiPriority="66" w:unhideWhenUsed="0"/>
+    <w:lsdException w:name="Medium Grid 1 Accent 5" w:semiHidden="0" w:uiPriority="67" w:unhideWhenUsed="0"/>
+    <w:lsdException w:name="Medium Grid 2 Accent 5" w:semiHidden="0" w:uiPriority="68" w:unhideWhenUsed="0"/>
+    <w:lsdException w:name="Medium Grid 3 Accent 5" w:semiHidden="0" w:uiPriority="69" w:unhideWhenUsed="0"/>
+    <w:lsdException w:name="Dark List Accent 5" w:semiHidden="0" w:uiPriority="70" w:unhideWhenUsed="0"/>
+    <w:lsdException w:name="Colorful Shading Accent 5" w:semiHidden="0" w:uiPriority="71" w:unhideWhenUsed="0"/>
+    <w:lsdException w:name="Colorful List Accent 5" w:semiHidden="0" w:uiPriority="72" w:unhideWhenUsed="0"/>
+    <w:lsdException w:name="Colorful Grid Accent 5" w:semiHidden="0" w:uiPriority="73" w:unhideWhenUsed="0"/>
+    <w:lsdException w:name="Light Shading Accent 6" w:semiHidden="0" w:uiPriority="60" w:unhideWhenUsed="0"/>
+    <w:lsdException w:name="Light List Accent 6" w:semiHidden="0" w:uiPriority="61" w:unhideWhenUsed="0"/>
+    <w:lsdException w:name="Light Grid Accent 6" w:semiHidden="0" w:uiPriority="62" w:unhideWhenUsed="0"/>
+    <w:lsdException w:name="Medium Shading 1 Accent 6" w:semiHidden="0" w:uiPriority="63" w:unhideWhenUsed="0"/>
+    <w:lsdException w:name="Medium Shading 2 Accent 6" w:semiHidden="0" w:uiPriority="64" w:unhideWhenUsed="0"/>
+    <w:lsdException w:name="Medium List 1 Accent 6" w:semiHidden="0" w:uiPriority="65" w:unhideWhenUsed="0"/>
+    <w:lsdException w:name="Medium List 2 Accent 6" w:semiHidden="0" w:uiPriority="66" w:unhideWhenUsed="0"/>
+    <w:lsdException w:name="Medium Grid 1 Accent 6" w:semiHidden="0" w:uiPriority="67" w:unhideWhenUsed="0"/>
+    <w:lsdException w:name="Medium Grid 2 Accent 6" w:semiHidden="0" w:uiPriority="68" w:unhideWhenUsed="0"/>
+    <w:lsdException w:name="Medium Grid 3 Accent 6" w:semiHidden="0" w:uiPriority="69" w:unhideWhenUsed="0"/>
+    <w:lsdException w:name="Dark List Accent 6" w:semiHidden="0" w:uiPriority="70" w:unhideWhenUsed="0"/>
+    <w:lsdException w:name="Colorful Shading Accent 6" w:semiHidden="0" w:uiPriority="71" w:unhideWhenUsed="0"/>
+    <w:lsdException w:name="Colorful List Accent 6" w:semiHidden="0" w:uiPriority="72" w:unhideWhenUsed="0"/>
+    <w:lsdException w:name="Colorful Grid Accent 6" w:semiHidden="0" w:uiPriority="73" w:unhideWhenUsed="0"/>
+    <w:lsdException w:name="Subtle Emphasis" w:semiHidden="0" w:uiPriority="19" w:unhideWhenUsed="0" w:qFormat="1"/>
+    <w:lsdException w:name="Intense Emphasis" w:semiHidden="0" w:uiPriority="21" w:unhideWhenUsed="0" w:qFormat="1"/>
+    <w:lsdException w:name="Subtle Reference" w:semiHidden="0" w:uiPriority="31" w:unhideWhenUsed="0" w:qFormat="1"/>
+    <w:lsdException w:name="Intense Reference" w:semiHidden="0" w:uiPriority="32" w:unhideWhenUsed="0" w:qFormat="1"/>
+    <w:lsdException w:name="Book Title" w:semiHidden="0" w:uiPriority="33" w:unhideWhenUsed="0" w:qFormat="1"/>
+    <w:lsdException w:name="Bibliography" w:uiPriority="37"/>
+    <w:lsdException w:name="TOC Heading" w:uiPriority="39" w:qFormat="1"/>
+  </w:latentStyles>
+  <w:style w:type="paragraph" w:default="1" w:styleId="Normal">
+    <w:name w:val="Normal"/>
+    <w:qFormat/>
+    <w:rsid w:val="0044186D"/>
+    <w:pPr>
+      <w:spacing w:after="120"/>
+    </w:pPr>
+    <w:rPr>
+      <w:sz w:val="24"/>
+    </w:rPr>
+  </w:style>
+  <w:style w:type="paragraph" w:styleId="Heading1">
+    <w:name w:val="heading 1"/>
+    <w:basedOn w:val="Normal"/>
+    <w:next w:val="Normal"/>
+    <w:link w:val="Heading1Char"/>
+    <w:qFormat/>
+    <w:pPr>
+      <w:keepNext/>
+      <w:numPr>
+        <w:numId w:val="19"/>
+      </w:numPr>
+      <w:spacing w:before="240" w:after="60"/>
+      <w:outlineLvl w:val="0"/>
+    </w:pPr>
+    <w:rPr>
+      <w:rFonts w:ascii="Arial" w:hAnsi="Arial"/>
+      <w:b/>
+      <w:kern w:val="32"/>
+      <w:sz w:val="32"/>
+      <w:szCs w:val="32"/>
+    </w:rPr>
+  </w:style>
+  <w:style w:type="paragraph" w:styleId="Heading2">
+    <w:name w:val="heading 2"/>
+    <w:basedOn w:val="Normal"/>
+    <w:next w:val="Normal"/>
+    <w:link w:val="Heading2Char"/>
+    <w:qFormat/>
+    <w:rsid w:val="00643AF9"/>
+    <w:pPr>
+      <w:keepNext/>
+      <w:numPr>
+        <w:ilvl w:val="1"/>
+        <w:numId w:val="19"/>
+      </w:numPr>
+      <w:spacing w:before="240" w:after="60"/>
+      <w:outlineLvl w:val="1"/>
+    </w:pPr>
+    <w:rPr>
+      <w:rFonts w:ascii="Arial" w:hAnsi="Arial"/>
+      <w:b/>
+      <w:sz w:val="28"/>
+      <w:szCs w:val="28"/>
+    </w:rPr>
+  </w:style>
+  <w:style w:type="paragraph" w:styleId="Heading3">
+    <w:name w:val="heading 3"/>
+    <w:basedOn w:val="Normal"/>
+    <w:next w:val="Normal"/>
+    <w:qFormat/>
+    <w:rsid w:val="00643AF9"/>
+    <w:pPr>
+      <w:keepNext/>
+      <w:numPr>
+        <w:ilvl w:val="2"/>
+        <w:numId w:val="19"/>
+      </w:numPr>
+      <w:spacing w:before="240" w:after="60"/>
+      <w:outlineLvl w:val="2"/>
+    </w:pPr>
+    <w:rPr>
+      <w:rFonts w:ascii="Arial" w:hAnsi="Arial"/>
+      <w:b/>
+      <w:color w:val="000000"/>
+    </w:rPr>
+  </w:style>
+  <w:style w:type="paragraph" w:styleId="Heading4">
+    <w:name w:val="heading 4"/>
+    <w:basedOn w:val="Normal"/>
+    <w:next w:val="Normal"/>
+    <w:qFormat/>
+    <w:rsid w:val="002A058D"/>
+    <w:pPr>
+      <w:keepNext/>
+      <w:numPr>
+        <w:ilvl w:val="3"/>
+        <w:numId w:val="19"/>
+      </w:numPr>
+      <w:spacing w:before="240" w:after="60"/>
+      <w:outlineLvl w:val="3"/>
+    </w:pPr>
+    <w:rPr>
+      <w:rFonts w:ascii="Arial" w:hAnsi="Arial"/>
+      <w:b/>
+    </w:rPr>
+  </w:style>
+  <w:style w:type="paragraph" w:styleId="Heading5">
+    <w:name w:val="heading 5"/>
+    <w:basedOn w:val="Normal"/>
+    <w:next w:val="Normal"/>
+    <w:qFormat/>
+    <w:rsid w:val="002A058D"/>
+    <w:pPr>
+      <w:keepNext/>
+      <w:numPr>
+        <w:ilvl w:val="4"/>
+        <w:numId w:val="19"/>
+      </w:numPr>
+      <w:spacing w:before="240" w:after="60"/>
+      <w:outlineLvl w:val="4"/>
+    </w:pPr>
+    <w:rPr>
+      <w:rFonts w:ascii="Arial" w:hAnsi="Arial"/>
+      <w:b/>
+      <w:color w:val="000000"/>
+    </w:rPr>
+  </w:style>
+  <w:style w:type="paragraph" w:styleId="Heading6">
+    <w:name w:val="heading 6"/>
+    <w:basedOn w:val="Normal"/>
+    <w:next w:val="Normal"/>
+    <w:qFormat/>
+    <w:rsid w:val="002A058D"/>
+    <w:pPr>
+      <w:keepNext/>
+      <w:numPr>
+        <w:ilvl w:val="5"/>
+        <w:numId w:val="19"/>
+      </w:numPr>
+      <w:spacing w:before="240" w:after="60"/>
+      <w:outlineLvl w:val="5"/>
+    </w:pPr>
+    <w:rPr>
+      <w:rFonts w:ascii="Arial" w:hAnsi="Arial"/>
+      <w:b/>
+      <w:color w:val="000000"/>
+    </w:rPr>
+  </w:style>
+  <w:style w:type="paragraph" w:styleId="Heading7">
+    <w:name w:val="heading 7"/>
+    <w:basedOn w:val="Normal"/>
+    <w:next w:val="Normal"/>
+    <w:qFormat/>
+    <w:rsid w:val="002A058D"/>
+    <w:pPr>
+      <w:keepNext/>
+      <w:numPr>
+        <w:ilvl w:val="6"/>
+        <w:numId w:val="19"/>
+      </w:numPr>
+      <w:spacing w:before="240" w:after="60"/>
+      <w:outlineLvl w:val="6"/>
+    </w:pPr>
+    <w:rPr>
+      <w:rFonts w:ascii="Arial" w:hAnsi="Arial"/>
+      <w:b/>
+      <w:color w:val="000000"/>
+    </w:rPr>
+  </w:style>
+  <w:style w:type="paragraph" w:styleId="Heading8">
+    <w:name w:val="heading 8"/>
+    <w:basedOn w:val="Normal"/>
+    <w:next w:val="Normal"/>
+    <w:qFormat/>
+    <w:rsid w:val="002A058D"/>
+    <w:pPr>
+      <w:keepNext/>
+      <w:numPr>
+        <w:ilvl w:val="7"/>
+        <w:numId w:val="19"/>
+      </w:numPr>
+      <w:spacing w:before="240" w:after="60"/>
+      <w:outlineLvl w:val="7"/>
+    </w:pPr>
+    <w:rPr>
+      <w:rFonts w:ascii="Arial" w:hAnsi="Arial"/>
+      <w:b/>
+      <w:color w:val="000000"/>
+    </w:rPr>
+  </w:style>
+  <w:style w:type="paragraph" w:styleId="Heading9">
+    <w:name w:val="heading 9"/>
+    <w:basedOn w:val="Normal"/>
+    <w:next w:val="Normal"/>
+    <w:qFormat/>
+    <w:rsid w:val="002A058D"/>
+    <w:pPr>
+      <w:keepNext/>
+      <w:numPr>
+        <w:ilvl w:val="8"/>
+        <w:numId w:val="19"/>
+      </w:numPr>
+      <w:spacing w:before="240" w:after="60"/>
+      <w:outlineLvl w:val="8"/>
+    </w:pPr>
+    <w:rPr>
+      <w:rFonts w:ascii="Arial" w:hAnsi="Arial"/>
+      <w:b/>
+      <w:color w:val="000000"/>
+    </w:rPr>
+  </w:style>
+  <w:style w:type="character" w:default="1" w:styleId="DefaultParagraphFont">
+    <w:name w:val="Default Paragraph Font"/>
+    <w:uiPriority w:val="1"/>
+    <w:semiHidden/>
+    <w:unhideWhenUsed/>
+  </w:style>
+  <w:style w:type="table" w:default="1" w:styleId="TableNormal">
+    <w:name w:val="Normal Table"/>
+    <w:uiPriority w:val="99"/>
+    <w:semiHidden/>
+    <w:unhideWhenUsed/>
+    <w:tblPr>
+      <w:tblInd w:w="0" w:type="dxa"/>
+      <w:tblCellMar>
+        <w:top w:w="0" w:type="dxa"/>
+        <w:left w:w="108" w:type="dxa"/>
+        <w:bottom w:w="0" w:type="dxa"/>
+        <w:right w:w="108" w:type="dxa"/>
+      </w:tblCellMar>
+    </w:tblPr>
+  </w:style>
+  <w:style w:type="numbering" w:default="1" w:styleId="NoList">
+    <w:name w:val="No List"/>
+    <w:uiPriority w:val="99"/>
+    <w:semiHidden/>
+    <w:unhideWhenUsed/>
+  </w:style>
+  <w:style w:type="paragraph" w:styleId="Caption">
+    <w:name w:val="caption"/>
+    <w:basedOn w:val="Normal"/>
+    <w:next w:val="Normal"/>
+    <w:autoRedefine/>
+    <w:qFormat/>
+    <w:rsid w:val="00EC47B6"/>
+    <w:pPr>
+      <w:spacing w:before="120"/>
+      <w:jc w:val="center"/>
+    </w:pPr>
+    <w:rPr>
+      <w:b/>
+    </w:rPr>
+  </w:style>
+  <w:style w:type="character" w:styleId="LineNumber">
+    <w:name w:val="line number"/>
+    <w:basedOn w:val="DefaultParagraphFont"/>
+  </w:style>
+  <w:style w:type="paragraph" w:styleId="Header">
+    <w:name w:val="header"/>
+    <w:basedOn w:val="Normal"/>
+    <w:pPr>
+      <w:tabs>
+        <w:tab w:val="center" w:pos="4320"/>
+        <w:tab w:val="right" w:pos="8640"/>
+      </w:tabs>
+    </w:pPr>
+  </w:style>
+  <w:style w:type="paragraph" w:styleId="Footer">
+    <w:name w:val="footer"/>
+    <w:basedOn w:val="Normal"/>
+    <w:link w:val="FooterChar"/>
+    <w:semiHidden/>
+    <w:pPr>
+      <w:tabs>
+        <w:tab w:val="center" w:pos="4320"/>
+        <w:tab w:val="right" w:pos="8640"/>
+      </w:tabs>
+    </w:pPr>
+  </w:style>
+  <w:style w:type="paragraph" w:customStyle="1" w:styleId="TitleCover">
+    <w:name w:val="Title Cover"/>
+    <w:basedOn w:val="Normal"/>
+    <w:next w:val="Normal"/>
+    <w:pPr>
+      <w:keepNext/>
+      <w:keepLines/>
+      <w:spacing w:before="720" w:after="160"/>
+      <w:jc w:val="center"/>
+    </w:pPr>
+    <w:rPr>
+      <w:rFonts w:ascii="Arial" w:hAnsi="Arial"/>
+      <w:b/>
+      <w:color w:val="000000"/>
+      <w:kern w:val="28"/>
+      <w:sz w:val="48"/>
+    </w:rPr>
+  </w:style>
+  <w:style w:type="paragraph" w:customStyle="1" w:styleId="Exception">
+    <w:name w:val="Exception"/>
+    <w:basedOn w:val="Normal"/>
+    <w:next w:val="Normal"/>
+    <w:pPr>
+      <w:spacing w:before="120"/>
+      <w:ind w:left="720" w:right="720"/>
+      <w:jc w:val="both"/>
+    </w:pPr>
+    <w:rPr>
+      <w:i/>
+    </w:rPr>
+  </w:style>
+  <w:style w:type="character" w:styleId="FootnoteReference">
+    <w:name w:val="footnote reference"/>
+    <w:basedOn w:val="DefaultParagraphFont"/>
+    <w:rPr>
+      <w:position w:val="6"/>
+      <w:sz w:val="16"/>
+    </w:rPr>
+  </w:style>
+  <w:style w:type="character" w:styleId="PageNumber">
+    <w:name w:val="page number"/>
+    <w:basedOn w:val="DefaultParagraphFont"/>
+  </w:style>
+  <w:style w:type="paragraph" w:customStyle="1" w:styleId="INDENT">
+    <w:name w:val="INDENT"/>
+    <w:basedOn w:val="HANGINGINDENT"/>
+    <w:pPr>
+      <w:spacing w:before="100" w:after="100"/>
+      <w:ind w:left="288" w:firstLine="0"/>
+    </w:pPr>
+  </w:style>
+  <w:style w:type="paragraph" w:customStyle="1" w:styleId="HANGINGINDENT">
+    <w:name w:val="HANGING INDENT"/>
+    <w:basedOn w:val="Normal"/>
+    <w:pPr>
+      <w:ind w:left="720" w:hanging="720"/>
+    </w:pPr>
+    <w:rPr>
+      <w:color w:val="000000"/>
+      <w:sz w:val="20"/>
+    </w:rPr>
+  </w:style>
+  <w:style w:type="paragraph" w:styleId="FootnoteText">
+    <w:name w:val="footnote text"/>
+    <w:basedOn w:val="Normal"/>
+    <w:next w:val="Normal"/>
+    <w:rPr>
+      <w:rFonts w:ascii="Times" w:hAnsi="Times"/>
+      <w:color w:val="000000"/>
+      <w:sz w:val="20"/>
+    </w:rPr>
+  </w:style>
+  <w:style w:type="character" w:styleId="CommentReference">
+    <w:name w:val="annotation reference"/>
+    <w:basedOn w:val="DefaultParagraphFont"/>
+    <w:rPr>
+      <w:sz w:val="16"/>
+    </w:rPr>
+  </w:style>
+  <w:style w:type="paragraph" w:styleId="CommentText">
+    <w:name w:val="annotation text"/>
+    <w:basedOn w:val="Normal"/>
+    <w:rPr>
+      <w:color w:val="000000"/>
+      <w:sz w:val="20"/>
+    </w:rPr>
+  </w:style>
+  <w:style w:type="paragraph" w:customStyle="1" w:styleId="H4">
+    <w:name w:val="H4"/>
+    <w:basedOn w:val="Normal"/>
+    <w:next w:val="Normal"/>
+    <w:pPr>
+      <w:keepNext/>
+      <w:widowControl w:val="0"/>
+      <w:spacing w:before="100" w:after="100"/>
+      <w:outlineLvl w:val="4"/>
+    </w:pPr>
+    <w:rPr>
+      <w:b/>
+      <w:snapToGrid w:val="0"/>
+    </w:rPr>
+  </w:style>
+  <w:style w:type="paragraph" w:customStyle="1" w:styleId="Preformatted">
+    <w:name w:val="Preformatted"/>
+    <w:basedOn w:val="Normal"/>
+    <w:pPr>
+      <w:widowControl w:val="0"/>
+      <w:tabs>
+        <w:tab w:val="left" w:pos="0"/>
+        <w:tab w:val="left" w:pos="959"/>
+        <w:tab w:val="left" w:pos="1918"/>
+        <w:tab w:val="left" w:pos="2877"/>
+        <w:tab w:val="left" w:pos="3836"/>
+        <w:tab w:val="left" w:pos="4795"/>
+        <w:tab w:val="left" w:pos="5754"/>
+        <w:tab w:val="left" w:pos="6713"/>
+        <w:tab w:val="left" w:pos="7672"/>
+        <w:tab w:val="left" w:pos="8631"/>
+        <w:tab w:val="left" w:pos="9590"/>
+      </w:tabs>
+    </w:pPr>
+    <w:rPr>
+      <w:rFonts w:ascii="Courier New" w:hAnsi="Courier New"/>
+      <w:snapToGrid w:val="0"/>
+      <w:sz w:val="20"/>
+    </w:rPr>
+  </w:style>
+  <w:style w:type="character" w:styleId="Hyperlink">
+    <w:name w:val="Hyperlink"/>
+    <w:basedOn w:val="DefaultParagraphFont"/>
+    <w:rPr>
+      <w:color w:val="0000FF"/>
+      <w:u w:val="single"/>
+    </w:rPr>
+  </w:style>
+  <w:style w:type="paragraph" w:customStyle="1" w:styleId="Text2">
+    <w:name w:val="Text 2"/>
+    <w:basedOn w:val="Normal"/>
+    <w:pPr>
+      <w:ind w:left="720" w:firstLine="18"/>
+    </w:pPr>
+    <w:rPr>
+      <w:sz w:val="20"/>
+    </w:rPr>
+  </w:style>
+  <w:style w:type="paragraph" w:styleId="List2">
+    <w:name w:val="List 2"/>
+    <w:basedOn w:val="Normal"/>
+    <w:pPr>
+      <w:spacing w:after="240"/>
+      <w:ind w:left="1080" w:hanging="360"/>
+    </w:pPr>
+    <w:rPr>
+      <w:sz w:val="20"/>
+    </w:rPr>
+  </w:style>
+  <w:style w:type="paragraph" w:customStyle="1" w:styleId="AreasOfConcern">
+    <w:name w:val="AreasOfConcern"/>
+    <w:basedOn w:val="Normal"/>
+    <w:rPr>
+      <w:color w:val="0000FF"/>
+      <w:sz w:val="20"/>
+      <w:u w:val="dotted"/>
+    </w:rPr>
+  </w:style>
+  <w:style w:type="paragraph" w:styleId="BlockText">
+    <w:name w:val="Block Text"/>
+    <w:basedOn w:val="Normal"/>
+    <w:pPr>
+      <w:ind w:left="1440" w:right="1440"/>
+    </w:pPr>
+    <w:rPr>
+      <w:color w:val="000000"/>
+      <w:sz w:val="20"/>
+    </w:rPr>
+  </w:style>
+  <w:style w:type="paragraph" w:styleId="BodyText">
+    <w:name w:val="Body Text"/>
+    <w:basedOn w:val="Normal"/>
+    <w:rPr>
+      <w:color w:val="000000"/>
+      <w:sz w:val="20"/>
+    </w:rPr>
+  </w:style>
+  <w:style w:type="paragraph" w:styleId="BodyText2">
+    <w:name w:val="Body Text 2"/>
+    <w:basedOn w:val="Normal"/>
+    <w:pPr>
+      <w:spacing w:line="480" w:lineRule="auto"/>
+    </w:pPr>
+    <w:rPr>
+      <w:color w:val="000000"/>
+      <w:sz w:val="20"/>
+    </w:rPr>
+  </w:style>
+  <w:style w:type="paragraph" w:styleId="BodyText3">
+    <w:name w:val="Body Text 3"/>
+    <w:basedOn w:val="Normal"/>
+    <w:rPr>
+      <w:color w:val="000000"/>
+      <w:sz w:val="16"/>
+    </w:rPr>
+  </w:style>
+  <w:style w:type="paragraph" w:styleId="BodyTextFirstIndent">
+    <w:name w:val="Body Text First Indent"/>
+    <w:basedOn w:val="BodyText"/>
+    <w:pPr>
+      <w:ind w:firstLine="210"/>
+    </w:pPr>
+  </w:style>
+  <w:style w:type="paragraph" w:styleId="BodyTextIndent">
+    <w:name w:val="Body Text Indent"/>
+    <w:basedOn w:val="Normal"/>
+    <w:pPr>
+      <w:ind w:left="360"/>
+    </w:pPr>
+    <w:rPr>
+      <w:color w:val="000000"/>
+      <w:sz w:val="20"/>
+    </w:rPr>
+  </w:style>
+  <w:style w:type="paragraph" w:styleId="BodyTextFirstIndent2">
+    <w:name w:val="Body Text First Indent 2"/>
+    <w:basedOn w:val="BodyTextIndent"/>
+    <w:pPr>
+      <w:ind w:firstLine="210"/>
+    </w:pPr>
+  </w:style>
+  <w:style w:type="paragraph" w:styleId="BodyTextIndent2">
+    <w:name w:val="Body Text Indent 2"/>
+    <w:basedOn w:val="Normal"/>
+    <w:pPr>
+      <w:spacing w:line="480" w:lineRule="auto"/>
+      <w:ind w:left="360"/>
+    </w:pPr>
+    <w:rPr>
+      <w:color w:val="000000"/>
+      <w:sz w:val="20"/>
+    </w:rPr>
+  </w:style>
+  <w:style w:type="paragraph" w:styleId="BodyTextIndent3">
+    <w:name w:val="Body Text Indent 3"/>
+    <w:basedOn w:val="Normal"/>
+    <w:pPr>
+      <w:ind w:left="360"/>
+    </w:pPr>
+    <w:rPr>
+      <w:color w:val="000000"/>
+      <w:sz w:val="16"/>
+    </w:rPr>
+  </w:style>
+  <w:style w:type="paragraph" w:styleId="Closing">
+    <w:name w:val="Closing"/>
+    <w:basedOn w:val="Normal"/>
+    <w:pPr>
+      <w:ind w:left="4320"/>
+    </w:pPr>
+    <w:rPr>
+      <w:color w:val="000000"/>
+      <w:sz w:val="20"/>
+    </w:rPr>
+  </w:style>
+  <w:style w:type="paragraph" w:styleId="Date">
+    <w:name w:val="Date"/>
+    <w:basedOn w:val="Normal"/>
+    <w:next w:val="Normal"/>
+    <w:rPr>
+      <w:color w:val="000000"/>
+      <w:sz w:val="20"/>
+    </w:rPr>
+  </w:style>
+  <w:style w:type="paragraph" w:styleId="DocumentMap">
+    <w:name w:val="Document Map"/>
+    <w:basedOn w:val="Normal"/>
+    <w:pPr>
+      <w:shd w:val="clear" w:color="auto" w:fill="000080"/>
+    </w:pPr>
+    <w:rPr>
+      <w:rFonts w:ascii="Tahoma" w:hAnsi="Tahoma"/>
+      <w:color w:val="000000"/>
+      <w:sz w:val="20"/>
+    </w:rPr>
+  </w:style>
+  <w:style w:type="paragraph" w:styleId="EndnoteText">
+    <w:name w:val="endnote text"/>
+    <w:basedOn w:val="Normal"/>
+    <w:rPr>
+      <w:color w:val="000000"/>
+      <w:sz w:val="20"/>
+    </w:rPr>
+  </w:style>
+  <w:style w:type="paragraph" w:styleId="EnvelopeAddress">
+    <w:name w:val="envelope address"/>
+    <w:basedOn w:val="Normal"/>
+    <w:pPr>
+      <w:framePr w:w="7920" w:h="1980" w:hRule="exact" w:hSpace="180" w:wrap="auto" w:hAnchor="page" w:xAlign="center" w:yAlign="bottom"/>
+      <w:ind w:left="2880"/>
+    </w:pPr>
+    <w:rPr>
+      <w:rFonts w:ascii="Arial" w:hAnsi="Arial"/>
+      <w:color w:val="000000"/>
+    </w:rPr>
+  </w:style>
+  <w:style w:type="paragraph" w:styleId="EnvelopeReturn">
+    <w:name w:val="envelope return"/>
+    <w:basedOn w:val="Normal"/>
+    <w:rPr>
+      <w:rFonts w:ascii="Arial" w:hAnsi="Arial"/>
+      <w:color w:val="000000"/>
+      <w:sz w:val="20"/>
+    </w:rPr>
+  </w:style>
+  <w:style w:type="paragraph" w:styleId="Index1">
+    <w:name w:val="index 1"/>
+    <w:basedOn w:val="Normal"/>
+    <w:next w:val="Normal"/>
+    <w:autoRedefine/>
+    <w:pPr>
+      <w:ind w:left="200" w:hanging="200"/>
+    </w:pPr>
+    <w:rPr>
+      <w:color w:val="000000"/>
+      <w:sz w:val="20"/>
+    </w:rPr>
+  </w:style>
+  <w:style w:type="paragraph" w:styleId="Index2">
+    <w:name w:val="index 2"/>
+    <w:basedOn w:val="Normal"/>
+    <w:next w:val="Normal"/>
+    <w:autoRedefine/>
+    <w:pPr>
+      <w:ind w:left="400" w:hanging="200"/>
+    </w:pPr>
+    <w:rPr>
+      <w:color w:val="000000"/>
+      <w:sz w:val="20"/>
+    </w:rPr>
+  </w:style>
+  <w:style w:type="paragraph" w:styleId="Index3">
+    <w:name w:val="index 3"/>
+    <w:basedOn w:val="Normal"/>
+    <w:next w:val="Normal"/>
+    <w:autoRedefine/>
+    <w:pPr>
+      <w:ind w:left="600" w:hanging="200"/>
+    </w:pPr>
+    <w:rPr>
+      <w:color w:val="000000"/>
+      <w:sz w:val="20"/>
+    </w:rPr>
+  </w:style>
+  <w:style w:type="paragraph" w:styleId="Index4">
+    <w:name w:val="index 4"/>
+    <w:basedOn w:val="Normal"/>
+    <w:next w:val="Normal"/>
+    <w:autoRedefine/>
+    <w:pPr>
+      <w:ind w:left="800" w:hanging="200"/>
+    </w:pPr>
+    <w:rPr>
+      <w:color w:val="000000"/>
+      <w:sz w:val="20"/>
+    </w:rPr>
+  </w:style>
+  <w:style w:type="paragraph" w:styleId="Index5">
+    <w:name w:val="index 5"/>
+    <w:basedOn w:val="Normal"/>
+    <w:next w:val="Normal"/>
+    <w:autoRedefine/>
+    <w:pPr>
+      <w:ind w:left="1000" w:hanging="200"/>
+    </w:pPr>
+    <w:rPr>
+      <w:color w:val="000000"/>
+      <w:sz w:val="20"/>
+    </w:rPr>
+  </w:style>
+  <w:style w:type="paragraph" w:styleId="Index6">
+    <w:name w:val="index 6"/>
+    <w:basedOn w:val="Normal"/>
+    <w:next w:val="Normal"/>
+    <w:autoRedefine/>
+    <w:pPr>
+      <w:ind w:left="1200" w:hanging="200"/>
+    </w:pPr>
+    <w:rPr>
+      <w:color w:val="000000"/>
+      <w:sz w:val="20"/>
+    </w:rPr>
+  </w:style>
+  <w:style w:type="paragraph" w:styleId="Index7">
+    <w:name w:val="index 7"/>
+    <w:basedOn w:val="Normal"/>
+    <w:next w:val="Normal"/>
+    <w:autoRedefine/>
+    <w:pPr>
+      <w:ind w:left="1400" w:hanging="200"/>
+    </w:pPr>
+    <w:rPr>
+      <w:color w:val="000000"/>
+      <w:sz w:val="20"/>
+    </w:rPr>
+  </w:style>
+  <w:style w:type="paragraph" w:styleId="Index8">
+    <w:name w:val="index 8"/>
+    <w:basedOn w:val="Normal"/>
+    <w:next w:val="Normal"/>
+    <w:autoRedefine/>
+    <w:pPr>
+      <w:ind w:left="1600" w:hanging="200"/>
+    </w:pPr>
+    <w:rPr>
+      <w:color w:val="000000"/>
+      <w:sz w:val="20"/>
+    </w:rPr>
+  </w:style>
+  <w:style w:type="paragraph" w:styleId="Index9">
+    <w:name w:val="index 9"/>
+    <w:basedOn w:val="Normal"/>
+    <w:next w:val="Normal"/>
+    <w:autoRedefine/>
+    <w:pPr>
+      <w:ind w:left="1800" w:hanging="200"/>
+    </w:pPr>
+    <w:rPr>
+      <w:color w:val="000000"/>
+      <w:sz w:val="20"/>
+    </w:rPr>
+  </w:style>
+  <w:style w:type="paragraph" w:styleId="IndexHeading">
+    <w:name w:val="index heading"/>
+    <w:basedOn w:val="Normal"/>
+    <w:next w:val="Index1"/>
+    <w:rPr>
+      <w:rFonts w:ascii="Arial" w:hAnsi="Arial"/>
+      <w:b/>
+      <w:color w:val="000000"/>
+      <w:sz w:val="20"/>
+    </w:rPr>
+  </w:style>
+  <w:style w:type="paragraph" w:styleId="List">
+    <w:name w:val="List"/>
+    <w:basedOn w:val="Normal"/>
+    <w:pPr>
+      <w:ind w:left="360" w:hanging="360"/>
+    </w:pPr>
+    <w:rPr>
+      <w:color w:val="000000"/>
+      <w:sz w:val="20"/>
+    </w:rPr>
+  </w:style>
+  <w:style w:type="paragraph" w:styleId="List3">
+    <w:name w:val="List 3"/>
+    <w:basedOn w:val="Normal"/>
+    <w:pPr>
+      <w:ind w:left="1080" w:hanging="360"/>
+    </w:pPr>
+    <w:rPr>
+      <w:color w:val="000000"/>
+      <w:sz w:val="20"/>
+    </w:rPr>
+  </w:style>
+  <w:style w:type="paragraph" w:styleId="List4">
+    <w:name w:val="List 4"/>
+    <w:basedOn w:val="Normal"/>
+    <w:pPr>
+      <w:ind w:left="1440" w:hanging="360"/>
+    </w:pPr>
+    <w:rPr>
+      <w:color w:val="000000"/>
+      <w:sz w:val="20"/>
+    </w:rPr>
+  </w:style>
+  <w:style w:type="paragraph" w:styleId="List5">
+    <w:name w:val="List 5"/>
+    <w:basedOn w:val="Normal"/>
+    <w:pPr>
+      <w:ind w:left="1800" w:hanging="360"/>
+    </w:pPr>
+    <w:rPr>
+      <w:color w:val="000000"/>
+      <w:sz w:val="20"/>
+    </w:rPr>
+  </w:style>
+  <w:style w:type="paragraph" w:styleId="ListBullet">
+    <w:name w:val="List Bullet"/>
+    <w:basedOn w:val="Normal"/>
+    <w:autoRedefine/>
+    <w:pPr>
+      <w:numPr>
+        <w:numId w:val="7"/>
+      </w:numPr>
+    </w:pPr>
+    <w:rPr>
+      <w:color w:val="000000"/>
+      <w:sz w:val="20"/>
+    </w:rPr>
+  </w:style>
+  <w:style w:type="paragraph" w:styleId="ListBullet2">
+    <w:name w:val="List Bullet 2"/>
+    <w:basedOn w:val="Normal"/>
+    <w:autoRedefine/>
+    <w:pPr>
+      <w:numPr>
+        <w:numId w:val="8"/>
+      </w:numPr>
+    </w:pPr>
+    <w:rPr>
+      <w:color w:val="000000"/>
+      <w:sz w:val="20"/>
+    </w:rPr>
+  </w:style>
+  <w:style w:type="paragraph" w:styleId="ListBullet3">
+    <w:name w:val="List Bullet 3"/>
+    <w:basedOn w:val="Normal"/>
+    <w:autoRedefine/>
+    <w:pPr>
+      <w:numPr>
+        <w:numId w:val="9"/>
+      </w:numPr>
+    </w:pPr>
+    <w:rPr>
+      <w:color w:val="000000"/>
+      <w:sz w:val="20"/>
+    </w:rPr>
+  </w:style>
+  <w:style w:type="paragraph" w:styleId="ListBullet4">
+    <w:name w:val="List Bullet 4"/>
+    <w:basedOn w:val="Normal"/>
+    <w:autoRedefine/>
+    <w:pPr>
+      <w:numPr>
+        <w:numId w:val="10"/>
+      </w:numPr>
+    </w:pPr>
+    <w:rPr>
+      <w:color w:val="000000"/>
+      <w:sz w:val="20"/>
+    </w:rPr>
+  </w:style>
+  <w:style w:type="paragraph" w:styleId="ListBullet5">
+    <w:name w:val="List Bullet 5"/>
+    <w:basedOn w:val="Normal"/>
+    <w:autoRedefine/>
+    <w:pPr>
+      <w:numPr>
+        <w:numId w:val="11"/>
+      </w:numPr>
+    </w:pPr>
+    <w:rPr>
+      <w:color w:val="000000"/>
+      <w:sz w:val="20"/>
+    </w:rPr>
+  </w:style>
+  <w:style w:type="paragraph" w:styleId="ListContinue">
+    <w:name w:val="List Continue"/>
+    <w:basedOn w:val="Normal"/>
+    <w:pPr>
+      <w:ind w:left="360"/>
+    </w:pPr>
+    <w:rPr>
+      <w:color w:val="000000"/>
+      <w:sz w:val="20"/>
+    </w:rPr>
+  </w:style>
+  <w:style w:type="paragraph" w:styleId="ListContinue2">
+    <w:name w:val="List Continue 2"/>
+    <w:basedOn w:val="Normal"/>
+    <w:pPr>
+      <w:ind w:left="720"/>
+    </w:pPr>
+    <w:rPr>
+      <w:color w:val="000000"/>
+      <w:sz w:val="20"/>
+    </w:rPr>
+  </w:style>
+  <w:style w:type="paragraph" w:styleId="ListContinue3">
+    <w:name w:val="List Continue 3"/>
+    <w:basedOn w:val="Normal"/>
+    <w:pPr>
+      <w:ind w:left="1080"/>
+    </w:pPr>
+    <w:rPr>
+      <w:color w:val="000000"/>
+      <w:sz w:val="20"/>
+    </w:rPr>
+  </w:style>
+  <w:style w:type="paragraph" w:styleId="ListContinue4">
+    <w:name w:val="List Continue 4"/>
+    <w:basedOn w:val="Normal"/>
+    <w:pPr>
+      <w:ind w:left="1440"/>
+    </w:pPr>
+    <w:rPr>
+      <w:color w:val="000000"/>
+      <w:sz w:val="20"/>
+    </w:rPr>
+  </w:style>
+  <w:style w:type="paragraph" w:styleId="ListContinue5">
+    <w:name w:val="List Continue 5"/>
+    <w:basedOn w:val="Normal"/>
+    <w:pPr>
+      <w:ind w:left="1800"/>
+    </w:pPr>
+    <w:rPr>
+      <w:color w:val="000000"/>
+      <w:sz w:val="20"/>
+    </w:rPr>
+  </w:style>
+  <w:style w:type="paragraph" w:styleId="ListNumber">
+    <w:name w:val="List Number"/>
+    <w:basedOn w:val="Normal"/>
+    <w:pPr>
+      <w:numPr>
+        <w:numId w:val="12"/>
+      </w:numPr>
+    </w:pPr>
+    <w:rPr>
+      <w:color w:val="000000"/>
+      <w:sz w:val="20"/>
+    </w:rPr>
+  </w:style>
+  <w:style w:type="paragraph" w:styleId="ListNumber2">
+    <w:name w:val="List Number 2"/>
+    <w:basedOn w:val="Normal"/>
+    <w:pPr>
+      <w:numPr>
+        <w:numId w:val="13"/>
+      </w:numPr>
+    </w:pPr>
+    <w:rPr>
+      <w:color w:val="000000"/>
+      <w:sz w:val="20"/>
+    </w:rPr>
+  </w:style>
+  <w:style w:type="paragraph" w:styleId="ListNumber3">
+    <w:name w:val="List Number 3"/>
+    <w:basedOn w:val="Normal"/>
+    <w:pPr>
+      <w:numPr>
+        <w:numId w:val="14"/>
+      </w:numPr>
+    </w:pPr>
+    <w:rPr>
+      <w:color w:val="000000"/>
+      <w:sz w:val="20"/>
+    </w:rPr>
+  </w:style>
+  <w:style w:type="paragraph" w:styleId="ListNumber4">
+    <w:name w:val="List Number 4"/>
+    <w:basedOn w:val="Normal"/>
+    <w:pPr>
+      <w:numPr>
+        <w:numId w:val="15"/>
+      </w:numPr>
+    </w:pPr>
+    <w:rPr>
+      <w:color w:val="000000"/>
+      <w:sz w:val="20"/>
+    </w:rPr>
+  </w:style>
+  <w:style w:type="paragraph" w:styleId="ListNumber5">
+    <w:name w:val="List Number 5"/>
+    <w:basedOn w:val="Normal"/>
+    <w:pPr>
+      <w:numPr>
+        <w:numId w:val="16"/>
+      </w:numPr>
+    </w:pPr>
+    <w:rPr>
+      <w:color w:val="000000"/>
+      <w:sz w:val="20"/>
+    </w:rPr>
+  </w:style>
+  <w:style w:type="paragraph" w:styleId="MacroText">
+    <w:name w:val="macro"/>
+    <w:pPr>
+      <w:tabs>
+        <w:tab w:val="left" w:pos="480"/>
+        <w:tab w:val="left" w:pos="960"/>
+        <w:tab w:val="left" w:pos="1440"/>
+        <w:tab w:val="left" w:pos="1920"/>
+        <w:tab w:val="left" w:pos="2400"/>
+        <w:tab w:val="left" w:pos="2880"/>
+        <w:tab w:val="left" w:pos="3360"/>
+        <w:tab w:val="left" w:pos="3840"/>
+        <w:tab w:val="left" w:pos="4320"/>
+      </w:tabs>
+    </w:pPr>
+    <w:rPr>
+      <w:rFonts w:ascii="Courier New" w:hAnsi="Courier New"/>
+      <w:color w:val="000000"/>
+    </w:rPr>
+  </w:style>
+  <w:style w:type="paragraph" w:styleId="MessageHeader">
+    <w:name w:val="Message Header"/>
+    <w:basedOn w:val="Normal"/>
+    <w:pPr>
+      <w:pBdr>
+        <w:top w:val="single" w:sz="6" w:space="1" w:color="auto"/>
+        <w:left w:val="single" w:sz="6" w:space="1" w:color="auto"/>
+        <w:bottom w:val="single" w:sz="6" w:space="1" w:color="auto"/>
+        <w:right w:val="single" w:sz="6" w:space="1" w:color="auto"/>
+      </w:pBdr>
+      <w:shd w:val="pct20" w:color="auto" w:fill="auto"/>
+      <w:ind w:left="1080" w:hanging="1080"/>
+    </w:pPr>
+    <w:rPr>
+      <w:rFonts w:ascii="Arial" w:hAnsi="Arial"/>
+      <w:color w:val="000000"/>
+    </w:rPr>
+  </w:style>
+  <w:style w:type="paragraph" w:styleId="NormalIndent">
+    <w:name w:val="Normal Indent"/>
+    <w:basedOn w:val="Normal"/>
+    <w:pPr>
+      <w:ind w:left="720"/>
+    </w:pPr>
+    <w:rPr>
+      <w:color w:val="000000"/>
+      <w:sz w:val="20"/>
+    </w:rPr>
+  </w:style>
+  <w:style w:type="paragraph" w:styleId="NoteHeading">
+    <w:name w:val="Note Heading"/>
+    <w:basedOn w:val="Normal"/>
+    <w:next w:val="Normal"/>
+    <w:rPr>
+      <w:color w:val="000000"/>
+      <w:sz w:val="20"/>
+    </w:rPr>
+  </w:style>
+  <w:style w:type="paragraph" w:styleId="PlainText">
+    <w:name w:val="Plain Text"/>
+    <w:basedOn w:val="Normal"/>
+    <w:rPr>
+      <w:rFonts w:ascii="Courier New" w:hAnsi="Courier New"/>
+      <w:color w:val="000000"/>
+      <w:sz w:val="20"/>
+    </w:rPr>
+  </w:style>
+  <w:style w:type="paragraph" w:styleId="Salutation">
+    <w:name w:val="Salutation"/>
+    <w:basedOn w:val="Normal"/>
+    <w:next w:val="Normal"/>
+    <w:rPr>
+      <w:color w:val="000000"/>
+      <w:sz w:val="20"/>
+    </w:rPr>
+  </w:style>
+  <w:style w:type="paragraph" w:styleId="Signature">
+    <w:name w:val="Signature"/>
+    <w:basedOn w:val="Normal"/>
+    <w:pPr>
+      <w:ind w:left="4320"/>
+    </w:pPr>
+    <w:rPr>
+      <w:color w:val="000000"/>
+      <w:sz w:val="20"/>
+    </w:rPr>
+  </w:style>
+  <w:style w:type="paragraph" w:styleId="Subtitle">
+    <w:name w:val="Subtitle"/>
+    <w:basedOn w:val="Normal"/>
+    <w:qFormat/>
+    <w:pPr>
+      <w:spacing w:after="60"/>
+      <w:jc w:val="center"/>
+      <w:outlineLvl w:val="1"/>
+    </w:pPr>
+    <w:rPr>
+      <w:rFonts w:ascii="Arial" w:hAnsi="Arial"/>
+      <w:color w:val="000000"/>
+    </w:rPr>
+  </w:style>
+  <w:style w:type="paragraph" w:styleId="TableofAuthorities">
+    <w:name w:val="table of authorities"/>
+    <w:basedOn w:val="Normal"/>
+    <w:next w:val="Normal"/>
+    <w:pPr>
+      <w:ind w:left="200" w:hanging="200"/>
+    </w:pPr>
+    <w:rPr>
+      <w:color w:val="000000"/>
+      <w:sz w:val="20"/>
+    </w:rPr>
+  </w:style>
+  <w:style w:type="paragraph" w:styleId="TableofFigures">
+    <w:name w:val="table of figures"/>
+    <w:basedOn w:val="Normal"/>
+    <w:next w:val="Normal"/>
+    <w:pPr>
+      <w:ind w:left="400" w:hanging="400"/>
+    </w:pPr>
+    <w:rPr>
+      <w:color w:val="000000"/>
+      <w:sz w:val="20"/>
+    </w:rPr>
+  </w:style>
+  <w:style w:type="paragraph" w:styleId="Title">
+    <w:name w:val="Title"/>
+    <w:basedOn w:val="Normal"/>
+    <w:qFormat/>
+    <w:pPr>
+      <w:spacing w:before="240" w:after="60"/>
+      <w:jc w:val="center"/>
+      <w:outlineLvl w:val="0"/>
+    </w:pPr>
+    <w:rPr>
+      <w:rFonts w:ascii="Arial" w:hAnsi="Arial"/>
+      <w:b/>
+      <w:color w:val="000000"/>
+      <w:kern w:val="28"/>
+      <w:sz w:val="32"/>
+    </w:rPr>
+  </w:style>
+  <w:style w:type="paragraph" w:styleId="TOAHeading">
+    <w:name w:val="toa heading"/>
+    <w:basedOn w:val="Normal"/>
+    <w:next w:val="Normal"/>
+    <w:pPr>
+      <w:spacing w:before="120"/>
+    </w:pPr>
+    <w:rPr>
+      <w:rFonts w:ascii="Arial" w:hAnsi="Arial"/>
+      <w:b/>
+      <w:color w:val="000000"/>
+    </w:rPr>
+  </w:style>
+  <w:style w:type="paragraph" w:styleId="TOC1">
+    <w:name w:val="toc 1"/>
+    <w:basedOn w:val="Normal"/>
+    <w:next w:val="Normal"/>
+    <w:autoRedefine/>
+    <w:rPr>
+      <w:color w:val="000000"/>
+      <w:sz w:val="20"/>
+    </w:rPr>
+  </w:style>
+  <w:style w:type="paragraph" w:styleId="TOC2">
+    <w:name w:val="toc 2"/>
+    <w:basedOn w:val="Normal"/>
+    <w:next w:val="Normal"/>
+    <w:autoRedefine/>
+    <w:pPr>
+      <w:ind w:left="200"/>
+    </w:pPr>
+    <w:rPr>
+      <w:color w:val="000000"/>
+      <w:sz w:val="20"/>
+    </w:rPr>
+  </w:style>
+  <w:style w:type="paragraph" w:styleId="TOC3">
+    <w:name w:val="toc 3"/>
+    <w:basedOn w:val="Normal"/>
+    <w:next w:val="Normal"/>
+    <w:autoRedefine/>
+    <w:pPr>
+      <w:ind w:left="400"/>
+    </w:pPr>
+    <w:rPr>
+      <w:color w:val="000000"/>
+      <w:sz w:val="20"/>
+    </w:rPr>
+  </w:style>
+  <w:style w:type="paragraph" w:styleId="TOC4">
+    <w:name w:val="toc 4"/>
+    <w:basedOn w:val="Normal"/>
+    <w:next w:val="Normal"/>
+    <w:autoRedefine/>
+    <w:pPr>
+      <w:ind w:left="600"/>
+    </w:pPr>
+    <w:rPr>
+      <w:color w:val="000000"/>
+      <w:sz w:val="20"/>
+    </w:rPr>
+  </w:style>
+  <w:style w:type="paragraph" w:styleId="TOC5">
+    <w:name w:val="toc 5"/>
+    <w:basedOn w:val="Normal"/>
+    <w:next w:val="Normal"/>
+    <w:autoRedefine/>
+    <w:pPr>
+      <w:ind w:left="800"/>
+    </w:pPr>
+    <w:rPr>
+      <w:color w:val="000000"/>
+      <w:sz w:val="20"/>
+    </w:rPr>
+  </w:style>
+  <w:style w:type="paragraph" w:styleId="TOC6">
+    <w:name w:val="toc 6"/>
+    <w:basedOn w:val="Normal"/>
+    <w:next w:val="Normal"/>
+    <w:autoRedefine/>
+    <w:pPr>
+      <w:ind w:left="1000"/>
+    </w:pPr>
+    <w:rPr>
+      <w:color w:val="000000"/>
+      <w:sz w:val="20"/>
+    </w:rPr>
+  </w:style>
+  <w:style w:type="paragraph" w:styleId="TOC7">
+    <w:name w:val="toc 7"/>
+    <w:basedOn w:val="Normal"/>
+    <w:next w:val="Normal"/>
+    <w:autoRedefine/>
+    <w:pPr>
+      <w:ind w:left="1200"/>
+    </w:pPr>
+    <w:rPr>
+      <w:color w:val="000000"/>
+      <w:sz w:val="20"/>
+    </w:rPr>
+  </w:style>
+  <w:style w:type="paragraph" w:styleId="TOC8">
+    <w:name w:val="toc 8"/>
+    <w:basedOn w:val="Normal"/>
+    <w:next w:val="Normal"/>
+    <w:autoRedefine/>
+    <w:pPr>
+      <w:ind w:left="1400"/>
+    </w:pPr>
+    <w:rPr>
+      <w:color w:val="000000"/>
+      <w:sz w:val="20"/>
+    </w:rPr>
+  </w:style>
+  <w:style w:type="paragraph" w:styleId="TOC9">
+    <w:name w:val="toc 9"/>
+    <w:basedOn w:val="Normal"/>
+    <w:next w:val="Normal"/>
+    <w:autoRedefine/>
+    <w:pPr>
+      <w:ind w:left="1600"/>
+    </w:pPr>
+    <w:rPr>
+      <w:color w:val="000000"/>
+      <w:sz w:val="20"/>
+    </w:rPr>
+  </w:style>
+  <w:style w:type="character" w:styleId="FollowedHyperlink">
+    <w:name w:val="FollowedHyperlink"/>
+    <w:basedOn w:val="DefaultParagraphFont"/>
+    <w:rPr>
+      <w:color w:val="800080"/>
+      <w:u w:val="single"/>
+    </w:rPr>
+  </w:style>
+  <w:style w:type="paragraph" w:customStyle="1" w:styleId="xl24">
+    <w:name w:val="xl24"/>
+    <w:basedOn w:val="Normal"/>
+    <w:pPr>
+      <w:pBdr>
+        <w:top w:val="single" w:sz="4" w:space="0" w:color="auto"/>
+        <w:bottom w:val="single" w:sz="4" w:space="0" w:color="auto"/>
+        <w:right w:val="single" w:sz="4" w:space="0" w:color="auto"/>
+      </w:pBdr>
+      <w:shd w:val="clear" w:color="auto" w:fill="C0C0C0"/>
+      <w:spacing w:before="100" w:beforeAutospacing="1" w:after="100" w:afterAutospacing="1"/>
+      <w:jc w:val="center"/>
+      <w:textAlignment w:val="center"/>
+    </w:pPr>
+    <w:rPr>
+      <w:rFonts w:ascii="Arial" w:hAnsi="Arial"/>
+      <w:b/>
+      <w:sz w:val="16"/>
+    </w:rPr>
+  </w:style>
+  <w:style w:type="paragraph" w:customStyle="1" w:styleId="xl25">
+    <w:name w:val="xl25"/>
+    <w:basedOn w:val="Normal"/>
+    <w:pPr>
+      <w:pBdr>
+        <w:top w:val="single" w:sz="4" w:space="0" w:color="auto"/>
+        <w:left w:val="single" w:sz="4" w:space="0" w:color="auto"/>
+        <w:bottom w:val="single" w:sz="4" w:space="0" w:color="auto"/>
+        <w:right w:val="single" w:sz="4" w:space="0" w:color="auto"/>
+      </w:pBdr>
+      <w:shd w:val="clear" w:color="auto" w:fill="C0C0C0"/>
+      <w:spacing w:before="100" w:beforeAutospacing="1" w:after="100" w:afterAutospacing="1"/>
+      <w:jc w:val="center"/>
+      <w:textAlignment w:val="center"/>
+    </w:pPr>
+    <w:rPr>
+      <w:rFonts w:ascii="Arial Bold" w:hAnsi="Arial Bold"/>
+      <w:b/>
+      <w:sz w:val="18"/>
+    </w:rPr>
+  </w:style>
+  <w:style w:type="paragraph" w:customStyle="1" w:styleId="xl26">
+    <w:name w:val="xl26"/>
+    <w:basedOn w:val="Normal"/>
+    <w:pPr>
+      <w:pBdr>
+        <w:left w:val="single" w:sz="4" w:space="0" w:color="auto"/>
+        <w:right w:val="single" w:sz="4" w:space="0" w:color="auto"/>
+      </w:pBdr>
+      <w:shd w:val="clear" w:color="auto" w:fill="C0C0C0"/>
+      <w:spacing w:before="100" w:beforeAutospacing="1" w:after="100" w:afterAutospacing="1"/>
+      <w:jc w:val="center"/>
+      <w:textAlignment w:val="center"/>
+    </w:pPr>
+    <w:rPr>
+      <w:rFonts w:ascii="Arial Bold" w:hAnsi="Arial Bold"/>
+      <w:b/>
+      <w:sz w:val="18"/>
+    </w:rPr>
+  </w:style>
+  <w:style w:type="paragraph" w:customStyle="1" w:styleId="xl27">
+    <w:name w:val="xl27"/>
+    <w:basedOn w:val="Normal"/>
+    <w:pPr>
+      <w:pBdr>
+        <w:left w:val="single" w:sz="4" w:space="0" w:color="auto"/>
+        <w:bottom w:val="single" w:sz="4" w:space="0" w:color="auto"/>
+        <w:right w:val="single" w:sz="4" w:space="0" w:color="auto"/>
+      </w:pBdr>
+      <w:shd w:val="clear" w:color="auto" w:fill="C0C0C0"/>
+      <w:spacing w:before="100" w:beforeAutospacing="1" w:after="100" w:afterAutospacing="1"/>
+      <w:jc w:val="center"/>
+      <w:textAlignment w:val="center"/>
+    </w:pPr>
+    <w:rPr>
+      <w:rFonts w:ascii="Arial Bold" w:hAnsi="Arial Bold"/>
+      <w:b/>
+      <w:sz w:val="18"/>
+    </w:rPr>
+  </w:style>
+  <w:style w:type="paragraph" w:customStyle="1" w:styleId="xl28">
+    <w:name w:val="xl28"/>
+    <w:basedOn w:val="Normal"/>
+    <w:pPr>
+      <w:pBdr>
+        <w:left w:val="single" w:sz="4" w:space="0" w:color="auto"/>
+        <w:bottom w:val="single" w:sz="4" w:space="0" w:color="auto"/>
+        <w:right w:val="single" w:sz="4" w:space="0" w:color="auto"/>
+      </w:pBdr>
+      <w:shd w:val="clear" w:color="auto" w:fill="C0C0C0"/>
+      <w:spacing w:before="100" w:beforeAutospacing="1" w:after="100" w:afterAutospacing="1"/>
+      <w:jc w:val="center"/>
+      <w:textAlignment w:val="center"/>
+    </w:pPr>
+    <w:rPr>
+      <w:rFonts w:ascii="Arial Bold" w:hAnsi="Arial Bold"/>
+      <w:sz w:val="18"/>
+    </w:rPr>
+  </w:style>
+  <w:style w:type="paragraph" w:customStyle="1" w:styleId="xl29">
+    <w:name w:val="xl29"/>
+    <w:basedOn w:val="Normal"/>
+    <w:pPr>
+      <w:pBdr>
+        <w:left w:val="single" w:sz="4" w:space="0" w:color="auto"/>
+        <w:right w:val="single" w:sz="4" w:space="0" w:color="auto"/>
+      </w:pBdr>
+      <w:shd w:val="clear" w:color="auto" w:fill="C0C0C0"/>
+      <w:spacing w:before="100" w:beforeAutospacing="1" w:after="100" w:afterAutospacing="1"/>
+      <w:jc w:val="center"/>
+      <w:textAlignment w:val="center"/>
+    </w:pPr>
+    <w:rPr>
+      <w:rFonts w:ascii="Arial Bold" w:hAnsi="Arial Bold"/>
+      <w:b/>
+      <w:sz w:val="18"/>
+    </w:rPr>
+  </w:style>
+  <w:style w:type="paragraph" w:customStyle="1" w:styleId="xl30">
+    <w:name w:val="xl30"/>
+    <w:basedOn w:val="Normal"/>
+    <w:pPr>
+      <w:pBdr>
+        <w:right w:val="single" w:sz="4" w:space="0" w:color="auto"/>
+      </w:pBdr>
+      <w:spacing w:before="100" w:beforeAutospacing="1" w:after="100" w:afterAutospacing="1"/>
+      <w:jc w:val="center"/>
+      <w:textAlignment w:val="center"/>
+    </w:pPr>
+    <w:rPr>
+      <w:rFonts w:ascii="Arial" w:hAnsi="Arial"/>
+      <w:sz w:val="18"/>
+    </w:rPr>
+  </w:style>
+  <w:style w:type="paragraph" w:customStyle="1" w:styleId="xl31">
+    <w:name w:val="xl31"/>
+    <w:basedOn w:val="Normal"/>
+    <w:pPr>
+      <w:pBdr>
+        <w:bottom w:val="single" w:sz="4" w:space="0" w:color="auto"/>
+        <w:right w:val="single" w:sz="4" w:space="0" w:color="auto"/>
+      </w:pBdr>
+      <w:spacing w:before="100" w:beforeAutospacing="1" w:after="100" w:afterAutospacing="1"/>
+      <w:jc w:val="center"/>
+      <w:textAlignment w:val="center"/>
+    </w:pPr>
+    <w:rPr>
+      <w:rFonts w:ascii="Arial" w:hAnsi="Arial"/>
+      <w:sz w:val="18"/>
+    </w:rPr>
+  </w:style>
+  <w:style w:type="paragraph" w:customStyle="1" w:styleId="xl32">
+    <w:name w:val="xl32"/>
+    <w:basedOn w:val="Normal"/>
+    <w:pPr>
+      <w:pBdr>
+        <w:right w:val="single" w:sz="4" w:space="0" w:color="auto"/>
+      </w:pBdr>
+      <w:spacing w:before="100" w:beforeAutospacing="1" w:after="100" w:afterAutospacing="1"/>
+      <w:jc w:val="center"/>
+      <w:textAlignment w:val="center"/>
+    </w:pPr>
+    <w:rPr>
+      <w:rFonts w:ascii="Arial" w:hAnsi="Arial"/>
+      <w:sz w:val="18"/>
+    </w:rPr>
+  </w:style>
+  <w:style w:type="paragraph" w:customStyle="1" w:styleId="xl33">
+    <w:name w:val="xl33"/>
+    <w:basedOn w:val="Normal"/>
+    <w:pPr>
+      <w:pBdr>
+        <w:bottom w:val="single" w:sz="4" w:space="0" w:color="auto"/>
+        <w:right w:val="single" w:sz="4" w:space="0" w:color="auto"/>
+      </w:pBdr>
+      <w:spacing w:before="100" w:beforeAutospacing="1" w:after="100" w:afterAutospacing="1"/>
+      <w:jc w:val="center"/>
+      <w:textAlignment w:val="center"/>
+    </w:pPr>
+    <w:rPr>
+      <w:rFonts w:ascii="Arial" w:hAnsi="Arial"/>
+      <w:sz w:val="18"/>
+    </w:rPr>
+  </w:style>
+  <w:style w:type="table" w:styleId="TableGrid">
+    <w:name w:val="Table Grid"/>
+    <w:basedOn w:val="TableNormal"/>
+    <w:rsid w:val="002A46D5"/>
+    <w:tblPr>
+      <w:tblBorders>
+        <w:top w:val="single" w:sz="4" w:space="0" w:color="auto"/>
+        <w:left w:val="single" w:sz="4" w:space="0" w:color="auto"/>
+        <w:bottom w:val="single" w:sz="4" w:space="0" w:color="auto"/>
+        <w:right w:val="single" w:sz="4" w:space="0" w:color="auto"/>
+        <w:insideH w:val="single" w:sz="4" w:space="0" w:color="auto"/>
+        <w:insideV w:val="single" w:sz="4" w:space="0" w:color="auto"/>
+      </w:tblBorders>
+    </w:tblPr>
+  </w:style>
+  <w:style w:type="paragraph" w:styleId="BalloonText">
+    <w:name w:val="Balloon Text"/>
+    <w:basedOn w:val="Normal"/>
+    <w:link w:val="BalloonTextChar"/>
+    <w:semiHidden/>
+    <w:unhideWhenUsed/>
+    <w:rsid w:val="00F7685D"/>
+    <w:rPr>
+      <w:rFonts w:ascii="Tahoma" w:hAnsi="Tahoma" w:cs="Tahoma"/>
+      <w:sz w:val="16"/>
+      <w:szCs w:val="16"/>
+    </w:rPr>
+  </w:style>
+  <w:style w:type="character" w:customStyle="1" w:styleId="BalloonTextChar">
+    <w:name w:val="Balloon Text Char"/>
+    <w:basedOn w:val="DefaultParagraphFont"/>
+    <w:link w:val="BalloonText"/>
+    <w:semiHidden/>
+    <w:rsid w:val="00F7685D"/>
+    <w:rPr>
+      <w:rFonts w:ascii="Tahoma" w:hAnsi="Tahoma" w:cs="Tahoma"/>
+      <w:sz w:val="16"/>
+      <w:szCs w:val="16"/>
+    </w:rPr>
+  </w:style>
+  <w:style w:type="character" w:styleId="Strong">
+    <w:name w:val="Strong"/>
+    <w:basedOn w:val="DefaultParagraphFont"/>
+    <w:qFormat/>
+    <w:rsid w:val="00851FCA"/>
+    <w:rPr>
+      <w:b/>
+      <w:bCs/>
+    </w:rPr>
+  </w:style>
+  <w:style w:type="paragraph" w:styleId="ListParagraph">
+    <w:name w:val="List Paragraph"/>
+    <w:basedOn w:val="Normal"/>
+    <w:uiPriority w:val="34"/>
+    <w:qFormat/>
+    <w:rsid w:val="00623B38"/>
+    <w:pPr>
+      <w:ind w:left="720"/>
+      <w:contextualSpacing/>
+    </w:pPr>
+  </w:style>
+  <w:style w:type="table" w:customStyle="1" w:styleId="PlainTable21">
+    <w:name w:val="Plain Table 21"/>
+    <w:basedOn w:val="TableNormal"/>
+    <w:uiPriority w:val="42"/>
+    <w:rsid w:val="00AF7E05"/>
+    <w:tblPr>
+      <w:tblStyleRowBandSize w:val="1"/>
+      <w:tblStyleColBandSize w:val="1"/>
+      <w:tblBorders>
+        <w:top w:val="single" w:sz="4" w:space="0" w:color="7F7F7F" w:themeColor="text1" w:themeTint="80"/>
+        <w:bottom w:val="single" w:sz="4" w:space="0" w:color="7F7F7F" w:themeColor="text1" w:themeTint="80"/>
+      </w:tblBorders>
+    </w:tblPr>
+    <w:tblStylePr w:type="firstRow">
+      <w:rPr>
+        <w:b/>
+        <w:bCs/>
+      </w:rPr>
+      <w:tblPr/>
+      <w:tcPr>
+        <w:tcBorders>
+          <w:bottom w:val="single" w:sz="4" w:space="0" w:color="7F7F7F" w:themeColor="text1" w:themeTint="80"/>
+        </w:tcBorders>
+      </w:tcPr>
+    </w:tblStylePr>
+    <w:tblStylePr w:type="lastRow">
+      <w:rPr>
+        <w:b/>
+        <w:bCs/>
+      </w:rPr>
+      <w:tblPr/>
+      <w:tcPr>
+        <w:tcBorders>
+          <w:top w:val="single" w:sz="4" w:space="0" w:color="7F7F7F" w:themeColor="text1" w:themeTint="80"/>
+        </w:tcBorders>
+      </w:tcPr>
+    </w:tblStylePr>
+    <w:tblStylePr w:type="firstCol">
+      <w:rPr>
+        <w:b/>
+        <w:bCs/>
+      </w:rPr>
+    </w:tblStylePr>
+    <w:tblStylePr w:type="lastCol">
+      <w:rPr>
+        <w:b/>
+        <w:bCs/>
+      </w:rPr>
+    </w:tblStylePr>
+    <w:tblStylePr w:type="band1Vert">
+      <w:tblPr/>
+      <w:tcPr>
+        <w:tcBorders>
+          <w:left w:val="single" w:sz="4" w:space="0" w:color="7F7F7F" w:themeColor="text1" w:themeTint="80"/>
+          <w:right w:val="single" w:sz="4" w:space="0" w:color="7F7F7F" w:themeColor="text1" w:themeTint="80"/>
+        </w:tcBorders>
+      </w:tcPr>
+    </w:tblStylePr>
+    <w:tblStylePr w:type="band2Vert">
+      <w:tblPr/>
+      <w:tcPr>
+        <w:tcBorders>
+          <w:left w:val="single" w:sz="4" w:space="0" w:color="7F7F7F" w:themeColor="text1" w:themeTint="80"/>
+          <w:right w:val="single" w:sz="4" w:space="0" w:color="7F7F7F" w:themeColor="text1" w:themeTint="80"/>
+        </w:tcBorders>
+      </w:tcPr>
+    </w:tblStylePr>
+    <w:tblStylePr w:type="band1Horz">
+      <w:tblPr/>
+      <w:tcPr>
+        <w:tcBorders>
+          <w:top w:val="single" w:sz="4" w:space="0" w:color="7F7F7F" w:themeColor="text1" w:themeTint="80"/>
+          <w:bottom w:val="single" w:sz="4" w:space="0" w:color="7F7F7F" w:themeColor="text1" w:themeTint="80"/>
+        </w:tcBorders>
+      </w:tcPr>
+    </w:tblStylePr>
+  </w:style>
+  <w:style w:type="character" w:customStyle="1" w:styleId="Heading2Char">
+    <w:name w:val="Heading 2 Char"/>
+    <w:basedOn w:val="DefaultParagraphFont"/>
+    <w:link w:val="Heading2"/>
+    <w:rsid w:val="00AF7E05"/>
+    <w:rPr>
+      <w:rFonts w:ascii="Arial" w:hAnsi="Arial"/>
+      <w:b/>
+      <w:sz w:val="28"/>
+      <w:szCs w:val="28"/>
+    </w:rPr>
+  </w:style>
+  <w:style w:type="character" w:customStyle="1" w:styleId="Heading1Char">
+    <w:name w:val="Heading 1 Char"/>
+    <w:basedOn w:val="DefaultParagraphFont"/>
+    <w:link w:val="Heading1"/>
+    <w:rsid w:val="002D42F5"/>
+    <w:rPr>
+      <w:rFonts w:ascii="Arial" w:hAnsi="Arial"/>
+      <w:b/>
+      <w:kern w:val="32"/>
+      <w:sz w:val="32"/>
+      <w:szCs w:val="32"/>
+    </w:rPr>
+  </w:style>
+  <w:style w:type="character" w:customStyle="1" w:styleId="FooterChar">
+    <w:name w:val="Footer Char"/>
+    <w:basedOn w:val="DefaultParagraphFont"/>
+    <w:link w:val="Footer"/>
+    <w:semiHidden/>
+    <w:rsid w:val="0077732F"/>
+    <w:rPr>
+      <w:sz w:val="24"/>
+    </w:rPr>
+  </w:style>
+  <w:style w:type="character" w:styleId="PlaceholderText">
+    <w:name w:val="Placeholder Text"/>
+    <w:basedOn w:val="DefaultParagraphFont"/>
+    <w:uiPriority w:val="99"/>
+    <w:semiHidden/>
+    <w:rsid w:val="00D700B2"/>
+    <w:rPr>
+      <w:color w:val="808080"/>
+    </w:rPr>
+  </w:style>
+</w:styles>
+</file>
+
+<file path=word/glossary/document.xml><?xml version="1.0" encoding="utf-8"?>
+<w:glossaryDocument xmlns:wpc="http://schemas.microsoft.com/office/word/2010/wordprocessingCanvas" xmlns:mc="http://schemas.openxmlformats.org/markup-compatibility/2006" xmlns:o="urn:schemas-microsoft-com:office:office" xmlns:r="http://schemas.openxmlformats.org/officeDocument/2006/relationships" xmlns:m="http://schemas.openxmlformats.org/officeDocument/2006/math" xmlns:v="urn:schemas-microsoft-com:vml" xmlns:wp14="http://schemas.microsoft.com/office/word/2010/wordprocessingDrawing" xmlns:wp="http://schemas.openxmlformats.org/drawingml/2006/wordprocessingDrawing" xmlns:w10="urn:schemas-microsoft-com:office:word" xmlns:w="http://schemas.openxmlformats.org/wordprocessingml/2006/main" xmlns:w14="http://schemas.microsoft.com/office/word/2010/wordml" xmlns:wpg="http://schemas.microsoft.com/office/word/2010/wordprocessingGroup" xmlns:wpi="http://schemas.microsoft.com/office/word/2010/wordprocessingInk" xmlns:wne="http://schemas.microsoft.com/office/word/2006/wordml" xmlns:wps="http://schemas.microsoft.com/office/word/2010/wordprocessingShape" mc:Ignorable="w14 wp14">
+  <w:docParts>
+    <w:docPart>
+      <w:docPartPr>
+        <w:name w:val="AD95342FC16A4C75842D1B175687F88B"/>
+        <w:category>
+          <w:name w:val="General"/>
+          <w:gallery w:val="placeholder"/>
+        </w:category>
+        <w:types>
+          <w:type w:val="bbPlcHdr"/>
+        </w:types>
+        <w:behaviors>
+          <w:behavior w:val="content"/>
+        </w:behaviors>
+        <w:guid w:val="{66824C2F-C1A4-4670-9D9C-97C79EE3BBD4}"/>
+      </w:docPartPr>
+      <w:docPartBody>
+        <w:p>
+          <w:r>
+            <w:rPr>
+              <w:rStyle w:val="PlaceholderText"/>
+            </w:rPr>
+            <w:t>[Publish Date]</w:t>
+          </w:r>
+        </w:p>
+      </w:docPartBody>
+    </w:docPart>
+    <w:docPart>
+      <w:docPartPr>
+        <w:name w:val="20573F5D6A494A2DB7ABDBEB61C787BA"/>
+        <w:category>
+          <w:name w:val="General"/>
+          <w:gallery w:val="placeholder"/>
+        </w:category>
+        <w:types>
+          <w:type w:val="bbPlcHdr"/>
+        </w:types>
+        <w:behaviors>
+          <w:behavior w:val="content"/>
+        </w:behaviors>
+        <w:guid w:val="{AF3344F1-7C86-428A-9038-A0359615AF62}"/>
+      </w:docPartPr>
+      <w:docPartBody>
+        <w:p>
+          <w:r>
+            <w:rPr>
+              <w:rStyle w:val="PlaceholderText"/>
+            </w:rPr>
+            <w:t>[Publish Date]</w:t>
+          </w:r>
+        </w:p>
+      </w:docPartBody>
+    </w:docPart>
+    <w:docPart>
+      <w:docPartPr>
+        <w:name w:val="314BE9AEE1A74459AEE96D2E35F18BDD"/>
+        <w:category>
+          <w:name w:val="General"/>
+          <w:gallery w:val="placeholder"/>
+        </w:category>
+        <w:types>
+          <w:type w:val="bbPlcHdr"/>
+        </w:types>
+        <w:behaviors>
+          <w:behavior w:val="content"/>
+        </w:behaviors>
+        <w:guid w:val="{EE6A3DF4-7000-4505-9DC9-E0495D82311F}"/>
+      </w:docPartPr>
+      <w:docPartBody>
+        <w:p>
+          <w:r>
+            <w:rPr>
+              <w:rStyle w:val="PlaceholderText"/>
+            </w:rPr>
+            <w:t>[Publish Date]</w:t>
+          </w:r>
+        </w:p>
+      </w:docPartBody>
+    </w:docPart>
+    <w:docPart>
+      <w:docPartPr>
+        <w:name w:val="938230F6C8E04057939D058F222E65AD"/>
+        <w:category>
+          <w:name w:val="General"/>
+          <w:gallery w:val="placeholder"/>
+        </w:category>
+        <w:types>
+          <w:type w:val="bbPlcHdr"/>
+        </w:types>
+        <w:behaviors>
+          <w:behavior w:val="content"/>
+        </w:behaviors>
+        <w:guid w:val="{816AB82D-EDFC-4D5C-9273-C8D09F33AA23}"/>
+      </w:docPartPr>
+      <w:docPartBody>
+        <w:p>
+          <w:r>
+            <w:rPr>
+              <w:rStyle w:val="PlaceholderText"/>
+            </w:rPr>
+            <w:t>[Company]</w:t>
+          </w:r>
+        </w:p>
+      </w:docPartBody>
+    </w:docPart>
+    <w:docPart>
+      <w:docPartPr>
+        <w:name w:val="B6E27D7607B944BA923B6C5DB6EA792A"/>
+        <w:category>
+          <w:name w:val="General"/>
+          <w:gallery w:val="placeholder"/>
+        </w:category>
+        <w:types>
+          <w:type w:val="bbPlcHdr"/>
+        </w:types>
+        <w:behaviors>
+          <w:behavior w:val="content"/>
+        </w:behaviors>
+        <w:guid w:val="{7FC69B0E-09B6-4AB2-8EC1-DBF70E8190A2}"/>
+      </w:docPartPr>
+      <w:docPartBody>
+        <w:p>
+          <w:r>
+            <w:rPr>
+              <w:rStyle w:val="PlaceholderText"/>
+            </w:rPr>
+            <w:t>[Subject]</w:t>
+          </w:r>
+        </w:p>
+      </w:docPartBody>
+    </w:docPart>
+    <w:docPart>
+      <w:docPartPr>
+        <w:name w:val="F3436D18DF2F4C4192D73BD4CF99819A"/>
+        <w:category>
+          <w:name w:val="General"/>
+          <w:gallery w:val="placeholder"/>
+        </w:category>
+        <w:types>
+          <w:type w:val="bbPlcHdr"/>
+        </w:types>
+        <w:behaviors>
+          <w:behavior w:val="content"/>
+        </w:behaviors>
+        <w:guid w:val="{D0E5A7A0-6C60-482C-B5B3-C1B5703E0D37}"/>
+      </w:docPartPr>
+      <w:docPartBody>
+        <w:p>
+          <w:r>
+            <w:rPr>
+              <w:rStyle w:val="PlaceholderText"/>
+            </w:rPr>
+            <w:t>[Title]</w:t>
+          </w:r>
+        </w:p>
+      </w:docPartBody>
+    </w:docPart>
+    <w:docPart>
+      <w:docPartPr>
+        <w:name w:val="7EFDFD61FB624EF490B7FB2E2FF78E97"/>
+        <w:category>
+          <w:name w:val="General"/>
+          <w:gallery w:val="placeholder"/>
+        </w:category>
+        <w:types>
+          <w:type w:val="bbPlcHdr"/>
+        </w:types>
+        <w:behaviors>
+          <w:behavior w:val="content"/>
+        </w:behaviors>
+        <w:guid w:val="{8CE09427-3F6F-43CC-B3F9-A6CEC53D47F4}"/>
+      </w:docPartPr>
+      <w:docPartBody>
+        <w:p>
+          <w:r>
+            <w:rPr>
+              <w:rStyle w:val="PlaceholderText"/>
+            </w:rPr>
+            <w:t>[Company]</w:t>
+          </w:r>
+        </w:p>
+      </w:docPartBody>
+    </w:docPart>
+    <w:docPart>
+      <w:docPartPr>
+        <w:name w:val="0A9AADDA25C345C69E38052B5EA8A742"/>
+        <w:category>
+          <w:name w:val="General"/>
+          <w:gallery w:val="placeholder"/>
+        </w:category>
+        <w:types>
+          <w:type w:val="bbPlcHdr"/>
+        </w:types>
+        <w:behaviors>
+          <w:behavior w:val="content"/>
+        </w:behaviors>
+        <w:guid w:val="{D44A474B-24FF-49B0-B2EC-6AD52DBB32D8}"/>
+      </w:docPartPr>
+      <w:docPartBody>
+        <w:p>
+          <w:r>
+            <w:rPr>
+              <w:rStyle w:val="PlaceholderText"/>
+            </w:rPr>
+            <w:t>[Title]</w:t>
+          </w:r>
+        </w:p>
+      </w:docPartBody>
+    </w:docPart>
+    <w:docPart>
+      <w:docPartPr>
+        <w:name w:val="0653CE0CDC0B4854B7B6F93CEEBAF08E"/>
+        <w:category>
+          <w:name w:val="General"/>
+          <w:gallery w:val="placeholder"/>
+        </w:category>
+        <w:types>
+          <w:type w:val="bbPlcHdr"/>
+        </w:types>
+        <w:behaviors>
+          <w:behavior w:val="content"/>
+        </w:behaviors>
+        <w:guid w:val="{983B27C2-7C93-4F1F-B3FD-B9121BEA18A5}"/>
+      </w:docPartPr>
+      <w:docPartBody>
+        <w:p>
+          <w:r>
+            <w:rPr>
+              <w:rStyle w:val="PlaceholderText"/>
+            </w:rPr>
+            <w:t>[Subject]</w:t>
+          </w:r>
+        </w:p>
+      </w:docPartBody>
+    </w:docPart>
+    <w:docPart>
+      <w:docPartPr>
+        <w:name w:val="7259AAAA68254174ACE4F0F1FD1A2605"/>
+        <w:category>
+          <w:name w:val="General"/>
+          <w:gallery w:val="placeholder"/>
+        </w:category>
+        <w:types>
+          <w:type w:val="bbPlcHdr"/>
+        </w:types>
+        <w:behaviors>
+          <w:behavior w:val="content"/>
+        </w:behaviors>
+        <w:guid w:val="{6DB8D53B-D23A-4D4F-9155-481783CFE46E}"/>
+      </w:docPartPr>
+      <w:docPartBody>
+        <w:p>
+          <w:r>
+            <w:rPr>
+              <w:rStyle w:val="PlaceholderText"/>
+            </w:rPr>
+            <w:t>[Title]</w:t>
+          </w:r>
+        </w:p>
+      </w:docPartBody>
+    </w:docPart>
+    <w:docPart>
+      <w:docPartPr>
+        <w:name w:val="42D20C25A4B247CC82C8307C01EB678E"/>
+        <w:category>
+          <w:name w:val="General"/>
+          <w:gallery w:val="placeholder"/>
+        </w:category>
+        <w:types>
+          <w:type w:val="bbPlcHdr"/>
+        </w:types>
+        <w:behaviors>
+          <w:behavior w:val="content"/>
+        </w:behaviors>
+        <w:guid w:val="{5AC8B7F1-C24B-4C72-94C7-EE506BA7DDC7}"/>
+      </w:docPartPr>
+      <w:docPartBody>
+        <w:p>
+          <w:r>
+            <w:rPr>
+              <w:rStyle w:val="PlaceholderText"/>
+            </w:rPr>
+            <w:t>[Subject]</w:t>
+          </w:r>
+        </w:p>
+      </w:docPartBody>
+    </w:docPart>
+  </w:docParts>
+</w:glossaryDocument>
+</file>
+
+<file path=word/glossary/fontTable.xml><?xml version="1.0" encoding="utf-8"?>
+<w:fonts xmlns:mc="http://schemas.openxmlformats.org/markup-compatibility/2006" xmlns:r="http://schemas.openxmlformats.org/officeDocument/2006/relationships" xmlns:w="http://schemas.openxmlformats.org/wordprocessingml/2006/main" xmlns:w14="http://schemas.microsoft.com/office/word/2010/wordml" mc:Ignorable="w14">
+  <w:font w:name="Symbol">
+    <w:panose1 w:val="05050102010706020507"/>
+    <w:charset w:val="02"/>
+    <w:family w:val="roman"/>
+    <w:pitch w:val="variable"/>
+    <w:sig w:usb0="00000000" w:usb1="10000000" w:usb2="00000000" w:usb3="00000000" w:csb0="80000000" w:csb1="00000000"/>
+  </w:font>
+  <w:font w:name="Times New Roman">
+    <w:panose1 w:val="02020603050405020304"/>
+    <w:charset w:val="00"/>
+    <w:family w:val="roman"/>
+    <w:pitch w:val="variable"/>
+    <w:sig w:usb0="E0002EFF" w:usb1="C000785B" w:usb2="00000009" w:usb3="00000000" w:csb0="000001FF" w:csb1="00000000"/>
+  </w:font>
+  <w:font w:name="Courier New">
+    <w:panose1 w:val="02070309020205020404"/>
+    <w:charset w:val="00"/>
+    <w:family w:val="modern"/>
+    <w:pitch w:val="fixed"/>
+    <w:sig w:usb0="E0002EFF" w:usb1="C0007843" w:usb2="00000009" w:usb3="00000000" w:csb0="000001FF" w:csb1="00000000"/>
+  </w:font>
+  <w:font w:name="Wingdings">
+    <w:panose1 w:val="05000000000000000000"/>
+    <w:charset w:val="02"/>
+    <w:family w:val="auto"/>
+    <w:pitch w:val="variable"/>
+    <w:sig w:usb0="00000000" w:usb1="10000000" w:usb2="00000000" w:usb3="00000000" w:csb0="80000000" w:csb1="00000000"/>
+  </w:font>
+  <w:font w:name="Arial">
+    <w:panose1 w:val="020B0604020202020204"/>
+    <w:charset w:val="00"/>
+    <w:family w:val="swiss"/>
+    <w:pitch w:val="variable"/>
+    <w:sig w:usb0="E0002EFF" w:usb1="C000785B" w:usb2="00000009" w:usb3="00000000" w:csb0="000001FF" w:csb1="00000000"/>
+  </w:font>
+  <w:font w:name="Times">
+    <w:altName w:val="Times Roman"/>
+    <w:panose1 w:val="02020603050405020304"/>
+    <w:charset w:val="00"/>
+    <w:family w:val="roman"/>
+    <w:pitch w:val="variable"/>
+    <w:sig w:usb0="E0002EFF" w:usb1="C000785B" w:usb2="00000009" w:usb3="00000000" w:csb0="000001FF" w:csb1="00000000"/>
+  </w:font>
+  <w:font w:name="Tahoma">
+    <w:panose1 w:val="020B0604030504040204"/>
+    <w:charset w:val="00"/>
+    <w:family w:val="swiss"/>
+    <w:pitch w:val="variable"/>
+    <w:sig w:usb0="E1002EFF" w:usb1="C000605B" w:usb2="00000029" w:usb3="00000000" w:csb0="000101FF" w:csb1="00000000"/>
+  </w:font>
+  <w:font w:name="Arial Bold">
+    <w:panose1 w:val="020B0704020202020204"/>
+    <w:charset w:val="00"/>
+    <w:family w:val="auto"/>
+    <w:pitch w:val="variable"/>
+    <w:sig w:usb0="E0002AFF" w:usb1="C0007843" w:usb2="00000009" w:usb3="00000000" w:csb0="000001FF" w:csb1="00000000"/>
+  </w:font>
+  <w:font w:name="CG Times">
+    <w:altName w:val="Times New Roman"/>
+    <w:charset w:val="00"/>
+    <w:family w:val="roman"/>
+    <w:pitch w:val="variable"/>
+    <w:sig w:usb0="00000003" w:usb1="00000000" w:usb2="00000000" w:usb3="00000000" w:csb0="00000001" w:csb1="00000000"/>
+  </w:font>
+  <w:font w:name="Arial Narrow">
+    <w:panose1 w:val="020B0606020202030204"/>
+    <w:charset w:val="00"/>
+    <w:family w:val="swiss"/>
+    <w:pitch w:val="variable"/>
+    <w:sig w:usb0="00000287" w:usb1="00000800" w:usb2="00000000" w:usb3="00000000" w:csb0="0000009F" w:csb1="00000000"/>
+  </w:font>
+  <w:font w:name="TimesNewRomanPSMT">
+    <w:panose1 w:val="00000000000000000000"/>
+    <w:charset w:val="00"/>
+    <w:family w:val="auto"/>
+    <w:notTrueType/>
+    <w:pitch w:val="default"/>
+    <w:sig w:usb0="00000003" w:usb1="00000000" w:usb2="00000000" w:usb3="00000000" w:csb0="00000001" w:csb1="00000000"/>
+  </w:font>
+  <w:font w:name="TimesNewRomanPS-BoldMT">
+    <w:panose1 w:val="00000000000000000000"/>
+    <w:charset w:val="00"/>
+    <w:family w:val="auto"/>
+    <w:notTrueType/>
+    <w:pitch w:val="default"/>
+    <w:sig w:usb0="00000003" w:usb1="00000000" w:usb2="00000000" w:usb3="00000000" w:csb0="00000001" w:csb1="00000000"/>
+  </w:font>
+  <w:font w:name="MS Gothic">
+    <w:altName w:val="ＭＳ ゴシック"/>
+    <w:panose1 w:val="020B0609070205080204"/>
+    <w:charset w:val="80"/>
+    <w:family w:val="modern"/>
+    <w:pitch w:val="fixed"/>
+    <w:sig w:usb0="E00002FF" w:usb1="6AC7FDFB" w:usb2="08000012" w:usb3="00000000" w:csb0="0002009F" w:csb1="00000000"/>
+  </w:font>
+  <w:font w:name="Calibri">
+    <w:panose1 w:val="020F0502020204030204"/>
+    <w:charset w:val="00"/>
+    <w:family w:val="swiss"/>
+    <w:pitch w:val="variable"/>
+    <w:sig w:usb0="E4002EFF" w:usb1="C000247B" w:usb2="00000009" w:usb3="00000000" w:csb0="000001FF" w:csb1="00000000"/>
+  </w:font>
+  <w:font w:name="MS Mincho">
+    <w:altName w:val="MS Gothic"/>
+    <w:panose1 w:val="02020609040205080304"/>
+    <w:charset w:val="80"/>
+    <w:family w:val="roman"/>
+    <w:notTrueType/>
+    <w:pitch w:val="fixed"/>
+    <w:sig w:usb0="00000000" w:usb1="08070000" w:usb2="00000010" w:usb3="00000000" w:csb0="00020000" w:csb1="00000000"/>
+  </w:font>
+  <w:font w:name="Cambria">
+    <w:panose1 w:val="02040503050406030204"/>
+    <w:charset w:val="00"/>
+    <w:family w:val="roman"/>
+    <w:pitch w:val="variable"/>
+    <w:sig w:usb0="E00006FF" w:usb1="420024FF" w:usb2="02000000" w:usb3="00000000" w:csb0="0000019F" w:csb1="00000000"/>
+  </w:font>
+</w:fonts>
+</file>
+
+<file path=word/glossary/settings.xml><?xml version="1.0" encoding="utf-8"?>
+<w:settings xmlns:mc="http://schemas.openxmlformats.org/markup-compatibility/2006" xmlns:o="urn:schemas-microsoft-com:office:office" xmlns:r="http://schemas.openxmlformats.org/officeDocument/2006/relationships" xmlns:m="http://schemas.openxmlformats.org/officeDocument/2006/math" xmlns:v="urn:schemas-microsoft-com:vml" xmlns:w10="urn:schemas-microsoft-com:office:word" xmlns:w="http://schemas.openxmlformats.org/wordprocessingml/2006/main" xmlns:w14="http://schemas.microsoft.com/office/word/2010/wordml" xmlns:sl="http://schemas.openxmlformats.org/schemaLibrary/2006/main" mc:Ignorable="w14">
+  <w:view w:val="normal"/>
+  <w:defaultTabStop w:val="720"/>
+  <w:characterSpacingControl w:val="doNotCompress"/>
+  <w:compat>
+    <w:useFELayout/>
+    <w:compatSetting w:name="compatibilityMode" w:uri="http://schemas.microsoft.com/office/word" w:val="14"/>
+    <w:compatSetting w:name="overrideTableStyleFontSizeAndJustification" w:uri="http://schemas.microsoft.com/office/word" w:val="1"/>
+    <w:compatSetting w:name="enableOpenTypeFeatures" w:uri="http://schemas.microsoft.com/office/word" w:val="1"/>
+    <w:compatSetting w:name="doNotFlipMirrorIndents" w:uri="http://schemas.microsoft.com/office/word" w:val="1"/>
+  </w:compat>
+  <w:rsids>
+    <w:rsidRoot w:val="00006D18"/>
+    <w:rsid w:val="00006D18"/>
+    <w:rsid w:val="00126183"/>
+    <w:rsid w:val="001628A6"/>
+    <w:rsid w:val="00270E26"/>
+  </w:rsids>
+  <m:mathPr>
+    <m:mathFont m:val="Cambria Math"/>
+    <m:brkBin m:val="before"/>
+    <m:brkBinSub m:val="--"/>
+    <m:smallFrac m:val="0"/>
+    <m:dispDef/>
+    <m:lMargin m:val="0"/>
+    <m:rMargin m:val="0"/>
+    <m:defJc m:val="centerGroup"/>
+    <m:wrapIndent m:val="1440"/>
+    <m:intLim m:val="subSup"/>
+    <m:naryLim m:val="undOvr"/>
+  </m:mathPr>
+  <w:themeFontLang w:val="en-US"/>
+  <w:clrSchemeMapping w:bg1="light1" w:t1="dark1" w:bg2="light2" w:t2="dark2" w:accent1="accent1" w:accent2="accent2" w:accent3="accent3" w:accent4="accent4" w:accent5="accent5" w:accent6="accent6" w:hyperlink="hyperlink" w:followedHyperlink="followedHyperlink"/>
+  <w:decimalSymbol w:val="."/>
+  <w:listSeparator w:val=","/>
+</w:settings>
+</file>
+
+<file path=word/glossary/styles.xml><?xml version="1.0" encoding="utf-8"?>
+<w:styles xmlns:mc="http://schemas.openxmlformats.org/markup-compatibility/2006" xmlns:r="http://schemas.openxmlformats.org/officeDocument/2006/relationships" xmlns:w="http://schemas.openxmlformats.org/wordprocessingml/2006/main" xmlns:w14="http://schemas.microsoft.com/office/word/2010/wordml" mc:Ignorable="w14">
+  <w:docDefaults>
+    <w:rPrDefault>
+      <w:rPr>
+        <w:rFonts w:asciiTheme="minorHAnsi" w:eastAsiaTheme="minorEastAsia" w:hAnsiTheme="minorHAnsi" w:cstheme="minorBidi"/>
+        <w:sz w:val="22"/>
+        <w:szCs w:val="22"/>
+        <w:lang w:val="en-US" w:eastAsia="en-US" w:bidi="ar-SA"/>
+      </w:rPr>
+    </w:rPrDefault>
+    <w:pPrDefault>
+      <w:pPr>
+        <w:spacing w:after="200" w:line="276" w:lineRule="auto"/>
+      </w:pPr>
+    </w:pPrDefault>
+  </w:docDefaults>
+  <w:latentStyles w:defLockedState="0" w:defUIPriority="99" w:defSemiHidden="1" w:defUnhideWhenUsed="1" w:defQFormat="0" w:count="267">
+    <w:lsdException w:name="Normal" w:semiHidden="0" w:uiPriority="0" w:unhideWhenUsed="0" w:qFormat="1"/>
+    <w:lsdException w:name="heading 1" w:semiHidden="0" w:uiPriority="9" w:unhideWhenUsed="0" w:qFormat="1"/>
+    <w:lsdException w:name="heading 2" w:uiPriority="9" w:qFormat="1"/>
+    <w:lsdException w:name="heading 3" w:uiPriority="9" w:qFormat="1"/>
+    <w:lsdException w:name="heading 4" w:uiPriority="9" w:qFormat="1"/>
+    <w:lsdException w:name="heading 5" w:uiPriority="9" w:qFormat="1"/>
+    <w:lsdException w:name="heading 6" w:uiPriority="9" w:qFormat="1"/>
+    <w:lsdException w:name="heading 7" w:uiPriority="9" w:qFormat="1"/>
+    <w:lsdException w:name="heading 8" w:uiPriority="9" w:qFormat="1"/>
+    <w:lsdException w:name="heading 9" w:uiPriority="9" w:qFormat="1"/>
+    <w:lsdException w:name="toc 1" w:uiPriority="39"/>
+    <w:lsdException w:name="toc 2" w:uiPriority="39"/>
+    <w:lsdException w:name="toc 3" w:uiPriority="39"/>
+    <w:lsdException w:name="toc 4" w:uiPriority="39"/>
+    <w:lsdException w:name="toc 5" w:uiPriority="39"/>
+    <w:lsdException w:name="toc 6" w:uiPriority="39"/>
+    <w:lsdException w:name="toc 7" w:uiPriority="39"/>
+    <w:lsdException w:name="toc 8" w:uiPriority="39"/>
+    <w:lsdException w:name="toc 9" w:uiPriority="39"/>
+    <w:lsdException w:name="caption" w:uiPriority="35" w:qFormat="1"/>
+    <w:lsdException w:name="Title" w:semiHidden="0" w:uiPriority="10" w:unhideWhenUsed="0" w:qFormat="1"/>
+    <w:lsdException w:name="Default Paragraph Font" w:uiPriority="1"/>
+    <w:lsdException w:name="Subtitle" w:semiHidden="0" w:uiPriority="11" w:unhideWhenUsed="0" w:qFormat="1"/>
+    <w:lsdException w:name="Strong" w:semiHidden="0" w:uiPriority="22" w:unhideWhenUsed="0" w:qFormat="1"/>
+    <w:lsdException w:name="Emphasis" w:semiHidden="0" w:uiPriority="20" w:unhideWhenUsed="0" w:qFormat="1"/>
+    <w:lsdException w:name="Table Grid" w:semiHidden="0" w:uiPriority="59" w:unhideWhenUsed="0"/>
+    <w:lsdException w:name="Placeholder Text" w:unhideWhenUsed="0"/>
+    <w:lsdException w:name="No Spacing" w:semiHidden="0" w:uiPriority="1" w:unhideWhenUsed="0" w:qFormat="1"/>
+    <w:lsdException w:name="Light Shading" w:semiHidden="0" w:uiPriority="60" w:unhideWhenUsed="0"/>
+    <w:lsdException w:name="Light List" w:semiHidden="0" w:uiPriority="61" w:unhideWhenUsed="0"/>
+    <w:lsdException w:name="Light Grid" w:semiHidden="0" w:uiPriority="62" w:unhideWhenUsed="0"/>
+    <w:lsdException w:name="Medium Shading 1" w:semiHidden="0" w:uiPriority="63" w:unhideWhenUsed="0"/>
+    <w:lsdException w:name="Medium Shading 2" w:semiHidden="0" w:uiPriority="64" w:unhideWhenUsed="0"/>
+    <w:lsdException w:name="Medium List 1" w:semiHidden="0" w:uiPriority="65" w:unhideWhenUsed="0"/>
+    <w:lsdException w:name="Medium List 2" w:semiHidden="0" w:uiPriority="66" w:unhideWhenUsed="0"/>
+    <w:lsdException w:name="Medium Grid 1" w:semiHidden="0" w:uiPriority="67" w:unhideWhenUsed="0"/>
+    <w:lsdException w:name="Medium Grid 2" w:semiHidden="0" w:uiPriority="68" w:unhideWhenUsed="0"/>
+    <w:lsdException w:name="Medium Grid 3" w:semiHidden="0" w:uiPriority="69" w:unhideWhenUsed="0"/>
+    <w:lsdException w:name="Dark List" w:semiHidden="0" w:uiPriority="70" w:unhideWhenUsed="0"/>
+    <w:lsdException w:name="Colorful Shading" w:semiHidden="0" w:uiPriority="71" w:unhideWhenUsed="0"/>
+    <w:lsdException w:name="Colorful List" w:semiHidden="0" w:uiPriority="72" w:unhideWhenUsed="0"/>
+    <w:lsdException w:name="Colorful Grid" w:semiHidden="0" w:uiPriority="73" w:unhideWhenUsed="0"/>
+    <w:lsdException w:name="Light Shading Accent 1" w:semiHidden="0" w:uiPriority="60" w:unhideWhenUsed="0"/>
+    <w:lsdException w:name="Light List Accent 1" w:semiHidden="0" w:uiPriority="61" w:unhideWhenUsed="0"/>
+    <w:lsdException w:name="Light Grid Accent 1" w:semiHidden="0" w:uiPriority="62" w:unhideWhenUsed="0"/>
+    <w:lsdException w:name="Medium Shading 1 Accent 1" w:semiHidden="0" w:uiPriority="63" w:unhideWhenUsed="0"/>
+    <w:lsdException w:name="Medium Shading 2 Accent 1" w:semiHidden="0" w:uiPriority="64" w:unhideWhenUsed="0"/>
+    <w:lsdException w:name="Medium List 1 Accent 1" w:semiHidden="0" w:uiPriority="65" w:unhideWhenUsed="0"/>
+    <w:lsdException w:name="Revision" w:unhideWhenUsed="0"/>
+    <w:lsdException w:name="List Paragraph" w:semiHidden="0" w:uiPriority="34" w:unhideWhenUsed="0" w:qFormat="1"/>
+    <w:lsdException w:name="Quote" w:semiHidden="0" w:uiPriority="29" w:unhideWhenUsed="0" w:qFormat="1"/>
+    <w:lsdException w:name="Intense Quote" w:semiHidden="0" w:uiPriority="30" w:unhideWhenUsed="0" w:qFormat="1"/>
+    <w:lsdException w:name="Medium List 2 Accent 1" w:semiHidden="0" w:uiPriority="66" w:unhideWhenUsed="0"/>
+    <w:lsdException w:name="Medium Grid 1 Accent 1" w:semiHidden="0" w:uiPriority="67" w:unhideWhenUsed="0"/>
+    <w:lsdException w:name="Medium Grid 2 Accent 1" w:semiHidden="0" w:uiPriority="68" w:unhideWhenUsed="0"/>
+    <w:lsdException w:name="Medium Grid 3 Accent 1" w:semiHidden="0" w:uiPriority="69" w:unhideWhenUsed="0"/>
+    <w:lsdException w:name="Dark List Accent 1" w:semiHidden="0" w:uiPriority="70" w:unhideWhenUsed="0"/>
+    <w:lsdException w:name="Colorful Shading Accent 1" w:semiHidden="0" w:uiPriority="71" w:unhideWhenUsed="0"/>
+    <w:lsdException w:name="Colorful List Accent 1" w:semiHidden="0" w:uiPriority="72" w:unhideWhenUsed="0"/>
+    <w:lsdException w:name="Colorful Grid Accent 1" w:semiHidden="0" w:uiPriority="73" w:unhideWhenUsed="0"/>
+    <w:lsdException w:name="Light Shading Accent 2" w:semiHidden="0" w:uiPriority="60" w:unhideWhenUsed="0"/>
+    <w:lsdException w:name="Light List Accent 2" w:semiHidden="0" w:uiPriority="61" w:unhideWhenUsed="0"/>
+    <w:lsdException w:name="Light Grid Accent 2" w:semiHidden="0" w:uiPriority="62" w:unhideWhenUsed="0"/>
+    <w:lsdException w:name="Medium Shading 1 Accent 2" w:semiHidden="0" w:uiPriority="63" w:unhideWhenUsed="0"/>
+    <w:lsdException w:name="Medium Shading 2 Accent 2" w:semiHidden="0" w:uiPriority="64" w:unhideWhenUsed="0"/>
+    <w:lsdException w:name="Medium List 1 Accent 2" w:semiHidden="0" w:uiPriority="65" w:unhideWhenUsed="0"/>
+    <w:lsdException w:name="Medium List 2 Accent 2" w:semiHidden="0" w:uiPriority="66" w:unhideWhenUsed="0"/>
+    <w:lsdException w:name="Medium Grid 1 Accent 2" w:semiHidden="0" w:uiPriority="67" w:unhideWhenUsed="0"/>
+    <w:lsdException w:name="Medium Grid 2 Accent 2" w:semiHidden="0" w:uiPriority="68" w:unhideWhenUsed="0"/>
+    <w:lsdException w:name="Medium Grid 3 Accent 2" w:semiHidden="0" w:uiPriority="69" w:unhideWhenUsed="0"/>
+    <w:lsdException w:name="Dark List Accent 2" w:semiHidden="0" w:uiPriority="70" w:unhideWhenUsed="0"/>
+    <w:lsdException w:name="Colorful Shading Accent 2" w:semiHidden="0" w:uiPriority="71" w:unhideWhenUsed="0"/>
+    <w:lsdException w:name="Colorful List Accent 2" w:semiHidden="0" w:uiPriority="72" w:unhideWhenUsed="0"/>
+    <w:lsdException w:name="Colorful Grid Accent 2" w:semiHidden="0" w:uiPriority="73" w:unhideWhenUsed="0"/>
+    <w:lsdException w:name="Light Shading Accent 3" w:semiHidden="0" w:uiPriority="60" w:unhideWhenUsed="0"/>
+    <w:lsdException w:name="Light List Accent 3" w:semiHidden="0" w:uiPriority="61" w:unhideWhenUsed="0"/>
+    <w:lsdException w:name="Light Grid Accent 3" w:semiHidden="0" w:uiPriority="62" w:unhideWhenUsed="0"/>
+    <w:lsdException w:name="Medium Shading 1 Accent 3" w:semiHidden="0" w:uiPriority="63" w:unhideWhenUsed="0"/>
+    <w:lsdException w:name="Medium Shading 2 Accent 3" w:semiHidden="0" w:uiPriority="64" w:unhideWhenUsed="0"/>
+    <w:lsdException w:name="Medium List 1 Accent 3" w:semiHidden="0" w:uiPriority="65" w:unhideWhenUsed="0"/>
+    <w:lsdException w:name="Medium List 2 Accent 3" w:semiHidden="0" w:uiPriority="66" w:unhideWhenUsed="0"/>
+    <w:lsdException w:name="Medium Grid 1 Accent 3" w:semiHidden="0" w:uiPriority="67" w:unhideWhenUsed="0"/>
+    <w:lsdException w:name="Medium Grid 2 Accent 3" w:semiHidden="0" w:uiPriority="68" w:unhideWhenUsed="0"/>
+    <w:lsdException w:name="Medium Grid 3 Accent 3" w:semiHidden="0" w:uiPriority="69" w:unhideWhenUsed="0"/>
+    <w:lsdException w:name="Dark List Accent 3" w:semiHidden="0" w:uiPriority="70" w:unhideWhenUsed="0"/>
+    <w:lsdException w:name="Colorful Shading Accent 3" w:semiHidden="0" w:uiPriority="71" w:unhideWhenUsed="0"/>
+    <w:lsdException w:name="Colorful List Accent 3" w:semiHidden="0" w:uiPriority="72" w:unhideWhenUsed="0"/>
+    <w:lsdException w:name="Colorful Grid Accent 3" w:semiHidden="0" w:uiPriority="73" w:unhideWhenUsed="0"/>
+    <w:lsdException w:name="Light Shading Accent 4" w:semiHidden="0" w:uiPriority="60" w:unhideWhenUsed="0"/>
+    <w:lsdException w:name="Light List Accent 4" w:semiHidden="0" w:uiPriority="61" w:unhideWhenUsed="0"/>
+    <w:lsdException w:name="Light Grid Accent 4" w:semiHidden="0" w:uiPriority="62" w:unhideWhenUsed="0"/>
+    <w:lsdException w:name="Medium Shading 1 Accent 4" w:semiHidden="0" w:uiPriority="63" w:unhideWhenUsed="0"/>
+    <w:lsdException w:name="Medium Shading 2 Accent 4" w:semiHidden="0" w:uiPriority="64" w:unhideWhenUsed="0"/>
+    <w:lsdException w:name="Medium List 1 Accent 4" w:semiHidden="0" w:uiPriority="65" w:unhideWhenUsed="0"/>
+    <w:lsdException w:name="Medium List 2 Accent 4" w:semiHidden="0" w:uiPriority="66" w:unhideWhenUsed="0"/>
+    <w:lsdException w:name="Medium Grid 1 Accent 4" w:semiHidden="0" w:uiPriority="67" w:unhideWhenUsed="0"/>
+    <w:lsdException w:name="Medium Grid 2 Accent 4" w:semiHidden="0" w:uiPriority="68" w:unhideWhenUsed="0"/>
+    <w:lsdException w:name="Medium Grid 3 Accent 4" w:semiHidden="0" w:uiPriority="69" w:unhideWhenUsed="0"/>
+    <w:lsdException w:name="Dark List Accent 4" w:semiHidden="0" w:uiPriority="70" w:unhideWhenUsed="0"/>
+    <w:lsdException w:name="Colorful Shading Accent 4" w:semiHidden="0" w:uiPriority="71" w:unhideWhenUsed="0"/>
+    <w:lsdException w:name="Colorful List Accent 4" w:semiHidden="0" w:uiPriority="72" w:unhideWhenUsed="0"/>
+    <w:lsdException w:name="Colorful Grid Accent 4" w:semiHidden="0" w:uiPriority="73" w:unhideWhenUsed="0"/>
+    <w:lsdException w:name="Light Shading Accent 5" w:semiHidden="0" w:uiPriority="60" w:unhideWhenUsed="0"/>
+    <w:lsdException w:name="Light List Accent 5" w:semiHidden="0" w:uiPriority="61" w:unhideWhenUsed="0"/>
+    <w:lsdException w:name="Light Grid Accent 5" w:semiHidden="0" w:uiPriority="62" w:unhideWhenUsed="0"/>
+    <w:lsdException w:name="Medium Shading 1 Accent 5" w:semiHidden="0" w:uiPriority="63" w:unhideWhenUsed="0"/>
+    <w:lsdException w:name="Medium Shading 2 Accent 5" w:semiHidden="0" w:uiPriority="64" w:unhideWhenUsed="0"/>
+    <w:lsdException w:name="Medium List 1 Accent 5" w:semiHidden="0" w:uiPriority="65" w:unhideWhenUsed="0"/>
+    <w:lsdException w:name="Medium List 2 Accent 5" w:semiHidden="0" w:uiPriority="66" w:unhideWhenUsed="0"/>
+    <w:lsdException w:name="Medium Grid 1 Accent 5" w:semiHidden="0" w:uiPriority="67" w:unhideWhenUsed="0"/>
+    <w:lsdException w:name="Medium Grid 2 Accent 5" w:semiHidden="0" w:uiPriority="68" w:unhideWhenUsed="0"/>
+    <w:lsdException w:name="Medium Grid 3 Accent 5" w:semiHidden="0" w:uiPriority="69" w:unhideWhenUsed="0"/>
+    <w:lsdException w:name="Dark List Accent 5" w:semiHidden="0" w:uiPriority="70" w:unhideWhenUsed="0"/>
+    <w:lsdException w:name="Colorful Shading Accent 5" w:semiHidden="0" w:uiPriority="71" w:unhideWhenUsed="0"/>
+    <w:lsdException w:name="Colorful List Accent 5" w:semiHidden="0" w:uiPriority="72" w:unhideWhenUsed="0"/>
+    <w:lsdException w:name="Colorful Grid Accent 5" w:semiHidden="0" w:uiPriority="73" w:unhideWhenUsed="0"/>
+    <w:lsdException w:name="Light Shading Accent 6" w:semiHidden="0" w:uiPriority="60" w:unhideWhenUsed="0"/>
+    <w:lsdException w:name="Light List Accent 6" w:semiHidden="0" w:uiPriority="61" w:unhideWhenUsed="0"/>
+    <w:lsdException w:name="Light Grid Accent 6" w:semiHidden="0" w:uiPriority="62" w:unhideWhenUsed="0"/>
+    <w:lsdException w:name="Medium Shading 1 Accent 6" w:semiHidden="0" w:uiPriority="63" w:unhideWhenUsed="0"/>
+    <w:lsdException w:name="Medium Shading 2 Accent 6" w:semiHidden="0" w:uiPriority="64" w:unhideWhenUsed="0"/>
+    <w:lsdException w:name="Medium List 1 Accent 6" w:semiHidden="0" w:uiPriority="65" w:unhideWhenUsed="0"/>
+    <w:lsdException w:name="Medium List 2 Accent 6" w:semiHidden="0" w:uiPriority="66" w:unhideWhenUsed="0"/>
+    <w:lsdException w:name="Medium Grid 1 Accent 6" w:semiHidden="0" w:uiPriority="67" w:unhideWhenUsed="0"/>
+    <w:lsdException w:name="Medium Grid 2 Accent 6" w:semiHidden="0" w:uiPriority="68" w:unhideWhenUsed="0"/>
+    <w:lsdException w:name="Medium Grid 3 Accent 6" w:semiHidden="0" w:uiPriority="69" w:unhideWhenUsed="0"/>
+    <w:lsdException w:name="Dark List Accent 6" w:semiHidden="0" w:uiPriority="70" w:unhideWhenUsed="0"/>
+    <w:lsdException w:name="Colorful Shading Accent 6" w:semiHidden="0" w:uiPriority="71" w:unhideWhenUsed="0"/>
+    <w:lsdException w:name="Colorful List Accent 6" w:semiHidden="0" w:uiPriority="72" w:unhideWhenUsed="0"/>
+    <w:lsdException w:name="Colorful Grid Accent 6" w:semiHidden="0" w:uiPriority="73" w:unhideWhenUsed="0"/>
+    <w:lsdException w:name="Subtle Emphasis" w:semiHidden="0" w:uiPriority="19" w:unhideWhenUsed="0" w:qFormat="1"/>
+    <w:lsdException w:name="Intense Emphasis" w:semiHidden="0" w:uiPriority="21" w:unhideWhenUsed="0" w:qFormat="1"/>
+    <w:lsdException w:name="Subtle Reference" w:semiHidden="0" w:uiPriority="31" w:unhideWhenUsed="0" w:qFormat="1"/>
+    <w:lsdException w:name="Intense Reference" w:semiHidden="0" w:uiPriority="32" w:unhideWhenUsed="0" w:qFormat="1"/>
+    <w:lsdException w:name="Book Title" w:semiHidden="0" w:uiPriority="33" w:unhideWhenUsed="0" w:qFormat="1"/>
+    <w:lsdException w:name="Bibliography" w:uiPriority="37"/>
+    <w:lsdException w:name="TOC Heading" w:uiPriority="39" w:qFormat="1"/>
+  </w:latentStyles>
+  <w:style w:type="paragraph" w:default="1" w:styleId="Normal">
+    <w:name w:val="Normal"/>
+    <w:qFormat/>
+    <w:rsid w:val="00006D18"/>
+    <w:rPr>
+      <w:rFonts w:cs="Times New Roman"/>
+      <w:sz w:val="3276"/>
+      <w:szCs w:val="3276"/>
+    </w:rPr>
+  </w:style>
+  <w:style w:type="character" w:default="1" w:styleId="DefaultParagraphFont">
+    <w:name w:val="Default Paragraph Font"/>
+    <w:uiPriority w:val="1"/>
+    <w:semiHidden/>
+    <w:unhideWhenUsed/>
+  </w:style>
+  <w:style w:type="table" w:default="1" w:styleId="TableNormal">
+    <w:name w:val="Normal Table"/>
+    <w:uiPriority w:val="99"/>
+    <w:semiHidden/>
+    <w:unhideWhenUsed/>
+    <w:tblPr>
+      <w:tblInd w:w="0" w:type="dxa"/>
+      <w:tblCellMar>
+        <w:top w:w="0" w:type="dxa"/>
+        <w:left w:w="108" w:type="dxa"/>
+        <w:bottom w:w="0" w:type="dxa"/>
+        <w:right w:w="108" w:type="dxa"/>
+      </w:tblCellMar>
+    </w:tblPr>
+  </w:style>
+  <w:style w:type="numbering" w:default="1" w:styleId="NoList">
+    <w:name w:val="No List"/>
+    <w:uiPriority w:val="99"/>
+    <w:semiHidden/>
+    <w:unhideWhenUsed/>
+  </w:style>
+  <w:style w:type="character" w:styleId="PlaceholderText">
+    <w:name w:val="Placeholder Text"/>
+    <w:basedOn w:val="DefaultParagraphFont"/>
+    <w:uiPriority w:val="99"/>
+    <w:semiHidden/>
+    <w:rsid w:val="001628A6"/>
+    <w:rPr>
+      <w:color w:val="808080"/>
+    </w:rPr>
+  </w:style>
+</w:styles>
+</file>
+
+<file path=word/glossary/stylesWithEffects.xml><?xml version="1.0" encoding="utf-8"?>
+<w:styles xmlns:wpc="http://schemas.microsoft.com/office/word/2010/wordprocessingCanvas" xmlns:mc="http://schemas.openxmlformats.org/markup-compatibility/2006" xmlns:o="urn:schemas-microsoft-com:office:office" xmlns:r="http://schemas.openxmlformats.org/officeDocument/2006/relationships" xmlns:m="http://schemas.openxmlformats.org/officeDocument/2006/math" xmlns:v="urn:schemas-microsoft-com:vml" xmlns:wp14="http://schemas.microsoft.com/office/word/2010/wordprocessingDrawing" xmlns:wp="http://schemas.openxmlformats.org/drawingml/2006/wordprocessingDrawing" xmlns:w10="urn:schemas-microsoft-com:office:word" xmlns:w="http://schemas.openxmlformats.org/wordprocessingml/2006/main" xmlns:w14="http://schemas.microsoft.com/office/word/2010/wordml" xmlns:wpg="http://schemas.microsoft.com/office/word/2010/wordprocessingGroup" xmlns:wpi="http://schemas.microsoft.com/office/word/2010/wordprocessingInk" xmlns:wne="http://schemas.microsoft.com/office/word/2006/wordml" xmlns:wps="http://schemas.microsoft.com/office/word/2010/wordprocessingShape" mc:Ignorable="w14 wp14">
+  <w:docDefaults>
+    <w:rPrDefault>
+      <w:rPr>
+        <w:rFonts w:asciiTheme="minorHAnsi" w:eastAsiaTheme="minorEastAsia" w:hAnsiTheme="minorHAnsi" w:cstheme="minorBidi"/>
+        <w:sz w:val="22"/>
+        <w:szCs w:val="22"/>
+        <w:lang w:val="en-US" w:eastAsia="en-US" w:bidi="ar-SA"/>
+      </w:rPr>
+    </w:rPrDefault>
+    <w:pPrDefault>
+      <w:pPr>
+        <w:spacing w:after="200" w:line="276" w:lineRule="auto"/>
+      </w:pPr>
+    </w:pPrDefault>
+  </w:docDefaults>
+  <w:latentStyles w:defLockedState="0" w:defUIPriority="99" w:defSemiHidden="1" w:defUnhideWhenUsed="1" w:defQFormat="0" w:count="267">
+    <w:lsdException w:name="Normal" w:semiHidden="0" w:uiPriority="0" w:unhideWhenUsed="0" w:qFormat="1"/>
+    <w:lsdException w:name="heading 1" w:semiHidden="0" w:uiPriority="9" w:unhideWhenUsed="0" w:qFormat="1"/>
+    <w:lsdException w:name="heading 2" w:uiPriority="9" w:qFormat="1"/>
+    <w:lsdException w:name="heading 3" w:uiPriority="9" w:qFormat="1"/>
+    <w:lsdException w:name="heading 4" w:uiPriority="9" w:qFormat="1"/>
+    <w:lsdException w:name="heading 5" w:uiPriority="9" w:qFormat="1"/>
+    <w:lsdException w:name="heading 6" w:uiPriority="9" w:qFormat="1"/>
+    <w:lsdException w:name="heading 7" w:uiPriority="9" w:qFormat="1"/>
+    <w:lsdException w:name="heading 8" w:uiPriority="9" w:qFormat="1"/>
+    <w:lsdException w:name="heading 9" w:uiPriority="9" w:qFormat="1"/>
+    <w:lsdException w:name="toc 1" w:uiPriority="39"/>
+    <w:lsdException w:name="toc 2" w:uiPriority="39"/>
+    <w:lsdException w:name="toc 3" w:uiPriority="39"/>
+    <w:lsdException w:name="toc 4" w:uiPriority="39"/>
+    <w:lsdException w:name="toc 5" w:uiPriority="39"/>
+    <w:lsdException w:name="toc 6" w:uiPriority="39"/>
+    <w:lsdException w:name="toc 7" w:uiPriority="39"/>
+    <w:lsdException w:name="toc 8" w:uiPriority="39"/>
+    <w:lsdException w:name="toc 9" w:uiPriority="39"/>
+    <w:lsdException w:name="caption" w:uiPriority="35" w:qFormat="1"/>
+    <w:lsdException w:name="Title" w:semiHidden="0" w:uiPriority="10" w:unhideWhenUsed="0" w:qFormat="1"/>
+    <w:lsdException w:name="Default Paragraph Font" w:uiPriority="1"/>
+    <w:lsdException w:name="Subtitle" w:semiHidden="0" w:uiPriority="11" w:unhideWhenUsed="0" w:qFormat="1"/>
+    <w:lsdException w:name="Strong" w:semiHidden="0" w:uiPriority="22" w:unhideWhenUsed="0" w:qFormat="1"/>
+    <w:lsdException w:name="Emphasis" w:semiHidden="0" w:uiPriority="20" w:unhideWhenUsed="0" w:qFormat="1"/>
+    <w:lsdException w:name="Table Grid" w:semiHidden="0" w:uiPriority="59" w:unhideWhenUsed="0"/>
+    <w:lsdException w:name="Placeholder Text" w:unhideWhenUsed="0"/>
+    <w:lsdException w:name="No Spacing" w:semiHidden="0" w:uiPriority="1" w:unhideWhenUsed="0" w:qFormat="1"/>
+    <w:lsdException w:name="Light Shading" w:semiHidden="0" w:uiPriority="60" w:unhideWhenUsed="0"/>
+    <w:lsdException w:name="Light List" w:semiHidden="0" w:uiPriority="61" w:unhideWhenUsed="0"/>
+    <w:lsdException w:name="Light Grid" w:semiHidden="0" w:uiPriority="62" w:unhideWhenUsed="0"/>
+    <w:lsdException w:name="Medium Shading 1" w:semiHidden="0" w:uiPriority="63" w:unhideWhenUsed="0"/>
+    <w:lsdException w:name="Medium Shading 2" w:semiHidden="0" w:uiPriority="64" w:unhideWhenUsed="0"/>
+    <w:lsdException w:name="Medium List 1" w:semiHidden="0" w:uiPriority="65" w:unhideWhenUsed="0"/>
+    <w:lsdException w:name="Medium List 2" w:semiHidden="0" w:uiPriority="66" w:unhideWhenUsed="0"/>
+    <w:lsdException w:name="Medium Grid 1" w:semiHidden="0" w:uiPriority="67" w:unhideWhenUsed="0"/>
+    <w:lsdException w:name="Medium Grid 2" w:semiHidden="0" w:uiPriority="68" w:unhideWhenUsed="0"/>
+    <w:lsdException w:name="Medium Grid 3" w:semiHidden="0" w:uiPriority="69" w:unhideWhenUsed="0"/>
+    <w:lsdException w:name="Dark List" w:semiHidden="0" w:uiPriority="70" w:unhideWhenUsed="0"/>
+    <w:lsdException w:name="Colorful Shading" w:semiHidden="0" w:uiPriority="71" w:unhideWhenUsed="0"/>
+    <w:lsdException w:name="Colorful List" w:semiHidden="0" w:uiPriority="72" w:unhideWhenUsed="0"/>
+    <w:lsdException w:name="Colorful Grid" w:semiHidden="0" w:uiPriority="73" w:unhideWhenUsed="0"/>
+    <w:lsdException w:name="Light Shading Accent 1" w:semiHidden="0" w:uiPriority="60" w:unhideWhenUsed="0"/>
+    <w:lsdException w:name="Light List Accent 1" w:semiHidden="0" w:uiPriority="61" w:unhideWhenUsed="0"/>
+    <w:lsdException w:name="Light Grid Accent 1" w:semiHidden="0" w:uiPriority="62" w:unhideWhenUsed="0"/>
+    <w:lsdException w:name="Medium Shading 1 Accent 1" w:semiHidden="0" w:uiPriority="63" w:unhideWhenUsed="0"/>
+    <w:lsdException w:name="Medium Shading 2 Accent 1" w:semiHidden="0" w:uiPriority="64" w:unhideWhenUsed="0"/>
+    <w:lsdException w:name="Medium List 1 Accent 1" w:semiHidden="0" w:uiPriority="65" w:unhideWhenUsed="0"/>
+    <w:lsdException w:name="Revision" w:unhideWhenUsed="0"/>
+    <w:lsdException w:name="List Paragraph" w:semiHidden="0" w:uiPriority="34" w:unhideWhenUsed="0" w:qFormat="1"/>
+    <w:lsdException w:name="Quote" w:semiHidden="0" w:uiPriority="29" w:unhideWhenUsed="0" w:qFormat="1"/>
+    <w:lsdException w:name="Intense Quote" w:semiHidden="0" w:uiPriority="30" w:unhideWhenUsed="0" w:qFormat="1"/>
+    <w:lsdException w:name="Medium List 2 Accent 1" w:semiHidden="0" w:uiPriority="66" w:unhideWhenUsed="0"/>
+    <w:lsdException w:name="Medium Grid 1 Accent 1" w:semiHidden="0" w:uiPriority="67" w:unhideWhenUsed="0"/>
+    <w:lsdException w:name="Medium Grid 2 Accent 1" w:semiHidden="0" w:uiPriority="68" w:unhideWhenUsed="0"/>
+    <w:lsdException w:name="Medium Grid 3 Accent 1" w:semiHidden="0" w:uiPriority="69" w:unhideWhenUsed="0"/>
+    <w:lsdException w:name="Dark List Accent 1" w:semiHidden="0" w:uiPriority="70" w:unhideWhenUsed="0"/>
+    <w:lsdException w:name="Colorful Shading Accent 1" w:semiHidden="0" w:uiPriority="71" w:unhideWhenUsed="0"/>
+    <w:lsdException w:name="Colorful List Accent 1" w:semiHidden="0" w:uiPriority="72" w:unhideWhenUsed="0"/>
+    <w:lsdException w:name="Colorful Grid Accent 1" w:semiHidden="0" w:uiPriority="73" w:unhideWhenUsed="0"/>
+    <w:lsdException w:name="Light Shading Accent 2" w:semiHidden="0" w:uiPriority="60" w:unhideWhenUsed="0"/>
+    <w:lsdException w:name="Light List Accent 2" w:semiHidden="0" w:uiPriority="61" w:unhideWhenUsed="0"/>
+    <w:lsdException w:name="Light Grid Accent 2" w:semiHidden="0" w:uiPriority="62" w:unhideWhenUsed="0"/>
+    <w:lsdException w:name="Medium Shading 1 Accent 2" w:semiHidden="0" w:uiPriority="63" w:unhideWhenUsed="0"/>
+    <w:lsdException w:name="Medium Shading 2 Accent 2" w:semiHidden="0" w:uiPriority="64" w:unhideWhenUsed="0"/>
+    <w:lsdException w:name="Medium List 1 Accent 2" w:semiHidden="0" w:uiPriority="65" w:unhideWhenUsed="0"/>
+    <w:lsdException w:name="Medium List 2 Accent 2" w:semiHidden="0" w:uiPriority="66" w:unhideWhenUsed="0"/>
+    <w:lsdException w:name="Medium Grid 1 Accent 2" w:semiHidden="0" w:uiPriority="67" w:unhideWhenUsed="0"/>
+    <w:lsdException w:name="Medium Grid 2 Accent 2" w:semiHidden="0" w:uiPriority="68" w:unhideWhenUsed="0"/>
+    <w:lsdException w:name="Medium Grid 3 Accent 2" w:semiHidden="0" w:uiPriority="69" w:unhideWhenUsed="0"/>
+    <w:lsdException w:name="Dark List Accent 2" w:semiHidden="0" w:uiPriority="70" w:unhideWhenUsed="0"/>
+    <w:lsdException w:name="Colorful Shading Accent 2" w:semiHidden="0" w:uiPriority="71" w:unhideWhenUsed="0"/>
+    <w:lsdException w:name="Colorful List Accent 2" w:semiHidden="0" w:uiPriority="72" w:unhideWhenUsed="0"/>
+    <w:lsdException w:name="Colorful Grid Accent 2" w:semiHidden="0" w:uiPriority="73" w:unhideWhenUsed="0"/>
+    <w:lsdException w:name="Light Shading Accent 3" w:semiHidden="0" w:uiPriority="60" w:unhideWhenUsed="0"/>
+    <w:lsdException w:name="Light List Accent 3" w:semiHidden="0" w:uiPriority="61" w:unhideWhenUsed="0"/>
+    <w:lsdException w:name="Light Grid Accent 3" w:semiHidden="0" w:uiPriority="62" w:unhideWhenUsed="0"/>
+    <w:lsdException w:name="Medium Shading 1 Accent 3" w:semiHidden="0" w:uiPriority="63" w:unhideWhenUsed="0"/>
+    <w:lsdException w:name="Medium Shading 2 Accent 3" w:semiHidden="0" w:uiPriority="64" w:unhideWhenUsed="0"/>
+    <w:lsdException w:name="Medium List 1 Accent 3" w:semiHidden="0" w:uiPriority="65" w:unhideWhenUsed="0"/>
+    <w:lsdException w:name="Medium List 2 Accent 3" w:semiHidden="0" w:uiPriority="66" w:unhideWhenUsed="0"/>
+    <w:lsdException w:name="Medium Grid 1 Accent 3" w:semiHidden="0" w:uiPriority="67" w:unhideWhenUsed="0"/>
+    <w:lsdException w:name="Medium Grid 2 Accent 3" w:semiHidden="0" w:uiPriority="68" w:unhideWhenUsed="0"/>
+    <w:lsdException w:name="Medium Grid 3 Accent 3" w:semiHidden="0" w:uiPriority="69" w:unhideWhenUsed="0"/>
+    <w:lsdException w:name="Dark List Accent 3" w:semiHidden="0" w:uiPriority="70" w:unhideWhenUsed="0"/>
+    <w:lsdException w:name="Colorful Shading Accent 3" w:semiHidden="0" w:uiPriority="71" w:unhideWhenUsed="0"/>
+    <w:lsdException w:name="Colorful List Accent 3" w:semiHidden="0" w:uiPriority="72" w:unhideWhenUsed="0"/>
+    <w:lsdException w:name="Colorful Grid Accent 3" w:semiHidden="0" w:uiPriority="73" w:unhideWhenUsed="0"/>
+    <w:lsdException w:name="Light Shading Accent 4" w:semiHidden="0" w:uiPriority="60" w:unhideWhenUsed="0"/>
+    <w:lsdException w:name="Light List Accent 4" w:semiHidden="0" w:uiPriority="61" w:unhideWhenUsed="0"/>
+    <w:lsdException w:name="Light Grid Accent 4" w:semiHidden="0" w:uiPriority="62" w:unhideWhenUsed="0"/>
+    <w:lsdException w:name="Medium Shading 1 Accent 4" w:semiHidden="0" w:uiPriority="63" w:unhideWhenUsed="0"/>
+    <w:lsdException w:name="Medium Shading 2 Accent 4" w:semiHidden="0" w:uiPriority="64" w:unhideWhenUsed="0"/>
+    <w:lsdException w:name="Medium List 1 Accent 4" w:semiHidden="0" w:uiPriority="65" w:unhideWhenUsed="0"/>
+    <w:lsdException w:name="Medium List 2 Accent 4" w:semiHidden="0" w:uiPriority="66" w:unhideWhenUsed="0"/>
+    <w:lsdException w:name="Medium Grid 1 Accent 4" w:semiHidden="0" w:uiPriority="67" w:unhideWhenUsed="0"/>
+    <w:lsdException w:name="Medium Grid 2 Accent 4" w:semiHidden="0" w:uiPriority="68" w:unhideWhenUsed="0"/>
+    <w:lsdException w:name="Medium Grid 3 Accent 4" w:semiHidden="0" w:uiPriority="69" w:unhideWhenUsed="0"/>
+    <w:lsdException w:name="Dark List Accent 4" w:semiHidden="0" w:uiPriority="70" w:unhideWhenUsed="0"/>
+    <w:lsdException w:name="Colorful Shading Accent 4" w:semiHidden="0" w:uiPriority="71" w:unhideWhenUsed="0"/>
+    <w:lsdException w:name="Colorful List Accent 4" w:semiHidden="0" w:uiPriority="72" w:unhideWhenUsed="0"/>
+    <w:lsdException w:name="Colorful Grid Accent 4" w:semiHidden="0" w:uiPriority="73" w:unhideWhenUsed="0"/>
+    <w:lsdException w:name="Light Shading Accent 5" w:semiHidden="0" w:uiPriority="60" w:unhideWhenUsed="0"/>
+    <w:lsdException w:name="Light List Accent 5" w:semiHidden="0" w:uiPriority="61" w:unhideWhenUsed="0"/>
+    <w:lsdException w:name="Light Grid Accent 5" w:semiHidden="0" w:uiPriority="62" w:unhideWhenUsed="0"/>
+    <w:lsdException w:name="Medium Shading 1 Accent 5" w:semiHidden="0" w:uiPriority="63" w:unhideWhenUsed="0"/>
+    <w:lsdException w:name="Medium Shading 2 Accent 5" w:semiHidden="0" w:uiPriority="64" w:unhideWhenUsed="0"/>
+    <w:lsdException w:name="Medium List 1 Accent 5" w:semiHidden="0" w:uiPriority="65" w:unhideWhenUsed="0"/>
+    <w:lsdException w:name="Medium List 2 Accent 5" w:semiHidden="0" w:uiPriority="66" w:unhideWhenUsed="0"/>
+    <w:lsdException w:name="Medium Grid 1 Accent 5" w:semiHidden="0" w:uiPriority="67" w:unhideWhenUsed="0"/>
+    <w:lsdException w:name="Medium Grid 2 Accent 5" w:semiHidden="0" w:uiPriority="68" w:unhideWhenUsed="0"/>
+    <w:lsdException w:name="Medium Grid 3 Accent 5" w:semiHidden="0" w:uiPriority="69" w:unhideWhenUsed="0"/>
+    <w:lsdException w:name="Dark List Accent 5" w:semiHidden="0" w:uiPriority="70" w:unhideWhenUsed="0"/>
+    <w:lsdException w:name="Colorful Shading Accent 5" w:semiHidden="0" w:uiPriority="71" w:unhideWhenUsed="0"/>
+    <w:lsdException w:name="Colorful List Accent 5" w:semiHidden="0" w:uiPriority="72" w:unhideWhenUsed="0"/>
+    <w:lsdException w:name="Colorful Grid Accent 5" w:semiHidden="0" w:uiPriority="73" w:unhideWhenUsed="0"/>
+    <w:lsdException w:name="Light Shading Accent 6" w:semiHidden="0" w:uiPriority="60" w:unhideWhenUsed="0"/>
+    <w:lsdException w:name="Light List Accent 6" w:semiHidden="0" w:uiPriority="61" w:unhideWhenUsed="0"/>
+    <w:lsdException w:name="Light Grid Accent 6" w:semiHidden="0" w:uiPriority="62" w:unhideWhenUsed="0"/>
+    <w:lsdException w:name="Medium Shading 1 Accent 6" w:semiHidden="0" w:uiPriority="63" w:unhideWhenUsed="0"/>
+    <w:lsdException w:name="Medium Shading 2 Accent 6" w:semiHidden="0" w:uiPriority="64" w:unhideWhenUsed="0"/>
+    <w:lsdException w:name="Medium List 1 Accent 6" w:semiHidden="0" w:uiPriority="65" w:unhideWhenUsed="0"/>
+    <w:lsdException w:name="Medium List 2 Accent 6" w:semiHidden="0" w:uiPriority="66" w:unhideWhenUsed="0"/>
+    <w:lsdException w:name="Medium Grid 1 Accent 6" w:semiHidden="0" w:uiPriority="67" w:unhideWhenUsed="0"/>
+    <w:lsdException w:name="Medium Grid 2 Accent 6" w:semiHidden="0" w:uiPriority="68" w:unhideWhenUsed="0"/>
+    <w:lsdException w:name="Medium Grid 3 Accent 6" w:semiHidden="0" w:uiPriority="69" w:unhideWhenUsed="0"/>
+    <w:lsdException w:name="Dark List Accent 6" w:semiHidden="0" w:uiPriority="70" w:unhideWhenUsed="0"/>
+    <w:lsdException w:name="Colorful Shading Accent 6" w:semiHidden="0" w:uiPriority="71" w:unhideWhenUsed="0"/>
+    <w:lsdException w:name="Colorful List Accent 6" w:semiHidden="0" w:uiPriority="72" w:unhideWhenUsed="0"/>
+    <w:lsdException w:name="Colorful Grid Accent 6" w:semiHidden="0" w:uiPriority="73" w:unhideWhenUsed="0"/>
+    <w:lsdException w:name="Subtle Emphasis" w:semiHidden="0" w:uiPriority="19" w:unhideWhenUsed="0" w:qFormat="1"/>
+    <w:lsdException w:name="Intense Emphasis" w:semiHidden="0" w:uiPriority="21" w:unhideWhenUsed="0" w:qFormat="1"/>
+    <w:lsdException w:name="Subtle Reference" w:semiHidden="0" w:uiPriority="31" w:unhideWhenUsed="0" w:qFormat="1"/>
+    <w:lsdException w:name="Intense Reference" w:semiHidden="0" w:uiPriority="32" w:unhideWhenUsed="0" w:qFormat="1"/>
+    <w:lsdException w:name="Book Title" w:semiHidden="0" w:uiPriority="33" w:unhideWhenUsed="0" w:qFormat="1"/>
+    <w:lsdException w:name="Bibliography" w:uiPriority="37"/>
+    <w:lsdException w:name="TOC Heading" w:uiPriority="39" w:qFormat="1"/>
+  </w:latentStyles>
+  <w:style w:type="paragraph" w:default="1" w:styleId="Normal">
+    <w:name w:val="Normal"/>
+    <w:qFormat/>
+    <w:rsid w:val="00006D18"/>
+    <w:rPr>
+      <w:rFonts w:cs="Times New Roman"/>
+      <w:sz w:val="3276"/>
+      <w:szCs w:val="3276"/>
+    </w:rPr>
+  </w:style>
+  <w:style w:type="character" w:default="1" w:styleId="DefaultParagraphFont">
+    <w:name w:val="Default Paragraph Font"/>
+    <w:uiPriority w:val="1"/>
+    <w:semiHidden/>
+    <w:unhideWhenUsed/>
+  </w:style>
+  <w:style w:type="table" w:default="1" w:styleId="TableNormal">
+    <w:name w:val="Normal Table"/>
+    <w:uiPriority w:val="99"/>
+    <w:semiHidden/>
+    <w:unhideWhenUsed/>
+    <w:tblPr>
+      <w:tblInd w:w="0" w:type="dxa"/>
+      <w:tblCellMar>
+        <w:top w:w="0" w:type="dxa"/>
+        <w:left w:w="108" w:type="dxa"/>
+        <w:bottom w:w="0" w:type="dxa"/>
+        <w:right w:w="108" w:type="dxa"/>
+      </w:tblCellMar>
+    </w:tblPr>
+  </w:style>
+  <w:style w:type="numbering" w:default="1" w:styleId="NoList">
+    <w:name w:val="No List"/>
+    <w:uiPriority w:val="99"/>
+    <w:semiHidden/>
+    <w:unhideWhenUsed/>
+  </w:style>
+  <w:style w:type="character" w:styleId="PlaceholderText">
+    <w:name w:val="Placeholder Text"/>
+    <w:basedOn w:val="DefaultParagraphFont"/>
+    <w:uiPriority w:val="99"/>
+    <w:semiHidden/>
+    <w:rsid w:val="001628A6"/>
+    <w:rPr>
+      <w:color w:val="808080"/>
+    </w:rPr>
+  </w:style>
+</w:styles>
+</file>
+
+<file path=word/glossary/webSettings.xml><?xml version="1.0" encoding="utf-8"?>
+<w:webSettings xmlns:mc="http://schemas.openxmlformats.org/markup-compatibility/2006" xmlns:r="http://schemas.openxmlformats.org/officeDocument/2006/relationships" xmlns:w="http://schemas.openxmlformats.org/wordprocessingml/2006/main" xmlns:w14="http://schemas.microsoft.com/office/word/2010/wordml" mc:Ignorable="w14">
+  <w:optimizeForBrowser/>
+  <w:allowPNG/>
+</w:webSettings>
 </file>
 
 <file path=word/theme/theme1.xml><?xml version="1.0" encoding="utf-8"?>
@@ -7661,11 +10204,30 @@
 </file>
 
 <file path=customXml/item1.xml><?xml version="1.0" encoding="utf-8"?>
+<CoverPageProperties xmlns="http://schemas.microsoft.com/office/2006/coverPageProps">
+  <PublishDate>2020-09-10T00:00:00</PublishDate>
+  <Abstract/>
+  <CompanyAddress/>
+  <CompanyPhone/>
+  <CompanyFax/>
+  <CompanyEmail/>
+</CoverPageProperties>
+</file>
+
+<file path=customXml/item2.xml><?xml version="1.0" encoding="utf-8"?>
 <b:Sources xmlns:b="http://schemas.openxmlformats.org/officeDocument/2006/bibliography" xmlns="http://schemas.openxmlformats.org/officeDocument/2006/bibliography" SelectedStyle="/APA.XSL" StyleName="APA"/>
 </file>
 
 <file path=customXml/itemProps1.xml><?xml version="1.0" encoding="utf-8"?>
-<ds:datastoreItem xmlns:ds="http://schemas.openxmlformats.org/officeDocument/2006/customXml" ds:itemID="{AA413728-4061-473E-9F96-CC52239E1C5F}">
+<ds:datastoreItem xmlns:ds="http://schemas.openxmlformats.org/officeDocument/2006/customXml" ds:itemID="{55AF091B-3C7A-41E3-B477-F2FDAA23CFDA}">
+  <ds:schemaRefs>
+    <ds:schemaRef ds:uri="http://schemas.microsoft.com/office/2006/coverPageProps"/>
+  </ds:schemaRefs>
+</ds:datastoreItem>
+</file>
+
+<file path=customXml/itemProps2.xml><?xml version="1.0" encoding="utf-8"?>
+<ds:datastoreItem xmlns:ds="http://schemas.openxmlformats.org/officeDocument/2006/customXml" ds:itemID="{8A7151C3-2397-49F0-85DA-4E8A0FC22C92}">
   <ds:schemaRefs>
     <ds:schemaRef ds:uri="http://schemas.openxmlformats.org/officeDocument/2006/bibliography"/>
   </ds:schemaRefs>

--- a/drafts/S-9.1.1 Decoder Interfaces.docx
+++ b/drafts/S-9.1.1 Decoder Interfaces.docx
@@ -1,6 +1,6 @@
 
 <file path=word/document.xml><?xml version="1.0" encoding="utf-8"?>
-<w:document xmlns:wpc="http://schemas.microsoft.com/office/word/2010/wordprocessingCanvas" xmlns:mc="http://schemas.openxmlformats.org/markup-compatibility/2006" xmlns:o="urn:schemas-microsoft-com:office:office" xmlns:r="http://schemas.openxmlformats.org/officeDocument/2006/relationships" xmlns:m="http://schemas.openxmlformats.org/officeDocument/2006/math" xmlns:v="urn:schemas-microsoft-com:vml" xmlns:wp14="http://schemas.microsoft.com/office/word/2010/wordprocessingDrawing" xmlns:wp="http://schemas.openxmlformats.org/drawingml/2006/wordprocessingDrawing" xmlns:w10="urn:schemas-microsoft-com:office:word" xmlns:w="http://schemas.openxmlformats.org/wordprocessingml/2006/main" xmlns:w14="http://schemas.microsoft.com/office/word/2010/wordml" xmlns:wpg="http://schemas.microsoft.com/office/word/2010/wordprocessingGroup" xmlns:wpi="http://schemas.microsoft.com/office/word/2010/wordprocessingInk" xmlns:wne="http://schemas.microsoft.com/office/word/2006/wordml" xmlns:wps="http://schemas.microsoft.com/office/word/2010/wordprocessingShape" mc:Ignorable="w14 wp14">
+<w:document xmlns:wpc="http://schemas.microsoft.com/office/word/2010/wordprocessingCanvas" xmlns:mc="http://schemas.openxmlformats.org/markup-compatibility/2006" xmlns:o="urn:schemas-microsoft-com:office:office" xmlns:r="http://schemas.openxmlformats.org/officeDocument/2006/relationships" xmlns:m="http://schemas.openxmlformats.org/officeDocument/2006/math" xmlns:v="urn:schemas-microsoft-com:vml" xmlns:wp14="http://schemas.microsoft.com/office/word/2010/wordprocessingDrawing" xmlns:wp="http://schemas.openxmlformats.org/drawingml/2006/wordprocessingDrawing" xmlns:w10="urn:schemas-microsoft-com:office:word" xmlns:w="http://schemas.openxmlformats.org/wordprocessingml/2006/main" xmlns:w14="http://schemas.microsoft.com/office/word/2010/wordml" xmlns:w15="http://schemas.microsoft.com/office/word/2012/wordml" xmlns:wpg="http://schemas.microsoft.com/office/word/2010/wordprocessingGroup" xmlns:wpi="http://schemas.microsoft.com/office/word/2010/wordprocessingInk" xmlns:wne="http://schemas.microsoft.com/office/word/2006/wordml" xmlns:wps="http://schemas.microsoft.com/office/word/2010/wordprocessingShape" mc:Ignorable="w14 w15 wp14">
   <w:body>
     <w:p>
       <w:pPr>
@@ -20,15 +20,7 @@
     </w:p>
     <w:p>
       <w:r>
-        <w:t xml:space="preserve">This Standard is the parent Standard for interfaces between decoders, locomotives, rolling stock and other vehicles on model railroads. There </w:t>
-      </w:r>
-      <w:proofErr w:type="gramStart"/>
-      <w:r>
-        <w:t>are daughter</w:t>
-      </w:r>
-      <w:proofErr w:type="gramEnd"/>
-      <w:r>
-        <w:t xml:space="preserve"> Standards for each individual type of interface.</w:t>
+        <w:t>This Standard is the parent Standard for interfaces between decoders, locomotives, rolling stock and other vehicles on model railroads. There are daughter Standards for each individual type of interface.</w:t>
       </w:r>
     </w:p>
     <w:tbl>
@@ -223,23 +215,13 @@
                 <w:sz w:val="20"/>
               </w:rPr>
             </w:pPr>
-            <w:proofErr w:type="spellStart"/>
             <w:r>
               <w:rPr>
                 <w:rFonts w:ascii="Arial" w:hAnsi="Arial" w:cs="Arial"/>
                 <w:color w:val="000000"/>
                 <w:sz w:val="20"/>
               </w:rPr>
-              <w:t>PluX</w:t>
-            </w:r>
-            <w:proofErr w:type="spellEnd"/>
-            <w:r>
-              <w:rPr>
-                <w:rFonts w:ascii="Arial" w:hAnsi="Arial" w:cs="Arial"/>
-                <w:color w:val="000000"/>
-                <w:sz w:val="20"/>
-              </w:rPr>
-              <w:t xml:space="preserve"> Interface</w:t>
+              <w:t>PluX Interface</w:t>
             </w:r>
           </w:p>
         </w:tc>
@@ -322,15 +304,7 @@
     </w:p>
     <w:p>
       <w:r>
-        <w:t xml:space="preserve">Power rating values listed in the tables for each connector is for each pin of the interface. This does not account for the power requirement of the locomotive </w:t>
-      </w:r>
-      <w:proofErr w:type="gramStart"/>
-      <w:r>
-        <w:t>nor</w:t>
-      </w:r>
-      <w:proofErr w:type="gramEnd"/>
-      <w:r>
-        <w:t xml:space="preserve"> the power capacity of the decoder. Application of each interface must account for the electrical current requirements of the locomotive. It is recommended that locomotive manufacturers clearly document the required power for the motor and each light/function. Similarly, decoder manufacturers should clearly document the power rating capacity for the motor and light/function connections.</w:t>
+        <w:t>Power rating values listed in the tables for each connector is for each pin of the interface. This does not account for the power requirement of the locomotive nor the power capacity of the decoder. Application of each interface must account for the electrical current requirements of the locomotive. It is recommended that locomotive manufacturers clearly document the required power for the motor and each light/function. Similarly, decoder manufacturers should clearly document the power rating capacity for the motor and light/function connections.</w:t>
       </w:r>
     </w:p>
     <w:p>
@@ -641,7 +615,13 @@
     </w:p>
     <w:p>
       <w:r>
-        <w:t xml:space="preserve">In some cases a decoder or interface (motherboard) will be installed in the locomotive, car, or vehicle at the factory. The decoder or interface may be designed to install without wires and electrical connections made by means of contact points from the locomotive to the decoder or interface. In addition, the manufacturer may install a decoder or interface (motherboard) by wiring.at the factory and shall make all of the connections correctly. If multiple colors of wire are used it is recommended that the color code is followed to facilitate troubleshooting or service later if required. </w:t>
+        <w:t>In some cases a decoder or interface (motherboard) will be installed in the locomotive, car, or vehicle at the factory. The decoder or interface may be designed to install without wires and electrical connections made by means of contact points from the locomotive to the decoder or interface. In addition, the manufacturer may install a decoder or in</w:t>
+      </w:r>
+      <w:r>
+        <w:t xml:space="preserve">terface (motherboard) by wiring </w:t>
+      </w:r>
+      <w:r>
+        <w:t xml:space="preserve">at the factory and shall make all of the connections correctly. If multiple colors of wire are used it is recommended that the color code is followed to facilitate troubleshooting or service later if required. </w:t>
       </w:r>
     </w:p>
     <w:p>
@@ -652,21 +632,29 @@
     </w:p>
     <w:p>
       <w:r>
-        <w:t xml:space="preserve">Decoders that plug into a system board such as 21 MTC, </w:t>
-      </w:r>
-      <w:proofErr w:type="spellStart"/>
-      <w:r>
-        <w:t>PluX</w:t>
-      </w:r>
-      <w:proofErr w:type="spellEnd"/>
-      <w:r>
-        <w:t>, Next18 have no wires or color codes. They must follow the pin assignment within each of those standards and shall provide documentation for installation or replacement of the decoder on the system board.</w:t>
+        <w:t>Decoders that plug into a system board such as 21 MTC, PluX, Next18 have no wires or color codes. They must follow the pin assignment within each of those standards and shall provide documentation for installation or replacement of the decoder on the system board.</w:t>
       </w:r>
     </w:p>
     <w:p>
       <w:r>
         <w:t>If a decoder has specific outputs and is wired with a connector to a device in a loco such as a smoke generator, remote un-coupler or other any color wire may be used so long as the connector is keyed is such a way that it is only used for the intended purpose.</w:t>
       </w:r>
+    </w:p>
+    <w:p>
+      <w:pPr>
+        <w:jc w:val="center"/>
+        <w:rPr>
+          <w:b/>
+        </w:rPr>
+      </w:pPr>
+      <w:r>
+        <w:rPr>
+          <w:b/>
+        </w:rPr>
+        <w:t>Table 3.1 Interface Wire Color Codes</w:t>
+      </w:r>
+      <w:bookmarkStart w:id="0" w:name="_GoBack"/>
+      <w:bookmarkEnd w:id="0"/>
     </w:p>
     <w:tbl>
       <w:tblPr>
@@ -677,8 +665,8 @@
         <w:tblLook w:val="0000" w:firstRow="0" w:lastRow="0" w:firstColumn="0" w:lastColumn="0" w:noHBand="0" w:noVBand="0"/>
       </w:tblPr>
       <w:tblGrid>
-        <w:gridCol w:w="2245"/>
-        <w:gridCol w:w="7295"/>
+        <w:gridCol w:w="2283"/>
+        <w:gridCol w:w="7257"/>
       </w:tblGrid>
       <w:tr>
         <w:trPr>
@@ -688,7 +676,7 @@
         <w:tc>
           <w:tcPr>
             <w:cnfStyle w:val="000010000000" w:firstRow="0" w:lastRow="0" w:firstColumn="0" w:lastColumn="0" w:oddVBand="1" w:evenVBand="0" w:oddHBand="0" w:evenHBand="0" w:firstRowFirstColumn="0" w:firstRowLastColumn="0" w:lastRowFirstColumn="0" w:lastRowLastColumn="0"/>
-            <w:tcW w:w="2245" w:type="dxa"/>
+            <w:tcW w:w="2283" w:type="dxa"/>
             <w:shd w:val="clear" w:color="auto" w:fill="BFBFBF" w:themeFill="background1" w:themeFillShade="BF"/>
           </w:tcPr>
           <w:p>
@@ -711,7 +699,7 @@
         <w:tc>
           <w:tcPr>
             <w:cnfStyle w:val="000001000000" w:firstRow="0" w:lastRow="0" w:firstColumn="0" w:lastColumn="0" w:oddVBand="0" w:evenVBand="1" w:oddHBand="0" w:evenHBand="0" w:firstRowFirstColumn="0" w:firstRowLastColumn="0" w:lastRowFirstColumn="0" w:lastRowLastColumn="0"/>
-            <w:tcW w:w="7295" w:type="dxa"/>
+            <w:tcW w:w="7257" w:type="dxa"/>
             <w:shd w:val="clear" w:color="auto" w:fill="BFBFBF" w:themeFill="background1" w:themeFillShade="BF"/>
           </w:tcPr>
           <w:p>
@@ -736,7 +724,7 @@
         <w:tc>
           <w:tcPr>
             <w:cnfStyle w:val="000010000000" w:firstRow="0" w:lastRow="0" w:firstColumn="0" w:lastColumn="0" w:oddVBand="1" w:evenVBand="0" w:oddHBand="0" w:evenHBand="0" w:firstRowFirstColumn="0" w:firstRowLastColumn="0" w:lastRowFirstColumn="0" w:lastRowLastColumn="0"/>
-            <w:tcW w:w="2245" w:type="dxa"/>
+            <w:tcW w:w="2283" w:type="dxa"/>
           </w:tcPr>
           <w:p>
             <w:pPr>
@@ -756,7 +744,7 @@
         <w:tc>
           <w:tcPr>
             <w:cnfStyle w:val="000001000000" w:firstRow="0" w:lastRow="0" w:firstColumn="0" w:lastColumn="0" w:oddVBand="0" w:evenVBand="1" w:oddHBand="0" w:evenHBand="0" w:firstRowFirstColumn="0" w:firstRowLastColumn="0" w:lastRowFirstColumn="0" w:lastRowLastColumn="0"/>
-            <w:tcW w:w="7295" w:type="dxa"/>
+            <w:tcW w:w="7257" w:type="dxa"/>
           </w:tcPr>
           <w:p>
             <w:pPr>
@@ -781,7 +769,7 @@
         <w:tc>
           <w:tcPr>
             <w:cnfStyle w:val="000010000000" w:firstRow="0" w:lastRow="0" w:firstColumn="0" w:lastColumn="0" w:oddVBand="1" w:evenVBand="0" w:oddHBand="0" w:evenHBand="0" w:firstRowFirstColumn="0" w:firstRowLastColumn="0" w:lastRowFirstColumn="0" w:lastRowLastColumn="0"/>
-            <w:tcW w:w="2245" w:type="dxa"/>
+            <w:tcW w:w="2283" w:type="dxa"/>
           </w:tcPr>
           <w:p>
             <w:pPr>
@@ -801,7 +789,7 @@
         <w:tc>
           <w:tcPr>
             <w:cnfStyle w:val="000001000000" w:firstRow="0" w:lastRow="0" w:firstColumn="0" w:lastColumn="0" w:oddVBand="0" w:evenVBand="1" w:oddHBand="0" w:evenHBand="0" w:firstRowFirstColumn="0" w:firstRowLastColumn="0" w:lastRowFirstColumn="0" w:lastRowLastColumn="0"/>
-            <w:tcW w:w="7295" w:type="dxa"/>
+            <w:tcW w:w="7257" w:type="dxa"/>
           </w:tcPr>
           <w:p>
             <w:pPr>
@@ -814,14 +802,27 @@
               <w:rPr>
                 <w:szCs w:val="18"/>
               </w:rPr>
-              <w:t>interface to motor (+) connected to right-hand rail (or center rail, outside third rail, traction wire)</w:t>
+              <w:t xml:space="preserve">interface to motor (+) connected to right-hand rail (or </w:t>
             </w:r>
             <w:r>
               <w:rPr>
+                <w:szCs w:val="18"/>
+              </w:rPr>
+              <w:t>center rail, outside third rail or</w:t>
+            </w:r>
+            <w:r>
+              <w:rPr>
+                <w:szCs w:val="18"/>
+              </w:rPr>
+              <w:t xml:space="preserve"> traction wire)</w:t>
+            </w:r>
+            <w:r>
+              <w:rPr>
                 <w:b/>
                 <w:szCs w:val="18"/>
-              </w:rPr>
-              <w:t>*</w:t>
+                <w:vertAlign w:val="superscript"/>
+              </w:rPr>
+              <w:t>1</w:t>
             </w:r>
           </w:p>
         </w:tc>
@@ -830,7 +831,7 @@
         <w:tc>
           <w:tcPr>
             <w:cnfStyle w:val="000010000000" w:firstRow="0" w:lastRow="0" w:firstColumn="0" w:lastColumn="0" w:oddVBand="1" w:evenVBand="0" w:oddHBand="0" w:evenHBand="0" w:firstRowFirstColumn="0" w:firstRowLastColumn="0" w:lastRowFirstColumn="0" w:lastRowLastColumn="0"/>
-            <w:tcW w:w="2245" w:type="dxa"/>
+            <w:tcW w:w="2283" w:type="dxa"/>
           </w:tcPr>
           <w:p>
             <w:pPr>
@@ -850,7 +851,7 @@
         <w:tc>
           <w:tcPr>
             <w:cnfStyle w:val="000001000000" w:firstRow="0" w:lastRow="0" w:firstColumn="0" w:lastColumn="0" w:oddVBand="0" w:evenVBand="1" w:oddHBand="0" w:evenHBand="0" w:firstRowFirstColumn="0" w:firstRowLastColumn="0" w:lastRowFirstColumn="0" w:lastRowLastColumn="0"/>
-            <w:tcW w:w="7295" w:type="dxa"/>
+            <w:tcW w:w="7257" w:type="dxa"/>
           </w:tcPr>
           <w:p>
             <w:pPr>
@@ -875,7 +876,7 @@
         <w:tc>
           <w:tcPr>
             <w:cnfStyle w:val="000010000000" w:firstRow="0" w:lastRow="0" w:firstColumn="0" w:lastColumn="0" w:oddVBand="1" w:evenVBand="0" w:oddHBand="0" w:evenHBand="0" w:firstRowFirstColumn="0" w:firstRowLastColumn="0" w:lastRowFirstColumn="0" w:lastRowLastColumn="0"/>
-            <w:tcW w:w="2245" w:type="dxa"/>
+            <w:tcW w:w="2283" w:type="dxa"/>
           </w:tcPr>
           <w:p>
             <w:pPr>
@@ -895,7 +896,7 @@
         <w:tc>
           <w:tcPr>
             <w:cnfStyle w:val="000001000000" w:firstRow="0" w:lastRow="0" w:firstColumn="0" w:lastColumn="0" w:oddVBand="0" w:evenVBand="1" w:oddHBand="0" w:evenHBand="0" w:firstRowFirstColumn="0" w:firstRowLastColumn="0" w:lastRowFirstColumn="0" w:lastRowLastColumn="0"/>
-            <w:tcW w:w="7295" w:type="dxa"/>
+            <w:tcW w:w="7257" w:type="dxa"/>
           </w:tcPr>
           <w:p>
             <w:pPr>
@@ -916,13 +917,6 @@
                 <w:szCs w:val="18"/>
               </w:rPr>
               <w:footnoteReference w:id="1"/>
-            </w:r>
-            <w:r>
-              <w:rPr>
-                <w:b/>
-                <w:szCs w:val="18"/>
-              </w:rPr>
-              <w:t>*</w:t>
             </w:r>
           </w:p>
         </w:tc>
@@ -931,7 +925,7 @@
         <w:tc>
           <w:tcPr>
             <w:cnfStyle w:val="000010000000" w:firstRow="0" w:lastRow="0" w:firstColumn="0" w:lastColumn="0" w:oddVBand="1" w:evenVBand="0" w:oddHBand="0" w:evenHBand="0" w:firstRowFirstColumn="0" w:firstRowLastColumn="0" w:lastRowFirstColumn="0" w:lastRowLastColumn="0"/>
-            <w:tcW w:w="2245" w:type="dxa"/>
+            <w:tcW w:w="2283" w:type="dxa"/>
           </w:tcPr>
           <w:p>
             <w:pPr>
@@ -951,7 +945,7 @@
         <w:tc>
           <w:tcPr>
             <w:cnfStyle w:val="000001000000" w:firstRow="0" w:lastRow="0" w:firstColumn="0" w:lastColumn="0" w:oddVBand="0" w:evenVBand="1" w:oddHBand="0" w:evenHBand="0" w:firstRowFirstColumn="0" w:firstRowLastColumn="0" w:lastRowFirstColumn="0" w:lastRowLastColumn="0"/>
-            <w:tcW w:w="7295" w:type="dxa"/>
+            <w:tcW w:w="7257" w:type="dxa"/>
           </w:tcPr>
           <w:p>
             <w:pPr>
@@ -976,7 +970,7 @@
         <w:tc>
           <w:tcPr>
             <w:cnfStyle w:val="000010000000" w:firstRow="0" w:lastRow="0" w:firstColumn="0" w:lastColumn="0" w:oddVBand="1" w:evenVBand="0" w:oddHBand="0" w:evenHBand="0" w:firstRowFirstColumn="0" w:firstRowLastColumn="0" w:lastRowFirstColumn="0" w:lastRowLastColumn="0"/>
-            <w:tcW w:w="2245" w:type="dxa"/>
+            <w:tcW w:w="2283" w:type="dxa"/>
           </w:tcPr>
           <w:p>
             <w:pPr>
@@ -996,7 +990,7 @@
         <w:tc>
           <w:tcPr>
             <w:cnfStyle w:val="000001000000" w:firstRow="0" w:lastRow="0" w:firstColumn="0" w:lastColumn="0" w:oddVBand="0" w:evenVBand="1" w:oddHBand="0" w:evenHBand="0" w:firstRowFirstColumn="0" w:firstRowLastColumn="0" w:lastRowFirstColumn="0" w:lastRowLastColumn="0"/>
-            <w:tcW w:w="7295" w:type="dxa"/>
+            <w:tcW w:w="7257" w:type="dxa"/>
           </w:tcPr>
           <w:p>
             <w:pPr>
@@ -1018,7 +1012,7 @@
         <w:tc>
           <w:tcPr>
             <w:cnfStyle w:val="000010000000" w:firstRow="0" w:lastRow="0" w:firstColumn="0" w:lastColumn="0" w:oddVBand="1" w:evenVBand="0" w:oddHBand="0" w:evenHBand="0" w:firstRowFirstColumn="0" w:firstRowLastColumn="0" w:lastRowFirstColumn="0" w:lastRowLastColumn="0"/>
-            <w:tcW w:w="2245" w:type="dxa"/>
+            <w:tcW w:w="2283" w:type="dxa"/>
           </w:tcPr>
           <w:p>
             <w:pPr>
@@ -1051,7 +1045,7 @@
         <w:tc>
           <w:tcPr>
             <w:cnfStyle w:val="000001000000" w:firstRow="0" w:lastRow="0" w:firstColumn="0" w:lastColumn="0" w:oddVBand="0" w:evenVBand="1" w:oddHBand="0" w:evenHBand="0" w:firstRowFirstColumn="0" w:firstRowLastColumn="0" w:lastRowFirstColumn="0" w:lastRowLastColumn="0"/>
-            <w:tcW w:w="7295" w:type="dxa"/>
+            <w:tcW w:w="7257" w:type="dxa"/>
           </w:tcPr>
           <w:p>
             <w:pPr>
@@ -1076,7 +1070,7 @@
         <w:tc>
           <w:tcPr>
             <w:cnfStyle w:val="000010000000" w:firstRow="0" w:lastRow="0" w:firstColumn="0" w:lastColumn="0" w:oddVBand="1" w:evenVBand="0" w:oddHBand="0" w:evenHBand="0" w:firstRowFirstColumn="0" w:firstRowLastColumn="0" w:lastRowFirstColumn="0" w:lastRowLastColumn="0"/>
-            <w:tcW w:w="2245" w:type="dxa"/>
+            <w:tcW w:w="2283" w:type="dxa"/>
           </w:tcPr>
           <w:p>
             <w:pPr>
@@ -1096,7 +1090,7 @@
         <w:tc>
           <w:tcPr>
             <w:cnfStyle w:val="000001000000" w:firstRow="0" w:lastRow="0" w:firstColumn="0" w:lastColumn="0" w:oddVBand="0" w:evenVBand="1" w:oddHBand="0" w:evenHBand="0" w:firstRowFirstColumn="0" w:firstRowLastColumn="0" w:lastRowFirstColumn="0" w:lastRowLastColumn="0"/>
-            <w:tcW w:w="7295" w:type="dxa"/>
+            <w:tcW w:w="7257" w:type="dxa"/>
           </w:tcPr>
           <w:p>
             <w:pPr>
@@ -1118,7 +1112,7 @@
         <w:tc>
           <w:tcPr>
             <w:cnfStyle w:val="000010000000" w:firstRow="0" w:lastRow="0" w:firstColumn="0" w:lastColumn="0" w:oddVBand="1" w:evenVBand="0" w:oddHBand="0" w:evenHBand="0" w:firstRowFirstColumn="0" w:firstRowLastColumn="0" w:lastRowFirstColumn="0" w:lastRowLastColumn="0"/>
-            <w:tcW w:w="2245" w:type="dxa"/>
+            <w:tcW w:w="2283" w:type="dxa"/>
           </w:tcPr>
           <w:p>
             <w:pPr>
@@ -1151,7 +1145,7 @@
         <w:tc>
           <w:tcPr>
             <w:cnfStyle w:val="000001000000" w:firstRow="0" w:lastRow="0" w:firstColumn="0" w:lastColumn="0" w:oddVBand="0" w:evenVBand="1" w:oddHBand="0" w:evenHBand="0" w:firstRowFirstColumn="0" w:firstRowLastColumn="0" w:lastRowFirstColumn="0" w:lastRowLastColumn="0"/>
-            <w:tcW w:w="7295" w:type="dxa"/>
+            <w:tcW w:w="7257" w:type="dxa"/>
           </w:tcPr>
           <w:p>
             <w:pPr>
@@ -1176,7 +1170,7 @@
         <w:tc>
           <w:tcPr>
             <w:cnfStyle w:val="000010000000" w:firstRow="0" w:lastRow="0" w:firstColumn="0" w:lastColumn="0" w:oddVBand="1" w:evenVBand="0" w:oddHBand="0" w:evenHBand="0" w:firstRowFirstColumn="0" w:firstRowLastColumn="0" w:lastRowFirstColumn="0" w:lastRowLastColumn="0"/>
-            <w:tcW w:w="2245" w:type="dxa"/>
+            <w:tcW w:w="2283" w:type="dxa"/>
           </w:tcPr>
           <w:p>
             <w:pPr>
@@ -1204,7 +1198,7 @@
         <w:tc>
           <w:tcPr>
             <w:cnfStyle w:val="000001000000" w:firstRow="0" w:lastRow="0" w:firstColumn="0" w:lastColumn="0" w:oddVBand="0" w:evenVBand="1" w:oddHBand="0" w:evenHBand="0" w:firstRowFirstColumn="0" w:firstRowLastColumn="0" w:lastRowFirstColumn="0" w:lastRowLastColumn="0"/>
-            <w:tcW w:w="7295" w:type="dxa"/>
+            <w:tcW w:w="7257" w:type="dxa"/>
           </w:tcPr>
           <w:p>
             <w:pPr>
@@ -1226,7 +1220,7 @@
         <w:tc>
           <w:tcPr>
             <w:cnfStyle w:val="000010000000" w:firstRow="0" w:lastRow="0" w:firstColumn="0" w:lastColumn="0" w:oddVBand="1" w:evenVBand="0" w:oddHBand="0" w:evenHBand="0" w:firstRowFirstColumn="0" w:firstRowLastColumn="0" w:lastRowFirstColumn="0" w:lastRowLastColumn="0"/>
-            <w:tcW w:w="2245" w:type="dxa"/>
+            <w:tcW w:w="2283" w:type="dxa"/>
           </w:tcPr>
           <w:p>
             <w:pPr>
@@ -1254,7 +1248,7 @@
         <w:tc>
           <w:tcPr>
             <w:cnfStyle w:val="000001000000" w:firstRow="0" w:lastRow="0" w:firstColumn="0" w:lastColumn="0" w:oddVBand="0" w:evenVBand="1" w:oddHBand="0" w:evenHBand="0" w:firstRowFirstColumn="0" w:firstRowLastColumn="0" w:lastRowFirstColumn="0" w:lastRowLastColumn="0"/>
-            <w:tcW w:w="7295" w:type="dxa"/>
+            <w:tcW w:w="7257" w:type="dxa"/>
           </w:tcPr>
           <w:p>
             <w:pPr>
@@ -1269,8 +1263,6 @@
               </w:rPr>
               <w:t>output 6 (Aux 4)</w:t>
             </w:r>
-            <w:bookmarkStart w:id="0" w:name="_GoBack"/>
-            <w:bookmarkEnd w:id="0"/>
           </w:p>
         </w:tc>
       </w:tr>
@@ -1281,7 +1273,7 @@
         <w:tc>
           <w:tcPr>
             <w:cnfStyle w:val="000010000000" w:firstRow="0" w:lastRow="0" w:firstColumn="0" w:lastColumn="0" w:oddVBand="1" w:evenVBand="0" w:oddHBand="0" w:evenHBand="0" w:firstRowFirstColumn="0" w:firstRowLastColumn="0" w:lastRowFirstColumn="0" w:lastRowLastColumn="0"/>
-            <w:tcW w:w="2245" w:type="dxa"/>
+            <w:tcW w:w="2283" w:type="dxa"/>
           </w:tcPr>
           <w:p>
             <w:pPr>
@@ -1309,7 +1301,7 @@
         <w:tc>
           <w:tcPr>
             <w:cnfStyle w:val="000001000000" w:firstRow="0" w:lastRow="0" w:firstColumn="0" w:lastColumn="0" w:oddVBand="0" w:evenVBand="1" w:oddHBand="0" w:evenHBand="0" w:firstRowFirstColumn="0" w:firstRowLastColumn="0" w:lastRowFirstColumn="0" w:lastRowLastColumn="0"/>
-            <w:tcW w:w="7295" w:type="dxa"/>
+            <w:tcW w:w="7257" w:type="dxa"/>
           </w:tcPr>
           <w:p>
             <w:pPr>
@@ -1331,7 +1323,7 @@
         <w:tc>
           <w:tcPr>
             <w:cnfStyle w:val="000010000000" w:firstRow="0" w:lastRow="0" w:firstColumn="0" w:lastColumn="0" w:oddVBand="1" w:evenVBand="0" w:oddHBand="0" w:evenHBand="0" w:firstRowFirstColumn="0" w:firstRowLastColumn="0" w:lastRowFirstColumn="0" w:lastRowLastColumn="0"/>
-            <w:tcW w:w="2245" w:type="dxa"/>
+            <w:tcW w:w="2283" w:type="dxa"/>
           </w:tcPr>
           <w:p>
             <w:pPr>
@@ -1359,7 +1351,7 @@
         <w:tc>
           <w:tcPr>
             <w:cnfStyle w:val="000001000000" w:firstRow="0" w:lastRow="0" w:firstColumn="0" w:lastColumn="0" w:oddVBand="0" w:evenVBand="1" w:oddHBand="0" w:evenHBand="0" w:firstRowFirstColumn="0" w:firstRowLastColumn="0" w:lastRowFirstColumn="0" w:lastRowLastColumn="0"/>
-            <w:tcW w:w="7295" w:type="dxa"/>
+            <w:tcW w:w="7257" w:type="dxa"/>
           </w:tcPr>
           <w:p>
             <w:pPr>
@@ -1384,7 +1376,7 @@
         <w:tc>
           <w:tcPr>
             <w:cnfStyle w:val="000010000000" w:firstRow="0" w:lastRow="0" w:firstColumn="0" w:lastColumn="0" w:oddVBand="1" w:evenVBand="0" w:oddHBand="0" w:evenHBand="0" w:firstRowFirstColumn="0" w:firstRowLastColumn="0" w:lastRowFirstColumn="0" w:lastRowLastColumn="0"/>
-            <w:tcW w:w="2245" w:type="dxa"/>
+            <w:tcW w:w="2283" w:type="dxa"/>
           </w:tcPr>
           <w:p>
             <w:pPr>
@@ -1404,7 +1396,7 @@
         <w:tc>
           <w:tcPr>
             <w:cnfStyle w:val="000001000000" w:firstRow="0" w:lastRow="0" w:firstColumn="0" w:lastColumn="0" w:oddVBand="0" w:evenVBand="1" w:oddHBand="0" w:evenHBand="0" w:firstRowFirstColumn="0" w:firstRowLastColumn="0" w:lastRowFirstColumn="0" w:lastRowLastColumn="0"/>
-            <w:tcW w:w="7295" w:type="dxa"/>
+            <w:tcW w:w="7257" w:type="dxa"/>
           </w:tcPr>
           <w:p>
             <w:pPr>
@@ -1426,7 +1418,7 @@
         <w:tc>
           <w:tcPr>
             <w:cnfStyle w:val="000010000000" w:firstRow="0" w:lastRow="0" w:firstColumn="0" w:lastColumn="0" w:oddVBand="1" w:evenVBand="0" w:oddHBand="0" w:evenHBand="0" w:firstRowFirstColumn="0" w:firstRowLastColumn="0" w:lastRowFirstColumn="0" w:lastRowLastColumn="0"/>
-            <w:tcW w:w="2245" w:type="dxa"/>
+            <w:tcW w:w="2283" w:type="dxa"/>
           </w:tcPr>
           <w:p>
             <w:pPr>
@@ -1446,7 +1438,7 @@
         <w:tc>
           <w:tcPr>
             <w:cnfStyle w:val="000001000000" w:firstRow="0" w:lastRow="0" w:firstColumn="0" w:lastColumn="0" w:oddVBand="0" w:evenVBand="1" w:oddHBand="0" w:evenHBand="0" w:firstRowFirstColumn="0" w:firstRowLastColumn="0" w:lastRowFirstColumn="0" w:lastRowLastColumn="0"/>
-            <w:tcW w:w="7295" w:type="dxa"/>
+            <w:tcW w:w="7257" w:type="dxa"/>
           </w:tcPr>
           <w:p>
             <w:pPr>
@@ -1565,14 +1557,39 @@
           </w:p>
         </w:tc>
       </w:tr>
+      <w:tr>
+        <w:tc>
+          <w:tcPr>
+            <w:tcW w:w="1548" w:type="dxa"/>
+          </w:tcPr>
+          <w:p>
+            <w:r>
+              <w:t>Oct 19, 2020</w:t>
+            </w:r>
+          </w:p>
+        </w:tc>
+        <w:tc>
+          <w:tcPr>
+            <w:tcW w:w="8316" w:type="dxa"/>
+          </w:tcPr>
+          <w:p>
+            <w:r>
+              <w:t>Corrected punctuation error line 57.</w:t>
+            </w:r>
+            <w:r>
+              <w:t xml:space="preserve"> Clarified foot note 1 Table 3.1, labeled Table 3.1</w:t>
+            </w:r>
+          </w:p>
+        </w:tc>
+      </w:tr>
     </w:tbl>
     <w:p>
       <w:pPr>
         <w:sectPr>
-          <w:footerReference w:type="even" r:id="rId10"/>
-          <w:footerReference w:type="default" r:id="rId11"/>
-          <w:headerReference w:type="first" r:id="rId12"/>
-          <w:footerReference w:type="first" r:id="rId13"/>
+          <w:footerReference w:type="even" r:id="rId9"/>
+          <w:footerReference w:type="default" r:id="rId10"/>
+          <w:headerReference w:type="first" r:id="rId11"/>
+          <w:footerReference w:type="first" r:id="rId12"/>
           <w:pgSz w:w="12240" w:h="15840" w:code="1"/>
           <w:pgMar w:top="864" w:right="1440" w:bottom="864" w:left="1152" w:header="288" w:footer="648" w:gutter="0"/>
           <w:lnNumType w:countBy="5" w:restart="continuous"/>
@@ -1596,7 +1613,7 @@
           <w:szCs w:val="26"/>
         </w:rPr>
         <w:sectPr>
-          <w:headerReference w:type="default" r:id="rId14"/>
+          <w:headerReference w:type="default" r:id="rId13"/>
           <w:pgSz w:w="12240" w:h="15840" w:code="1"/>
           <w:pgMar w:top="864" w:right="1440" w:bottom="864" w:left="1152" w:header="288" w:footer="648" w:gutter="0"/>
           <w:cols w:space="144"/>
@@ -1633,7 +1650,6 @@
           <w:sz w:val="17"/>
           <w:szCs w:val="17"/>
         </w:rPr>
-        <w:lastRenderedPageBreak/>
         <w:t>The Standards (S), Recommended Practices (RP), Technical Note (TN)</w:t>
       </w:r>
       <w:r>
@@ -2020,7 +2036,6 @@
           <w:sz w:val="17"/>
           <w:szCs w:val="17"/>
         </w:rPr>
-        <w:lastRenderedPageBreak/>
         <w:t>Translations</w:t>
       </w:r>
     </w:p>
@@ -3112,7 +3127,7 @@
 </file>
 
 <file path=word/endnotes.xml><?xml version="1.0" encoding="utf-8"?>
-<w:endnotes xmlns:wpc="http://schemas.microsoft.com/office/word/2010/wordprocessingCanvas" xmlns:mc="http://schemas.openxmlformats.org/markup-compatibility/2006" xmlns:o="urn:schemas-microsoft-com:office:office" xmlns:r="http://schemas.openxmlformats.org/officeDocument/2006/relationships" xmlns:m="http://schemas.openxmlformats.org/officeDocument/2006/math" xmlns:v="urn:schemas-microsoft-com:vml" xmlns:wp14="http://schemas.microsoft.com/office/word/2010/wordprocessingDrawing" xmlns:wp="http://schemas.openxmlformats.org/drawingml/2006/wordprocessingDrawing" xmlns:w10="urn:schemas-microsoft-com:office:word" xmlns:w="http://schemas.openxmlformats.org/wordprocessingml/2006/main" xmlns:w14="http://schemas.microsoft.com/office/word/2010/wordml" xmlns:wpg="http://schemas.microsoft.com/office/word/2010/wordprocessingGroup" xmlns:wpi="http://schemas.microsoft.com/office/word/2010/wordprocessingInk" xmlns:wne="http://schemas.microsoft.com/office/word/2006/wordml" xmlns:wps="http://schemas.microsoft.com/office/word/2010/wordprocessingShape" mc:Ignorable="w14 wp14">
+<w:endnotes xmlns:wpc="http://schemas.microsoft.com/office/word/2010/wordprocessingCanvas" xmlns:mc="http://schemas.openxmlformats.org/markup-compatibility/2006" xmlns:o="urn:schemas-microsoft-com:office:office" xmlns:r="http://schemas.openxmlformats.org/officeDocument/2006/relationships" xmlns:m="http://schemas.openxmlformats.org/officeDocument/2006/math" xmlns:v="urn:schemas-microsoft-com:vml" xmlns:wp14="http://schemas.microsoft.com/office/word/2010/wordprocessingDrawing" xmlns:wp="http://schemas.openxmlformats.org/drawingml/2006/wordprocessingDrawing" xmlns:w10="urn:schemas-microsoft-com:office:word" xmlns:w="http://schemas.openxmlformats.org/wordprocessingml/2006/main" xmlns:w14="http://schemas.microsoft.com/office/word/2010/wordml" xmlns:w15="http://schemas.microsoft.com/office/word/2012/wordml" xmlns:wpg="http://schemas.microsoft.com/office/word/2010/wordprocessingGroup" xmlns:wpi="http://schemas.microsoft.com/office/word/2010/wordprocessingInk" xmlns:wne="http://schemas.microsoft.com/office/word/2006/wordml" xmlns:wps="http://schemas.microsoft.com/office/word/2010/wordprocessingShape" mc:Ignorable="w14 w15 wp14">
   <w:endnote w:type="separator" w:id="-1">
     <w:p>
       <w:r>
@@ -3131,7 +3146,7 @@
 </file>
 
 <file path=word/footer1.xml><?xml version="1.0" encoding="utf-8"?>
-<w:ftr xmlns:wpc="http://schemas.microsoft.com/office/word/2010/wordprocessingCanvas" xmlns:mc="http://schemas.openxmlformats.org/markup-compatibility/2006" xmlns:o="urn:schemas-microsoft-com:office:office" xmlns:r="http://schemas.openxmlformats.org/officeDocument/2006/relationships" xmlns:m="http://schemas.openxmlformats.org/officeDocument/2006/math" xmlns:v="urn:schemas-microsoft-com:vml" xmlns:wp14="http://schemas.microsoft.com/office/word/2010/wordprocessingDrawing" xmlns:wp="http://schemas.openxmlformats.org/drawingml/2006/wordprocessingDrawing" xmlns:w10="urn:schemas-microsoft-com:office:word" xmlns:w="http://schemas.openxmlformats.org/wordprocessingml/2006/main" xmlns:w14="http://schemas.microsoft.com/office/word/2010/wordml" xmlns:wpg="http://schemas.microsoft.com/office/word/2010/wordprocessingGroup" xmlns:wpi="http://schemas.microsoft.com/office/word/2010/wordprocessingInk" xmlns:wne="http://schemas.microsoft.com/office/word/2006/wordml" xmlns:wps="http://schemas.microsoft.com/office/word/2010/wordprocessingShape" mc:Ignorable="w14 wp14">
+<w:ftr xmlns:wpc="http://schemas.microsoft.com/office/word/2010/wordprocessingCanvas" xmlns:mc="http://schemas.openxmlformats.org/markup-compatibility/2006" xmlns:o="urn:schemas-microsoft-com:office:office" xmlns:r="http://schemas.openxmlformats.org/officeDocument/2006/relationships" xmlns:m="http://schemas.openxmlformats.org/officeDocument/2006/math" xmlns:v="urn:schemas-microsoft-com:vml" xmlns:wp14="http://schemas.microsoft.com/office/word/2010/wordprocessingDrawing" xmlns:wp="http://schemas.openxmlformats.org/drawingml/2006/wordprocessingDrawing" xmlns:w10="urn:schemas-microsoft-com:office:word" xmlns:w="http://schemas.openxmlformats.org/wordprocessingml/2006/main" xmlns:w14="http://schemas.microsoft.com/office/word/2010/wordml" xmlns:w15="http://schemas.microsoft.com/office/word/2012/wordml" xmlns:wpg="http://schemas.microsoft.com/office/word/2010/wordprocessingGroup" xmlns:wpi="http://schemas.microsoft.com/office/word/2010/wordprocessingInk" xmlns:wne="http://schemas.microsoft.com/office/word/2006/wordml" xmlns:wps="http://schemas.microsoft.com/office/word/2010/wordprocessingShape" mc:Ignorable="w14 w15 wp14">
   <w:tbl>
     <w:tblPr>
       <w:tblStyle w:val="TableGrid"/>
@@ -3169,31 +3184,11 @@
           <w:pPr>
             <w:jc w:val="right"/>
           </w:pPr>
-          <w:r>
-            <w:fldChar w:fldCharType="begin"/>
-          </w:r>
-          <w:r>
-            <w:instrText xml:space="preserve"> DOCPROPERTY "Company"  \* MERGEFORMAT </w:instrText>
-          </w:r>
-          <w:r>
-            <w:fldChar w:fldCharType="separate"/>
-          </w:r>
-          <w:r>
-            <w:t xml:space="preserve">© </w:t>
-          </w:r>
-          <w:proofErr w:type="spellStart"/>
-          <w:proofErr w:type="gramStart"/>
-          <w:r>
-            <w:t>yyyy-yyyy</w:t>
-          </w:r>
-          <w:proofErr w:type="spellEnd"/>
-          <w:proofErr w:type="gramEnd"/>
-          <w:r>
-            <w:t xml:space="preserve"> National Model Railroad Association, Inc.</w:t>
-          </w:r>
-          <w:r>
-            <w:fldChar w:fldCharType="end"/>
-          </w:r>
+          <w:fldSimple w:instr=" DOCPROPERTY &quot;Company&quot;  \* MERGEFORMAT ">
+            <w:r>
+              <w:t>© yyyy-yyyy National Model Railroad Association, Inc.</w:t>
+            </w:r>
+          </w:fldSimple>
         </w:p>
       </w:tc>
     </w:tr>
@@ -3287,37 +3282,29 @@
           <w:pPr>
             <w:jc w:val="right"/>
           </w:pPr>
-          <w:fldSimple w:instr=" TITLE  \* MERGEFORMAT ">
-            <w:r>
-              <w:t>X-9.99.99</w:t>
-            </w:r>
-          </w:fldSimple>
-          <w:r>
-            <w:t xml:space="preserve"> </w:t>
-          </w:r>
           <w:r>
             <w:fldChar w:fldCharType="begin"/>
           </w:r>
           <w:r>
-            <w:instrText xml:space="preserve"> SUBJECT  \* MERGEFORMAT </w:instrText>
+            <w:instrText xml:space="preserve"> TITLE  \* MERGEFORMAT </w:instrText>
           </w:r>
           <w:r>
             <w:fldChar w:fldCharType="separate"/>
           </w:r>
           <w:r>
-            <w:t xml:space="preserve">Brief </w:t>
-          </w:r>
-          <w:proofErr w:type="spellStart"/>
-          <w:r>
-            <w:t>Desc</w:t>
-          </w:r>
-          <w:proofErr w:type="spellEnd"/>
-          <w:r>
-            <w:t>.</w:t>
+            <w:t>X-9.99.99</w:t>
           </w:r>
           <w:r>
             <w:fldChar w:fldCharType="end"/>
           </w:r>
+          <w:r>
+            <w:t xml:space="preserve"> </w:t>
+          </w:r>
+          <w:fldSimple w:instr=" SUBJECT  \* MERGEFORMAT ">
+            <w:r>
+              <w:t>Brief Desc.</w:t>
+            </w:r>
+          </w:fldSimple>
         </w:p>
       </w:tc>
     </w:tr>
@@ -3331,7 +3318,7 @@
 </file>
 
 <file path=word/footer2.xml><?xml version="1.0" encoding="utf-8"?>
-<w:ftr xmlns:wpc="http://schemas.microsoft.com/office/word/2010/wordprocessingCanvas" xmlns:mc="http://schemas.openxmlformats.org/markup-compatibility/2006" xmlns:o="urn:schemas-microsoft-com:office:office" xmlns:r="http://schemas.openxmlformats.org/officeDocument/2006/relationships" xmlns:m="http://schemas.openxmlformats.org/officeDocument/2006/math" xmlns:v="urn:schemas-microsoft-com:vml" xmlns:wp14="http://schemas.microsoft.com/office/word/2010/wordprocessingDrawing" xmlns:wp="http://schemas.openxmlformats.org/drawingml/2006/wordprocessingDrawing" xmlns:w10="urn:schemas-microsoft-com:office:word" xmlns:w="http://schemas.openxmlformats.org/wordprocessingml/2006/main" xmlns:w14="http://schemas.microsoft.com/office/word/2010/wordml" xmlns:wpg="http://schemas.microsoft.com/office/word/2010/wordprocessingGroup" xmlns:wpi="http://schemas.microsoft.com/office/word/2010/wordprocessingInk" xmlns:wne="http://schemas.microsoft.com/office/word/2006/wordml" xmlns:wps="http://schemas.microsoft.com/office/word/2010/wordprocessingShape" mc:Ignorable="w14 wp14">
+<w:ftr xmlns:wpc="http://schemas.microsoft.com/office/word/2010/wordprocessingCanvas" xmlns:mc="http://schemas.openxmlformats.org/markup-compatibility/2006" xmlns:o="urn:schemas-microsoft-com:office:office" xmlns:r="http://schemas.openxmlformats.org/officeDocument/2006/relationships" xmlns:m="http://schemas.openxmlformats.org/officeDocument/2006/math" xmlns:v="urn:schemas-microsoft-com:vml" xmlns:wp14="http://schemas.microsoft.com/office/word/2010/wordprocessingDrawing" xmlns:wp="http://schemas.openxmlformats.org/drawingml/2006/wordprocessingDrawing" xmlns:w10="urn:schemas-microsoft-com:office:word" xmlns:w="http://schemas.openxmlformats.org/wordprocessingml/2006/main" xmlns:w14="http://schemas.microsoft.com/office/word/2010/wordml" xmlns:w15="http://schemas.microsoft.com/office/word/2012/wordml" xmlns:wpg="http://schemas.microsoft.com/office/word/2010/wordprocessingGroup" xmlns:wpi="http://schemas.microsoft.com/office/word/2010/wordprocessingInk" xmlns:wne="http://schemas.microsoft.com/office/word/2006/wordml" xmlns:wps="http://schemas.microsoft.com/office/word/2010/wordprocessingShape" mc:Ignorable="w14 w15 wp14">
   <w:sdt>
     <w:sdtPr>
       <w:alias w:val="Company"/>
@@ -3343,6 +3330,7 @@
       <w:dataBinding w:prefixMappings="xmlns:ns0='http://schemas.openxmlformats.org/officeDocument/2006/extended-properties' " w:xpath="/ns0:Properties[1]/ns0:Company[1]" w:storeItemID="{6668398D-A668-4E3E-A5EB-62B293D839F1}"/>
       <w:text/>
     </w:sdtPr>
+    <w:sdtEndPr/>
     <w:sdtContent>
       <w:p>
         <w:pPr>
@@ -3374,6 +3362,7 @@
         <w:dataBinding w:prefixMappings="xmlns:ns0='http://purl.org/dc/elements/1.1/' xmlns:ns1='http://schemas.openxmlformats.org/package/2006/metadata/core-properties' " w:xpath="/ns1:coreProperties[1]/ns0:title[1]" w:storeItemID="{6C3C8BC8-F283-45AE-878A-BAB7291924A1}"/>
         <w:text/>
       </w:sdtPr>
+      <w:sdtEndPr/>
       <w:sdtContent>
         <w:r>
           <w:t>S-9.1.1 Draft</w:t>
@@ -3394,6 +3383,7 @@
         <w:dataBinding w:prefixMappings="xmlns:ns0='http://purl.org/dc/elements/1.1/' xmlns:ns1='http://schemas.openxmlformats.org/package/2006/metadata/core-properties' " w:xpath="/ns1:coreProperties[1]/ns0:subject[1]" w:storeItemID="{6C3C8BC8-F283-45AE-878A-BAB7291924A1}"/>
         <w:text/>
       </w:sdtPr>
+      <w:sdtEndPr/>
       <w:sdtContent>
         <w:r>
           <w:t>Decoder Interfaces</w:t>
@@ -3432,7 +3422,7 @@
         <w:rStyle w:val="PageNumber"/>
         <w:noProof/>
       </w:rPr>
-      <w:t>5</w:t>
+      <w:t>3</w:t>
     </w:r>
     <w:r>
       <w:rPr>
@@ -3501,7 +3491,7 @@
           <w:docPart w:val="314BE9AEE1A74459AEE96D2E35F18BDD"/>
         </w:placeholder>
         <w:dataBinding w:prefixMappings="xmlns:ns0='http://schemas.microsoft.com/office/2006/coverPageProps' " w:xpath="/ns0:CoverPageProperties[1]/ns0:PublishDate[1]" w:storeItemID="{55AF091B-3C7A-41E3-B477-F2FDAA23CFDA}"/>
-        <w:date w:fullDate="2020-09-10T00:00:00Z">
+        <w:date w:fullDate="2020-10-21T00:00:00Z">
           <w:dateFormat w:val="MMM d, yyyy"/>
           <w:lid w:val="en-US"/>
           <w:storeMappedDataAs w:val="dateTime"/>
@@ -3518,7 +3508,7 @@
           <w:rPr>
             <w:rStyle w:val="PageNumber"/>
           </w:rPr>
-          <w:t>Sep 10, 2020</w:t>
+          <w:t>Oct 21, 2020</w:t>
         </w:r>
       </w:sdtContent>
     </w:sdt>
@@ -3527,7 +3517,7 @@
 </file>
 
 <file path=word/footer3.xml><?xml version="1.0" encoding="utf-8"?>
-<w:ftr xmlns:wpc="http://schemas.microsoft.com/office/word/2010/wordprocessingCanvas" xmlns:mc="http://schemas.openxmlformats.org/markup-compatibility/2006" xmlns:o="urn:schemas-microsoft-com:office:office" xmlns:r="http://schemas.openxmlformats.org/officeDocument/2006/relationships" xmlns:m="http://schemas.openxmlformats.org/officeDocument/2006/math" xmlns:v="urn:schemas-microsoft-com:vml" xmlns:wp14="http://schemas.microsoft.com/office/word/2010/wordprocessingDrawing" xmlns:wp="http://schemas.openxmlformats.org/drawingml/2006/wordprocessingDrawing" xmlns:w10="urn:schemas-microsoft-com:office:word" xmlns:w="http://schemas.openxmlformats.org/wordprocessingml/2006/main" xmlns:w14="http://schemas.microsoft.com/office/word/2010/wordml" xmlns:wpg="http://schemas.microsoft.com/office/word/2010/wordprocessingGroup" xmlns:wpi="http://schemas.microsoft.com/office/word/2010/wordprocessingInk" xmlns:wne="http://schemas.microsoft.com/office/word/2006/wordml" xmlns:wps="http://schemas.microsoft.com/office/word/2010/wordprocessingShape" mc:Ignorable="w14 wp14">
+<w:ftr xmlns:wpc="http://schemas.microsoft.com/office/word/2010/wordprocessingCanvas" xmlns:mc="http://schemas.openxmlformats.org/markup-compatibility/2006" xmlns:o="urn:schemas-microsoft-com:office:office" xmlns:r="http://schemas.openxmlformats.org/officeDocument/2006/relationships" xmlns:m="http://schemas.openxmlformats.org/officeDocument/2006/math" xmlns:v="urn:schemas-microsoft-com:vml" xmlns:wp14="http://schemas.microsoft.com/office/word/2010/wordprocessingDrawing" xmlns:wp="http://schemas.openxmlformats.org/drawingml/2006/wordprocessingDrawing" xmlns:w10="urn:schemas-microsoft-com:office:word" xmlns:w="http://schemas.openxmlformats.org/wordprocessingml/2006/main" xmlns:w14="http://schemas.microsoft.com/office/word/2010/wordml" xmlns:w15="http://schemas.microsoft.com/office/word/2012/wordml" xmlns:wpg="http://schemas.microsoft.com/office/word/2010/wordprocessingGroup" xmlns:wpi="http://schemas.microsoft.com/office/word/2010/wordprocessingInk" xmlns:wne="http://schemas.microsoft.com/office/word/2006/wordml" xmlns:wps="http://schemas.microsoft.com/office/word/2010/wordprocessingShape" mc:Ignorable="w14 w15 wp14">
   <w:sdt>
     <w:sdtPr>
       <w:alias w:val="Company"/>
@@ -3539,6 +3529,7 @@
       <w:dataBinding w:prefixMappings="xmlns:ns0='http://schemas.openxmlformats.org/officeDocument/2006/extended-properties' " w:xpath="/ns0:Properties[1]/ns0:Company[1]" w:storeItemID="{6668398D-A668-4E3E-A5EB-62B293D839F1}"/>
       <w:text/>
     </w:sdtPr>
+    <w:sdtEndPr/>
     <w:sdtContent>
       <w:p>
         <w:pPr>
@@ -3565,6 +3556,7 @@
         <w:dataBinding w:prefixMappings="xmlns:ns0='http://purl.org/dc/elements/1.1/' xmlns:ns1='http://schemas.openxmlformats.org/package/2006/metadata/core-properties' " w:xpath="/ns1:coreProperties[1]/ns0:title[1]" w:storeItemID="{6C3C8BC8-F283-45AE-878A-BAB7291924A1}"/>
         <w:text/>
       </w:sdtPr>
+      <w:sdtEndPr/>
       <w:sdtContent>
         <w:r>
           <w:t>S-9.1.1 Draft</w:t>
@@ -3585,6 +3577,7 @@
         <w:dataBinding w:prefixMappings="xmlns:ns0='http://purl.org/dc/elements/1.1/' xmlns:ns1='http://schemas.openxmlformats.org/package/2006/metadata/core-properties' " w:xpath="/ns1:coreProperties[1]/ns0:subject[1]" w:storeItemID="{6C3C8BC8-F283-45AE-878A-BAB7291924A1}"/>
         <w:text/>
       </w:sdtPr>
+      <w:sdtEndPr/>
       <w:sdtContent>
         <w:r>
           <w:t>Decoder Interfaces</w:t>
@@ -3692,7 +3685,7 @@
           <w:docPart w:val="20573F5D6A494A2DB7ABDBEB61C787BA"/>
         </w:placeholder>
         <w:dataBinding w:prefixMappings="xmlns:ns0='http://schemas.microsoft.com/office/2006/coverPageProps' " w:xpath="/ns0:CoverPageProperties[1]/ns0:PublishDate[1]" w:storeItemID="{55AF091B-3C7A-41E3-B477-F2FDAA23CFDA}"/>
-        <w:date w:fullDate="2020-09-10T00:00:00Z">
+        <w:date w:fullDate="2020-10-21T00:00:00Z">
           <w:dateFormat w:val="MMM d, yyyy"/>
           <w:lid w:val="en-US"/>
           <w:storeMappedDataAs w:val="dateTime"/>
@@ -3709,7 +3702,7 @@
           <w:rPr>
             <w:rStyle w:val="PageNumber"/>
           </w:rPr>
-          <w:t>Sep 10, 2020</w:t>
+          <w:t>Oct 21, 2020</w:t>
         </w:r>
       </w:sdtContent>
     </w:sdt>
@@ -3718,7 +3711,7 @@
 </file>
 
 <file path=word/footnotes.xml><?xml version="1.0" encoding="utf-8"?>
-<w:footnotes xmlns:wpc="http://schemas.microsoft.com/office/word/2010/wordprocessingCanvas" xmlns:mc="http://schemas.openxmlformats.org/markup-compatibility/2006" xmlns:o="urn:schemas-microsoft-com:office:office" xmlns:r="http://schemas.openxmlformats.org/officeDocument/2006/relationships" xmlns:m="http://schemas.openxmlformats.org/officeDocument/2006/math" xmlns:v="urn:schemas-microsoft-com:vml" xmlns:wp14="http://schemas.microsoft.com/office/word/2010/wordprocessingDrawing" xmlns:wp="http://schemas.openxmlformats.org/drawingml/2006/wordprocessingDrawing" xmlns:w10="urn:schemas-microsoft-com:office:word" xmlns:w="http://schemas.openxmlformats.org/wordprocessingml/2006/main" xmlns:w14="http://schemas.microsoft.com/office/word/2010/wordml" xmlns:wpg="http://schemas.microsoft.com/office/word/2010/wordprocessingGroup" xmlns:wpi="http://schemas.microsoft.com/office/word/2010/wordprocessingInk" xmlns:wne="http://schemas.microsoft.com/office/word/2006/wordml" xmlns:wps="http://schemas.microsoft.com/office/word/2010/wordprocessingShape" mc:Ignorable="w14 wp14">
+<w:footnotes xmlns:wpc="http://schemas.microsoft.com/office/word/2010/wordprocessingCanvas" xmlns:mc="http://schemas.openxmlformats.org/markup-compatibility/2006" xmlns:o="urn:schemas-microsoft-com:office:office" xmlns:r="http://schemas.openxmlformats.org/officeDocument/2006/relationships" xmlns:m="http://schemas.openxmlformats.org/officeDocument/2006/math" xmlns:v="urn:schemas-microsoft-com:vml" xmlns:wp14="http://schemas.microsoft.com/office/word/2010/wordprocessingDrawing" xmlns:wp="http://schemas.openxmlformats.org/drawingml/2006/wordprocessingDrawing" xmlns:w10="urn:schemas-microsoft-com:office:word" xmlns:w="http://schemas.openxmlformats.org/wordprocessingml/2006/main" xmlns:w14="http://schemas.microsoft.com/office/word/2010/wordml" xmlns:w15="http://schemas.microsoft.com/office/word/2012/wordml" xmlns:wpg="http://schemas.microsoft.com/office/word/2010/wordprocessingGroup" xmlns:wpi="http://schemas.microsoft.com/office/word/2010/wordprocessingInk" xmlns:wne="http://schemas.microsoft.com/office/word/2006/wordml" xmlns:wps="http://schemas.microsoft.com/office/word/2010/wordprocessingShape" mc:Ignorable="w14 w15 wp14">
   <w:footnote w:type="separator" w:id="-1">
     <w:p>
       <w:r>
@@ -3813,7 +3806,7 @@
 </file>
 
 <file path=word/header1.xml><?xml version="1.0" encoding="utf-8"?>
-<w:hdr xmlns:wpc="http://schemas.microsoft.com/office/word/2010/wordprocessingCanvas" xmlns:mc="http://schemas.openxmlformats.org/markup-compatibility/2006" xmlns:o="urn:schemas-microsoft-com:office:office" xmlns:r="http://schemas.openxmlformats.org/officeDocument/2006/relationships" xmlns:m="http://schemas.openxmlformats.org/officeDocument/2006/math" xmlns:v="urn:schemas-microsoft-com:vml" xmlns:wp14="http://schemas.microsoft.com/office/word/2010/wordprocessingDrawing" xmlns:wp="http://schemas.openxmlformats.org/drawingml/2006/wordprocessingDrawing" xmlns:w10="urn:schemas-microsoft-com:office:word" xmlns:w="http://schemas.openxmlformats.org/wordprocessingml/2006/main" xmlns:w14="http://schemas.microsoft.com/office/word/2010/wordml" xmlns:wpg="http://schemas.microsoft.com/office/word/2010/wordprocessingGroup" xmlns:wpi="http://schemas.microsoft.com/office/word/2010/wordprocessingInk" xmlns:wne="http://schemas.microsoft.com/office/word/2006/wordml" xmlns:wps="http://schemas.microsoft.com/office/word/2010/wordprocessingShape" mc:Ignorable="w14 wp14">
+<w:hdr xmlns:wpc="http://schemas.microsoft.com/office/word/2010/wordprocessingCanvas" xmlns:mc="http://schemas.openxmlformats.org/markup-compatibility/2006" xmlns:o="urn:schemas-microsoft-com:office:office" xmlns:r="http://schemas.openxmlformats.org/officeDocument/2006/relationships" xmlns:m="http://schemas.openxmlformats.org/officeDocument/2006/math" xmlns:v="urn:schemas-microsoft-com:vml" xmlns:wp14="http://schemas.microsoft.com/office/word/2010/wordprocessingDrawing" xmlns:wp="http://schemas.openxmlformats.org/drawingml/2006/wordprocessingDrawing" xmlns:w10="urn:schemas-microsoft-com:office:word" xmlns:w="http://schemas.openxmlformats.org/wordprocessingml/2006/main" xmlns:w14="http://schemas.microsoft.com/office/word/2010/wordml" xmlns:w15="http://schemas.microsoft.com/office/word/2012/wordml" xmlns:wpg="http://schemas.microsoft.com/office/word/2010/wordprocessingGroup" xmlns:wpi="http://schemas.microsoft.com/office/word/2010/wordprocessingInk" xmlns:wne="http://schemas.microsoft.com/office/word/2006/wordml" xmlns:wps="http://schemas.microsoft.com/office/word/2010/wordprocessingShape" mc:Ignorable="w14 w15 wp14">
   <w:tbl>
     <w:tblPr>
       <w:tblW w:w="4982" w:type="pct"/>
@@ -4246,6 +4239,7 @@
           <w:dataBinding w:prefixMappings="xmlns:ns0='http://purl.org/dc/elements/1.1/' xmlns:ns1='http://schemas.openxmlformats.org/package/2006/metadata/core-properties' " w:xpath="/ns1:coreProperties[1]/ns0:subject[1]" w:storeItemID="{6C3C8BC8-F283-45AE-878A-BAB7291924A1}"/>
           <w:text/>
         </w:sdtPr>
+        <w:sdtEndPr/>
         <w:sdtContent>
           <w:tc>
             <w:tcPr>
@@ -4405,16 +4399,8 @@
             <w:rPr>
               <w:sz w:val="16"/>
             </w:rPr>
-            <w:t xml:space="preserve">Mark </w:t>
+            <w:t>Mark Juett</w:t>
           </w:r>
-          <w:proofErr w:type="spellStart"/>
-          <w:r>
-            <w:rPr>
-              <w:sz w:val="16"/>
-            </w:rPr>
-            <w:t>Juett</w:t>
-          </w:r>
-          <w:proofErr w:type="spellEnd"/>
         </w:p>
       </w:tc>
       <w:tc>
@@ -4473,7 +4459,7 @@
             <w:docPart w:val="AD95342FC16A4C75842D1B175687F88B"/>
           </w:placeholder>
           <w:dataBinding w:prefixMappings="xmlns:ns0='http://schemas.microsoft.com/office/2006/coverPageProps' " w:xpath="/ns0:CoverPageProperties[1]/ns0:PublishDate[1]" w:storeItemID="{55AF091B-3C7A-41E3-B477-F2FDAA23CFDA}"/>
-          <w:date w:fullDate="2020-09-10T00:00:00Z">
+          <w:date w:fullDate="2020-10-21T00:00:00Z">
             <w:dateFormat w:val="MMM d, yyyy"/>
             <w:lid w:val="en-US"/>
             <w:storeMappedDataAs w:val="dateTime"/>
@@ -4503,7 +4489,7 @@
                 <w:rPr>
                   <w:sz w:val="20"/>
                 </w:rPr>
-                <w:t>Sep 10, 2020</w:t>
+                <w:t>Oct 21, 2020</w:t>
               </w:r>
             </w:p>
           </w:tc>
@@ -4523,6 +4509,7 @@
           <w:dataBinding w:prefixMappings="xmlns:ns0='http://purl.org/dc/elements/1.1/' xmlns:ns1='http://schemas.openxmlformats.org/package/2006/metadata/core-properties' " w:xpath="/ns1:coreProperties[1]/ns0:title[1]" w:storeItemID="{6C3C8BC8-F283-45AE-878A-BAB7291924A1}"/>
           <w:text/>
         </w:sdtPr>
+        <w:sdtEndPr/>
         <w:sdtContent>
           <w:tc>
             <w:tcPr>
@@ -4556,7 +4543,7 @@
 </file>
 
 <file path=word/header2.xml><?xml version="1.0" encoding="utf-8"?>
-<w:hdr xmlns:wpc="http://schemas.microsoft.com/office/word/2010/wordprocessingCanvas" xmlns:mc="http://schemas.openxmlformats.org/markup-compatibility/2006" xmlns:o="urn:schemas-microsoft-com:office:office" xmlns:r="http://schemas.openxmlformats.org/officeDocument/2006/relationships" xmlns:m="http://schemas.openxmlformats.org/officeDocument/2006/math" xmlns:v="urn:schemas-microsoft-com:vml" xmlns:wp14="http://schemas.microsoft.com/office/word/2010/wordprocessingDrawing" xmlns:wp="http://schemas.openxmlformats.org/drawingml/2006/wordprocessingDrawing" xmlns:w10="urn:schemas-microsoft-com:office:word" xmlns:w="http://schemas.openxmlformats.org/wordprocessingml/2006/main" xmlns:w14="http://schemas.microsoft.com/office/word/2010/wordml" xmlns:wpg="http://schemas.microsoft.com/office/word/2010/wordprocessingGroup" xmlns:wpi="http://schemas.microsoft.com/office/word/2010/wordprocessingInk" xmlns:wne="http://schemas.microsoft.com/office/word/2006/wordml" xmlns:wps="http://schemas.microsoft.com/office/word/2010/wordprocessingShape" mc:Ignorable="w14 wp14">
+<w:hdr xmlns:wpc="http://schemas.microsoft.com/office/word/2010/wordprocessingCanvas" xmlns:mc="http://schemas.openxmlformats.org/markup-compatibility/2006" xmlns:o="urn:schemas-microsoft-com:office:office" xmlns:r="http://schemas.openxmlformats.org/officeDocument/2006/relationships" xmlns:m="http://schemas.openxmlformats.org/officeDocument/2006/math" xmlns:v="urn:schemas-microsoft-com:vml" xmlns:wp14="http://schemas.microsoft.com/office/word/2010/wordprocessingDrawing" xmlns:wp="http://schemas.openxmlformats.org/drawingml/2006/wordprocessingDrawing" xmlns:w10="urn:schemas-microsoft-com:office:word" xmlns:w="http://schemas.openxmlformats.org/wordprocessingml/2006/main" xmlns:w14="http://schemas.microsoft.com/office/word/2010/wordml" xmlns:w15="http://schemas.microsoft.com/office/word/2012/wordml" xmlns:wpg="http://schemas.microsoft.com/office/word/2010/wordprocessingGroup" xmlns:wpi="http://schemas.microsoft.com/office/word/2010/wordprocessingInk" xmlns:wne="http://schemas.microsoft.com/office/word/2006/wordml" xmlns:wps="http://schemas.microsoft.com/office/word/2010/wordprocessingShape" mc:Ignorable="w14 w15 wp14">
   <w:p>
     <w:pPr>
       <w:pStyle w:val="Header"/>
@@ -4566,8 +4553,8 @@
 </file>
 
 <file path=word/numbering.xml><?xml version="1.0" encoding="utf-8"?>
-<w:numbering xmlns:wpc="http://schemas.microsoft.com/office/word/2010/wordprocessingCanvas" xmlns:mc="http://schemas.openxmlformats.org/markup-compatibility/2006" xmlns:o="urn:schemas-microsoft-com:office:office" xmlns:r="http://schemas.openxmlformats.org/officeDocument/2006/relationships" xmlns:m="http://schemas.openxmlformats.org/officeDocument/2006/math" xmlns:v="urn:schemas-microsoft-com:vml" xmlns:wp14="http://schemas.microsoft.com/office/word/2010/wordprocessingDrawing" xmlns:wp="http://schemas.openxmlformats.org/drawingml/2006/wordprocessingDrawing" xmlns:w10="urn:schemas-microsoft-com:office:word" xmlns:w="http://schemas.openxmlformats.org/wordprocessingml/2006/main" xmlns:w14="http://schemas.microsoft.com/office/word/2010/wordml" xmlns:wpg="http://schemas.microsoft.com/office/word/2010/wordprocessingGroup" xmlns:wpi="http://schemas.microsoft.com/office/word/2010/wordprocessingInk" xmlns:wne="http://schemas.microsoft.com/office/word/2006/wordml" xmlns:wps="http://schemas.microsoft.com/office/word/2010/wordprocessingShape" mc:Ignorable="w14 wp14">
-  <w:abstractNum w:abstractNumId="0">
+<w:numbering xmlns:wpc="http://schemas.microsoft.com/office/word/2010/wordprocessingCanvas" xmlns:mc="http://schemas.openxmlformats.org/markup-compatibility/2006" xmlns:o="urn:schemas-microsoft-com:office:office" xmlns:r="http://schemas.openxmlformats.org/officeDocument/2006/relationships" xmlns:m="http://schemas.openxmlformats.org/officeDocument/2006/math" xmlns:v="urn:schemas-microsoft-com:vml" xmlns:wp14="http://schemas.microsoft.com/office/word/2010/wordprocessingDrawing" xmlns:wp="http://schemas.openxmlformats.org/drawingml/2006/wordprocessingDrawing" xmlns:w10="urn:schemas-microsoft-com:office:word" xmlns:w="http://schemas.openxmlformats.org/wordprocessingml/2006/main" xmlns:w14="http://schemas.microsoft.com/office/word/2010/wordml" xmlns:w15="http://schemas.microsoft.com/office/word/2012/wordml" xmlns:wpg="http://schemas.microsoft.com/office/word/2010/wordprocessingGroup" xmlns:wpi="http://schemas.microsoft.com/office/word/2010/wordprocessingInk" xmlns:wne="http://schemas.microsoft.com/office/word/2006/wordml" xmlns:wps="http://schemas.microsoft.com/office/word/2010/wordprocessingShape" mc:Ignorable="w14 w15 wp14">
+  <w:abstractNum w:abstractNumId="0" w15:restartNumberingAfterBreak="0">
     <w:nsid w:val="FFFFFF7C"/>
     <w:multiLevelType w:val="singleLevel"/>
     <w:tmpl w:val="4F2A88DE"/>
@@ -4585,7 +4572,7 @@
       </w:pPr>
     </w:lvl>
   </w:abstractNum>
-  <w:abstractNum w:abstractNumId="1">
+  <w:abstractNum w:abstractNumId="1" w15:restartNumberingAfterBreak="0">
     <w:nsid w:val="FFFFFF7D"/>
     <w:multiLevelType w:val="singleLevel"/>
     <w:tmpl w:val="C192836E"/>
@@ -4603,7 +4590,7 @@
       </w:pPr>
     </w:lvl>
   </w:abstractNum>
-  <w:abstractNum w:abstractNumId="2">
+  <w:abstractNum w:abstractNumId="2" w15:restartNumberingAfterBreak="0">
     <w:nsid w:val="FFFFFF7E"/>
     <w:multiLevelType w:val="singleLevel"/>
     <w:tmpl w:val="E9C85B04"/>
@@ -4621,7 +4608,7 @@
       </w:pPr>
     </w:lvl>
   </w:abstractNum>
-  <w:abstractNum w:abstractNumId="3">
+  <w:abstractNum w:abstractNumId="3" w15:restartNumberingAfterBreak="0">
     <w:nsid w:val="FFFFFF7F"/>
     <w:multiLevelType w:val="singleLevel"/>
     <w:tmpl w:val="182220A6"/>
@@ -4639,7 +4626,7 @@
       </w:pPr>
     </w:lvl>
   </w:abstractNum>
-  <w:abstractNum w:abstractNumId="4">
+  <w:abstractNum w:abstractNumId="4" w15:restartNumberingAfterBreak="0">
     <w:nsid w:val="FFFFFF80"/>
     <w:multiLevelType w:val="singleLevel"/>
     <w:tmpl w:val="61382E62"/>
@@ -4660,7 +4647,7 @@
       </w:rPr>
     </w:lvl>
   </w:abstractNum>
-  <w:abstractNum w:abstractNumId="5">
+  <w:abstractNum w:abstractNumId="5" w15:restartNumberingAfterBreak="0">
     <w:nsid w:val="FFFFFF81"/>
     <w:multiLevelType w:val="singleLevel"/>
     <w:tmpl w:val="2D36FE90"/>
@@ -4681,7 +4668,7 @@
       </w:rPr>
     </w:lvl>
   </w:abstractNum>
-  <w:abstractNum w:abstractNumId="6">
+  <w:abstractNum w:abstractNumId="6" w15:restartNumberingAfterBreak="0">
     <w:nsid w:val="FFFFFF82"/>
     <w:multiLevelType w:val="singleLevel"/>
     <w:tmpl w:val="61BE54E4"/>
@@ -4702,7 +4689,7 @@
       </w:rPr>
     </w:lvl>
   </w:abstractNum>
-  <w:abstractNum w:abstractNumId="7">
+  <w:abstractNum w:abstractNumId="7" w15:restartNumberingAfterBreak="0">
     <w:nsid w:val="FFFFFF83"/>
     <w:multiLevelType w:val="singleLevel"/>
     <w:tmpl w:val="DF2EA586"/>
@@ -4723,7 +4710,7 @@
       </w:rPr>
     </w:lvl>
   </w:abstractNum>
-  <w:abstractNum w:abstractNumId="8">
+  <w:abstractNum w:abstractNumId="8" w15:restartNumberingAfterBreak="0">
     <w:nsid w:val="FFFFFF88"/>
     <w:multiLevelType w:val="singleLevel"/>
     <w:tmpl w:val="B85ACB6C"/>
@@ -4741,7 +4728,7 @@
       </w:pPr>
     </w:lvl>
   </w:abstractNum>
-  <w:abstractNum w:abstractNumId="9">
+  <w:abstractNum w:abstractNumId="9" w15:restartNumberingAfterBreak="0">
     <w:nsid w:val="FFFFFF89"/>
     <w:multiLevelType w:val="singleLevel"/>
     <w:tmpl w:val="CBE469C4"/>
@@ -4762,7 +4749,7 @@
       </w:rPr>
     </w:lvl>
   </w:abstractNum>
-  <w:abstractNum w:abstractNumId="10">
+  <w:abstractNum w:abstractNumId="10" w15:restartNumberingAfterBreak="0">
     <w:nsid w:val="FFFFFFFE"/>
     <w:multiLevelType w:val="singleLevel"/>
     <w:tmpl w:val="FFFFFFFF"/>
@@ -4772,7 +4759,7 @@
       <w:lvlJc w:val="left"/>
     </w:lvl>
   </w:abstractNum>
-  <w:abstractNum w:abstractNumId="11">
+  <w:abstractNum w:abstractNumId="11" w15:restartNumberingAfterBreak="0">
     <w:nsid w:val="1AC05FBF"/>
     <w:multiLevelType w:val="singleLevel"/>
     <w:tmpl w:val="DA884720"/>
@@ -4794,7 +4781,7 @@
       </w:rPr>
     </w:lvl>
   </w:abstractNum>
-  <w:abstractNum w:abstractNumId="12">
+  <w:abstractNum w:abstractNumId="12" w15:restartNumberingAfterBreak="0">
     <w:nsid w:val="2DB82509"/>
     <w:multiLevelType w:val="singleLevel"/>
     <w:tmpl w:val="04090001"/>
@@ -4814,7 +4801,7 @@
       </w:rPr>
     </w:lvl>
   </w:abstractNum>
-  <w:abstractNum w:abstractNumId="13">
+  <w:abstractNum w:abstractNumId="13" w15:restartNumberingAfterBreak="0">
     <w:nsid w:val="40D607EC"/>
     <w:multiLevelType w:val="singleLevel"/>
     <w:tmpl w:val="40E273BC"/>
@@ -4829,7 +4816,7 @@
       </w:pPr>
     </w:lvl>
   </w:abstractNum>
-  <w:abstractNum w:abstractNumId="14">
+  <w:abstractNum w:abstractNumId="14" w15:restartNumberingAfterBreak="0">
     <w:nsid w:val="46520B59"/>
     <w:multiLevelType w:val="singleLevel"/>
     <w:tmpl w:val="0409000F"/>
@@ -4849,7 +4836,7 @@
       </w:rPr>
     </w:lvl>
   </w:abstractNum>
-  <w:abstractNum w:abstractNumId="15">
+  <w:abstractNum w:abstractNumId="15" w15:restartNumberingAfterBreak="0">
     <w:nsid w:val="474E3515"/>
     <w:multiLevelType w:val="hybridMultilevel"/>
     <w:tmpl w:val="C8666D02"/>
@@ -4962,7 +4949,7 @@
       </w:rPr>
     </w:lvl>
   </w:abstractNum>
-  <w:abstractNum w:abstractNumId="16">
+  <w:abstractNum w:abstractNumId="16" w15:restartNumberingAfterBreak="0">
     <w:nsid w:val="510906A6"/>
     <w:multiLevelType w:val="singleLevel"/>
     <w:tmpl w:val="04090001"/>
@@ -4982,7 +4969,7 @@
       </w:rPr>
     </w:lvl>
   </w:abstractNum>
-  <w:abstractNum w:abstractNumId="17">
+  <w:abstractNum w:abstractNumId="17" w15:restartNumberingAfterBreak="0">
     <w:nsid w:val="58904A8D"/>
     <w:multiLevelType w:val="hybridMultilevel"/>
     <w:tmpl w:val="207E0708"/>
@@ -5095,7 +5082,7 @@
       </w:rPr>
     </w:lvl>
   </w:abstractNum>
-  <w:abstractNum w:abstractNumId="18">
+  <w:abstractNum w:abstractNumId="18" w15:restartNumberingAfterBreak="0">
     <w:nsid w:val="64FE2F4B"/>
     <w:multiLevelType w:val="multilevel"/>
     <w:tmpl w:val="3238173C"/>
@@ -5244,7 +5231,7 @@
       </w:rPr>
     </w:lvl>
   </w:abstractNum>
-  <w:abstractNum w:abstractNumId="19">
+  <w:abstractNum w:abstractNumId="19" w15:restartNumberingAfterBreak="0">
     <w:nsid w:val="68D049E6"/>
     <w:multiLevelType w:val="multilevel"/>
     <w:tmpl w:val="04090025"/>
@@ -5339,7 +5326,7 @@
       </w:pPr>
     </w:lvl>
   </w:abstractNum>
-  <w:abstractNum w:abstractNumId="20">
+  <w:abstractNum w:abstractNumId="20" w15:restartNumberingAfterBreak="0">
     <w:nsid w:val="6FAD1729"/>
     <w:multiLevelType w:val="multilevel"/>
     <w:tmpl w:val="7E1C913E"/>
@@ -5425,7 +5412,7 @@
       </w:pPr>
     </w:lvl>
   </w:abstractNum>
-  <w:abstractNum w:abstractNumId="21">
+  <w:abstractNum w:abstractNumId="21" w15:restartNumberingAfterBreak="0">
     <w:nsid w:val="7D6E41E9"/>
     <w:multiLevelType w:val="singleLevel"/>
     <w:tmpl w:val="B03A3A72"/>
@@ -5530,7 +5517,7 @@
 </file>
 
 <file path=word/styles.xml><?xml version="1.0" encoding="utf-8"?>
-<w:styles xmlns:mc="http://schemas.openxmlformats.org/markup-compatibility/2006" xmlns:r="http://schemas.openxmlformats.org/officeDocument/2006/relationships" xmlns:w="http://schemas.openxmlformats.org/wordprocessingml/2006/main" xmlns:w14="http://schemas.microsoft.com/office/word/2010/wordml" mc:Ignorable="w14">
+<w:styles xmlns:mc="http://schemas.openxmlformats.org/markup-compatibility/2006" xmlns:r="http://schemas.openxmlformats.org/officeDocument/2006/relationships" xmlns:w="http://schemas.openxmlformats.org/wordprocessingml/2006/main" xmlns:w14="http://schemas.microsoft.com/office/word/2010/wordml" xmlns:w15="http://schemas.microsoft.com/office/word/2012/wordml" mc:Ignorable="w14 w15">
   <w:docDefaults>
     <w:rPrDefault>
       <w:rPr>
@@ -5540,143 +5527,368 @@
     </w:rPrDefault>
     <w:pPrDefault/>
   </w:docDefaults>
-  <w:latentStyles w:defLockedState="0" w:defUIPriority="0" w:defSemiHidden="1" w:defUnhideWhenUsed="1" w:defQFormat="0" w:count="267">
-    <w:lsdException w:name="Normal" w:semiHidden="0" w:unhideWhenUsed="0" w:qFormat="1"/>
-    <w:lsdException w:name="heading 1" w:semiHidden="0" w:unhideWhenUsed="0" w:qFormat="1"/>
-    <w:lsdException w:name="heading 2" w:semiHidden="0" w:unhideWhenUsed="0" w:qFormat="1"/>
-    <w:lsdException w:name="heading 3" w:semiHidden="0" w:unhideWhenUsed="0" w:qFormat="1"/>
-    <w:lsdException w:name="heading 4" w:semiHidden="0" w:unhideWhenUsed="0" w:qFormat="1"/>
-    <w:lsdException w:name="heading 5" w:semiHidden="0" w:unhideWhenUsed="0" w:qFormat="1"/>
-    <w:lsdException w:name="heading 6" w:qFormat="1"/>
-    <w:lsdException w:name="heading 7" w:semiHidden="0" w:unhideWhenUsed="0" w:qFormat="1"/>
-    <w:lsdException w:name="heading 8" w:semiHidden="0" w:unhideWhenUsed="0" w:qFormat="1"/>
-    <w:lsdException w:name="heading 9" w:semiHidden="0" w:unhideWhenUsed="0" w:qFormat="1"/>
-    <w:lsdException w:name="index 1" w:semiHidden="0" w:unhideWhenUsed="0"/>
-    <w:lsdException w:name="index 2" w:semiHidden="0" w:unhideWhenUsed="0"/>
-    <w:lsdException w:name="caption" w:qFormat="1"/>
-    <w:lsdException w:name="List Bullet 2" w:semiHidden="0" w:unhideWhenUsed="0"/>
-    <w:lsdException w:name="List Bullet 5" w:semiHidden="0" w:unhideWhenUsed="0"/>
-    <w:lsdException w:name="List Number 2" w:semiHidden="0" w:unhideWhenUsed="0"/>
-    <w:lsdException w:name="Title" w:semiHidden="0" w:unhideWhenUsed="0" w:qFormat="1"/>
-    <w:lsdException w:name="Subtitle" w:semiHidden="0" w:unhideWhenUsed="0" w:qFormat="1"/>
-    <w:lsdException w:name="Note Heading" w:semiHidden="0" w:unhideWhenUsed="0"/>
-    <w:lsdException w:name="Body Text 2" w:semiHidden="0" w:unhideWhenUsed="0"/>
-    <w:lsdException w:name="Body Text 3" w:semiHidden="0" w:unhideWhenUsed="0"/>
-    <w:lsdException w:name="Body Text Indent 2" w:semiHidden="0" w:unhideWhenUsed="0"/>
-    <w:lsdException w:name="Strong" w:semiHidden="0" w:unhideWhenUsed="0" w:qFormat="1"/>
-    <w:lsdException w:name="Emphasis" w:semiHidden="0" w:unhideWhenUsed="0" w:qFormat="1"/>
-    <w:lsdException w:name="Table Grid" w:semiHidden="0" w:unhideWhenUsed="0"/>
-    <w:lsdException w:name="Placeholder Text" w:uiPriority="99" w:unhideWhenUsed="0"/>
-    <w:lsdException w:name="No Spacing" w:semiHidden="0" w:uiPriority="1" w:unhideWhenUsed="0" w:qFormat="1"/>
-    <w:lsdException w:name="Light Shading" w:semiHidden="0" w:uiPriority="60" w:unhideWhenUsed="0"/>
-    <w:lsdException w:name="Light List" w:semiHidden="0" w:uiPriority="61" w:unhideWhenUsed="0"/>
-    <w:lsdException w:name="Light Grid" w:semiHidden="0" w:uiPriority="62" w:unhideWhenUsed="0"/>
-    <w:lsdException w:name="Medium Shading 1" w:semiHidden="0" w:uiPriority="63" w:unhideWhenUsed="0"/>
-    <w:lsdException w:name="Medium Shading 2" w:semiHidden="0" w:uiPriority="64" w:unhideWhenUsed="0"/>
-    <w:lsdException w:name="Medium List 1" w:semiHidden="0" w:uiPriority="65" w:unhideWhenUsed="0"/>
-    <w:lsdException w:name="Medium List 2" w:semiHidden="0" w:uiPriority="66" w:unhideWhenUsed="0"/>
-    <w:lsdException w:name="Medium Grid 1" w:semiHidden="0" w:uiPriority="67" w:unhideWhenUsed="0"/>
-    <w:lsdException w:name="Medium Grid 2" w:semiHidden="0" w:uiPriority="68" w:unhideWhenUsed="0"/>
-    <w:lsdException w:name="Medium Grid 3" w:semiHidden="0" w:uiPriority="69" w:unhideWhenUsed="0"/>
-    <w:lsdException w:name="Dark List" w:semiHidden="0" w:uiPriority="70" w:unhideWhenUsed="0"/>
-    <w:lsdException w:name="Colorful Shading" w:semiHidden="0" w:uiPriority="71" w:unhideWhenUsed="0"/>
-    <w:lsdException w:name="Colorful List" w:semiHidden="0" w:uiPriority="72" w:unhideWhenUsed="0"/>
-    <w:lsdException w:name="Colorful Grid" w:semiHidden="0" w:uiPriority="73" w:unhideWhenUsed="0"/>
-    <w:lsdException w:name="Light Shading Accent 1" w:semiHidden="0" w:uiPriority="60" w:unhideWhenUsed="0"/>
-    <w:lsdException w:name="Light List Accent 1" w:semiHidden="0" w:uiPriority="61" w:unhideWhenUsed="0"/>
-    <w:lsdException w:name="Light Grid Accent 1" w:semiHidden="0" w:uiPriority="62" w:unhideWhenUsed="0"/>
-    <w:lsdException w:name="Medium Shading 1 Accent 1" w:semiHidden="0" w:uiPriority="63" w:unhideWhenUsed="0"/>
-    <w:lsdException w:name="Medium Shading 2 Accent 1" w:semiHidden="0" w:uiPriority="64" w:unhideWhenUsed="0"/>
-    <w:lsdException w:name="Medium List 1 Accent 1" w:semiHidden="0" w:uiPriority="65" w:unhideWhenUsed="0"/>
-    <w:lsdException w:name="Revision" w:uiPriority="99" w:unhideWhenUsed="0"/>
-    <w:lsdException w:name="List Paragraph" w:semiHidden="0" w:uiPriority="34" w:unhideWhenUsed="0" w:qFormat="1"/>
-    <w:lsdException w:name="Quote" w:semiHidden="0" w:uiPriority="29" w:unhideWhenUsed="0" w:qFormat="1"/>
-    <w:lsdException w:name="Intense Quote" w:semiHidden="0" w:uiPriority="30" w:unhideWhenUsed="0" w:qFormat="1"/>
-    <w:lsdException w:name="Medium List 2 Accent 1" w:semiHidden="0" w:uiPriority="66" w:unhideWhenUsed="0"/>
-    <w:lsdException w:name="Medium Grid 1 Accent 1" w:semiHidden="0" w:uiPriority="67" w:unhideWhenUsed="0"/>
-    <w:lsdException w:name="Medium Grid 2 Accent 1" w:semiHidden="0" w:uiPriority="68" w:unhideWhenUsed="0"/>
-    <w:lsdException w:name="Medium Grid 3 Accent 1" w:semiHidden="0" w:uiPriority="69" w:unhideWhenUsed="0"/>
-    <w:lsdException w:name="Dark List Accent 1" w:semiHidden="0" w:uiPriority="70" w:unhideWhenUsed="0"/>
-    <w:lsdException w:name="Colorful Shading Accent 1" w:semiHidden="0" w:uiPriority="71" w:unhideWhenUsed="0"/>
-    <w:lsdException w:name="Colorful List Accent 1" w:semiHidden="0" w:uiPriority="72" w:unhideWhenUsed="0"/>
-    <w:lsdException w:name="Colorful Grid Accent 1" w:semiHidden="0" w:uiPriority="73" w:unhideWhenUsed="0"/>
-    <w:lsdException w:name="Light Shading Accent 2" w:semiHidden="0" w:uiPriority="60" w:unhideWhenUsed="0"/>
-    <w:lsdException w:name="Light List Accent 2" w:semiHidden="0" w:uiPriority="61" w:unhideWhenUsed="0"/>
-    <w:lsdException w:name="Light Grid Accent 2" w:semiHidden="0" w:uiPriority="62" w:unhideWhenUsed="0"/>
-    <w:lsdException w:name="Medium Shading 1 Accent 2" w:semiHidden="0" w:uiPriority="63" w:unhideWhenUsed="0"/>
-    <w:lsdException w:name="Medium Shading 2 Accent 2" w:semiHidden="0" w:uiPriority="64" w:unhideWhenUsed="0"/>
-    <w:lsdException w:name="Medium List 1 Accent 2" w:semiHidden="0" w:uiPriority="65" w:unhideWhenUsed="0"/>
-    <w:lsdException w:name="Medium List 2 Accent 2" w:semiHidden="0" w:uiPriority="66" w:unhideWhenUsed="0"/>
-    <w:lsdException w:name="Medium Grid 1 Accent 2" w:semiHidden="0" w:uiPriority="67" w:unhideWhenUsed="0"/>
-    <w:lsdException w:name="Medium Grid 2 Accent 2" w:semiHidden="0" w:uiPriority="68" w:unhideWhenUsed="0"/>
-    <w:lsdException w:name="Medium Grid 3 Accent 2" w:semiHidden="0" w:uiPriority="69" w:unhideWhenUsed="0"/>
-    <w:lsdException w:name="Dark List Accent 2" w:semiHidden="0" w:uiPriority="70" w:unhideWhenUsed="0"/>
-    <w:lsdException w:name="Colorful Shading Accent 2" w:semiHidden="0" w:uiPriority="71" w:unhideWhenUsed="0"/>
-    <w:lsdException w:name="Colorful List Accent 2" w:semiHidden="0" w:uiPriority="72" w:unhideWhenUsed="0"/>
-    <w:lsdException w:name="Colorful Grid Accent 2" w:semiHidden="0" w:uiPriority="73" w:unhideWhenUsed="0"/>
-    <w:lsdException w:name="Light Shading Accent 3" w:semiHidden="0" w:uiPriority="60" w:unhideWhenUsed="0"/>
-    <w:lsdException w:name="Light List Accent 3" w:semiHidden="0" w:uiPriority="61" w:unhideWhenUsed="0"/>
-    <w:lsdException w:name="Light Grid Accent 3" w:semiHidden="0" w:uiPriority="62" w:unhideWhenUsed="0"/>
-    <w:lsdException w:name="Medium Shading 1 Accent 3" w:semiHidden="0" w:uiPriority="63" w:unhideWhenUsed="0"/>
-    <w:lsdException w:name="Medium Shading 2 Accent 3" w:semiHidden="0" w:uiPriority="64" w:unhideWhenUsed="0"/>
-    <w:lsdException w:name="Medium List 1 Accent 3" w:semiHidden="0" w:uiPriority="65" w:unhideWhenUsed="0"/>
-    <w:lsdException w:name="Medium List 2 Accent 3" w:semiHidden="0" w:uiPriority="66" w:unhideWhenUsed="0"/>
-    <w:lsdException w:name="Medium Grid 1 Accent 3" w:semiHidden="0" w:uiPriority="67" w:unhideWhenUsed="0"/>
-    <w:lsdException w:name="Medium Grid 2 Accent 3" w:semiHidden="0" w:uiPriority="68" w:unhideWhenUsed="0"/>
-    <w:lsdException w:name="Medium Grid 3 Accent 3" w:semiHidden="0" w:uiPriority="69" w:unhideWhenUsed="0"/>
-    <w:lsdException w:name="Dark List Accent 3" w:semiHidden="0" w:uiPriority="70" w:unhideWhenUsed="0"/>
-    <w:lsdException w:name="Colorful Shading Accent 3" w:semiHidden="0" w:uiPriority="71" w:unhideWhenUsed="0"/>
-    <w:lsdException w:name="Colorful List Accent 3" w:semiHidden="0" w:uiPriority="72" w:unhideWhenUsed="0"/>
-    <w:lsdException w:name="Colorful Grid Accent 3" w:semiHidden="0" w:uiPriority="73" w:unhideWhenUsed="0"/>
-    <w:lsdException w:name="Light Shading Accent 4" w:semiHidden="0" w:uiPriority="60" w:unhideWhenUsed="0"/>
-    <w:lsdException w:name="Light List Accent 4" w:semiHidden="0" w:uiPriority="61" w:unhideWhenUsed="0"/>
-    <w:lsdException w:name="Light Grid Accent 4" w:semiHidden="0" w:uiPriority="62" w:unhideWhenUsed="0"/>
-    <w:lsdException w:name="Medium Shading 1 Accent 4" w:semiHidden="0" w:uiPriority="63" w:unhideWhenUsed="0"/>
-    <w:lsdException w:name="Medium Shading 2 Accent 4" w:semiHidden="0" w:uiPriority="64" w:unhideWhenUsed="0"/>
-    <w:lsdException w:name="Medium List 1 Accent 4" w:semiHidden="0" w:uiPriority="65" w:unhideWhenUsed="0"/>
-    <w:lsdException w:name="Medium List 2 Accent 4" w:semiHidden="0" w:uiPriority="66" w:unhideWhenUsed="0"/>
-    <w:lsdException w:name="Medium Grid 1 Accent 4" w:semiHidden="0" w:uiPriority="67" w:unhideWhenUsed="0"/>
-    <w:lsdException w:name="Medium Grid 2 Accent 4" w:semiHidden="0" w:uiPriority="68" w:unhideWhenUsed="0"/>
-    <w:lsdException w:name="Medium Grid 3 Accent 4" w:semiHidden="0" w:uiPriority="69" w:unhideWhenUsed="0"/>
-    <w:lsdException w:name="Dark List Accent 4" w:semiHidden="0" w:uiPriority="70" w:unhideWhenUsed="0"/>
-    <w:lsdException w:name="Colorful Shading Accent 4" w:semiHidden="0" w:uiPriority="71" w:unhideWhenUsed="0"/>
-    <w:lsdException w:name="Colorful List Accent 4" w:semiHidden="0" w:uiPriority="72" w:unhideWhenUsed="0"/>
-    <w:lsdException w:name="Colorful Grid Accent 4" w:semiHidden="0" w:uiPriority="73" w:unhideWhenUsed="0"/>
-    <w:lsdException w:name="Light Shading Accent 5" w:semiHidden="0" w:uiPriority="60" w:unhideWhenUsed="0"/>
-    <w:lsdException w:name="Light List Accent 5" w:semiHidden="0" w:uiPriority="61" w:unhideWhenUsed="0"/>
-    <w:lsdException w:name="Light Grid Accent 5" w:semiHidden="0" w:uiPriority="62" w:unhideWhenUsed="0"/>
-    <w:lsdException w:name="Medium Shading 1 Accent 5" w:semiHidden="0" w:uiPriority="63" w:unhideWhenUsed="0"/>
-    <w:lsdException w:name="Medium Shading 2 Accent 5" w:semiHidden="0" w:uiPriority="64" w:unhideWhenUsed="0"/>
-    <w:lsdException w:name="Medium List 1 Accent 5" w:semiHidden="0" w:uiPriority="65" w:unhideWhenUsed="0"/>
-    <w:lsdException w:name="Medium List 2 Accent 5" w:semiHidden="0" w:uiPriority="66" w:unhideWhenUsed="0"/>
-    <w:lsdException w:name="Medium Grid 1 Accent 5" w:semiHidden="0" w:uiPriority="67" w:unhideWhenUsed="0"/>
-    <w:lsdException w:name="Medium Grid 2 Accent 5" w:semiHidden="0" w:uiPriority="68" w:unhideWhenUsed="0"/>
-    <w:lsdException w:name="Medium Grid 3 Accent 5" w:semiHidden="0" w:uiPriority="69" w:unhideWhenUsed="0"/>
-    <w:lsdException w:name="Dark List Accent 5" w:semiHidden="0" w:uiPriority="70" w:unhideWhenUsed="0"/>
-    <w:lsdException w:name="Colorful Shading Accent 5" w:semiHidden="0" w:uiPriority="71" w:unhideWhenUsed="0"/>
-    <w:lsdException w:name="Colorful List Accent 5" w:semiHidden="0" w:uiPriority="72" w:unhideWhenUsed="0"/>
-    <w:lsdException w:name="Colorful Grid Accent 5" w:semiHidden="0" w:uiPriority="73" w:unhideWhenUsed="0"/>
-    <w:lsdException w:name="Light Shading Accent 6" w:semiHidden="0" w:uiPriority="60" w:unhideWhenUsed="0"/>
-    <w:lsdException w:name="Light List Accent 6" w:semiHidden="0" w:uiPriority="61" w:unhideWhenUsed="0"/>
-    <w:lsdException w:name="Light Grid Accent 6" w:semiHidden="0" w:uiPriority="62" w:unhideWhenUsed="0"/>
-    <w:lsdException w:name="Medium Shading 1 Accent 6" w:semiHidden="0" w:uiPriority="63" w:unhideWhenUsed="0"/>
-    <w:lsdException w:name="Medium Shading 2 Accent 6" w:semiHidden="0" w:uiPriority="64" w:unhideWhenUsed="0"/>
-    <w:lsdException w:name="Medium List 1 Accent 6" w:semiHidden="0" w:uiPriority="65" w:unhideWhenUsed="0"/>
-    <w:lsdException w:name="Medium List 2 Accent 6" w:semiHidden="0" w:uiPriority="66" w:unhideWhenUsed="0"/>
-    <w:lsdException w:name="Medium Grid 1 Accent 6" w:semiHidden="0" w:uiPriority="67" w:unhideWhenUsed="0"/>
-    <w:lsdException w:name="Medium Grid 2 Accent 6" w:semiHidden="0" w:uiPriority="68" w:unhideWhenUsed="0"/>
-    <w:lsdException w:name="Medium Grid 3 Accent 6" w:semiHidden="0" w:uiPriority="69" w:unhideWhenUsed="0"/>
-    <w:lsdException w:name="Dark List Accent 6" w:semiHidden="0" w:uiPriority="70" w:unhideWhenUsed="0"/>
-    <w:lsdException w:name="Colorful Shading Accent 6" w:semiHidden="0" w:uiPriority="71" w:unhideWhenUsed="0"/>
-    <w:lsdException w:name="Colorful List Accent 6" w:semiHidden="0" w:uiPriority="72" w:unhideWhenUsed="0"/>
-    <w:lsdException w:name="Colorful Grid Accent 6" w:semiHidden="0" w:uiPriority="73" w:unhideWhenUsed="0"/>
-    <w:lsdException w:name="Subtle Emphasis" w:semiHidden="0" w:uiPriority="19" w:unhideWhenUsed="0" w:qFormat="1"/>
-    <w:lsdException w:name="Intense Emphasis" w:semiHidden="0" w:uiPriority="21" w:unhideWhenUsed="0" w:qFormat="1"/>
-    <w:lsdException w:name="Subtle Reference" w:semiHidden="0" w:uiPriority="31" w:unhideWhenUsed="0" w:qFormat="1"/>
-    <w:lsdException w:name="Intense Reference" w:semiHidden="0" w:uiPriority="32" w:unhideWhenUsed="0" w:qFormat="1"/>
-    <w:lsdException w:name="Book Title" w:semiHidden="0" w:uiPriority="33" w:unhideWhenUsed="0" w:qFormat="1"/>
-    <w:lsdException w:name="Bibliography" w:uiPriority="37"/>
-    <w:lsdException w:name="TOC Heading" w:uiPriority="39" w:qFormat="1"/>
+  <w:latentStyles w:defLockedState="0" w:defUIPriority="0" w:defSemiHidden="0" w:defUnhideWhenUsed="0" w:defQFormat="0" w:count="371">
+    <w:lsdException w:name="Normal" w:qFormat="1"/>
+    <w:lsdException w:name="heading 1" w:qFormat="1"/>
+    <w:lsdException w:name="heading 2" w:qFormat="1"/>
+    <w:lsdException w:name="heading 3" w:qFormat="1"/>
+    <w:lsdException w:name="heading 4" w:qFormat="1"/>
+    <w:lsdException w:name="heading 5" w:qFormat="1"/>
+    <w:lsdException w:name="heading 6" w:semiHidden="1" w:unhideWhenUsed="1" w:qFormat="1"/>
+    <w:lsdException w:name="heading 7" w:qFormat="1"/>
+    <w:lsdException w:name="heading 8" w:qFormat="1"/>
+    <w:lsdException w:name="heading 9" w:qFormat="1"/>
+    <w:lsdException w:name="index 3" w:semiHidden="1" w:unhideWhenUsed="1"/>
+    <w:lsdException w:name="index 4" w:semiHidden="1" w:unhideWhenUsed="1"/>
+    <w:lsdException w:name="index 5" w:semiHidden="1" w:unhideWhenUsed="1"/>
+    <w:lsdException w:name="index 6" w:semiHidden="1" w:unhideWhenUsed="1"/>
+    <w:lsdException w:name="index 7" w:semiHidden="1" w:unhideWhenUsed="1"/>
+    <w:lsdException w:name="index 8" w:semiHidden="1" w:unhideWhenUsed="1"/>
+    <w:lsdException w:name="index 9" w:semiHidden="1" w:unhideWhenUsed="1"/>
+    <w:lsdException w:name="toc 1" w:semiHidden="1" w:unhideWhenUsed="1"/>
+    <w:lsdException w:name="toc 2" w:semiHidden="1" w:unhideWhenUsed="1"/>
+    <w:lsdException w:name="toc 3" w:semiHidden="1" w:unhideWhenUsed="1"/>
+    <w:lsdException w:name="toc 4" w:semiHidden="1" w:unhideWhenUsed="1"/>
+    <w:lsdException w:name="toc 5" w:semiHidden="1" w:unhideWhenUsed="1"/>
+    <w:lsdException w:name="toc 6" w:semiHidden="1" w:unhideWhenUsed="1"/>
+    <w:lsdException w:name="toc 7" w:semiHidden="1" w:unhideWhenUsed="1"/>
+    <w:lsdException w:name="toc 8" w:semiHidden="1" w:unhideWhenUsed="1"/>
+    <w:lsdException w:name="toc 9" w:semiHidden="1" w:unhideWhenUsed="1"/>
+    <w:lsdException w:name="Normal Indent" w:semiHidden="1" w:unhideWhenUsed="1"/>
+    <w:lsdException w:name="footnote text" w:semiHidden="1" w:unhideWhenUsed="1"/>
+    <w:lsdException w:name="annotation text" w:semiHidden="1" w:unhideWhenUsed="1"/>
+    <w:lsdException w:name="header" w:semiHidden="1" w:unhideWhenUsed="1"/>
+    <w:lsdException w:name="footer" w:semiHidden="1" w:unhideWhenUsed="1"/>
+    <w:lsdException w:name="index heading" w:semiHidden="1" w:unhideWhenUsed="1"/>
+    <w:lsdException w:name="caption" w:semiHidden="1" w:unhideWhenUsed="1" w:qFormat="1"/>
+    <w:lsdException w:name="table of figures" w:semiHidden="1" w:unhideWhenUsed="1"/>
+    <w:lsdException w:name="envelope address" w:semiHidden="1" w:unhideWhenUsed="1"/>
+    <w:lsdException w:name="envelope return" w:semiHidden="1" w:unhideWhenUsed="1"/>
+    <w:lsdException w:name="footnote reference" w:semiHidden="1" w:unhideWhenUsed="1"/>
+    <w:lsdException w:name="annotation reference" w:semiHidden="1" w:unhideWhenUsed="1"/>
+    <w:lsdException w:name="line number" w:semiHidden="1" w:unhideWhenUsed="1"/>
+    <w:lsdException w:name="page number" w:semiHidden="1" w:unhideWhenUsed="1"/>
+    <w:lsdException w:name="endnote reference" w:semiHidden="1" w:unhideWhenUsed="1"/>
+    <w:lsdException w:name="endnote text" w:semiHidden="1" w:unhideWhenUsed="1"/>
+    <w:lsdException w:name="table of authorities" w:semiHidden="1" w:unhideWhenUsed="1"/>
+    <w:lsdException w:name="macro" w:semiHidden="1" w:unhideWhenUsed="1"/>
+    <w:lsdException w:name="toa heading" w:semiHidden="1" w:unhideWhenUsed="1"/>
+    <w:lsdException w:name="List" w:semiHidden="1" w:unhideWhenUsed="1"/>
+    <w:lsdException w:name="List Bullet" w:semiHidden="1" w:unhideWhenUsed="1"/>
+    <w:lsdException w:name="List Number" w:semiHidden="1" w:unhideWhenUsed="1"/>
+    <w:lsdException w:name="List 2" w:semiHidden="1" w:unhideWhenUsed="1"/>
+    <w:lsdException w:name="List 3" w:semiHidden="1" w:unhideWhenUsed="1"/>
+    <w:lsdException w:name="List 4" w:semiHidden="1" w:unhideWhenUsed="1"/>
+    <w:lsdException w:name="List 5" w:semiHidden="1" w:unhideWhenUsed="1"/>
+    <w:lsdException w:name="List Bullet 3" w:semiHidden="1" w:unhideWhenUsed="1"/>
+    <w:lsdException w:name="List Bullet 4" w:semiHidden="1" w:unhideWhenUsed="1"/>
+    <w:lsdException w:name="List Number 3" w:semiHidden="1" w:unhideWhenUsed="1"/>
+    <w:lsdException w:name="List Number 4" w:semiHidden="1" w:unhideWhenUsed="1"/>
+    <w:lsdException w:name="List Number 5" w:semiHidden="1" w:unhideWhenUsed="1"/>
+    <w:lsdException w:name="Title" w:qFormat="1"/>
+    <w:lsdException w:name="Closing" w:semiHidden="1" w:unhideWhenUsed="1"/>
+    <w:lsdException w:name="Signature" w:semiHidden="1" w:unhideWhenUsed="1"/>
+    <w:lsdException w:name="Default Paragraph Font" w:semiHidden="1" w:unhideWhenUsed="1"/>
+    <w:lsdException w:name="Body Text" w:semiHidden="1" w:unhideWhenUsed="1"/>
+    <w:lsdException w:name="Body Text Indent" w:semiHidden="1" w:unhideWhenUsed="1"/>
+    <w:lsdException w:name="List Continue" w:semiHidden="1" w:unhideWhenUsed="1"/>
+    <w:lsdException w:name="List Continue 2" w:semiHidden="1" w:unhideWhenUsed="1"/>
+    <w:lsdException w:name="List Continue 3" w:semiHidden="1" w:unhideWhenUsed="1"/>
+    <w:lsdException w:name="List Continue 4" w:semiHidden="1" w:unhideWhenUsed="1"/>
+    <w:lsdException w:name="List Continue 5" w:semiHidden="1" w:unhideWhenUsed="1"/>
+    <w:lsdException w:name="Message Header" w:semiHidden="1" w:unhideWhenUsed="1"/>
+    <w:lsdException w:name="Subtitle" w:qFormat="1"/>
+    <w:lsdException w:name="Salutation" w:semiHidden="1" w:unhideWhenUsed="1"/>
+    <w:lsdException w:name="Date" w:semiHidden="1" w:unhideWhenUsed="1"/>
+    <w:lsdException w:name="Body Text First Indent" w:semiHidden="1" w:unhideWhenUsed="1"/>
+    <w:lsdException w:name="Body Text First Indent 2" w:semiHidden="1" w:unhideWhenUsed="1"/>
+    <w:lsdException w:name="Body Text Indent 3" w:semiHidden="1" w:unhideWhenUsed="1"/>
+    <w:lsdException w:name="Block Text" w:semiHidden="1" w:unhideWhenUsed="1"/>
+    <w:lsdException w:name="Hyperlink" w:semiHidden="1" w:unhideWhenUsed="1"/>
+    <w:lsdException w:name="FollowedHyperlink" w:semiHidden="1" w:unhideWhenUsed="1"/>
+    <w:lsdException w:name="Strong" w:qFormat="1"/>
+    <w:lsdException w:name="Emphasis" w:qFormat="1"/>
+    <w:lsdException w:name="Document Map" w:semiHidden="1" w:unhideWhenUsed="1"/>
+    <w:lsdException w:name="Plain Text" w:semiHidden="1" w:unhideWhenUsed="1"/>
+    <w:lsdException w:name="E-mail Signature" w:semiHidden="1" w:unhideWhenUsed="1"/>
+    <w:lsdException w:name="HTML Top of Form" w:semiHidden="1" w:unhideWhenUsed="1"/>
+    <w:lsdException w:name="HTML Bottom of Form" w:semiHidden="1" w:unhideWhenUsed="1"/>
+    <w:lsdException w:name="Normal (Web)" w:semiHidden="1" w:unhideWhenUsed="1"/>
+    <w:lsdException w:name="HTML Acronym" w:semiHidden="1" w:unhideWhenUsed="1"/>
+    <w:lsdException w:name="HTML Address" w:semiHidden="1" w:unhideWhenUsed="1"/>
+    <w:lsdException w:name="HTML Cite" w:semiHidden="1" w:unhideWhenUsed="1"/>
+    <w:lsdException w:name="HTML Code" w:semiHidden="1" w:unhideWhenUsed="1"/>
+    <w:lsdException w:name="HTML Definition" w:semiHidden="1" w:unhideWhenUsed="1"/>
+    <w:lsdException w:name="HTML Keyboard" w:semiHidden="1" w:unhideWhenUsed="1"/>
+    <w:lsdException w:name="HTML Preformatted" w:semiHidden="1" w:unhideWhenUsed="1"/>
+    <w:lsdException w:name="HTML Sample" w:semiHidden="1" w:unhideWhenUsed="1"/>
+    <w:lsdException w:name="HTML Typewriter" w:semiHidden="1" w:unhideWhenUsed="1"/>
+    <w:lsdException w:name="HTML Variable" w:semiHidden="1" w:unhideWhenUsed="1"/>
+    <w:lsdException w:name="Normal Table" w:semiHidden="1" w:unhideWhenUsed="1"/>
+    <w:lsdException w:name="annotation subject" w:semiHidden="1" w:unhideWhenUsed="1"/>
+    <w:lsdException w:name="No List" w:semiHidden="1" w:unhideWhenUsed="1"/>
+    <w:lsdException w:name="Outline List 1" w:semiHidden="1" w:unhideWhenUsed="1"/>
+    <w:lsdException w:name="Outline List 2" w:semiHidden="1" w:unhideWhenUsed="1"/>
+    <w:lsdException w:name="Outline List 3" w:semiHidden="1" w:unhideWhenUsed="1"/>
+    <w:lsdException w:name="Table Simple 1" w:semiHidden="1" w:unhideWhenUsed="1"/>
+    <w:lsdException w:name="Table Simple 2" w:semiHidden="1" w:unhideWhenUsed="1"/>
+    <w:lsdException w:name="Table Simple 3" w:semiHidden="1" w:unhideWhenUsed="1"/>
+    <w:lsdException w:name="Table Classic 1" w:semiHidden="1" w:unhideWhenUsed="1"/>
+    <w:lsdException w:name="Table Classic 2" w:semiHidden="1" w:unhideWhenUsed="1"/>
+    <w:lsdException w:name="Table Classic 3" w:semiHidden="1" w:unhideWhenUsed="1"/>
+    <w:lsdException w:name="Table Classic 4" w:semiHidden="1" w:unhideWhenUsed="1"/>
+    <w:lsdException w:name="Table Colorful 1" w:semiHidden="1" w:unhideWhenUsed="1"/>
+    <w:lsdException w:name="Table Colorful 2" w:semiHidden="1" w:unhideWhenUsed="1"/>
+    <w:lsdException w:name="Table Colorful 3" w:semiHidden="1" w:unhideWhenUsed="1"/>
+    <w:lsdException w:name="Table Columns 1" w:semiHidden="1" w:unhideWhenUsed="1"/>
+    <w:lsdException w:name="Table Columns 2" w:semiHidden="1" w:unhideWhenUsed="1"/>
+    <w:lsdException w:name="Table Columns 3" w:semiHidden="1" w:unhideWhenUsed="1"/>
+    <w:lsdException w:name="Table Columns 4" w:semiHidden="1" w:unhideWhenUsed="1"/>
+    <w:lsdException w:name="Table Columns 5" w:semiHidden="1" w:unhideWhenUsed="1"/>
+    <w:lsdException w:name="Table Grid 1" w:semiHidden="1" w:unhideWhenUsed="1"/>
+    <w:lsdException w:name="Table Grid 2" w:semiHidden="1" w:unhideWhenUsed="1"/>
+    <w:lsdException w:name="Table Grid 3" w:semiHidden="1" w:unhideWhenUsed="1"/>
+    <w:lsdException w:name="Table Grid 4" w:semiHidden="1" w:unhideWhenUsed="1"/>
+    <w:lsdException w:name="Table Grid 5" w:semiHidden="1" w:unhideWhenUsed="1"/>
+    <w:lsdException w:name="Table Grid 6" w:semiHidden="1" w:unhideWhenUsed="1"/>
+    <w:lsdException w:name="Table Grid 7" w:semiHidden="1" w:unhideWhenUsed="1"/>
+    <w:lsdException w:name="Table Grid 8" w:semiHidden="1" w:unhideWhenUsed="1"/>
+    <w:lsdException w:name="Table List 1" w:semiHidden="1" w:unhideWhenUsed="1"/>
+    <w:lsdException w:name="Table List 2" w:semiHidden="1" w:unhideWhenUsed="1"/>
+    <w:lsdException w:name="Table List 3" w:semiHidden="1" w:unhideWhenUsed="1"/>
+    <w:lsdException w:name="Table List 4" w:semiHidden="1" w:unhideWhenUsed="1"/>
+    <w:lsdException w:name="Table List 5" w:semiHidden="1" w:unhideWhenUsed="1"/>
+    <w:lsdException w:name="Table List 6" w:semiHidden="1" w:unhideWhenUsed="1"/>
+    <w:lsdException w:name="Table List 7" w:semiHidden="1" w:unhideWhenUsed="1"/>
+    <w:lsdException w:name="Table List 8" w:semiHidden="1" w:unhideWhenUsed="1"/>
+    <w:lsdException w:name="Table 3D effects 1" w:semiHidden="1" w:unhideWhenUsed="1"/>
+    <w:lsdException w:name="Table 3D effects 2" w:semiHidden="1" w:unhideWhenUsed="1"/>
+    <w:lsdException w:name="Table 3D effects 3" w:semiHidden="1" w:unhideWhenUsed="1"/>
+    <w:lsdException w:name="Table Contemporary" w:semiHidden="1" w:unhideWhenUsed="1"/>
+    <w:lsdException w:name="Table Elegant" w:semiHidden="1" w:unhideWhenUsed="1"/>
+    <w:lsdException w:name="Table Professional" w:semiHidden="1" w:unhideWhenUsed="1"/>
+    <w:lsdException w:name="Table Subtle 1" w:semiHidden="1" w:unhideWhenUsed="1"/>
+    <w:lsdException w:name="Table Subtle 2" w:semiHidden="1" w:unhideWhenUsed="1"/>
+    <w:lsdException w:name="Table Web 1" w:semiHidden="1" w:unhideWhenUsed="1"/>
+    <w:lsdException w:name="Table Web 2" w:semiHidden="1" w:unhideWhenUsed="1"/>
+    <w:lsdException w:name="Table Web 3" w:semiHidden="1" w:unhideWhenUsed="1"/>
+    <w:lsdException w:name="Balloon Text" w:semiHidden="1" w:unhideWhenUsed="1"/>
+    <w:lsdException w:name="Table Theme" w:semiHidden="1" w:unhideWhenUsed="1"/>
+    <w:lsdException w:name="Placeholder Text" w:semiHidden="1" w:uiPriority="99"/>
+    <w:lsdException w:name="No Spacing" w:uiPriority="1" w:qFormat="1"/>
+    <w:lsdException w:name="Light Shading" w:uiPriority="60"/>
+    <w:lsdException w:name="Light List" w:uiPriority="61"/>
+    <w:lsdException w:name="Light Grid" w:uiPriority="62"/>
+    <w:lsdException w:name="Medium Shading 1" w:uiPriority="63"/>
+    <w:lsdException w:name="Medium Shading 2" w:uiPriority="64"/>
+    <w:lsdException w:name="Medium List 1" w:uiPriority="65"/>
+    <w:lsdException w:name="Medium List 2" w:uiPriority="66"/>
+    <w:lsdException w:name="Medium Grid 1" w:uiPriority="67"/>
+    <w:lsdException w:name="Medium Grid 2" w:uiPriority="68"/>
+    <w:lsdException w:name="Medium Grid 3" w:uiPriority="69"/>
+    <w:lsdException w:name="Dark List" w:uiPriority="70"/>
+    <w:lsdException w:name="Colorful Shading" w:uiPriority="71"/>
+    <w:lsdException w:name="Colorful List" w:uiPriority="72"/>
+    <w:lsdException w:name="Colorful Grid" w:uiPriority="73"/>
+    <w:lsdException w:name="Light Shading Accent 1" w:uiPriority="60"/>
+    <w:lsdException w:name="Light List Accent 1" w:uiPriority="61"/>
+    <w:lsdException w:name="Light Grid Accent 1" w:uiPriority="62"/>
+    <w:lsdException w:name="Medium Shading 1 Accent 1" w:uiPriority="63"/>
+    <w:lsdException w:name="Medium Shading 2 Accent 1" w:uiPriority="64"/>
+    <w:lsdException w:name="Medium List 1 Accent 1" w:uiPriority="65"/>
+    <w:lsdException w:name="Revision" w:semiHidden="1" w:uiPriority="99"/>
+    <w:lsdException w:name="List Paragraph" w:uiPriority="34" w:qFormat="1"/>
+    <w:lsdException w:name="Quote" w:uiPriority="29" w:qFormat="1"/>
+    <w:lsdException w:name="Intense Quote" w:uiPriority="30" w:qFormat="1"/>
+    <w:lsdException w:name="Medium List 2 Accent 1" w:uiPriority="66"/>
+    <w:lsdException w:name="Medium Grid 1 Accent 1" w:uiPriority="67"/>
+    <w:lsdException w:name="Medium Grid 2 Accent 1" w:uiPriority="68"/>
+    <w:lsdException w:name="Medium Grid 3 Accent 1" w:uiPriority="69"/>
+    <w:lsdException w:name="Dark List Accent 1" w:uiPriority="70"/>
+    <w:lsdException w:name="Colorful Shading Accent 1" w:uiPriority="71"/>
+    <w:lsdException w:name="Colorful List Accent 1" w:uiPriority="72"/>
+    <w:lsdException w:name="Colorful Grid Accent 1" w:uiPriority="73"/>
+    <w:lsdException w:name="Light Shading Accent 2" w:uiPriority="60"/>
+    <w:lsdException w:name="Light List Accent 2" w:uiPriority="61"/>
+    <w:lsdException w:name="Light Grid Accent 2" w:uiPriority="62"/>
+    <w:lsdException w:name="Medium Shading 1 Accent 2" w:uiPriority="63"/>
+    <w:lsdException w:name="Medium Shading 2 Accent 2" w:uiPriority="64"/>
+    <w:lsdException w:name="Medium List 1 Accent 2" w:uiPriority="65"/>
+    <w:lsdException w:name="Medium List 2 Accent 2" w:uiPriority="66"/>
+    <w:lsdException w:name="Medium Grid 1 Accent 2" w:uiPriority="67"/>
+    <w:lsdException w:name="Medium Grid 2 Accent 2" w:uiPriority="68"/>
+    <w:lsdException w:name="Medium Grid 3 Accent 2" w:uiPriority="69"/>
+    <w:lsdException w:name="Dark List Accent 2" w:uiPriority="70"/>
+    <w:lsdException w:name="Colorful Shading Accent 2" w:uiPriority="71"/>
+    <w:lsdException w:name="Colorful List Accent 2" w:uiPriority="72"/>
+    <w:lsdException w:name="Colorful Grid Accent 2" w:uiPriority="73"/>
+    <w:lsdException w:name="Light Shading Accent 3" w:uiPriority="60"/>
+    <w:lsdException w:name="Light List Accent 3" w:uiPriority="61"/>
+    <w:lsdException w:name="Light Grid Accent 3" w:uiPriority="62"/>
+    <w:lsdException w:name="Medium Shading 1 Accent 3" w:uiPriority="63"/>
+    <w:lsdException w:name="Medium Shading 2 Accent 3" w:uiPriority="64"/>
+    <w:lsdException w:name="Medium List 1 Accent 3" w:uiPriority="65"/>
+    <w:lsdException w:name="Medium List 2 Accent 3" w:uiPriority="66"/>
+    <w:lsdException w:name="Medium Grid 1 Accent 3" w:uiPriority="67"/>
+    <w:lsdException w:name="Medium Grid 2 Accent 3" w:uiPriority="68"/>
+    <w:lsdException w:name="Medium Grid 3 Accent 3" w:uiPriority="69"/>
+    <w:lsdException w:name="Dark List Accent 3" w:uiPriority="70"/>
+    <w:lsdException w:name="Colorful Shading Accent 3" w:uiPriority="71"/>
+    <w:lsdException w:name="Colorful List Accent 3" w:uiPriority="72"/>
+    <w:lsdException w:name="Colorful Grid Accent 3" w:uiPriority="73"/>
+    <w:lsdException w:name="Light Shading Accent 4" w:uiPriority="60"/>
+    <w:lsdException w:name="Light List Accent 4" w:uiPriority="61"/>
+    <w:lsdException w:name="Light Grid Accent 4" w:uiPriority="62"/>
+    <w:lsdException w:name="Medium Shading 1 Accent 4" w:uiPriority="63"/>
+    <w:lsdException w:name="Medium Shading 2 Accent 4" w:uiPriority="64"/>
+    <w:lsdException w:name="Medium List 1 Accent 4" w:uiPriority="65"/>
+    <w:lsdException w:name="Medium List 2 Accent 4" w:uiPriority="66"/>
+    <w:lsdException w:name="Medium Grid 1 Accent 4" w:uiPriority="67"/>
+    <w:lsdException w:name="Medium Grid 2 Accent 4" w:uiPriority="68"/>
+    <w:lsdException w:name="Medium Grid 3 Accent 4" w:uiPriority="69"/>
+    <w:lsdException w:name="Dark List Accent 4" w:uiPriority="70"/>
+    <w:lsdException w:name="Colorful Shading Accent 4" w:uiPriority="71"/>
+    <w:lsdException w:name="Colorful List Accent 4" w:uiPriority="72"/>
+    <w:lsdException w:name="Colorful Grid Accent 4" w:uiPriority="73"/>
+    <w:lsdException w:name="Light Shading Accent 5" w:uiPriority="60"/>
+    <w:lsdException w:name="Light List Accent 5" w:uiPriority="61"/>
+    <w:lsdException w:name="Light Grid Accent 5" w:uiPriority="62"/>
+    <w:lsdException w:name="Medium Shading 1 Accent 5" w:uiPriority="63"/>
+    <w:lsdException w:name="Medium Shading 2 Accent 5" w:uiPriority="64"/>
+    <w:lsdException w:name="Medium List 1 Accent 5" w:uiPriority="65"/>
+    <w:lsdException w:name="Medium List 2 Accent 5" w:uiPriority="66"/>
+    <w:lsdException w:name="Medium Grid 1 Accent 5" w:uiPriority="67"/>
+    <w:lsdException w:name="Medium Grid 2 Accent 5" w:uiPriority="68"/>
+    <w:lsdException w:name="Medium Grid 3 Accent 5" w:uiPriority="69"/>
+    <w:lsdException w:name="Dark List Accent 5" w:uiPriority="70"/>
+    <w:lsdException w:name="Colorful Shading Accent 5" w:uiPriority="71"/>
+    <w:lsdException w:name="Colorful List Accent 5" w:uiPriority="72"/>
+    <w:lsdException w:name="Colorful Grid Accent 5" w:uiPriority="73"/>
+    <w:lsdException w:name="Light Shading Accent 6" w:uiPriority="60"/>
+    <w:lsdException w:name="Light List Accent 6" w:uiPriority="61"/>
+    <w:lsdException w:name="Light Grid Accent 6" w:uiPriority="62"/>
+    <w:lsdException w:name="Medium Shading 1 Accent 6" w:uiPriority="63"/>
+    <w:lsdException w:name="Medium Shading 2 Accent 6" w:uiPriority="64"/>
+    <w:lsdException w:name="Medium List 1 Accent 6" w:uiPriority="65"/>
+    <w:lsdException w:name="Medium List 2 Accent 6" w:uiPriority="66"/>
+    <w:lsdException w:name="Medium Grid 1 Accent 6" w:uiPriority="67"/>
+    <w:lsdException w:name="Medium Grid 2 Accent 6" w:uiPriority="68"/>
+    <w:lsdException w:name="Medium Grid 3 Accent 6" w:uiPriority="69"/>
+    <w:lsdException w:name="Dark List Accent 6" w:uiPriority="70"/>
+    <w:lsdException w:name="Colorful Shading Accent 6" w:uiPriority="71"/>
+    <w:lsdException w:name="Colorful List Accent 6" w:uiPriority="72"/>
+    <w:lsdException w:name="Colorful Grid Accent 6" w:uiPriority="73"/>
+    <w:lsdException w:name="Subtle Emphasis" w:uiPriority="19" w:qFormat="1"/>
+    <w:lsdException w:name="Intense Emphasis" w:uiPriority="21" w:qFormat="1"/>
+    <w:lsdException w:name="Subtle Reference" w:uiPriority="31" w:qFormat="1"/>
+    <w:lsdException w:name="Intense Reference" w:uiPriority="32" w:qFormat="1"/>
+    <w:lsdException w:name="Book Title" w:uiPriority="33" w:qFormat="1"/>
+    <w:lsdException w:name="Bibliography" w:semiHidden="1" w:uiPriority="37" w:unhideWhenUsed="1"/>
+    <w:lsdException w:name="TOC Heading" w:semiHidden="1" w:uiPriority="39" w:unhideWhenUsed="1" w:qFormat="1"/>
+    <w:lsdException w:name="Plain Table 1" w:uiPriority="41"/>
+    <w:lsdException w:name="Plain Table 2" w:uiPriority="42"/>
+    <w:lsdException w:name="Plain Table 3" w:uiPriority="43"/>
+    <w:lsdException w:name="Plain Table 4" w:uiPriority="44"/>
+    <w:lsdException w:name="Plain Table 5" w:uiPriority="45"/>
+    <w:lsdException w:name="Grid Table Light" w:uiPriority="40"/>
+    <w:lsdException w:name="Grid Table 1 Light" w:uiPriority="46"/>
+    <w:lsdException w:name="Grid Table 2" w:uiPriority="47"/>
+    <w:lsdException w:name="Grid Table 3" w:uiPriority="48"/>
+    <w:lsdException w:name="Grid Table 4" w:uiPriority="49"/>
+    <w:lsdException w:name="Grid Table 5 Dark" w:uiPriority="50"/>
+    <w:lsdException w:name="Grid Table 6 Colorful" w:uiPriority="51"/>
+    <w:lsdException w:name="Grid Table 7 Colorful" w:uiPriority="52"/>
+    <w:lsdException w:name="Grid Table 1 Light Accent 1" w:uiPriority="46"/>
+    <w:lsdException w:name="Grid Table 2 Accent 1" w:uiPriority="47"/>
+    <w:lsdException w:name="Grid Table 3 Accent 1" w:uiPriority="48"/>
+    <w:lsdException w:name="Grid Table 4 Accent 1" w:uiPriority="49"/>
+    <w:lsdException w:name="Grid Table 5 Dark Accent 1" w:uiPriority="50"/>
+    <w:lsdException w:name="Grid Table 6 Colorful Accent 1" w:uiPriority="51"/>
+    <w:lsdException w:name="Grid Table 7 Colorful Accent 1" w:uiPriority="52"/>
+    <w:lsdException w:name="Grid Table 1 Light Accent 2" w:uiPriority="46"/>
+    <w:lsdException w:name="Grid Table 2 Accent 2" w:uiPriority="47"/>
+    <w:lsdException w:name="Grid Table 3 Accent 2" w:uiPriority="48"/>
+    <w:lsdException w:name="Grid Table 4 Accent 2" w:uiPriority="49"/>
+    <w:lsdException w:name="Grid Table 5 Dark Accent 2" w:uiPriority="50"/>
+    <w:lsdException w:name="Grid Table 6 Colorful Accent 2" w:uiPriority="51"/>
+    <w:lsdException w:name="Grid Table 7 Colorful Accent 2" w:uiPriority="52"/>
+    <w:lsdException w:name="Grid Table 1 Light Accent 3" w:uiPriority="46"/>
+    <w:lsdException w:name="Grid Table 2 Accent 3" w:uiPriority="47"/>
+    <w:lsdException w:name="Grid Table 3 Accent 3" w:uiPriority="48"/>
+    <w:lsdException w:name="Grid Table 4 Accent 3" w:uiPriority="49"/>
+    <w:lsdException w:name="Grid Table 5 Dark Accent 3" w:uiPriority="50"/>
+    <w:lsdException w:name="Grid Table 6 Colorful Accent 3" w:uiPriority="51"/>
+    <w:lsdException w:name="Grid Table 7 Colorful Accent 3" w:uiPriority="52"/>
+    <w:lsdException w:name="Grid Table 1 Light Accent 4" w:uiPriority="46"/>
+    <w:lsdException w:name="Grid Table 2 Accent 4" w:uiPriority="47"/>
+    <w:lsdException w:name="Grid Table 3 Accent 4" w:uiPriority="48"/>
+    <w:lsdException w:name="Grid Table 4 Accent 4" w:uiPriority="49"/>
+    <w:lsdException w:name="Grid Table 5 Dark Accent 4" w:uiPriority="50"/>
+    <w:lsdException w:name="Grid Table 6 Colorful Accent 4" w:uiPriority="51"/>
+    <w:lsdException w:name="Grid Table 7 Colorful Accent 4" w:uiPriority="52"/>
+    <w:lsdException w:name="Grid Table 1 Light Accent 5" w:uiPriority="46"/>
+    <w:lsdException w:name="Grid Table 2 Accent 5" w:uiPriority="47"/>
+    <w:lsdException w:name="Grid Table 3 Accent 5" w:uiPriority="48"/>
+    <w:lsdException w:name="Grid Table 4 Accent 5" w:uiPriority="49"/>
+    <w:lsdException w:name="Grid Table 5 Dark Accent 5" w:uiPriority="50"/>
+    <w:lsdException w:name="Grid Table 6 Colorful Accent 5" w:uiPriority="51"/>
+    <w:lsdException w:name="Grid Table 7 Colorful Accent 5" w:uiPriority="52"/>
+    <w:lsdException w:name="Grid Table 1 Light Accent 6" w:uiPriority="46"/>
+    <w:lsdException w:name="Grid Table 2 Accent 6" w:uiPriority="47"/>
+    <w:lsdException w:name="Grid Table 3 Accent 6" w:uiPriority="48"/>
+    <w:lsdException w:name="Grid Table 4 Accent 6" w:uiPriority="49"/>
+    <w:lsdException w:name="Grid Table 5 Dark Accent 6" w:uiPriority="50"/>
+    <w:lsdException w:name="Grid Table 6 Colorful Accent 6" w:uiPriority="51"/>
+    <w:lsdException w:name="Grid Table 7 Colorful Accent 6" w:uiPriority="52"/>
+    <w:lsdException w:name="List Table 1 Light" w:uiPriority="46"/>
+    <w:lsdException w:name="List Table 2" w:uiPriority="47"/>
+    <w:lsdException w:name="List Table 3" w:uiPriority="48"/>
+    <w:lsdException w:name="List Table 4" w:uiPriority="49"/>
+    <w:lsdException w:name="List Table 5 Dark" w:uiPriority="50"/>
+    <w:lsdException w:name="List Table 6 Colorful" w:uiPriority="51"/>
+    <w:lsdException w:name="List Table 7 Colorful" w:uiPriority="52"/>
+    <w:lsdException w:name="List Table 1 Light Accent 1" w:uiPriority="46"/>
+    <w:lsdException w:name="List Table 2 Accent 1" w:uiPriority="47"/>
+    <w:lsdException w:name="List Table 3 Accent 1" w:uiPriority="48"/>
+    <w:lsdException w:name="List Table 4 Accent 1" w:uiPriority="49"/>
+    <w:lsdException w:name="List Table 5 Dark Accent 1" w:uiPriority="50"/>
+    <w:lsdException w:name="List Table 6 Colorful Accent 1" w:uiPriority="51"/>
+    <w:lsdException w:name="List Table 7 Colorful Accent 1" w:uiPriority="52"/>
+    <w:lsdException w:name="List Table 1 Light Accent 2" w:uiPriority="46"/>
+    <w:lsdException w:name="List Table 2 Accent 2" w:uiPriority="47"/>
+    <w:lsdException w:name="List Table 3 Accent 2" w:uiPriority="48"/>
+    <w:lsdException w:name="List Table 4 Accent 2" w:uiPriority="49"/>
+    <w:lsdException w:name="List Table 5 Dark Accent 2" w:uiPriority="50"/>
+    <w:lsdException w:name="List Table 6 Colorful Accent 2" w:uiPriority="51"/>
+    <w:lsdException w:name="List Table 7 Colorful Accent 2" w:uiPriority="52"/>
+    <w:lsdException w:name="List Table 1 Light Accent 3" w:uiPriority="46"/>
+    <w:lsdException w:name="List Table 2 Accent 3" w:uiPriority="47"/>
+    <w:lsdException w:name="List Table 3 Accent 3" w:uiPriority="48"/>
+    <w:lsdException w:name="List Table 4 Accent 3" w:uiPriority="49"/>
+    <w:lsdException w:name="List Table 5 Dark Accent 3" w:uiPriority="50"/>
+    <w:lsdException w:name="List Table 6 Colorful Accent 3" w:uiPriority="51"/>
+    <w:lsdException w:name="List Table 7 Colorful Accent 3" w:uiPriority="52"/>
+    <w:lsdException w:name="List Table 1 Light Accent 4" w:uiPriority="46"/>
+    <w:lsdException w:name="List Table 2 Accent 4" w:uiPriority="47"/>
+    <w:lsdException w:name="List Table 3 Accent 4" w:uiPriority="48"/>
+    <w:lsdException w:name="List Table 4 Accent 4" w:uiPriority="49"/>
+    <w:lsdException w:name="List Table 5 Dark Accent 4" w:uiPriority="50"/>
+    <w:lsdException w:name="List Table 6 Colorful Accent 4" w:uiPriority="51"/>
+    <w:lsdException w:name="List Table 7 Colorful Accent 4" w:uiPriority="52"/>
+    <w:lsdException w:name="List Table 1 Light Accent 5" w:uiPriority="46"/>
+    <w:lsdException w:name="List Table 2 Accent 5" w:uiPriority="47"/>
+    <w:lsdException w:name="List Table 3 Accent 5" w:uiPriority="48"/>
+    <w:lsdException w:name="List Table 4 Accent 5" w:uiPriority="49"/>
+    <w:lsdException w:name="List Table 5 Dark Accent 5" w:uiPriority="50"/>
+    <w:lsdException w:name="List Table 6 Colorful Accent 5" w:uiPriority="51"/>
+    <w:lsdException w:name="List Table 7 Colorful Accent 5" w:uiPriority="52"/>
+    <w:lsdException w:name="List Table 1 Light Accent 6" w:uiPriority="46"/>
+    <w:lsdException w:name="List Table 2 Accent 6" w:uiPriority="47"/>
+    <w:lsdException w:name="List Table 3 Accent 6" w:uiPriority="48"/>
+    <w:lsdException w:name="List Table 4 Accent 6" w:uiPriority="49"/>
+    <w:lsdException w:name="List Table 5 Dark Accent 6" w:uiPriority="50"/>
+    <w:lsdException w:name="List Table 6 Colorful Accent 6" w:uiPriority="51"/>
+    <w:lsdException w:name="List Table 7 Colorful Accent 6" w:uiPriority="52"/>
   </w:latentStyles>
   <w:style w:type="paragraph" w:default="1" w:styleId="Normal">
     <w:name w:val="Normal"/>
@@ -7269,1748 +7481,8 @@
 </w:styles>
 </file>
 
-<file path=word/stylesWithEffects.xml><?xml version="1.0" encoding="utf-8"?>
-<w:styles xmlns:wpc="http://schemas.microsoft.com/office/word/2010/wordprocessingCanvas" xmlns:mc="http://schemas.openxmlformats.org/markup-compatibility/2006" xmlns:o="urn:schemas-microsoft-com:office:office" xmlns:r="http://schemas.openxmlformats.org/officeDocument/2006/relationships" xmlns:m="http://schemas.openxmlformats.org/officeDocument/2006/math" xmlns:v="urn:schemas-microsoft-com:vml" xmlns:wp14="http://schemas.microsoft.com/office/word/2010/wordprocessingDrawing" xmlns:wp="http://schemas.openxmlformats.org/drawingml/2006/wordprocessingDrawing" xmlns:w10="urn:schemas-microsoft-com:office:word" xmlns:w="http://schemas.openxmlformats.org/wordprocessingml/2006/main" xmlns:w14="http://schemas.microsoft.com/office/word/2010/wordml" xmlns:wpg="http://schemas.microsoft.com/office/word/2010/wordprocessingGroup" xmlns:wpi="http://schemas.microsoft.com/office/word/2010/wordprocessingInk" xmlns:wne="http://schemas.microsoft.com/office/word/2006/wordml" xmlns:wps="http://schemas.microsoft.com/office/word/2010/wordprocessingShape" mc:Ignorable="w14 wp14">
-  <w:docDefaults>
-    <w:rPrDefault>
-      <w:rPr>
-        <w:rFonts w:ascii="Times New Roman" w:eastAsia="Times New Roman" w:hAnsi="Times New Roman" w:cs="Times New Roman"/>
-        <w:lang w:val="en-US" w:eastAsia="en-US" w:bidi="ar-SA"/>
-      </w:rPr>
-    </w:rPrDefault>
-    <w:pPrDefault/>
-  </w:docDefaults>
-  <w:latentStyles w:defLockedState="0" w:defUIPriority="0" w:defSemiHidden="1" w:defUnhideWhenUsed="1" w:defQFormat="0" w:count="267">
-    <w:lsdException w:name="Normal" w:semiHidden="0" w:unhideWhenUsed="0" w:qFormat="1"/>
-    <w:lsdException w:name="heading 1" w:semiHidden="0" w:unhideWhenUsed="0" w:qFormat="1"/>
-    <w:lsdException w:name="heading 2" w:semiHidden="0" w:unhideWhenUsed="0" w:qFormat="1"/>
-    <w:lsdException w:name="heading 3" w:semiHidden="0" w:unhideWhenUsed="0" w:qFormat="1"/>
-    <w:lsdException w:name="heading 4" w:semiHidden="0" w:unhideWhenUsed="0" w:qFormat="1"/>
-    <w:lsdException w:name="heading 5" w:semiHidden="0" w:unhideWhenUsed="0" w:qFormat="1"/>
-    <w:lsdException w:name="heading 6" w:qFormat="1"/>
-    <w:lsdException w:name="heading 7" w:semiHidden="0" w:unhideWhenUsed="0" w:qFormat="1"/>
-    <w:lsdException w:name="heading 8" w:semiHidden="0" w:unhideWhenUsed="0" w:qFormat="1"/>
-    <w:lsdException w:name="heading 9" w:semiHidden="0" w:unhideWhenUsed="0" w:qFormat="1"/>
-    <w:lsdException w:name="index 1" w:semiHidden="0" w:unhideWhenUsed="0"/>
-    <w:lsdException w:name="index 2" w:semiHidden="0" w:unhideWhenUsed="0"/>
-    <w:lsdException w:name="caption" w:qFormat="1"/>
-    <w:lsdException w:name="List Bullet 2" w:semiHidden="0" w:unhideWhenUsed="0"/>
-    <w:lsdException w:name="List Bullet 5" w:semiHidden="0" w:unhideWhenUsed="0"/>
-    <w:lsdException w:name="List Number 2" w:semiHidden="0" w:unhideWhenUsed="0"/>
-    <w:lsdException w:name="Title" w:semiHidden="0" w:unhideWhenUsed="0" w:qFormat="1"/>
-    <w:lsdException w:name="Subtitle" w:semiHidden="0" w:unhideWhenUsed="0" w:qFormat="1"/>
-    <w:lsdException w:name="Note Heading" w:semiHidden="0" w:unhideWhenUsed="0"/>
-    <w:lsdException w:name="Body Text 2" w:semiHidden="0" w:unhideWhenUsed="0"/>
-    <w:lsdException w:name="Body Text 3" w:semiHidden="0" w:unhideWhenUsed="0"/>
-    <w:lsdException w:name="Body Text Indent 2" w:semiHidden="0" w:unhideWhenUsed="0"/>
-    <w:lsdException w:name="Strong" w:semiHidden="0" w:unhideWhenUsed="0" w:qFormat="1"/>
-    <w:lsdException w:name="Emphasis" w:semiHidden="0" w:unhideWhenUsed="0" w:qFormat="1"/>
-    <w:lsdException w:name="Table Grid" w:semiHidden="0" w:unhideWhenUsed="0"/>
-    <w:lsdException w:name="Placeholder Text" w:uiPriority="99" w:unhideWhenUsed="0"/>
-    <w:lsdException w:name="No Spacing" w:semiHidden="0" w:uiPriority="1" w:unhideWhenUsed="0" w:qFormat="1"/>
-    <w:lsdException w:name="Light Shading" w:semiHidden="0" w:uiPriority="60" w:unhideWhenUsed="0"/>
-    <w:lsdException w:name="Light List" w:semiHidden="0" w:uiPriority="61" w:unhideWhenUsed="0"/>
-    <w:lsdException w:name="Light Grid" w:semiHidden="0" w:uiPriority="62" w:unhideWhenUsed="0"/>
-    <w:lsdException w:name="Medium Shading 1" w:semiHidden="0" w:uiPriority="63" w:unhideWhenUsed="0"/>
-    <w:lsdException w:name="Medium Shading 2" w:semiHidden="0" w:uiPriority="64" w:unhideWhenUsed="0"/>
-    <w:lsdException w:name="Medium List 1" w:semiHidden="0" w:uiPriority="65" w:unhideWhenUsed="0"/>
-    <w:lsdException w:name="Medium List 2" w:semiHidden="0" w:uiPriority="66" w:unhideWhenUsed="0"/>
-    <w:lsdException w:name="Medium Grid 1" w:semiHidden="0" w:uiPriority="67" w:unhideWhenUsed="0"/>
-    <w:lsdException w:name="Medium Grid 2" w:semiHidden="0" w:uiPriority="68" w:unhideWhenUsed="0"/>
-    <w:lsdException w:name="Medium Grid 3" w:semiHidden="0" w:uiPriority="69" w:unhideWhenUsed="0"/>
-    <w:lsdException w:name="Dark List" w:semiHidden="0" w:uiPriority="70" w:unhideWhenUsed="0"/>
-    <w:lsdException w:name="Colorful Shading" w:semiHidden="0" w:uiPriority="71" w:unhideWhenUsed="0"/>
-    <w:lsdException w:name="Colorful List" w:semiHidden="0" w:uiPriority="72" w:unhideWhenUsed="0"/>
-    <w:lsdException w:name="Colorful Grid" w:semiHidden="0" w:uiPriority="73" w:unhideWhenUsed="0"/>
-    <w:lsdException w:name="Light Shading Accent 1" w:semiHidden="0" w:uiPriority="60" w:unhideWhenUsed="0"/>
-    <w:lsdException w:name="Light List Accent 1" w:semiHidden="0" w:uiPriority="61" w:unhideWhenUsed="0"/>
-    <w:lsdException w:name="Light Grid Accent 1" w:semiHidden="0" w:uiPriority="62" w:unhideWhenUsed="0"/>
-    <w:lsdException w:name="Medium Shading 1 Accent 1" w:semiHidden="0" w:uiPriority="63" w:unhideWhenUsed="0"/>
-    <w:lsdException w:name="Medium Shading 2 Accent 1" w:semiHidden="0" w:uiPriority="64" w:unhideWhenUsed="0"/>
-    <w:lsdException w:name="Medium List 1 Accent 1" w:semiHidden="0" w:uiPriority="65" w:unhideWhenUsed="0"/>
-    <w:lsdException w:name="Revision" w:uiPriority="99" w:unhideWhenUsed="0"/>
-    <w:lsdException w:name="List Paragraph" w:semiHidden="0" w:uiPriority="34" w:unhideWhenUsed="0" w:qFormat="1"/>
-    <w:lsdException w:name="Quote" w:semiHidden="0" w:uiPriority="29" w:unhideWhenUsed="0" w:qFormat="1"/>
-    <w:lsdException w:name="Intense Quote" w:semiHidden="0" w:uiPriority="30" w:unhideWhenUsed="0" w:qFormat="1"/>
-    <w:lsdException w:name="Medium List 2 Accent 1" w:semiHidden="0" w:uiPriority="66" w:unhideWhenUsed="0"/>
-    <w:lsdException w:name="Medium Grid 1 Accent 1" w:semiHidden="0" w:uiPriority="67" w:unhideWhenUsed="0"/>
-    <w:lsdException w:name="Medium Grid 2 Accent 1" w:semiHidden="0" w:uiPriority="68" w:unhideWhenUsed="0"/>
-    <w:lsdException w:name="Medium Grid 3 Accent 1" w:semiHidden="0" w:uiPriority="69" w:unhideWhenUsed="0"/>
-    <w:lsdException w:name="Dark List Accent 1" w:semiHidden="0" w:uiPriority="70" w:unhideWhenUsed="0"/>
-    <w:lsdException w:name="Colorful Shading Accent 1" w:semiHidden="0" w:uiPriority="71" w:unhideWhenUsed="0"/>
-    <w:lsdException w:name="Colorful List Accent 1" w:semiHidden="0" w:uiPriority="72" w:unhideWhenUsed="0"/>
-    <w:lsdException w:name="Colorful Grid Accent 1" w:semiHidden="0" w:uiPriority="73" w:unhideWhenUsed="0"/>
-    <w:lsdException w:name="Light Shading Accent 2" w:semiHidden="0" w:uiPriority="60" w:unhideWhenUsed="0"/>
-    <w:lsdException w:name="Light List Accent 2" w:semiHidden="0" w:uiPriority="61" w:unhideWhenUsed="0"/>
-    <w:lsdException w:name="Light Grid Accent 2" w:semiHidden="0" w:uiPriority="62" w:unhideWhenUsed="0"/>
-    <w:lsdException w:name="Medium Shading 1 Accent 2" w:semiHidden="0" w:uiPriority="63" w:unhideWhenUsed="0"/>
-    <w:lsdException w:name="Medium Shading 2 Accent 2" w:semiHidden="0" w:uiPriority="64" w:unhideWhenUsed="0"/>
-    <w:lsdException w:name="Medium List 1 Accent 2" w:semiHidden="0" w:uiPriority="65" w:unhideWhenUsed="0"/>
-    <w:lsdException w:name="Medium List 2 Accent 2" w:semiHidden="0" w:uiPriority="66" w:unhideWhenUsed="0"/>
-    <w:lsdException w:name="Medium Grid 1 Accent 2" w:semiHidden="0" w:uiPriority="67" w:unhideWhenUsed="0"/>
-    <w:lsdException w:name="Medium Grid 2 Accent 2" w:semiHidden="0" w:uiPriority="68" w:unhideWhenUsed="0"/>
-    <w:lsdException w:name="Medium Grid 3 Accent 2" w:semiHidden="0" w:uiPriority="69" w:unhideWhenUsed="0"/>
-    <w:lsdException w:name="Dark List Accent 2" w:semiHidden="0" w:uiPriority="70" w:unhideWhenUsed="0"/>
-    <w:lsdException w:name="Colorful Shading Accent 2" w:semiHidden="0" w:uiPriority="71" w:unhideWhenUsed="0"/>
-    <w:lsdException w:name="Colorful List Accent 2" w:semiHidden="0" w:uiPriority="72" w:unhideWhenUsed="0"/>
-    <w:lsdException w:name="Colorful Grid Accent 2" w:semiHidden="0" w:uiPriority="73" w:unhideWhenUsed="0"/>
-    <w:lsdException w:name="Light Shading Accent 3" w:semiHidden="0" w:uiPriority="60" w:unhideWhenUsed="0"/>
-    <w:lsdException w:name="Light List Accent 3" w:semiHidden="0" w:uiPriority="61" w:unhideWhenUsed="0"/>
-    <w:lsdException w:name="Light Grid Accent 3" w:semiHidden="0" w:uiPriority="62" w:unhideWhenUsed="0"/>
-    <w:lsdException w:name="Medium Shading 1 Accent 3" w:semiHidden="0" w:uiPriority="63" w:unhideWhenUsed="0"/>
-    <w:lsdException w:name="Medium Shading 2 Accent 3" w:semiHidden="0" w:uiPriority="64" w:unhideWhenUsed="0"/>
-    <w:lsdException w:name="Medium List 1 Accent 3" w:semiHidden="0" w:uiPriority="65" w:unhideWhenUsed="0"/>
-    <w:lsdException w:name="Medium List 2 Accent 3" w:semiHidden="0" w:uiPriority="66" w:unhideWhenUsed="0"/>
-    <w:lsdException w:name="Medium Grid 1 Accent 3" w:semiHidden="0" w:uiPriority="67" w:unhideWhenUsed="0"/>
-    <w:lsdException w:name="Medium Grid 2 Accent 3" w:semiHidden="0" w:uiPriority="68" w:unhideWhenUsed="0"/>
-    <w:lsdException w:name="Medium Grid 3 Accent 3" w:semiHidden="0" w:uiPriority="69" w:unhideWhenUsed="0"/>
-    <w:lsdException w:name="Dark List Accent 3" w:semiHidden="0" w:uiPriority="70" w:unhideWhenUsed="0"/>
-    <w:lsdException w:name="Colorful Shading Accent 3" w:semiHidden="0" w:uiPriority="71" w:unhideWhenUsed="0"/>
-    <w:lsdException w:name="Colorful List Accent 3" w:semiHidden="0" w:uiPriority="72" w:unhideWhenUsed="0"/>
-    <w:lsdException w:name="Colorful Grid Accent 3" w:semiHidden="0" w:uiPriority="73" w:unhideWhenUsed="0"/>
-    <w:lsdException w:name="Light Shading Accent 4" w:semiHidden="0" w:uiPriority="60" w:unhideWhenUsed="0"/>
-    <w:lsdException w:name="Light List Accent 4" w:semiHidden="0" w:uiPriority="61" w:unhideWhenUsed="0"/>
-    <w:lsdException w:name="Light Grid Accent 4" w:semiHidden="0" w:uiPriority="62" w:unhideWhenUsed="0"/>
-    <w:lsdException w:name="Medium Shading 1 Accent 4" w:semiHidden="0" w:uiPriority="63" w:unhideWhenUsed="0"/>
-    <w:lsdException w:name="Medium Shading 2 Accent 4" w:semiHidden="0" w:uiPriority="64" w:unhideWhenUsed="0"/>
-    <w:lsdException w:name="Medium List 1 Accent 4" w:semiHidden="0" w:uiPriority="65" w:unhideWhenUsed="0"/>
-    <w:lsdException w:name="Medium List 2 Accent 4" w:semiHidden="0" w:uiPriority="66" w:unhideWhenUsed="0"/>
-    <w:lsdException w:name="Medium Grid 1 Accent 4" w:semiHidden="0" w:uiPriority="67" w:unhideWhenUsed="0"/>
-    <w:lsdException w:name="Medium Grid 2 Accent 4" w:semiHidden="0" w:uiPriority="68" w:unhideWhenUsed="0"/>
-    <w:lsdException w:name="Medium Grid 3 Accent 4" w:semiHidden="0" w:uiPriority="69" w:unhideWhenUsed="0"/>
-    <w:lsdException w:name="Dark List Accent 4" w:semiHidden="0" w:uiPriority="70" w:unhideWhenUsed="0"/>
-    <w:lsdException w:name="Colorful Shading Accent 4" w:semiHidden="0" w:uiPriority="71" w:unhideWhenUsed="0"/>
-    <w:lsdException w:name="Colorful List Accent 4" w:semiHidden="0" w:uiPriority="72" w:unhideWhenUsed="0"/>
-    <w:lsdException w:name="Colorful Grid Accent 4" w:semiHidden="0" w:uiPriority="73" w:unhideWhenUsed="0"/>
-    <w:lsdException w:name="Light Shading Accent 5" w:semiHidden="0" w:uiPriority="60" w:unhideWhenUsed="0"/>
-    <w:lsdException w:name="Light List Accent 5" w:semiHidden="0" w:uiPriority="61" w:unhideWhenUsed="0"/>
-    <w:lsdException w:name="Light Grid Accent 5" w:semiHidden="0" w:uiPriority="62" w:unhideWhenUsed="0"/>
-    <w:lsdException w:name="Medium Shading 1 Accent 5" w:semiHidden="0" w:uiPriority="63" w:unhideWhenUsed="0"/>
-    <w:lsdException w:name="Medium Shading 2 Accent 5" w:semiHidden="0" w:uiPriority="64" w:unhideWhenUsed="0"/>
-    <w:lsdException w:name="Medium List 1 Accent 5" w:semiHidden="0" w:uiPriority="65" w:unhideWhenUsed="0"/>
-    <w:lsdException w:name="Medium List 2 Accent 5" w:semiHidden="0" w:uiPriority="66" w:unhideWhenUsed="0"/>
-    <w:lsdException w:name="Medium Grid 1 Accent 5" w:semiHidden="0" w:uiPriority="67" w:unhideWhenUsed="0"/>
-    <w:lsdException w:name="Medium Grid 2 Accent 5" w:semiHidden="0" w:uiPriority="68" w:unhideWhenUsed="0"/>
-    <w:lsdException w:name="Medium Grid 3 Accent 5" w:semiHidden="0" w:uiPriority="69" w:unhideWhenUsed="0"/>
-    <w:lsdException w:name="Dark List Accent 5" w:semiHidden="0" w:uiPriority="70" w:unhideWhenUsed="0"/>
-    <w:lsdException w:name="Colorful Shading Accent 5" w:semiHidden="0" w:uiPriority="71" w:unhideWhenUsed="0"/>
-    <w:lsdException w:name="Colorful List Accent 5" w:semiHidden="0" w:uiPriority="72" w:unhideWhenUsed="0"/>
-    <w:lsdException w:name="Colorful Grid Accent 5" w:semiHidden="0" w:uiPriority="73" w:unhideWhenUsed="0"/>
-    <w:lsdException w:name="Light Shading Accent 6" w:semiHidden="0" w:uiPriority="60" w:unhideWhenUsed="0"/>
-    <w:lsdException w:name="Light List Accent 6" w:semiHidden="0" w:uiPriority="61" w:unhideWhenUsed="0"/>
-    <w:lsdException w:name="Light Grid Accent 6" w:semiHidden="0" w:uiPriority="62" w:unhideWhenUsed="0"/>
-    <w:lsdException w:name="Medium Shading 1 Accent 6" w:semiHidden="0" w:uiPriority="63" w:unhideWhenUsed="0"/>
-    <w:lsdException w:name="Medium Shading 2 Accent 6" w:semiHidden="0" w:uiPriority="64" w:unhideWhenUsed="0"/>
-    <w:lsdException w:name="Medium List 1 Accent 6" w:semiHidden="0" w:uiPriority="65" w:unhideWhenUsed="0"/>
-    <w:lsdException w:name="Medium List 2 Accent 6" w:semiHidden="0" w:uiPriority="66" w:unhideWhenUsed="0"/>
-    <w:lsdException w:name="Medium Grid 1 Accent 6" w:semiHidden="0" w:uiPriority="67" w:unhideWhenUsed="0"/>
-    <w:lsdException w:name="Medium Grid 2 Accent 6" w:semiHidden="0" w:uiPriority="68" w:unhideWhenUsed="0"/>
-    <w:lsdException w:name="Medium Grid 3 Accent 6" w:semiHidden="0" w:uiPriority="69" w:unhideWhenUsed="0"/>
-    <w:lsdException w:name="Dark List Accent 6" w:semiHidden="0" w:uiPriority="70" w:unhideWhenUsed="0"/>
-    <w:lsdException w:name="Colorful Shading Accent 6" w:semiHidden="0" w:uiPriority="71" w:unhideWhenUsed="0"/>
-    <w:lsdException w:name="Colorful List Accent 6" w:semiHidden="0" w:uiPriority="72" w:unhideWhenUsed="0"/>
-    <w:lsdException w:name="Colorful Grid Accent 6" w:semiHidden="0" w:uiPriority="73" w:unhideWhenUsed="0"/>
-    <w:lsdException w:name="Subtle Emphasis" w:semiHidden="0" w:uiPriority="19" w:unhideWhenUsed="0" w:qFormat="1"/>
-    <w:lsdException w:name="Intense Emphasis" w:semiHidden="0" w:uiPriority="21" w:unhideWhenUsed="0" w:qFormat="1"/>
-    <w:lsdException w:name="Subtle Reference" w:semiHidden="0" w:uiPriority="31" w:unhideWhenUsed="0" w:qFormat="1"/>
-    <w:lsdException w:name="Intense Reference" w:semiHidden="0" w:uiPriority="32" w:unhideWhenUsed="0" w:qFormat="1"/>
-    <w:lsdException w:name="Book Title" w:semiHidden="0" w:uiPriority="33" w:unhideWhenUsed="0" w:qFormat="1"/>
-    <w:lsdException w:name="Bibliography" w:uiPriority="37"/>
-    <w:lsdException w:name="TOC Heading" w:uiPriority="39" w:qFormat="1"/>
-  </w:latentStyles>
-  <w:style w:type="paragraph" w:default="1" w:styleId="Normal">
-    <w:name w:val="Normal"/>
-    <w:qFormat/>
-    <w:rsid w:val="0044186D"/>
-    <w:pPr>
-      <w:spacing w:after="120"/>
-    </w:pPr>
-    <w:rPr>
-      <w:sz w:val="24"/>
-    </w:rPr>
-  </w:style>
-  <w:style w:type="paragraph" w:styleId="Heading1">
-    <w:name w:val="heading 1"/>
-    <w:basedOn w:val="Normal"/>
-    <w:next w:val="Normal"/>
-    <w:link w:val="Heading1Char"/>
-    <w:qFormat/>
-    <w:pPr>
-      <w:keepNext/>
-      <w:numPr>
-        <w:numId w:val="19"/>
-      </w:numPr>
-      <w:spacing w:before="240" w:after="60"/>
-      <w:outlineLvl w:val="0"/>
-    </w:pPr>
-    <w:rPr>
-      <w:rFonts w:ascii="Arial" w:hAnsi="Arial"/>
-      <w:b/>
-      <w:kern w:val="32"/>
-      <w:sz w:val="32"/>
-      <w:szCs w:val="32"/>
-    </w:rPr>
-  </w:style>
-  <w:style w:type="paragraph" w:styleId="Heading2">
-    <w:name w:val="heading 2"/>
-    <w:basedOn w:val="Normal"/>
-    <w:next w:val="Normal"/>
-    <w:link w:val="Heading2Char"/>
-    <w:qFormat/>
-    <w:rsid w:val="00643AF9"/>
-    <w:pPr>
-      <w:keepNext/>
-      <w:numPr>
-        <w:ilvl w:val="1"/>
-        <w:numId w:val="19"/>
-      </w:numPr>
-      <w:spacing w:before="240" w:after="60"/>
-      <w:outlineLvl w:val="1"/>
-    </w:pPr>
-    <w:rPr>
-      <w:rFonts w:ascii="Arial" w:hAnsi="Arial"/>
-      <w:b/>
-      <w:sz w:val="28"/>
-      <w:szCs w:val="28"/>
-    </w:rPr>
-  </w:style>
-  <w:style w:type="paragraph" w:styleId="Heading3">
-    <w:name w:val="heading 3"/>
-    <w:basedOn w:val="Normal"/>
-    <w:next w:val="Normal"/>
-    <w:qFormat/>
-    <w:rsid w:val="00643AF9"/>
-    <w:pPr>
-      <w:keepNext/>
-      <w:numPr>
-        <w:ilvl w:val="2"/>
-        <w:numId w:val="19"/>
-      </w:numPr>
-      <w:spacing w:before="240" w:after="60"/>
-      <w:outlineLvl w:val="2"/>
-    </w:pPr>
-    <w:rPr>
-      <w:rFonts w:ascii="Arial" w:hAnsi="Arial"/>
-      <w:b/>
-      <w:color w:val="000000"/>
-    </w:rPr>
-  </w:style>
-  <w:style w:type="paragraph" w:styleId="Heading4">
-    <w:name w:val="heading 4"/>
-    <w:basedOn w:val="Normal"/>
-    <w:next w:val="Normal"/>
-    <w:qFormat/>
-    <w:rsid w:val="002A058D"/>
-    <w:pPr>
-      <w:keepNext/>
-      <w:numPr>
-        <w:ilvl w:val="3"/>
-        <w:numId w:val="19"/>
-      </w:numPr>
-      <w:spacing w:before="240" w:after="60"/>
-      <w:outlineLvl w:val="3"/>
-    </w:pPr>
-    <w:rPr>
-      <w:rFonts w:ascii="Arial" w:hAnsi="Arial"/>
-      <w:b/>
-    </w:rPr>
-  </w:style>
-  <w:style w:type="paragraph" w:styleId="Heading5">
-    <w:name w:val="heading 5"/>
-    <w:basedOn w:val="Normal"/>
-    <w:next w:val="Normal"/>
-    <w:qFormat/>
-    <w:rsid w:val="002A058D"/>
-    <w:pPr>
-      <w:keepNext/>
-      <w:numPr>
-        <w:ilvl w:val="4"/>
-        <w:numId w:val="19"/>
-      </w:numPr>
-      <w:spacing w:before="240" w:after="60"/>
-      <w:outlineLvl w:val="4"/>
-    </w:pPr>
-    <w:rPr>
-      <w:rFonts w:ascii="Arial" w:hAnsi="Arial"/>
-      <w:b/>
-      <w:color w:val="000000"/>
-    </w:rPr>
-  </w:style>
-  <w:style w:type="paragraph" w:styleId="Heading6">
-    <w:name w:val="heading 6"/>
-    <w:basedOn w:val="Normal"/>
-    <w:next w:val="Normal"/>
-    <w:qFormat/>
-    <w:rsid w:val="002A058D"/>
-    <w:pPr>
-      <w:keepNext/>
-      <w:numPr>
-        <w:ilvl w:val="5"/>
-        <w:numId w:val="19"/>
-      </w:numPr>
-      <w:spacing w:before="240" w:after="60"/>
-      <w:outlineLvl w:val="5"/>
-    </w:pPr>
-    <w:rPr>
-      <w:rFonts w:ascii="Arial" w:hAnsi="Arial"/>
-      <w:b/>
-      <w:color w:val="000000"/>
-    </w:rPr>
-  </w:style>
-  <w:style w:type="paragraph" w:styleId="Heading7">
-    <w:name w:val="heading 7"/>
-    <w:basedOn w:val="Normal"/>
-    <w:next w:val="Normal"/>
-    <w:qFormat/>
-    <w:rsid w:val="002A058D"/>
-    <w:pPr>
-      <w:keepNext/>
-      <w:numPr>
-        <w:ilvl w:val="6"/>
-        <w:numId w:val="19"/>
-      </w:numPr>
-      <w:spacing w:before="240" w:after="60"/>
-      <w:outlineLvl w:val="6"/>
-    </w:pPr>
-    <w:rPr>
-      <w:rFonts w:ascii="Arial" w:hAnsi="Arial"/>
-      <w:b/>
-      <w:color w:val="000000"/>
-    </w:rPr>
-  </w:style>
-  <w:style w:type="paragraph" w:styleId="Heading8">
-    <w:name w:val="heading 8"/>
-    <w:basedOn w:val="Normal"/>
-    <w:next w:val="Normal"/>
-    <w:qFormat/>
-    <w:rsid w:val="002A058D"/>
-    <w:pPr>
-      <w:keepNext/>
-      <w:numPr>
-        <w:ilvl w:val="7"/>
-        <w:numId w:val="19"/>
-      </w:numPr>
-      <w:spacing w:before="240" w:after="60"/>
-      <w:outlineLvl w:val="7"/>
-    </w:pPr>
-    <w:rPr>
-      <w:rFonts w:ascii="Arial" w:hAnsi="Arial"/>
-      <w:b/>
-      <w:color w:val="000000"/>
-    </w:rPr>
-  </w:style>
-  <w:style w:type="paragraph" w:styleId="Heading9">
-    <w:name w:val="heading 9"/>
-    <w:basedOn w:val="Normal"/>
-    <w:next w:val="Normal"/>
-    <w:qFormat/>
-    <w:rsid w:val="002A058D"/>
-    <w:pPr>
-      <w:keepNext/>
-      <w:numPr>
-        <w:ilvl w:val="8"/>
-        <w:numId w:val="19"/>
-      </w:numPr>
-      <w:spacing w:before="240" w:after="60"/>
-      <w:outlineLvl w:val="8"/>
-    </w:pPr>
-    <w:rPr>
-      <w:rFonts w:ascii="Arial" w:hAnsi="Arial"/>
-      <w:b/>
-      <w:color w:val="000000"/>
-    </w:rPr>
-  </w:style>
-  <w:style w:type="character" w:default="1" w:styleId="DefaultParagraphFont">
-    <w:name w:val="Default Paragraph Font"/>
-    <w:uiPriority w:val="1"/>
-    <w:semiHidden/>
-    <w:unhideWhenUsed/>
-  </w:style>
-  <w:style w:type="table" w:default="1" w:styleId="TableNormal">
-    <w:name w:val="Normal Table"/>
-    <w:uiPriority w:val="99"/>
-    <w:semiHidden/>
-    <w:unhideWhenUsed/>
-    <w:tblPr>
-      <w:tblInd w:w="0" w:type="dxa"/>
-      <w:tblCellMar>
-        <w:top w:w="0" w:type="dxa"/>
-        <w:left w:w="108" w:type="dxa"/>
-        <w:bottom w:w="0" w:type="dxa"/>
-        <w:right w:w="108" w:type="dxa"/>
-      </w:tblCellMar>
-    </w:tblPr>
-  </w:style>
-  <w:style w:type="numbering" w:default="1" w:styleId="NoList">
-    <w:name w:val="No List"/>
-    <w:uiPriority w:val="99"/>
-    <w:semiHidden/>
-    <w:unhideWhenUsed/>
-  </w:style>
-  <w:style w:type="paragraph" w:styleId="Caption">
-    <w:name w:val="caption"/>
-    <w:basedOn w:val="Normal"/>
-    <w:next w:val="Normal"/>
-    <w:autoRedefine/>
-    <w:qFormat/>
-    <w:rsid w:val="00EC47B6"/>
-    <w:pPr>
-      <w:spacing w:before="120"/>
-      <w:jc w:val="center"/>
-    </w:pPr>
-    <w:rPr>
-      <w:b/>
-    </w:rPr>
-  </w:style>
-  <w:style w:type="character" w:styleId="LineNumber">
-    <w:name w:val="line number"/>
-    <w:basedOn w:val="DefaultParagraphFont"/>
-  </w:style>
-  <w:style w:type="paragraph" w:styleId="Header">
-    <w:name w:val="header"/>
-    <w:basedOn w:val="Normal"/>
-    <w:pPr>
-      <w:tabs>
-        <w:tab w:val="center" w:pos="4320"/>
-        <w:tab w:val="right" w:pos="8640"/>
-      </w:tabs>
-    </w:pPr>
-  </w:style>
-  <w:style w:type="paragraph" w:styleId="Footer">
-    <w:name w:val="footer"/>
-    <w:basedOn w:val="Normal"/>
-    <w:link w:val="FooterChar"/>
-    <w:semiHidden/>
-    <w:pPr>
-      <w:tabs>
-        <w:tab w:val="center" w:pos="4320"/>
-        <w:tab w:val="right" w:pos="8640"/>
-      </w:tabs>
-    </w:pPr>
-  </w:style>
-  <w:style w:type="paragraph" w:customStyle="1" w:styleId="TitleCover">
-    <w:name w:val="Title Cover"/>
-    <w:basedOn w:val="Normal"/>
-    <w:next w:val="Normal"/>
-    <w:pPr>
-      <w:keepNext/>
-      <w:keepLines/>
-      <w:spacing w:before="720" w:after="160"/>
-      <w:jc w:val="center"/>
-    </w:pPr>
-    <w:rPr>
-      <w:rFonts w:ascii="Arial" w:hAnsi="Arial"/>
-      <w:b/>
-      <w:color w:val="000000"/>
-      <w:kern w:val="28"/>
-      <w:sz w:val="48"/>
-    </w:rPr>
-  </w:style>
-  <w:style w:type="paragraph" w:customStyle="1" w:styleId="Exception">
-    <w:name w:val="Exception"/>
-    <w:basedOn w:val="Normal"/>
-    <w:next w:val="Normal"/>
-    <w:pPr>
-      <w:spacing w:before="120"/>
-      <w:ind w:left="720" w:right="720"/>
-      <w:jc w:val="both"/>
-    </w:pPr>
-    <w:rPr>
-      <w:i/>
-    </w:rPr>
-  </w:style>
-  <w:style w:type="character" w:styleId="FootnoteReference">
-    <w:name w:val="footnote reference"/>
-    <w:basedOn w:val="DefaultParagraphFont"/>
-    <w:rPr>
-      <w:position w:val="6"/>
-      <w:sz w:val="16"/>
-    </w:rPr>
-  </w:style>
-  <w:style w:type="character" w:styleId="PageNumber">
-    <w:name w:val="page number"/>
-    <w:basedOn w:val="DefaultParagraphFont"/>
-  </w:style>
-  <w:style w:type="paragraph" w:customStyle="1" w:styleId="INDENT">
-    <w:name w:val="INDENT"/>
-    <w:basedOn w:val="HANGINGINDENT"/>
-    <w:pPr>
-      <w:spacing w:before="100" w:after="100"/>
-      <w:ind w:left="288" w:firstLine="0"/>
-    </w:pPr>
-  </w:style>
-  <w:style w:type="paragraph" w:customStyle="1" w:styleId="HANGINGINDENT">
-    <w:name w:val="HANGING INDENT"/>
-    <w:basedOn w:val="Normal"/>
-    <w:pPr>
-      <w:ind w:left="720" w:hanging="720"/>
-    </w:pPr>
-    <w:rPr>
-      <w:color w:val="000000"/>
-      <w:sz w:val="20"/>
-    </w:rPr>
-  </w:style>
-  <w:style w:type="paragraph" w:styleId="FootnoteText">
-    <w:name w:val="footnote text"/>
-    <w:basedOn w:val="Normal"/>
-    <w:next w:val="Normal"/>
-    <w:rPr>
-      <w:rFonts w:ascii="Times" w:hAnsi="Times"/>
-      <w:color w:val="000000"/>
-      <w:sz w:val="20"/>
-    </w:rPr>
-  </w:style>
-  <w:style w:type="character" w:styleId="CommentReference">
-    <w:name w:val="annotation reference"/>
-    <w:basedOn w:val="DefaultParagraphFont"/>
-    <w:rPr>
-      <w:sz w:val="16"/>
-    </w:rPr>
-  </w:style>
-  <w:style w:type="paragraph" w:styleId="CommentText">
-    <w:name w:val="annotation text"/>
-    <w:basedOn w:val="Normal"/>
-    <w:rPr>
-      <w:color w:val="000000"/>
-      <w:sz w:val="20"/>
-    </w:rPr>
-  </w:style>
-  <w:style w:type="paragraph" w:customStyle="1" w:styleId="H4">
-    <w:name w:val="H4"/>
-    <w:basedOn w:val="Normal"/>
-    <w:next w:val="Normal"/>
-    <w:pPr>
-      <w:keepNext/>
-      <w:widowControl w:val="0"/>
-      <w:spacing w:before="100" w:after="100"/>
-      <w:outlineLvl w:val="4"/>
-    </w:pPr>
-    <w:rPr>
-      <w:b/>
-      <w:snapToGrid w:val="0"/>
-    </w:rPr>
-  </w:style>
-  <w:style w:type="paragraph" w:customStyle="1" w:styleId="Preformatted">
-    <w:name w:val="Preformatted"/>
-    <w:basedOn w:val="Normal"/>
-    <w:pPr>
-      <w:widowControl w:val="0"/>
-      <w:tabs>
-        <w:tab w:val="left" w:pos="0"/>
-        <w:tab w:val="left" w:pos="959"/>
-        <w:tab w:val="left" w:pos="1918"/>
-        <w:tab w:val="left" w:pos="2877"/>
-        <w:tab w:val="left" w:pos="3836"/>
-        <w:tab w:val="left" w:pos="4795"/>
-        <w:tab w:val="left" w:pos="5754"/>
-        <w:tab w:val="left" w:pos="6713"/>
-        <w:tab w:val="left" w:pos="7672"/>
-        <w:tab w:val="left" w:pos="8631"/>
-        <w:tab w:val="left" w:pos="9590"/>
-      </w:tabs>
-    </w:pPr>
-    <w:rPr>
-      <w:rFonts w:ascii="Courier New" w:hAnsi="Courier New"/>
-      <w:snapToGrid w:val="0"/>
-      <w:sz w:val="20"/>
-    </w:rPr>
-  </w:style>
-  <w:style w:type="character" w:styleId="Hyperlink">
-    <w:name w:val="Hyperlink"/>
-    <w:basedOn w:val="DefaultParagraphFont"/>
-    <w:rPr>
-      <w:color w:val="0000FF"/>
-      <w:u w:val="single"/>
-    </w:rPr>
-  </w:style>
-  <w:style w:type="paragraph" w:customStyle="1" w:styleId="Text2">
-    <w:name w:val="Text 2"/>
-    <w:basedOn w:val="Normal"/>
-    <w:pPr>
-      <w:ind w:left="720" w:firstLine="18"/>
-    </w:pPr>
-    <w:rPr>
-      <w:sz w:val="20"/>
-    </w:rPr>
-  </w:style>
-  <w:style w:type="paragraph" w:styleId="List2">
-    <w:name w:val="List 2"/>
-    <w:basedOn w:val="Normal"/>
-    <w:pPr>
-      <w:spacing w:after="240"/>
-      <w:ind w:left="1080" w:hanging="360"/>
-    </w:pPr>
-    <w:rPr>
-      <w:sz w:val="20"/>
-    </w:rPr>
-  </w:style>
-  <w:style w:type="paragraph" w:customStyle="1" w:styleId="AreasOfConcern">
-    <w:name w:val="AreasOfConcern"/>
-    <w:basedOn w:val="Normal"/>
-    <w:rPr>
-      <w:color w:val="0000FF"/>
-      <w:sz w:val="20"/>
-      <w:u w:val="dotted"/>
-    </w:rPr>
-  </w:style>
-  <w:style w:type="paragraph" w:styleId="BlockText">
-    <w:name w:val="Block Text"/>
-    <w:basedOn w:val="Normal"/>
-    <w:pPr>
-      <w:ind w:left="1440" w:right="1440"/>
-    </w:pPr>
-    <w:rPr>
-      <w:color w:val="000000"/>
-      <w:sz w:val="20"/>
-    </w:rPr>
-  </w:style>
-  <w:style w:type="paragraph" w:styleId="BodyText">
-    <w:name w:val="Body Text"/>
-    <w:basedOn w:val="Normal"/>
-    <w:rPr>
-      <w:color w:val="000000"/>
-      <w:sz w:val="20"/>
-    </w:rPr>
-  </w:style>
-  <w:style w:type="paragraph" w:styleId="BodyText2">
-    <w:name w:val="Body Text 2"/>
-    <w:basedOn w:val="Normal"/>
-    <w:pPr>
-      <w:spacing w:line="480" w:lineRule="auto"/>
-    </w:pPr>
-    <w:rPr>
-      <w:color w:val="000000"/>
-      <w:sz w:val="20"/>
-    </w:rPr>
-  </w:style>
-  <w:style w:type="paragraph" w:styleId="BodyText3">
-    <w:name w:val="Body Text 3"/>
-    <w:basedOn w:val="Normal"/>
-    <w:rPr>
-      <w:color w:val="000000"/>
-      <w:sz w:val="16"/>
-    </w:rPr>
-  </w:style>
-  <w:style w:type="paragraph" w:styleId="BodyTextFirstIndent">
-    <w:name w:val="Body Text First Indent"/>
-    <w:basedOn w:val="BodyText"/>
-    <w:pPr>
-      <w:ind w:firstLine="210"/>
-    </w:pPr>
-  </w:style>
-  <w:style w:type="paragraph" w:styleId="BodyTextIndent">
-    <w:name w:val="Body Text Indent"/>
-    <w:basedOn w:val="Normal"/>
-    <w:pPr>
-      <w:ind w:left="360"/>
-    </w:pPr>
-    <w:rPr>
-      <w:color w:val="000000"/>
-      <w:sz w:val="20"/>
-    </w:rPr>
-  </w:style>
-  <w:style w:type="paragraph" w:styleId="BodyTextFirstIndent2">
-    <w:name w:val="Body Text First Indent 2"/>
-    <w:basedOn w:val="BodyTextIndent"/>
-    <w:pPr>
-      <w:ind w:firstLine="210"/>
-    </w:pPr>
-  </w:style>
-  <w:style w:type="paragraph" w:styleId="BodyTextIndent2">
-    <w:name w:val="Body Text Indent 2"/>
-    <w:basedOn w:val="Normal"/>
-    <w:pPr>
-      <w:spacing w:line="480" w:lineRule="auto"/>
-      <w:ind w:left="360"/>
-    </w:pPr>
-    <w:rPr>
-      <w:color w:val="000000"/>
-      <w:sz w:val="20"/>
-    </w:rPr>
-  </w:style>
-  <w:style w:type="paragraph" w:styleId="BodyTextIndent3">
-    <w:name w:val="Body Text Indent 3"/>
-    <w:basedOn w:val="Normal"/>
-    <w:pPr>
-      <w:ind w:left="360"/>
-    </w:pPr>
-    <w:rPr>
-      <w:color w:val="000000"/>
-      <w:sz w:val="16"/>
-    </w:rPr>
-  </w:style>
-  <w:style w:type="paragraph" w:styleId="Closing">
-    <w:name w:val="Closing"/>
-    <w:basedOn w:val="Normal"/>
-    <w:pPr>
-      <w:ind w:left="4320"/>
-    </w:pPr>
-    <w:rPr>
-      <w:color w:val="000000"/>
-      <w:sz w:val="20"/>
-    </w:rPr>
-  </w:style>
-  <w:style w:type="paragraph" w:styleId="Date">
-    <w:name w:val="Date"/>
-    <w:basedOn w:val="Normal"/>
-    <w:next w:val="Normal"/>
-    <w:rPr>
-      <w:color w:val="000000"/>
-      <w:sz w:val="20"/>
-    </w:rPr>
-  </w:style>
-  <w:style w:type="paragraph" w:styleId="DocumentMap">
-    <w:name w:val="Document Map"/>
-    <w:basedOn w:val="Normal"/>
-    <w:pPr>
-      <w:shd w:val="clear" w:color="auto" w:fill="000080"/>
-    </w:pPr>
-    <w:rPr>
-      <w:rFonts w:ascii="Tahoma" w:hAnsi="Tahoma"/>
-      <w:color w:val="000000"/>
-      <w:sz w:val="20"/>
-    </w:rPr>
-  </w:style>
-  <w:style w:type="paragraph" w:styleId="EndnoteText">
-    <w:name w:val="endnote text"/>
-    <w:basedOn w:val="Normal"/>
-    <w:rPr>
-      <w:color w:val="000000"/>
-      <w:sz w:val="20"/>
-    </w:rPr>
-  </w:style>
-  <w:style w:type="paragraph" w:styleId="EnvelopeAddress">
-    <w:name w:val="envelope address"/>
-    <w:basedOn w:val="Normal"/>
-    <w:pPr>
-      <w:framePr w:w="7920" w:h="1980" w:hRule="exact" w:hSpace="180" w:wrap="auto" w:hAnchor="page" w:xAlign="center" w:yAlign="bottom"/>
-      <w:ind w:left="2880"/>
-    </w:pPr>
-    <w:rPr>
-      <w:rFonts w:ascii="Arial" w:hAnsi="Arial"/>
-      <w:color w:val="000000"/>
-    </w:rPr>
-  </w:style>
-  <w:style w:type="paragraph" w:styleId="EnvelopeReturn">
-    <w:name w:val="envelope return"/>
-    <w:basedOn w:val="Normal"/>
-    <w:rPr>
-      <w:rFonts w:ascii="Arial" w:hAnsi="Arial"/>
-      <w:color w:val="000000"/>
-      <w:sz w:val="20"/>
-    </w:rPr>
-  </w:style>
-  <w:style w:type="paragraph" w:styleId="Index1">
-    <w:name w:val="index 1"/>
-    <w:basedOn w:val="Normal"/>
-    <w:next w:val="Normal"/>
-    <w:autoRedefine/>
-    <w:pPr>
-      <w:ind w:left="200" w:hanging="200"/>
-    </w:pPr>
-    <w:rPr>
-      <w:color w:val="000000"/>
-      <w:sz w:val="20"/>
-    </w:rPr>
-  </w:style>
-  <w:style w:type="paragraph" w:styleId="Index2">
-    <w:name w:val="index 2"/>
-    <w:basedOn w:val="Normal"/>
-    <w:next w:val="Normal"/>
-    <w:autoRedefine/>
-    <w:pPr>
-      <w:ind w:left="400" w:hanging="200"/>
-    </w:pPr>
-    <w:rPr>
-      <w:color w:val="000000"/>
-      <w:sz w:val="20"/>
-    </w:rPr>
-  </w:style>
-  <w:style w:type="paragraph" w:styleId="Index3">
-    <w:name w:val="index 3"/>
-    <w:basedOn w:val="Normal"/>
-    <w:next w:val="Normal"/>
-    <w:autoRedefine/>
-    <w:pPr>
-      <w:ind w:left="600" w:hanging="200"/>
-    </w:pPr>
-    <w:rPr>
-      <w:color w:val="000000"/>
-      <w:sz w:val="20"/>
-    </w:rPr>
-  </w:style>
-  <w:style w:type="paragraph" w:styleId="Index4">
-    <w:name w:val="index 4"/>
-    <w:basedOn w:val="Normal"/>
-    <w:next w:val="Normal"/>
-    <w:autoRedefine/>
-    <w:pPr>
-      <w:ind w:left="800" w:hanging="200"/>
-    </w:pPr>
-    <w:rPr>
-      <w:color w:val="000000"/>
-      <w:sz w:val="20"/>
-    </w:rPr>
-  </w:style>
-  <w:style w:type="paragraph" w:styleId="Index5">
-    <w:name w:val="index 5"/>
-    <w:basedOn w:val="Normal"/>
-    <w:next w:val="Normal"/>
-    <w:autoRedefine/>
-    <w:pPr>
-      <w:ind w:left="1000" w:hanging="200"/>
-    </w:pPr>
-    <w:rPr>
-      <w:color w:val="000000"/>
-      <w:sz w:val="20"/>
-    </w:rPr>
-  </w:style>
-  <w:style w:type="paragraph" w:styleId="Index6">
-    <w:name w:val="index 6"/>
-    <w:basedOn w:val="Normal"/>
-    <w:next w:val="Normal"/>
-    <w:autoRedefine/>
-    <w:pPr>
-      <w:ind w:left="1200" w:hanging="200"/>
-    </w:pPr>
-    <w:rPr>
-      <w:color w:val="000000"/>
-      <w:sz w:val="20"/>
-    </w:rPr>
-  </w:style>
-  <w:style w:type="paragraph" w:styleId="Index7">
-    <w:name w:val="index 7"/>
-    <w:basedOn w:val="Normal"/>
-    <w:next w:val="Normal"/>
-    <w:autoRedefine/>
-    <w:pPr>
-      <w:ind w:left="1400" w:hanging="200"/>
-    </w:pPr>
-    <w:rPr>
-      <w:color w:val="000000"/>
-      <w:sz w:val="20"/>
-    </w:rPr>
-  </w:style>
-  <w:style w:type="paragraph" w:styleId="Index8">
-    <w:name w:val="index 8"/>
-    <w:basedOn w:val="Normal"/>
-    <w:next w:val="Normal"/>
-    <w:autoRedefine/>
-    <w:pPr>
-      <w:ind w:left="1600" w:hanging="200"/>
-    </w:pPr>
-    <w:rPr>
-      <w:color w:val="000000"/>
-      <w:sz w:val="20"/>
-    </w:rPr>
-  </w:style>
-  <w:style w:type="paragraph" w:styleId="Index9">
-    <w:name w:val="index 9"/>
-    <w:basedOn w:val="Normal"/>
-    <w:next w:val="Normal"/>
-    <w:autoRedefine/>
-    <w:pPr>
-      <w:ind w:left="1800" w:hanging="200"/>
-    </w:pPr>
-    <w:rPr>
-      <w:color w:val="000000"/>
-      <w:sz w:val="20"/>
-    </w:rPr>
-  </w:style>
-  <w:style w:type="paragraph" w:styleId="IndexHeading">
-    <w:name w:val="index heading"/>
-    <w:basedOn w:val="Normal"/>
-    <w:next w:val="Index1"/>
-    <w:rPr>
-      <w:rFonts w:ascii="Arial" w:hAnsi="Arial"/>
-      <w:b/>
-      <w:color w:val="000000"/>
-      <w:sz w:val="20"/>
-    </w:rPr>
-  </w:style>
-  <w:style w:type="paragraph" w:styleId="List">
-    <w:name w:val="List"/>
-    <w:basedOn w:val="Normal"/>
-    <w:pPr>
-      <w:ind w:left="360" w:hanging="360"/>
-    </w:pPr>
-    <w:rPr>
-      <w:color w:val="000000"/>
-      <w:sz w:val="20"/>
-    </w:rPr>
-  </w:style>
-  <w:style w:type="paragraph" w:styleId="List3">
-    <w:name w:val="List 3"/>
-    <w:basedOn w:val="Normal"/>
-    <w:pPr>
-      <w:ind w:left="1080" w:hanging="360"/>
-    </w:pPr>
-    <w:rPr>
-      <w:color w:val="000000"/>
-      <w:sz w:val="20"/>
-    </w:rPr>
-  </w:style>
-  <w:style w:type="paragraph" w:styleId="List4">
-    <w:name w:val="List 4"/>
-    <w:basedOn w:val="Normal"/>
-    <w:pPr>
-      <w:ind w:left="1440" w:hanging="360"/>
-    </w:pPr>
-    <w:rPr>
-      <w:color w:val="000000"/>
-      <w:sz w:val="20"/>
-    </w:rPr>
-  </w:style>
-  <w:style w:type="paragraph" w:styleId="List5">
-    <w:name w:val="List 5"/>
-    <w:basedOn w:val="Normal"/>
-    <w:pPr>
-      <w:ind w:left="1800" w:hanging="360"/>
-    </w:pPr>
-    <w:rPr>
-      <w:color w:val="000000"/>
-      <w:sz w:val="20"/>
-    </w:rPr>
-  </w:style>
-  <w:style w:type="paragraph" w:styleId="ListBullet">
-    <w:name w:val="List Bullet"/>
-    <w:basedOn w:val="Normal"/>
-    <w:autoRedefine/>
-    <w:pPr>
-      <w:numPr>
-        <w:numId w:val="7"/>
-      </w:numPr>
-    </w:pPr>
-    <w:rPr>
-      <w:color w:val="000000"/>
-      <w:sz w:val="20"/>
-    </w:rPr>
-  </w:style>
-  <w:style w:type="paragraph" w:styleId="ListBullet2">
-    <w:name w:val="List Bullet 2"/>
-    <w:basedOn w:val="Normal"/>
-    <w:autoRedefine/>
-    <w:pPr>
-      <w:numPr>
-        <w:numId w:val="8"/>
-      </w:numPr>
-    </w:pPr>
-    <w:rPr>
-      <w:color w:val="000000"/>
-      <w:sz w:val="20"/>
-    </w:rPr>
-  </w:style>
-  <w:style w:type="paragraph" w:styleId="ListBullet3">
-    <w:name w:val="List Bullet 3"/>
-    <w:basedOn w:val="Normal"/>
-    <w:autoRedefine/>
-    <w:pPr>
-      <w:numPr>
-        <w:numId w:val="9"/>
-      </w:numPr>
-    </w:pPr>
-    <w:rPr>
-      <w:color w:val="000000"/>
-      <w:sz w:val="20"/>
-    </w:rPr>
-  </w:style>
-  <w:style w:type="paragraph" w:styleId="ListBullet4">
-    <w:name w:val="List Bullet 4"/>
-    <w:basedOn w:val="Normal"/>
-    <w:autoRedefine/>
-    <w:pPr>
-      <w:numPr>
-        <w:numId w:val="10"/>
-      </w:numPr>
-    </w:pPr>
-    <w:rPr>
-      <w:color w:val="000000"/>
-      <w:sz w:val="20"/>
-    </w:rPr>
-  </w:style>
-  <w:style w:type="paragraph" w:styleId="ListBullet5">
-    <w:name w:val="List Bullet 5"/>
-    <w:basedOn w:val="Normal"/>
-    <w:autoRedefine/>
-    <w:pPr>
-      <w:numPr>
-        <w:numId w:val="11"/>
-      </w:numPr>
-    </w:pPr>
-    <w:rPr>
-      <w:color w:val="000000"/>
-      <w:sz w:val="20"/>
-    </w:rPr>
-  </w:style>
-  <w:style w:type="paragraph" w:styleId="ListContinue">
-    <w:name w:val="List Continue"/>
-    <w:basedOn w:val="Normal"/>
-    <w:pPr>
-      <w:ind w:left="360"/>
-    </w:pPr>
-    <w:rPr>
-      <w:color w:val="000000"/>
-      <w:sz w:val="20"/>
-    </w:rPr>
-  </w:style>
-  <w:style w:type="paragraph" w:styleId="ListContinue2">
-    <w:name w:val="List Continue 2"/>
-    <w:basedOn w:val="Normal"/>
-    <w:pPr>
-      <w:ind w:left="720"/>
-    </w:pPr>
-    <w:rPr>
-      <w:color w:val="000000"/>
-      <w:sz w:val="20"/>
-    </w:rPr>
-  </w:style>
-  <w:style w:type="paragraph" w:styleId="ListContinue3">
-    <w:name w:val="List Continue 3"/>
-    <w:basedOn w:val="Normal"/>
-    <w:pPr>
-      <w:ind w:left="1080"/>
-    </w:pPr>
-    <w:rPr>
-      <w:color w:val="000000"/>
-      <w:sz w:val="20"/>
-    </w:rPr>
-  </w:style>
-  <w:style w:type="paragraph" w:styleId="ListContinue4">
-    <w:name w:val="List Continue 4"/>
-    <w:basedOn w:val="Normal"/>
-    <w:pPr>
-      <w:ind w:left="1440"/>
-    </w:pPr>
-    <w:rPr>
-      <w:color w:val="000000"/>
-      <w:sz w:val="20"/>
-    </w:rPr>
-  </w:style>
-  <w:style w:type="paragraph" w:styleId="ListContinue5">
-    <w:name w:val="List Continue 5"/>
-    <w:basedOn w:val="Normal"/>
-    <w:pPr>
-      <w:ind w:left="1800"/>
-    </w:pPr>
-    <w:rPr>
-      <w:color w:val="000000"/>
-      <w:sz w:val="20"/>
-    </w:rPr>
-  </w:style>
-  <w:style w:type="paragraph" w:styleId="ListNumber">
-    <w:name w:val="List Number"/>
-    <w:basedOn w:val="Normal"/>
-    <w:pPr>
-      <w:numPr>
-        <w:numId w:val="12"/>
-      </w:numPr>
-    </w:pPr>
-    <w:rPr>
-      <w:color w:val="000000"/>
-      <w:sz w:val="20"/>
-    </w:rPr>
-  </w:style>
-  <w:style w:type="paragraph" w:styleId="ListNumber2">
-    <w:name w:val="List Number 2"/>
-    <w:basedOn w:val="Normal"/>
-    <w:pPr>
-      <w:numPr>
-        <w:numId w:val="13"/>
-      </w:numPr>
-    </w:pPr>
-    <w:rPr>
-      <w:color w:val="000000"/>
-      <w:sz w:val="20"/>
-    </w:rPr>
-  </w:style>
-  <w:style w:type="paragraph" w:styleId="ListNumber3">
-    <w:name w:val="List Number 3"/>
-    <w:basedOn w:val="Normal"/>
-    <w:pPr>
-      <w:numPr>
-        <w:numId w:val="14"/>
-      </w:numPr>
-    </w:pPr>
-    <w:rPr>
-      <w:color w:val="000000"/>
-      <w:sz w:val="20"/>
-    </w:rPr>
-  </w:style>
-  <w:style w:type="paragraph" w:styleId="ListNumber4">
-    <w:name w:val="List Number 4"/>
-    <w:basedOn w:val="Normal"/>
-    <w:pPr>
-      <w:numPr>
-        <w:numId w:val="15"/>
-      </w:numPr>
-    </w:pPr>
-    <w:rPr>
-      <w:color w:val="000000"/>
-      <w:sz w:val="20"/>
-    </w:rPr>
-  </w:style>
-  <w:style w:type="paragraph" w:styleId="ListNumber5">
-    <w:name w:val="List Number 5"/>
-    <w:basedOn w:val="Normal"/>
-    <w:pPr>
-      <w:numPr>
-        <w:numId w:val="16"/>
-      </w:numPr>
-    </w:pPr>
-    <w:rPr>
-      <w:color w:val="000000"/>
-      <w:sz w:val="20"/>
-    </w:rPr>
-  </w:style>
-  <w:style w:type="paragraph" w:styleId="MacroText">
-    <w:name w:val="macro"/>
-    <w:pPr>
-      <w:tabs>
-        <w:tab w:val="left" w:pos="480"/>
-        <w:tab w:val="left" w:pos="960"/>
-        <w:tab w:val="left" w:pos="1440"/>
-        <w:tab w:val="left" w:pos="1920"/>
-        <w:tab w:val="left" w:pos="2400"/>
-        <w:tab w:val="left" w:pos="2880"/>
-        <w:tab w:val="left" w:pos="3360"/>
-        <w:tab w:val="left" w:pos="3840"/>
-        <w:tab w:val="left" w:pos="4320"/>
-      </w:tabs>
-    </w:pPr>
-    <w:rPr>
-      <w:rFonts w:ascii="Courier New" w:hAnsi="Courier New"/>
-      <w:color w:val="000000"/>
-    </w:rPr>
-  </w:style>
-  <w:style w:type="paragraph" w:styleId="MessageHeader">
-    <w:name w:val="Message Header"/>
-    <w:basedOn w:val="Normal"/>
-    <w:pPr>
-      <w:pBdr>
-        <w:top w:val="single" w:sz="6" w:space="1" w:color="auto"/>
-        <w:left w:val="single" w:sz="6" w:space="1" w:color="auto"/>
-        <w:bottom w:val="single" w:sz="6" w:space="1" w:color="auto"/>
-        <w:right w:val="single" w:sz="6" w:space="1" w:color="auto"/>
-      </w:pBdr>
-      <w:shd w:val="pct20" w:color="auto" w:fill="auto"/>
-      <w:ind w:left="1080" w:hanging="1080"/>
-    </w:pPr>
-    <w:rPr>
-      <w:rFonts w:ascii="Arial" w:hAnsi="Arial"/>
-      <w:color w:val="000000"/>
-    </w:rPr>
-  </w:style>
-  <w:style w:type="paragraph" w:styleId="NormalIndent">
-    <w:name w:val="Normal Indent"/>
-    <w:basedOn w:val="Normal"/>
-    <w:pPr>
-      <w:ind w:left="720"/>
-    </w:pPr>
-    <w:rPr>
-      <w:color w:val="000000"/>
-      <w:sz w:val="20"/>
-    </w:rPr>
-  </w:style>
-  <w:style w:type="paragraph" w:styleId="NoteHeading">
-    <w:name w:val="Note Heading"/>
-    <w:basedOn w:val="Normal"/>
-    <w:next w:val="Normal"/>
-    <w:rPr>
-      <w:color w:val="000000"/>
-      <w:sz w:val="20"/>
-    </w:rPr>
-  </w:style>
-  <w:style w:type="paragraph" w:styleId="PlainText">
-    <w:name w:val="Plain Text"/>
-    <w:basedOn w:val="Normal"/>
-    <w:rPr>
-      <w:rFonts w:ascii="Courier New" w:hAnsi="Courier New"/>
-      <w:color w:val="000000"/>
-      <w:sz w:val="20"/>
-    </w:rPr>
-  </w:style>
-  <w:style w:type="paragraph" w:styleId="Salutation">
-    <w:name w:val="Salutation"/>
-    <w:basedOn w:val="Normal"/>
-    <w:next w:val="Normal"/>
-    <w:rPr>
-      <w:color w:val="000000"/>
-      <w:sz w:val="20"/>
-    </w:rPr>
-  </w:style>
-  <w:style w:type="paragraph" w:styleId="Signature">
-    <w:name w:val="Signature"/>
-    <w:basedOn w:val="Normal"/>
-    <w:pPr>
-      <w:ind w:left="4320"/>
-    </w:pPr>
-    <w:rPr>
-      <w:color w:val="000000"/>
-      <w:sz w:val="20"/>
-    </w:rPr>
-  </w:style>
-  <w:style w:type="paragraph" w:styleId="Subtitle">
-    <w:name w:val="Subtitle"/>
-    <w:basedOn w:val="Normal"/>
-    <w:qFormat/>
-    <w:pPr>
-      <w:spacing w:after="60"/>
-      <w:jc w:val="center"/>
-      <w:outlineLvl w:val="1"/>
-    </w:pPr>
-    <w:rPr>
-      <w:rFonts w:ascii="Arial" w:hAnsi="Arial"/>
-      <w:color w:val="000000"/>
-    </w:rPr>
-  </w:style>
-  <w:style w:type="paragraph" w:styleId="TableofAuthorities">
-    <w:name w:val="table of authorities"/>
-    <w:basedOn w:val="Normal"/>
-    <w:next w:val="Normal"/>
-    <w:pPr>
-      <w:ind w:left="200" w:hanging="200"/>
-    </w:pPr>
-    <w:rPr>
-      <w:color w:val="000000"/>
-      <w:sz w:val="20"/>
-    </w:rPr>
-  </w:style>
-  <w:style w:type="paragraph" w:styleId="TableofFigures">
-    <w:name w:val="table of figures"/>
-    <w:basedOn w:val="Normal"/>
-    <w:next w:val="Normal"/>
-    <w:pPr>
-      <w:ind w:left="400" w:hanging="400"/>
-    </w:pPr>
-    <w:rPr>
-      <w:color w:val="000000"/>
-      <w:sz w:val="20"/>
-    </w:rPr>
-  </w:style>
-  <w:style w:type="paragraph" w:styleId="Title">
-    <w:name w:val="Title"/>
-    <w:basedOn w:val="Normal"/>
-    <w:qFormat/>
-    <w:pPr>
-      <w:spacing w:before="240" w:after="60"/>
-      <w:jc w:val="center"/>
-      <w:outlineLvl w:val="0"/>
-    </w:pPr>
-    <w:rPr>
-      <w:rFonts w:ascii="Arial" w:hAnsi="Arial"/>
-      <w:b/>
-      <w:color w:val="000000"/>
-      <w:kern w:val="28"/>
-      <w:sz w:val="32"/>
-    </w:rPr>
-  </w:style>
-  <w:style w:type="paragraph" w:styleId="TOAHeading">
-    <w:name w:val="toa heading"/>
-    <w:basedOn w:val="Normal"/>
-    <w:next w:val="Normal"/>
-    <w:pPr>
-      <w:spacing w:before="120"/>
-    </w:pPr>
-    <w:rPr>
-      <w:rFonts w:ascii="Arial" w:hAnsi="Arial"/>
-      <w:b/>
-      <w:color w:val="000000"/>
-    </w:rPr>
-  </w:style>
-  <w:style w:type="paragraph" w:styleId="TOC1">
-    <w:name w:val="toc 1"/>
-    <w:basedOn w:val="Normal"/>
-    <w:next w:val="Normal"/>
-    <w:autoRedefine/>
-    <w:rPr>
-      <w:color w:val="000000"/>
-      <w:sz w:val="20"/>
-    </w:rPr>
-  </w:style>
-  <w:style w:type="paragraph" w:styleId="TOC2">
-    <w:name w:val="toc 2"/>
-    <w:basedOn w:val="Normal"/>
-    <w:next w:val="Normal"/>
-    <w:autoRedefine/>
-    <w:pPr>
-      <w:ind w:left="200"/>
-    </w:pPr>
-    <w:rPr>
-      <w:color w:val="000000"/>
-      <w:sz w:val="20"/>
-    </w:rPr>
-  </w:style>
-  <w:style w:type="paragraph" w:styleId="TOC3">
-    <w:name w:val="toc 3"/>
-    <w:basedOn w:val="Normal"/>
-    <w:next w:val="Normal"/>
-    <w:autoRedefine/>
-    <w:pPr>
-      <w:ind w:left="400"/>
-    </w:pPr>
-    <w:rPr>
-      <w:color w:val="000000"/>
-      <w:sz w:val="20"/>
-    </w:rPr>
-  </w:style>
-  <w:style w:type="paragraph" w:styleId="TOC4">
-    <w:name w:val="toc 4"/>
-    <w:basedOn w:val="Normal"/>
-    <w:next w:val="Normal"/>
-    <w:autoRedefine/>
-    <w:pPr>
-      <w:ind w:left="600"/>
-    </w:pPr>
-    <w:rPr>
-      <w:color w:val="000000"/>
-      <w:sz w:val="20"/>
-    </w:rPr>
-  </w:style>
-  <w:style w:type="paragraph" w:styleId="TOC5">
-    <w:name w:val="toc 5"/>
-    <w:basedOn w:val="Normal"/>
-    <w:next w:val="Normal"/>
-    <w:autoRedefine/>
-    <w:pPr>
-      <w:ind w:left="800"/>
-    </w:pPr>
-    <w:rPr>
-      <w:color w:val="000000"/>
-      <w:sz w:val="20"/>
-    </w:rPr>
-  </w:style>
-  <w:style w:type="paragraph" w:styleId="TOC6">
-    <w:name w:val="toc 6"/>
-    <w:basedOn w:val="Normal"/>
-    <w:next w:val="Normal"/>
-    <w:autoRedefine/>
-    <w:pPr>
-      <w:ind w:left="1000"/>
-    </w:pPr>
-    <w:rPr>
-      <w:color w:val="000000"/>
-      <w:sz w:val="20"/>
-    </w:rPr>
-  </w:style>
-  <w:style w:type="paragraph" w:styleId="TOC7">
-    <w:name w:val="toc 7"/>
-    <w:basedOn w:val="Normal"/>
-    <w:next w:val="Normal"/>
-    <w:autoRedefine/>
-    <w:pPr>
-      <w:ind w:left="1200"/>
-    </w:pPr>
-    <w:rPr>
-      <w:color w:val="000000"/>
-      <w:sz w:val="20"/>
-    </w:rPr>
-  </w:style>
-  <w:style w:type="paragraph" w:styleId="TOC8">
-    <w:name w:val="toc 8"/>
-    <w:basedOn w:val="Normal"/>
-    <w:next w:val="Normal"/>
-    <w:autoRedefine/>
-    <w:pPr>
-      <w:ind w:left="1400"/>
-    </w:pPr>
-    <w:rPr>
-      <w:color w:val="000000"/>
-      <w:sz w:val="20"/>
-    </w:rPr>
-  </w:style>
-  <w:style w:type="paragraph" w:styleId="TOC9">
-    <w:name w:val="toc 9"/>
-    <w:basedOn w:val="Normal"/>
-    <w:next w:val="Normal"/>
-    <w:autoRedefine/>
-    <w:pPr>
-      <w:ind w:left="1600"/>
-    </w:pPr>
-    <w:rPr>
-      <w:color w:val="000000"/>
-      <w:sz w:val="20"/>
-    </w:rPr>
-  </w:style>
-  <w:style w:type="character" w:styleId="FollowedHyperlink">
-    <w:name w:val="FollowedHyperlink"/>
-    <w:basedOn w:val="DefaultParagraphFont"/>
-    <w:rPr>
-      <w:color w:val="800080"/>
-      <w:u w:val="single"/>
-    </w:rPr>
-  </w:style>
-  <w:style w:type="paragraph" w:customStyle="1" w:styleId="xl24">
-    <w:name w:val="xl24"/>
-    <w:basedOn w:val="Normal"/>
-    <w:pPr>
-      <w:pBdr>
-        <w:top w:val="single" w:sz="4" w:space="0" w:color="auto"/>
-        <w:bottom w:val="single" w:sz="4" w:space="0" w:color="auto"/>
-        <w:right w:val="single" w:sz="4" w:space="0" w:color="auto"/>
-      </w:pBdr>
-      <w:shd w:val="clear" w:color="auto" w:fill="C0C0C0"/>
-      <w:spacing w:before="100" w:beforeAutospacing="1" w:after="100" w:afterAutospacing="1"/>
-      <w:jc w:val="center"/>
-      <w:textAlignment w:val="center"/>
-    </w:pPr>
-    <w:rPr>
-      <w:rFonts w:ascii="Arial" w:hAnsi="Arial"/>
-      <w:b/>
-      <w:sz w:val="16"/>
-    </w:rPr>
-  </w:style>
-  <w:style w:type="paragraph" w:customStyle="1" w:styleId="xl25">
-    <w:name w:val="xl25"/>
-    <w:basedOn w:val="Normal"/>
-    <w:pPr>
-      <w:pBdr>
-        <w:top w:val="single" w:sz="4" w:space="0" w:color="auto"/>
-        <w:left w:val="single" w:sz="4" w:space="0" w:color="auto"/>
-        <w:bottom w:val="single" w:sz="4" w:space="0" w:color="auto"/>
-        <w:right w:val="single" w:sz="4" w:space="0" w:color="auto"/>
-      </w:pBdr>
-      <w:shd w:val="clear" w:color="auto" w:fill="C0C0C0"/>
-      <w:spacing w:before="100" w:beforeAutospacing="1" w:after="100" w:afterAutospacing="1"/>
-      <w:jc w:val="center"/>
-      <w:textAlignment w:val="center"/>
-    </w:pPr>
-    <w:rPr>
-      <w:rFonts w:ascii="Arial Bold" w:hAnsi="Arial Bold"/>
-      <w:b/>
-      <w:sz w:val="18"/>
-    </w:rPr>
-  </w:style>
-  <w:style w:type="paragraph" w:customStyle="1" w:styleId="xl26">
-    <w:name w:val="xl26"/>
-    <w:basedOn w:val="Normal"/>
-    <w:pPr>
-      <w:pBdr>
-        <w:left w:val="single" w:sz="4" w:space="0" w:color="auto"/>
-        <w:right w:val="single" w:sz="4" w:space="0" w:color="auto"/>
-      </w:pBdr>
-      <w:shd w:val="clear" w:color="auto" w:fill="C0C0C0"/>
-      <w:spacing w:before="100" w:beforeAutospacing="1" w:after="100" w:afterAutospacing="1"/>
-      <w:jc w:val="center"/>
-      <w:textAlignment w:val="center"/>
-    </w:pPr>
-    <w:rPr>
-      <w:rFonts w:ascii="Arial Bold" w:hAnsi="Arial Bold"/>
-      <w:b/>
-      <w:sz w:val="18"/>
-    </w:rPr>
-  </w:style>
-  <w:style w:type="paragraph" w:customStyle="1" w:styleId="xl27">
-    <w:name w:val="xl27"/>
-    <w:basedOn w:val="Normal"/>
-    <w:pPr>
-      <w:pBdr>
-        <w:left w:val="single" w:sz="4" w:space="0" w:color="auto"/>
-        <w:bottom w:val="single" w:sz="4" w:space="0" w:color="auto"/>
-        <w:right w:val="single" w:sz="4" w:space="0" w:color="auto"/>
-      </w:pBdr>
-      <w:shd w:val="clear" w:color="auto" w:fill="C0C0C0"/>
-      <w:spacing w:before="100" w:beforeAutospacing="1" w:after="100" w:afterAutospacing="1"/>
-      <w:jc w:val="center"/>
-      <w:textAlignment w:val="center"/>
-    </w:pPr>
-    <w:rPr>
-      <w:rFonts w:ascii="Arial Bold" w:hAnsi="Arial Bold"/>
-      <w:b/>
-      <w:sz w:val="18"/>
-    </w:rPr>
-  </w:style>
-  <w:style w:type="paragraph" w:customStyle="1" w:styleId="xl28">
-    <w:name w:val="xl28"/>
-    <w:basedOn w:val="Normal"/>
-    <w:pPr>
-      <w:pBdr>
-        <w:left w:val="single" w:sz="4" w:space="0" w:color="auto"/>
-        <w:bottom w:val="single" w:sz="4" w:space="0" w:color="auto"/>
-        <w:right w:val="single" w:sz="4" w:space="0" w:color="auto"/>
-      </w:pBdr>
-      <w:shd w:val="clear" w:color="auto" w:fill="C0C0C0"/>
-      <w:spacing w:before="100" w:beforeAutospacing="1" w:after="100" w:afterAutospacing="1"/>
-      <w:jc w:val="center"/>
-      <w:textAlignment w:val="center"/>
-    </w:pPr>
-    <w:rPr>
-      <w:rFonts w:ascii="Arial Bold" w:hAnsi="Arial Bold"/>
-      <w:sz w:val="18"/>
-    </w:rPr>
-  </w:style>
-  <w:style w:type="paragraph" w:customStyle="1" w:styleId="xl29">
-    <w:name w:val="xl29"/>
-    <w:basedOn w:val="Normal"/>
-    <w:pPr>
-      <w:pBdr>
-        <w:left w:val="single" w:sz="4" w:space="0" w:color="auto"/>
-        <w:right w:val="single" w:sz="4" w:space="0" w:color="auto"/>
-      </w:pBdr>
-      <w:shd w:val="clear" w:color="auto" w:fill="C0C0C0"/>
-      <w:spacing w:before="100" w:beforeAutospacing="1" w:after="100" w:afterAutospacing="1"/>
-      <w:jc w:val="center"/>
-      <w:textAlignment w:val="center"/>
-    </w:pPr>
-    <w:rPr>
-      <w:rFonts w:ascii="Arial Bold" w:hAnsi="Arial Bold"/>
-      <w:b/>
-      <w:sz w:val="18"/>
-    </w:rPr>
-  </w:style>
-  <w:style w:type="paragraph" w:customStyle="1" w:styleId="xl30">
-    <w:name w:val="xl30"/>
-    <w:basedOn w:val="Normal"/>
-    <w:pPr>
-      <w:pBdr>
-        <w:right w:val="single" w:sz="4" w:space="0" w:color="auto"/>
-      </w:pBdr>
-      <w:spacing w:before="100" w:beforeAutospacing="1" w:after="100" w:afterAutospacing="1"/>
-      <w:jc w:val="center"/>
-      <w:textAlignment w:val="center"/>
-    </w:pPr>
-    <w:rPr>
-      <w:rFonts w:ascii="Arial" w:hAnsi="Arial"/>
-      <w:sz w:val="18"/>
-    </w:rPr>
-  </w:style>
-  <w:style w:type="paragraph" w:customStyle="1" w:styleId="xl31">
-    <w:name w:val="xl31"/>
-    <w:basedOn w:val="Normal"/>
-    <w:pPr>
-      <w:pBdr>
-        <w:bottom w:val="single" w:sz="4" w:space="0" w:color="auto"/>
-        <w:right w:val="single" w:sz="4" w:space="0" w:color="auto"/>
-      </w:pBdr>
-      <w:spacing w:before="100" w:beforeAutospacing="1" w:after="100" w:afterAutospacing="1"/>
-      <w:jc w:val="center"/>
-      <w:textAlignment w:val="center"/>
-    </w:pPr>
-    <w:rPr>
-      <w:rFonts w:ascii="Arial" w:hAnsi="Arial"/>
-      <w:sz w:val="18"/>
-    </w:rPr>
-  </w:style>
-  <w:style w:type="paragraph" w:customStyle="1" w:styleId="xl32">
-    <w:name w:val="xl32"/>
-    <w:basedOn w:val="Normal"/>
-    <w:pPr>
-      <w:pBdr>
-        <w:right w:val="single" w:sz="4" w:space="0" w:color="auto"/>
-      </w:pBdr>
-      <w:spacing w:before="100" w:beforeAutospacing="1" w:after="100" w:afterAutospacing="1"/>
-      <w:jc w:val="center"/>
-      <w:textAlignment w:val="center"/>
-    </w:pPr>
-    <w:rPr>
-      <w:rFonts w:ascii="Arial" w:hAnsi="Arial"/>
-      <w:sz w:val="18"/>
-    </w:rPr>
-  </w:style>
-  <w:style w:type="paragraph" w:customStyle="1" w:styleId="xl33">
-    <w:name w:val="xl33"/>
-    <w:basedOn w:val="Normal"/>
-    <w:pPr>
-      <w:pBdr>
-        <w:bottom w:val="single" w:sz="4" w:space="0" w:color="auto"/>
-        <w:right w:val="single" w:sz="4" w:space="0" w:color="auto"/>
-      </w:pBdr>
-      <w:spacing w:before="100" w:beforeAutospacing="1" w:after="100" w:afterAutospacing="1"/>
-      <w:jc w:val="center"/>
-      <w:textAlignment w:val="center"/>
-    </w:pPr>
-    <w:rPr>
-      <w:rFonts w:ascii="Arial" w:hAnsi="Arial"/>
-      <w:sz w:val="18"/>
-    </w:rPr>
-  </w:style>
-  <w:style w:type="table" w:styleId="TableGrid">
-    <w:name w:val="Table Grid"/>
-    <w:basedOn w:val="TableNormal"/>
-    <w:rsid w:val="002A46D5"/>
-    <w:tblPr>
-      <w:tblBorders>
-        <w:top w:val="single" w:sz="4" w:space="0" w:color="auto"/>
-        <w:left w:val="single" w:sz="4" w:space="0" w:color="auto"/>
-        <w:bottom w:val="single" w:sz="4" w:space="0" w:color="auto"/>
-        <w:right w:val="single" w:sz="4" w:space="0" w:color="auto"/>
-        <w:insideH w:val="single" w:sz="4" w:space="0" w:color="auto"/>
-        <w:insideV w:val="single" w:sz="4" w:space="0" w:color="auto"/>
-      </w:tblBorders>
-    </w:tblPr>
-  </w:style>
-  <w:style w:type="paragraph" w:styleId="BalloonText">
-    <w:name w:val="Balloon Text"/>
-    <w:basedOn w:val="Normal"/>
-    <w:link w:val="BalloonTextChar"/>
-    <w:semiHidden/>
-    <w:unhideWhenUsed/>
-    <w:rsid w:val="00F7685D"/>
-    <w:rPr>
-      <w:rFonts w:ascii="Tahoma" w:hAnsi="Tahoma" w:cs="Tahoma"/>
-      <w:sz w:val="16"/>
-      <w:szCs w:val="16"/>
-    </w:rPr>
-  </w:style>
-  <w:style w:type="character" w:customStyle="1" w:styleId="BalloonTextChar">
-    <w:name w:val="Balloon Text Char"/>
-    <w:basedOn w:val="DefaultParagraphFont"/>
-    <w:link w:val="BalloonText"/>
-    <w:semiHidden/>
-    <w:rsid w:val="00F7685D"/>
-    <w:rPr>
-      <w:rFonts w:ascii="Tahoma" w:hAnsi="Tahoma" w:cs="Tahoma"/>
-      <w:sz w:val="16"/>
-      <w:szCs w:val="16"/>
-    </w:rPr>
-  </w:style>
-  <w:style w:type="character" w:styleId="Strong">
-    <w:name w:val="Strong"/>
-    <w:basedOn w:val="DefaultParagraphFont"/>
-    <w:qFormat/>
-    <w:rsid w:val="00851FCA"/>
-    <w:rPr>
-      <w:b/>
-      <w:bCs/>
-    </w:rPr>
-  </w:style>
-  <w:style w:type="paragraph" w:styleId="ListParagraph">
-    <w:name w:val="List Paragraph"/>
-    <w:basedOn w:val="Normal"/>
-    <w:uiPriority w:val="34"/>
-    <w:qFormat/>
-    <w:rsid w:val="00623B38"/>
-    <w:pPr>
-      <w:ind w:left="720"/>
-      <w:contextualSpacing/>
-    </w:pPr>
-  </w:style>
-  <w:style w:type="table" w:customStyle="1" w:styleId="PlainTable21">
-    <w:name w:val="Plain Table 21"/>
-    <w:basedOn w:val="TableNormal"/>
-    <w:uiPriority w:val="42"/>
-    <w:rsid w:val="00AF7E05"/>
-    <w:tblPr>
-      <w:tblStyleRowBandSize w:val="1"/>
-      <w:tblStyleColBandSize w:val="1"/>
-      <w:tblBorders>
-        <w:top w:val="single" w:sz="4" w:space="0" w:color="7F7F7F" w:themeColor="text1" w:themeTint="80"/>
-        <w:bottom w:val="single" w:sz="4" w:space="0" w:color="7F7F7F" w:themeColor="text1" w:themeTint="80"/>
-      </w:tblBorders>
-    </w:tblPr>
-    <w:tblStylePr w:type="firstRow">
-      <w:rPr>
-        <w:b/>
-        <w:bCs/>
-      </w:rPr>
-      <w:tblPr/>
-      <w:tcPr>
-        <w:tcBorders>
-          <w:bottom w:val="single" w:sz="4" w:space="0" w:color="7F7F7F" w:themeColor="text1" w:themeTint="80"/>
-        </w:tcBorders>
-      </w:tcPr>
-    </w:tblStylePr>
-    <w:tblStylePr w:type="lastRow">
-      <w:rPr>
-        <w:b/>
-        <w:bCs/>
-      </w:rPr>
-      <w:tblPr/>
-      <w:tcPr>
-        <w:tcBorders>
-          <w:top w:val="single" w:sz="4" w:space="0" w:color="7F7F7F" w:themeColor="text1" w:themeTint="80"/>
-        </w:tcBorders>
-      </w:tcPr>
-    </w:tblStylePr>
-    <w:tblStylePr w:type="firstCol">
-      <w:rPr>
-        <w:b/>
-        <w:bCs/>
-      </w:rPr>
-    </w:tblStylePr>
-    <w:tblStylePr w:type="lastCol">
-      <w:rPr>
-        <w:b/>
-        <w:bCs/>
-      </w:rPr>
-    </w:tblStylePr>
-    <w:tblStylePr w:type="band1Vert">
-      <w:tblPr/>
-      <w:tcPr>
-        <w:tcBorders>
-          <w:left w:val="single" w:sz="4" w:space="0" w:color="7F7F7F" w:themeColor="text1" w:themeTint="80"/>
-          <w:right w:val="single" w:sz="4" w:space="0" w:color="7F7F7F" w:themeColor="text1" w:themeTint="80"/>
-        </w:tcBorders>
-      </w:tcPr>
-    </w:tblStylePr>
-    <w:tblStylePr w:type="band2Vert">
-      <w:tblPr/>
-      <w:tcPr>
-        <w:tcBorders>
-          <w:left w:val="single" w:sz="4" w:space="0" w:color="7F7F7F" w:themeColor="text1" w:themeTint="80"/>
-          <w:right w:val="single" w:sz="4" w:space="0" w:color="7F7F7F" w:themeColor="text1" w:themeTint="80"/>
-        </w:tcBorders>
-      </w:tcPr>
-    </w:tblStylePr>
-    <w:tblStylePr w:type="band1Horz">
-      <w:tblPr/>
-      <w:tcPr>
-        <w:tcBorders>
-          <w:top w:val="single" w:sz="4" w:space="0" w:color="7F7F7F" w:themeColor="text1" w:themeTint="80"/>
-          <w:bottom w:val="single" w:sz="4" w:space="0" w:color="7F7F7F" w:themeColor="text1" w:themeTint="80"/>
-        </w:tcBorders>
-      </w:tcPr>
-    </w:tblStylePr>
-  </w:style>
-  <w:style w:type="character" w:customStyle="1" w:styleId="Heading2Char">
-    <w:name w:val="Heading 2 Char"/>
-    <w:basedOn w:val="DefaultParagraphFont"/>
-    <w:link w:val="Heading2"/>
-    <w:rsid w:val="00AF7E05"/>
-    <w:rPr>
-      <w:rFonts w:ascii="Arial" w:hAnsi="Arial"/>
-      <w:b/>
-      <w:sz w:val="28"/>
-      <w:szCs w:val="28"/>
-    </w:rPr>
-  </w:style>
-  <w:style w:type="character" w:customStyle="1" w:styleId="Heading1Char">
-    <w:name w:val="Heading 1 Char"/>
-    <w:basedOn w:val="DefaultParagraphFont"/>
-    <w:link w:val="Heading1"/>
-    <w:rsid w:val="002D42F5"/>
-    <w:rPr>
-      <w:rFonts w:ascii="Arial" w:hAnsi="Arial"/>
-      <w:b/>
-      <w:kern w:val="32"/>
-      <w:sz w:val="32"/>
-      <w:szCs w:val="32"/>
-    </w:rPr>
-  </w:style>
-  <w:style w:type="character" w:customStyle="1" w:styleId="FooterChar">
-    <w:name w:val="Footer Char"/>
-    <w:basedOn w:val="DefaultParagraphFont"/>
-    <w:link w:val="Footer"/>
-    <w:semiHidden/>
-    <w:rsid w:val="0077732F"/>
-    <w:rPr>
-      <w:sz w:val="24"/>
-    </w:rPr>
-  </w:style>
-  <w:style w:type="character" w:styleId="PlaceholderText">
-    <w:name w:val="Placeholder Text"/>
-    <w:basedOn w:val="DefaultParagraphFont"/>
-    <w:uiPriority w:val="99"/>
-    <w:semiHidden/>
-    <w:rsid w:val="00D700B2"/>
-    <w:rPr>
-      <w:color w:val="808080"/>
-    </w:rPr>
-  </w:style>
-</w:styles>
-</file>
-
 <file path=word/glossary/document.xml><?xml version="1.0" encoding="utf-8"?>
-<w:glossaryDocument xmlns:wpc="http://schemas.microsoft.com/office/word/2010/wordprocessingCanvas" xmlns:mc="http://schemas.openxmlformats.org/markup-compatibility/2006" xmlns:o="urn:schemas-microsoft-com:office:office" xmlns:r="http://schemas.openxmlformats.org/officeDocument/2006/relationships" xmlns:m="http://schemas.openxmlformats.org/officeDocument/2006/math" xmlns:v="urn:schemas-microsoft-com:vml" xmlns:wp14="http://schemas.microsoft.com/office/word/2010/wordprocessingDrawing" xmlns:wp="http://schemas.openxmlformats.org/drawingml/2006/wordprocessingDrawing" xmlns:w10="urn:schemas-microsoft-com:office:word" xmlns:w="http://schemas.openxmlformats.org/wordprocessingml/2006/main" xmlns:w14="http://schemas.microsoft.com/office/word/2010/wordml" xmlns:wpg="http://schemas.microsoft.com/office/word/2010/wordprocessingGroup" xmlns:wpi="http://schemas.microsoft.com/office/word/2010/wordprocessingInk" xmlns:wne="http://schemas.microsoft.com/office/word/2006/wordml" xmlns:wps="http://schemas.microsoft.com/office/word/2010/wordprocessingShape" mc:Ignorable="w14 wp14">
+<w:glossaryDocument xmlns:wpc="http://schemas.microsoft.com/office/word/2010/wordprocessingCanvas" xmlns:mc="http://schemas.openxmlformats.org/markup-compatibility/2006" xmlns:o="urn:schemas-microsoft-com:office:office" xmlns:r="http://schemas.openxmlformats.org/officeDocument/2006/relationships" xmlns:m="http://schemas.openxmlformats.org/officeDocument/2006/math" xmlns:v="urn:schemas-microsoft-com:vml" xmlns:wp14="http://schemas.microsoft.com/office/word/2010/wordprocessingDrawing" xmlns:wp="http://schemas.openxmlformats.org/drawingml/2006/wordprocessingDrawing" xmlns:w10="urn:schemas-microsoft-com:office:word" xmlns:w="http://schemas.openxmlformats.org/wordprocessingml/2006/main" xmlns:w14="http://schemas.microsoft.com/office/word/2010/wordml" xmlns:w15="http://schemas.microsoft.com/office/word/2012/wordml" xmlns:wpg="http://schemas.microsoft.com/office/word/2010/wordprocessingGroup" xmlns:wpi="http://schemas.microsoft.com/office/word/2010/wordprocessingInk" xmlns:wne="http://schemas.microsoft.com/office/word/2006/wordml" xmlns:wps="http://schemas.microsoft.com/office/word/2010/wordprocessingShape" mc:Ignorable="w14 w15 wp14">
   <w:docParts>
     <w:docPart>
       <w:docPartPr>
@@ -9303,7 +7775,7 @@
 </file>
 
 <file path=word/glossary/fontTable.xml><?xml version="1.0" encoding="utf-8"?>
-<w:fonts xmlns:mc="http://schemas.openxmlformats.org/markup-compatibility/2006" xmlns:r="http://schemas.openxmlformats.org/officeDocument/2006/relationships" xmlns:w="http://schemas.openxmlformats.org/wordprocessingml/2006/main" xmlns:w14="http://schemas.microsoft.com/office/word/2010/wordml" mc:Ignorable="w14">
+<w:fonts xmlns:mc="http://schemas.openxmlformats.org/markup-compatibility/2006" xmlns:r="http://schemas.openxmlformats.org/officeDocument/2006/relationships" xmlns:w="http://schemas.openxmlformats.org/wordprocessingml/2006/main" xmlns:w14="http://schemas.microsoft.com/office/word/2010/wordml" xmlns:w15="http://schemas.microsoft.com/office/word/2012/wordml" mc:Ignorable="w14 w15">
   <w:font w:name="Symbol">
     <w:panose1 w:val="05050102010706020507"/>
     <w:charset w:val="02"/>
@@ -9422,11 +7894,18 @@
     <w:pitch w:val="variable"/>
     <w:sig w:usb0="E00006FF" w:usb1="420024FF" w:usb2="02000000" w:usb3="00000000" w:csb0="0000019F" w:csb1="00000000"/>
   </w:font>
+  <w:font w:name="Calibri Light">
+    <w:panose1 w:val="020F0302020204030204"/>
+    <w:charset w:val="00"/>
+    <w:family w:val="swiss"/>
+    <w:pitch w:val="variable"/>
+    <w:sig w:usb0="E4002EFF" w:usb1="C000247B" w:usb2="00000009" w:usb3="00000000" w:csb0="000001FF" w:csb1="00000000"/>
+  </w:font>
 </w:fonts>
 </file>
 
 <file path=word/glossary/settings.xml><?xml version="1.0" encoding="utf-8"?>
-<w:settings xmlns:mc="http://schemas.openxmlformats.org/markup-compatibility/2006" xmlns:o="urn:schemas-microsoft-com:office:office" xmlns:r="http://schemas.openxmlformats.org/officeDocument/2006/relationships" xmlns:m="http://schemas.openxmlformats.org/officeDocument/2006/math" xmlns:v="urn:schemas-microsoft-com:vml" xmlns:w10="urn:schemas-microsoft-com:office:word" xmlns:w="http://schemas.openxmlformats.org/wordprocessingml/2006/main" xmlns:w14="http://schemas.microsoft.com/office/word/2010/wordml" xmlns:sl="http://schemas.openxmlformats.org/schemaLibrary/2006/main" mc:Ignorable="w14">
+<w:settings xmlns:mc="http://schemas.openxmlformats.org/markup-compatibility/2006" xmlns:o="urn:schemas-microsoft-com:office:office" xmlns:r="http://schemas.openxmlformats.org/officeDocument/2006/relationships" xmlns:m="http://schemas.openxmlformats.org/officeDocument/2006/math" xmlns:v="urn:schemas-microsoft-com:vml" xmlns:w10="urn:schemas-microsoft-com:office:word" xmlns:w="http://schemas.openxmlformats.org/wordprocessingml/2006/main" xmlns:w14="http://schemas.microsoft.com/office/word/2010/wordml" xmlns:w15="http://schemas.microsoft.com/office/word/2012/wordml" xmlns:sl="http://schemas.openxmlformats.org/schemaLibrary/2006/main" mc:Ignorable="w14 w15">
   <w:view w:val="normal"/>
   <w:defaultTabStop w:val="720"/>
   <w:characterSpacingControl w:val="doNotCompress"/>
@@ -9443,6 +7922,8 @@
     <w:rsid w:val="00126183"/>
     <w:rsid w:val="001628A6"/>
     <w:rsid w:val="00270E26"/>
+    <w:rsid w:val="003373B5"/>
+    <w:rsid w:val="00B43704"/>
   </w:rsids>
   <m:mathPr>
     <m:mathFont m:val="Cambria Math"/>
@@ -9465,7 +7946,7 @@
 </file>
 
 <file path=word/glossary/styles.xml><?xml version="1.0" encoding="utf-8"?>
-<w:styles xmlns:mc="http://schemas.openxmlformats.org/markup-compatibility/2006" xmlns:r="http://schemas.openxmlformats.org/officeDocument/2006/relationships" xmlns:w="http://schemas.openxmlformats.org/wordprocessingml/2006/main" xmlns:w14="http://schemas.microsoft.com/office/word/2010/wordml" mc:Ignorable="w14">
+<w:styles xmlns:mc="http://schemas.openxmlformats.org/markup-compatibility/2006" xmlns:r="http://schemas.openxmlformats.org/officeDocument/2006/relationships" xmlns:w="http://schemas.openxmlformats.org/wordprocessingml/2006/main" xmlns:w14="http://schemas.microsoft.com/office/word/2010/wordml" xmlns:w15="http://schemas.microsoft.com/office/word/2012/wordml" mc:Ignorable="w14 w15">
   <w:docDefaults>
     <w:rPrDefault>
       <w:rPr>
@@ -9481,144 +7962,378 @@
       </w:pPr>
     </w:pPrDefault>
   </w:docDefaults>
-  <w:latentStyles w:defLockedState="0" w:defUIPriority="99" w:defSemiHidden="1" w:defUnhideWhenUsed="1" w:defQFormat="0" w:count="267">
-    <w:lsdException w:name="Normal" w:semiHidden="0" w:uiPriority="0" w:unhideWhenUsed="0" w:qFormat="1"/>
-    <w:lsdException w:name="heading 1" w:semiHidden="0" w:uiPriority="9" w:unhideWhenUsed="0" w:qFormat="1"/>
-    <w:lsdException w:name="heading 2" w:uiPriority="9" w:qFormat="1"/>
-    <w:lsdException w:name="heading 3" w:uiPriority="9" w:qFormat="1"/>
-    <w:lsdException w:name="heading 4" w:uiPriority="9" w:qFormat="1"/>
-    <w:lsdException w:name="heading 5" w:uiPriority="9" w:qFormat="1"/>
-    <w:lsdException w:name="heading 6" w:uiPriority="9" w:qFormat="1"/>
-    <w:lsdException w:name="heading 7" w:uiPriority="9" w:qFormat="1"/>
-    <w:lsdException w:name="heading 8" w:uiPriority="9" w:qFormat="1"/>
-    <w:lsdException w:name="heading 9" w:uiPriority="9" w:qFormat="1"/>
-    <w:lsdException w:name="toc 1" w:uiPriority="39"/>
-    <w:lsdException w:name="toc 2" w:uiPriority="39"/>
-    <w:lsdException w:name="toc 3" w:uiPriority="39"/>
-    <w:lsdException w:name="toc 4" w:uiPriority="39"/>
-    <w:lsdException w:name="toc 5" w:uiPriority="39"/>
-    <w:lsdException w:name="toc 6" w:uiPriority="39"/>
-    <w:lsdException w:name="toc 7" w:uiPriority="39"/>
-    <w:lsdException w:name="toc 8" w:uiPriority="39"/>
-    <w:lsdException w:name="toc 9" w:uiPriority="39"/>
-    <w:lsdException w:name="caption" w:uiPriority="35" w:qFormat="1"/>
-    <w:lsdException w:name="Title" w:semiHidden="0" w:uiPriority="10" w:unhideWhenUsed="0" w:qFormat="1"/>
-    <w:lsdException w:name="Default Paragraph Font" w:uiPriority="1"/>
-    <w:lsdException w:name="Subtitle" w:semiHidden="0" w:uiPriority="11" w:unhideWhenUsed="0" w:qFormat="1"/>
-    <w:lsdException w:name="Strong" w:semiHidden="0" w:uiPriority="22" w:unhideWhenUsed="0" w:qFormat="1"/>
-    <w:lsdException w:name="Emphasis" w:semiHidden="0" w:uiPriority="20" w:unhideWhenUsed="0" w:qFormat="1"/>
-    <w:lsdException w:name="Table Grid" w:semiHidden="0" w:uiPriority="59" w:unhideWhenUsed="0"/>
-    <w:lsdException w:name="Placeholder Text" w:unhideWhenUsed="0"/>
-    <w:lsdException w:name="No Spacing" w:semiHidden="0" w:uiPriority="1" w:unhideWhenUsed="0" w:qFormat="1"/>
-    <w:lsdException w:name="Light Shading" w:semiHidden="0" w:uiPriority="60" w:unhideWhenUsed="0"/>
-    <w:lsdException w:name="Light List" w:semiHidden="0" w:uiPriority="61" w:unhideWhenUsed="0"/>
-    <w:lsdException w:name="Light Grid" w:semiHidden="0" w:uiPriority="62" w:unhideWhenUsed="0"/>
-    <w:lsdException w:name="Medium Shading 1" w:semiHidden="0" w:uiPriority="63" w:unhideWhenUsed="0"/>
-    <w:lsdException w:name="Medium Shading 2" w:semiHidden="0" w:uiPriority="64" w:unhideWhenUsed="0"/>
-    <w:lsdException w:name="Medium List 1" w:semiHidden="0" w:uiPriority="65" w:unhideWhenUsed="0"/>
-    <w:lsdException w:name="Medium List 2" w:semiHidden="0" w:uiPriority="66" w:unhideWhenUsed="0"/>
-    <w:lsdException w:name="Medium Grid 1" w:semiHidden="0" w:uiPriority="67" w:unhideWhenUsed="0"/>
-    <w:lsdException w:name="Medium Grid 2" w:semiHidden="0" w:uiPriority="68" w:unhideWhenUsed="0"/>
-    <w:lsdException w:name="Medium Grid 3" w:semiHidden="0" w:uiPriority="69" w:unhideWhenUsed="0"/>
-    <w:lsdException w:name="Dark List" w:semiHidden="0" w:uiPriority="70" w:unhideWhenUsed="0"/>
-    <w:lsdException w:name="Colorful Shading" w:semiHidden="0" w:uiPriority="71" w:unhideWhenUsed="0"/>
-    <w:lsdException w:name="Colorful List" w:semiHidden="0" w:uiPriority="72" w:unhideWhenUsed="0"/>
-    <w:lsdException w:name="Colorful Grid" w:semiHidden="0" w:uiPriority="73" w:unhideWhenUsed="0"/>
-    <w:lsdException w:name="Light Shading Accent 1" w:semiHidden="0" w:uiPriority="60" w:unhideWhenUsed="0"/>
-    <w:lsdException w:name="Light List Accent 1" w:semiHidden="0" w:uiPriority="61" w:unhideWhenUsed="0"/>
-    <w:lsdException w:name="Light Grid Accent 1" w:semiHidden="0" w:uiPriority="62" w:unhideWhenUsed="0"/>
-    <w:lsdException w:name="Medium Shading 1 Accent 1" w:semiHidden="0" w:uiPriority="63" w:unhideWhenUsed="0"/>
-    <w:lsdException w:name="Medium Shading 2 Accent 1" w:semiHidden="0" w:uiPriority="64" w:unhideWhenUsed="0"/>
-    <w:lsdException w:name="Medium List 1 Accent 1" w:semiHidden="0" w:uiPriority="65" w:unhideWhenUsed="0"/>
-    <w:lsdException w:name="Revision" w:unhideWhenUsed="0"/>
-    <w:lsdException w:name="List Paragraph" w:semiHidden="0" w:uiPriority="34" w:unhideWhenUsed="0" w:qFormat="1"/>
-    <w:lsdException w:name="Quote" w:semiHidden="0" w:uiPriority="29" w:unhideWhenUsed="0" w:qFormat="1"/>
-    <w:lsdException w:name="Intense Quote" w:semiHidden="0" w:uiPriority="30" w:unhideWhenUsed="0" w:qFormat="1"/>
-    <w:lsdException w:name="Medium List 2 Accent 1" w:semiHidden="0" w:uiPriority="66" w:unhideWhenUsed="0"/>
-    <w:lsdException w:name="Medium Grid 1 Accent 1" w:semiHidden="0" w:uiPriority="67" w:unhideWhenUsed="0"/>
-    <w:lsdException w:name="Medium Grid 2 Accent 1" w:semiHidden="0" w:uiPriority="68" w:unhideWhenUsed="0"/>
-    <w:lsdException w:name="Medium Grid 3 Accent 1" w:semiHidden="0" w:uiPriority="69" w:unhideWhenUsed="0"/>
-    <w:lsdException w:name="Dark List Accent 1" w:semiHidden="0" w:uiPriority="70" w:unhideWhenUsed="0"/>
-    <w:lsdException w:name="Colorful Shading Accent 1" w:semiHidden="0" w:uiPriority="71" w:unhideWhenUsed="0"/>
-    <w:lsdException w:name="Colorful List Accent 1" w:semiHidden="0" w:uiPriority="72" w:unhideWhenUsed="0"/>
-    <w:lsdException w:name="Colorful Grid Accent 1" w:semiHidden="0" w:uiPriority="73" w:unhideWhenUsed="0"/>
-    <w:lsdException w:name="Light Shading Accent 2" w:semiHidden="0" w:uiPriority="60" w:unhideWhenUsed="0"/>
-    <w:lsdException w:name="Light List Accent 2" w:semiHidden="0" w:uiPriority="61" w:unhideWhenUsed="0"/>
-    <w:lsdException w:name="Light Grid Accent 2" w:semiHidden="0" w:uiPriority="62" w:unhideWhenUsed="0"/>
-    <w:lsdException w:name="Medium Shading 1 Accent 2" w:semiHidden="0" w:uiPriority="63" w:unhideWhenUsed="0"/>
-    <w:lsdException w:name="Medium Shading 2 Accent 2" w:semiHidden="0" w:uiPriority="64" w:unhideWhenUsed="0"/>
-    <w:lsdException w:name="Medium List 1 Accent 2" w:semiHidden="0" w:uiPriority="65" w:unhideWhenUsed="0"/>
-    <w:lsdException w:name="Medium List 2 Accent 2" w:semiHidden="0" w:uiPriority="66" w:unhideWhenUsed="0"/>
-    <w:lsdException w:name="Medium Grid 1 Accent 2" w:semiHidden="0" w:uiPriority="67" w:unhideWhenUsed="0"/>
-    <w:lsdException w:name="Medium Grid 2 Accent 2" w:semiHidden="0" w:uiPriority="68" w:unhideWhenUsed="0"/>
-    <w:lsdException w:name="Medium Grid 3 Accent 2" w:semiHidden="0" w:uiPriority="69" w:unhideWhenUsed="0"/>
-    <w:lsdException w:name="Dark List Accent 2" w:semiHidden="0" w:uiPriority="70" w:unhideWhenUsed="0"/>
-    <w:lsdException w:name="Colorful Shading Accent 2" w:semiHidden="0" w:uiPriority="71" w:unhideWhenUsed="0"/>
-    <w:lsdException w:name="Colorful List Accent 2" w:semiHidden="0" w:uiPriority="72" w:unhideWhenUsed="0"/>
-    <w:lsdException w:name="Colorful Grid Accent 2" w:semiHidden="0" w:uiPriority="73" w:unhideWhenUsed="0"/>
-    <w:lsdException w:name="Light Shading Accent 3" w:semiHidden="0" w:uiPriority="60" w:unhideWhenUsed="0"/>
-    <w:lsdException w:name="Light List Accent 3" w:semiHidden="0" w:uiPriority="61" w:unhideWhenUsed="0"/>
-    <w:lsdException w:name="Light Grid Accent 3" w:semiHidden="0" w:uiPriority="62" w:unhideWhenUsed="0"/>
-    <w:lsdException w:name="Medium Shading 1 Accent 3" w:semiHidden="0" w:uiPriority="63" w:unhideWhenUsed="0"/>
-    <w:lsdException w:name="Medium Shading 2 Accent 3" w:semiHidden="0" w:uiPriority="64" w:unhideWhenUsed="0"/>
-    <w:lsdException w:name="Medium List 1 Accent 3" w:semiHidden="0" w:uiPriority="65" w:unhideWhenUsed="0"/>
-    <w:lsdException w:name="Medium List 2 Accent 3" w:semiHidden="0" w:uiPriority="66" w:unhideWhenUsed="0"/>
-    <w:lsdException w:name="Medium Grid 1 Accent 3" w:semiHidden="0" w:uiPriority="67" w:unhideWhenUsed="0"/>
-    <w:lsdException w:name="Medium Grid 2 Accent 3" w:semiHidden="0" w:uiPriority="68" w:unhideWhenUsed="0"/>
-    <w:lsdException w:name="Medium Grid 3 Accent 3" w:semiHidden="0" w:uiPriority="69" w:unhideWhenUsed="0"/>
-    <w:lsdException w:name="Dark List Accent 3" w:semiHidden="0" w:uiPriority="70" w:unhideWhenUsed="0"/>
-    <w:lsdException w:name="Colorful Shading Accent 3" w:semiHidden="0" w:uiPriority="71" w:unhideWhenUsed="0"/>
-    <w:lsdException w:name="Colorful List Accent 3" w:semiHidden="0" w:uiPriority="72" w:unhideWhenUsed="0"/>
-    <w:lsdException w:name="Colorful Grid Accent 3" w:semiHidden="0" w:uiPriority="73" w:unhideWhenUsed="0"/>
-    <w:lsdException w:name="Light Shading Accent 4" w:semiHidden="0" w:uiPriority="60" w:unhideWhenUsed="0"/>
-    <w:lsdException w:name="Light List Accent 4" w:semiHidden="0" w:uiPriority="61" w:unhideWhenUsed="0"/>
-    <w:lsdException w:name="Light Grid Accent 4" w:semiHidden="0" w:uiPriority="62" w:unhideWhenUsed="0"/>
-    <w:lsdException w:name="Medium Shading 1 Accent 4" w:semiHidden="0" w:uiPriority="63" w:unhideWhenUsed="0"/>
-    <w:lsdException w:name="Medium Shading 2 Accent 4" w:semiHidden="0" w:uiPriority="64" w:unhideWhenUsed="0"/>
-    <w:lsdException w:name="Medium List 1 Accent 4" w:semiHidden="0" w:uiPriority="65" w:unhideWhenUsed="0"/>
-    <w:lsdException w:name="Medium List 2 Accent 4" w:semiHidden="0" w:uiPriority="66" w:unhideWhenUsed="0"/>
-    <w:lsdException w:name="Medium Grid 1 Accent 4" w:semiHidden="0" w:uiPriority="67" w:unhideWhenUsed="0"/>
-    <w:lsdException w:name="Medium Grid 2 Accent 4" w:semiHidden="0" w:uiPriority="68" w:unhideWhenUsed="0"/>
-    <w:lsdException w:name="Medium Grid 3 Accent 4" w:semiHidden="0" w:uiPriority="69" w:unhideWhenUsed="0"/>
-    <w:lsdException w:name="Dark List Accent 4" w:semiHidden="0" w:uiPriority="70" w:unhideWhenUsed="0"/>
-    <w:lsdException w:name="Colorful Shading Accent 4" w:semiHidden="0" w:uiPriority="71" w:unhideWhenUsed="0"/>
-    <w:lsdException w:name="Colorful List Accent 4" w:semiHidden="0" w:uiPriority="72" w:unhideWhenUsed="0"/>
-    <w:lsdException w:name="Colorful Grid Accent 4" w:semiHidden="0" w:uiPriority="73" w:unhideWhenUsed="0"/>
-    <w:lsdException w:name="Light Shading Accent 5" w:semiHidden="0" w:uiPriority="60" w:unhideWhenUsed="0"/>
-    <w:lsdException w:name="Light List Accent 5" w:semiHidden="0" w:uiPriority="61" w:unhideWhenUsed="0"/>
-    <w:lsdException w:name="Light Grid Accent 5" w:semiHidden="0" w:uiPriority="62" w:unhideWhenUsed="0"/>
-    <w:lsdException w:name="Medium Shading 1 Accent 5" w:semiHidden="0" w:uiPriority="63" w:unhideWhenUsed="0"/>
-    <w:lsdException w:name="Medium Shading 2 Accent 5" w:semiHidden="0" w:uiPriority="64" w:unhideWhenUsed="0"/>
-    <w:lsdException w:name="Medium List 1 Accent 5" w:semiHidden="0" w:uiPriority="65" w:unhideWhenUsed="0"/>
-    <w:lsdException w:name="Medium List 2 Accent 5" w:semiHidden="0" w:uiPriority="66" w:unhideWhenUsed="0"/>
-    <w:lsdException w:name="Medium Grid 1 Accent 5" w:semiHidden="0" w:uiPriority="67" w:unhideWhenUsed="0"/>
-    <w:lsdException w:name="Medium Grid 2 Accent 5" w:semiHidden="0" w:uiPriority="68" w:unhideWhenUsed="0"/>
-    <w:lsdException w:name="Medium Grid 3 Accent 5" w:semiHidden="0" w:uiPriority="69" w:unhideWhenUsed="0"/>
-    <w:lsdException w:name="Dark List Accent 5" w:semiHidden="0" w:uiPriority="70" w:unhideWhenUsed="0"/>
-    <w:lsdException w:name="Colorful Shading Accent 5" w:semiHidden="0" w:uiPriority="71" w:unhideWhenUsed="0"/>
-    <w:lsdException w:name="Colorful List Accent 5" w:semiHidden="0" w:uiPriority="72" w:unhideWhenUsed="0"/>
-    <w:lsdException w:name="Colorful Grid Accent 5" w:semiHidden="0" w:uiPriority="73" w:unhideWhenUsed="0"/>
-    <w:lsdException w:name="Light Shading Accent 6" w:semiHidden="0" w:uiPriority="60" w:unhideWhenUsed="0"/>
-    <w:lsdException w:name="Light List Accent 6" w:semiHidden="0" w:uiPriority="61" w:unhideWhenUsed="0"/>
-    <w:lsdException w:name="Light Grid Accent 6" w:semiHidden="0" w:uiPriority="62" w:unhideWhenUsed="0"/>
-    <w:lsdException w:name="Medium Shading 1 Accent 6" w:semiHidden="0" w:uiPriority="63" w:unhideWhenUsed="0"/>
-    <w:lsdException w:name="Medium Shading 2 Accent 6" w:semiHidden="0" w:uiPriority="64" w:unhideWhenUsed="0"/>
-    <w:lsdException w:name="Medium List 1 Accent 6" w:semiHidden="0" w:uiPriority="65" w:unhideWhenUsed="0"/>
-    <w:lsdException w:name="Medium List 2 Accent 6" w:semiHidden="0" w:uiPriority="66" w:unhideWhenUsed="0"/>
-    <w:lsdException w:name="Medium Grid 1 Accent 6" w:semiHidden="0" w:uiPriority="67" w:unhideWhenUsed="0"/>
-    <w:lsdException w:name="Medium Grid 2 Accent 6" w:semiHidden="0" w:uiPriority="68" w:unhideWhenUsed="0"/>
-    <w:lsdException w:name="Medium Grid 3 Accent 6" w:semiHidden="0" w:uiPriority="69" w:unhideWhenUsed="0"/>
-    <w:lsdException w:name="Dark List Accent 6" w:semiHidden="0" w:uiPriority="70" w:unhideWhenUsed="0"/>
-    <w:lsdException w:name="Colorful Shading Accent 6" w:semiHidden="0" w:uiPriority="71" w:unhideWhenUsed="0"/>
-    <w:lsdException w:name="Colorful List Accent 6" w:semiHidden="0" w:uiPriority="72" w:unhideWhenUsed="0"/>
-    <w:lsdException w:name="Colorful Grid Accent 6" w:semiHidden="0" w:uiPriority="73" w:unhideWhenUsed="0"/>
-    <w:lsdException w:name="Subtle Emphasis" w:semiHidden="0" w:uiPriority="19" w:unhideWhenUsed="0" w:qFormat="1"/>
-    <w:lsdException w:name="Intense Emphasis" w:semiHidden="0" w:uiPriority="21" w:unhideWhenUsed="0" w:qFormat="1"/>
-    <w:lsdException w:name="Subtle Reference" w:semiHidden="0" w:uiPriority="31" w:unhideWhenUsed="0" w:qFormat="1"/>
-    <w:lsdException w:name="Intense Reference" w:semiHidden="0" w:uiPriority="32" w:unhideWhenUsed="0" w:qFormat="1"/>
-    <w:lsdException w:name="Book Title" w:semiHidden="0" w:uiPriority="33" w:unhideWhenUsed="0" w:qFormat="1"/>
-    <w:lsdException w:name="Bibliography" w:uiPriority="37"/>
-    <w:lsdException w:name="TOC Heading" w:uiPriority="39" w:qFormat="1"/>
+  <w:latentStyles w:defLockedState="0" w:defUIPriority="99" w:defSemiHidden="0" w:defUnhideWhenUsed="0" w:defQFormat="0" w:count="371">
+    <w:lsdException w:name="Normal" w:uiPriority="0" w:qFormat="1"/>
+    <w:lsdException w:name="heading 1" w:uiPriority="9" w:qFormat="1"/>
+    <w:lsdException w:name="heading 2" w:semiHidden="1" w:uiPriority="9" w:unhideWhenUsed="1" w:qFormat="1"/>
+    <w:lsdException w:name="heading 3" w:semiHidden="1" w:uiPriority="9" w:unhideWhenUsed="1" w:qFormat="1"/>
+    <w:lsdException w:name="heading 4" w:semiHidden="1" w:uiPriority="9" w:unhideWhenUsed="1" w:qFormat="1"/>
+    <w:lsdException w:name="heading 5" w:semiHidden="1" w:uiPriority="9" w:unhideWhenUsed="1" w:qFormat="1"/>
+    <w:lsdException w:name="heading 6" w:semiHidden="1" w:uiPriority="9" w:unhideWhenUsed="1" w:qFormat="1"/>
+    <w:lsdException w:name="heading 7" w:semiHidden="1" w:uiPriority="9" w:unhideWhenUsed="1" w:qFormat="1"/>
+    <w:lsdException w:name="heading 8" w:semiHidden="1" w:uiPriority="9" w:unhideWhenUsed="1" w:qFormat="1"/>
+    <w:lsdException w:name="heading 9" w:semiHidden="1" w:uiPriority="9" w:unhideWhenUsed="1" w:qFormat="1"/>
+    <w:lsdException w:name="index 1" w:semiHidden="1" w:unhideWhenUsed="1"/>
+    <w:lsdException w:name="index 2" w:semiHidden="1" w:unhideWhenUsed="1"/>
+    <w:lsdException w:name="index 3" w:semiHidden="1" w:unhideWhenUsed="1"/>
+    <w:lsdException w:name="index 4" w:semiHidden="1" w:unhideWhenUsed="1"/>
+    <w:lsdException w:name="index 5" w:semiHidden="1" w:unhideWhenUsed="1"/>
+    <w:lsdException w:name="index 6" w:semiHidden="1" w:unhideWhenUsed="1"/>
+    <w:lsdException w:name="index 7" w:semiHidden="1" w:unhideWhenUsed="1"/>
+    <w:lsdException w:name="index 8" w:semiHidden="1" w:unhideWhenUsed="1"/>
+    <w:lsdException w:name="index 9" w:semiHidden="1" w:unhideWhenUsed="1"/>
+    <w:lsdException w:name="toc 1" w:semiHidden="1" w:uiPriority="39" w:unhideWhenUsed="1"/>
+    <w:lsdException w:name="toc 2" w:semiHidden="1" w:uiPriority="39" w:unhideWhenUsed="1"/>
+    <w:lsdException w:name="toc 3" w:semiHidden="1" w:uiPriority="39" w:unhideWhenUsed="1"/>
+    <w:lsdException w:name="toc 4" w:semiHidden="1" w:uiPriority="39" w:unhideWhenUsed="1"/>
+    <w:lsdException w:name="toc 5" w:semiHidden="1" w:uiPriority="39" w:unhideWhenUsed="1"/>
+    <w:lsdException w:name="toc 6" w:semiHidden="1" w:uiPriority="39" w:unhideWhenUsed="1"/>
+    <w:lsdException w:name="toc 7" w:semiHidden="1" w:uiPriority="39" w:unhideWhenUsed="1"/>
+    <w:lsdException w:name="toc 8" w:semiHidden="1" w:uiPriority="39" w:unhideWhenUsed="1"/>
+    <w:lsdException w:name="toc 9" w:semiHidden="1" w:uiPriority="39" w:unhideWhenUsed="1"/>
+    <w:lsdException w:name="Normal Indent" w:semiHidden="1" w:unhideWhenUsed="1"/>
+    <w:lsdException w:name="footnote text" w:semiHidden="1" w:unhideWhenUsed="1"/>
+    <w:lsdException w:name="annotation text" w:semiHidden="1" w:unhideWhenUsed="1"/>
+    <w:lsdException w:name="header" w:semiHidden="1" w:unhideWhenUsed="1"/>
+    <w:lsdException w:name="footer" w:semiHidden="1" w:unhideWhenUsed="1"/>
+    <w:lsdException w:name="index heading" w:semiHidden="1" w:unhideWhenUsed="1"/>
+    <w:lsdException w:name="caption" w:semiHidden="1" w:uiPriority="35" w:unhideWhenUsed="1" w:qFormat="1"/>
+    <w:lsdException w:name="table of figures" w:semiHidden="1" w:unhideWhenUsed="1"/>
+    <w:lsdException w:name="envelope address" w:semiHidden="1" w:unhideWhenUsed="1"/>
+    <w:lsdException w:name="envelope return" w:semiHidden="1" w:unhideWhenUsed="1"/>
+    <w:lsdException w:name="footnote reference" w:semiHidden="1" w:unhideWhenUsed="1"/>
+    <w:lsdException w:name="annotation reference" w:semiHidden="1" w:unhideWhenUsed="1"/>
+    <w:lsdException w:name="line number" w:semiHidden="1" w:unhideWhenUsed="1"/>
+    <w:lsdException w:name="page number" w:semiHidden="1" w:unhideWhenUsed="1"/>
+    <w:lsdException w:name="endnote reference" w:semiHidden="1" w:unhideWhenUsed="1"/>
+    <w:lsdException w:name="endnote text" w:semiHidden="1" w:unhideWhenUsed="1"/>
+    <w:lsdException w:name="table of authorities" w:semiHidden="1" w:unhideWhenUsed="1"/>
+    <w:lsdException w:name="macro" w:semiHidden="1" w:unhideWhenUsed="1"/>
+    <w:lsdException w:name="toa heading" w:semiHidden="1" w:unhideWhenUsed="1"/>
+    <w:lsdException w:name="List" w:semiHidden="1" w:unhideWhenUsed="1"/>
+    <w:lsdException w:name="List Bullet" w:semiHidden="1" w:unhideWhenUsed="1"/>
+    <w:lsdException w:name="List Number" w:semiHidden="1" w:unhideWhenUsed="1"/>
+    <w:lsdException w:name="List 2" w:semiHidden="1" w:unhideWhenUsed="1"/>
+    <w:lsdException w:name="List 3" w:semiHidden="1" w:unhideWhenUsed="1"/>
+    <w:lsdException w:name="List 4" w:semiHidden="1" w:unhideWhenUsed="1"/>
+    <w:lsdException w:name="List 5" w:semiHidden="1" w:unhideWhenUsed="1"/>
+    <w:lsdException w:name="List Bullet 2" w:semiHidden="1" w:unhideWhenUsed="1"/>
+    <w:lsdException w:name="List Bullet 3" w:semiHidden="1" w:unhideWhenUsed="1"/>
+    <w:lsdException w:name="List Bullet 4" w:semiHidden="1" w:unhideWhenUsed="1"/>
+    <w:lsdException w:name="List Bullet 5" w:semiHidden="1" w:unhideWhenUsed="1"/>
+    <w:lsdException w:name="List Number 2" w:semiHidden="1" w:unhideWhenUsed="1"/>
+    <w:lsdException w:name="List Number 3" w:semiHidden="1" w:unhideWhenUsed="1"/>
+    <w:lsdException w:name="List Number 4" w:semiHidden="1" w:unhideWhenUsed="1"/>
+    <w:lsdException w:name="List Number 5" w:semiHidden="1" w:unhideWhenUsed="1"/>
+    <w:lsdException w:name="Title" w:uiPriority="10" w:qFormat="1"/>
+    <w:lsdException w:name="Closing" w:semiHidden="1" w:unhideWhenUsed="1"/>
+    <w:lsdException w:name="Signature" w:semiHidden="1" w:unhideWhenUsed="1"/>
+    <w:lsdException w:name="Default Paragraph Font" w:semiHidden="1" w:uiPriority="1" w:unhideWhenUsed="1"/>
+    <w:lsdException w:name="Body Text" w:semiHidden="1" w:unhideWhenUsed="1"/>
+    <w:lsdException w:name="Body Text Indent" w:semiHidden="1" w:unhideWhenUsed="1"/>
+    <w:lsdException w:name="List Continue" w:semiHidden="1" w:unhideWhenUsed="1"/>
+    <w:lsdException w:name="List Continue 2" w:semiHidden="1" w:unhideWhenUsed="1"/>
+    <w:lsdException w:name="List Continue 3" w:semiHidden="1" w:unhideWhenUsed="1"/>
+    <w:lsdException w:name="List Continue 4" w:semiHidden="1" w:unhideWhenUsed="1"/>
+    <w:lsdException w:name="List Continue 5" w:semiHidden="1" w:unhideWhenUsed="1"/>
+    <w:lsdException w:name="Message Header" w:semiHidden="1" w:unhideWhenUsed="1"/>
+    <w:lsdException w:name="Subtitle" w:uiPriority="11" w:qFormat="1"/>
+    <w:lsdException w:name="Salutation" w:semiHidden="1" w:unhideWhenUsed="1"/>
+    <w:lsdException w:name="Date" w:semiHidden="1" w:unhideWhenUsed="1"/>
+    <w:lsdException w:name="Body Text First Indent" w:semiHidden="1" w:unhideWhenUsed="1"/>
+    <w:lsdException w:name="Body Text First Indent 2" w:semiHidden="1" w:unhideWhenUsed="1"/>
+    <w:lsdException w:name="Note Heading" w:semiHidden="1" w:unhideWhenUsed="1"/>
+    <w:lsdException w:name="Body Text 2" w:semiHidden="1" w:unhideWhenUsed="1"/>
+    <w:lsdException w:name="Body Text 3" w:semiHidden="1" w:unhideWhenUsed="1"/>
+    <w:lsdException w:name="Body Text Indent 2" w:semiHidden="1" w:unhideWhenUsed="1"/>
+    <w:lsdException w:name="Body Text Indent 3" w:semiHidden="1" w:unhideWhenUsed="1"/>
+    <w:lsdException w:name="Block Text" w:semiHidden="1" w:unhideWhenUsed="1"/>
+    <w:lsdException w:name="Hyperlink" w:semiHidden="1" w:unhideWhenUsed="1"/>
+    <w:lsdException w:name="FollowedHyperlink" w:semiHidden="1" w:unhideWhenUsed="1"/>
+    <w:lsdException w:name="Strong" w:uiPriority="22" w:qFormat="1"/>
+    <w:lsdException w:name="Emphasis" w:uiPriority="20" w:qFormat="1"/>
+    <w:lsdException w:name="Document Map" w:semiHidden="1" w:unhideWhenUsed="1"/>
+    <w:lsdException w:name="Plain Text" w:semiHidden="1" w:unhideWhenUsed="1"/>
+    <w:lsdException w:name="E-mail Signature" w:semiHidden="1" w:unhideWhenUsed="1"/>
+    <w:lsdException w:name="HTML Top of Form" w:semiHidden="1" w:unhideWhenUsed="1"/>
+    <w:lsdException w:name="HTML Bottom of Form" w:semiHidden="1" w:unhideWhenUsed="1"/>
+    <w:lsdException w:name="Normal (Web)" w:semiHidden="1" w:unhideWhenUsed="1"/>
+    <w:lsdException w:name="HTML Acronym" w:semiHidden="1" w:unhideWhenUsed="1"/>
+    <w:lsdException w:name="HTML Address" w:semiHidden="1" w:unhideWhenUsed="1"/>
+    <w:lsdException w:name="HTML Cite" w:semiHidden="1" w:unhideWhenUsed="1"/>
+    <w:lsdException w:name="HTML Code" w:semiHidden="1" w:unhideWhenUsed="1"/>
+    <w:lsdException w:name="HTML Definition" w:semiHidden="1" w:unhideWhenUsed="1"/>
+    <w:lsdException w:name="HTML Keyboard" w:semiHidden="1" w:unhideWhenUsed="1"/>
+    <w:lsdException w:name="HTML Preformatted" w:semiHidden="1" w:unhideWhenUsed="1"/>
+    <w:lsdException w:name="HTML Sample" w:semiHidden="1" w:unhideWhenUsed="1"/>
+    <w:lsdException w:name="HTML Typewriter" w:semiHidden="1" w:unhideWhenUsed="1"/>
+    <w:lsdException w:name="HTML Variable" w:semiHidden="1" w:unhideWhenUsed="1"/>
+    <w:lsdException w:name="Normal Table" w:semiHidden="1" w:unhideWhenUsed="1"/>
+    <w:lsdException w:name="annotation subject" w:semiHidden="1" w:unhideWhenUsed="1"/>
+    <w:lsdException w:name="No List" w:semiHidden="1" w:unhideWhenUsed="1"/>
+    <w:lsdException w:name="Outline List 1" w:semiHidden="1" w:unhideWhenUsed="1"/>
+    <w:lsdException w:name="Outline List 2" w:semiHidden="1" w:unhideWhenUsed="1"/>
+    <w:lsdException w:name="Outline List 3" w:semiHidden="1" w:unhideWhenUsed="1"/>
+    <w:lsdException w:name="Table Simple 1" w:semiHidden="1" w:unhideWhenUsed="1"/>
+    <w:lsdException w:name="Table Simple 2" w:semiHidden="1" w:unhideWhenUsed="1"/>
+    <w:lsdException w:name="Table Simple 3" w:semiHidden="1" w:unhideWhenUsed="1"/>
+    <w:lsdException w:name="Table Classic 1" w:semiHidden="1" w:unhideWhenUsed="1"/>
+    <w:lsdException w:name="Table Classic 2" w:semiHidden="1" w:unhideWhenUsed="1"/>
+    <w:lsdException w:name="Table Classic 3" w:semiHidden="1" w:unhideWhenUsed="1"/>
+    <w:lsdException w:name="Table Classic 4" w:semiHidden="1" w:unhideWhenUsed="1"/>
+    <w:lsdException w:name="Table Colorful 1" w:semiHidden="1" w:unhideWhenUsed="1"/>
+    <w:lsdException w:name="Table Colorful 2" w:semiHidden="1" w:unhideWhenUsed="1"/>
+    <w:lsdException w:name="Table Colorful 3" w:semiHidden="1" w:unhideWhenUsed="1"/>
+    <w:lsdException w:name="Table Columns 1" w:semiHidden="1" w:unhideWhenUsed="1"/>
+    <w:lsdException w:name="Table Columns 2" w:semiHidden="1" w:unhideWhenUsed="1"/>
+    <w:lsdException w:name="Table Columns 3" w:semiHidden="1" w:unhideWhenUsed="1"/>
+    <w:lsdException w:name="Table Columns 4" w:semiHidden="1" w:unhideWhenUsed="1"/>
+    <w:lsdException w:name="Table Columns 5" w:semiHidden="1" w:unhideWhenUsed="1"/>
+    <w:lsdException w:name="Table Grid 1" w:semiHidden="1" w:unhideWhenUsed="1"/>
+    <w:lsdException w:name="Table Grid 2" w:semiHidden="1" w:unhideWhenUsed="1"/>
+    <w:lsdException w:name="Table Grid 3" w:semiHidden="1" w:unhideWhenUsed="1"/>
+    <w:lsdException w:name="Table Grid 4" w:semiHidden="1" w:unhideWhenUsed="1"/>
+    <w:lsdException w:name="Table Grid 5" w:semiHidden="1" w:unhideWhenUsed="1"/>
+    <w:lsdException w:name="Table Grid 6" w:semiHidden="1" w:unhideWhenUsed="1"/>
+    <w:lsdException w:name="Table Grid 7" w:semiHidden="1" w:unhideWhenUsed="1"/>
+    <w:lsdException w:name="Table Grid 8" w:semiHidden="1" w:unhideWhenUsed="1"/>
+    <w:lsdException w:name="Table List 1" w:semiHidden="1" w:unhideWhenUsed="1"/>
+    <w:lsdException w:name="Table List 2" w:semiHidden="1" w:unhideWhenUsed="1"/>
+    <w:lsdException w:name="Table List 3" w:semiHidden="1" w:unhideWhenUsed="1"/>
+    <w:lsdException w:name="Table List 4" w:semiHidden="1" w:unhideWhenUsed="1"/>
+    <w:lsdException w:name="Table List 5" w:semiHidden="1" w:unhideWhenUsed="1"/>
+    <w:lsdException w:name="Table List 6" w:semiHidden="1" w:unhideWhenUsed="1"/>
+    <w:lsdException w:name="Table List 7" w:semiHidden="1" w:unhideWhenUsed="1"/>
+    <w:lsdException w:name="Table List 8" w:semiHidden="1" w:unhideWhenUsed="1"/>
+    <w:lsdException w:name="Table 3D effects 1" w:semiHidden="1" w:unhideWhenUsed="1"/>
+    <w:lsdException w:name="Table 3D effects 2" w:semiHidden="1" w:unhideWhenUsed="1"/>
+    <w:lsdException w:name="Table 3D effects 3" w:semiHidden="1" w:unhideWhenUsed="1"/>
+    <w:lsdException w:name="Table Contemporary" w:semiHidden="1" w:unhideWhenUsed="1"/>
+    <w:lsdException w:name="Table Elegant" w:semiHidden="1" w:unhideWhenUsed="1"/>
+    <w:lsdException w:name="Table Professional" w:semiHidden="1" w:unhideWhenUsed="1"/>
+    <w:lsdException w:name="Table Subtle 1" w:semiHidden="1" w:unhideWhenUsed="1"/>
+    <w:lsdException w:name="Table Subtle 2" w:semiHidden="1" w:unhideWhenUsed="1"/>
+    <w:lsdException w:name="Table Web 1" w:semiHidden="1" w:unhideWhenUsed="1"/>
+    <w:lsdException w:name="Table Web 2" w:semiHidden="1" w:unhideWhenUsed="1"/>
+    <w:lsdException w:name="Table Web 3" w:semiHidden="1" w:unhideWhenUsed="1"/>
+    <w:lsdException w:name="Balloon Text" w:semiHidden="1" w:unhideWhenUsed="1"/>
+    <w:lsdException w:name="Table Grid" w:uiPriority="59"/>
+    <w:lsdException w:name="Table Theme" w:semiHidden="1" w:unhideWhenUsed="1"/>
+    <w:lsdException w:name="Placeholder Text" w:semiHidden="1"/>
+    <w:lsdException w:name="No Spacing" w:uiPriority="1" w:qFormat="1"/>
+    <w:lsdException w:name="Light Shading" w:uiPriority="60"/>
+    <w:lsdException w:name="Light List" w:uiPriority="61"/>
+    <w:lsdException w:name="Light Grid" w:uiPriority="62"/>
+    <w:lsdException w:name="Medium Shading 1" w:uiPriority="63"/>
+    <w:lsdException w:name="Medium Shading 2" w:uiPriority="64"/>
+    <w:lsdException w:name="Medium List 1" w:uiPriority="65"/>
+    <w:lsdException w:name="Medium List 2" w:uiPriority="66"/>
+    <w:lsdException w:name="Medium Grid 1" w:uiPriority="67"/>
+    <w:lsdException w:name="Medium Grid 2" w:uiPriority="68"/>
+    <w:lsdException w:name="Medium Grid 3" w:uiPriority="69"/>
+    <w:lsdException w:name="Dark List" w:uiPriority="70"/>
+    <w:lsdException w:name="Colorful Shading" w:uiPriority="71"/>
+    <w:lsdException w:name="Colorful List" w:uiPriority="72"/>
+    <w:lsdException w:name="Colorful Grid" w:uiPriority="73"/>
+    <w:lsdException w:name="Light Shading Accent 1" w:uiPriority="60"/>
+    <w:lsdException w:name="Light List Accent 1" w:uiPriority="61"/>
+    <w:lsdException w:name="Light Grid Accent 1" w:uiPriority="62"/>
+    <w:lsdException w:name="Medium Shading 1 Accent 1" w:uiPriority="63"/>
+    <w:lsdException w:name="Medium Shading 2 Accent 1" w:uiPriority="64"/>
+    <w:lsdException w:name="Medium List 1 Accent 1" w:uiPriority="65"/>
+    <w:lsdException w:name="Revision" w:semiHidden="1"/>
+    <w:lsdException w:name="List Paragraph" w:uiPriority="34" w:qFormat="1"/>
+    <w:lsdException w:name="Quote" w:uiPriority="29" w:qFormat="1"/>
+    <w:lsdException w:name="Intense Quote" w:uiPriority="30" w:qFormat="1"/>
+    <w:lsdException w:name="Medium List 2 Accent 1" w:uiPriority="66"/>
+    <w:lsdException w:name="Medium Grid 1 Accent 1" w:uiPriority="67"/>
+    <w:lsdException w:name="Medium Grid 2 Accent 1" w:uiPriority="68"/>
+    <w:lsdException w:name="Medium Grid 3 Accent 1" w:uiPriority="69"/>
+    <w:lsdException w:name="Dark List Accent 1" w:uiPriority="70"/>
+    <w:lsdException w:name="Colorful Shading Accent 1" w:uiPriority="71"/>
+    <w:lsdException w:name="Colorful List Accent 1" w:uiPriority="72"/>
+    <w:lsdException w:name="Colorful Grid Accent 1" w:uiPriority="73"/>
+    <w:lsdException w:name="Light Shading Accent 2" w:uiPriority="60"/>
+    <w:lsdException w:name="Light List Accent 2" w:uiPriority="61"/>
+    <w:lsdException w:name="Light Grid Accent 2" w:uiPriority="62"/>
+    <w:lsdException w:name="Medium Shading 1 Accent 2" w:uiPriority="63"/>
+    <w:lsdException w:name="Medium Shading 2 Accent 2" w:uiPriority="64"/>
+    <w:lsdException w:name="Medium List 1 Accent 2" w:uiPriority="65"/>
+    <w:lsdException w:name="Medium List 2 Accent 2" w:uiPriority="66"/>
+    <w:lsdException w:name="Medium Grid 1 Accent 2" w:uiPriority="67"/>
+    <w:lsdException w:name="Medium Grid 2 Accent 2" w:uiPriority="68"/>
+    <w:lsdException w:name="Medium Grid 3 Accent 2" w:uiPriority="69"/>
+    <w:lsdException w:name="Dark List Accent 2" w:uiPriority="70"/>
+    <w:lsdException w:name="Colorful Shading Accent 2" w:uiPriority="71"/>
+    <w:lsdException w:name="Colorful List Accent 2" w:uiPriority="72"/>
+    <w:lsdException w:name="Colorful Grid Accent 2" w:uiPriority="73"/>
+    <w:lsdException w:name="Light Shading Accent 3" w:uiPriority="60"/>
+    <w:lsdException w:name="Light List Accent 3" w:uiPriority="61"/>
+    <w:lsdException w:name="Light Grid Accent 3" w:uiPriority="62"/>
+    <w:lsdException w:name="Medium Shading 1 Accent 3" w:uiPriority="63"/>
+    <w:lsdException w:name="Medium Shading 2 Accent 3" w:uiPriority="64"/>
+    <w:lsdException w:name="Medium List 1 Accent 3" w:uiPriority="65"/>
+    <w:lsdException w:name="Medium List 2 Accent 3" w:uiPriority="66"/>
+    <w:lsdException w:name="Medium Grid 1 Accent 3" w:uiPriority="67"/>
+    <w:lsdException w:name="Medium Grid 2 Accent 3" w:uiPriority="68"/>
+    <w:lsdException w:name="Medium Grid 3 Accent 3" w:uiPriority="69"/>
+    <w:lsdException w:name="Dark List Accent 3" w:uiPriority="70"/>
+    <w:lsdException w:name="Colorful Shading Accent 3" w:uiPriority="71"/>
+    <w:lsdException w:name="Colorful List Accent 3" w:uiPriority="72"/>
+    <w:lsdException w:name="Colorful Grid Accent 3" w:uiPriority="73"/>
+    <w:lsdException w:name="Light Shading Accent 4" w:uiPriority="60"/>
+    <w:lsdException w:name="Light List Accent 4" w:uiPriority="61"/>
+    <w:lsdException w:name="Light Grid Accent 4" w:uiPriority="62"/>
+    <w:lsdException w:name="Medium Shading 1 Accent 4" w:uiPriority="63"/>
+    <w:lsdException w:name="Medium Shading 2 Accent 4" w:uiPriority="64"/>
+    <w:lsdException w:name="Medium List 1 Accent 4" w:uiPriority="65"/>
+    <w:lsdException w:name="Medium List 2 Accent 4" w:uiPriority="66"/>
+    <w:lsdException w:name="Medium Grid 1 Accent 4" w:uiPriority="67"/>
+    <w:lsdException w:name="Medium Grid 2 Accent 4" w:uiPriority="68"/>
+    <w:lsdException w:name="Medium Grid 3 Accent 4" w:uiPriority="69"/>
+    <w:lsdException w:name="Dark List Accent 4" w:uiPriority="70"/>
+    <w:lsdException w:name="Colorful Shading Accent 4" w:uiPriority="71"/>
+    <w:lsdException w:name="Colorful List Accent 4" w:uiPriority="72"/>
+    <w:lsdException w:name="Colorful Grid Accent 4" w:uiPriority="73"/>
+    <w:lsdException w:name="Light Shading Accent 5" w:uiPriority="60"/>
+    <w:lsdException w:name="Light List Accent 5" w:uiPriority="61"/>
+    <w:lsdException w:name="Light Grid Accent 5" w:uiPriority="62"/>
+    <w:lsdException w:name="Medium Shading 1 Accent 5" w:uiPriority="63"/>
+    <w:lsdException w:name="Medium Shading 2 Accent 5" w:uiPriority="64"/>
+    <w:lsdException w:name="Medium List 1 Accent 5" w:uiPriority="65"/>
+    <w:lsdException w:name="Medium List 2 Accent 5" w:uiPriority="66"/>
+    <w:lsdException w:name="Medium Grid 1 Accent 5" w:uiPriority="67"/>
+    <w:lsdException w:name="Medium Grid 2 Accent 5" w:uiPriority="68"/>
+    <w:lsdException w:name="Medium Grid 3 Accent 5" w:uiPriority="69"/>
+    <w:lsdException w:name="Dark List Accent 5" w:uiPriority="70"/>
+    <w:lsdException w:name="Colorful Shading Accent 5" w:uiPriority="71"/>
+    <w:lsdException w:name="Colorful List Accent 5" w:uiPriority="72"/>
+    <w:lsdException w:name="Colorful Grid Accent 5" w:uiPriority="73"/>
+    <w:lsdException w:name="Light Shading Accent 6" w:uiPriority="60"/>
+    <w:lsdException w:name="Light List Accent 6" w:uiPriority="61"/>
+    <w:lsdException w:name="Light Grid Accent 6" w:uiPriority="62"/>
+    <w:lsdException w:name="Medium Shading 1 Accent 6" w:uiPriority="63"/>
+    <w:lsdException w:name="Medium Shading 2 Accent 6" w:uiPriority="64"/>
+    <w:lsdException w:name="Medium List 1 Accent 6" w:uiPriority="65"/>
+    <w:lsdException w:name="Medium List 2 Accent 6" w:uiPriority="66"/>
+    <w:lsdException w:name="Medium Grid 1 Accent 6" w:uiPriority="67"/>
+    <w:lsdException w:name="Medium Grid 2 Accent 6" w:uiPriority="68"/>
+    <w:lsdException w:name="Medium Grid 3 Accent 6" w:uiPriority="69"/>
+    <w:lsdException w:name="Dark List Accent 6" w:uiPriority="70"/>
+    <w:lsdException w:name="Colorful Shading Accent 6" w:uiPriority="71"/>
+    <w:lsdException w:name="Colorful List Accent 6" w:uiPriority="72"/>
+    <w:lsdException w:name="Colorful Grid Accent 6" w:uiPriority="73"/>
+    <w:lsdException w:name="Subtle Emphasis" w:uiPriority="19" w:qFormat="1"/>
+    <w:lsdException w:name="Intense Emphasis" w:uiPriority="21" w:qFormat="1"/>
+    <w:lsdException w:name="Subtle Reference" w:uiPriority="31" w:qFormat="1"/>
+    <w:lsdException w:name="Intense Reference" w:uiPriority="32" w:qFormat="1"/>
+    <w:lsdException w:name="Book Title" w:uiPriority="33" w:qFormat="1"/>
+    <w:lsdException w:name="Bibliography" w:semiHidden="1" w:uiPriority="37" w:unhideWhenUsed="1"/>
+    <w:lsdException w:name="TOC Heading" w:semiHidden="1" w:uiPriority="39" w:unhideWhenUsed="1" w:qFormat="1"/>
+    <w:lsdException w:name="Plain Table 1" w:uiPriority="41"/>
+    <w:lsdException w:name="Plain Table 2" w:uiPriority="42"/>
+    <w:lsdException w:name="Plain Table 3" w:uiPriority="43"/>
+    <w:lsdException w:name="Plain Table 4" w:uiPriority="44"/>
+    <w:lsdException w:name="Plain Table 5" w:uiPriority="45"/>
+    <w:lsdException w:name="Grid Table Light" w:uiPriority="40"/>
+    <w:lsdException w:name="Grid Table 1 Light" w:uiPriority="46"/>
+    <w:lsdException w:name="Grid Table 2" w:uiPriority="47"/>
+    <w:lsdException w:name="Grid Table 3" w:uiPriority="48"/>
+    <w:lsdException w:name="Grid Table 4" w:uiPriority="49"/>
+    <w:lsdException w:name="Grid Table 5 Dark" w:uiPriority="50"/>
+    <w:lsdException w:name="Grid Table 6 Colorful" w:uiPriority="51"/>
+    <w:lsdException w:name="Grid Table 7 Colorful" w:uiPriority="52"/>
+    <w:lsdException w:name="Grid Table 1 Light Accent 1" w:uiPriority="46"/>
+    <w:lsdException w:name="Grid Table 2 Accent 1" w:uiPriority="47"/>
+    <w:lsdException w:name="Grid Table 3 Accent 1" w:uiPriority="48"/>
+    <w:lsdException w:name="Grid Table 4 Accent 1" w:uiPriority="49"/>
+    <w:lsdException w:name="Grid Table 5 Dark Accent 1" w:uiPriority="50"/>
+    <w:lsdException w:name="Grid Table 6 Colorful Accent 1" w:uiPriority="51"/>
+    <w:lsdException w:name="Grid Table 7 Colorful Accent 1" w:uiPriority="52"/>
+    <w:lsdException w:name="Grid Table 1 Light Accent 2" w:uiPriority="46"/>
+    <w:lsdException w:name="Grid Table 2 Accent 2" w:uiPriority="47"/>
+    <w:lsdException w:name="Grid Table 3 Accent 2" w:uiPriority="48"/>
+    <w:lsdException w:name="Grid Table 4 Accent 2" w:uiPriority="49"/>
+    <w:lsdException w:name="Grid Table 5 Dark Accent 2" w:uiPriority="50"/>
+    <w:lsdException w:name="Grid Table 6 Colorful Accent 2" w:uiPriority="51"/>
+    <w:lsdException w:name="Grid Table 7 Colorful Accent 2" w:uiPriority="52"/>
+    <w:lsdException w:name="Grid Table 1 Light Accent 3" w:uiPriority="46"/>
+    <w:lsdException w:name="Grid Table 2 Accent 3" w:uiPriority="47"/>
+    <w:lsdException w:name="Grid Table 3 Accent 3" w:uiPriority="48"/>
+    <w:lsdException w:name="Grid Table 4 Accent 3" w:uiPriority="49"/>
+    <w:lsdException w:name="Grid Table 5 Dark Accent 3" w:uiPriority="50"/>
+    <w:lsdException w:name="Grid Table 6 Colorful Accent 3" w:uiPriority="51"/>
+    <w:lsdException w:name="Grid Table 7 Colorful Accent 3" w:uiPriority="52"/>
+    <w:lsdException w:name="Grid Table 1 Light Accent 4" w:uiPriority="46"/>
+    <w:lsdException w:name="Grid Table 2 Accent 4" w:uiPriority="47"/>
+    <w:lsdException w:name="Grid Table 3 Accent 4" w:uiPriority="48"/>
+    <w:lsdException w:name="Grid Table 4 Accent 4" w:uiPriority="49"/>
+    <w:lsdException w:name="Grid Table 5 Dark Accent 4" w:uiPriority="50"/>
+    <w:lsdException w:name="Grid Table 6 Colorful Accent 4" w:uiPriority="51"/>
+    <w:lsdException w:name="Grid Table 7 Colorful Accent 4" w:uiPriority="52"/>
+    <w:lsdException w:name="Grid Table 1 Light Accent 5" w:uiPriority="46"/>
+    <w:lsdException w:name="Grid Table 2 Accent 5" w:uiPriority="47"/>
+    <w:lsdException w:name="Grid Table 3 Accent 5" w:uiPriority="48"/>
+    <w:lsdException w:name="Grid Table 4 Accent 5" w:uiPriority="49"/>
+    <w:lsdException w:name="Grid Table 5 Dark Accent 5" w:uiPriority="50"/>
+    <w:lsdException w:name="Grid Table 6 Colorful Accent 5" w:uiPriority="51"/>
+    <w:lsdException w:name="Grid Table 7 Colorful Accent 5" w:uiPriority="52"/>
+    <w:lsdException w:name="Grid Table 1 Light Accent 6" w:uiPriority="46"/>
+    <w:lsdException w:name="Grid Table 2 Accent 6" w:uiPriority="47"/>
+    <w:lsdException w:name="Grid Table 3 Accent 6" w:uiPriority="48"/>
+    <w:lsdException w:name="Grid Table 4 Accent 6" w:uiPriority="49"/>
+    <w:lsdException w:name="Grid Table 5 Dark Accent 6" w:uiPriority="50"/>
+    <w:lsdException w:name="Grid Table 6 Colorful Accent 6" w:uiPriority="51"/>
+    <w:lsdException w:name="Grid Table 7 Colorful Accent 6" w:uiPriority="52"/>
+    <w:lsdException w:name="List Table 1 Light" w:uiPriority="46"/>
+    <w:lsdException w:name="List Table 2" w:uiPriority="47"/>
+    <w:lsdException w:name="List Table 3" w:uiPriority="48"/>
+    <w:lsdException w:name="List Table 4" w:uiPriority="49"/>
+    <w:lsdException w:name="List Table 5 Dark" w:uiPriority="50"/>
+    <w:lsdException w:name="List Table 6 Colorful" w:uiPriority="51"/>
+    <w:lsdException w:name="List Table 7 Colorful" w:uiPriority="52"/>
+    <w:lsdException w:name="List Table 1 Light Accent 1" w:uiPriority="46"/>
+    <w:lsdException w:name="List Table 2 Accent 1" w:uiPriority="47"/>
+    <w:lsdException w:name="List Table 3 Accent 1" w:uiPriority="48"/>
+    <w:lsdException w:name="List Table 4 Accent 1" w:uiPriority="49"/>
+    <w:lsdException w:name="List Table 5 Dark Accent 1" w:uiPriority="50"/>
+    <w:lsdException w:name="List Table 6 Colorful Accent 1" w:uiPriority="51"/>
+    <w:lsdException w:name="List Table 7 Colorful Accent 1" w:uiPriority="52"/>
+    <w:lsdException w:name="List Table 1 Light Accent 2" w:uiPriority="46"/>
+    <w:lsdException w:name="List Table 2 Accent 2" w:uiPriority="47"/>
+    <w:lsdException w:name="List Table 3 Accent 2" w:uiPriority="48"/>
+    <w:lsdException w:name="List Table 4 Accent 2" w:uiPriority="49"/>
+    <w:lsdException w:name="List Table 5 Dark Accent 2" w:uiPriority="50"/>
+    <w:lsdException w:name="List Table 6 Colorful Accent 2" w:uiPriority="51"/>
+    <w:lsdException w:name="List Table 7 Colorful Accent 2" w:uiPriority="52"/>
+    <w:lsdException w:name="List Table 1 Light Accent 3" w:uiPriority="46"/>
+    <w:lsdException w:name="List Table 2 Accent 3" w:uiPriority="47"/>
+    <w:lsdException w:name="List Table 3 Accent 3" w:uiPriority="48"/>
+    <w:lsdException w:name="List Table 4 Accent 3" w:uiPriority="49"/>
+    <w:lsdException w:name="List Table 5 Dark Accent 3" w:uiPriority="50"/>
+    <w:lsdException w:name="List Table 6 Colorful Accent 3" w:uiPriority="51"/>
+    <w:lsdException w:name="List Table 7 Colorful Accent 3" w:uiPriority="52"/>
+    <w:lsdException w:name="List Table 1 Light Accent 4" w:uiPriority="46"/>
+    <w:lsdException w:name="List Table 2 Accent 4" w:uiPriority="47"/>
+    <w:lsdException w:name="List Table 3 Accent 4" w:uiPriority="48"/>
+    <w:lsdException w:name="List Table 4 Accent 4" w:uiPriority="49"/>
+    <w:lsdException w:name="List Table 5 Dark Accent 4" w:uiPriority="50"/>
+    <w:lsdException w:name="List Table 6 Colorful Accent 4" w:uiPriority="51"/>
+    <w:lsdException w:name="List Table 7 Colorful Accent 4" w:uiPriority="52"/>
+    <w:lsdException w:name="List Table 1 Light Accent 5" w:uiPriority="46"/>
+    <w:lsdException w:name="List Table 2 Accent 5" w:uiPriority="47"/>
+    <w:lsdException w:name="List Table 3 Accent 5" w:uiPriority="48"/>
+    <w:lsdException w:name="List Table 4 Accent 5" w:uiPriority="49"/>
+    <w:lsdException w:name="List Table 5 Dark Accent 5" w:uiPriority="50"/>
+    <w:lsdException w:name="List Table 6 Colorful Accent 5" w:uiPriority="51"/>
+    <w:lsdException w:name="List Table 7 Colorful Accent 5" w:uiPriority="52"/>
+    <w:lsdException w:name="List Table 1 Light Accent 6" w:uiPriority="46"/>
+    <w:lsdException w:name="List Table 2 Accent 6" w:uiPriority="47"/>
+    <w:lsdException w:name="List Table 3 Accent 6" w:uiPriority="48"/>
+    <w:lsdException w:name="List Table 4 Accent 6" w:uiPriority="49"/>
+    <w:lsdException w:name="List Table 5 Dark Accent 6" w:uiPriority="50"/>
+    <w:lsdException w:name="List Table 6 Colorful Accent 6" w:uiPriority="51"/>
+    <w:lsdException w:name="List Table 7 Colorful Accent 6" w:uiPriority="52"/>
   </w:latentStyles>
   <w:style w:type="paragraph" w:default="1" w:styleId="Normal">
     <w:name w:val="Normal"/>
@@ -9670,214 +8385,8 @@
 </w:styles>
 </file>
 
-<file path=word/glossary/stylesWithEffects.xml><?xml version="1.0" encoding="utf-8"?>
-<w:styles xmlns:wpc="http://schemas.microsoft.com/office/word/2010/wordprocessingCanvas" xmlns:mc="http://schemas.openxmlformats.org/markup-compatibility/2006" xmlns:o="urn:schemas-microsoft-com:office:office" xmlns:r="http://schemas.openxmlformats.org/officeDocument/2006/relationships" xmlns:m="http://schemas.openxmlformats.org/officeDocument/2006/math" xmlns:v="urn:schemas-microsoft-com:vml" xmlns:wp14="http://schemas.microsoft.com/office/word/2010/wordprocessingDrawing" xmlns:wp="http://schemas.openxmlformats.org/drawingml/2006/wordprocessingDrawing" xmlns:w10="urn:schemas-microsoft-com:office:word" xmlns:w="http://schemas.openxmlformats.org/wordprocessingml/2006/main" xmlns:w14="http://schemas.microsoft.com/office/word/2010/wordml" xmlns:wpg="http://schemas.microsoft.com/office/word/2010/wordprocessingGroup" xmlns:wpi="http://schemas.microsoft.com/office/word/2010/wordprocessingInk" xmlns:wne="http://schemas.microsoft.com/office/word/2006/wordml" xmlns:wps="http://schemas.microsoft.com/office/word/2010/wordprocessingShape" mc:Ignorable="w14 wp14">
-  <w:docDefaults>
-    <w:rPrDefault>
-      <w:rPr>
-        <w:rFonts w:asciiTheme="minorHAnsi" w:eastAsiaTheme="minorEastAsia" w:hAnsiTheme="minorHAnsi" w:cstheme="minorBidi"/>
-        <w:sz w:val="22"/>
-        <w:szCs w:val="22"/>
-        <w:lang w:val="en-US" w:eastAsia="en-US" w:bidi="ar-SA"/>
-      </w:rPr>
-    </w:rPrDefault>
-    <w:pPrDefault>
-      <w:pPr>
-        <w:spacing w:after="200" w:line="276" w:lineRule="auto"/>
-      </w:pPr>
-    </w:pPrDefault>
-  </w:docDefaults>
-  <w:latentStyles w:defLockedState="0" w:defUIPriority="99" w:defSemiHidden="1" w:defUnhideWhenUsed="1" w:defQFormat="0" w:count="267">
-    <w:lsdException w:name="Normal" w:semiHidden="0" w:uiPriority="0" w:unhideWhenUsed="0" w:qFormat="1"/>
-    <w:lsdException w:name="heading 1" w:semiHidden="0" w:uiPriority="9" w:unhideWhenUsed="0" w:qFormat="1"/>
-    <w:lsdException w:name="heading 2" w:uiPriority="9" w:qFormat="1"/>
-    <w:lsdException w:name="heading 3" w:uiPriority="9" w:qFormat="1"/>
-    <w:lsdException w:name="heading 4" w:uiPriority="9" w:qFormat="1"/>
-    <w:lsdException w:name="heading 5" w:uiPriority="9" w:qFormat="1"/>
-    <w:lsdException w:name="heading 6" w:uiPriority="9" w:qFormat="1"/>
-    <w:lsdException w:name="heading 7" w:uiPriority="9" w:qFormat="1"/>
-    <w:lsdException w:name="heading 8" w:uiPriority="9" w:qFormat="1"/>
-    <w:lsdException w:name="heading 9" w:uiPriority="9" w:qFormat="1"/>
-    <w:lsdException w:name="toc 1" w:uiPriority="39"/>
-    <w:lsdException w:name="toc 2" w:uiPriority="39"/>
-    <w:lsdException w:name="toc 3" w:uiPriority="39"/>
-    <w:lsdException w:name="toc 4" w:uiPriority="39"/>
-    <w:lsdException w:name="toc 5" w:uiPriority="39"/>
-    <w:lsdException w:name="toc 6" w:uiPriority="39"/>
-    <w:lsdException w:name="toc 7" w:uiPriority="39"/>
-    <w:lsdException w:name="toc 8" w:uiPriority="39"/>
-    <w:lsdException w:name="toc 9" w:uiPriority="39"/>
-    <w:lsdException w:name="caption" w:uiPriority="35" w:qFormat="1"/>
-    <w:lsdException w:name="Title" w:semiHidden="0" w:uiPriority="10" w:unhideWhenUsed="0" w:qFormat="1"/>
-    <w:lsdException w:name="Default Paragraph Font" w:uiPriority="1"/>
-    <w:lsdException w:name="Subtitle" w:semiHidden="0" w:uiPriority="11" w:unhideWhenUsed="0" w:qFormat="1"/>
-    <w:lsdException w:name="Strong" w:semiHidden="0" w:uiPriority="22" w:unhideWhenUsed="0" w:qFormat="1"/>
-    <w:lsdException w:name="Emphasis" w:semiHidden="0" w:uiPriority="20" w:unhideWhenUsed="0" w:qFormat="1"/>
-    <w:lsdException w:name="Table Grid" w:semiHidden="0" w:uiPriority="59" w:unhideWhenUsed="0"/>
-    <w:lsdException w:name="Placeholder Text" w:unhideWhenUsed="0"/>
-    <w:lsdException w:name="No Spacing" w:semiHidden="0" w:uiPriority="1" w:unhideWhenUsed="0" w:qFormat="1"/>
-    <w:lsdException w:name="Light Shading" w:semiHidden="0" w:uiPriority="60" w:unhideWhenUsed="0"/>
-    <w:lsdException w:name="Light List" w:semiHidden="0" w:uiPriority="61" w:unhideWhenUsed="0"/>
-    <w:lsdException w:name="Light Grid" w:semiHidden="0" w:uiPriority="62" w:unhideWhenUsed="0"/>
-    <w:lsdException w:name="Medium Shading 1" w:semiHidden="0" w:uiPriority="63" w:unhideWhenUsed="0"/>
-    <w:lsdException w:name="Medium Shading 2" w:semiHidden="0" w:uiPriority="64" w:unhideWhenUsed="0"/>
-    <w:lsdException w:name="Medium List 1" w:semiHidden="0" w:uiPriority="65" w:unhideWhenUsed="0"/>
-    <w:lsdException w:name="Medium List 2" w:semiHidden="0" w:uiPriority="66" w:unhideWhenUsed="0"/>
-    <w:lsdException w:name="Medium Grid 1" w:semiHidden="0" w:uiPriority="67" w:unhideWhenUsed="0"/>
-    <w:lsdException w:name="Medium Grid 2" w:semiHidden="0" w:uiPriority="68" w:unhideWhenUsed="0"/>
-    <w:lsdException w:name="Medium Grid 3" w:semiHidden="0" w:uiPriority="69" w:unhideWhenUsed="0"/>
-    <w:lsdException w:name="Dark List" w:semiHidden="0" w:uiPriority="70" w:unhideWhenUsed="0"/>
-    <w:lsdException w:name="Colorful Shading" w:semiHidden="0" w:uiPriority="71" w:unhideWhenUsed="0"/>
-    <w:lsdException w:name="Colorful List" w:semiHidden="0" w:uiPriority="72" w:unhideWhenUsed="0"/>
-    <w:lsdException w:name="Colorful Grid" w:semiHidden="0" w:uiPriority="73" w:unhideWhenUsed="0"/>
-    <w:lsdException w:name="Light Shading Accent 1" w:semiHidden="0" w:uiPriority="60" w:unhideWhenUsed="0"/>
-    <w:lsdException w:name="Light List Accent 1" w:semiHidden="0" w:uiPriority="61" w:unhideWhenUsed="0"/>
-    <w:lsdException w:name="Light Grid Accent 1" w:semiHidden="0" w:uiPriority="62" w:unhideWhenUsed="0"/>
-    <w:lsdException w:name="Medium Shading 1 Accent 1" w:semiHidden="0" w:uiPriority="63" w:unhideWhenUsed="0"/>
-    <w:lsdException w:name="Medium Shading 2 Accent 1" w:semiHidden="0" w:uiPriority="64" w:unhideWhenUsed="0"/>
-    <w:lsdException w:name="Medium List 1 Accent 1" w:semiHidden="0" w:uiPriority="65" w:unhideWhenUsed="0"/>
-    <w:lsdException w:name="Revision" w:unhideWhenUsed="0"/>
-    <w:lsdException w:name="List Paragraph" w:semiHidden="0" w:uiPriority="34" w:unhideWhenUsed="0" w:qFormat="1"/>
-    <w:lsdException w:name="Quote" w:semiHidden="0" w:uiPriority="29" w:unhideWhenUsed="0" w:qFormat="1"/>
-    <w:lsdException w:name="Intense Quote" w:semiHidden="0" w:uiPriority="30" w:unhideWhenUsed="0" w:qFormat="1"/>
-    <w:lsdException w:name="Medium List 2 Accent 1" w:semiHidden="0" w:uiPriority="66" w:unhideWhenUsed="0"/>
-    <w:lsdException w:name="Medium Grid 1 Accent 1" w:semiHidden="0" w:uiPriority="67" w:unhideWhenUsed="0"/>
-    <w:lsdException w:name="Medium Grid 2 Accent 1" w:semiHidden="0" w:uiPriority="68" w:unhideWhenUsed="0"/>
-    <w:lsdException w:name="Medium Grid 3 Accent 1" w:semiHidden="0" w:uiPriority="69" w:unhideWhenUsed="0"/>
-    <w:lsdException w:name="Dark List Accent 1" w:semiHidden="0" w:uiPriority="70" w:unhideWhenUsed="0"/>
-    <w:lsdException w:name="Colorful Shading Accent 1" w:semiHidden="0" w:uiPriority="71" w:unhideWhenUsed="0"/>
-    <w:lsdException w:name="Colorful List Accent 1" w:semiHidden="0" w:uiPriority="72" w:unhideWhenUsed="0"/>
-    <w:lsdException w:name="Colorful Grid Accent 1" w:semiHidden="0" w:uiPriority="73" w:unhideWhenUsed="0"/>
-    <w:lsdException w:name="Light Shading Accent 2" w:semiHidden="0" w:uiPriority="60" w:unhideWhenUsed="0"/>
-    <w:lsdException w:name="Light List Accent 2" w:semiHidden="0" w:uiPriority="61" w:unhideWhenUsed="0"/>
-    <w:lsdException w:name="Light Grid Accent 2" w:semiHidden="0" w:uiPriority="62" w:unhideWhenUsed="0"/>
-    <w:lsdException w:name="Medium Shading 1 Accent 2" w:semiHidden="0" w:uiPriority="63" w:unhideWhenUsed="0"/>
-    <w:lsdException w:name="Medium Shading 2 Accent 2" w:semiHidden="0" w:uiPriority="64" w:unhideWhenUsed="0"/>
-    <w:lsdException w:name="Medium List 1 Accent 2" w:semiHidden="0" w:uiPriority="65" w:unhideWhenUsed="0"/>
-    <w:lsdException w:name="Medium List 2 Accent 2" w:semiHidden="0" w:uiPriority="66" w:unhideWhenUsed="0"/>
-    <w:lsdException w:name="Medium Grid 1 Accent 2" w:semiHidden="0" w:uiPriority="67" w:unhideWhenUsed="0"/>
-    <w:lsdException w:name="Medium Grid 2 Accent 2" w:semiHidden="0" w:uiPriority="68" w:unhideWhenUsed="0"/>
-    <w:lsdException w:name="Medium Grid 3 Accent 2" w:semiHidden="0" w:uiPriority="69" w:unhideWhenUsed="0"/>
-    <w:lsdException w:name="Dark List Accent 2" w:semiHidden="0" w:uiPriority="70" w:unhideWhenUsed="0"/>
-    <w:lsdException w:name="Colorful Shading Accent 2" w:semiHidden="0" w:uiPriority="71" w:unhideWhenUsed="0"/>
-    <w:lsdException w:name="Colorful List Accent 2" w:semiHidden="0" w:uiPriority="72" w:unhideWhenUsed="0"/>
-    <w:lsdException w:name="Colorful Grid Accent 2" w:semiHidden="0" w:uiPriority="73" w:unhideWhenUsed="0"/>
-    <w:lsdException w:name="Light Shading Accent 3" w:semiHidden="0" w:uiPriority="60" w:unhideWhenUsed="0"/>
-    <w:lsdException w:name="Light List Accent 3" w:semiHidden="0" w:uiPriority="61" w:unhideWhenUsed="0"/>
-    <w:lsdException w:name="Light Grid Accent 3" w:semiHidden="0" w:uiPriority="62" w:unhideWhenUsed="0"/>
-    <w:lsdException w:name="Medium Shading 1 Accent 3" w:semiHidden="0" w:uiPriority="63" w:unhideWhenUsed="0"/>
-    <w:lsdException w:name="Medium Shading 2 Accent 3" w:semiHidden="0" w:uiPriority="64" w:unhideWhenUsed="0"/>
-    <w:lsdException w:name="Medium List 1 Accent 3" w:semiHidden="0" w:uiPriority="65" w:unhideWhenUsed="0"/>
-    <w:lsdException w:name="Medium List 2 Accent 3" w:semiHidden="0" w:uiPriority="66" w:unhideWhenUsed="0"/>
-    <w:lsdException w:name="Medium Grid 1 Accent 3" w:semiHidden="0" w:uiPriority="67" w:unhideWhenUsed="0"/>
-    <w:lsdException w:name="Medium Grid 2 Accent 3" w:semiHidden="0" w:uiPriority="68" w:unhideWhenUsed="0"/>
-    <w:lsdException w:name="Medium Grid 3 Accent 3" w:semiHidden="0" w:uiPriority="69" w:unhideWhenUsed="0"/>
-    <w:lsdException w:name="Dark List Accent 3" w:semiHidden="0" w:uiPriority="70" w:unhideWhenUsed="0"/>
-    <w:lsdException w:name="Colorful Shading Accent 3" w:semiHidden="0" w:uiPriority="71" w:unhideWhenUsed="0"/>
-    <w:lsdException w:name="Colorful List Accent 3" w:semiHidden="0" w:uiPriority="72" w:unhideWhenUsed="0"/>
-    <w:lsdException w:name="Colorful Grid Accent 3" w:semiHidden="0" w:uiPriority="73" w:unhideWhenUsed="0"/>
-    <w:lsdException w:name="Light Shading Accent 4" w:semiHidden="0" w:uiPriority="60" w:unhideWhenUsed="0"/>
-    <w:lsdException w:name="Light List Accent 4" w:semiHidden="0" w:uiPriority="61" w:unhideWhenUsed="0"/>
-    <w:lsdException w:name="Light Grid Accent 4" w:semiHidden="0" w:uiPriority="62" w:unhideWhenUsed="0"/>
-    <w:lsdException w:name="Medium Shading 1 Accent 4" w:semiHidden="0" w:uiPriority="63" w:unhideWhenUsed="0"/>
-    <w:lsdException w:name="Medium Shading 2 Accent 4" w:semiHidden="0" w:uiPriority="64" w:unhideWhenUsed="0"/>
-    <w:lsdException w:name="Medium List 1 Accent 4" w:semiHidden="0" w:uiPriority="65" w:unhideWhenUsed="0"/>
-    <w:lsdException w:name="Medium List 2 Accent 4" w:semiHidden="0" w:uiPriority="66" w:unhideWhenUsed="0"/>
-    <w:lsdException w:name="Medium Grid 1 Accent 4" w:semiHidden="0" w:uiPriority="67" w:unhideWhenUsed="0"/>
-    <w:lsdException w:name="Medium Grid 2 Accent 4" w:semiHidden="0" w:uiPriority="68" w:unhideWhenUsed="0"/>
-    <w:lsdException w:name="Medium Grid 3 Accent 4" w:semiHidden="0" w:uiPriority="69" w:unhideWhenUsed="0"/>
-    <w:lsdException w:name="Dark List Accent 4" w:semiHidden="0" w:uiPriority="70" w:unhideWhenUsed="0"/>
-    <w:lsdException w:name="Colorful Shading Accent 4" w:semiHidden="0" w:uiPriority="71" w:unhideWhenUsed="0"/>
-    <w:lsdException w:name="Colorful List Accent 4" w:semiHidden="0" w:uiPriority="72" w:unhideWhenUsed="0"/>
-    <w:lsdException w:name="Colorful Grid Accent 4" w:semiHidden="0" w:uiPriority="73" w:unhideWhenUsed="0"/>
-    <w:lsdException w:name="Light Shading Accent 5" w:semiHidden="0" w:uiPriority="60" w:unhideWhenUsed="0"/>
-    <w:lsdException w:name="Light List Accent 5" w:semiHidden="0" w:uiPriority="61" w:unhideWhenUsed="0"/>
-    <w:lsdException w:name="Light Grid Accent 5" w:semiHidden="0" w:uiPriority="62" w:unhideWhenUsed="0"/>
-    <w:lsdException w:name="Medium Shading 1 Accent 5" w:semiHidden="0" w:uiPriority="63" w:unhideWhenUsed="0"/>
-    <w:lsdException w:name="Medium Shading 2 Accent 5" w:semiHidden="0" w:uiPriority="64" w:unhideWhenUsed="0"/>
-    <w:lsdException w:name="Medium List 1 Accent 5" w:semiHidden="0" w:uiPriority="65" w:unhideWhenUsed="0"/>
-    <w:lsdException w:name="Medium List 2 Accent 5" w:semiHidden="0" w:uiPriority="66" w:unhideWhenUsed="0"/>
-    <w:lsdException w:name="Medium Grid 1 Accent 5" w:semiHidden="0" w:uiPriority="67" w:unhideWhenUsed="0"/>
-    <w:lsdException w:name="Medium Grid 2 Accent 5" w:semiHidden="0" w:uiPriority="68" w:unhideWhenUsed="0"/>
-    <w:lsdException w:name="Medium Grid 3 Accent 5" w:semiHidden="0" w:uiPriority="69" w:unhideWhenUsed="0"/>
-    <w:lsdException w:name="Dark List Accent 5" w:semiHidden="0" w:uiPriority="70" w:unhideWhenUsed="0"/>
-    <w:lsdException w:name="Colorful Shading Accent 5" w:semiHidden="0" w:uiPriority="71" w:unhideWhenUsed="0"/>
-    <w:lsdException w:name="Colorful List Accent 5" w:semiHidden="0" w:uiPriority="72" w:unhideWhenUsed="0"/>
-    <w:lsdException w:name="Colorful Grid Accent 5" w:semiHidden="0" w:uiPriority="73" w:unhideWhenUsed="0"/>
-    <w:lsdException w:name="Light Shading Accent 6" w:semiHidden="0" w:uiPriority="60" w:unhideWhenUsed="0"/>
-    <w:lsdException w:name="Light List Accent 6" w:semiHidden="0" w:uiPriority="61" w:unhideWhenUsed="0"/>
-    <w:lsdException w:name="Light Grid Accent 6" w:semiHidden="0" w:uiPriority="62" w:unhideWhenUsed="0"/>
-    <w:lsdException w:name="Medium Shading 1 Accent 6" w:semiHidden="0" w:uiPriority="63" w:unhideWhenUsed="0"/>
-    <w:lsdException w:name="Medium Shading 2 Accent 6" w:semiHidden="0" w:uiPriority="64" w:unhideWhenUsed="0"/>
-    <w:lsdException w:name="Medium List 1 Accent 6" w:semiHidden="0" w:uiPriority="65" w:unhideWhenUsed="0"/>
-    <w:lsdException w:name="Medium List 2 Accent 6" w:semiHidden="0" w:uiPriority="66" w:unhideWhenUsed="0"/>
-    <w:lsdException w:name="Medium Grid 1 Accent 6" w:semiHidden="0" w:uiPriority="67" w:unhideWhenUsed="0"/>
-    <w:lsdException w:name="Medium Grid 2 Accent 6" w:semiHidden="0" w:uiPriority="68" w:unhideWhenUsed="0"/>
-    <w:lsdException w:name="Medium Grid 3 Accent 6" w:semiHidden="0" w:uiPriority="69" w:unhideWhenUsed="0"/>
-    <w:lsdException w:name="Dark List Accent 6" w:semiHidden="0" w:uiPriority="70" w:unhideWhenUsed="0"/>
-    <w:lsdException w:name="Colorful Shading Accent 6" w:semiHidden="0" w:uiPriority="71" w:unhideWhenUsed="0"/>
-    <w:lsdException w:name="Colorful List Accent 6" w:semiHidden="0" w:uiPriority="72" w:unhideWhenUsed="0"/>
-    <w:lsdException w:name="Colorful Grid Accent 6" w:semiHidden="0" w:uiPriority="73" w:unhideWhenUsed="0"/>
-    <w:lsdException w:name="Subtle Emphasis" w:semiHidden="0" w:uiPriority="19" w:unhideWhenUsed="0" w:qFormat="1"/>
-    <w:lsdException w:name="Intense Emphasis" w:semiHidden="0" w:uiPriority="21" w:unhideWhenUsed="0" w:qFormat="1"/>
-    <w:lsdException w:name="Subtle Reference" w:semiHidden="0" w:uiPriority="31" w:unhideWhenUsed="0" w:qFormat="1"/>
-    <w:lsdException w:name="Intense Reference" w:semiHidden="0" w:uiPriority="32" w:unhideWhenUsed="0" w:qFormat="1"/>
-    <w:lsdException w:name="Book Title" w:semiHidden="0" w:uiPriority="33" w:unhideWhenUsed="0" w:qFormat="1"/>
-    <w:lsdException w:name="Bibliography" w:uiPriority="37"/>
-    <w:lsdException w:name="TOC Heading" w:uiPriority="39" w:qFormat="1"/>
-  </w:latentStyles>
-  <w:style w:type="paragraph" w:default="1" w:styleId="Normal">
-    <w:name w:val="Normal"/>
-    <w:qFormat/>
-    <w:rsid w:val="00006D18"/>
-    <w:rPr>
-      <w:rFonts w:cs="Times New Roman"/>
-      <w:sz w:val="3276"/>
-      <w:szCs w:val="3276"/>
-    </w:rPr>
-  </w:style>
-  <w:style w:type="character" w:default="1" w:styleId="DefaultParagraphFont">
-    <w:name w:val="Default Paragraph Font"/>
-    <w:uiPriority w:val="1"/>
-    <w:semiHidden/>
-    <w:unhideWhenUsed/>
-  </w:style>
-  <w:style w:type="table" w:default="1" w:styleId="TableNormal">
-    <w:name w:val="Normal Table"/>
-    <w:uiPriority w:val="99"/>
-    <w:semiHidden/>
-    <w:unhideWhenUsed/>
-    <w:tblPr>
-      <w:tblInd w:w="0" w:type="dxa"/>
-      <w:tblCellMar>
-        <w:top w:w="0" w:type="dxa"/>
-        <w:left w:w="108" w:type="dxa"/>
-        <w:bottom w:w="0" w:type="dxa"/>
-        <w:right w:w="108" w:type="dxa"/>
-      </w:tblCellMar>
-    </w:tblPr>
-  </w:style>
-  <w:style w:type="numbering" w:default="1" w:styleId="NoList">
-    <w:name w:val="No List"/>
-    <w:uiPriority w:val="99"/>
-    <w:semiHidden/>
-    <w:unhideWhenUsed/>
-  </w:style>
-  <w:style w:type="character" w:styleId="PlaceholderText">
-    <w:name w:val="Placeholder Text"/>
-    <w:basedOn w:val="DefaultParagraphFont"/>
-    <w:uiPriority w:val="99"/>
-    <w:semiHidden/>
-    <w:rsid w:val="001628A6"/>
-    <w:rPr>
-      <w:color w:val="808080"/>
-    </w:rPr>
-  </w:style>
-</w:styles>
-</file>
-
 <file path=word/glossary/webSettings.xml><?xml version="1.0" encoding="utf-8"?>
-<w:webSettings xmlns:mc="http://schemas.openxmlformats.org/markup-compatibility/2006" xmlns:r="http://schemas.openxmlformats.org/officeDocument/2006/relationships" xmlns:w="http://schemas.openxmlformats.org/wordprocessingml/2006/main" xmlns:w14="http://schemas.microsoft.com/office/word/2010/wordml" mc:Ignorable="w14">
+<w:webSettings xmlns:mc="http://schemas.openxmlformats.org/markup-compatibility/2006" xmlns:r="http://schemas.openxmlformats.org/officeDocument/2006/relationships" xmlns:w="http://schemas.openxmlformats.org/wordprocessingml/2006/main" xmlns:w14="http://schemas.microsoft.com/office/word/2010/wordml" xmlns:w15="http://schemas.microsoft.com/office/word/2012/wordml" mc:Ignorable="w14 w15">
   <w:optimizeForBrowser/>
   <w:allowPNG/>
 </w:webSettings>
@@ -10205,7 +8714,7 @@
 
 <file path=customXml/item1.xml><?xml version="1.0" encoding="utf-8"?>
 <CoverPageProperties xmlns="http://schemas.microsoft.com/office/2006/coverPageProps">
-  <PublishDate>2020-09-10T00:00:00</PublishDate>
+  <PublishDate>2020-10-21T00:00:00</PublishDate>
   <Abstract/>
   <CompanyAddress/>
   <CompanyPhone/>
@@ -10227,7 +8736,7 @@
 </file>
 
 <file path=customXml/itemProps2.xml><?xml version="1.0" encoding="utf-8"?>
-<ds:datastoreItem xmlns:ds="http://schemas.openxmlformats.org/officeDocument/2006/customXml" ds:itemID="{8A7151C3-2397-49F0-85DA-4E8A0FC22C92}">
+<ds:datastoreItem xmlns:ds="http://schemas.openxmlformats.org/officeDocument/2006/customXml" ds:itemID="{6D4A8661-567B-43FE-AAE5-7843B151997A}">
   <ds:schemaRefs>
     <ds:schemaRef ds:uri="http://schemas.openxmlformats.org/officeDocument/2006/bibliography"/>
   </ds:schemaRefs>

--- a/drafts/S-9.1.1 Decoder Interfaces.docx
+++ b/drafts/S-9.1.1 Decoder Interfaces.docx
@@ -431,8 +431,8 @@
         <w:tblLook w:val="04A0" w:firstRow="1" w:lastRow="0" w:firstColumn="1" w:lastColumn="0" w:noHBand="0" w:noVBand="1"/>
       </w:tblPr>
       <w:tblGrid>
-        <w:gridCol w:w="2268"/>
-        <w:gridCol w:w="7596"/>
+        <w:gridCol w:w="2230"/>
+        <w:gridCol w:w="7408"/>
       </w:tblGrid>
       <w:tr>
         <w:tc>
@@ -537,7 +537,19 @@
           </w:tcPr>
           <w:p>
             <w:r>
-              <w:t>Electronic circuit board that is considered part of the vehicle which a decoder is intended to be plugged into. Also called a motherboard.</w:t>
+              <w:t xml:space="preserve">Electronic circuit board that is considered part of the vehicle </w:t>
+            </w:r>
+            <w:r>
+              <w:t xml:space="preserve">into </w:t>
+            </w:r>
+            <w:r>
+              <w:t>which a decode</w:t>
+            </w:r>
+            <w:r>
+              <w:t>r is intended to be plugged</w:t>
+            </w:r>
+            <w:r>
+              <w:t>. Also called a motherboard.</w:t>
             </w:r>
           </w:p>
         </w:tc>
@@ -615,10 +627,28 @@
     </w:p>
     <w:p>
       <w:r>
-        <w:t>In some cases a decoder or interface (motherboard) will be installed in the locomotive, car, or vehicle at the factory. The decoder or interface may be designed to install without wires and electrical connections made by means of contact points from the locomotive to the decoder or interface. In addition, the manufacturer may install a decoder or in</w:t>
-      </w:r>
-      <w:r>
-        <w:t xml:space="preserve">terface (motherboard) by wiring </w:t>
+        <w:t>In some cases a decoder or interface (</w:t>
+      </w:r>
+      <w:r>
+        <w:t>System B</w:t>
+      </w:r>
+      <w:r>
+        <w:t xml:space="preserve">oard) will be installed in the </w:t>
+      </w:r>
+      <w:r>
+        <w:t>vehicle</w:t>
+      </w:r>
+      <w:r>
+        <w:t xml:space="preserve"> at the factory. The decoder or interface may be designed to install without wires and electrical connections made by means of contact points from the locomotive to the decoder or interface. In addition, the manufacturer may install a decoder or in</w:t>
+      </w:r>
+      <w:r>
+        <w:t>terface (</w:t>
+      </w:r>
+      <w:r>
+        <w:t>System B</w:t>
+      </w:r>
+      <w:r>
+        <w:t xml:space="preserve">oard) by wiring </w:t>
       </w:r>
       <w:r>
         <w:t xml:space="preserve">at the factory and shall make all of the connections correctly. If multiple colors of wire are used it is recommended that the color code is followed to facilitate troubleshooting or service later if required. </w:t>
@@ -626,18 +656,74 @@
     </w:p>
     <w:p>
       <w:r>
+        <w:t xml:space="preserve">If a decoder requires the end user to install the decoder by making wire connections supplied on the decoder, Table 3.1 provides the color code Recommended Practice for these wires.  If a decoder is </w:t>
+      </w:r>
+      <w:r>
         <w:lastRenderedPageBreak/>
-        <w:t>If a decoder requires the end user to install the decoder by making wire connections supplied on the decoder, Table 3.1 provides the color code Recommended Practice for these wires.  If a decoder is supplied where the end user supplies the wire for connections to the decoder or motherboard (light board replacement) connection points must be clearly marked and documented in the instructions. In all cases the manufacturer is required to provide wiring diagrams or other documentation clearly showing all connections to the decoder. All other wiring connections beyond those listed have no recommended color, but may not reuse any of the colors in the Table 3.1 below.  Also, the purpose of any other wiring connections must be documented.</w:t>
+        <w:t xml:space="preserve">supplied where the end user supplies the wire for connections to the decoder or </w:t>
+      </w:r>
+      <w:r>
+        <w:t>System B</w:t>
+      </w:r>
+      <w:r>
+        <w:t xml:space="preserve">oard (light board replacement) connection points must be clearly marked </w:t>
+      </w:r>
+      <w:r>
+        <w:t xml:space="preserve">on the PCB as to their purpose </w:t>
+      </w:r>
+      <w:r>
+        <w:t xml:space="preserve">and documented in the </w:t>
+      </w:r>
+      <w:r>
+        <w:t xml:space="preserve">installation </w:t>
+      </w:r>
+      <w:r>
+        <w:t>instructions. In all cases the manufacturer is required to provide wiring diagrams or other documentation clearly showing all connections to the decoder. All other wiring connections beyond those listed have no recommended color, but may not reuse any of the colors in the Table 3.1 below.  Also, the purpose of any other wiring connections must be documented.</w:t>
       </w:r>
     </w:p>
     <w:p>
       <w:r>
-        <w:t>Decoders that plug into a system board such as 21 MTC, PluX, Next18 have no wires or color codes. They must follow the pin assignment within each of those standards and shall provide documentation for installation or replacement of the decoder on the system board.</w:t>
+        <w:t>Decoders that plug into a S</w:t>
+      </w:r>
+      <w:r>
+        <w:t xml:space="preserve">ystem </w:t>
+      </w:r>
+      <w:r>
+        <w:t>B</w:t>
+      </w:r>
+      <w:r>
+        <w:t xml:space="preserve">oard such as 21 MTC, PluX, </w:t>
+      </w:r>
+      <w:r>
+        <w:t xml:space="preserve">and </w:t>
+      </w:r>
+      <w:bookmarkStart w:id="0" w:name="_GoBack"/>
+      <w:bookmarkEnd w:id="0"/>
+      <w:r>
+        <w:t>Next18 have no wires or color codes. They must follow the pin assignment within each of those standards and shall provide documentation for installation or replacement of the decoder on the system board.</w:t>
+      </w:r>
+      <w:r>
+        <w:t xml:space="preserve"> </w:t>
       </w:r>
     </w:p>
     <w:p>
       <w:r>
-        <w:t>If a decoder has specific outputs and is wired with a connector to a device in a loco such as a smoke generator, remote un-coupler or other any color wire may be used so long as the connector is keyed is such a way that it is only used for the intended purpose.</w:t>
+        <w:t xml:space="preserve">If a decoder has specific outputs and is wired with a connector to a device in a </w:t>
+      </w:r>
+      <w:r>
+        <w:t>vehicle</w:t>
+      </w:r>
+      <w:r>
+        <w:t xml:space="preserve"> </w:t>
+      </w:r>
+      <w:r>
+        <w:t>such as a smoke generator, remote un-coupler or other</w:t>
+      </w:r>
+      <w:r>
+        <w:t>;</w:t>
+      </w:r>
+      <w:r>
+        <w:t xml:space="preserve"> any color wire may be used so long as the connector is keyed is such a way that it is only used for the intended purpose.</w:t>
       </w:r>
     </w:p>
     <w:p>
@@ -653,19 +739,17 @@
         </w:rPr>
         <w:t>Table 3.1 Interface Wire Color Codes</w:t>
       </w:r>
-      <w:bookmarkStart w:id="0" w:name="_GoBack"/>
-      <w:bookmarkEnd w:id="0"/>
     </w:p>
     <w:tbl>
       <w:tblPr>
         <w:tblStyle w:val="PlainTable21"/>
-        <w:tblW w:w="9540" w:type="dxa"/>
+        <w:tblW w:w="9697" w:type="dxa"/>
         <w:tblInd w:w="-15" w:type="dxa"/>
         <w:tblLayout w:type="fixed"/>
         <w:tblLook w:val="0000" w:firstRow="0" w:lastRow="0" w:firstColumn="0" w:lastColumn="0" w:noHBand="0" w:noVBand="0"/>
       </w:tblPr>
       <w:tblGrid>
-        <w:gridCol w:w="2283"/>
+        <w:gridCol w:w="2440"/>
         <w:gridCol w:w="7257"/>
       </w:tblGrid>
       <w:tr>
@@ -676,7 +760,7 @@
         <w:tc>
           <w:tcPr>
             <w:cnfStyle w:val="000010000000" w:firstRow="0" w:lastRow="0" w:firstColumn="0" w:lastColumn="0" w:oddVBand="1" w:evenVBand="0" w:oddHBand="0" w:evenHBand="0" w:firstRowFirstColumn="0" w:firstRowLastColumn="0" w:lastRowFirstColumn="0" w:lastRowLastColumn="0"/>
-            <w:tcW w:w="2283" w:type="dxa"/>
+            <w:tcW w:w="2440" w:type="dxa"/>
             <w:shd w:val="clear" w:color="auto" w:fill="BFBFBF" w:themeFill="background1" w:themeFillShade="BF"/>
           </w:tcPr>
           <w:p>
@@ -724,7 +808,7 @@
         <w:tc>
           <w:tcPr>
             <w:cnfStyle w:val="000010000000" w:firstRow="0" w:lastRow="0" w:firstColumn="0" w:lastColumn="0" w:oddVBand="1" w:evenVBand="0" w:oddHBand="0" w:evenHBand="0" w:firstRowFirstColumn="0" w:firstRowLastColumn="0" w:lastRowFirstColumn="0" w:lastRowLastColumn="0"/>
-            <w:tcW w:w="2283" w:type="dxa"/>
+            <w:tcW w:w="2440" w:type="dxa"/>
           </w:tcPr>
           <w:p>
             <w:pPr>
@@ -769,7 +853,7 @@
         <w:tc>
           <w:tcPr>
             <w:cnfStyle w:val="000010000000" w:firstRow="0" w:lastRow="0" w:firstColumn="0" w:lastColumn="0" w:oddVBand="1" w:evenVBand="0" w:oddHBand="0" w:evenHBand="0" w:firstRowFirstColumn="0" w:firstRowLastColumn="0" w:lastRowFirstColumn="0" w:lastRowLastColumn="0"/>
-            <w:tcW w:w="2283" w:type="dxa"/>
+            <w:tcW w:w="2440" w:type="dxa"/>
           </w:tcPr>
           <w:p>
             <w:pPr>
@@ -831,7 +915,7 @@
         <w:tc>
           <w:tcPr>
             <w:cnfStyle w:val="000010000000" w:firstRow="0" w:lastRow="0" w:firstColumn="0" w:lastColumn="0" w:oddVBand="1" w:evenVBand="0" w:oddHBand="0" w:evenHBand="0" w:firstRowFirstColumn="0" w:firstRowLastColumn="0" w:lastRowFirstColumn="0" w:lastRowLastColumn="0"/>
-            <w:tcW w:w="2283" w:type="dxa"/>
+            <w:tcW w:w="2440" w:type="dxa"/>
           </w:tcPr>
           <w:p>
             <w:pPr>
@@ -876,7 +960,7 @@
         <w:tc>
           <w:tcPr>
             <w:cnfStyle w:val="000010000000" w:firstRow="0" w:lastRow="0" w:firstColumn="0" w:lastColumn="0" w:oddVBand="1" w:evenVBand="0" w:oddHBand="0" w:evenHBand="0" w:firstRowFirstColumn="0" w:firstRowLastColumn="0" w:lastRowFirstColumn="0" w:lastRowLastColumn="0"/>
-            <w:tcW w:w="2283" w:type="dxa"/>
+            <w:tcW w:w="2440" w:type="dxa"/>
           </w:tcPr>
           <w:p>
             <w:pPr>
@@ -925,7 +1009,7 @@
         <w:tc>
           <w:tcPr>
             <w:cnfStyle w:val="000010000000" w:firstRow="0" w:lastRow="0" w:firstColumn="0" w:lastColumn="0" w:oddVBand="1" w:evenVBand="0" w:oddHBand="0" w:evenHBand="0" w:firstRowFirstColumn="0" w:firstRowLastColumn="0" w:lastRowFirstColumn="0" w:lastRowLastColumn="0"/>
-            <w:tcW w:w="2283" w:type="dxa"/>
+            <w:tcW w:w="2440" w:type="dxa"/>
           </w:tcPr>
           <w:p>
             <w:pPr>
@@ -970,7 +1054,7 @@
         <w:tc>
           <w:tcPr>
             <w:cnfStyle w:val="000010000000" w:firstRow="0" w:lastRow="0" w:firstColumn="0" w:lastColumn="0" w:oddVBand="1" w:evenVBand="0" w:oddHBand="0" w:evenHBand="0" w:firstRowFirstColumn="0" w:firstRowLastColumn="0" w:lastRowFirstColumn="0" w:lastRowLastColumn="0"/>
-            <w:tcW w:w="2283" w:type="dxa"/>
+            <w:tcW w:w="2440" w:type="dxa"/>
           </w:tcPr>
           <w:p>
             <w:pPr>
@@ -1012,7 +1096,7 @@
         <w:tc>
           <w:tcPr>
             <w:cnfStyle w:val="000010000000" w:firstRow="0" w:lastRow="0" w:firstColumn="0" w:lastColumn="0" w:oddVBand="1" w:evenVBand="0" w:oddHBand="0" w:evenHBand="0" w:firstRowFirstColumn="0" w:firstRowLastColumn="0" w:lastRowFirstColumn="0" w:lastRowLastColumn="0"/>
-            <w:tcW w:w="2283" w:type="dxa"/>
+            <w:tcW w:w="2440" w:type="dxa"/>
           </w:tcPr>
           <w:p>
             <w:pPr>
@@ -1025,20 +1109,20 @@
               <w:rPr>
                 <w:szCs w:val="18"/>
               </w:rPr>
-              <w:t>VIOLET (BROWN</w:t>
+              <w:t xml:space="preserve">BROWN or </w:t>
             </w:r>
             <w:r>
               <w:rPr>
-                <w:rStyle w:val="FootnoteReference"/>
                 <w:szCs w:val="18"/>
               </w:rPr>
-              <w:footnoteReference w:id="2"/>
+              <w:t>VIOLET</w:t>
             </w:r>
             <w:r>
               <w:rPr>
                 <w:szCs w:val="18"/>
-              </w:rPr>
-              <w:t>)</w:t>
+                <w:vertAlign w:val="superscript"/>
+              </w:rPr>
+              <w:t>2</w:t>
             </w:r>
           </w:p>
         </w:tc>
@@ -1070,7 +1154,7 @@
         <w:tc>
           <w:tcPr>
             <w:cnfStyle w:val="000010000000" w:firstRow="0" w:lastRow="0" w:firstColumn="0" w:lastColumn="0" w:oddVBand="1" w:evenVBand="0" w:oddHBand="0" w:evenHBand="0" w:firstRowFirstColumn="0" w:firstRowLastColumn="0" w:lastRowFirstColumn="0" w:lastRowLastColumn="0"/>
-            <w:tcW w:w="2283" w:type="dxa"/>
+            <w:tcW w:w="2440" w:type="dxa"/>
           </w:tcPr>
           <w:p>
             <w:pPr>
@@ -1112,33 +1196,34 @@
         <w:tc>
           <w:tcPr>
             <w:cnfStyle w:val="000010000000" w:firstRow="0" w:lastRow="0" w:firstColumn="0" w:lastColumn="0" w:oddVBand="1" w:evenVBand="0" w:oddHBand="0" w:evenHBand="0" w:firstRowFirstColumn="0" w:firstRowLastColumn="0" w:lastRowFirstColumn="0" w:lastRowLastColumn="0"/>
-            <w:tcW w:w="2283" w:type="dxa"/>
+            <w:tcW w:w="2440" w:type="dxa"/>
           </w:tcPr>
           <w:p>
             <w:pPr>
               <w:spacing w:after="0"/>
               <w:rPr>
                 <w:szCs w:val="18"/>
+                <w:vertAlign w:val="superscript"/>
               </w:rPr>
             </w:pPr>
             <w:r>
               <w:rPr>
                 <w:szCs w:val="18"/>
               </w:rPr>
-              <w:t>BROWN (VIOLET</w:t>
+              <w:t xml:space="preserve">VIOLET or </w:t>
             </w:r>
             <w:r>
               <w:rPr>
+                <w:szCs w:val="18"/>
+              </w:rPr>
+              <w:t>BROWN</w:t>
+            </w:r>
+            <w:r>
+              <w:rPr>
                 <w:rStyle w:val="FootnoteReference"/>
                 <w:szCs w:val="18"/>
               </w:rPr>
-              <w:footnoteReference w:id="3"/>
-            </w:r>
-            <w:r>
-              <w:rPr>
-                <w:szCs w:val="18"/>
-              </w:rPr>
-              <w:t>)</w:t>
+              <w:footnoteReference w:id="2"/>
             </w:r>
           </w:p>
         </w:tc>
@@ -1170,7 +1255,7 @@
         <w:tc>
           <w:tcPr>
             <w:cnfStyle w:val="000010000000" w:firstRow="0" w:lastRow="0" w:firstColumn="0" w:lastColumn="0" w:oddVBand="1" w:evenVBand="0" w:oddHBand="0" w:evenHBand="0" w:firstRowFirstColumn="0" w:firstRowLastColumn="0" w:lastRowFirstColumn="0" w:lastRowLastColumn="0"/>
-            <w:tcW w:w="2283" w:type="dxa"/>
+            <w:tcW w:w="2440" w:type="dxa"/>
           </w:tcPr>
           <w:p>
             <w:pPr>
@@ -1191,7 +1276,7 @@
                 <w:rStyle w:val="FootnoteReference"/>
                 <w:szCs w:val="18"/>
               </w:rPr>
-              <w:footnoteReference w:id="4"/>
+              <w:footnoteReference w:id="3"/>
             </w:r>
           </w:p>
         </w:tc>
@@ -1213,6 +1298,12 @@
               </w:rPr>
               <w:t>output 5 (Aux 3)</w:t>
             </w:r>
+            <w:r>
+              <w:rPr>
+                <w:szCs w:val="18"/>
+              </w:rPr>
+              <w:t xml:space="preserve"> </w:t>
+            </w:r>
           </w:p>
         </w:tc>
       </w:tr>
@@ -1220,7 +1311,7 @@
         <w:tc>
           <w:tcPr>
             <w:cnfStyle w:val="000010000000" w:firstRow="0" w:lastRow="0" w:firstColumn="0" w:lastColumn="0" w:oddVBand="1" w:evenVBand="0" w:oddHBand="0" w:evenHBand="0" w:firstRowFirstColumn="0" w:firstRowLastColumn="0" w:lastRowFirstColumn="0" w:lastRowLastColumn="0"/>
-            <w:tcW w:w="2283" w:type="dxa"/>
+            <w:tcW w:w="2440" w:type="dxa"/>
           </w:tcPr>
           <w:p>
             <w:pPr>
@@ -1241,7 +1332,7 @@
                 <w:szCs w:val="18"/>
                 <w:vertAlign w:val="superscript"/>
               </w:rPr>
-              <w:t>4</w:t>
+              <w:t>3</w:t>
             </w:r>
           </w:p>
         </w:tc>
@@ -1273,7 +1364,7 @@
         <w:tc>
           <w:tcPr>
             <w:cnfStyle w:val="000010000000" w:firstRow="0" w:lastRow="0" w:firstColumn="0" w:lastColumn="0" w:oddVBand="1" w:evenVBand="0" w:oddHBand="0" w:evenHBand="0" w:firstRowFirstColumn="0" w:firstRowLastColumn="0" w:lastRowFirstColumn="0" w:lastRowLastColumn="0"/>
-            <w:tcW w:w="2283" w:type="dxa"/>
+            <w:tcW w:w="2440" w:type="dxa"/>
           </w:tcPr>
           <w:p>
             <w:pPr>
@@ -1294,7 +1385,7 @@
                 <w:szCs w:val="18"/>
                 <w:vertAlign w:val="superscript"/>
               </w:rPr>
-              <w:t>4</w:t>
+              <w:t>3</w:t>
             </w:r>
           </w:p>
         </w:tc>
@@ -1323,7 +1414,7 @@
         <w:tc>
           <w:tcPr>
             <w:cnfStyle w:val="000010000000" w:firstRow="0" w:lastRow="0" w:firstColumn="0" w:lastColumn="0" w:oddVBand="1" w:evenVBand="0" w:oddHBand="0" w:evenHBand="0" w:firstRowFirstColumn="0" w:firstRowLastColumn="0" w:lastRowFirstColumn="0" w:lastRowLastColumn="0"/>
-            <w:tcW w:w="2283" w:type="dxa"/>
+            <w:tcW w:w="2440" w:type="dxa"/>
           </w:tcPr>
           <w:p>
             <w:pPr>
@@ -1344,7 +1435,7 @@
                 <w:szCs w:val="18"/>
                 <w:vertAlign w:val="superscript"/>
               </w:rPr>
-              <w:t>4</w:t>
+              <w:t>3</w:t>
             </w:r>
           </w:p>
         </w:tc>
@@ -1376,7 +1467,7 @@
         <w:tc>
           <w:tcPr>
             <w:cnfStyle w:val="000010000000" w:firstRow="0" w:lastRow="0" w:firstColumn="0" w:lastColumn="0" w:oddVBand="1" w:evenVBand="0" w:oddHBand="0" w:evenHBand="0" w:firstRowFirstColumn="0" w:firstRowLastColumn="0" w:lastRowFirstColumn="0" w:lastRowLastColumn="0"/>
-            <w:tcW w:w="2283" w:type="dxa"/>
+            <w:tcW w:w="2440" w:type="dxa"/>
           </w:tcPr>
           <w:p>
             <w:pPr>
@@ -1418,7 +1509,7 @@
         <w:tc>
           <w:tcPr>
             <w:cnfStyle w:val="000010000000" w:firstRow="0" w:lastRow="0" w:firstColumn="0" w:lastColumn="0" w:oddVBand="1" w:evenVBand="0" w:oddHBand="0" w:evenHBand="0" w:firstRowFirstColumn="0" w:firstRowLastColumn="0" w:lastRowFirstColumn="0" w:lastRowLastColumn="0"/>
-            <w:tcW w:w="2283" w:type="dxa"/>
+            <w:tcW w:w="2440" w:type="dxa"/>
           </w:tcPr>
           <w:p>
             <w:pPr>
@@ -1489,8 +1580,8 @@
         <w:tblLook w:val="04A0" w:firstRow="1" w:lastRow="0" w:firstColumn="1" w:lastColumn="0" w:noHBand="0" w:noVBand="1"/>
       </w:tblPr>
       <w:tblGrid>
-        <w:gridCol w:w="1548"/>
-        <w:gridCol w:w="8316"/>
+        <w:gridCol w:w="1522"/>
+        <w:gridCol w:w="8116"/>
       </w:tblGrid>
       <w:tr>
         <w:tc>
@@ -1578,6 +1669,34 @@
             </w:r>
             <w:r>
               <w:t xml:space="preserve"> Clarified foot note 1 Table 3.1, labeled Table 3.1</w:t>
+            </w:r>
+          </w:p>
+        </w:tc>
+      </w:tr>
+      <w:tr>
+        <w:tc>
+          <w:tcPr>
+            <w:tcW w:w="1548" w:type="dxa"/>
+          </w:tcPr>
+          <w:p>
+            <w:r>
+              <w:t>Oct 28, 2020</w:t>
+            </w:r>
+          </w:p>
+        </w:tc>
+        <w:tc>
+          <w:tcPr>
+            <w:tcW w:w="8316" w:type="dxa"/>
+          </w:tcPr>
+          <w:p>
+            <w:r>
+              <w:t xml:space="preserve">Changed documentation on wire color </w:t>
+            </w:r>
+            <w:r>
+              <w:t xml:space="preserve">code </w:t>
+            </w:r>
+            <w:r>
+              <w:t>to satisfy objections.</w:t>
             </w:r>
           </w:p>
         </w:tc>
@@ -3422,7 +3541,7 @@
         <w:rStyle w:val="PageNumber"/>
         <w:noProof/>
       </w:rPr>
-      <w:t>3</w:t>
+      <w:t>5</w:t>
     </w:r>
     <w:r>
       <w:rPr>
@@ -3491,7 +3610,7 @@
           <w:docPart w:val="314BE9AEE1A74459AEE96D2E35F18BDD"/>
         </w:placeholder>
         <w:dataBinding w:prefixMappings="xmlns:ns0='http://schemas.microsoft.com/office/2006/coverPageProps' " w:xpath="/ns0:CoverPageProperties[1]/ns0:PublishDate[1]" w:storeItemID="{55AF091B-3C7A-41E3-B477-F2FDAA23CFDA}"/>
-        <w:date w:fullDate="2020-10-21T00:00:00Z">
+        <w:date w:fullDate="2020-11-01T00:00:00Z">
           <w:dateFormat w:val="MMM d, yyyy"/>
           <w:lid w:val="en-US"/>
           <w:storeMappedDataAs w:val="dateTime"/>
@@ -3508,7 +3627,7 @@
           <w:rPr>
             <w:rStyle w:val="PageNumber"/>
           </w:rPr>
-          <w:t>Oct 21, 2020</w:t>
+          <w:t>Nov 1, 2020</w:t>
         </w:r>
       </w:sdtContent>
     </w:sdt>
@@ -3685,7 +3804,7 @@
           <w:docPart w:val="20573F5D6A494A2DB7ABDBEB61C787BA"/>
         </w:placeholder>
         <w:dataBinding w:prefixMappings="xmlns:ns0='http://schemas.microsoft.com/office/2006/coverPageProps' " w:xpath="/ns0:CoverPageProperties[1]/ns0:PublishDate[1]" w:storeItemID="{55AF091B-3C7A-41E3-B477-F2FDAA23CFDA}"/>
-        <w:date w:fullDate="2020-10-21T00:00:00Z">
+        <w:date w:fullDate="2020-11-01T00:00:00Z">
           <w:dateFormat w:val="MMM d, yyyy"/>
           <w:lid w:val="en-US"/>
           <w:storeMappedDataAs w:val="dateTime"/>
@@ -3702,7 +3821,7 @@
           <w:rPr>
             <w:rStyle w:val="PageNumber"/>
           </w:rPr>
-          <w:t>Oct 21, 2020</w:t>
+          <w:t>Nov 1, 2020</w:t>
         </w:r>
       </w:sdtContent>
     </w:sdt>
@@ -3757,7 +3876,31 @@
         <w:t xml:space="preserve"> </w:t>
       </w:r>
       <w:r>
-        <w:t>Previously some manufacturers used brown, others violet. Manufacturer must document.</w:t>
+        <w:t>Previously some manufacturers used brown, others violet</w:t>
+      </w:r>
+      <w:r>
+        <w:t xml:space="preserve"> prior to a defined Standard color</w:t>
+      </w:r>
+      <w:r>
+        <w:t xml:space="preserve">. Manufacturer </w:t>
+      </w:r>
+      <w:r>
+        <w:t xml:space="preserve">may use either color but </w:t>
+      </w:r>
+      <w:r>
+        <w:t xml:space="preserve">must </w:t>
+      </w:r>
+      <w:r>
+        <w:t xml:space="preserve">clearly </w:t>
+      </w:r>
+      <w:r>
+        <w:t>document</w:t>
+      </w:r>
+      <w:r>
+        <w:t xml:space="preserve"> in their installation instructions</w:t>
+      </w:r>
+      <w:r>
+        <w:t>.</w:t>
       </w:r>
     </w:p>
   </w:footnote>
@@ -3776,29 +3919,40 @@
         <w:t xml:space="preserve"> </w:t>
       </w:r>
       <w:r>
-        <w:t>Previously some manufacturers used violet, others brown. Manufacturer must document</w:t>
+        <w:t xml:space="preserve">Suggested wire colors. Manufacturer may use other colors </w:t>
+      </w:r>
+      <w:r>
+        <w:t xml:space="preserve">or other means to identify each wire such as a tag </w:t>
+      </w:r>
+      <w:r>
+        <w:t xml:space="preserve">but </w:t>
+      </w:r>
+      <w:r>
+        <w:t xml:space="preserve">each wire </w:t>
+      </w:r>
+      <w:r>
+        <w:t xml:space="preserve">must </w:t>
+      </w:r>
+      <w:r>
+        <w:t xml:space="preserve">be identifiable and </w:t>
+      </w:r>
+      <w:r>
+        <w:t xml:space="preserve">this </w:t>
+      </w:r>
+      <w:r>
+        <w:t xml:space="preserve">must </w:t>
+      </w:r>
+      <w:r>
+        <w:t xml:space="preserve">be </w:t>
+      </w:r>
+      <w:r>
+        <w:t>document</w:t>
+      </w:r>
+      <w:r>
+        <w:t>ed in the installation instructions</w:t>
       </w:r>
       <w:r>
         <w:t>.</w:t>
-      </w:r>
-    </w:p>
-  </w:footnote>
-  <w:footnote w:id="4">
-    <w:p>
-      <w:pPr>
-        <w:pStyle w:val="FootnoteText"/>
-      </w:pPr>
-      <w:r>
-        <w:rPr>
-          <w:rStyle w:val="FootnoteReference"/>
-        </w:rPr>
-        <w:footnoteRef/>
-      </w:r>
-      <w:r>
-        <w:t xml:space="preserve"> </w:t>
-      </w:r>
-      <w:r>
-        <w:t>Suggested wire colors. Manufacturer may use other colors but must document.</w:t>
       </w:r>
     </w:p>
   </w:footnote>
@@ -3822,12 +3976,12 @@
       <w:tblLook w:val="01E0" w:firstRow="1" w:lastRow="1" w:firstColumn="1" w:lastColumn="1" w:noHBand="0" w:noVBand="0"/>
     </w:tblPr>
     <w:tblGrid>
-      <w:gridCol w:w="1091"/>
-      <w:gridCol w:w="277"/>
-      <w:gridCol w:w="4682"/>
-      <w:gridCol w:w="238"/>
-      <w:gridCol w:w="1561"/>
-      <w:gridCol w:w="1979"/>
+      <w:gridCol w:w="1065"/>
+      <w:gridCol w:w="270"/>
+      <w:gridCol w:w="4576"/>
+      <w:gridCol w:w="236"/>
+      <w:gridCol w:w="1526"/>
+      <w:gridCol w:w="1935"/>
     </w:tblGrid>
     <w:tr>
       <w:tc>
@@ -4459,7 +4613,7 @@
             <w:docPart w:val="AD95342FC16A4C75842D1B175687F88B"/>
           </w:placeholder>
           <w:dataBinding w:prefixMappings="xmlns:ns0='http://schemas.microsoft.com/office/2006/coverPageProps' " w:xpath="/ns0:CoverPageProperties[1]/ns0:PublishDate[1]" w:storeItemID="{55AF091B-3C7A-41E3-B477-F2FDAA23CFDA}"/>
-          <w:date w:fullDate="2020-10-21T00:00:00Z">
+          <w:date w:fullDate="2020-11-01T00:00:00Z">
             <w:dateFormat w:val="MMM d, yyyy"/>
             <w:lid w:val="en-US"/>
             <w:storeMappedDataAs w:val="dateTime"/>
@@ -4489,7 +4643,7 @@
                 <w:rPr>
                   <w:sz w:val="20"/>
                 </w:rPr>
-                <w:t>Oct 21, 2020</w:t>
+                <w:t>Nov 1, 2020</w:t>
               </w:r>
             </w:p>
           </w:tc>
@@ -7812,12 +7966,12 @@
     <w:sig w:usb0="E0002EFF" w:usb1="C000785B" w:usb2="00000009" w:usb3="00000000" w:csb0="000001FF" w:csb1="00000000"/>
   </w:font>
   <w:font w:name="Times">
-    <w:altName w:val="Times Roman"/>
     <w:panose1 w:val="02020603050405020304"/>
     <w:charset w:val="00"/>
     <w:family w:val="roman"/>
+    <w:notTrueType/>
     <w:pitch w:val="variable"/>
-    <w:sig w:usb0="E0002EFF" w:usb1="C000785B" w:usb2="00000009" w:usb3="00000000" w:csb0="000001FF" w:csb1="00000000"/>
+    <w:sig w:usb0="00000003" w:usb1="00000000" w:usb2="00000000" w:usb3="00000000" w:csb0="00000001" w:csb1="00000000"/>
   </w:font>
   <w:font w:name="Tahoma">
     <w:panose1 w:val="020B0604030504040204"/>
@@ -7835,8 +7989,10 @@
   </w:font>
   <w:font w:name="CG Times">
     <w:altName w:val="Times New Roman"/>
+    <w:panose1 w:val="00000000000000000000"/>
     <w:charset w:val="00"/>
     <w:family w:val="roman"/>
+    <w:notTrueType/>
     <w:pitch w:val="variable"/>
     <w:sig w:usb0="00000003" w:usb1="00000000" w:usb2="00000000" w:usb3="00000000" w:csb0="00000001" w:csb1="00000000"/>
   </w:font>
@@ -7919,11 +8075,17 @@
   <w:rsids>
     <w:rsidRoot w:val="00006D18"/>
     <w:rsid w:val="00006D18"/>
+    <w:rsid w:val="00075222"/>
     <w:rsid w:val="00126183"/>
     <w:rsid w:val="001628A6"/>
+    <w:rsid w:val="001757E4"/>
     <w:rsid w:val="00270E26"/>
     <w:rsid w:val="003373B5"/>
+    <w:rsid w:val="0062133F"/>
+    <w:rsid w:val="00A53F15"/>
     <w:rsid w:val="00B43704"/>
+    <w:rsid w:val="00E6126C"/>
+    <w:rsid w:val="00E705ED"/>
   </w:rsids>
   <m:mathPr>
     <m:mathFont m:val="Cambria Math"/>
@@ -8714,7 +8876,7 @@
 
 <file path=customXml/item1.xml><?xml version="1.0" encoding="utf-8"?>
 <CoverPageProperties xmlns="http://schemas.microsoft.com/office/2006/coverPageProps">
-  <PublishDate>2020-10-21T00:00:00</PublishDate>
+  <PublishDate>2020-11-01T00:00:00</PublishDate>
   <Abstract/>
   <CompanyAddress/>
   <CompanyPhone/>
@@ -8736,7 +8898,7 @@
 </file>
 
 <file path=customXml/itemProps2.xml><?xml version="1.0" encoding="utf-8"?>
-<ds:datastoreItem xmlns:ds="http://schemas.openxmlformats.org/officeDocument/2006/customXml" ds:itemID="{6D4A8661-567B-43FE-AAE5-7843B151997A}">
+<ds:datastoreItem xmlns:ds="http://schemas.openxmlformats.org/officeDocument/2006/customXml" ds:itemID="{8821DD4D-B5F3-4EEE-A59A-5604D06FE381}">
   <ds:schemaRefs>
     <ds:schemaRef ds:uri="http://schemas.openxmlformats.org/officeDocument/2006/bibliography"/>
   </ds:schemaRefs>

--- a/drafts/S-9.1.1 Decoder Interfaces.docx
+++ b/drafts/S-9.1.1 Decoder Interfaces.docx
@@ -280,6 +280,9 @@
       <w:r>
         <w:t>The purpose of these Standards is to simplify the installation and exchange of electronic devices (hereafter called decoders) which are designed to control or modify the behavior of motors, lights, and other similar accessories installed in locomotives and other rolling stock</w:t>
       </w:r>
+      <w:r>
+        <w:t>.</w:t>
+      </w:r>
     </w:p>
     <w:p>
       <w:r>
@@ -357,30 +360,6 @@
       </w:pPr>
       <w:r>
         <w:t>Informative</w:t>
-      </w:r>
-    </w:p>
-    <w:p>
-      <w:pPr>
-        <w:pStyle w:val="Heading2"/>
-        <w:numPr>
-          <w:ilvl w:val="0"/>
-          <w:numId w:val="22"/>
-        </w:numPr>
-        <w:rPr>
-          <w:rFonts w:ascii="Times New Roman" w:hAnsi="Times New Roman"/>
-          <w:b w:val="0"/>
-          <w:sz w:val="24"/>
-          <w:szCs w:val="20"/>
-        </w:rPr>
-      </w:pPr>
-      <w:r>
-        <w:rPr>
-          <w:rFonts w:ascii="Times New Roman" w:hAnsi="Times New Roman"/>
-          <w:b w:val="0"/>
-          <w:sz w:val="24"/>
-          <w:szCs w:val="20"/>
-        </w:rPr>
-        <w:t>TN-9.1.1 DCC Interfaces, which provides commentary on general DCC interface requirements</w:t>
       </w:r>
     </w:p>
     <w:p>
@@ -656,29 +635,29 @@
     </w:p>
     <w:p>
       <w:r>
-        <w:t xml:space="preserve">If a decoder requires the end user to install the decoder by making wire connections supplied on the decoder, Table 3.1 provides the color code Recommended Practice for these wires.  If a decoder is </w:t>
+        <w:t xml:space="preserve">If a decoder requires the end user to install the decoder by making wire connections supplied on the decoder, Table 3.1 provides the color code Recommended Practice for these wires.  If a decoder is supplied where the end user supplies the wire for connections to the decoder or </w:t>
+      </w:r>
+      <w:r>
+        <w:t>System B</w:t>
+      </w:r>
+      <w:r>
+        <w:t xml:space="preserve">oard (light board replacement) connection points must be clearly marked </w:t>
+      </w:r>
+      <w:r>
+        <w:t xml:space="preserve">on the PCB as to their purpose </w:t>
+      </w:r>
+      <w:r>
+        <w:t xml:space="preserve">and documented in the </w:t>
+      </w:r>
+      <w:r>
+        <w:t xml:space="preserve">installation </w:t>
+      </w:r>
+      <w:r>
+        <w:t xml:space="preserve">instructions. In all cases the manufacturer is required to provide </w:t>
       </w:r>
       <w:r>
         <w:lastRenderedPageBreak/>
-        <w:t xml:space="preserve">supplied where the end user supplies the wire for connections to the decoder or </w:t>
-      </w:r>
-      <w:r>
-        <w:t>System B</w:t>
-      </w:r>
-      <w:r>
-        <w:t xml:space="preserve">oard (light board replacement) connection points must be clearly marked </w:t>
-      </w:r>
-      <w:r>
-        <w:t xml:space="preserve">on the PCB as to their purpose </w:t>
-      </w:r>
-      <w:r>
-        <w:t xml:space="preserve">and documented in the </w:t>
-      </w:r>
-      <w:r>
-        <w:t xml:space="preserve">installation </w:t>
-      </w:r>
-      <w:r>
-        <w:t>instructions. In all cases the manufacturer is required to provide wiring diagrams or other documentation clearly showing all connections to the decoder. All other wiring connections beyond those listed have no recommended color, but may not reuse any of the colors in the Table 3.1 below.  Also, the purpose of any other wiring connections must be documented.</w:t>
+        <w:t>wiring diagrams or other documentation clearly showing all connections to the decoder. All other wiring connections beyond those listed have no recommended color.  Also, the purpose of any other wiring connections must be documented.</w:t>
       </w:r>
     </w:p>
     <w:p>
@@ -697,8 +676,6 @@
       <w:r>
         <w:t xml:space="preserve">and </w:t>
       </w:r>
-      <w:bookmarkStart w:id="0" w:name="_GoBack"/>
-      <w:bookmarkEnd w:id="0"/>
       <w:r>
         <w:t>Next18 have no wires or color codes. They must follow the pin assignment within each of those standards and shall provide documentation for installation or replacement of the decoder on the system board.</w:t>
       </w:r>
@@ -743,13 +720,13 @@
     <w:tbl>
       <w:tblPr>
         <w:tblStyle w:val="PlainTable21"/>
-        <w:tblW w:w="9697" w:type="dxa"/>
+        <w:tblW w:w="10147" w:type="dxa"/>
         <w:tblInd w:w="-15" w:type="dxa"/>
         <w:tblLayout w:type="fixed"/>
         <w:tblLook w:val="0000" w:firstRow="0" w:lastRow="0" w:firstColumn="0" w:lastColumn="0" w:noHBand="0" w:noVBand="0"/>
       </w:tblPr>
       <w:tblGrid>
-        <w:gridCol w:w="2440"/>
+        <w:gridCol w:w="2890"/>
         <w:gridCol w:w="7257"/>
       </w:tblGrid>
       <w:tr>
@@ -760,7 +737,7 @@
         <w:tc>
           <w:tcPr>
             <w:cnfStyle w:val="000010000000" w:firstRow="0" w:lastRow="0" w:firstColumn="0" w:lastColumn="0" w:oddVBand="1" w:evenVBand="0" w:oddHBand="0" w:evenHBand="0" w:firstRowFirstColumn="0" w:firstRowLastColumn="0" w:lastRowFirstColumn="0" w:lastRowLastColumn="0"/>
-            <w:tcW w:w="2440" w:type="dxa"/>
+            <w:tcW w:w="2890" w:type="dxa"/>
             <w:shd w:val="clear" w:color="auto" w:fill="BFBFBF" w:themeFill="background1" w:themeFillShade="BF"/>
           </w:tcPr>
           <w:p>
@@ -808,7 +785,7 @@
         <w:tc>
           <w:tcPr>
             <w:cnfStyle w:val="000010000000" w:firstRow="0" w:lastRow="0" w:firstColumn="0" w:lastColumn="0" w:oddVBand="1" w:evenVBand="0" w:oddHBand="0" w:evenHBand="0" w:firstRowFirstColumn="0" w:firstRowLastColumn="0" w:lastRowFirstColumn="0" w:lastRowLastColumn="0"/>
-            <w:tcW w:w="2440" w:type="dxa"/>
+            <w:tcW w:w="2890" w:type="dxa"/>
           </w:tcPr>
           <w:p>
             <w:pPr>
@@ -853,7 +830,7 @@
         <w:tc>
           <w:tcPr>
             <w:cnfStyle w:val="000010000000" w:firstRow="0" w:lastRow="0" w:firstColumn="0" w:lastColumn="0" w:oddVBand="1" w:evenVBand="0" w:oddHBand="0" w:evenHBand="0" w:firstRowFirstColumn="0" w:firstRowLastColumn="0" w:lastRowFirstColumn="0" w:lastRowLastColumn="0"/>
-            <w:tcW w:w="2440" w:type="dxa"/>
+            <w:tcW w:w="2890" w:type="dxa"/>
           </w:tcPr>
           <w:p>
             <w:pPr>
@@ -900,14 +877,6 @@
               </w:rPr>
               <w:t xml:space="preserve"> traction wire)</w:t>
             </w:r>
-            <w:r>
-              <w:rPr>
-                <w:b/>
-                <w:szCs w:val="18"/>
-                <w:vertAlign w:val="superscript"/>
-              </w:rPr>
-              <w:t>1</w:t>
-            </w:r>
           </w:p>
         </w:tc>
       </w:tr>
@@ -915,7 +884,7 @@
         <w:tc>
           <w:tcPr>
             <w:cnfStyle w:val="000010000000" w:firstRow="0" w:lastRow="0" w:firstColumn="0" w:lastColumn="0" w:oddVBand="1" w:evenVBand="0" w:oddHBand="0" w:evenHBand="0" w:firstRowFirstColumn="0" w:firstRowLastColumn="0" w:lastRowFirstColumn="0" w:lastRowLastColumn="0"/>
-            <w:tcW w:w="2440" w:type="dxa"/>
+            <w:tcW w:w="2890" w:type="dxa"/>
           </w:tcPr>
           <w:p>
             <w:pPr>
@@ -960,7 +929,7 @@
         <w:tc>
           <w:tcPr>
             <w:cnfStyle w:val="000010000000" w:firstRow="0" w:lastRow="0" w:firstColumn="0" w:lastColumn="0" w:oddVBand="1" w:evenVBand="0" w:oddHBand="0" w:evenHBand="0" w:firstRowFirstColumn="0" w:firstRowLastColumn="0" w:lastRowFirstColumn="0" w:lastRowLastColumn="0"/>
-            <w:tcW w:w="2440" w:type="dxa"/>
+            <w:tcW w:w="2890" w:type="dxa"/>
           </w:tcPr>
           <w:p>
             <w:pPr>
@@ -995,13 +964,6 @@
               </w:rPr>
               <w:t>interface to motor (-) connected to left-hand rail</w:t>
             </w:r>
-            <w:r>
-              <w:rPr>
-                <w:rStyle w:val="FootnoteReference"/>
-                <w:szCs w:val="18"/>
-              </w:rPr>
-              <w:footnoteReference w:id="1"/>
-            </w:r>
           </w:p>
         </w:tc>
       </w:tr>
@@ -1009,7 +971,7 @@
         <w:tc>
           <w:tcPr>
             <w:cnfStyle w:val="000010000000" w:firstRow="0" w:lastRow="0" w:firstColumn="0" w:lastColumn="0" w:oddVBand="1" w:evenVBand="0" w:oddHBand="0" w:evenHBand="0" w:firstRowFirstColumn="0" w:firstRowLastColumn="0" w:lastRowFirstColumn="0" w:lastRowLastColumn="0"/>
-            <w:tcW w:w="2440" w:type="dxa"/>
+            <w:tcW w:w="2890" w:type="dxa"/>
           </w:tcPr>
           <w:p>
             <w:pPr>
@@ -1054,7 +1016,7 @@
         <w:tc>
           <w:tcPr>
             <w:cnfStyle w:val="000010000000" w:firstRow="0" w:lastRow="0" w:firstColumn="0" w:lastColumn="0" w:oddVBand="1" w:evenVBand="0" w:oddHBand="0" w:evenHBand="0" w:firstRowFirstColumn="0" w:firstRowLastColumn="0" w:lastRowFirstColumn="0" w:lastRowLastColumn="0"/>
-            <w:tcW w:w="2440" w:type="dxa"/>
+            <w:tcW w:w="2890" w:type="dxa"/>
           </w:tcPr>
           <w:p>
             <w:pPr>
@@ -1096,7 +1058,7 @@
         <w:tc>
           <w:tcPr>
             <w:cnfStyle w:val="000010000000" w:firstRow="0" w:lastRow="0" w:firstColumn="0" w:lastColumn="0" w:oddVBand="1" w:evenVBand="0" w:oddHBand="0" w:evenHBand="0" w:firstRowFirstColumn="0" w:firstRowLastColumn="0" w:lastRowFirstColumn="0" w:lastRowLastColumn="0"/>
-            <w:tcW w:w="2440" w:type="dxa"/>
+            <w:tcW w:w="2890" w:type="dxa"/>
           </w:tcPr>
           <w:p>
             <w:pPr>
@@ -1117,6 +1079,198 @@
               </w:rPr>
               <w:t>VIOLET</w:t>
             </w:r>
+            <w:r>
+              <w:rPr>
+                <w:szCs w:val="18"/>
+                <w:vertAlign w:val="superscript"/>
+              </w:rPr>
+              <w:t>1</w:t>
+            </w:r>
+          </w:p>
+        </w:tc>
+        <w:tc>
+          <w:tcPr>
+            <w:cnfStyle w:val="000001000000" w:firstRow="0" w:lastRow="0" w:firstColumn="0" w:lastColumn="0" w:oddVBand="0" w:evenVBand="1" w:oddHBand="0" w:evenHBand="0" w:firstRowFirstColumn="0" w:firstRowLastColumn="0" w:lastRowFirstColumn="0" w:lastRowLastColumn="0"/>
+            <w:tcW w:w="7257" w:type="dxa"/>
+          </w:tcPr>
+          <w:p>
+            <w:pPr>
+              <w:spacing w:after="0"/>
+              <w:rPr>
+                <w:szCs w:val="18"/>
+              </w:rPr>
+            </w:pPr>
+            <w:r>
+              <w:rPr>
+                <w:szCs w:val="18"/>
+              </w:rPr>
+              <w:t>speaker + and -</w:t>
+            </w:r>
+          </w:p>
+        </w:tc>
+      </w:tr>
+      <w:tr>
+        <w:trPr>
+          <w:cnfStyle w:val="000000100000" w:firstRow="0" w:lastRow="0" w:firstColumn="0" w:lastColumn="0" w:oddVBand="0" w:evenVBand="0" w:oddHBand="1" w:evenHBand="0" w:firstRowFirstColumn="0" w:firstRowLastColumn="0" w:lastRowFirstColumn="0" w:lastRowLastColumn="0"/>
+        </w:trPr>
+        <w:tc>
+          <w:tcPr>
+            <w:cnfStyle w:val="000010000000" w:firstRow="0" w:lastRow="0" w:firstColumn="0" w:lastColumn="0" w:oddVBand="1" w:evenVBand="0" w:oddHBand="0" w:evenHBand="0" w:firstRowFirstColumn="0" w:firstRowLastColumn="0" w:lastRowFirstColumn="0" w:lastRowLastColumn="0"/>
+            <w:tcW w:w="2890" w:type="dxa"/>
+          </w:tcPr>
+          <w:p>
+            <w:pPr>
+              <w:spacing w:after="0"/>
+              <w:rPr>
+                <w:szCs w:val="18"/>
+              </w:rPr>
+            </w:pPr>
+            <w:r>
+              <w:rPr>
+                <w:szCs w:val="18"/>
+              </w:rPr>
+              <w:t>GREEN</w:t>
+            </w:r>
+          </w:p>
+        </w:tc>
+        <w:tc>
+          <w:tcPr>
+            <w:cnfStyle w:val="000001000000" w:firstRow="0" w:lastRow="0" w:firstColumn="0" w:lastColumn="0" w:oddVBand="0" w:evenVBand="1" w:oddHBand="0" w:evenHBand="0" w:firstRowFirstColumn="0" w:firstRowLastColumn="0" w:lastRowFirstColumn="0" w:lastRowLastColumn="0"/>
+            <w:tcW w:w="7257" w:type="dxa"/>
+          </w:tcPr>
+          <w:p>
+            <w:pPr>
+              <w:spacing w:after="0"/>
+              <w:rPr>
+                <w:szCs w:val="18"/>
+              </w:rPr>
+            </w:pPr>
+            <w:r>
+              <w:rPr>
+                <w:szCs w:val="18"/>
+              </w:rPr>
+              <w:t>output 3 (Aux 1)</w:t>
+            </w:r>
+          </w:p>
+        </w:tc>
+      </w:tr>
+      <w:tr>
+        <w:tc>
+          <w:tcPr>
+            <w:cnfStyle w:val="000010000000" w:firstRow="0" w:lastRow="0" w:firstColumn="0" w:lastColumn="0" w:oddVBand="1" w:evenVBand="0" w:oddHBand="0" w:evenHBand="0" w:firstRowFirstColumn="0" w:firstRowLastColumn="0" w:lastRowFirstColumn="0" w:lastRowLastColumn="0"/>
+            <w:tcW w:w="2890" w:type="dxa"/>
+          </w:tcPr>
+          <w:p>
+            <w:pPr>
+              <w:spacing w:after="0"/>
+              <w:rPr>
+                <w:szCs w:val="18"/>
+                <w:vertAlign w:val="superscript"/>
+              </w:rPr>
+            </w:pPr>
+            <w:r>
+              <w:rPr>
+                <w:szCs w:val="18"/>
+              </w:rPr>
+              <w:t>BROWN or VIOLET</w:t>
+            </w:r>
+            <w:r>
+              <w:rPr>
+                <w:rStyle w:val="FootnoteReference"/>
+                <w:szCs w:val="18"/>
+              </w:rPr>
+              <w:footnoteReference w:id="1"/>
+            </w:r>
+          </w:p>
+        </w:tc>
+        <w:tc>
+          <w:tcPr>
+            <w:cnfStyle w:val="000001000000" w:firstRow="0" w:lastRow="0" w:firstColumn="0" w:lastColumn="0" w:oddVBand="0" w:evenVBand="1" w:oddHBand="0" w:evenHBand="0" w:firstRowFirstColumn="0" w:firstRowLastColumn="0" w:lastRowFirstColumn="0" w:lastRowLastColumn="0"/>
+            <w:tcW w:w="7257" w:type="dxa"/>
+          </w:tcPr>
+          <w:p>
+            <w:pPr>
+              <w:spacing w:after="0"/>
+              <w:rPr>
+                <w:szCs w:val="18"/>
+              </w:rPr>
+            </w:pPr>
+            <w:r>
+              <w:rPr>
+                <w:szCs w:val="18"/>
+              </w:rPr>
+              <w:t>output 4 (Aux 2)</w:t>
+            </w:r>
+          </w:p>
+        </w:tc>
+      </w:tr>
+      <w:tr>
+        <w:trPr>
+          <w:cnfStyle w:val="000000100000" w:firstRow="0" w:lastRow="0" w:firstColumn="0" w:lastColumn="0" w:oddVBand="0" w:evenVBand="0" w:oddHBand="1" w:evenHBand="0" w:firstRowFirstColumn="0" w:firstRowLastColumn="0" w:lastRowFirstColumn="0" w:lastRowLastColumn="0"/>
+        </w:trPr>
+        <w:tc>
+          <w:tcPr>
+            <w:cnfStyle w:val="000010000000" w:firstRow="0" w:lastRow="0" w:firstColumn="0" w:lastColumn="0" w:oddVBand="1" w:evenVBand="0" w:oddHBand="0" w:evenHBand="0" w:firstRowFirstColumn="0" w:firstRowLastColumn="0" w:lastRowFirstColumn="0" w:lastRowLastColumn="0"/>
+            <w:tcW w:w="2890" w:type="dxa"/>
+          </w:tcPr>
+          <w:p>
+            <w:pPr>
+              <w:spacing w:after="0"/>
+              <w:rPr>
+                <w:szCs w:val="18"/>
+                <w:vertAlign w:val="superscript"/>
+              </w:rPr>
+            </w:pPr>
+            <w:r>
+              <w:rPr>
+                <w:rStyle w:val="FootnoteReference"/>
+                <w:szCs w:val="18"/>
+              </w:rPr>
+              <w:footnoteReference w:id="2"/>
+            </w:r>
+          </w:p>
+        </w:tc>
+        <w:tc>
+          <w:tcPr>
+            <w:cnfStyle w:val="000001000000" w:firstRow="0" w:lastRow="0" w:firstColumn="0" w:lastColumn="0" w:oddVBand="0" w:evenVBand="1" w:oddHBand="0" w:evenHBand="0" w:firstRowFirstColumn="0" w:firstRowLastColumn="0" w:lastRowFirstColumn="0" w:lastRowLastColumn="0"/>
+            <w:tcW w:w="7257" w:type="dxa"/>
+          </w:tcPr>
+          <w:p>
+            <w:pPr>
+              <w:spacing w:after="0"/>
+              <w:rPr>
+                <w:szCs w:val="18"/>
+              </w:rPr>
+            </w:pPr>
+            <w:r>
+              <w:rPr>
+                <w:szCs w:val="18"/>
+              </w:rPr>
+              <w:t>output 5 (Aux 3)</w:t>
+            </w:r>
+            <w:r>
+              <w:rPr>
+                <w:szCs w:val="18"/>
+              </w:rPr>
+              <w:t xml:space="preserve"> </w:t>
+            </w:r>
+          </w:p>
+        </w:tc>
+      </w:tr>
+      <w:tr>
+        <w:tc>
+          <w:tcPr>
+            <w:cnfStyle w:val="000010000000" w:firstRow="0" w:lastRow="0" w:firstColumn="0" w:lastColumn="0" w:oddVBand="1" w:evenVBand="0" w:oddHBand="0" w:evenHBand="0" w:firstRowFirstColumn="0" w:firstRowLastColumn="0" w:lastRowFirstColumn="0" w:lastRowLastColumn="0"/>
+            <w:tcW w:w="2890" w:type="dxa"/>
+          </w:tcPr>
+          <w:p>
+            <w:pPr>
+              <w:spacing w:after="0"/>
+              <w:rPr>
+                <w:szCs w:val="18"/>
+                <w:vertAlign w:val="superscript"/>
+              </w:rPr>
+            </w:pPr>
             <w:r>
               <w:rPr>
                 <w:szCs w:val="18"/>
@@ -1142,216 +1296,6 @@
               <w:rPr>
                 <w:szCs w:val="18"/>
               </w:rPr>
-              <w:t>speaker + and -</w:t>
-            </w:r>
-          </w:p>
-        </w:tc>
-      </w:tr>
-      <w:tr>
-        <w:trPr>
-          <w:cnfStyle w:val="000000100000" w:firstRow="0" w:lastRow="0" w:firstColumn="0" w:lastColumn="0" w:oddVBand="0" w:evenVBand="0" w:oddHBand="1" w:evenHBand="0" w:firstRowFirstColumn="0" w:firstRowLastColumn="0" w:lastRowFirstColumn="0" w:lastRowLastColumn="0"/>
-        </w:trPr>
-        <w:tc>
-          <w:tcPr>
-            <w:cnfStyle w:val="000010000000" w:firstRow="0" w:lastRow="0" w:firstColumn="0" w:lastColumn="0" w:oddVBand="1" w:evenVBand="0" w:oddHBand="0" w:evenHBand="0" w:firstRowFirstColumn="0" w:firstRowLastColumn="0" w:lastRowFirstColumn="0" w:lastRowLastColumn="0"/>
-            <w:tcW w:w="2440" w:type="dxa"/>
-          </w:tcPr>
-          <w:p>
-            <w:pPr>
-              <w:spacing w:after="0"/>
-              <w:rPr>
-                <w:szCs w:val="18"/>
-              </w:rPr>
-            </w:pPr>
-            <w:r>
-              <w:rPr>
-                <w:szCs w:val="18"/>
-              </w:rPr>
-              <w:t>GREEN</w:t>
-            </w:r>
-          </w:p>
-        </w:tc>
-        <w:tc>
-          <w:tcPr>
-            <w:cnfStyle w:val="000001000000" w:firstRow="0" w:lastRow="0" w:firstColumn="0" w:lastColumn="0" w:oddVBand="0" w:evenVBand="1" w:oddHBand="0" w:evenHBand="0" w:firstRowFirstColumn="0" w:firstRowLastColumn="0" w:lastRowFirstColumn="0" w:lastRowLastColumn="0"/>
-            <w:tcW w:w="7257" w:type="dxa"/>
-          </w:tcPr>
-          <w:p>
-            <w:pPr>
-              <w:spacing w:after="0"/>
-              <w:rPr>
-                <w:szCs w:val="18"/>
-              </w:rPr>
-            </w:pPr>
-            <w:r>
-              <w:rPr>
-                <w:szCs w:val="18"/>
-              </w:rPr>
-              <w:t>output 3 (Aux 1)</w:t>
-            </w:r>
-          </w:p>
-        </w:tc>
-      </w:tr>
-      <w:tr>
-        <w:tc>
-          <w:tcPr>
-            <w:cnfStyle w:val="000010000000" w:firstRow="0" w:lastRow="0" w:firstColumn="0" w:lastColumn="0" w:oddVBand="1" w:evenVBand="0" w:oddHBand="0" w:evenHBand="0" w:firstRowFirstColumn="0" w:firstRowLastColumn="0" w:lastRowFirstColumn="0" w:lastRowLastColumn="0"/>
-            <w:tcW w:w="2440" w:type="dxa"/>
-          </w:tcPr>
-          <w:p>
-            <w:pPr>
-              <w:spacing w:after="0"/>
-              <w:rPr>
-                <w:szCs w:val="18"/>
-                <w:vertAlign w:val="superscript"/>
-              </w:rPr>
-            </w:pPr>
-            <w:r>
-              <w:rPr>
-                <w:szCs w:val="18"/>
-              </w:rPr>
-              <w:t xml:space="preserve">VIOLET or </w:t>
-            </w:r>
-            <w:r>
-              <w:rPr>
-                <w:szCs w:val="18"/>
-              </w:rPr>
-              <w:t>BROWN</w:t>
-            </w:r>
-            <w:r>
-              <w:rPr>
-                <w:rStyle w:val="FootnoteReference"/>
-                <w:szCs w:val="18"/>
-              </w:rPr>
-              <w:footnoteReference w:id="2"/>
-            </w:r>
-          </w:p>
-        </w:tc>
-        <w:tc>
-          <w:tcPr>
-            <w:cnfStyle w:val="000001000000" w:firstRow="0" w:lastRow="0" w:firstColumn="0" w:lastColumn="0" w:oddVBand="0" w:evenVBand="1" w:oddHBand="0" w:evenHBand="0" w:firstRowFirstColumn="0" w:firstRowLastColumn="0" w:lastRowFirstColumn="0" w:lastRowLastColumn="0"/>
-            <w:tcW w:w="7257" w:type="dxa"/>
-          </w:tcPr>
-          <w:p>
-            <w:pPr>
-              <w:spacing w:after="0"/>
-              <w:rPr>
-                <w:szCs w:val="18"/>
-              </w:rPr>
-            </w:pPr>
-            <w:r>
-              <w:rPr>
-                <w:szCs w:val="18"/>
-              </w:rPr>
-              <w:t>output 4 (Aux 2)</w:t>
-            </w:r>
-          </w:p>
-        </w:tc>
-      </w:tr>
-      <w:tr>
-        <w:trPr>
-          <w:cnfStyle w:val="000000100000" w:firstRow="0" w:lastRow="0" w:firstColumn="0" w:lastColumn="0" w:oddVBand="0" w:evenVBand="0" w:oddHBand="1" w:evenHBand="0" w:firstRowFirstColumn="0" w:firstRowLastColumn="0" w:lastRowFirstColumn="0" w:lastRowLastColumn="0"/>
-        </w:trPr>
-        <w:tc>
-          <w:tcPr>
-            <w:cnfStyle w:val="000010000000" w:firstRow="0" w:lastRow="0" w:firstColumn="0" w:lastColumn="0" w:oddVBand="1" w:evenVBand="0" w:oddHBand="0" w:evenHBand="0" w:firstRowFirstColumn="0" w:firstRowLastColumn="0" w:lastRowFirstColumn="0" w:lastRowLastColumn="0"/>
-            <w:tcW w:w="2440" w:type="dxa"/>
-          </w:tcPr>
-          <w:p>
-            <w:pPr>
-              <w:spacing w:after="0"/>
-              <w:rPr>
-                <w:szCs w:val="18"/>
-                <w:vertAlign w:val="superscript"/>
-              </w:rPr>
-            </w:pPr>
-            <w:r>
-              <w:rPr>
-                <w:szCs w:val="18"/>
-              </w:rPr>
-              <w:t>WHITE/GREEN</w:t>
-            </w:r>
-            <w:r>
-              <w:rPr>
-                <w:rStyle w:val="FootnoteReference"/>
-                <w:szCs w:val="18"/>
-              </w:rPr>
-              <w:footnoteReference w:id="3"/>
-            </w:r>
-          </w:p>
-        </w:tc>
-        <w:tc>
-          <w:tcPr>
-            <w:cnfStyle w:val="000001000000" w:firstRow="0" w:lastRow="0" w:firstColumn="0" w:lastColumn="0" w:oddVBand="0" w:evenVBand="1" w:oddHBand="0" w:evenHBand="0" w:firstRowFirstColumn="0" w:firstRowLastColumn="0" w:lastRowFirstColumn="0" w:lastRowLastColumn="0"/>
-            <w:tcW w:w="7257" w:type="dxa"/>
-          </w:tcPr>
-          <w:p>
-            <w:pPr>
-              <w:spacing w:after="0"/>
-              <w:rPr>
-                <w:szCs w:val="18"/>
-              </w:rPr>
-            </w:pPr>
-            <w:r>
-              <w:rPr>
-                <w:szCs w:val="18"/>
-              </w:rPr>
-              <w:t>output 5 (Aux 3)</w:t>
-            </w:r>
-            <w:r>
-              <w:rPr>
-                <w:szCs w:val="18"/>
-              </w:rPr>
-              <w:t xml:space="preserve"> </w:t>
-            </w:r>
-          </w:p>
-        </w:tc>
-      </w:tr>
-      <w:tr>
-        <w:tc>
-          <w:tcPr>
-            <w:cnfStyle w:val="000010000000" w:firstRow="0" w:lastRow="0" w:firstColumn="0" w:lastColumn="0" w:oddVBand="1" w:evenVBand="0" w:oddHBand="0" w:evenHBand="0" w:firstRowFirstColumn="0" w:firstRowLastColumn="0" w:lastRowFirstColumn="0" w:lastRowLastColumn="0"/>
-            <w:tcW w:w="2440" w:type="dxa"/>
-          </w:tcPr>
-          <w:p>
-            <w:pPr>
-              <w:spacing w:after="0"/>
-              <w:rPr>
-                <w:szCs w:val="18"/>
-                <w:vertAlign w:val="superscript"/>
-              </w:rPr>
-            </w:pPr>
-            <w:r>
-              <w:rPr>
-                <w:szCs w:val="18"/>
-              </w:rPr>
-              <w:t>WHITE/BROWN</w:t>
-            </w:r>
-            <w:r>
-              <w:rPr>
-                <w:szCs w:val="18"/>
-                <w:vertAlign w:val="superscript"/>
-              </w:rPr>
-              <w:t>3</w:t>
-            </w:r>
-          </w:p>
-        </w:tc>
-        <w:tc>
-          <w:tcPr>
-            <w:cnfStyle w:val="000001000000" w:firstRow="0" w:lastRow="0" w:firstColumn="0" w:lastColumn="0" w:oddVBand="0" w:evenVBand="1" w:oddHBand="0" w:evenHBand="0" w:firstRowFirstColumn="0" w:firstRowLastColumn="0" w:lastRowFirstColumn="0" w:lastRowLastColumn="0"/>
-            <w:tcW w:w="7257" w:type="dxa"/>
-          </w:tcPr>
-          <w:p>
-            <w:pPr>
-              <w:spacing w:after="0"/>
-              <w:rPr>
-                <w:szCs w:val="18"/>
-              </w:rPr>
-            </w:pPr>
-            <w:r>
-              <w:rPr>
-                <w:szCs w:val="18"/>
-              </w:rPr>
               <w:t>output 6 (Aux 4)</w:t>
             </w:r>
           </w:p>
@@ -1364,7 +1308,7 @@
         <w:tc>
           <w:tcPr>
             <w:cnfStyle w:val="000010000000" w:firstRow="0" w:lastRow="0" w:firstColumn="0" w:lastColumn="0" w:oddVBand="1" w:evenVBand="0" w:oddHBand="0" w:evenHBand="0" w:firstRowFirstColumn="0" w:firstRowLastColumn="0" w:lastRowFirstColumn="0" w:lastRowLastColumn="0"/>
-            <w:tcW w:w="2440" w:type="dxa"/>
+            <w:tcW w:w="2890" w:type="dxa"/>
           </w:tcPr>
           <w:p>
             <w:pPr>
@@ -1377,15 +1321,9 @@
             <w:r>
               <w:rPr>
                 <w:szCs w:val="18"/>
-              </w:rPr>
-              <w:t>PINK</w:t>
-            </w:r>
-            <w:r>
-              <w:rPr>
-                <w:szCs w:val="18"/>
                 <w:vertAlign w:val="superscript"/>
               </w:rPr>
-              <w:t>3</w:t>
+              <w:t>2</w:t>
             </w:r>
           </w:p>
         </w:tc>
@@ -1414,7 +1352,7 @@
         <w:tc>
           <w:tcPr>
             <w:cnfStyle w:val="000010000000" w:firstRow="0" w:lastRow="0" w:firstColumn="0" w:lastColumn="0" w:oddVBand="1" w:evenVBand="0" w:oddHBand="0" w:evenHBand="0" w:firstRowFirstColumn="0" w:firstRowLastColumn="0" w:lastRowFirstColumn="0" w:lastRowLastColumn="0"/>
-            <w:tcW w:w="2440" w:type="dxa"/>
+            <w:tcW w:w="2890" w:type="dxa"/>
           </w:tcPr>
           <w:p>
             <w:pPr>
@@ -1427,15 +1365,9 @@
             <w:r>
               <w:rPr>
                 <w:szCs w:val="18"/>
-              </w:rPr>
-              <w:t>LIGHT BLUE</w:t>
-            </w:r>
-            <w:r>
-              <w:rPr>
-                <w:szCs w:val="18"/>
                 <w:vertAlign w:val="superscript"/>
               </w:rPr>
-              <w:t>3</w:t>
+              <w:t>2</w:t>
             </w:r>
           </w:p>
         </w:tc>
@@ -1467,7 +1399,7 @@
         <w:tc>
           <w:tcPr>
             <w:cnfStyle w:val="000010000000" w:firstRow="0" w:lastRow="0" w:firstColumn="0" w:lastColumn="0" w:oddVBand="1" w:evenVBand="0" w:oddHBand="0" w:evenHBand="0" w:firstRowFirstColumn="0" w:firstRowLastColumn="0" w:lastRowFirstColumn="0" w:lastRowLastColumn="0"/>
-            <w:tcW w:w="2440" w:type="dxa"/>
+            <w:tcW w:w="2890" w:type="dxa"/>
           </w:tcPr>
           <w:p>
             <w:pPr>
@@ -1509,13 +1441,14 @@
         <w:tc>
           <w:tcPr>
             <w:cnfStyle w:val="000010000000" w:firstRow="0" w:lastRow="0" w:firstColumn="0" w:lastColumn="0" w:oddVBand="1" w:evenVBand="0" w:oddHBand="0" w:evenHBand="0" w:firstRowFirstColumn="0" w:firstRowLastColumn="0" w:lastRowFirstColumn="0" w:lastRowLastColumn="0"/>
-            <w:tcW w:w="2440" w:type="dxa"/>
+            <w:tcW w:w="2890" w:type="dxa"/>
           </w:tcPr>
           <w:p>
             <w:pPr>
               <w:spacing w:after="0"/>
               <w:rPr>
                 <w:szCs w:val="18"/>
+                <w:vertAlign w:val="superscript"/>
               </w:rPr>
             </w:pPr>
             <w:r>
@@ -1523,6 +1456,12 @@
                 <w:szCs w:val="18"/>
               </w:rPr>
               <w:t>BLACK/WHITE</w:t>
+            </w:r>
+            <w:r>
+              <w:rPr>
+                <w:szCs w:val="18"/>
+              </w:rPr>
+              <w:t xml:space="preserve"> STRIPE</w:t>
             </w:r>
           </w:p>
         </w:tc>
@@ -1576,17 +1515,17 @@
     <w:tbl>
       <w:tblPr>
         <w:tblStyle w:val="TableGrid"/>
-        <w:tblW w:w="0" w:type="auto"/>
+        <w:tblW w:w="9731" w:type="dxa"/>
         <w:tblLook w:val="04A0" w:firstRow="1" w:lastRow="0" w:firstColumn="1" w:lastColumn="0" w:noHBand="0" w:noVBand="1"/>
       </w:tblPr>
       <w:tblGrid>
-        <w:gridCol w:w="1522"/>
+        <w:gridCol w:w="1615"/>
         <w:gridCol w:w="8116"/>
       </w:tblGrid>
       <w:tr>
         <w:tc>
           <w:tcPr>
-            <w:tcW w:w="1548" w:type="dxa"/>
+            <w:tcW w:w="1615" w:type="dxa"/>
             <w:shd w:val="clear" w:color="auto" w:fill="BFBFBF" w:themeFill="background1" w:themeFillShade="BF"/>
           </w:tcPr>
           <w:p>
@@ -1605,7 +1544,7 @@
         </w:tc>
         <w:tc>
           <w:tcPr>
-            <w:tcW w:w="8316" w:type="dxa"/>
+            <w:tcW w:w="8116" w:type="dxa"/>
             <w:shd w:val="clear" w:color="auto" w:fill="BFBFBF" w:themeFill="background1" w:themeFillShade="BF"/>
           </w:tcPr>
           <w:p>
@@ -1626,7 +1565,7 @@
       <w:tr>
         <w:tc>
           <w:tcPr>
-            <w:tcW w:w="1548" w:type="dxa"/>
+            <w:tcW w:w="1615" w:type="dxa"/>
           </w:tcPr>
           <w:p>
             <w:r>
@@ -1639,7 +1578,7 @@
         </w:tc>
         <w:tc>
           <w:tcPr>
-            <w:tcW w:w="8316" w:type="dxa"/>
+            <w:tcW w:w="8116" w:type="dxa"/>
           </w:tcPr>
           <w:p>
             <w:r>
@@ -1651,7 +1590,7 @@
       <w:tr>
         <w:tc>
           <w:tcPr>
-            <w:tcW w:w="1548" w:type="dxa"/>
+            <w:tcW w:w="1615" w:type="dxa"/>
           </w:tcPr>
           <w:p>
             <w:r>
@@ -1661,7 +1600,7 @@
         </w:tc>
         <w:tc>
           <w:tcPr>
-            <w:tcW w:w="8316" w:type="dxa"/>
+            <w:tcW w:w="8116" w:type="dxa"/>
           </w:tcPr>
           <w:p>
             <w:r>
@@ -1676,7 +1615,7 @@
       <w:tr>
         <w:tc>
           <w:tcPr>
-            <w:tcW w:w="1548" w:type="dxa"/>
+            <w:tcW w:w="1615" w:type="dxa"/>
           </w:tcPr>
           <w:p>
             <w:r>
@@ -1686,7 +1625,7 @@
         </w:tc>
         <w:tc>
           <w:tcPr>
-            <w:tcW w:w="8316" w:type="dxa"/>
+            <w:tcW w:w="8116" w:type="dxa"/>
           </w:tcPr>
           <w:p>
             <w:r>
@@ -1698,6 +1637,30 @@
             <w:r>
               <w:t>to satisfy objections.</w:t>
             </w:r>
+          </w:p>
+        </w:tc>
+      </w:tr>
+      <w:tr>
+        <w:tc>
+          <w:tcPr>
+            <w:tcW w:w="1615" w:type="dxa"/>
+          </w:tcPr>
+          <w:p>
+            <w:r>
+              <w:t>Nov 13, 2020</w:t>
+            </w:r>
+          </w:p>
+        </w:tc>
+        <w:tc>
+          <w:tcPr>
+            <w:tcW w:w="8116" w:type="dxa"/>
+          </w:tcPr>
+          <w:p>
+            <w:r>
+              <w:t>Removed reference to TN-9.1.1 as it has not yet been created. Removed wire color code suggestions above Output 4.</w:t>
+            </w:r>
+            <w:bookmarkStart w:id="0" w:name="_GoBack"/>
+            <w:bookmarkEnd w:id="0"/>
           </w:p>
         </w:tc>
       </w:tr>
@@ -3303,11 +3266,21 @@
           <w:pPr>
             <w:jc w:val="right"/>
           </w:pPr>
-          <w:fldSimple w:instr=" DOCPROPERTY &quot;Company&quot;  \* MERGEFORMAT ">
-            <w:r>
-              <w:t>© yyyy-yyyy National Model Railroad Association, Inc.</w:t>
-            </w:r>
-          </w:fldSimple>
+          <w:r>
+            <w:fldChar w:fldCharType="begin"/>
+          </w:r>
+          <w:r>
+            <w:instrText xml:space="preserve"> DOCPROPERTY "Company"  \* MERGEFORMAT </w:instrText>
+          </w:r>
+          <w:r>
+            <w:fldChar w:fldCharType="separate"/>
+          </w:r>
+          <w:r>
+            <w:t>© yyyy-yyyy National Model Railroad Association, Inc.</w:t>
+          </w:r>
+          <w:r>
+            <w:fldChar w:fldCharType="end"/>
+          </w:r>
         </w:p>
       </w:tc>
     </w:tr>
@@ -3401,29 +3374,29 @@
           <w:pPr>
             <w:jc w:val="right"/>
           </w:pPr>
+          <w:fldSimple w:instr=" TITLE  \* MERGEFORMAT ">
+            <w:r>
+              <w:t>X-9.99.99</w:t>
+            </w:r>
+          </w:fldSimple>
+          <w:r>
+            <w:t xml:space="preserve"> </w:t>
+          </w:r>
           <w:r>
             <w:fldChar w:fldCharType="begin"/>
           </w:r>
           <w:r>
-            <w:instrText xml:space="preserve"> TITLE  \* MERGEFORMAT </w:instrText>
+            <w:instrText xml:space="preserve"> SUBJECT  \* MERGEFORMAT </w:instrText>
           </w:r>
           <w:r>
             <w:fldChar w:fldCharType="separate"/>
           </w:r>
           <w:r>
-            <w:t>X-9.99.99</w:t>
+            <w:t>Brief Desc.</w:t>
           </w:r>
           <w:r>
             <w:fldChar w:fldCharType="end"/>
           </w:r>
-          <w:r>
-            <w:t xml:space="preserve"> </w:t>
-          </w:r>
-          <w:fldSimple w:instr=" SUBJECT  \* MERGEFORMAT ">
-            <w:r>
-              <w:t>Brief Desc.</w:t>
-            </w:r>
-          </w:fldSimple>
         </w:p>
       </w:tc>
     </w:tr>
@@ -3541,7 +3514,7 @@
         <w:rStyle w:val="PageNumber"/>
         <w:noProof/>
       </w:rPr>
-      <w:t>5</w:t>
+      <w:t>4</w:t>
     </w:r>
     <w:r>
       <w:rPr>
@@ -3610,7 +3583,7 @@
           <w:docPart w:val="314BE9AEE1A74459AEE96D2E35F18BDD"/>
         </w:placeholder>
         <w:dataBinding w:prefixMappings="xmlns:ns0='http://schemas.microsoft.com/office/2006/coverPageProps' " w:xpath="/ns0:CoverPageProperties[1]/ns0:PublishDate[1]" w:storeItemID="{55AF091B-3C7A-41E3-B477-F2FDAA23CFDA}"/>
-        <w:date w:fullDate="2020-11-01T00:00:00Z">
+        <w:date w:fullDate="2020-11-13T00:00:00Z">
           <w:dateFormat w:val="MMM d, yyyy"/>
           <w:lid w:val="en-US"/>
           <w:storeMappedDataAs w:val="dateTime"/>
@@ -3627,7 +3600,7 @@
           <w:rPr>
             <w:rStyle w:val="PageNumber"/>
           </w:rPr>
-          <w:t>Nov 1, 2020</w:t>
+          <w:t>Nov 13, 2020</w:t>
         </w:r>
       </w:sdtContent>
     </w:sdt>
@@ -3804,7 +3777,7 @@
           <w:docPart w:val="20573F5D6A494A2DB7ABDBEB61C787BA"/>
         </w:placeholder>
         <w:dataBinding w:prefixMappings="xmlns:ns0='http://schemas.microsoft.com/office/2006/coverPageProps' " w:xpath="/ns0:CoverPageProperties[1]/ns0:PublishDate[1]" w:storeItemID="{55AF091B-3C7A-41E3-B477-F2FDAA23CFDA}"/>
-        <w:date w:fullDate="2020-11-01T00:00:00Z">
+        <w:date w:fullDate="2020-11-13T00:00:00Z">
           <w:dateFormat w:val="MMM d, yyyy"/>
           <w:lid w:val="en-US"/>
           <w:storeMappedDataAs w:val="dateTime"/>
@@ -3821,7 +3794,7 @@
           <w:rPr>
             <w:rStyle w:val="PageNumber"/>
           </w:rPr>
-          <w:t>Nov 1, 2020</w:t>
+          <w:t>Nov 13, 2020</w:t>
         </w:r>
       </w:sdtContent>
     </w:sdt>
@@ -3857,7 +3830,34 @@
         <w:footnoteRef/>
       </w:r>
       <w:r>
-        <w:t xml:space="preserve"> Present only when an interface is built-in the locomotive or car.</w:t>
+        <w:t xml:space="preserve"> </w:t>
+      </w:r>
+      <w:r>
+        <w:t>Previously some manufacturers used brown, others violet</w:t>
+      </w:r>
+      <w:r>
+        <w:t xml:space="preserve"> prior to a defined Standard color</w:t>
+      </w:r>
+      <w:r>
+        <w:t xml:space="preserve">. Manufacturer </w:t>
+      </w:r>
+      <w:r>
+        <w:t xml:space="preserve">may use either color but </w:t>
+      </w:r>
+      <w:r>
+        <w:t xml:space="preserve">must </w:t>
+      </w:r>
+      <w:r>
+        <w:t xml:space="preserve">clearly </w:t>
+      </w:r>
+      <w:r>
+        <w:t>document</w:t>
+      </w:r>
+      <w:r>
+        <w:t xml:space="preserve"> in their installation instructions</w:t>
+      </w:r>
+      <w:r>
+        <w:t>.</w:t>
       </w:r>
     </w:p>
   </w:footnote>
@@ -3876,50 +3876,7 @@
         <w:t xml:space="preserve"> </w:t>
       </w:r>
       <w:r>
-        <w:t>Previously some manufacturers used brown, others violet</w:t>
-      </w:r>
-      <w:r>
-        <w:t xml:space="preserve"> prior to a defined Standard color</w:t>
-      </w:r>
-      <w:r>
-        <w:t xml:space="preserve">. Manufacturer </w:t>
-      </w:r>
-      <w:r>
-        <w:t xml:space="preserve">may use either color but </w:t>
-      </w:r>
-      <w:r>
-        <w:t xml:space="preserve">must </w:t>
-      </w:r>
-      <w:r>
-        <w:t xml:space="preserve">clearly </w:t>
-      </w:r>
-      <w:r>
-        <w:t>document</w:t>
-      </w:r>
-      <w:r>
-        <w:t xml:space="preserve"> in their installation instructions</w:t>
-      </w:r>
-      <w:r>
-        <w:t>.</w:t>
-      </w:r>
-    </w:p>
-  </w:footnote>
-  <w:footnote w:id="3">
-    <w:p>
-      <w:pPr>
-        <w:pStyle w:val="FootnoteText"/>
-      </w:pPr>
-      <w:r>
-        <w:rPr>
-          <w:rStyle w:val="FootnoteReference"/>
-        </w:rPr>
-        <w:footnoteRef/>
-      </w:r>
-      <w:r>
-        <w:t xml:space="preserve"> </w:t>
-      </w:r>
-      <w:r>
-        <w:t xml:space="preserve">Suggested wire colors. Manufacturer may use other colors </w:t>
+        <w:t xml:space="preserve">Manufacturer may use other colors </w:t>
       </w:r>
       <w:r>
         <w:t xml:space="preserve">or other means to identify each wire such as a tag </w:t>
@@ -4613,7 +4570,7 @@
             <w:docPart w:val="AD95342FC16A4C75842D1B175687F88B"/>
           </w:placeholder>
           <w:dataBinding w:prefixMappings="xmlns:ns0='http://schemas.microsoft.com/office/2006/coverPageProps' " w:xpath="/ns0:CoverPageProperties[1]/ns0:PublishDate[1]" w:storeItemID="{55AF091B-3C7A-41E3-B477-F2FDAA23CFDA}"/>
-          <w:date w:fullDate="2020-11-01T00:00:00Z">
+          <w:date w:fullDate="2020-11-13T00:00:00Z">
             <w:dateFormat w:val="MMM d, yyyy"/>
             <w:lid w:val="en-US"/>
             <w:storeMappedDataAs w:val="dateTime"/>
@@ -4643,7 +4600,7 @@
                 <w:rPr>
                   <w:sz w:val="20"/>
                 </w:rPr>
-                <w:t>Nov 1, 2020</w:t>
+                <w:t>Nov 13, 2020</w:t>
               </w:r>
             </w:p>
           </w:tc>
@@ -8004,14 +7961,16 @@
     <w:sig w:usb0="00000287" w:usb1="00000800" w:usb2="00000000" w:usb3="00000000" w:csb0="0000009F" w:csb1="00000000"/>
   </w:font>
   <w:font w:name="TimesNewRomanPSMT">
+    <w:altName w:val="Yu Gothic"/>
     <w:panose1 w:val="00000000000000000000"/>
     <w:charset w:val="00"/>
     <w:family w:val="auto"/>
     <w:notTrueType/>
     <w:pitch w:val="default"/>
-    <w:sig w:usb0="00000003" w:usb1="00000000" w:usb2="00000000" w:usb3="00000000" w:csb0="00000001" w:csb1="00000000"/>
+    <w:sig w:usb0="00000003" w:usb1="08070000" w:usb2="00000010" w:usb3="00000000" w:csb0="00020001" w:csb1="00000000"/>
   </w:font>
   <w:font w:name="TimesNewRomanPS-BoldMT">
+    <w:altName w:val="Times New Roman"/>
     <w:panose1 w:val="00000000000000000000"/>
     <w:charset w:val="00"/>
     <w:family w:val="auto"/>
@@ -8083,6 +8042,7 @@
     <w:rsid w:val="003373B5"/>
     <w:rsid w:val="0062133F"/>
     <w:rsid w:val="00A53F15"/>
+    <w:rsid w:val="00A73061"/>
     <w:rsid w:val="00B43704"/>
     <w:rsid w:val="00E6126C"/>
     <w:rsid w:val="00E705ED"/>
@@ -8876,7 +8836,7 @@
 
 <file path=customXml/item1.xml><?xml version="1.0" encoding="utf-8"?>
 <CoverPageProperties xmlns="http://schemas.microsoft.com/office/2006/coverPageProps">
-  <PublishDate>2020-11-01T00:00:00</PublishDate>
+  <PublishDate>2020-11-13T00:00:00</PublishDate>
   <Abstract/>
   <CompanyAddress/>
   <CompanyPhone/>
@@ -8898,7 +8858,7 @@
 </file>
 
 <file path=customXml/itemProps2.xml><?xml version="1.0" encoding="utf-8"?>
-<ds:datastoreItem xmlns:ds="http://schemas.openxmlformats.org/officeDocument/2006/customXml" ds:itemID="{8821DD4D-B5F3-4EEE-A59A-5604D06FE381}">
+<ds:datastoreItem xmlns:ds="http://schemas.openxmlformats.org/officeDocument/2006/customXml" ds:itemID="{069270AC-A0DC-4910-B7EA-E3D5B1491F97}">
   <ds:schemaRefs>
     <ds:schemaRef ds:uri="http://schemas.openxmlformats.org/officeDocument/2006/bibliography"/>
   </ds:schemaRefs>

--- a/drafts/S-9.1.1 Decoder Interfaces.docx
+++ b/drafts/S-9.1.1 Decoder Interfaces.docx
@@ -393,6 +393,15 @@
           <w:szCs w:val="20"/>
         </w:rPr>
         <w:t xml:space="preserve"> Sources for Connectors for DCC, which provides a list of manufacturer part numbers for DCC interface connectors. There are separate TI documents for each Standard e.g. TI-9.1.1.5</w:t>
+      </w:r>
+      <w:r>
+        <w:rPr>
+          <w:rFonts w:ascii="Times New Roman" w:hAnsi="Times New Roman"/>
+          <w:b w:val="0"/>
+          <w:sz w:val="24"/>
+          <w:szCs w:val="20"/>
+        </w:rPr>
+        <w:t>.</w:t>
       </w:r>
     </w:p>
     <w:p>
@@ -700,7 +709,13 @@
         <w:t>;</w:t>
       </w:r>
       <w:r>
-        <w:t xml:space="preserve"> any color wire may be used so long as the connector is keyed is such a way that it is only used for the intended purpose.</w:t>
+        <w:t xml:space="preserve"> any color wire may be used so long as the connector is keyed i</w:t>
+      </w:r>
+      <w:r>
+        <w:t>n</w:t>
+      </w:r>
+      <w:r>
+        <w:t xml:space="preserve"> such a way that it is only used for the intended purpose.</w:t>
       </w:r>
     </w:p>
     <w:p>
@@ -1569,7 +1584,10 @@
           </w:tcPr>
           <w:p>
             <w:r>
-              <w:t xml:space="preserve">Sep 10, </w:t>
+              <w:t>Dec 11</w:t>
+            </w:r>
+            <w:r>
+              <w:t xml:space="preserve">, </w:t>
             </w:r>
             <w:r>
               <w:t>2020</w:t>
@@ -1582,7 +1600,34 @@
           </w:tcPr>
           <w:p>
             <w:r>
-              <w:t>S-9.1.1 was broken down into separate parts with a Standard for each connector type. S-9.1.1 covers the overview. Errors in wire color code corrected. Added more information on wire color codes and where and how they apply. Added more colors for higher output functions. Moved to the new template format for NMRA documents.</w:t>
+              <w:t>RP</w:t>
+            </w:r>
+            <w:r>
+              <w:t xml:space="preserve">-9.1.1 </w:t>
+            </w:r>
+            <w:r>
+              <w:t xml:space="preserve">became S-9.1.1. It </w:t>
+            </w:r>
+            <w:r>
+              <w:t xml:space="preserve">was </w:t>
+            </w:r>
+            <w:r>
+              <w:t>separated</w:t>
+            </w:r>
+            <w:r>
+              <w:t xml:space="preserve"> into </w:t>
+            </w:r>
+            <w:r>
+              <w:t>individual</w:t>
+            </w:r>
+            <w:r>
+              <w:t xml:space="preserve"> Standard</w:t>
+            </w:r>
+            <w:r>
+              <w:t>s</w:t>
+            </w:r>
+            <w:r>
+              <w:t xml:space="preserve"> for each connector type. S-9.1.1 covers the overview. Errors in wire color code corrected. Added more information on wire color codes and where and how they apply. </w:t>
             </w:r>
           </w:p>
         </w:tc>
@@ -1592,24 +1637,41 @@
           <w:tcPr>
             <w:tcW w:w="1615" w:type="dxa"/>
           </w:tcPr>
-          <w:p>
-            <w:r>
-              <w:t>Oct 19, 2020</w:t>
-            </w:r>
-          </w:p>
+          <w:p/>
         </w:tc>
         <w:tc>
           <w:tcPr>
             <w:tcW w:w="8116" w:type="dxa"/>
           </w:tcPr>
-          <w:p>
-            <w:r>
-              <w:t>Corrected punctuation error line 57.</w:t>
-            </w:r>
-            <w:r>
-              <w:t xml:space="preserve"> Clarified foot note 1 Table 3.1, labeled Table 3.1</w:t>
-            </w:r>
-          </w:p>
+          <w:p/>
+        </w:tc>
+      </w:tr>
+      <w:tr>
+        <w:tc>
+          <w:tcPr>
+            <w:tcW w:w="1615" w:type="dxa"/>
+          </w:tcPr>
+          <w:p/>
+        </w:tc>
+        <w:tc>
+          <w:tcPr>
+            <w:tcW w:w="8116" w:type="dxa"/>
+          </w:tcPr>
+          <w:p/>
+        </w:tc>
+      </w:tr>
+      <w:tr>
+        <w:tc>
+          <w:tcPr>
+            <w:tcW w:w="1615" w:type="dxa"/>
+          </w:tcPr>
+          <w:p/>
+        </w:tc>
+        <w:tc>
+          <w:tcPr>
+            <w:tcW w:w="8116" w:type="dxa"/>
+          </w:tcPr>
+          <w:p/>
         </w:tc>
       </w:tr>
       <w:tr>
@@ -1618,50 +1680,15 @@
             <w:tcW w:w="1615" w:type="dxa"/>
           </w:tcPr>
           <w:p>
-            <w:r>
-              <w:t>Oct 28, 2020</w:t>
-            </w:r>
+            <w:bookmarkStart w:id="0" w:name="_GoBack"/>
+            <w:bookmarkEnd w:id="0"/>
           </w:p>
         </w:tc>
         <w:tc>
           <w:tcPr>
             <w:tcW w:w="8116" w:type="dxa"/>
           </w:tcPr>
-          <w:p>
-            <w:r>
-              <w:t xml:space="preserve">Changed documentation on wire color </w:t>
-            </w:r>
-            <w:r>
-              <w:t xml:space="preserve">code </w:t>
-            </w:r>
-            <w:r>
-              <w:t>to satisfy objections.</w:t>
-            </w:r>
-          </w:p>
-        </w:tc>
-      </w:tr>
-      <w:tr>
-        <w:tc>
-          <w:tcPr>
-            <w:tcW w:w="1615" w:type="dxa"/>
-          </w:tcPr>
-          <w:p>
-            <w:r>
-              <w:t>Nov 13, 2020</w:t>
-            </w:r>
-          </w:p>
-        </w:tc>
-        <w:tc>
-          <w:tcPr>
-            <w:tcW w:w="8116" w:type="dxa"/>
-          </w:tcPr>
-          <w:p>
-            <w:r>
-              <w:t>Removed reference to TN-9.1.1 as it has not yet been created. Removed wire color code suggestions above Output 4.</w:t>
-            </w:r>
-            <w:bookmarkStart w:id="0" w:name="_GoBack"/>
-            <w:bookmarkEnd w:id="0"/>
-          </w:p>
+          <w:p/>
         </w:tc>
       </w:tr>
     </w:tbl>
@@ -3583,7 +3610,7 @@
           <w:docPart w:val="314BE9AEE1A74459AEE96D2E35F18BDD"/>
         </w:placeholder>
         <w:dataBinding w:prefixMappings="xmlns:ns0='http://schemas.microsoft.com/office/2006/coverPageProps' " w:xpath="/ns0:CoverPageProperties[1]/ns0:PublishDate[1]" w:storeItemID="{55AF091B-3C7A-41E3-B477-F2FDAA23CFDA}"/>
-        <w:date w:fullDate="2020-11-13T00:00:00Z">
+        <w:date w:fullDate="2020-12-11T00:00:00Z">
           <w:dateFormat w:val="MMM d, yyyy"/>
           <w:lid w:val="en-US"/>
           <w:storeMappedDataAs w:val="dateTime"/>
@@ -3600,7 +3627,7 @@
           <w:rPr>
             <w:rStyle w:val="PageNumber"/>
           </w:rPr>
-          <w:t>Nov 13, 2020</w:t>
+          <w:t>Dec 11, 2020</w:t>
         </w:r>
       </w:sdtContent>
     </w:sdt>
@@ -3777,7 +3804,7 @@
           <w:docPart w:val="20573F5D6A494A2DB7ABDBEB61C787BA"/>
         </w:placeholder>
         <w:dataBinding w:prefixMappings="xmlns:ns0='http://schemas.microsoft.com/office/2006/coverPageProps' " w:xpath="/ns0:CoverPageProperties[1]/ns0:PublishDate[1]" w:storeItemID="{55AF091B-3C7A-41E3-B477-F2FDAA23CFDA}"/>
-        <w:date w:fullDate="2020-11-13T00:00:00Z">
+        <w:date w:fullDate="2020-12-11T00:00:00Z">
           <w:dateFormat w:val="MMM d, yyyy"/>
           <w:lid w:val="en-US"/>
           <w:storeMappedDataAs w:val="dateTime"/>
@@ -3794,7 +3821,7 @@
           <w:rPr>
             <w:rStyle w:val="PageNumber"/>
           </w:rPr>
-          <w:t>Nov 13, 2020</w:t>
+          <w:t>Dec 11, 2020</w:t>
         </w:r>
       </w:sdtContent>
     </w:sdt>
@@ -4506,12 +4533,6 @@
               <w:sz w:val="16"/>
             </w:rPr>
           </w:pPr>
-          <w:r>
-            <w:rPr>
-              <w:sz w:val="16"/>
-            </w:rPr>
-            <w:t>Mark Juett</w:t>
-          </w:r>
         </w:p>
       </w:tc>
       <w:tc>
@@ -4570,7 +4591,7 @@
             <w:docPart w:val="AD95342FC16A4C75842D1B175687F88B"/>
           </w:placeholder>
           <w:dataBinding w:prefixMappings="xmlns:ns0='http://schemas.microsoft.com/office/2006/coverPageProps' " w:xpath="/ns0:CoverPageProperties[1]/ns0:PublishDate[1]" w:storeItemID="{55AF091B-3C7A-41E3-B477-F2FDAA23CFDA}"/>
-          <w:date w:fullDate="2020-11-13T00:00:00Z">
+          <w:date w:fullDate="2020-12-11T00:00:00Z">
             <w:dateFormat w:val="MMM d, yyyy"/>
             <w:lid w:val="en-US"/>
             <w:storeMappedDataAs w:val="dateTime"/>
@@ -4600,7 +4621,7 @@
                 <w:rPr>
                   <w:sz w:val="20"/>
                 </w:rPr>
-                <w:t>Nov 13, 2020</w:t>
+                <w:t>Dec 11, 2020</w:t>
               </w:r>
             </w:p>
           </w:tc>
@@ -8040,12 +8061,16 @@
     <w:rsid w:val="001757E4"/>
     <w:rsid w:val="00270E26"/>
     <w:rsid w:val="003373B5"/>
+    <w:rsid w:val="004371CE"/>
     <w:rsid w:val="0062133F"/>
     <w:rsid w:val="00A53F15"/>
     <w:rsid w:val="00A73061"/>
     <w:rsid w:val="00B43704"/>
+    <w:rsid w:val="00C96972"/>
+    <w:rsid w:val="00D31A52"/>
     <w:rsid w:val="00E6126C"/>
     <w:rsid w:val="00E705ED"/>
+    <w:rsid w:val="00E80797"/>
   </w:rsids>
   <m:mathPr>
     <m:mathFont m:val="Cambria Math"/>
@@ -8836,7 +8861,7 @@
 
 <file path=customXml/item1.xml><?xml version="1.0" encoding="utf-8"?>
 <CoverPageProperties xmlns="http://schemas.microsoft.com/office/2006/coverPageProps">
-  <PublishDate>2020-11-13T00:00:00</PublishDate>
+  <PublishDate>2020-12-11T00:00:00</PublishDate>
   <Abstract/>
   <CompanyAddress/>
   <CompanyPhone/>
@@ -8858,7 +8883,7 @@
 </file>
 
 <file path=customXml/itemProps2.xml><?xml version="1.0" encoding="utf-8"?>
-<ds:datastoreItem xmlns:ds="http://schemas.openxmlformats.org/officeDocument/2006/customXml" ds:itemID="{069270AC-A0DC-4910-B7EA-E3D5B1491F97}">
+<ds:datastoreItem xmlns:ds="http://schemas.openxmlformats.org/officeDocument/2006/customXml" ds:itemID="{D64587B7-A471-47C7-9EC1-9CDCBFFF2EE9}">
   <ds:schemaRefs>
     <ds:schemaRef ds:uri="http://schemas.openxmlformats.org/officeDocument/2006/bibliography"/>
   </ds:schemaRefs>

--- a/drafts/S-9.1.1 Decoder Interfaces.docx
+++ b/drafts/S-9.1.1 Decoder Interfaces.docx
@@ -1478,6 +1478,13 @@
               </w:rPr>
               <w:t xml:space="preserve"> STRIPE</w:t>
             </w:r>
+            <w:r>
+              <w:rPr>
+                <w:rStyle w:val="FootnoteReference"/>
+                <w:szCs w:val="18"/>
+              </w:rPr>
+              <w:footnoteReference w:id="3"/>
+            </w:r>
           </w:p>
         </w:tc>
         <w:tc>
@@ -1679,10 +1686,7 @@
           <w:tcPr>
             <w:tcW w:w="1615" w:type="dxa"/>
           </w:tcPr>
-          <w:p>
-            <w:bookmarkStart w:id="0" w:name="_GoBack"/>
-            <w:bookmarkEnd w:id="0"/>
-          </w:p>
+          <w:p/>
         </w:tc>
         <w:tc>
           <w:tcPr>
@@ -3293,21 +3297,11 @@
           <w:pPr>
             <w:jc w:val="right"/>
           </w:pPr>
-          <w:r>
-            <w:fldChar w:fldCharType="begin"/>
-          </w:r>
-          <w:r>
-            <w:instrText xml:space="preserve"> DOCPROPERTY "Company"  \* MERGEFORMAT </w:instrText>
-          </w:r>
-          <w:r>
-            <w:fldChar w:fldCharType="separate"/>
-          </w:r>
-          <w:r>
-            <w:t>© yyyy-yyyy National Model Railroad Association, Inc.</w:t>
-          </w:r>
-          <w:r>
-            <w:fldChar w:fldCharType="end"/>
-          </w:r>
+          <w:fldSimple w:instr=" DOCPROPERTY &quot;Company&quot;  \* MERGEFORMAT ">
+            <w:r>
+              <w:t>© yyyy-yyyy National Model Railroad Association, Inc.</w:t>
+            </w:r>
+          </w:fldSimple>
         </w:p>
       </w:tc>
     </w:tr>
@@ -3401,29 +3395,29 @@
           <w:pPr>
             <w:jc w:val="right"/>
           </w:pPr>
-          <w:fldSimple w:instr=" TITLE  \* MERGEFORMAT ">
-            <w:r>
-              <w:t>X-9.99.99</w:t>
-            </w:r>
-          </w:fldSimple>
-          <w:r>
-            <w:t xml:space="preserve"> </w:t>
-          </w:r>
           <w:r>
             <w:fldChar w:fldCharType="begin"/>
           </w:r>
           <w:r>
-            <w:instrText xml:space="preserve"> SUBJECT  \* MERGEFORMAT </w:instrText>
+            <w:instrText xml:space="preserve"> TITLE  \* MERGEFORMAT </w:instrText>
           </w:r>
           <w:r>
             <w:fldChar w:fldCharType="separate"/>
           </w:r>
           <w:r>
-            <w:t>Brief Desc.</w:t>
+            <w:t>X-9.99.99</w:t>
           </w:r>
           <w:r>
             <w:fldChar w:fldCharType="end"/>
           </w:r>
+          <w:r>
+            <w:t xml:space="preserve"> </w:t>
+          </w:r>
+          <w:fldSimple w:instr=" SUBJECT  \* MERGEFORMAT ">
+            <w:r>
+              <w:t>Brief Desc.</w:t>
+            </w:r>
+          </w:fldSimple>
         </w:p>
       </w:tc>
     </w:tr>
@@ -3610,7 +3604,7 @@
           <w:docPart w:val="314BE9AEE1A74459AEE96D2E35F18BDD"/>
         </w:placeholder>
         <w:dataBinding w:prefixMappings="xmlns:ns0='http://schemas.microsoft.com/office/2006/coverPageProps' " w:xpath="/ns0:CoverPageProperties[1]/ns0:PublishDate[1]" w:storeItemID="{55AF091B-3C7A-41E3-B477-F2FDAA23CFDA}"/>
-        <w:date w:fullDate="2020-12-11T00:00:00Z">
+        <w:date w:fullDate="2021-01-08T00:00:00Z">
           <w:dateFormat w:val="MMM d, yyyy"/>
           <w:lid w:val="en-US"/>
           <w:storeMappedDataAs w:val="dateTime"/>
@@ -3627,7 +3621,7 @@
           <w:rPr>
             <w:rStyle w:val="PageNumber"/>
           </w:rPr>
-          <w:t>Dec 11, 2020</w:t>
+          <w:t>Jan 8, 2021</w:t>
         </w:r>
       </w:sdtContent>
     </w:sdt>
@@ -3804,7 +3798,7 @@
           <w:docPart w:val="20573F5D6A494A2DB7ABDBEB61C787BA"/>
         </w:placeholder>
         <w:dataBinding w:prefixMappings="xmlns:ns0='http://schemas.microsoft.com/office/2006/coverPageProps' " w:xpath="/ns0:CoverPageProperties[1]/ns0:PublishDate[1]" w:storeItemID="{55AF091B-3C7A-41E3-B477-F2FDAA23CFDA}"/>
-        <w:date w:fullDate="2020-12-11T00:00:00Z">
+        <w:date w:fullDate="2021-01-08T00:00:00Z">
           <w:dateFormat w:val="MMM d, yyyy"/>
           <w:lid w:val="en-US"/>
           <w:storeMappedDataAs w:val="dateTime"/>
@@ -3821,7 +3815,7 @@
           <w:rPr>
             <w:rStyle w:val="PageNumber"/>
           </w:rPr>
-          <w:t>Dec 11, 2020</w:t>
+          <w:t>Jan 8, 2021</w:t>
         </w:r>
       </w:sdtContent>
     </w:sdt>
@@ -3903,7 +3897,13 @@
         <w:t xml:space="preserve"> </w:t>
       </w:r>
       <w:r>
-        <w:t xml:space="preserve">Manufacturer may use other colors </w:t>
+        <w:t xml:space="preserve">Manufacturer may use </w:t>
+      </w:r>
+      <w:r>
+        <w:t>any</w:t>
+      </w:r>
+      <w:r>
+        <w:t xml:space="preserve"> colors </w:t>
       </w:r>
       <w:r>
         <w:t xml:space="preserve">or other means to identify each wire such as a tag </w:t>
@@ -3937,6 +3937,31 @@
       </w:r>
       <w:r>
         <w:t>.</w:t>
+      </w:r>
+      <w:r>
+        <w:t xml:space="preserve"> Outputs may not use black, red, orange or gray.</w:t>
+      </w:r>
+      <w:bookmarkStart w:id="0" w:name="_GoBack"/>
+      <w:bookmarkEnd w:id="0"/>
+    </w:p>
+  </w:footnote>
+  <w:footnote w:id="3">
+    <w:p>
+      <w:pPr>
+        <w:pStyle w:val="FootnoteText"/>
+      </w:pPr>
+      <w:r>
+        <w:rPr>
+          <w:rStyle w:val="FootnoteReference"/>
+        </w:rPr>
+        <w:footnoteRef/>
+      </w:r>
+      <w:r>
+        <w:t xml:space="preserve"> Black with white stripe wire preferred. Other colors may be used and must be documented in the </w:t>
+      </w:r>
+      <w:r>
+        <w:tab/>
+        <w:t>instructions. All efforts must be taken so as not to confuse the decoder ground with any other input or output.</w:t>
       </w:r>
     </w:p>
   </w:footnote>
@@ -4591,7 +4616,7 @@
             <w:docPart w:val="AD95342FC16A4C75842D1B175687F88B"/>
           </w:placeholder>
           <w:dataBinding w:prefixMappings="xmlns:ns0='http://schemas.microsoft.com/office/2006/coverPageProps' " w:xpath="/ns0:CoverPageProperties[1]/ns0:PublishDate[1]" w:storeItemID="{55AF091B-3C7A-41E3-B477-F2FDAA23CFDA}"/>
-          <w:date w:fullDate="2020-12-11T00:00:00Z">
+          <w:date w:fullDate="2021-01-08T00:00:00Z">
             <w:dateFormat w:val="MMM d, yyyy"/>
             <w:lid w:val="en-US"/>
             <w:storeMappedDataAs w:val="dateTime"/>
@@ -4621,7 +4646,7 @@
                 <w:rPr>
                   <w:sz w:val="20"/>
                 </w:rPr>
-                <w:t>Dec 11, 2020</w:t>
+                <w:t>Jan 8, 2021</w:t>
               </w:r>
             </w:p>
           </w:tc>
@@ -8066,6 +8091,7 @@
     <w:rsid w:val="00A53F15"/>
     <w:rsid w:val="00A73061"/>
     <w:rsid w:val="00B43704"/>
+    <w:rsid w:val="00C81F0F"/>
     <w:rsid w:val="00C96972"/>
     <w:rsid w:val="00D31A52"/>
     <w:rsid w:val="00E6126C"/>
@@ -8861,7 +8887,7 @@
 
 <file path=customXml/item1.xml><?xml version="1.0" encoding="utf-8"?>
 <CoverPageProperties xmlns="http://schemas.microsoft.com/office/2006/coverPageProps">
-  <PublishDate>2020-12-11T00:00:00</PublishDate>
+  <PublishDate>2021-01-08T00:00:00</PublishDate>
   <Abstract/>
   <CompanyAddress/>
   <CompanyPhone/>
@@ -8883,7 +8909,7 @@
 </file>
 
 <file path=customXml/itemProps2.xml><?xml version="1.0" encoding="utf-8"?>
-<ds:datastoreItem xmlns:ds="http://schemas.openxmlformats.org/officeDocument/2006/customXml" ds:itemID="{D64587B7-A471-47C7-9EC1-9CDCBFFF2EE9}">
+<ds:datastoreItem xmlns:ds="http://schemas.openxmlformats.org/officeDocument/2006/customXml" ds:itemID="{0690CF67-1AFF-4A6C-9C5E-E2C0FB72FCEC}">
   <ds:schemaRefs>
     <ds:schemaRef ds:uri="http://schemas.openxmlformats.org/officeDocument/2006/bibliography"/>
   </ds:schemaRefs>

--- a/drafts/S-9.1.1 Decoder Interfaces.docx
+++ b/drafts/S-9.1.1 Decoder Interfaces.docx
@@ -1644,13 +1644,23 @@
           <w:tcPr>
             <w:tcW w:w="1615" w:type="dxa"/>
           </w:tcPr>
-          <w:p/>
+          <w:p>
+            <w:r>
+              <w:t>Jan 10, 2021</w:t>
+            </w:r>
+          </w:p>
         </w:tc>
         <w:tc>
           <w:tcPr>
             <w:tcW w:w="8116" w:type="dxa"/>
           </w:tcPr>
-          <w:p/>
+          <w:p>
+            <w:r>
+              <w:t>Modified foot note 2 and added footnote 3 for Table 3.1</w:t>
+            </w:r>
+            <w:bookmarkStart w:id="0" w:name="_GoBack"/>
+            <w:bookmarkEnd w:id="0"/>
+          </w:p>
         </w:tc>
       </w:tr>
       <w:tr>
@@ -3939,10 +3949,26 @@
         <w:t>.</w:t>
       </w:r>
       <w:r>
-        <w:t xml:space="preserve"> Outputs may not use black, red, orange or gray.</w:t>
-      </w:r>
-      <w:bookmarkStart w:id="0" w:name="_GoBack"/>
-      <w:bookmarkEnd w:id="0"/>
+        <w:t xml:space="preserve"> Outputs ma</w:t>
+      </w:r>
+      <w:r>
+        <w:t xml:space="preserve">y not use black, red, orange, </w:t>
+      </w:r>
+      <w:r>
+        <w:t>gray</w:t>
+      </w:r>
+      <w:r>
+        <w:t xml:space="preserve"> or blue of the same shade </w:t>
+      </w:r>
+      <w:r>
+        <w:t>as</w:t>
+      </w:r>
+      <w:r>
+        <w:t xml:space="preserve"> the power common</w:t>
+      </w:r>
+      <w:r>
+        <w:t>.</w:t>
+      </w:r>
     </w:p>
   </w:footnote>
   <w:footnote w:id="3">
@@ -8040,13 +8066,13 @@
     <w:sig w:usb0="E4002EFF" w:usb1="C000247B" w:usb2="00000009" w:usb3="00000000" w:csb0="000001FF" w:csb1="00000000"/>
   </w:font>
   <w:font w:name="MS Mincho">
-    <w:altName w:val="MS Gothic"/>
+    <w:altName w:val="ＭＳ 明朝"/>
     <w:panose1 w:val="02020609040205080304"/>
     <w:charset w:val="80"/>
     <w:family w:val="roman"/>
     <w:notTrueType/>
     <w:pitch w:val="fixed"/>
-    <w:sig w:usb0="00000000" w:usb1="08070000" w:usb2="00000010" w:usb3="00000000" w:csb0="00020000" w:csb1="00000000"/>
+    <w:sig w:usb0="00000001" w:usb1="08070000" w:usb2="00000010" w:usb3="00000000" w:csb0="00020000" w:csb1="00000000"/>
   </w:font>
   <w:font w:name="Cambria">
     <w:panose1 w:val="02040503050406030204"/>
@@ -8088,6 +8114,8 @@
     <w:rsid w:val="003373B5"/>
     <w:rsid w:val="004371CE"/>
     <w:rsid w:val="0062133F"/>
+    <w:rsid w:val="006A5B0B"/>
+    <w:rsid w:val="00904CBB"/>
     <w:rsid w:val="00A53F15"/>
     <w:rsid w:val="00A73061"/>
     <w:rsid w:val="00B43704"/>
@@ -8909,7 +8937,7 @@
 </file>
 
 <file path=customXml/itemProps2.xml><?xml version="1.0" encoding="utf-8"?>
-<ds:datastoreItem xmlns:ds="http://schemas.openxmlformats.org/officeDocument/2006/customXml" ds:itemID="{0690CF67-1AFF-4A6C-9C5E-E2C0FB72FCEC}">
+<ds:datastoreItem xmlns:ds="http://schemas.openxmlformats.org/officeDocument/2006/customXml" ds:itemID="{EFF9009F-F141-4D02-9094-D2B557B68DA3}">
   <ds:schemaRefs>
     <ds:schemaRef ds:uri="http://schemas.openxmlformats.org/officeDocument/2006/bibliography"/>
   </ds:schemaRefs>

--- a/drafts/S-9.1.1 Decoder Interfaces.docx
+++ b/drafts/S-9.1.1 Decoder Interfaces.docx
@@ -9,6 +9,8 @@
       <w:r>
         <w:t>General</w:t>
       </w:r>
+      <w:bookmarkStart w:id="0" w:name="_GoBack"/>
+      <w:bookmarkEnd w:id="0"/>
     </w:p>
     <w:p>
       <w:pPr>
@@ -357,6 +359,67 @@
     <w:p>
       <w:pPr>
         <w:pStyle w:val="Heading3"/>
+        <w:numPr>
+          <w:ilvl w:val="0"/>
+          <w:numId w:val="22"/>
+        </w:numPr>
+        <w:rPr>
+          <w:rFonts w:ascii="Times New Roman" w:hAnsi="Times New Roman"/>
+          <w:b w:val="0"/>
+          <w:color w:val="auto"/>
+        </w:rPr>
+      </w:pPr>
+      <w:r>
+        <w:rPr>
+          <w:rFonts w:ascii="Times New Roman" w:hAnsi="Times New Roman"/>
+          <w:b w:val="0"/>
+          <w:color w:val="auto"/>
+        </w:rPr>
+        <w:t>S-9.2</w:t>
+      </w:r>
+      <w:r>
+        <w:rPr>
+          <w:rFonts w:ascii="Times New Roman" w:hAnsi="Times New Roman"/>
+          <w:b w:val="0"/>
+          <w:color w:val="auto"/>
+        </w:rPr>
+        <w:t xml:space="preserve"> DCC Communication Standard</w:t>
+      </w:r>
+    </w:p>
+    <w:p>
+      <w:pPr>
+        <w:pStyle w:val="Heading3"/>
+        <w:numPr>
+          <w:ilvl w:val="0"/>
+          <w:numId w:val="22"/>
+        </w:numPr>
+        <w:rPr>
+          <w:rFonts w:ascii="Times New Roman" w:hAnsi="Times New Roman"/>
+          <w:b w:val="0"/>
+          <w:color w:val="auto"/>
+        </w:rPr>
+      </w:pPr>
+      <w:r>
+        <w:rPr>
+          <w:rFonts w:ascii="Times New Roman" w:hAnsi="Times New Roman"/>
+          <w:b w:val="0"/>
+          <w:color w:val="auto"/>
+        </w:rPr>
+        <w:t>S-9.2.2</w:t>
+      </w:r>
+      <w:r>
+        <w:rPr>
+          <w:rFonts w:ascii="Times New Roman" w:hAnsi="Times New Roman"/>
+          <w:b w:val="0"/>
+          <w:color w:val="auto"/>
+        </w:rPr>
+        <w:t xml:space="preserve"> DCC Configuration Variables</w:t>
+      </w:r>
+    </w:p>
+    <w:p/>
+    <w:p>
+      <w:pPr>
+        <w:pStyle w:val="Heading3"/>
       </w:pPr>
       <w:r>
         <w:t>Informative</w:t>
@@ -644,6 +707,7 @@
     </w:p>
     <w:p>
       <w:r>
+        <w:lastRenderedPageBreak/>
         <w:t xml:space="preserve">If a decoder requires the end user to install the decoder by making wire connections supplied on the decoder, Table 3.1 provides the color code Recommended Practice for these wires.  If a decoder is supplied where the end user supplies the wire for connections to the decoder or </w:t>
       </w:r>
       <w:r>
@@ -662,11 +726,7 @@
         <w:t xml:space="preserve">installation </w:t>
       </w:r>
       <w:r>
-        <w:t xml:space="preserve">instructions. In all cases the manufacturer is required to provide </w:t>
-      </w:r>
-      <w:r>
-        <w:lastRenderedPageBreak/>
-        <w:t>wiring diagrams or other documentation clearly showing all connections to the decoder. All other wiring connections beyond those listed have no recommended color.  Also, the purpose of any other wiring connections must be documented.</w:t>
+        <w:t>instructions. In all cases the manufacturer is required to provide wiring diagrams or other documentation clearly showing all connections to the decoder. All other wiring connections beyond those listed have no recommended color.  Also, the purpose of any other wiring connections must be documented.</w:t>
       </w:r>
     </w:p>
     <w:p>
@@ -878,12 +938,25 @@
               <w:rPr>
                 <w:szCs w:val="18"/>
               </w:rPr>
-              <w:t xml:space="preserve">interface to motor (+) connected to right-hand rail (or </w:t>
-            </w:r>
-            <w:r>
-              <w:rPr>
+              <w:t>interface to motor (+)</w:t>
+            </w:r>
+            <w:r>
+              <w:rPr>
+                <w:rStyle w:val="FootnoteReference"/>
                 <w:szCs w:val="18"/>
               </w:rPr>
+              <w:footnoteReference w:id="1"/>
+            </w:r>
+            <w:r>
+              <w:rPr>
+                <w:szCs w:val="18"/>
+              </w:rPr>
+              <w:t xml:space="preserve"> connected to right-hand rail (or </w:t>
+            </w:r>
+            <w:r>
+              <w:rPr>
+                <w:szCs w:val="18"/>
+              </w:rPr>
               <w:t>center rail, outside third rail or</w:t>
             </w:r>
             <w:r>
@@ -891,6 +964,12 @@
                 <w:szCs w:val="18"/>
               </w:rPr>
               <w:t xml:space="preserve"> traction wire)</w:t>
+            </w:r>
+            <w:r>
+              <w:rPr>
+                <w:szCs w:val="18"/>
+              </w:rPr>
+              <w:t xml:space="preserve"> through the decoder.</w:t>
             </w:r>
           </w:p>
         </w:tc>
@@ -933,6 +1012,12 @@
                 <w:szCs w:val="18"/>
               </w:rPr>
               <w:t>left-hand rail power pick-up to motor or interface</w:t>
+            </w:r>
+            <w:r>
+              <w:rPr>
+                <w:szCs w:val="18"/>
+              </w:rPr>
+              <w:t xml:space="preserve"> </w:t>
             </w:r>
           </w:p>
         </w:tc>
@@ -977,7 +1062,32 @@
               <w:rPr>
                 <w:szCs w:val="18"/>
               </w:rPr>
-              <w:t>interface to motor (-) connected to left-hand rail</w:t>
+              <w:t>interface to motor (-)</w:t>
+            </w:r>
+            <w:r>
+              <w:rPr>
+                <w:szCs w:val="18"/>
+                <w:vertAlign w:val="superscript"/>
+              </w:rPr>
+              <w:t>1</w:t>
+            </w:r>
+            <w:r>
+              <w:rPr>
+                <w:szCs w:val="18"/>
+              </w:rPr>
+              <w:t xml:space="preserve"> connected to left-hand rail</w:t>
+            </w:r>
+            <w:r>
+              <w:rPr>
+                <w:szCs w:val="18"/>
+              </w:rPr>
+              <w:t xml:space="preserve"> </w:t>
+            </w:r>
+            <w:r>
+              <w:rPr>
+                <w:szCs w:val="18"/>
+              </w:rPr>
+              <w:t>through the decoder.</w:t>
             </w:r>
           </w:p>
         </w:tc>
@@ -1099,7 +1209,7 @@
                 <w:szCs w:val="18"/>
                 <w:vertAlign w:val="superscript"/>
               </w:rPr>
-              <w:t>1</w:t>
+              <w:t>2</w:t>
             </w:r>
           </w:p>
         </w:tc>
@@ -1194,7 +1304,7 @@
                 <w:rStyle w:val="FootnoteReference"/>
                 <w:szCs w:val="18"/>
               </w:rPr>
-              <w:footnoteReference w:id="1"/>
+              <w:footnoteReference w:id="2"/>
             </w:r>
           </w:p>
         </w:tc>
@@ -1241,7 +1351,7 @@
                 <w:rStyle w:val="FootnoteReference"/>
                 <w:szCs w:val="18"/>
               </w:rPr>
-              <w:footnoteReference w:id="2"/>
+              <w:footnoteReference w:id="3"/>
             </w:r>
           </w:p>
         </w:tc>
@@ -1291,7 +1401,7 @@
                 <w:szCs w:val="18"/>
                 <w:vertAlign w:val="superscript"/>
               </w:rPr>
-              <w:t>2</w:t>
+              <w:t>3</w:t>
             </w:r>
           </w:p>
         </w:tc>
@@ -1338,7 +1448,7 @@
                 <w:szCs w:val="18"/>
                 <w:vertAlign w:val="superscript"/>
               </w:rPr>
-              <w:t>2</w:t>
+              <w:t>3</w:t>
             </w:r>
           </w:p>
         </w:tc>
@@ -1382,7 +1492,7 @@
                 <w:szCs w:val="18"/>
                 <w:vertAlign w:val="superscript"/>
               </w:rPr>
-              <w:t>2</w:t>
+              <w:t>3</w:t>
             </w:r>
           </w:p>
         </w:tc>
@@ -1483,7 +1593,7 @@
                 <w:rStyle w:val="FootnoteReference"/>
                 <w:szCs w:val="18"/>
               </w:rPr>
-              <w:footnoteReference w:id="3"/>
+              <w:footnoteReference w:id="4"/>
             </w:r>
           </w:p>
         </w:tc>
@@ -1646,7 +1756,13 @@
           </w:tcPr>
           <w:p>
             <w:r>
-              <w:t>Jan 10, 2021</w:t>
+              <w:t xml:space="preserve">Jan </w:t>
+            </w:r>
+            <w:r>
+              <w:t>28</w:t>
+            </w:r>
+            <w:r>
+              <w:t>, 2021</w:t>
             </w:r>
           </w:p>
         </w:tc>
@@ -1656,10 +1772,26 @@
           </w:tcPr>
           <w:p>
             <w:r>
-              <w:t>Modified foot note 2 and added footnote 3 for Table 3.1</w:t>
-            </w:r>
-            <w:bookmarkStart w:id="0" w:name="_GoBack"/>
-            <w:bookmarkEnd w:id="0"/>
+              <w:t xml:space="preserve">Modified foot note </w:t>
+            </w:r>
+            <w:r>
+              <w:t>3</w:t>
+            </w:r>
+            <w:r>
+              <w:t xml:space="preserve"> and added footnote</w:t>
+            </w:r>
+            <w:r>
+              <w:t>s 1 and</w:t>
+            </w:r>
+            <w:r>
+              <w:t xml:space="preserve"> </w:t>
+            </w:r>
+            <w:r>
+              <w:t>4</w:t>
+            </w:r>
+            <w:r>
+              <w:t xml:space="preserve"> for Table 3.1</w:t>
+            </w:r>
           </w:p>
         </w:tc>
       </w:tr>
@@ -3307,11 +3439,21 @@
           <w:pPr>
             <w:jc w:val="right"/>
           </w:pPr>
-          <w:fldSimple w:instr=" DOCPROPERTY &quot;Company&quot;  \* MERGEFORMAT ">
-            <w:r>
-              <w:t>© yyyy-yyyy National Model Railroad Association, Inc.</w:t>
-            </w:r>
-          </w:fldSimple>
+          <w:r>
+            <w:fldChar w:fldCharType="begin"/>
+          </w:r>
+          <w:r>
+            <w:instrText xml:space="preserve"> DOCPROPERTY "Company"  \* MERGEFORMAT </w:instrText>
+          </w:r>
+          <w:r>
+            <w:fldChar w:fldCharType="separate"/>
+          </w:r>
+          <w:r>
+            <w:t>© 2005 – 2020 National Model Railroad Association, Inc.</w:t>
+          </w:r>
+          <w:r>
+            <w:fldChar w:fldCharType="end"/>
+          </w:r>
         </w:p>
       </w:tc>
     </w:tr>
@@ -3387,7 +3529,7 @@
               <w:rStyle w:val="PageNumber"/>
               <w:noProof/>
             </w:rPr>
-            <w:t>2</w:t>
+            <w:t>5</w:t>
           </w:r>
           <w:r>
             <w:rPr>
@@ -3405,29 +3547,29 @@
           <w:pPr>
             <w:jc w:val="right"/>
           </w:pPr>
+          <w:fldSimple w:instr=" TITLE  \* MERGEFORMAT ">
+            <w:r>
+              <w:t>S-9.1.1 Draft</w:t>
+            </w:r>
+          </w:fldSimple>
+          <w:r>
+            <w:t xml:space="preserve"> </w:t>
+          </w:r>
           <w:r>
             <w:fldChar w:fldCharType="begin"/>
           </w:r>
           <w:r>
-            <w:instrText xml:space="preserve"> TITLE  \* MERGEFORMAT </w:instrText>
+            <w:instrText xml:space="preserve"> SUBJECT  \* MERGEFORMAT </w:instrText>
           </w:r>
           <w:r>
             <w:fldChar w:fldCharType="separate"/>
           </w:r>
           <w:r>
-            <w:t>X-9.99.99</w:t>
+            <w:t>Decoder Interfaces</w:t>
           </w:r>
           <w:r>
             <w:fldChar w:fldCharType="end"/>
           </w:r>
-          <w:r>
-            <w:t xml:space="preserve"> </w:t>
-          </w:r>
-          <w:fldSimple w:instr=" SUBJECT  \* MERGEFORMAT ">
-            <w:r>
-              <w:t>Brief Desc.</w:t>
-            </w:r>
-          </w:fldSimple>
         </w:p>
       </w:tc>
     </w:tr>
@@ -3614,7 +3756,7 @@
           <w:docPart w:val="314BE9AEE1A74459AEE96D2E35F18BDD"/>
         </w:placeholder>
         <w:dataBinding w:prefixMappings="xmlns:ns0='http://schemas.microsoft.com/office/2006/coverPageProps' " w:xpath="/ns0:CoverPageProperties[1]/ns0:PublishDate[1]" w:storeItemID="{55AF091B-3C7A-41E3-B477-F2FDAA23CFDA}"/>
-        <w:date w:fullDate="2021-01-08T00:00:00Z">
+        <w:date w:fullDate="2021-01-28T00:00:00Z">
           <w:dateFormat w:val="MMM d, yyyy"/>
           <w:lid w:val="en-US"/>
           <w:storeMappedDataAs w:val="dateTime"/>
@@ -3631,7 +3773,7 @@
           <w:rPr>
             <w:rStyle w:val="PageNumber"/>
           </w:rPr>
-          <w:t>Jan 8, 2021</w:t>
+          <w:t>Jan 28, 2021</w:t>
         </w:r>
       </w:sdtContent>
     </w:sdt>
@@ -3808,7 +3950,7 @@
           <w:docPart w:val="20573F5D6A494A2DB7ABDBEB61C787BA"/>
         </w:placeholder>
         <w:dataBinding w:prefixMappings="xmlns:ns0='http://schemas.microsoft.com/office/2006/coverPageProps' " w:xpath="/ns0:CoverPageProperties[1]/ns0:PublishDate[1]" w:storeItemID="{55AF091B-3C7A-41E3-B477-F2FDAA23CFDA}"/>
-        <w:date w:fullDate="2021-01-08T00:00:00Z">
+        <w:date w:fullDate="2021-01-28T00:00:00Z">
           <w:dateFormat w:val="MMM d, yyyy"/>
           <w:lid w:val="en-US"/>
           <w:storeMappedDataAs w:val="dateTime"/>
@@ -3825,7 +3967,7 @@
           <w:rPr>
             <w:rStyle w:val="PageNumber"/>
           </w:rPr>
-          <w:t>Jan 8, 2021</w:t>
+          <w:t>Jan 28, 2021</w:t>
         </w:r>
       </w:sdtContent>
     </w:sdt>
@@ -3864,31 +4006,7 @@
         <w:t xml:space="preserve"> </w:t>
       </w:r>
       <w:r>
-        <w:t>Previously some manufacturers used brown, others violet</w:t>
-      </w:r>
-      <w:r>
-        <w:t xml:space="preserve"> prior to a defined Standard color</w:t>
-      </w:r>
-      <w:r>
-        <w:t xml:space="preserve">. Manufacturer </w:t>
-      </w:r>
-      <w:r>
-        <w:t xml:space="preserve">may use either color but </w:t>
-      </w:r>
-      <w:r>
-        <w:t xml:space="preserve">must </w:t>
-      </w:r>
-      <w:r>
-        <w:t xml:space="preserve">clearly </w:t>
-      </w:r>
-      <w:r>
-        <w:t>document</w:t>
-      </w:r>
-      <w:r>
-        <w:t xml:space="preserve"> in their installation instructions</w:t>
-      </w:r>
-      <w:r>
-        <w:t>.</w:t>
+        <w:t>The Motor + and motor - wires should be connected so that the locomotive moves forward in response to a forward Speed and Direction packet as defined in S-9.2 line 53 and CV29 bit 0 is set to 0 as defined in S-9.2.2 line 215.</w:t>
       </w:r>
     </w:p>
   </w:footnote>
@@ -3907,64 +4025,28 @@
         <w:t xml:space="preserve"> </w:t>
       </w:r>
       <w:r>
-        <w:t xml:space="preserve">Manufacturer may use </w:t>
-      </w:r>
-      <w:r>
-        <w:t>any</w:t>
-      </w:r>
-      <w:r>
-        <w:t xml:space="preserve"> colors </w:t>
-      </w:r>
-      <w:r>
-        <w:t xml:space="preserve">or other means to identify each wire such as a tag </w:t>
-      </w:r>
-      <w:r>
-        <w:t xml:space="preserve">but </w:t>
-      </w:r>
-      <w:r>
-        <w:t xml:space="preserve">each wire </w:t>
+        <w:t>Previously some manufacturers used brown, others violet</w:t>
+      </w:r>
+      <w:r>
+        <w:t xml:space="preserve"> prior to a defined Standard color</w:t>
+      </w:r>
+      <w:r>
+        <w:t xml:space="preserve">. Manufacturer </w:t>
+      </w:r>
+      <w:r>
+        <w:t xml:space="preserve">may use either color but </w:t>
       </w:r>
       <w:r>
         <w:t xml:space="preserve">must </w:t>
       </w:r>
       <w:r>
-        <w:t xml:space="preserve">be identifiable and </w:t>
-      </w:r>
-      <w:r>
-        <w:t xml:space="preserve">this </w:t>
-      </w:r>
-      <w:r>
-        <w:t xml:space="preserve">must </w:t>
-      </w:r>
-      <w:r>
-        <w:t xml:space="preserve">be </w:t>
+        <w:t xml:space="preserve">clearly </w:t>
       </w:r>
       <w:r>
         <w:t>document</w:t>
       </w:r>
       <w:r>
-        <w:t>ed in the installation instructions</w:t>
-      </w:r>
-      <w:r>
-        <w:t>.</w:t>
-      </w:r>
-      <w:r>
-        <w:t xml:space="preserve"> Outputs ma</w:t>
-      </w:r>
-      <w:r>
-        <w:t xml:space="preserve">y not use black, red, orange, </w:t>
-      </w:r>
-      <w:r>
-        <w:t>gray</w:t>
-      </w:r>
-      <w:r>
-        <w:t xml:space="preserve"> or blue of the same shade </w:t>
-      </w:r>
-      <w:r>
-        <w:t>as</w:t>
-      </w:r>
-      <w:r>
-        <w:t xml:space="preserve"> the power common</w:t>
+        <w:t xml:space="preserve"> in their installation instructions</w:t>
       </w:r>
       <w:r>
         <w:t>.</w:t>
@@ -3972,6 +4054,91 @@
     </w:p>
   </w:footnote>
   <w:footnote w:id="3">
+    <w:p>
+      <w:pPr>
+        <w:pStyle w:val="FootnoteText"/>
+      </w:pPr>
+      <w:r>
+        <w:rPr>
+          <w:rStyle w:val="FootnoteReference"/>
+        </w:rPr>
+        <w:footnoteRef/>
+      </w:r>
+      <w:r>
+        <w:t xml:space="preserve"> </w:t>
+      </w:r>
+      <w:r>
+        <w:t xml:space="preserve">Manufacturer may use </w:t>
+      </w:r>
+      <w:r>
+        <w:t>any</w:t>
+      </w:r>
+      <w:r>
+        <w:t xml:space="preserve"> colors </w:t>
+      </w:r>
+      <w:r>
+        <w:t xml:space="preserve">or other means to identify each wire such as a tag </w:t>
+      </w:r>
+      <w:r>
+        <w:t xml:space="preserve">but </w:t>
+      </w:r>
+      <w:r>
+        <w:t xml:space="preserve">each wire </w:t>
+      </w:r>
+      <w:r>
+        <w:t xml:space="preserve">must </w:t>
+      </w:r>
+      <w:r>
+        <w:t xml:space="preserve">be identifiable and </w:t>
+      </w:r>
+      <w:r>
+        <w:t xml:space="preserve">this </w:t>
+      </w:r>
+      <w:r>
+        <w:t xml:space="preserve">must </w:t>
+      </w:r>
+      <w:r>
+        <w:t xml:space="preserve">be </w:t>
+      </w:r>
+      <w:r>
+        <w:t>document</w:t>
+      </w:r>
+      <w:r>
+        <w:t>ed in the installation instructions</w:t>
+      </w:r>
+      <w:r>
+        <w:t>.</w:t>
+      </w:r>
+      <w:r>
+        <w:t xml:space="preserve"> </w:t>
+      </w:r>
+      <w:r>
+        <w:t>B</w:t>
+      </w:r>
+      <w:r>
+        <w:t xml:space="preserve">lack, red, orange, </w:t>
+      </w:r>
+      <w:r>
+        <w:t>gray</w:t>
+      </w:r>
+      <w:r>
+        <w:t xml:space="preserve"> or blue of the same shade </w:t>
+      </w:r>
+      <w:r>
+        <w:t>as</w:t>
+      </w:r>
+      <w:r>
+        <w:t xml:space="preserve"> the power common</w:t>
+      </w:r>
+      <w:r>
+        <w:t xml:space="preserve"> may only be used as defined in this table</w:t>
+      </w:r>
+      <w:r>
+        <w:t>.</w:t>
+      </w:r>
+    </w:p>
+  </w:footnote>
+  <w:footnote w:id="4">
     <w:p>
       <w:pPr>
         <w:pStyle w:val="FootnoteText"/>
@@ -4642,7 +4809,7 @@
             <w:docPart w:val="AD95342FC16A4C75842D1B175687F88B"/>
           </w:placeholder>
           <w:dataBinding w:prefixMappings="xmlns:ns0='http://schemas.microsoft.com/office/2006/coverPageProps' " w:xpath="/ns0:CoverPageProperties[1]/ns0:PublishDate[1]" w:storeItemID="{55AF091B-3C7A-41E3-B477-F2FDAA23CFDA}"/>
-          <w:date w:fullDate="2021-01-08T00:00:00Z">
+          <w:date w:fullDate="2021-01-28T00:00:00Z">
             <w:dateFormat w:val="MMM d, yyyy"/>
             <w:lid w:val="en-US"/>
             <w:storeMappedDataAs w:val="dateTime"/>
@@ -4672,7 +4839,7 @@
                 <w:rPr>
                   <w:sz w:val="20"/>
                 </w:rPr>
-                <w:t>Jan 8, 2021</w:t>
+                <w:t>Jan 28, 2021</w:t>
               </w:r>
             </w:p>
           </w:tc>
@@ -8066,13 +8233,13 @@
     <w:sig w:usb0="E4002EFF" w:usb1="C000247B" w:usb2="00000009" w:usb3="00000000" w:csb0="000001FF" w:csb1="00000000"/>
   </w:font>
   <w:font w:name="MS Mincho">
-    <w:altName w:val="ＭＳ 明朝"/>
+    <w:altName w:val="MS Gothic"/>
     <w:panose1 w:val="02020609040205080304"/>
     <w:charset w:val="80"/>
     <w:family w:val="roman"/>
     <w:notTrueType/>
     <w:pitch w:val="fixed"/>
-    <w:sig w:usb0="00000001" w:usb1="08070000" w:usb2="00000010" w:usb3="00000000" w:csb0="00020000" w:csb1="00000000"/>
+    <w:sig w:usb0="00000000" w:usb1="08070000" w:usb2="00000010" w:usb3="00000000" w:csb0="00020000" w:csb1="00000000"/>
   </w:font>
   <w:font w:name="Cambria">
     <w:panose1 w:val="02040503050406030204"/>
@@ -8118,10 +8285,13 @@
     <w:rsid w:val="00904CBB"/>
     <w:rsid w:val="00A53F15"/>
     <w:rsid w:val="00A73061"/>
+    <w:rsid w:val="00A77F55"/>
     <w:rsid w:val="00B43704"/>
     <w:rsid w:val="00C81F0F"/>
     <w:rsid w:val="00C96972"/>
+    <w:rsid w:val="00CD181F"/>
     <w:rsid w:val="00D31A52"/>
+    <w:rsid w:val="00D47EB0"/>
     <w:rsid w:val="00E6126C"/>
     <w:rsid w:val="00E705ED"/>
     <w:rsid w:val="00E80797"/>
@@ -8915,7 +9085,7 @@
 
 <file path=customXml/item1.xml><?xml version="1.0" encoding="utf-8"?>
 <CoverPageProperties xmlns="http://schemas.microsoft.com/office/2006/coverPageProps">
-  <PublishDate>2021-01-08T00:00:00</PublishDate>
+  <PublishDate>2021-01-28T00:00:00</PublishDate>
   <Abstract/>
   <CompanyAddress/>
   <CompanyPhone/>
@@ -8937,7 +9107,7 @@
 </file>
 
 <file path=customXml/itemProps2.xml><?xml version="1.0" encoding="utf-8"?>
-<ds:datastoreItem xmlns:ds="http://schemas.openxmlformats.org/officeDocument/2006/customXml" ds:itemID="{EFF9009F-F141-4D02-9094-D2B557B68DA3}">
+<ds:datastoreItem xmlns:ds="http://schemas.openxmlformats.org/officeDocument/2006/customXml" ds:itemID="{623B31E8-2162-4007-B213-5D48AAF11571}">
   <ds:schemaRefs>
     <ds:schemaRef ds:uri="http://schemas.openxmlformats.org/officeDocument/2006/bibliography"/>
   </ds:schemaRefs>

--- a/drafts/S-9.1.1 Decoder Interfaces.docx
+++ b/drafts/S-9.1.1 Decoder Interfaces.docx
@@ -353,6 +353,28 @@
           <w:b w:val="0"/>
           <w:color w:val="auto"/>
         </w:rPr>
+        <w:t>S-9 Electrical Standard</w:t>
+      </w:r>
+    </w:p>
+    <w:p>
+      <w:pPr>
+        <w:pStyle w:val="Heading3"/>
+        <w:numPr>
+          <w:ilvl w:val="0"/>
+          <w:numId w:val="22"/>
+        </w:numPr>
+        <w:rPr>
+          <w:rFonts w:ascii="Times New Roman" w:hAnsi="Times New Roman"/>
+          <w:b w:val="0"/>
+          <w:color w:val="auto"/>
+        </w:rPr>
+      </w:pPr>
+      <w:r>
+        <w:rPr>
+          <w:rFonts w:ascii="Times New Roman" w:hAnsi="Times New Roman"/>
+          <w:b w:val="0"/>
+          <w:color w:val="auto"/>
+        </w:rPr>
         <w:t>S-9.1 Electrical Standards for Digital Command Control, which specifies signal voltages.</w:t>
       </w:r>
     </w:p>
@@ -702,12 +724,15 @@
         <w:t xml:space="preserve">oard) by wiring </w:t>
       </w:r>
       <w:r>
-        <w:t xml:space="preserve">at the factory and shall make all of the connections correctly. If multiple colors of wire are used it is recommended that the color code is followed to facilitate troubleshooting or service later if required. </w:t>
+        <w:t xml:space="preserve">at the factory and shall </w:t>
+      </w:r>
+      <w:r>
+        <w:lastRenderedPageBreak/>
+        <w:t xml:space="preserve">make all of the connections correctly. If multiple colors of wire are used it is recommended that the color code is followed to facilitate troubleshooting or service later if required. </w:t>
       </w:r>
     </w:p>
     <w:p>
       <w:r>
-        <w:lastRenderedPageBreak/>
         <w:t xml:space="preserve">If a decoder requires the end user to install the decoder by making wire connections supplied on the decoder, Table 3.1 provides the color code Recommended Practice for these wires.  If a decoder is supplied where the end user supplies the wire for connections to the decoder or </w:t>
       </w:r>
       <w:r>
@@ -763,7 +788,15 @@
         <w:t xml:space="preserve"> </w:t>
       </w:r>
       <w:r>
-        <w:t>such as a smoke generator, remote un-coupler or other</w:t>
+        <w:t xml:space="preserve">such as a </w:t>
+      </w:r>
+      <w:proofErr w:type="gramStart"/>
+      <w:r>
+        <w:t>smoke</w:t>
+      </w:r>
+      <w:proofErr w:type="gramEnd"/>
+      <w:r>
+        <w:t xml:space="preserve"> generator, remote un-coupler or other</w:t>
       </w:r>
       <w:r>
         <w:t>;</w:t>
@@ -951,25 +984,7 @@
               <w:rPr>
                 <w:szCs w:val="18"/>
               </w:rPr>
-              <w:t xml:space="preserve"> connected to right-hand rail (or </w:t>
-            </w:r>
-            <w:r>
-              <w:rPr>
-                <w:szCs w:val="18"/>
-              </w:rPr>
-              <w:t>center rail, outside third rail or</w:t>
-            </w:r>
-            <w:r>
-              <w:rPr>
-                <w:szCs w:val="18"/>
-              </w:rPr>
-              <w:t xml:space="preserve"> traction wire)</w:t>
-            </w:r>
-            <w:r>
-              <w:rPr>
-                <w:szCs w:val="18"/>
-              </w:rPr>
-              <w:t xml:space="preserve"> through the decoder.</w:t>
+              <w:t xml:space="preserve"> </w:t>
             </w:r>
           </w:p>
         </w:tc>
@@ -1066,28 +1081,16 @@
             </w:r>
             <w:r>
               <w:rPr>
+                <w:rStyle w:val="FootnoteReference"/>
                 <w:szCs w:val="18"/>
-                <w:vertAlign w:val="superscript"/>
-              </w:rPr>
-              <w:t>1</w:t>
+              </w:rPr>
+              <w:footnoteReference w:id="2"/>
             </w:r>
             <w:r>
               <w:rPr>
                 <w:szCs w:val="18"/>
               </w:rPr>
-              <w:t xml:space="preserve"> connected to left-hand rail</w:t>
-            </w:r>
-            <w:r>
-              <w:rPr>
-                <w:szCs w:val="18"/>
-              </w:rPr>
               <w:t xml:space="preserve"> </w:t>
-            </w:r>
-            <w:r>
-              <w:rPr>
-                <w:szCs w:val="18"/>
-              </w:rPr>
-              <w:t>through the decoder.</w:t>
             </w:r>
           </w:p>
         </w:tc>
@@ -1304,7 +1307,7 @@
                 <w:rStyle w:val="FootnoteReference"/>
                 <w:szCs w:val="18"/>
               </w:rPr>
-              <w:footnoteReference w:id="2"/>
+              <w:footnoteReference w:id="3"/>
             </w:r>
           </w:p>
         </w:tc>
@@ -1351,7 +1354,7 @@
                 <w:rStyle w:val="FootnoteReference"/>
                 <w:szCs w:val="18"/>
               </w:rPr>
-              <w:footnoteReference w:id="3"/>
+              <w:footnoteReference w:id="4"/>
             </w:r>
           </w:p>
         </w:tc>
@@ -1593,7 +1596,7 @@
                 <w:rStyle w:val="FootnoteReference"/>
                 <w:szCs w:val="18"/>
               </w:rPr>
-              <w:footnoteReference w:id="4"/>
+              <w:footnoteReference w:id="5"/>
             </w:r>
           </w:p>
         </w:tc>
@@ -1621,6 +1624,50 @@
     </w:tbl>
     <w:p/>
     <w:p>
+      <w:r>
+        <w:t xml:space="preserve">For analog </w:t>
+      </w:r>
+      <w:r>
+        <w:t xml:space="preserve">(DC) </w:t>
+      </w:r>
+      <w:r>
+        <w:t xml:space="preserve">operation without a decoder </w:t>
+      </w:r>
+      <w:r>
+        <w:t>the orange wire is connected to motor +</w:t>
+      </w:r>
+      <w:r>
+        <w:t xml:space="preserve"> </w:t>
+      </w:r>
+      <w:r>
+        <w:t>and is</w:t>
+      </w:r>
+      <w:r>
+        <w:t xml:space="preserve">    connected with </w:t>
+      </w:r>
+      <w:r>
+        <w:t xml:space="preserve">a </w:t>
+      </w:r>
+      <w:r>
+        <w:t xml:space="preserve">red </w:t>
+      </w:r>
+      <w:r>
+        <w:t xml:space="preserve">wire to the right hand track moving forward. The gray wire is connected to motor – and is connected with a black wire to the left hand rail moving forward. </w:t>
+      </w:r>
+      <w:r>
+        <w:t>In DCC operation t</w:t>
+      </w:r>
+      <w:r>
+        <w:t>he Motor + and motor - wires should be connected so that the locomotive moves forward in response to a forward Speed and Direction packet as defined in S-9.2 with CV29 bit 0 is set to 0 as defined in S-9.2.2.</w:t>
+      </w:r>
+      <w:r>
+        <w:t xml:space="preserve"> There are situations where some diesel locomotive prototypes were run long hood forward. The wires to the motor may have to be reversed or bit 0 of CV29 changed to 1 to obtain the desired results.</w:t>
+      </w:r>
+      <w:r>
+        <w:t xml:space="preserve"> A generally accepted prototype practice was to mark the front end of the locomotive with the letter F.</w:t>
+      </w:r>
+    </w:p>
+    <w:p>
       <w:pPr>
         <w:spacing w:after="0"/>
         <w:rPr>
@@ -1631,16 +1678,12 @@
           <w:szCs w:val="32"/>
         </w:rPr>
       </w:pPr>
-      <w:r>
-        <w:br w:type="page"/>
-      </w:r>
     </w:p>
     <w:p>
       <w:pPr>
         <w:pStyle w:val="Heading1"/>
       </w:pPr>
       <w:r>
-        <w:lastRenderedPageBreak/>
         <w:t>Document History</w:t>
       </w:r>
     </w:p>
@@ -1759,7 +1802,7 @@
               <w:t xml:space="preserve">Jan </w:t>
             </w:r>
             <w:r>
-              <w:t>28</w:t>
+              <w:t>31</w:t>
             </w:r>
             <w:r>
               <w:t>, 2021</w:t>
@@ -1787,10 +1830,13 @@
               <w:t xml:space="preserve"> </w:t>
             </w:r>
             <w:r>
-              <w:t>4</w:t>
+              <w:t>2</w:t>
             </w:r>
             <w:r>
               <w:t xml:space="preserve"> for Table 3.1</w:t>
+            </w:r>
+            <w:r>
+              <w:t xml:space="preserve"> to clarify connections to the motor.</w:t>
             </w:r>
           </w:p>
         </w:tc>
@@ -3439,21 +3485,11 @@
           <w:pPr>
             <w:jc w:val="right"/>
           </w:pPr>
-          <w:r>
-            <w:fldChar w:fldCharType="begin"/>
-          </w:r>
-          <w:r>
-            <w:instrText xml:space="preserve"> DOCPROPERTY "Company"  \* MERGEFORMAT </w:instrText>
-          </w:r>
-          <w:r>
-            <w:fldChar w:fldCharType="separate"/>
-          </w:r>
-          <w:r>
-            <w:t>© 2005 – 2020 National Model Railroad Association, Inc.</w:t>
-          </w:r>
-          <w:r>
-            <w:fldChar w:fldCharType="end"/>
-          </w:r>
+          <w:fldSimple w:instr=" DOCPROPERTY &quot;Company&quot;  \* MERGEFORMAT ">
+            <w:r>
+              <w:t>© 2005 – 2020 National Model Railroad Association, Inc.</w:t>
+            </w:r>
+          </w:fldSimple>
         </w:p>
       </w:tc>
     </w:tr>
@@ -3547,29 +3583,29 @@
           <w:pPr>
             <w:jc w:val="right"/>
           </w:pPr>
-          <w:fldSimple w:instr=" TITLE  \* MERGEFORMAT ">
-            <w:r>
-              <w:t>S-9.1.1 Draft</w:t>
-            </w:r>
-          </w:fldSimple>
-          <w:r>
-            <w:t xml:space="preserve"> </w:t>
-          </w:r>
           <w:r>
             <w:fldChar w:fldCharType="begin"/>
           </w:r>
           <w:r>
-            <w:instrText xml:space="preserve"> SUBJECT  \* MERGEFORMAT </w:instrText>
+            <w:instrText xml:space="preserve"> TITLE  \* MERGEFORMAT </w:instrText>
           </w:r>
           <w:r>
             <w:fldChar w:fldCharType="separate"/>
           </w:r>
           <w:r>
-            <w:t>Decoder Interfaces</w:t>
+            <w:t>S-9.1.1 Draft</w:t>
           </w:r>
           <w:r>
             <w:fldChar w:fldCharType="end"/>
           </w:r>
+          <w:r>
+            <w:t xml:space="preserve"> </w:t>
+          </w:r>
+          <w:fldSimple w:instr=" SUBJECT  \* MERGEFORMAT ">
+            <w:r>
+              <w:t>Decoder Interfaces</w:t>
+            </w:r>
+          </w:fldSimple>
         </w:p>
       </w:tc>
     </w:tr>
@@ -3687,7 +3723,7 @@
         <w:rStyle w:val="PageNumber"/>
         <w:noProof/>
       </w:rPr>
-      <w:t>4</w:t>
+      <w:t>5</w:t>
     </w:r>
     <w:r>
       <w:rPr>
@@ -3756,7 +3792,7 @@
           <w:docPart w:val="314BE9AEE1A74459AEE96D2E35F18BDD"/>
         </w:placeholder>
         <w:dataBinding w:prefixMappings="xmlns:ns0='http://schemas.microsoft.com/office/2006/coverPageProps' " w:xpath="/ns0:CoverPageProperties[1]/ns0:PublishDate[1]" w:storeItemID="{55AF091B-3C7A-41E3-B477-F2FDAA23CFDA}"/>
-        <w:date w:fullDate="2021-01-28T00:00:00Z">
+        <w:date w:fullDate="2021-01-31T00:00:00Z">
           <w:dateFormat w:val="MMM d, yyyy"/>
           <w:lid w:val="en-US"/>
           <w:storeMappedDataAs w:val="dateTime"/>
@@ -3773,7 +3809,7 @@
           <w:rPr>
             <w:rStyle w:val="PageNumber"/>
           </w:rPr>
-          <w:t>Jan 28, 2021</w:t>
+          <w:t>Jan 31, 2021</w:t>
         </w:r>
       </w:sdtContent>
     </w:sdt>
@@ -3950,7 +3986,7 @@
           <w:docPart w:val="20573F5D6A494A2DB7ABDBEB61C787BA"/>
         </w:placeholder>
         <w:dataBinding w:prefixMappings="xmlns:ns0='http://schemas.microsoft.com/office/2006/coverPageProps' " w:xpath="/ns0:CoverPageProperties[1]/ns0:PublishDate[1]" w:storeItemID="{55AF091B-3C7A-41E3-B477-F2FDAA23CFDA}"/>
-        <w:date w:fullDate="2021-01-28T00:00:00Z">
+        <w:date w:fullDate="2021-01-31T00:00:00Z">
           <w:dateFormat w:val="MMM d, yyyy"/>
           <w:lid w:val="en-US"/>
           <w:storeMappedDataAs w:val="dateTime"/>
@@ -3967,7 +4003,7 @@
           <w:rPr>
             <w:rStyle w:val="PageNumber"/>
           </w:rPr>
-          <w:t>Jan 28, 2021</w:t>
+          <w:t>Jan 31, 2021</w:t>
         </w:r>
       </w:sdtContent>
     </w:sdt>
@@ -4006,7 +4042,10 @@
         <w:t xml:space="preserve"> </w:t>
       </w:r>
       <w:r>
-        <w:t>The Motor + and motor - wires should be connected so that the locomotive moves forward in response to a forward Speed and Direction packet as defined in S-9.2 line 53 and CV29 bit 0 is set to 0 as defined in S-9.2.2 line 215.</w:t>
+        <w:t>C</w:t>
+      </w:r>
+      <w:r>
+        <w:t>onnected to right-hand rail (or center rail, outside third rail or traction wire) through the decoder.</w:t>
       </w:r>
     </w:p>
   </w:footnote>
@@ -4022,34 +4061,10 @@
         <w:footnoteRef/>
       </w:r>
       <w:r>
-        <w:t xml:space="preserve"> </w:t>
-      </w:r>
-      <w:r>
-        <w:t>Previously some manufacturers used brown, others violet</w:t>
-      </w:r>
-      <w:r>
-        <w:t xml:space="preserve"> prior to a defined Standard color</w:t>
-      </w:r>
-      <w:r>
-        <w:t xml:space="preserve">. Manufacturer </w:t>
-      </w:r>
-      <w:r>
-        <w:t xml:space="preserve">may use either color but </w:t>
-      </w:r>
-      <w:r>
-        <w:t xml:space="preserve">must </w:t>
-      </w:r>
-      <w:r>
-        <w:t xml:space="preserve">clearly </w:t>
-      </w:r>
-      <w:r>
-        <w:t>document</w:t>
-      </w:r>
-      <w:r>
-        <w:t xml:space="preserve"> in their installation instructions</w:t>
-      </w:r>
-      <w:r>
-        <w:t>.</w:t>
+        <w:t xml:space="preserve"> C</w:t>
+      </w:r>
+      <w:r>
+        <w:t>onnected to left-hand rail through the decoder.</w:t>
       </w:r>
     </w:p>
   </w:footnote>
@@ -4068,70 +4083,28 @@
         <w:t xml:space="preserve"> </w:t>
       </w:r>
       <w:r>
-        <w:t xml:space="preserve">Manufacturer may use </w:t>
-      </w:r>
-      <w:r>
-        <w:t>any</w:t>
-      </w:r>
-      <w:r>
-        <w:t xml:space="preserve"> colors </w:t>
-      </w:r>
-      <w:r>
-        <w:t xml:space="preserve">or other means to identify each wire such as a tag </w:t>
-      </w:r>
-      <w:r>
-        <w:t xml:space="preserve">but </w:t>
-      </w:r>
-      <w:r>
-        <w:t xml:space="preserve">each wire </w:t>
+        <w:t>Previously some manufacturers used brown, others violet</w:t>
+      </w:r>
+      <w:r>
+        <w:t xml:space="preserve"> prior to a defined Standard color</w:t>
+      </w:r>
+      <w:r>
+        <w:t xml:space="preserve">. Manufacturer </w:t>
+      </w:r>
+      <w:r>
+        <w:t xml:space="preserve">may use either color but </w:t>
       </w:r>
       <w:r>
         <w:t xml:space="preserve">must </w:t>
       </w:r>
       <w:r>
-        <w:t xml:space="preserve">be identifiable and </w:t>
-      </w:r>
-      <w:r>
-        <w:t xml:space="preserve">this </w:t>
-      </w:r>
-      <w:r>
-        <w:t xml:space="preserve">must </w:t>
-      </w:r>
-      <w:r>
-        <w:t xml:space="preserve">be </w:t>
+        <w:t xml:space="preserve">clearly </w:t>
       </w:r>
       <w:r>
         <w:t>document</w:t>
       </w:r>
       <w:r>
-        <w:t>ed in the installation instructions</w:t>
-      </w:r>
-      <w:r>
-        <w:t>.</w:t>
-      </w:r>
-      <w:r>
-        <w:t xml:space="preserve"> </w:t>
-      </w:r>
-      <w:r>
-        <w:t>B</w:t>
-      </w:r>
-      <w:r>
-        <w:t xml:space="preserve">lack, red, orange, </w:t>
-      </w:r>
-      <w:r>
-        <w:t>gray</w:t>
-      </w:r>
-      <w:r>
-        <w:t xml:space="preserve"> or blue of the same shade </w:t>
-      </w:r>
-      <w:r>
-        <w:t>as</w:t>
-      </w:r>
-      <w:r>
-        <w:t xml:space="preserve"> the power common</w:t>
-      </w:r>
-      <w:r>
-        <w:t xml:space="preserve"> may only be used as defined in this table</w:t>
+        <w:t xml:space="preserve"> in their installation instructions</w:t>
       </w:r>
       <w:r>
         <w:t>.</w:t>
@@ -4139,6 +4112,91 @@
     </w:p>
   </w:footnote>
   <w:footnote w:id="4">
+    <w:p>
+      <w:pPr>
+        <w:pStyle w:val="FootnoteText"/>
+      </w:pPr>
+      <w:r>
+        <w:rPr>
+          <w:rStyle w:val="FootnoteReference"/>
+        </w:rPr>
+        <w:footnoteRef/>
+      </w:r>
+      <w:r>
+        <w:t xml:space="preserve"> </w:t>
+      </w:r>
+      <w:r>
+        <w:t xml:space="preserve">Manufacturer may use </w:t>
+      </w:r>
+      <w:r>
+        <w:t>any</w:t>
+      </w:r>
+      <w:r>
+        <w:t xml:space="preserve"> colors </w:t>
+      </w:r>
+      <w:r>
+        <w:t xml:space="preserve">or other means to identify each wire such as a tag </w:t>
+      </w:r>
+      <w:r>
+        <w:t xml:space="preserve">but </w:t>
+      </w:r>
+      <w:r>
+        <w:t xml:space="preserve">each wire </w:t>
+      </w:r>
+      <w:r>
+        <w:t xml:space="preserve">must </w:t>
+      </w:r>
+      <w:r>
+        <w:t xml:space="preserve">be identifiable and </w:t>
+      </w:r>
+      <w:r>
+        <w:t xml:space="preserve">this </w:t>
+      </w:r>
+      <w:r>
+        <w:t xml:space="preserve">must </w:t>
+      </w:r>
+      <w:r>
+        <w:t xml:space="preserve">be </w:t>
+      </w:r>
+      <w:r>
+        <w:t>document</w:t>
+      </w:r>
+      <w:r>
+        <w:t>ed in the installation instructions</w:t>
+      </w:r>
+      <w:r>
+        <w:t>.</w:t>
+      </w:r>
+      <w:r>
+        <w:t xml:space="preserve"> </w:t>
+      </w:r>
+      <w:r>
+        <w:t>B</w:t>
+      </w:r>
+      <w:r>
+        <w:t xml:space="preserve">lack, red, orange, </w:t>
+      </w:r>
+      <w:r>
+        <w:t>gray</w:t>
+      </w:r>
+      <w:r>
+        <w:t xml:space="preserve"> or blue of the same shade </w:t>
+      </w:r>
+      <w:r>
+        <w:t>as</w:t>
+      </w:r>
+      <w:r>
+        <w:t xml:space="preserve"> the power common</w:t>
+      </w:r>
+      <w:r>
+        <w:t xml:space="preserve"> may only be used as defined in this table</w:t>
+      </w:r>
+      <w:r>
+        <w:t>.</w:t>
+      </w:r>
+    </w:p>
+  </w:footnote>
+  <w:footnote w:id="5">
     <w:p>
       <w:pPr>
         <w:pStyle w:val="FootnoteText"/>
@@ -4809,7 +4867,7 @@
             <w:docPart w:val="AD95342FC16A4C75842D1B175687F88B"/>
           </w:placeholder>
           <w:dataBinding w:prefixMappings="xmlns:ns0='http://schemas.microsoft.com/office/2006/coverPageProps' " w:xpath="/ns0:CoverPageProperties[1]/ns0:PublishDate[1]" w:storeItemID="{55AF091B-3C7A-41E3-B477-F2FDAA23CFDA}"/>
-          <w:date w:fullDate="2021-01-28T00:00:00Z">
+          <w:date w:fullDate="2021-01-31T00:00:00Z">
             <w:dateFormat w:val="MMM d, yyyy"/>
             <w:lid w:val="en-US"/>
             <w:storeMappedDataAs w:val="dateTime"/>
@@ -4839,7 +4897,7 @@
                 <w:rPr>
                   <w:sz w:val="20"/>
                 </w:rPr>
-                <w:t>Jan 28, 2021</w:t>
+                <w:t>Jan 31, 2021</w:t>
               </w:r>
             </w:p>
           </w:tc>
@@ -8283,6 +8341,7 @@
     <w:rsid w:val="0062133F"/>
     <w:rsid w:val="006A5B0B"/>
     <w:rsid w:val="00904CBB"/>
+    <w:rsid w:val="00A3081C"/>
     <w:rsid w:val="00A53F15"/>
     <w:rsid w:val="00A73061"/>
     <w:rsid w:val="00A77F55"/>
@@ -9085,7 +9144,7 @@
 
 <file path=customXml/item1.xml><?xml version="1.0" encoding="utf-8"?>
 <CoverPageProperties xmlns="http://schemas.microsoft.com/office/2006/coverPageProps">
-  <PublishDate>2021-01-28T00:00:00</PublishDate>
+  <PublishDate>2021-01-31T00:00:00</PublishDate>
   <Abstract/>
   <CompanyAddress/>
   <CompanyPhone/>
@@ -9107,7 +9166,7 @@
 </file>
 
 <file path=customXml/itemProps2.xml><?xml version="1.0" encoding="utf-8"?>
-<ds:datastoreItem xmlns:ds="http://schemas.openxmlformats.org/officeDocument/2006/customXml" ds:itemID="{623B31E8-2162-4007-B213-5D48AAF11571}">
+<ds:datastoreItem xmlns:ds="http://schemas.openxmlformats.org/officeDocument/2006/customXml" ds:itemID="{C062C7B8-8FCA-4631-8AA1-2978BC379DDB}">
   <ds:schemaRefs>
     <ds:schemaRef ds:uri="http://schemas.openxmlformats.org/officeDocument/2006/bibliography"/>
   </ds:schemaRefs>

--- a/drafts/S-9.1.1 Decoder Interfaces.docx
+++ b/drafts/S-9.1.1 Decoder Interfaces.docx
@@ -9,8 +9,6 @@
       <w:r>
         <w:t>General</w:t>
       </w:r>
-      <w:bookmarkStart w:id="0" w:name="_GoBack"/>
-      <w:bookmarkEnd w:id="0"/>
     </w:p>
     <w:p>
       <w:pPr>
@@ -788,15 +786,7 @@
         <w:t xml:space="preserve"> </w:t>
       </w:r>
       <w:r>
-        <w:t xml:space="preserve">such as a </w:t>
-      </w:r>
-      <w:proofErr w:type="gramStart"/>
-      <w:r>
-        <w:t>smoke</w:t>
-      </w:r>
-      <w:proofErr w:type="gramEnd"/>
-      <w:r>
-        <w:t xml:space="preserve"> generator, remote un-coupler or other</w:t>
+        <w:t>such as a smoke generator, remote un-coupler or other</w:t>
       </w:r>
       <w:r>
         <w:t>;</w:t>
@@ -1212,8 +1202,10 @@
                 <w:szCs w:val="18"/>
                 <w:vertAlign w:val="superscript"/>
               </w:rPr>
-              <w:t>2</w:t>
-            </w:r>
+              <w:t>3</w:t>
+            </w:r>
+            <w:bookmarkStart w:id="0" w:name="_GoBack"/>
+            <w:bookmarkEnd w:id="0"/>
           </w:p>
         </w:tc>
         <w:tc>
@@ -1404,7 +1396,7 @@
                 <w:szCs w:val="18"/>
                 <w:vertAlign w:val="superscript"/>
               </w:rPr>
-              <w:t>3</w:t>
+              <w:t>4</w:t>
             </w:r>
           </w:p>
         </w:tc>
@@ -1451,7 +1443,7 @@
                 <w:szCs w:val="18"/>
                 <w:vertAlign w:val="superscript"/>
               </w:rPr>
-              <w:t>3</w:t>
+              <w:t>4</w:t>
             </w:r>
           </w:p>
         </w:tc>
@@ -1495,7 +1487,7 @@
                 <w:szCs w:val="18"/>
                 <w:vertAlign w:val="superscript"/>
               </w:rPr>
-              <w:t>3</w:t>
+              <w:t>4</w:t>
             </w:r>
           </w:p>
         </w:tc>
@@ -1625,34 +1617,13 @@
     <w:p/>
     <w:p>
       <w:r>
-        <w:t xml:space="preserve">For analog </w:t>
-      </w:r>
-      <w:r>
-        <w:t xml:space="preserve">(DC) </w:t>
-      </w:r>
-      <w:r>
-        <w:t xml:space="preserve">operation without a decoder </w:t>
-      </w:r>
-      <w:r>
-        <w:t>the orange wire is connected to motor +</w:t>
+        <w:t>For analog (DC) operation without a decoder the orange wire is connected to motor +</w:t>
       </w:r>
       <w:r>
         <w:t xml:space="preserve"> </w:t>
       </w:r>
       <w:r>
-        <w:t>and is</w:t>
-      </w:r>
-      <w:r>
-        <w:t xml:space="preserve">    connected with </w:t>
-      </w:r>
-      <w:r>
-        <w:t xml:space="preserve">a </w:t>
-      </w:r>
-      <w:r>
-        <w:t xml:space="preserve">red </w:t>
-      </w:r>
-      <w:r>
-        <w:t xml:space="preserve">wire to the right hand track moving forward. The gray wire is connected to motor – and is connected with a black wire to the left hand rail moving forward. </w:t>
+        <w:t xml:space="preserve">and is    connected with a red wire to the right hand track moving forward. The gray wire is connected to motor – and is connected with a black wire to the left hand rail moving forward. </w:t>
       </w:r>
       <w:r>
         <w:t>In DCC operation t</w:t>
@@ -3485,11 +3456,21 @@
           <w:pPr>
             <w:jc w:val="right"/>
           </w:pPr>
-          <w:fldSimple w:instr=" DOCPROPERTY &quot;Company&quot;  \* MERGEFORMAT ">
-            <w:r>
-              <w:t>© 2005 – 2020 National Model Railroad Association, Inc.</w:t>
-            </w:r>
-          </w:fldSimple>
+          <w:r>
+            <w:fldChar w:fldCharType="begin"/>
+          </w:r>
+          <w:r>
+            <w:instrText xml:space="preserve"> DOCPROPERTY "Company"  \* MERGEFORMAT </w:instrText>
+          </w:r>
+          <w:r>
+            <w:fldChar w:fldCharType="separate"/>
+          </w:r>
+          <w:r>
+            <w:t>© 2005 – 2020 National Model Railroad Association, Inc.</w:t>
+          </w:r>
+          <w:r>
+            <w:fldChar w:fldCharType="end"/>
+          </w:r>
         </w:p>
       </w:tc>
     </w:tr>
@@ -3583,29 +3564,29 @@
           <w:pPr>
             <w:jc w:val="right"/>
           </w:pPr>
+          <w:fldSimple w:instr=" TITLE  \* MERGEFORMAT ">
+            <w:r>
+              <w:t>S-9.1.1 Draft</w:t>
+            </w:r>
+          </w:fldSimple>
+          <w:r>
+            <w:t xml:space="preserve"> </w:t>
+          </w:r>
           <w:r>
             <w:fldChar w:fldCharType="begin"/>
           </w:r>
           <w:r>
-            <w:instrText xml:space="preserve"> TITLE  \* MERGEFORMAT </w:instrText>
+            <w:instrText xml:space="preserve"> SUBJECT  \* MERGEFORMAT </w:instrText>
           </w:r>
           <w:r>
             <w:fldChar w:fldCharType="separate"/>
           </w:r>
           <w:r>
-            <w:t>S-9.1.1 Draft</w:t>
+            <w:t>Decoder Interfaces</w:t>
           </w:r>
           <w:r>
             <w:fldChar w:fldCharType="end"/>
           </w:r>
-          <w:r>
-            <w:t xml:space="preserve"> </w:t>
-          </w:r>
-          <w:fldSimple w:instr=" SUBJECT  \* MERGEFORMAT ">
-            <w:r>
-              <w:t>Decoder Interfaces</w:t>
-            </w:r>
-          </w:fldSimple>
         </w:p>
       </w:tc>
     </w:tr>
@@ -3723,7 +3704,7 @@
         <w:rStyle w:val="PageNumber"/>
         <w:noProof/>
       </w:rPr>
-      <w:t>5</w:t>
+      <w:t>4</w:t>
     </w:r>
     <w:r>
       <w:rPr>
@@ -8223,9 +8204,8 @@
     <w:panose1 w:val="02020603050405020304"/>
     <w:charset w:val="00"/>
     <w:family w:val="roman"/>
-    <w:notTrueType/>
     <w:pitch w:val="variable"/>
-    <w:sig w:usb0="00000003" w:usb1="00000000" w:usb2="00000000" w:usb3="00000000" w:csb0="00000001" w:csb1="00000000"/>
+    <w:sig w:usb0="E0002EFF" w:usb1="C000785B" w:usb2="00000009" w:usb3="00000000" w:csb0="000001FF" w:csb1="00000000"/>
   </w:font>
   <w:font w:name="Tahoma">
     <w:panose1 w:val="020B0604030504040204"/>
@@ -8291,13 +8271,13 @@
     <w:sig w:usb0="E4002EFF" w:usb1="C000247B" w:usb2="00000009" w:usb3="00000000" w:csb0="000001FF" w:csb1="00000000"/>
   </w:font>
   <w:font w:name="MS Mincho">
-    <w:altName w:val="MS Gothic"/>
+    <w:altName w:val="ＭＳ 明朝"/>
     <w:panose1 w:val="02020609040205080304"/>
     <w:charset w:val="80"/>
     <w:family w:val="roman"/>
     <w:notTrueType/>
     <w:pitch w:val="fixed"/>
-    <w:sig w:usb0="00000000" w:usb1="08070000" w:usb2="00000010" w:usb3="00000000" w:csb0="00020000" w:csb1="00000000"/>
+    <w:sig w:usb0="00000001" w:usb1="08070000" w:usb2="00000010" w:usb3="00000000" w:csb0="00020000" w:csb1="00000000"/>
   </w:font>
   <w:font w:name="Cambria">
     <w:panose1 w:val="02040503050406030204"/>
@@ -8334,6 +8314,7 @@
     <w:rsid w:val="00075222"/>
     <w:rsid w:val="00126183"/>
     <w:rsid w:val="001628A6"/>
+    <w:rsid w:val="001744E8"/>
     <w:rsid w:val="001757E4"/>
     <w:rsid w:val="00270E26"/>
     <w:rsid w:val="003373B5"/>
@@ -9166,7 +9147,7 @@
 </file>
 
 <file path=customXml/itemProps2.xml><?xml version="1.0" encoding="utf-8"?>
-<ds:datastoreItem xmlns:ds="http://schemas.openxmlformats.org/officeDocument/2006/customXml" ds:itemID="{C062C7B8-8FCA-4631-8AA1-2978BC379DDB}">
+<ds:datastoreItem xmlns:ds="http://schemas.openxmlformats.org/officeDocument/2006/customXml" ds:itemID="{5FB5BE2D-1F5C-44BF-AF8F-557F857A8C26}">
   <ds:schemaRefs>
     <ds:schemaRef ds:uri="http://schemas.openxmlformats.org/officeDocument/2006/bibliography"/>
   </ds:schemaRefs>

--- a/drafts/S-9.1.1 Decoder Interfaces.docx
+++ b/drafts/S-9.1.1 Decoder Interfaces.docx
@@ -9,6 +9,8 @@
       <w:r>
         <w:t>General</w:t>
       </w:r>
+      <w:bookmarkStart w:id="0" w:name="_GoBack"/>
+      <w:bookmarkEnd w:id="0"/>
     </w:p>
     <w:p>
       <w:pPr>
@@ -1204,8 +1206,6 @@
               </w:rPr>
               <w:t>3</w:t>
             </w:r>
-            <w:bookmarkStart w:id="0" w:name="_GoBack"/>
-            <w:bookmarkEnd w:id="0"/>
           </w:p>
         </w:tc>
         <w:tc>
@@ -3456,21 +3456,11 @@
           <w:pPr>
             <w:jc w:val="right"/>
           </w:pPr>
-          <w:r>
-            <w:fldChar w:fldCharType="begin"/>
-          </w:r>
-          <w:r>
-            <w:instrText xml:space="preserve"> DOCPROPERTY "Company"  \* MERGEFORMAT </w:instrText>
-          </w:r>
-          <w:r>
-            <w:fldChar w:fldCharType="separate"/>
-          </w:r>
-          <w:r>
-            <w:t>© 2005 – 2020 National Model Railroad Association, Inc.</w:t>
-          </w:r>
-          <w:r>
-            <w:fldChar w:fldCharType="end"/>
-          </w:r>
+          <w:fldSimple w:instr=" DOCPROPERTY &quot;Company&quot;  \* MERGEFORMAT ">
+            <w:r>
+              <w:t>© 2005 – 2020 National Model Railroad Association, Inc.</w:t>
+            </w:r>
+          </w:fldSimple>
         </w:p>
       </w:tc>
     </w:tr>
@@ -3564,29 +3554,29 @@
           <w:pPr>
             <w:jc w:val="right"/>
           </w:pPr>
-          <w:fldSimple w:instr=" TITLE  \* MERGEFORMAT ">
-            <w:r>
-              <w:t>S-9.1.1 Draft</w:t>
-            </w:r>
-          </w:fldSimple>
-          <w:r>
-            <w:t xml:space="preserve"> </w:t>
-          </w:r>
           <w:r>
             <w:fldChar w:fldCharType="begin"/>
           </w:r>
           <w:r>
-            <w:instrText xml:space="preserve"> SUBJECT  \* MERGEFORMAT </w:instrText>
+            <w:instrText xml:space="preserve"> TITLE  \* MERGEFORMAT </w:instrText>
           </w:r>
           <w:r>
             <w:fldChar w:fldCharType="separate"/>
           </w:r>
           <w:r>
-            <w:t>Decoder Interfaces</w:t>
+            <w:t>S-9.1.1 Draft</w:t>
           </w:r>
           <w:r>
             <w:fldChar w:fldCharType="end"/>
           </w:r>
+          <w:r>
+            <w:t xml:space="preserve"> </w:t>
+          </w:r>
+          <w:fldSimple w:instr=" SUBJECT  \* MERGEFORMAT ">
+            <w:r>
+              <w:t>Decoder Interfaces</w:t>
+            </w:r>
+          </w:fldSimple>
         </w:p>
       </w:tc>
     </w:tr>
@@ -3647,7 +3637,7 @@
       <w:sdtEndPr/>
       <w:sdtContent>
         <w:r>
-          <w:t>S-9.1.1 Draft</w:t>
+          <w:t>S-9.1.1</w:t>
         </w:r>
       </w:sdtContent>
     </w:sdt>
@@ -3704,7 +3694,7 @@
         <w:rStyle w:val="PageNumber"/>
         <w:noProof/>
       </w:rPr>
-      <w:t>4</w:t>
+      <w:t>5</w:t>
     </w:r>
     <w:r>
       <w:rPr>
@@ -3841,7 +3831,7 @@
       <w:sdtEndPr/>
       <w:sdtContent>
         <w:r>
-          <w:t>S-9.1.1 Draft</w:t>
+          <w:t>S-9.1.1</w:t>
         </w:r>
       </w:sdtContent>
     </w:sdt>
@@ -4915,7 +4905,7 @@
                 <w:rPr>
                   <w:rFonts w:ascii="CG Times" w:hAnsi="CG Times"/>
                 </w:rPr>
-                <w:t>S-9.1.1 Draft</w:t>
+                <w:t>S-9.1.1</w:t>
               </w:r>
             </w:p>
           </w:tc>
@@ -8271,13 +8261,13 @@
     <w:sig w:usb0="E4002EFF" w:usb1="C000247B" w:usb2="00000009" w:usb3="00000000" w:csb0="000001FF" w:csb1="00000000"/>
   </w:font>
   <w:font w:name="MS Mincho">
-    <w:altName w:val="ＭＳ 明朝"/>
+    <w:altName w:val="MS Gothic"/>
     <w:panose1 w:val="02020609040205080304"/>
     <w:charset w:val="80"/>
     <w:family w:val="roman"/>
     <w:notTrueType/>
     <w:pitch w:val="fixed"/>
-    <w:sig w:usb0="00000001" w:usb1="08070000" w:usb2="00000010" w:usb3="00000000" w:csb0="00020000" w:csb1="00000000"/>
+    <w:sig w:usb0="00000000" w:usb1="08070000" w:usb2="00000010" w:usb3="00000000" w:csb0="00020000" w:csb1="00000000"/>
   </w:font>
   <w:font w:name="Cambria">
     <w:panose1 w:val="02040503050406030204"/>
@@ -8335,6 +8325,7 @@
     <w:rsid w:val="00E6126C"/>
     <w:rsid w:val="00E705ED"/>
     <w:rsid w:val="00E80797"/>
+    <w:rsid w:val="00FE1D80"/>
   </w:rsids>
   <m:mathPr>
     <m:mathFont m:val="Cambria Math"/>
@@ -9147,7 +9138,7 @@
 </file>
 
 <file path=customXml/itemProps2.xml><?xml version="1.0" encoding="utf-8"?>
-<ds:datastoreItem xmlns:ds="http://schemas.openxmlformats.org/officeDocument/2006/customXml" ds:itemID="{5FB5BE2D-1F5C-44BF-AF8F-557F857A8C26}">
+<ds:datastoreItem xmlns:ds="http://schemas.openxmlformats.org/officeDocument/2006/customXml" ds:itemID="{02C98BEE-6139-4483-9D13-B3E4B41EBCA0}">
   <ds:schemaRefs>
     <ds:schemaRef ds:uri="http://schemas.openxmlformats.org/officeDocument/2006/bibliography"/>
   </ds:schemaRefs>
